--- a/yabuki-a/PM演習矢吹a/PM演習_WBS_矢吹研A班.docx
+++ b/yabuki-a/PM演習矢吹a/PM演習_WBS_矢吹研A班.docx
@@ -2,6 +2,523 @@
 <file path=word/document.xml><?xml version="1.0" encoding="utf-8"?>
 <w:document xmlns:wpc="http://schemas.microsoft.com/office/word/2010/wordprocessingCanvas" xmlns:mc="http://schemas.openxmlformats.org/markup-compatibility/2006" xmlns:o="urn:schemas-microsoft-com:office:office" xmlns:r="http://schemas.openxmlformats.org/officeDocument/2006/relationships" xmlns:m="http://schemas.openxmlformats.org/officeDocument/2006/math" xmlns:v="urn:schemas-microsoft-com:vml" xmlns:wp14="http://schemas.microsoft.com/office/word/2010/wordprocessingDrawing" xmlns:wp="http://schemas.openxmlformats.org/drawingml/2006/wordprocessingDrawing" xmlns:w10="urn:schemas-microsoft-com:office:word" xmlns:w="http://schemas.openxmlformats.org/wordprocessingml/2006/main" xmlns:w14="http://schemas.microsoft.com/office/word/2010/wordml" xmlns:w15="http://schemas.microsoft.com/office/word/2012/wordml" xmlns:wpg="http://schemas.microsoft.com/office/word/2010/wordprocessingGroup" xmlns:wpi="http://schemas.microsoft.com/office/word/2010/wordprocessingInk" xmlns:wne="http://schemas.microsoft.com/office/word/2006/wordml" xmlns:wps="http://schemas.microsoft.com/office/word/2010/wordprocessingShape" mc:Ignorable="w14 w15 wp14">
   <w:body>
+    <w:p>
+      <w:pPr>
+        <w:jc w:val="center"/>
+        <w:rPr>
+          <w:rFonts w:ascii="Century" w:eastAsia="ＭＳ 明朝" w:hAnsi="Century" w:cs="Times New Roman"/>
+          <w:sz w:val="36"/>
+          <w:szCs w:val="21"/>
+          <w:lang w:val="ja-JP"/>
+        </w:rPr>
+      </w:pPr>
+      <w:r>
+        <w:rPr>
+          <w:rFonts w:ascii="Century" w:eastAsia="ＭＳ 明朝" w:hAnsi="Century" w:cs="Times New Roman" w:hint="eastAsia"/>
+          <w:sz w:val="36"/>
+          <w:szCs w:val="21"/>
+          <w:lang w:val="ja-JP"/>
+        </w:rPr>
+        <w:t>プロジェクトマネジメント演習</w:t>
+      </w:r>
+    </w:p>
+    <w:p>
+      <w:pPr>
+        <w:jc w:val="center"/>
+        <w:rPr>
+          <w:rFonts w:ascii="Century" w:eastAsia="ＭＳ 明朝" w:hAnsi="Century" w:cs="Times New Roman"/>
+          <w:szCs w:val="21"/>
+          <w:lang w:val="ja-JP"/>
+        </w:rPr>
+      </w:pPr>
+    </w:p>
+    <w:p>
+      <w:pPr>
+        <w:jc w:val="center"/>
+        <w:rPr>
+          <w:rFonts w:ascii="Century" w:eastAsia="ＭＳ 明朝" w:hAnsi="Century" w:cs="Times New Roman"/>
+          <w:sz w:val="22"/>
+          <w:szCs w:val="21"/>
+          <w:lang w:val="ja-JP"/>
+        </w:rPr>
+      </w:pPr>
+      <w:r>
+        <w:rPr>
+          <w:rFonts w:ascii="Century" w:eastAsia="ＭＳ 明朝" w:hAnsi="Century" w:cs="Times New Roman" w:hint="eastAsia"/>
+          <w:sz w:val="28"/>
+          <w:szCs w:val="21"/>
+          <w:lang w:val="ja-JP"/>
+        </w:rPr>
+        <w:t>滞在管理アプリ作成プロジェクト</w:t>
+      </w:r>
+    </w:p>
+    <w:p>
+      <w:pPr>
+        <w:jc w:val="center"/>
+        <w:rPr>
+          <w:rFonts w:ascii="Century" w:eastAsia="ＭＳ 明朝" w:hAnsi="Century" w:cs="Times New Roman"/>
+          <w:szCs w:val="21"/>
+          <w:u w:val="single"/>
+          <w:lang w:val="ja-JP"/>
+        </w:rPr>
+      </w:pPr>
+      <w:r>
+        <w:rPr>
+          <w:rFonts w:ascii="Century" w:eastAsia="ＭＳ 明朝" w:hAnsi="Century" w:cs="Times New Roman" w:hint="eastAsia"/>
+          <w:sz w:val="56"/>
+          <w:szCs w:val="56"/>
+          <w:u w:val="single"/>
+          <w:lang w:val="ja-JP"/>
+        </w:rPr>
+        <w:t>WBS</w:t>
+      </w:r>
+    </w:p>
+    <w:p>
+      <w:pPr>
+        <w:jc w:val="center"/>
+        <w:rPr>
+          <w:rFonts w:ascii="Century" w:eastAsia="ＭＳ 明朝" w:hAnsi="Century" w:cs="Times New Roman"/>
+          <w:sz w:val="36"/>
+          <w:szCs w:val="21"/>
+          <w:lang w:val="ja-JP"/>
+        </w:rPr>
+      </w:pPr>
+      <w:r>
+        <w:rPr>
+          <w:rFonts w:ascii="Century" w:eastAsia="ＭＳ 明朝" w:hAnsi="Century" w:cs="Times New Roman" w:hint="eastAsia"/>
+          <w:sz w:val="36"/>
+          <w:szCs w:val="21"/>
+          <w:lang w:val="ja-JP"/>
+        </w:rPr>
+        <w:t>メンバ</w:t>
+      </w:r>
+    </w:p>
+    <w:p>
+      <w:pPr>
+        <w:jc w:val="center"/>
+        <w:rPr>
+          <w:rFonts w:ascii="Century" w:eastAsia="ＭＳ 明朝" w:hAnsi="Century" w:cs="Times New Roman"/>
+          <w:szCs w:val="21"/>
+          <w:lang w:val="ja-JP"/>
+        </w:rPr>
+      </w:pPr>
+    </w:p>
+    <w:p>
+      <w:pPr>
+        <w:jc w:val="center"/>
+        <w:rPr>
+          <w:rFonts w:ascii="Century" w:eastAsia="ＭＳ 明朝" w:hAnsi="Century" w:cs="Times New Roman"/>
+          <w:sz w:val="32"/>
+          <w:szCs w:val="32"/>
+          <w:lang w:val="ja-JP"/>
+        </w:rPr>
+      </w:pPr>
+      <w:r>
+        <w:rPr>
+          <w:rFonts w:ascii="Century" w:eastAsia="ＭＳ 明朝" w:hAnsi="Century" w:cs="Times New Roman"/>
+          <w:sz w:val="32"/>
+          <w:szCs w:val="32"/>
+          <w:lang w:val="ja-JP"/>
+        </w:rPr>
+        <w:t>PM 1242132</w:t>
+      </w:r>
+      <w:r>
+        <w:rPr>
+          <w:rFonts w:ascii="Century" w:eastAsia="ＭＳ 明朝" w:hAnsi="Century" w:cs="Times New Roman" w:hint="eastAsia"/>
+          <w:sz w:val="32"/>
+          <w:szCs w:val="32"/>
+          <w:lang w:val="ja-JP"/>
+        </w:rPr>
+        <w:t xml:space="preserve">　若月　純</w:t>
+      </w:r>
+    </w:p>
+    <w:p>
+      <w:pPr>
+        <w:jc w:val="center"/>
+        <w:rPr>
+          <w:rFonts w:ascii="Century" w:eastAsia="ＭＳ 明朝" w:hAnsi="Century" w:cs="Times New Roman"/>
+          <w:sz w:val="32"/>
+          <w:szCs w:val="32"/>
+          <w:lang w:val="ja-JP"/>
+        </w:rPr>
+      </w:pPr>
+      <w:r>
+        <w:rPr>
+          <w:rFonts w:ascii="Century" w:eastAsia="ＭＳ 明朝" w:hAnsi="Century" w:cs="Times New Roman"/>
+          <w:sz w:val="32"/>
+          <w:szCs w:val="32"/>
+          <w:lang w:val="ja-JP"/>
+        </w:rPr>
+        <w:t xml:space="preserve">    1242042</w:t>
+      </w:r>
+      <w:r>
+        <w:rPr>
+          <w:rFonts w:ascii="Century" w:eastAsia="ＭＳ 明朝" w:hAnsi="Century" w:cs="Times New Roman" w:hint="eastAsia"/>
+          <w:sz w:val="32"/>
+          <w:szCs w:val="32"/>
+          <w:lang w:val="ja-JP"/>
+        </w:rPr>
+        <w:t xml:space="preserve">　斎藤　勇也</w:t>
+      </w:r>
+    </w:p>
+    <w:p>
+      <w:pPr>
+        <w:jc w:val="center"/>
+        <w:rPr>
+          <w:rFonts w:ascii="Century" w:eastAsia="ＭＳ 明朝" w:hAnsi="Century" w:cs="Times New Roman"/>
+          <w:sz w:val="32"/>
+          <w:szCs w:val="32"/>
+          <w:lang w:val="ja-JP"/>
+        </w:rPr>
+      </w:pPr>
+      <w:r>
+        <w:rPr>
+          <w:rFonts w:ascii="Century" w:eastAsia="ＭＳ 明朝" w:hAnsi="Century" w:cs="Times New Roman"/>
+          <w:sz w:val="32"/>
+          <w:szCs w:val="32"/>
+          <w:lang w:val="ja-JP"/>
+        </w:rPr>
+        <w:t xml:space="preserve">    1242116</w:t>
+      </w:r>
+      <w:r>
+        <w:rPr>
+          <w:rFonts w:ascii="Century" w:eastAsia="ＭＳ 明朝" w:hAnsi="Century" w:cs="Times New Roman" w:hint="eastAsia"/>
+          <w:sz w:val="32"/>
+          <w:szCs w:val="32"/>
+          <w:lang w:val="ja-JP"/>
+        </w:rPr>
+        <w:t xml:space="preserve">　森谷　慧士</w:t>
+      </w:r>
+    </w:p>
+    <w:p>
+      <w:pPr>
+        <w:jc w:val="center"/>
+        <w:rPr>
+          <w:rFonts w:ascii="Century" w:eastAsia="ＭＳ 明朝" w:hAnsi="Century" w:cs="Times New Roman"/>
+          <w:sz w:val="32"/>
+          <w:szCs w:val="32"/>
+          <w:lang w:val="ja-JP"/>
+        </w:rPr>
+      </w:pPr>
+    </w:p>
+    <w:p>
+      <w:pPr>
+        <w:jc w:val="center"/>
+        <w:rPr>
+          <w:rFonts w:ascii="Century" w:eastAsia="ＭＳ 明朝" w:hAnsi="Century" w:cs="Times New Roman"/>
+          <w:szCs w:val="21"/>
+          <w:u w:val="single"/>
+          <w:lang w:val="ja-JP"/>
+        </w:rPr>
+      </w:pPr>
+      <w:r>
+        <w:rPr>
+          <w:rFonts w:ascii="Century" w:eastAsia="ＭＳ 明朝" w:hAnsi="Century" w:cs="Times New Roman" w:hint="eastAsia"/>
+          <w:szCs w:val="21"/>
+          <w:u w:val="single"/>
+          <w:lang w:val="ja-JP"/>
+        </w:rPr>
+        <w:t>提出日：</w:t>
+      </w:r>
+      <w:r>
+        <w:rPr>
+          <w:rFonts w:ascii="Century" w:eastAsia="ＭＳ 明朝" w:hAnsi="Century" w:cs="Times New Roman"/>
+          <w:szCs w:val="21"/>
+          <w:u w:val="single"/>
+          <w:lang w:val="ja-JP"/>
+        </w:rPr>
+        <w:t>2014</w:t>
+      </w:r>
+      <w:r>
+        <w:rPr>
+          <w:rFonts w:ascii="Century" w:eastAsia="ＭＳ 明朝" w:hAnsi="Century" w:cs="Times New Roman" w:hint="eastAsia"/>
+          <w:szCs w:val="21"/>
+          <w:u w:val="single"/>
+          <w:lang w:val="ja-JP"/>
+        </w:rPr>
+        <w:t>年</w:t>
+      </w:r>
+      <w:r>
+        <w:rPr>
+          <w:rFonts w:ascii="Century" w:eastAsia="ＭＳ 明朝" w:hAnsi="Century" w:cs="Times New Roman"/>
+          <w:szCs w:val="21"/>
+          <w:u w:val="single"/>
+          <w:lang w:val="ja-JP"/>
+        </w:rPr>
+        <w:t>6</w:t>
+      </w:r>
+      <w:r>
+        <w:rPr>
+          <w:rFonts w:ascii="Century" w:eastAsia="ＭＳ 明朝" w:hAnsi="Century" w:cs="Times New Roman" w:hint="eastAsia"/>
+          <w:szCs w:val="21"/>
+          <w:u w:val="single"/>
+          <w:lang w:val="ja-JP"/>
+        </w:rPr>
+        <w:t>月</w:t>
+      </w:r>
+      <w:r>
+        <w:rPr>
+          <w:rFonts w:ascii="Century" w:eastAsia="ＭＳ 明朝" w:hAnsi="Century" w:cs="Times New Roman"/>
+          <w:szCs w:val="21"/>
+          <w:u w:val="single"/>
+          <w:lang w:val="ja-JP"/>
+        </w:rPr>
+        <w:t>2</w:t>
+      </w:r>
+      <w:r>
+        <w:rPr>
+          <w:rFonts w:ascii="Century" w:eastAsia="ＭＳ 明朝" w:hAnsi="Century" w:cs="Times New Roman" w:hint="eastAsia"/>
+          <w:szCs w:val="21"/>
+          <w:u w:val="single"/>
+          <w:lang w:val="ja-JP"/>
+        </w:rPr>
+        <w:t>日</w:t>
+      </w:r>
+    </w:p>
+    <w:p>
+      <w:pPr>
+        <w:jc w:val="center"/>
+        <w:rPr>
+          <w:rFonts w:ascii="Century" w:eastAsia="ＭＳ 明朝" w:hAnsi="Century" w:cs="Times New Roman"/>
+          <w:sz w:val="32"/>
+          <w:szCs w:val="32"/>
+          <w:lang w:val="ja-JP"/>
+        </w:rPr>
+      </w:pPr>
+    </w:p>
+    <w:p>
+      <w:pPr>
+        <w:jc w:val="center"/>
+        <w:rPr>
+          <w:rFonts w:ascii="Century" w:eastAsia="ＭＳ 明朝" w:hAnsi="Century" w:cs="Times New Roman"/>
+          <w:sz w:val="32"/>
+          <w:szCs w:val="32"/>
+          <w:lang w:val="ja-JP"/>
+        </w:rPr>
+      </w:pPr>
+    </w:p>
+    <w:tbl>
+      <w:tblPr>
+        <w:tblStyle w:val="1"/>
+        <w:tblW w:w="0" w:type="auto"/>
+        <w:jc w:val="center"/>
+        <w:tblInd w:w="0" w:type="dxa"/>
+        <w:tblLook w:val="04A0" w:firstRow="1" w:lastRow="0" w:firstColumn="1" w:lastColumn="0" w:noHBand="0" w:noVBand="1"/>
+      </w:tblPr>
+      <w:tblGrid>
+        <w:gridCol w:w="1549"/>
+        <w:gridCol w:w="1549"/>
+        <w:gridCol w:w="1549"/>
+      </w:tblGrid>
+      <w:tr>
+        <w:trPr>
+          <w:trHeight w:val="388"/>
+          <w:jc w:val="center"/>
+        </w:trPr>
+        <w:tc>
+          <w:tcPr>
+            <w:tcW w:w="1549" w:type="dxa"/>
+            <w:tcBorders>
+              <w:top w:val="single" w:sz="4" w:space="0" w:color="auto"/>
+              <w:left w:val="single" w:sz="4" w:space="0" w:color="auto"/>
+              <w:bottom w:val="single" w:sz="4" w:space="0" w:color="auto"/>
+              <w:right w:val="single" w:sz="4" w:space="0" w:color="auto"/>
+            </w:tcBorders>
+            <w:hideMark/>
+          </w:tcPr>
+          <w:p>
+            <w:pPr>
+              <w:jc w:val="center"/>
+              <w:rPr>
+                <w:rFonts w:ascii="Century" w:eastAsia="ＭＳ 明朝" w:hAnsi="Century" w:cs="Times New Roman"/>
+                <w:szCs w:val="21"/>
+                <w:lang w:val="ja-JP"/>
+              </w:rPr>
+            </w:pPr>
+            <w:r>
+              <w:rPr>
+                <w:rFonts w:ascii="Century" w:eastAsia="ＭＳ 明朝" w:hAnsi="Century" w:cs="Times New Roman"/>
+                <w:szCs w:val="21"/>
+                <w:lang w:val="ja-JP"/>
+              </w:rPr>
+              <w:t>PM</w:t>
+            </w:r>
+            <w:r>
+              <w:rPr>
+                <w:rFonts w:ascii="Century" w:eastAsia="ＭＳ 明朝" w:hAnsi="Century" w:cs="Times New Roman" w:hint="eastAsia"/>
+                <w:szCs w:val="21"/>
+                <w:lang w:val="ja-JP"/>
+              </w:rPr>
+              <w:t>確認印</w:t>
+            </w:r>
+          </w:p>
+        </w:tc>
+        <w:tc>
+          <w:tcPr>
+            <w:tcW w:w="1549" w:type="dxa"/>
+            <w:tcBorders>
+              <w:top w:val="single" w:sz="4" w:space="0" w:color="auto"/>
+              <w:left w:val="single" w:sz="4" w:space="0" w:color="auto"/>
+              <w:bottom w:val="single" w:sz="4" w:space="0" w:color="auto"/>
+              <w:right w:val="single" w:sz="4" w:space="0" w:color="auto"/>
+            </w:tcBorders>
+            <w:hideMark/>
+          </w:tcPr>
+          <w:p>
+            <w:pPr>
+              <w:jc w:val="center"/>
+              <w:rPr>
+                <w:rFonts w:ascii="Century" w:eastAsia="ＭＳ 明朝" w:hAnsi="Century" w:cs="Times New Roman"/>
+                <w:szCs w:val="21"/>
+                <w:lang w:val="ja-JP"/>
+              </w:rPr>
+            </w:pPr>
+            <w:r>
+              <w:rPr>
+                <w:rFonts w:ascii="Century" w:eastAsia="ＭＳ 明朝" w:hAnsi="Century" w:cs="Times New Roman" w:hint="eastAsia"/>
+                <w:szCs w:val="21"/>
+                <w:lang w:val="ja-JP"/>
+              </w:rPr>
+              <w:t>シニア確認印</w:t>
+            </w:r>
+          </w:p>
+        </w:tc>
+        <w:tc>
+          <w:tcPr>
+            <w:tcW w:w="1549" w:type="dxa"/>
+            <w:tcBorders>
+              <w:top w:val="single" w:sz="4" w:space="0" w:color="auto"/>
+              <w:left w:val="single" w:sz="4" w:space="0" w:color="auto"/>
+              <w:bottom w:val="single" w:sz="4" w:space="0" w:color="auto"/>
+              <w:right w:val="single" w:sz="4" w:space="0" w:color="auto"/>
+            </w:tcBorders>
+            <w:hideMark/>
+          </w:tcPr>
+          <w:p>
+            <w:pPr>
+              <w:jc w:val="center"/>
+              <w:rPr>
+                <w:rFonts w:ascii="Century" w:eastAsia="ＭＳ 明朝" w:hAnsi="Century" w:cs="Times New Roman"/>
+                <w:szCs w:val="21"/>
+                <w:lang w:val="ja-JP"/>
+              </w:rPr>
+            </w:pPr>
+            <w:r>
+              <w:rPr>
+                <w:rFonts w:ascii="Century" w:eastAsia="ＭＳ 明朝" w:hAnsi="Century" w:cs="Times New Roman" w:hint="eastAsia"/>
+                <w:szCs w:val="21"/>
+                <w:lang w:val="ja-JP"/>
+              </w:rPr>
+              <w:t>ユーザ確認印</w:t>
+            </w:r>
+          </w:p>
+        </w:tc>
+      </w:tr>
+      <w:tr>
+        <w:trPr>
+          <w:trHeight w:val="1233"/>
+          <w:jc w:val="center"/>
+        </w:trPr>
+        <w:tc>
+          <w:tcPr>
+            <w:tcW w:w="1549" w:type="dxa"/>
+            <w:tcBorders>
+              <w:top w:val="single" w:sz="4" w:space="0" w:color="auto"/>
+              <w:left w:val="single" w:sz="4" w:space="0" w:color="auto"/>
+              <w:bottom w:val="single" w:sz="4" w:space="0" w:color="auto"/>
+              <w:right w:val="single" w:sz="4" w:space="0" w:color="auto"/>
+            </w:tcBorders>
+          </w:tcPr>
+          <w:p>
+            <w:pPr>
+              <w:jc w:val="center"/>
+              <w:rPr>
+                <w:rFonts w:ascii="Century" w:eastAsia="ＭＳ 明朝" w:hAnsi="Century" w:cs="Times New Roman"/>
+                <w:sz w:val="32"/>
+                <w:szCs w:val="32"/>
+                <w:lang w:val="ja-JP"/>
+              </w:rPr>
+            </w:pPr>
+          </w:p>
+        </w:tc>
+        <w:tc>
+          <w:tcPr>
+            <w:tcW w:w="1549" w:type="dxa"/>
+            <w:tcBorders>
+              <w:top w:val="single" w:sz="4" w:space="0" w:color="auto"/>
+              <w:left w:val="single" w:sz="4" w:space="0" w:color="auto"/>
+              <w:bottom w:val="single" w:sz="4" w:space="0" w:color="auto"/>
+              <w:right w:val="single" w:sz="4" w:space="0" w:color="auto"/>
+            </w:tcBorders>
+          </w:tcPr>
+          <w:p>
+            <w:pPr>
+              <w:jc w:val="center"/>
+              <w:rPr>
+                <w:rFonts w:ascii="Century" w:eastAsia="ＭＳ 明朝" w:hAnsi="Century" w:cs="Times New Roman"/>
+                <w:sz w:val="32"/>
+                <w:szCs w:val="32"/>
+                <w:lang w:val="ja-JP"/>
+              </w:rPr>
+            </w:pPr>
+          </w:p>
+        </w:tc>
+        <w:tc>
+          <w:tcPr>
+            <w:tcW w:w="1549" w:type="dxa"/>
+            <w:tcBorders>
+              <w:top w:val="single" w:sz="4" w:space="0" w:color="auto"/>
+              <w:left w:val="single" w:sz="4" w:space="0" w:color="auto"/>
+              <w:bottom w:val="single" w:sz="4" w:space="0" w:color="auto"/>
+              <w:right w:val="single" w:sz="4" w:space="0" w:color="auto"/>
+            </w:tcBorders>
+          </w:tcPr>
+          <w:p>
+            <w:pPr>
+              <w:jc w:val="center"/>
+              <w:rPr>
+                <w:rFonts w:ascii="Century" w:eastAsia="ＭＳ 明朝" w:hAnsi="Century" w:cs="Times New Roman"/>
+                <w:sz w:val="32"/>
+                <w:szCs w:val="32"/>
+                <w:lang w:val="ja-JP"/>
+              </w:rPr>
+            </w:pPr>
+          </w:p>
+        </w:tc>
+      </w:tr>
+    </w:tbl>
+    <w:p>
+      <w:pPr>
+        <w:jc w:val="center"/>
+        <w:rPr>
+          <w:rFonts w:ascii="Century" w:eastAsia="ＭＳ 明朝" w:hAnsi="Century" w:cs="Times New Roman"/>
+          <w:sz w:val="32"/>
+          <w:szCs w:val="32"/>
+          <w:lang w:val="ja-JP"/>
+        </w:rPr>
+      </w:pPr>
+    </w:p>
+    <w:p>
+      <w:pPr>
+        <w:widowControl/>
+        <w:jc w:val="left"/>
+        <w:rPr>
+          <w:rFonts w:ascii="Century" w:eastAsia="ＭＳ 明朝" w:hAnsi="Century" w:cs="Times New Roman"/>
+          <w:sz w:val="32"/>
+          <w:szCs w:val="32"/>
+          <w:lang w:val="ja-JP"/>
+        </w:rPr>
+      </w:pPr>
+      <w:r>
+        <w:rPr>
+          <w:rFonts w:ascii="Century" w:eastAsia="ＭＳ 明朝" w:hAnsi="Century" w:cs="Times New Roman"/>
+          <w:sz w:val="32"/>
+          <w:szCs w:val="32"/>
+          <w:lang w:val="ja-JP"/>
+        </w:rPr>
+        <w:br w:type="page"/>
+      </w:r>
+    </w:p>
     <w:tbl>
       <w:tblPr>
         <w:tblStyle w:val="aa"/>
@@ -28,6 +545,7 @@
               <w:rPr>
                 <w:rFonts w:hint="eastAsia"/>
               </w:rPr>
+              <w:lastRenderedPageBreak/>
               <w:t>作業項目</w:t>
             </w:r>
           </w:p>
@@ -192,12 +710,14 @@
             <w:hideMark/>
           </w:tcPr>
           <w:p>
+            <w:bookmarkStart w:id="0" w:name="_GoBack"/>
             <w:r>
               <w:rPr>
                 <w:rFonts w:hint="eastAsia"/>
               </w:rPr>
               <w:t>1</w:t>
             </w:r>
+            <w:bookmarkEnd w:id="0"/>
             <w:r>
               <w:rPr>
                 <w:rFonts w:hint="eastAsia"/>
@@ -3003,13 +3523,13 @@
           <w:tcPr>
             <w:tcW w:w="3304" w:type="dxa"/>
             <w:noWrap/>
-            <w:hideMark/>
-          </w:tcPr>
-          <w:p>
-            <w:r>
-              <w:rPr>
-                <w:rFonts w:hint="eastAsia"/>
-              </w:rPr>
+          </w:tcPr>
+          <w:p>
+            <w:r>
+              <w:rPr>
+                <w:rFonts w:hint="eastAsia"/>
+              </w:rPr>
+              <w:lastRenderedPageBreak/>
               <w:t>3</w:t>
             </w:r>
             <w:r>
@@ -3034,13 +3554,13 @@
               <w:rPr>
                 <w:rFonts w:hint="eastAsia"/>
               </w:rPr>
-              <w:t xml:space="preserve">1 </w:t>
-            </w:r>
-            <w:r>
-              <w:rPr>
-                <w:rFonts w:hint="eastAsia"/>
-              </w:rPr>
-              <w:t>内部設計</w:t>
+              <w:t>1</w:t>
+            </w:r>
+            <w:r>
+              <w:rPr>
+                <w:rFonts w:hint="eastAsia"/>
+              </w:rPr>
+              <w:t>発注書</w:t>
             </w:r>
           </w:p>
         </w:tc>
@@ -3048,14 +3568,13 @@
           <w:tcPr>
             <w:tcW w:w="2544" w:type="dxa"/>
             <w:noWrap/>
-            <w:hideMark/>
-          </w:tcPr>
-          <w:p>
-            <w:r>
-              <w:rPr>
-                <w:rFonts w:hint="eastAsia"/>
-              </w:rPr>
-              <w:t>外部設計書</w:t>
+          </w:tcPr>
+          <w:p>
+            <w:r>
+              <w:rPr>
+                <w:rFonts w:hint="eastAsia"/>
+              </w:rPr>
+              <w:t>外部設計書、プロジェクトマネジメント計画書</w:t>
             </w:r>
           </w:p>
         </w:tc>
@@ -3063,14 +3582,13 @@
           <w:tcPr>
             <w:tcW w:w="2872" w:type="dxa"/>
             <w:noWrap/>
-            <w:hideMark/>
-          </w:tcPr>
-          <w:p>
-            <w:r>
-              <w:rPr>
-                <w:rFonts w:hint="eastAsia"/>
-              </w:rPr>
-              <w:t>内部設計</w:t>
+          </w:tcPr>
+          <w:p>
+            <w:r>
+              <w:rPr>
+                <w:rFonts w:hint="eastAsia"/>
+              </w:rPr>
+              <w:t>発注書</w:t>
             </w:r>
           </w:p>
         </w:tc>
@@ -3090,7 +3608,6 @@
               <w:rPr>
                 <w:rFonts w:hint="eastAsia"/>
               </w:rPr>
-              <w:lastRenderedPageBreak/>
               <w:t>3</w:t>
             </w:r>
             <w:r>
@@ -3115,25 +3632,19 @@
               <w:rPr>
                 <w:rFonts w:hint="eastAsia"/>
               </w:rPr>
-              <w:t>1</w:t>
-            </w:r>
-            <w:r>
-              <w:rPr>
-                <w:rFonts w:hint="eastAsia"/>
-              </w:rPr>
-              <w:t>．</w:t>
-            </w:r>
-            <w:r>
-              <w:rPr>
-                <w:rFonts w:hint="eastAsia"/>
-              </w:rPr>
-              <w:t xml:space="preserve">1 </w:t>
-            </w:r>
-            <w:r>
-              <w:rPr>
-                <w:rFonts w:hint="eastAsia"/>
-              </w:rPr>
-              <w:t>内部設計書</w:t>
+              <w:t>2</w:t>
+            </w:r>
+            <w:r>
+              <w:rPr>
+                <w:rFonts w:hint="eastAsia"/>
+              </w:rPr>
+              <w:t xml:space="preserve"> </w:t>
+            </w:r>
+            <w:r>
+              <w:rPr>
+                <w:rFonts w:hint="eastAsia"/>
+              </w:rPr>
+              <w:t>内部設計</w:t>
             </w:r>
           </w:p>
         </w:tc>
@@ -3163,7 +3674,7 @@
               <w:rPr>
                 <w:rFonts w:hint="eastAsia"/>
               </w:rPr>
-              <w:t>内部設計書</w:t>
+              <w:t>内部設計</w:t>
             </w:r>
           </w:p>
         </w:tc>
@@ -3213,7 +3724,25 @@
               <w:rPr>
                 <w:rFonts w:hint="eastAsia"/>
               </w:rPr>
-              <w:t>プログラム</w:t>
+              <w:t>．</w:t>
+            </w:r>
+            <w:r>
+              <w:rPr>
+                <w:rFonts w:hint="eastAsia"/>
+              </w:rPr>
+              <w:t>2</w:t>
+            </w:r>
+            <w:r>
+              <w:rPr>
+                <w:rFonts w:hint="eastAsia"/>
+              </w:rPr>
+              <w:t xml:space="preserve"> </w:t>
+            </w:r>
+            <w:r>
+              <w:rPr>
+                <w:rFonts w:hint="eastAsia"/>
+              </w:rPr>
+              <w:t>内部設計書</w:t>
             </w:r>
           </w:p>
         </w:tc>
@@ -3228,7 +3757,7 @@
               <w:rPr>
                 <w:rFonts w:hint="eastAsia"/>
               </w:rPr>
-              <w:t>内部・外部設計書</w:t>
+              <w:t>外部設計書</w:t>
             </w:r>
           </w:p>
         </w:tc>
@@ -3243,7 +3772,7 @@
               <w:rPr>
                 <w:rFonts w:hint="eastAsia"/>
               </w:rPr>
-              <w:t>プログラム</w:t>
+              <w:t>内部設計書</w:t>
             </w:r>
           </w:p>
         </w:tc>
@@ -3284,28 +3813,19 @@
               <w:t>．</w:t>
             </w:r>
             <w:r>
-              <w:rPr>
-                <w:rFonts w:hint="eastAsia"/>
-              </w:rPr>
-              <w:t>2</w:t>
-            </w:r>
-            <w:r>
-              <w:rPr>
-                <w:rFonts w:hint="eastAsia"/>
-              </w:rPr>
-              <w:t>．</w:t>
-            </w:r>
-            <w:r>
-              <w:rPr>
-                <w:rFonts w:hint="eastAsia"/>
-              </w:rPr>
-              <w:t>1</w:t>
-            </w:r>
-            <w:r>
-              <w:rPr>
-                <w:rFonts w:hint="eastAsia"/>
-              </w:rPr>
-              <w:t>プログラミング</w:t>
+              <w:t>3</w:t>
+            </w:r>
+            <w:r>
+              <w:rPr>
+                <w:rFonts w:hint="eastAsia"/>
+              </w:rPr>
+              <w:t>プ</w:t>
+            </w:r>
+            <w:r>
+              <w:rPr>
+                <w:rFonts w:hint="eastAsia"/>
+              </w:rPr>
+              <w:t>ログラム</w:t>
             </w:r>
           </w:p>
         </w:tc>
@@ -3379,13 +3899,25 @@
               <w:rPr>
                 <w:rFonts w:hint="eastAsia"/>
               </w:rPr>
-              <w:t xml:space="preserve">3 </w:t>
-            </w:r>
-            <w:r>
-              <w:rPr>
-                <w:rFonts w:hint="eastAsia"/>
-              </w:rPr>
-              <w:t>テスト</w:t>
+              <w:t>3</w:t>
+            </w:r>
+            <w:r>
+              <w:rPr>
+                <w:rFonts w:hint="eastAsia"/>
+              </w:rPr>
+              <w:t>．</w:t>
+            </w:r>
+            <w:r>
+              <w:rPr>
+                <w:rFonts w:hint="eastAsia"/>
+              </w:rPr>
+              <w:t>1</w:t>
+            </w:r>
+            <w:r>
+              <w:rPr>
+                <w:rFonts w:hint="eastAsia"/>
+              </w:rPr>
+              <w:t>プログラミング</w:t>
             </w:r>
           </w:p>
         </w:tc>
@@ -3400,22 +3932,22 @@
               <w:rPr>
                 <w:rFonts w:hint="eastAsia"/>
               </w:rPr>
+              <w:t>内部・外部設計書</w:t>
+            </w:r>
+          </w:p>
+        </w:tc>
+        <w:tc>
+          <w:tcPr>
+            <w:tcW w:w="2872" w:type="dxa"/>
+            <w:noWrap/>
+            <w:hideMark/>
+          </w:tcPr>
+          <w:p>
+            <w:r>
+              <w:rPr>
+                <w:rFonts w:hint="eastAsia"/>
+              </w:rPr>
               <w:t>プログラム</w:t>
-            </w:r>
-          </w:p>
-        </w:tc>
-        <w:tc>
-          <w:tcPr>
-            <w:tcW w:w="2872" w:type="dxa"/>
-            <w:noWrap/>
-            <w:hideMark/>
-          </w:tcPr>
-          <w:p>
-            <w:r>
-              <w:rPr>
-                <w:rFonts w:hint="eastAsia"/>
-              </w:rPr>
-              <w:t>テスト</w:t>
             </w:r>
           </w:p>
         </w:tc>
@@ -3459,25 +3991,19 @@
               <w:rPr>
                 <w:rFonts w:hint="eastAsia"/>
               </w:rPr>
-              <w:t>3</w:t>
-            </w:r>
-            <w:r>
-              <w:rPr>
-                <w:rFonts w:hint="eastAsia"/>
-              </w:rPr>
-              <w:t>．</w:t>
-            </w:r>
-            <w:r>
-              <w:rPr>
-                <w:rFonts w:hint="eastAsia"/>
-              </w:rPr>
-              <w:t xml:space="preserve">1 </w:t>
-            </w:r>
-            <w:r>
-              <w:rPr>
-                <w:rFonts w:hint="eastAsia"/>
-              </w:rPr>
-              <w:t>テスト計画書</w:t>
+              <w:t>4</w:t>
+            </w:r>
+            <w:r>
+              <w:rPr>
+                <w:rFonts w:hint="eastAsia"/>
+              </w:rPr>
+              <w:t xml:space="preserve"> </w:t>
+            </w:r>
+            <w:r>
+              <w:rPr>
+                <w:rFonts w:hint="eastAsia"/>
+              </w:rPr>
+              <w:t>納品</w:t>
             </w:r>
           </w:p>
         </w:tc>
@@ -3492,7 +4018,7 @@
               <w:rPr>
                 <w:rFonts w:hint="eastAsia"/>
               </w:rPr>
-              <w:t>外部設計書</w:t>
+              <w:t>プログラム</w:t>
             </w:r>
           </w:p>
         </w:tc>
@@ -3507,7 +4033,7 @@
               <w:rPr>
                 <w:rFonts w:hint="eastAsia"/>
               </w:rPr>
-              <w:t>テスト計画書</w:t>
+              <w:t>納品</w:t>
             </w:r>
           </w:p>
         </w:tc>
@@ -3551,13 +4077,25 @@
               <w:rPr>
                 <w:rFonts w:hint="eastAsia"/>
               </w:rPr>
-              <w:t xml:space="preserve">4 </w:t>
-            </w:r>
-            <w:r>
-              <w:rPr>
-                <w:rFonts w:hint="eastAsia"/>
-              </w:rPr>
-              <w:t>納品</w:t>
+              <w:t>4</w:t>
+            </w:r>
+            <w:r>
+              <w:rPr>
+                <w:rFonts w:hint="eastAsia"/>
+              </w:rPr>
+              <w:t>．</w:t>
+            </w:r>
+            <w:r>
+              <w:rPr>
+                <w:rFonts w:hint="eastAsia"/>
+              </w:rPr>
+              <w:t xml:space="preserve">1 </w:t>
+            </w:r>
+            <w:r>
+              <w:rPr>
+                <w:rFonts w:hint="eastAsia"/>
+              </w:rPr>
+              <w:t>納品書</w:t>
             </w:r>
           </w:p>
         </w:tc>
@@ -3587,7 +4125,7 @@
               <w:rPr>
                 <w:rFonts w:hint="eastAsia"/>
               </w:rPr>
-              <w:t>納品</w:t>
+              <w:t>納品書</w:t>
             </w:r>
           </w:p>
         </w:tc>
@@ -3643,13 +4181,13 @@
               <w:rPr>
                 <w:rFonts w:hint="eastAsia"/>
               </w:rPr>
-              <w:t xml:space="preserve">1 </w:t>
-            </w:r>
-            <w:r>
-              <w:rPr>
-                <w:rFonts w:hint="eastAsia"/>
-              </w:rPr>
-              <w:t>納品書</w:t>
+              <w:t>2 </w:t>
+            </w:r>
+            <w:r>
+              <w:rPr>
+                <w:rFonts w:hint="eastAsia"/>
+              </w:rPr>
+              <w:t>マニュアル</w:t>
             </w:r>
           </w:p>
         </w:tc>
@@ -3679,7 +4217,7 @@
               <w:rPr>
                 <w:rFonts w:hint="eastAsia"/>
               </w:rPr>
-              <w:t>納品書</w:t>
+              <w:t>マニュアル</w:t>
             </w:r>
           </w:p>
         </w:tc>
@@ -3711,37 +4249,13 @@
               <w:rPr>
                 <w:rFonts w:hint="eastAsia"/>
               </w:rPr>
-              <w:t>3</w:t>
-            </w:r>
-            <w:r>
-              <w:rPr>
-                <w:rFonts w:hint="eastAsia"/>
-              </w:rPr>
-              <w:t>．</w:t>
-            </w:r>
-            <w:r>
-              <w:rPr>
-                <w:rFonts w:hint="eastAsia"/>
-              </w:rPr>
-              <w:t>4</w:t>
-            </w:r>
-            <w:r>
-              <w:rPr>
-                <w:rFonts w:hint="eastAsia"/>
-              </w:rPr>
-              <w:t>．</w:t>
-            </w:r>
-            <w:r>
-              <w:rPr>
-                <w:rFonts w:hint="eastAsia"/>
-              </w:rPr>
-              <w:t>2 </w:t>
-            </w:r>
-            <w:r>
-              <w:rPr>
-                <w:rFonts w:hint="eastAsia"/>
-              </w:rPr>
-              <w:t>マニュアル</w:t>
+              <w:t>4 </w:t>
+            </w:r>
+            <w:r>
+              <w:rPr>
+                <w:rFonts w:hint="eastAsia"/>
+              </w:rPr>
+              <w:t>受け入れ</w:t>
             </w:r>
           </w:p>
         </w:tc>
@@ -3756,7 +4270,7 @@
               <w:rPr>
                 <w:rFonts w:hint="eastAsia"/>
               </w:rPr>
-              <w:t>プログラム</w:t>
+              <w:t>プログラム，納品書，マニュアル</w:t>
             </w:r>
           </w:p>
         </w:tc>
@@ -3771,7 +4285,7 @@
               <w:rPr>
                 <w:rFonts w:hint="eastAsia"/>
               </w:rPr>
-              <w:t>マニュアル</w:t>
+              <w:t>プログラム，納品書，マニュアル</w:t>
             </w:r>
           </w:p>
         </w:tc>
@@ -3803,13 +4317,25 @@
               <w:rPr>
                 <w:rFonts w:hint="eastAsia"/>
               </w:rPr>
-              <w:t>4 </w:t>
-            </w:r>
-            <w:r>
-              <w:rPr>
-                <w:rFonts w:hint="eastAsia"/>
-              </w:rPr>
-              <w:t>受け入れ</w:t>
+              <w:t>4</w:t>
+            </w:r>
+            <w:r>
+              <w:rPr>
+                <w:rFonts w:hint="eastAsia"/>
+              </w:rPr>
+              <w:t>．</w:t>
+            </w:r>
+            <w:r>
+              <w:rPr>
+                <w:rFonts w:hint="eastAsia"/>
+              </w:rPr>
+              <w:t xml:space="preserve">1 </w:t>
+            </w:r>
+            <w:r>
+              <w:rPr>
+                <w:rFonts w:hint="eastAsia"/>
+              </w:rPr>
+              <w:t>受け入れテスト</w:t>
             </w:r>
           </w:p>
         </w:tc>
@@ -3824,7 +4350,7 @@
               <w:rPr>
                 <w:rFonts w:hint="eastAsia"/>
               </w:rPr>
-              <w:t>プログラム，納品書，マニュアル</w:t>
+              <w:t>テスト計画書</w:t>
             </w:r>
           </w:p>
         </w:tc>
@@ -3839,7 +4365,7 @@
               <w:rPr>
                 <w:rFonts w:hint="eastAsia"/>
               </w:rPr>
-              <w:t>プログラム，納品書，マニュアル</w:t>
+              <w:t>テスト報告書</w:t>
             </w:r>
           </w:p>
         </w:tc>
@@ -3883,13 +4409,13 @@
               <w:rPr>
                 <w:rFonts w:hint="eastAsia"/>
               </w:rPr>
-              <w:t xml:space="preserve">1 </w:t>
-            </w:r>
-            <w:r>
-              <w:rPr>
-                <w:rFonts w:hint="eastAsia"/>
-              </w:rPr>
-              <w:t>受け入れテスト</w:t>
+              <w:t xml:space="preserve">2 </w:t>
+            </w:r>
+            <w:r>
+              <w:rPr>
+                <w:rFonts w:hint="eastAsia"/>
+              </w:rPr>
+              <w:t>検収</w:t>
             </w:r>
           </w:p>
         </w:tc>
@@ -3904,7 +4430,7 @@
               <w:rPr>
                 <w:rFonts w:hint="eastAsia"/>
               </w:rPr>
-              <w:t>テスト計画書</w:t>
+              <w:t>プログラム，納品書，マニュアル</w:t>
             </w:r>
           </w:p>
         </w:tc>
@@ -3919,7 +4445,7 @@
               <w:rPr>
                 <w:rFonts w:hint="eastAsia"/>
               </w:rPr>
-              <w:t>テスト報告書</w:t>
+              <w:t>プログラム，納品書，マニュアル</w:t>
             </w:r>
           </w:p>
         </w:tc>
@@ -3939,37 +4465,13 @@
               <w:rPr>
                 <w:rFonts w:hint="eastAsia"/>
               </w:rPr>
-              <w:t>3</w:t>
-            </w:r>
-            <w:r>
-              <w:rPr>
-                <w:rFonts w:hint="eastAsia"/>
-              </w:rPr>
-              <w:t>．</w:t>
-            </w:r>
-            <w:r>
-              <w:rPr>
-                <w:rFonts w:hint="eastAsia"/>
-              </w:rPr>
-              <w:t>4</w:t>
-            </w:r>
-            <w:r>
-              <w:rPr>
-                <w:rFonts w:hint="eastAsia"/>
-              </w:rPr>
-              <w:t>．</w:t>
-            </w:r>
-            <w:r>
-              <w:rPr>
-                <w:rFonts w:hint="eastAsia"/>
-              </w:rPr>
-              <w:t xml:space="preserve">2 </w:t>
-            </w:r>
-            <w:r>
-              <w:rPr>
-                <w:rFonts w:hint="eastAsia"/>
-              </w:rPr>
-              <w:t>検収</w:t>
+              <w:t xml:space="preserve">4     </w:t>
+            </w:r>
+            <w:r>
+              <w:rPr>
+                <w:rFonts w:hint="eastAsia"/>
+              </w:rPr>
+              <w:t>プロジェクト監視・コントロール</w:t>
             </w:r>
           </w:p>
         </w:tc>
@@ -3984,7 +4486,25 @@
               <w:rPr>
                 <w:rFonts w:hint="eastAsia"/>
               </w:rPr>
-              <w:t>プログラム，納品書，マニュアル</w:t>
+              <w:t>プロジェクト</w:t>
+            </w:r>
+            <w:r>
+              <w:rPr>
+                <w:rFonts w:hint="eastAsia"/>
+              </w:rPr>
+              <w:t>マネジメント</w:t>
+            </w:r>
+            <w:r>
+              <w:rPr>
+                <w:rFonts w:hint="eastAsia"/>
+              </w:rPr>
+              <w:t>計画</w:t>
+            </w:r>
+            <w:r>
+              <w:rPr>
+                <w:rFonts w:hint="eastAsia"/>
+              </w:rPr>
+              <w:t>書</w:t>
             </w:r>
           </w:p>
         </w:tc>
@@ -3999,7 +4519,7 @@
               <w:rPr>
                 <w:rFonts w:hint="eastAsia"/>
               </w:rPr>
-              <w:t>プログラム，納品書，マニュアル</w:t>
+              <w:t>プロジェクト監視・コントロール</w:t>
             </w:r>
           </w:p>
         </w:tc>
@@ -4019,13 +4539,25 @@
               <w:rPr>
                 <w:rFonts w:hint="eastAsia"/>
               </w:rPr>
-              <w:t xml:space="preserve">4     </w:t>
-            </w:r>
-            <w:r>
-              <w:rPr>
-                <w:rFonts w:hint="eastAsia"/>
-              </w:rPr>
-              <w:t>プロジェクト監視・コントロール</w:t>
+              <w:t>4</w:t>
+            </w:r>
+            <w:r>
+              <w:rPr>
+                <w:rFonts w:hint="eastAsia"/>
+              </w:rPr>
+              <w:t>．</w:t>
+            </w:r>
+            <w:r>
+              <w:rPr>
+                <w:rFonts w:hint="eastAsia"/>
+              </w:rPr>
+              <w:t>1    PJ</w:t>
+            </w:r>
+            <w:r>
+              <w:rPr>
+                <w:rFonts w:hint="eastAsia"/>
+              </w:rPr>
+              <w:t>管理</w:t>
             </w:r>
           </w:p>
         </w:tc>
@@ -4040,25 +4572,7 @@
               <w:rPr>
                 <w:rFonts w:hint="eastAsia"/>
               </w:rPr>
-              <w:t>プロジェクト</w:t>
-            </w:r>
-            <w:r>
-              <w:rPr>
-                <w:rFonts w:hint="eastAsia"/>
-              </w:rPr>
-              <w:t>マネジメント</w:t>
-            </w:r>
-            <w:r>
-              <w:rPr>
-                <w:rFonts w:hint="eastAsia"/>
-              </w:rPr>
-              <w:t>計画</w:t>
-            </w:r>
-            <w:r>
-              <w:rPr>
-                <w:rFonts w:hint="eastAsia"/>
-              </w:rPr>
-              <w:t>書</w:t>
+              <w:t>ミーティング</w:t>
             </w:r>
           </w:p>
         </w:tc>
@@ -4073,7 +4587,13 @@
               <w:rPr>
                 <w:rFonts w:hint="eastAsia"/>
               </w:rPr>
-              <w:t>プロジェクト監視・コントロール</w:t>
+              <w:t>PJ</w:t>
+            </w:r>
+            <w:r>
+              <w:rPr>
+                <w:rFonts w:hint="eastAsia"/>
+              </w:rPr>
+              <w:t>管理</w:t>
             </w:r>
           </w:p>
         </w:tc>
@@ -4105,13 +4625,25 @@
               <w:rPr>
                 <w:rFonts w:hint="eastAsia"/>
               </w:rPr>
-              <w:t>1    PJ</w:t>
-            </w:r>
-            <w:r>
-              <w:rPr>
-                <w:rFonts w:hint="eastAsia"/>
-              </w:rPr>
-              <w:t>管理</w:t>
+              <w:t>1</w:t>
+            </w:r>
+            <w:r>
+              <w:rPr>
+                <w:rFonts w:hint="eastAsia"/>
+              </w:rPr>
+              <w:t>．</w:t>
+            </w:r>
+            <w:r>
+              <w:rPr>
+                <w:rFonts w:hint="eastAsia"/>
+              </w:rPr>
+              <w:t xml:space="preserve">1 </w:t>
+            </w:r>
+            <w:r>
+              <w:rPr>
+                <w:rFonts w:hint="eastAsia"/>
+              </w:rPr>
+              <w:t>議事録</w:t>
             </w:r>
           </w:p>
         </w:tc>
@@ -4141,13 +4673,7 @@
               <w:rPr>
                 <w:rFonts w:hint="eastAsia"/>
               </w:rPr>
-              <w:t>PJ</w:t>
-            </w:r>
-            <w:r>
-              <w:rPr>
-                <w:rFonts w:hint="eastAsia"/>
-              </w:rPr>
-              <w:t>管理</w:t>
+              <w:t>議事録</w:t>
             </w:r>
           </w:p>
         </w:tc>
@@ -4191,13 +4717,13 @@
               <w:rPr>
                 <w:rFonts w:hint="eastAsia"/>
               </w:rPr>
-              <w:t xml:space="preserve">1 </w:t>
-            </w:r>
-            <w:r>
-              <w:rPr>
-                <w:rFonts w:hint="eastAsia"/>
-              </w:rPr>
-              <w:t>議事録</w:t>
+              <w:t xml:space="preserve">2 </w:t>
+            </w:r>
+            <w:r>
+              <w:rPr>
+                <w:rFonts w:hint="eastAsia"/>
+              </w:rPr>
+              <w:t>週報</w:t>
             </w:r>
           </w:p>
         </w:tc>
@@ -4212,7 +4738,7 @@
               <w:rPr>
                 <w:rFonts w:hint="eastAsia"/>
               </w:rPr>
-              <w:t>ミーティング</w:t>
+              <w:t>EVM</w:t>
             </w:r>
           </w:p>
         </w:tc>
@@ -4227,7 +4753,7 @@
               <w:rPr>
                 <w:rFonts w:hint="eastAsia"/>
               </w:rPr>
-              <w:t>議事録</w:t>
+              <w:t>週報</w:t>
             </w:r>
           </w:p>
         </w:tc>
@@ -4271,13 +4797,13 @@
               <w:rPr>
                 <w:rFonts w:hint="eastAsia"/>
               </w:rPr>
-              <w:t xml:space="preserve">2 </w:t>
-            </w:r>
-            <w:r>
-              <w:rPr>
-                <w:rFonts w:hint="eastAsia"/>
-              </w:rPr>
-              <w:t>週報</w:t>
+              <w:t xml:space="preserve">3 </w:t>
+            </w:r>
+            <w:r>
+              <w:rPr>
+                <w:rFonts w:hint="eastAsia"/>
+              </w:rPr>
+              <w:t>ガントチャート作成</w:t>
             </w:r>
           </w:p>
         </w:tc>
@@ -4292,7 +4818,7 @@
               <w:rPr>
                 <w:rFonts w:hint="eastAsia"/>
               </w:rPr>
-              <w:t>EVM</w:t>
+              <w:t>スケジュール見積もり</w:t>
             </w:r>
           </w:p>
         </w:tc>
@@ -4307,7 +4833,7 @@
               <w:rPr>
                 <w:rFonts w:hint="eastAsia"/>
               </w:rPr>
-              <w:t>週報</w:t>
+              <w:t>ガントチャート</w:t>
             </w:r>
           </w:p>
         </w:tc>
@@ -4351,13 +4877,13 @@
               <w:rPr>
                 <w:rFonts w:hint="eastAsia"/>
               </w:rPr>
-              <w:t xml:space="preserve">3 </w:t>
-            </w:r>
-            <w:r>
-              <w:rPr>
-                <w:rFonts w:hint="eastAsia"/>
-              </w:rPr>
-              <w:t>ガントチャート作成</w:t>
+              <w:t>4 EVM</w:t>
+            </w:r>
+            <w:r>
+              <w:rPr>
+                <w:rFonts w:hint="eastAsia"/>
+              </w:rPr>
+              <w:t>作成</w:t>
             </w:r>
           </w:p>
         </w:tc>
@@ -4372,7 +4898,7 @@
               <w:rPr>
                 <w:rFonts w:hint="eastAsia"/>
               </w:rPr>
-              <w:t>スケジュール見積もり</w:t>
+              <w:t>ガントチャート</w:t>
             </w:r>
           </w:p>
         </w:tc>
@@ -4387,7 +4913,7 @@
               <w:rPr>
                 <w:rFonts w:hint="eastAsia"/>
               </w:rPr>
-              <w:t>ガントチャート</w:t>
+              <w:t>EVM</w:t>
             </w:r>
           </w:p>
         </w:tc>
@@ -4407,37 +4933,13 @@
               <w:rPr>
                 <w:rFonts w:hint="eastAsia"/>
               </w:rPr>
-              <w:t>4</w:t>
-            </w:r>
-            <w:r>
-              <w:rPr>
-                <w:rFonts w:hint="eastAsia"/>
-              </w:rPr>
-              <w:t>．</w:t>
-            </w:r>
-            <w:r>
-              <w:rPr>
-                <w:rFonts w:hint="eastAsia"/>
-              </w:rPr>
-              <w:t>1</w:t>
-            </w:r>
-            <w:r>
-              <w:rPr>
-                <w:rFonts w:hint="eastAsia"/>
-              </w:rPr>
-              <w:t>．</w:t>
-            </w:r>
-            <w:r>
-              <w:rPr>
-                <w:rFonts w:hint="eastAsia"/>
-              </w:rPr>
-              <w:t>4 EVM</w:t>
-            </w:r>
-            <w:r>
-              <w:rPr>
-                <w:rFonts w:hint="eastAsia"/>
-              </w:rPr>
-              <w:t>作成</w:t>
+              <w:t xml:space="preserve">5     </w:t>
+            </w:r>
+            <w:r>
+              <w:rPr>
+                <w:rFonts w:hint="eastAsia"/>
+              </w:rPr>
+              <w:t>プロジェクト終結</w:t>
             </w:r>
           </w:p>
         </w:tc>
@@ -4452,7 +4954,7 @@
               <w:rPr>
                 <w:rFonts w:hint="eastAsia"/>
               </w:rPr>
-              <w:t>ガントチャート</w:t>
+              <w:t>検収</w:t>
             </w:r>
           </w:p>
         </w:tc>
@@ -4467,7 +4969,7 @@
               <w:rPr>
                 <w:rFonts w:hint="eastAsia"/>
               </w:rPr>
-              <w:t>EVM</w:t>
+              <w:t>プロジェクト終結</w:t>
             </w:r>
           </w:p>
         </w:tc>
@@ -4487,13 +4989,25 @@
               <w:rPr>
                 <w:rFonts w:hint="eastAsia"/>
               </w:rPr>
-              <w:t xml:space="preserve">5     </w:t>
-            </w:r>
-            <w:r>
-              <w:rPr>
-                <w:rFonts w:hint="eastAsia"/>
-              </w:rPr>
-              <w:t>プロジェクト終結</w:t>
+              <w:t>5</w:t>
+            </w:r>
+            <w:r>
+              <w:rPr>
+                <w:rFonts w:hint="eastAsia"/>
+              </w:rPr>
+              <w:t>．</w:t>
+            </w:r>
+            <w:r>
+              <w:rPr>
+                <w:rFonts w:hint="eastAsia"/>
+              </w:rPr>
+              <w:t xml:space="preserve">1    </w:t>
+            </w:r>
+            <w:r>
+              <w:rPr>
+                <w:rFonts w:hint="eastAsia"/>
+              </w:rPr>
+              <w:t>マネジメントレポート</w:t>
             </w:r>
           </w:p>
         </w:tc>
@@ -4508,7 +5022,7 @@
               <w:rPr>
                 <w:rFonts w:hint="eastAsia"/>
               </w:rPr>
-              <w:t>検収</w:t>
+              <w:t>週報，議事録</w:t>
             </w:r>
           </w:p>
         </w:tc>
@@ -4523,7 +5037,7 @@
               <w:rPr>
                 <w:rFonts w:hint="eastAsia"/>
               </w:rPr>
-              <w:t>プロジェクト終結</w:t>
+              <w:t>マネジメントレポート</w:t>
             </w:r>
           </w:p>
         </w:tc>
@@ -4555,13 +5069,13 @@
               <w:rPr>
                 <w:rFonts w:hint="eastAsia"/>
               </w:rPr>
-              <w:t xml:space="preserve">1    </w:t>
-            </w:r>
-            <w:r>
-              <w:rPr>
-                <w:rFonts w:hint="eastAsia"/>
-              </w:rPr>
-              <w:t>マネジメントレポート</w:t>
+              <w:t>2    PD</w:t>
+            </w:r>
+            <w:r>
+              <w:rPr>
+                <w:rFonts w:hint="eastAsia"/>
+              </w:rPr>
+              <w:t>発表</w:t>
             </w:r>
           </w:p>
         </w:tc>
@@ -4576,7 +5090,7 @@
               <w:rPr>
                 <w:rFonts w:hint="eastAsia"/>
               </w:rPr>
-              <w:t>週報，議事録</w:t>
+              <w:t>今までの成果物</w:t>
             </w:r>
           </w:p>
         </w:tc>
@@ -4591,7 +5105,13 @@
               <w:rPr>
                 <w:rFonts w:hint="eastAsia"/>
               </w:rPr>
-              <w:t>マネジメントレポート</w:t>
+              <w:t>PD</w:t>
+            </w:r>
+            <w:r>
+              <w:rPr>
+                <w:rFonts w:hint="eastAsia"/>
+              </w:rPr>
+              <w:t>発表</w:t>
             </w:r>
           </w:p>
         </w:tc>
@@ -4623,13 +5143,25 @@
               <w:rPr>
                 <w:rFonts w:hint="eastAsia"/>
               </w:rPr>
-              <w:t>2    PD</w:t>
-            </w:r>
-            <w:r>
-              <w:rPr>
-                <w:rFonts w:hint="eastAsia"/>
-              </w:rPr>
-              <w:t>発表</w:t>
+              <w:t>2</w:t>
+            </w:r>
+            <w:r>
+              <w:rPr>
+                <w:rFonts w:hint="eastAsia"/>
+              </w:rPr>
+              <w:t>．</w:t>
+            </w:r>
+            <w:r>
+              <w:rPr>
+                <w:rFonts w:hint="eastAsia"/>
+              </w:rPr>
+              <w:t>1 PD</w:t>
+            </w:r>
+            <w:r>
+              <w:rPr>
+                <w:rFonts w:hint="eastAsia"/>
+              </w:rPr>
+              <w:t>発表スライド</w:t>
             </w:r>
           </w:p>
         </w:tc>
@@ -4665,7 +5197,7 @@
               <w:rPr>
                 <w:rFonts w:hint="eastAsia"/>
               </w:rPr>
-              <w:t>発表</w:t>
+              <w:t>発表スライド</w:t>
             </w:r>
           </w:p>
         </w:tc>
@@ -4697,25 +5229,13 @@
               <w:rPr>
                 <w:rFonts w:hint="eastAsia"/>
               </w:rPr>
-              <w:t>2</w:t>
-            </w:r>
-            <w:r>
-              <w:rPr>
-                <w:rFonts w:hint="eastAsia"/>
-              </w:rPr>
-              <w:t>．</w:t>
-            </w:r>
-            <w:r>
-              <w:rPr>
-                <w:rFonts w:hint="eastAsia"/>
-              </w:rPr>
-              <w:t>1 PD</w:t>
-            </w:r>
-            <w:r>
-              <w:rPr>
-                <w:rFonts w:hint="eastAsia"/>
-              </w:rPr>
-              <w:t>発表スライド</w:t>
+              <w:t>3    PM</w:t>
+            </w:r>
+            <w:r>
+              <w:rPr>
+                <w:rFonts w:hint="eastAsia"/>
+              </w:rPr>
+              <w:t>発表</w:t>
             </w:r>
           </w:p>
         </w:tc>
@@ -4745,13 +5265,13 @@
               <w:rPr>
                 <w:rFonts w:hint="eastAsia"/>
               </w:rPr>
-              <w:t>PD</w:t>
-            </w:r>
-            <w:r>
-              <w:rPr>
-                <w:rFonts w:hint="eastAsia"/>
-              </w:rPr>
-              <w:t>発表スライド</w:t>
+              <w:t>PM</w:t>
+            </w:r>
+            <w:r>
+              <w:rPr>
+                <w:rFonts w:hint="eastAsia"/>
+              </w:rPr>
+              <w:t>発表</w:t>
             </w:r>
           </w:p>
         </w:tc>
@@ -4783,80 +5303,6 @@
               <w:rPr>
                 <w:rFonts w:hint="eastAsia"/>
               </w:rPr>
-              <w:t>3    PM</w:t>
-            </w:r>
-            <w:r>
-              <w:rPr>
-                <w:rFonts w:hint="eastAsia"/>
-              </w:rPr>
-              <w:t>発表</w:t>
-            </w:r>
-          </w:p>
-        </w:tc>
-        <w:tc>
-          <w:tcPr>
-            <w:tcW w:w="2544" w:type="dxa"/>
-            <w:noWrap/>
-            <w:hideMark/>
-          </w:tcPr>
-          <w:p>
-            <w:r>
-              <w:rPr>
-                <w:rFonts w:hint="eastAsia"/>
-              </w:rPr>
-              <w:t>今までの成果物</w:t>
-            </w:r>
-          </w:p>
-        </w:tc>
-        <w:tc>
-          <w:tcPr>
-            <w:tcW w:w="2872" w:type="dxa"/>
-            <w:noWrap/>
-            <w:hideMark/>
-          </w:tcPr>
-          <w:p>
-            <w:r>
-              <w:rPr>
-                <w:rFonts w:hint="eastAsia"/>
-              </w:rPr>
-              <w:t>PM</w:t>
-            </w:r>
-            <w:r>
-              <w:rPr>
-                <w:rFonts w:hint="eastAsia"/>
-              </w:rPr>
-              <w:t>発表</w:t>
-            </w:r>
-          </w:p>
-        </w:tc>
-      </w:tr>
-      <w:tr>
-        <w:trPr>
-          <w:trHeight w:val="270"/>
-        </w:trPr>
-        <w:tc>
-          <w:tcPr>
-            <w:tcW w:w="3304" w:type="dxa"/>
-            <w:noWrap/>
-            <w:hideMark/>
-          </w:tcPr>
-          <w:p>
-            <w:r>
-              <w:rPr>
-                <w:rFonts w:hint="eastAsia"/>
-              </w:rPr>
-              <w:t>5</w:t>
-            </w:r>
-            <w:r>
-              <w:rPr>
-                <w:rFonts w:hint="eastAsia"/>
-              </w:rPr>
-              <w:t>．</w:t>
-            </w:r>
-            <w:r>
-              <w:rPr>
-                <w:rFonts w:hint="eastAsia"/>
-              </w:rPr>
               <w:t>3</w:t>
             </w:r>
             <w:r>
@@ -4917,10 +5363,7 @@
         </w:tc>
       </w:tr>
     </w:tbl>
-    <w:p>
-      <w:bookmarkStart w:id="0" w:name="_GoBack"/>
-      <w:bookmarkEnd w:id="0"/>
-    </w:p>
+    <w:p/>
     <w:sectPr>
       <w:headerReference w:type="default" r:id="rId7"/>
       <w:pgSz w:w="11906" w:h="16838"/>
@@ -4980,12 +5423,15 @@
         <w:rFonts w:asciiTheme="minorEastAsia" w:hAnsiTheme="minorEastAsia"/>
       </w:rPr>
     </w:pPr>
-    <w:r>
+  </w:p>
+  <w:p>
+    <w:pPr>
+      <w:pStyle w:val="a4"/>
+      <w:jc w:val="center"/>
       <w:rPr>
-        <w:rFonts w:asciiTheme="minorEastAsia" w:hAnsiTheme="minorEastAsia" w:hint="eastAsia"/>
+        <w:rFonts w:asciiTheme="minorEastAsia" w:hAnsiTheme="minorEastAsia"/>
       </w:rPr>
-      <w:t>WBS</w:t>
-    </w:r>
+    </w:pPr>
   </w:p>
 </w:hdr>
 </file>
@@ -5700,6 +6146,31 @@
       </w:tblCellMar>
     </w:tblPr>
   </w:style>
+  <w:style w:type="table" w:customStyle="1" w:styleId="1">
+    <w:name w:val="表 (格子)1"/>
+    <w:basedOn w:val="a1"/>
+    <w:uiPriority w:val="59"/>
+    <w:rsid w:val="004C04EC"/>
+    <w:rPr>
+      <w:rFonts w:eastAsia="Times New Roman"/>
+    </w:rPr>
+    <w:tblPr>
+      <w:tblBorders>
+        <w:top w:val="single" w:sz="4" w:space="0" w:color="auto"/>
+        <w:left w:val="single" w:sz="4" w:space="0" w:color="auto"/>
+        <w:bottom w:val="single" w:sz="4" w:space="0" w:color="auto"/>
+        <w:right w:val="single" w:sz="4" w:space="0" w:color="auto"/>
+        <w:insideH w:val="single" w:sz="4" w:space="0" w:color="auto"/>
+        <w:insideV w:val="single" w:sz="4" w:space="0" w:color="auto"/>
+      </w:tblBorders>
+      <w:tblCellMar>
+        <w:top w:w="0" w:type="dxa"/>
+        <w:left w:w="108" w:type="dxa"/>
+        <w:bottom w:w="0" w:type="dxa"/>
+        <w:right w:w="108" w:type="dxa"/>
+      </w:tblCellMar>
+    </w:tblPr>
+  </w:style>
 </w:styles>
 </file>
 

--- a/yabuki-a/PM演習矢吹a/PM演習_WBS_矢吹研A班.docx
+++ b/yabuki-a/PM演習矢吹a/PM演習_WBS_矢吹研A班.docx
@@ -302,7 +302,6 @@
         <w:tblStyle w:val="1"/>
         <w:tblW w:w="0" w:type="auto"/>
         <w:jc w:val="center"/>
-        <w:tblInd w:w="0" w:type="dxa"/>
         <w:tblLook w:val="04A0" w:firstRow="1" w:lastRow="0" w:firstColumn="1" w:lastColumn="0" w:noHBand="0" w:noVBand="1"/>
       </w:tblPr>
       <w:tblGrid>
@@ -710,14 +709,12 @@
             <w:hideMark/>
           </w:tcPr>
           <w:p>
-            <w:bookmarkStart w:id="0" w:name="_GoBack"/>
             <w:r>
               <w:rPr>
                 <w:rFonts w:hint="eastAsia"/>
               </w:rPr>
               <w:t>1</w:t>
             </w:r>
-            <w:bookmarkEnd w:id="0"/>
             <w:r>
               <w:rPr>
                 <w:rFonts w:hint="eastAsia"/>
@@ -3320,13 +3317,19 @@
               <w:rPr>
                 <w:rFonts w:hint="eastAsia"/>
               </w:rPr>
-              <w:t xml:space="preserve">2 </w:t>
-            </w:r>
-            <w:r>
-              <w:rPr>
-                <w:rFonts w:hint="eastAsia"/>
-              </w:rPr>
-              <w:t>中間発表</w:t>
+              <w:t>2</w:t>
+            </w:r>
+            <w:r>
+              <w:rPr>
+                <w:rFonts w:hint="eastAsia"/>
+              </w:rPr>
+              <w:t xml:space="preserve"> PJ</w:t>
+            </w:r>
+            <w:r>
+              <w:rPr>
+                <w:rFonts w:hint="eastAsia"/>
+              </w:rPr>
+              <w:t>契約書</w:t>
             </w:r>
           </w:p>
         </w:tc>
@@ -3341,7 +3344,7 @@
               <w:rPr>
                 <w:rFonts w:hint="eastAsia"/>
               </w:rPr>
-              <w:t>今までの成果物</w:t>
+              <w:t>外部設計書</w:t>
             </w:r>
           </w:p>
         </w:tc>
@@ -3356,7 +3359,13 @@
               <w:rPr>
                 <w:rFonts w:hint="eastAsia"/>
               </w:rPr>
-              <w:t>中間発表</w:t>
+              <w:t>PJ</w:t>
+            </w:r>
+            <w:r>
+              <w:rPr>
+                <w:rFonts w:hint="eastAsia"/>
+              </w:rPr>
+              <w:t>契約書</w:t>
             </w:r>
           </w:p>
         </w:tc>
@@ -3388,31 +3397,19 @@
               <w:rPr>
                 <w:rFonts w:hint="eastAsia"/>
               </w:rPr>
-              <w:t>2</w:t>
-            </w:r>
-            <w:r>
-              <w:rPr>
-                <w:rFonts w:hint="eastAsia"/>
-              </w:rPr>
-              <w:t>．</w:t>
-            </w:r>
-            <w:r>
-              <w:rPr>
-                <w:rFonts w:hint="eastAsia"/>
-              </w:rPr>
-              <w:t xml:space="preserve">1 </w:t>
-            </w:r>
-            <w:r>
-              <w:rPr>
-                <w:rFonts w:hint="eastAsia"/>
-              </w:rPr>
-              <w:t>中間</w:t>
-            </w:r>
-            <w:r>
-              <w:rPr>
-                <w:rFonts w:hint="eastAsia"/>
-              </w:rPr>
-              <w:t>発表スライド</w:t>
+              <w:t>3</w:t>
+            </w:r>
+            <w:r>
+              <w:rPr>
+                <w:rFonts w:hint="eastAsia"/>
+              </w:rPr>
+              <w:t xml:space="preserve"> </w:t>
+            </w:r>
+            <w:r>
+              <w:rPr>
+                <w:rFonts w:hint="eastAsia"/>
+              </w:rPr>
+              <w:t>中間発表</w:t>
             </w:r>
           </w:p>
         </w:tc>
@@ -3442,7 +3439,7 @@
               <w:rPr>
                 <w:rFonts w:hint="eastAsia"/>
               </w:rPr>
-              <w:t>中間発表スライド</w:t>
+              <w:t>中間発表</w:t>
             </w:r>
           </w:p>
         </w:tc>
@@ -3474,13 +3471,31 @@
               <w:rPr>
                 <w:rFonts w:hint="eastAsia"/>
               </w:rPr>
-              <w:t xml:space="preserve">3 </w:t>
-            </w:r>
-            <w:r>
-              <w:rPr>
-                <w:rFonts w:hint="eastAsia"/>
-              </w:rPr>
-              <w:t>発注</w:t>
+              <w:t>3</w:t>
+            </w:r>
+            <w:r>
+              <w:rPr>
+                <w:rFonts w:hint="eastAsia"/>
+              </w:rPr>
+              <w:t>．</w:t>
+            </w:r>
+            <w:r>
+              <w:rPr>
+                <w:rFonts w:hint="eastAsia"/>
+              </w:rPr>
+              <w:t xml:space="preserve">1 </w:t>
+            </w:r>
+            <w:r>
+              <w:rPr>
+                <w:rFonts w:hint="eastAsia"/>
+              </w:rPr>
+              <w:t>中間</w:t>
+            </w:r>
+            <w:r>
+              <w:rPr>
+                <w:rFonts w:hint="eastAsia"/>
+              </w:rPr>
+              <w:t>発表スライド</w:t>
             </w:r>
           </w:p>
         </w:tc>
@@ -3495,7 +3510,7 @@
               <w:rPr>
                 <w:rFonts w:hint="eastAsia"/>
               </w:rPr>
-              <w:t>外部設計書</w:t>
+              <w:t>今までの成果物</w:t>
             </w:r>
           </w:p>
         </w:tc>
@@ -3510,7 +3525,7 @@
               <w:rPr>
                 <w:rFonts w:hint="eastAsia"/>
               </w:rPr>
-              <w:t>発注</w:t>
+              <w:t>中間発表スライド</w:t>
             </w:r>
           </w:p>
         </w:tc>
@@ -3523,6 +3538,7 @@
           <w:tcPr>
             <w:tcW w:w="3304" w:type="dxa"/>
             <w:noWrap/>
+            <w:hideMark/>
           </w:tcPr>
           <w:p>
             <w:r>
@@ -3542,25 +3558,19 @@
               <w:rPr>
                 <w:rFonts w:hint="eastAsia"/>
               </w:rPr>
-              <w:t>3</w:t>
-            </w:r>
-            <w:r>
-              <w:rPr>
-                <w:rFonts w:hint="eastAsia"/>
-              </w:rPr>
-              <w:t>．</w:t>
-            </w:r>
-            <w:r>
-              <w:rPr>
-                <w:rFonts w:hint="eastAsia"/>
-              </w:rPr>
-              <w:t>1</w:t>
-            </w:r>
-            <w:r>
-              <w:rPr>
-                <w:rFonts w:hint="eastAsia"/>
-              </w:rPr>
-              <w:t>発注書</w:t>
+              <w:t>4</w:t>
+            </w:r>
+            <w:r>
+              <w:rPr>
+                <w:rFonts w:hint="eastAsia"/>
+              </w:rPr>
+              <w:t xml:space="preserve"> </w:t>
+            </w:r>
+            <w:r>
+              <w:rPr>
+                <w:rFonts w:hint="eastAsia"/>
+              </w:rPr>
+              <w:t>発注</w:t>
             </w:r>
           </w:p>
         </w:tc>
@@ -3568,13 +3578,14 @@
           <w:tcPr>
             <w:tcW w:w="2544" w:type="dxa"/>
             <w:noWrap/>
-          </w:tcPr>
-          <w:p>
-            <w:r>
-              <w:rPr>
-                <w:rFonts w:hint="eastAsia"/>
-              </w:rPr>
-              <w:t>外部設計書、プロジェクトマネジメント計画書</w:t>
+            <w:hideMark/>
+          </w:tcPr>
+          <w:p>
+            <w:r>
+              <w:rPr>
+                <w:rFonts w:hint="eastAsia"/>
+              </w:rPr>
+              <w:t>外部設計書</w:t>
             </w:r>
           </w:p>
         </w:tc>
@@ -3582,13 +3593,14 @@
           <w:tcPr>
             <w:tcW w:w="2872" w:type="dxa"/>
             <w:noWrap/>
-          </w:tcPr>
-          <w:p>
-            <w:r>
-              <w:rPr>
-                <w:rFonts w:hint="eastAsia"/>
-              </w:rPr>
-              <w:t>発注書</w:t>
+            <w:hideMark/>
+          </w:tcPr>
+          <w:p>
+            <w:r>
+              <w:rPr>
+                <w:rFonts w:hint="eastAsia"/>
+              </w:rPr>
+              <w:t>発注</w:t>
             </w:r>
           </w:p>
         </w:tc>
@@ -3601,7 +3613,6 @@
           <w:tcPr>
             <w:tcW w:w="3304" w:type="dxa"/>
             <w:noWrap/>
-            <w:hideMark/>
           </w:tcPr>
           <w:p>
             <w:r>
@@ -3620,31 +3631,25 @@
               <w:rPr>
                 <w:rFonts w:hint="eastAsia"/>
               </w:rPr>
-              <w:t>3</w:t>
-            </w:r>
-            <w:r>
-              <w:rPr>
-                <w:rFonts w:hint="eastAsia"/>
-              </w:rPr>
-              <w:t>．</w:t>
-            </w:r>
-            <w:r>
-              <w:rPr>
-                <w:rFonts w:hint="eastAsia"/>
-              </w:rPr>
-              <w:t>2</w:t>
-            </w:r>
-            <w:r>
-              <w:rPr>
-                <w:rFonts w:hint="eastAsia"/>
-              </w:rPr>
-              <w:t xml:space="preserve"> </w:t>
-            </w:r>
-            <w:r>
-              <w:rPr>
-                <w:rFonts w:hint="eastAsia"/>
-              </w:rPr>
-              <w:t>内部設計</w:t>
+              <w:t>4</w:t>
+            </w:r>
+            <w:r>
+              <w:rPr>
+                <w:rFonts w:hint="eastAsia"/>
+              </w:rPr>
+              <w:t>．</w:t>
+            </w:r>
+            <w:r>
+              <w:rPr>
+                <w:rFonts w:hint="eastAsia"/>
+              </w:rPr>
+              <w:t>1</w:t>
+            </w:r>
+            <w:r>
+              <w:rPr>
+                <w:rFonts w:hint="eastAsia"/>
+              </w:rPr>
+              <w:t>発注書</w:t>
             </w:r>
           </w:p>
         </w:tc>
@@ -3652,29 +3657,41 @@
           <w:tcPr>
             <w:tcW w:w="2544" w:type="dxa"/>
             <w:noWrap/>
-            <w:hideMark/>
-          </w:tcPr>
-          <w:p>
-            <w:r>
-              <w:rPr>
-                <w:rFonts w:hint="eastAsia"/>
-              </w:rPr>
-              <w:t>外部設計書</w:t>
-            </w:r>
+          </w:tcPr>
+          <w:p>
+            <w:r>
+              <w:rPr>
+                <w:rFonts w:hint="eastAsia"/>
+              </w:rPr>
+              <w:t>外部設計書、</w:t>
+            </w:r>
+            <w:r>
+              <w:rPr>
+                <w:rFonts w:hint="eastAsia"/>
+              </w:rPr>
+              <w:t>PJ</w:t>
+            </w:r>
+            <w:r>
+              <w:rPr>
+                <w:rFonts w:hint="eastAsia"/>
+              </w:rPr>
+              <w:t>憲章</w:t>
+            </w:r>
+            <w:bookmarkStart w:id="0" w:name="_GoBack"/>
+            <w:bookmarkEnd w:id="0"/>
           </w:p>
         </w:tc>
         <w:tc>
           <w:tcPr>
             <w:tcW w:w="2872" w:type="dxa"/>
             <w:noWrap/>
-            <w:hideMark/>
-          </w:tcPr>
-          <w:p>
-            <w:r>
-              <w:rPr>
-                <w:rFonts w:hint="eastAsia"/>
-              </w:rPr>
-              <w:t>内部設計</w:t>
+          </w:tcPr>
+          <w:p>
+            <w:r>
+              <w:rPr>
+                <w:rFonts w:hint="eastAsia"/>
+              </w:rPr>
+              <w:t>発注書</w:t>
             </w:r>
           </w:p>
         </w:tc>
@@ -3706,7 +3723,7 @@
               <w:rPr>
                 <w:rFonts w:hint="eastAsia"/>
               </w:rPr>
-              <w:t>3</w:t>
+              <w:t>4</w:t>
             </w:r>
             <w:r>
               <w:rPr>
@@ -3724,25 +3741,13 @@
               <w:rPr>
                 <w:rFonts w:hint="eastAsia"/>
               </w:rPr>
-              <w:t>．</w:t>
-            </w:r>
-            <w:r>
-              <w:rPr>
-                <w:rFonts w:hint="eastAsia"/>
-              </w:rPr>
-              <w:t>2</w:t>
-            </w:r>
-            <w:r>
-              <w:rPr>
-                <w:rFonts w:hint="eastAsia"/>
-              </w:rPr>
               <w:t xml:space="preserve"> </w:t>
             </w:r>
             <w:r>
               <w:rPr>
                 <w:rFonts w:hint="eastAsia"/>
               </w:rPr>
-              <w:t>内部設計書</w:t>
+              <w:t>内部設計</w:t>
             </w:r>
           </w:p>
         </w:tc>
@@ -3772,7 +3777,7 @@
               <w:rPr>
                 <w:rFonts w:hint="eastAsia"/>
               </w:rPr>
-              <w:t>内部設計書</w:t>
+              <w:t>内部設計</w:t>
             </w:r>
           </w:p>
         </w:tc>
@@ -3804,28 +3809,43 @@
               <w:rPr>
                 <w:rFonts w:hint="eastAsia"/>
               </w:rPr>
-              <w:t>3</w:t>
-            </w:r>
-            <w:r>
-              <w:rPr>
-                <w:rFonts w:hint="eastAsia"/>
-              </w:rPr>
-              <w:t>．</w:t>
-            </w:r>
-            <w:r>
-              <w:t>3</w:t>
-            </w:r>
-            <w:r>
-              <w:rPr>
-                <w:rFonts w:hint="eastAsia"/>
-              </w:rPr>
-              <w:t>プ</w:t>
-            </w:r>
-            <w:r>
-              <w:rPr>
-                <w:rFonts w:hint="eastAsia"/>
-              </w:rPr>
-              <w:t>ログラム</w:t>
+              <w:t>4</w:t>
+            </w:r>
+            <w:r>
+              <w:rPr>
+                <w:rFonts w:hint="eastAsia"/>
+              </w:rPr>
+              <w:t>．</w:t>
+            </w:r>
+            <w:r>
+              <w:rPr>
+                <w:rFonts w:hint="eastAsia"/>
+              </w:rPr>
+              <w:t>2</w:t>
+            </w:r>
+            <w:r>
+              <w:rPr>
+                <w:rFonts w:hint="eastAsia"/>
+              </w:rPr>
+              <w:t>．</w:t>
+            </w:r>
+            <w:r>
+              <w:rPr>
+                <w:rFonts w:hint="eastAsia"/>
+              </w:rPr>
+              <w:t>2</w:t>
+            </w:r>
+            <w:r>
+              <w:rPr>
+                <w:rFonts w:hint="eastAsia"/>
+              </w:rPr>
+              <w:t xml:space="preserve"> </w:t>
+            </w:r>
+            <w:r>
+              <w:rPr>
+                <w:rFonts w:hint="eastAsia"/>
+              </w:rPr>
+              <w:t>内部設計書</w:t>
             </w:r>
           </w:p>
         </w:tc>
@@ -3840,7 +3860,7 @@
               <w:rPr>
                 <w:rFonts w:hint="eastAsia"/>
               </w:rPr>
-              <w:t>内部・外部設計書</w:t>
+              <w:t>外部設計書</w:t>
             </w:r>
           </w:p>
         </w:tc>
@@ -3855,7 +3875,7 @@
               <w:rPr>
                 <w:rFonts w:hint="eastAsia"/>
               </w:rPr>
-              <w:t>プログラム</w:t>
+              <w:t>内部設計書</w:t>
             </w:r>
           </w:p>
         </w:tc>
@@ -3887,37 +3907,28 @@
               <w:rPr>
                 <w:rFonts w:hint="eastAsia"/>
               </w:rPr>
+              <w:t>4</w:t>
+            </w:r>
+            <w:r>
+              <w:rPr>
+                <w:rFonts w:hint="eastAsia"/>
+              </w:rPr>
+              <w:t>．</w:t>
+            </w:r>
+            <w:r>
               <w:t>3</w:t>
             </w:r>
             <w:r>
               <w:rPr>
                 <w:rFonts w:hint="eastAsia"/>
               </w:rPr>
-              <w:t>．</w:t>
-            </w:r>
-            <w:r>
-              <w:rPr>
-                <w:rFonts w:hint="eastAsia"/>
-              </w:rPr>
-              <w:t>3</w:t>
-            </w:r>
-            <w:r>
-              <w:rPr>
-                <w:rFonts w:hint="eastAsia"/>
-              </w:rPr>
-              <w:t>．</w:t>
-            </w:r>
-            <w:r>
-              <w:rPr>
-                <w:rFonts w:hint="eastAsia"/>
-              </w:rPr>
-              <w:t>1</w:t>
-            </w:r>
-            <w:r>
-              <w:rPr>
-                <w:rFonts w:hint="eastAsia"/>
-              </w:rPr>
-              <w:t>プログラミング</w:t>
+              <w:t>プ</w:t>
+            </w:r>
+            <w:r>
+              <w:rPr>
+                <w:rFonts w:hint="eastAsia"/>
+              </w:rPr>
+              <w:t>ログラム</w:t>
             </w:r>
           </w:p>
         </w:tc>
@@ -3979,6 +3990,18 @@
               <w:rPr>
                 <w:rFonts w:hint="eastAsia"/>
               </w:rPr>
+              <w:t>4</w:t>
+            </w:r>
+            <w:r>
+              <w:rPr>
+                <w:rFonts w:hint="eastAsia"/>
+              </w:rPr>
+              <w:t>．</w:t>
+            </w:r>
+            <w:r>
+              <w:rPr>
+                <w:rFonts w:hint="eastAsia"/>
+              </w:rPr>
               <w:t>3</w:t>
             </w:r>
             <w:r>
@@ -3991,19 +4014,13 @@
               <w:rPr>
                 <w:rFonts w:hint="eastAsia"/>
               </w:rPr>
-              <w:t>4</w:t>
-            </w:r>
-            <w:r>
-              <w:rPr>
-                <w:rFonts w:hint="eastAsia"/>
-              </w:rPr>
-              <w:t xml:space="preserve"> </w:t>
-            </w:r>
-            <w:r>
-              <w:rPr>
-                <w:rFonts w:hint="eastAsia"/>
-              </w:rPr>
-              <w:t>納品</w:t>
+              <w:t>1</w:t>
+            </w:r>
+            <w:r>
+              <w:rPr>
+                <w:rFonts w:hint="eastAsia"/>
+              </w:rPr>
+              <w:t>プログラミング</w:t>
             </w:r>
           </w:p>
         </w:tc>
@@ -4018,22 +4035,22 @@
               <w:rPr>
                 <w:rFonts w:hint="eastAsia"/>
               </w:rPr>
+              <w:t>内部・外部設計書</w:t>
+            </w:r>
+          </w:p>
+        </w:tc>
+        <w:tc>
+          <w:tcPr>
+            <w:tcW w:w="2872" w:type="dxa"/>
+            <w:noWrap/>
+            <w:hideMark/>
+          </w:tcPr>
+          <w:p>
+            <w:r>
+              <w:rPr>
+                <w:rFonts w:hint="eastAsia"/>
+              </w:rPr>
               <w:t>プログラム</w:t>
-            </w:r>
-          </w:p>
-        </w:tc>
-        <w:tc>
-          <w:tcPr>
-            <w:tcW w:w="2872" w:type="dxa"/>
-            <w:noWrap/>
-            <w:hideMark/>
-          </w:tcPr>
-          <w:p>
-            <w:r>
-              <w:rPr>
-                <w:rFonts w:hint="eastAsia"/>
-              </w:rPr>
-              <w:t>納品</w:t>
             </w:r>
           </w:p>
         </w:tc>
@@ -4065,18 +4082,6 @@
               <w:rPr>
                 <w:rFonts w:hint="eastAsia"/>
               </w:rPr>
-              <w:t>3</w:t>
-            </w:r>
-            <w:r>
-              <w:rPr>
-                <w:rFonts w:hint="eastAsia"/>
-              </w:rPr>
-              <w:t>．</w:t>
-            </w:r>
-            <w:r>
-              <w:rPr>
-                <w:rFonts w:hint="eastAsia"/>
-              </w:rPr>
               <w:t>4</w:t>
             </w:r>
             <w:r>
@@ -4089,13 +4094,19 @@
               <w:rPr>
                 <w:rFonts w:hint="eastAsia"/>
               </w:rPr>
-              <w:t xml:space="preserve">1 </w:t>
-            </w:r>
-            <w:r>
-              <w:rPr>
-                <w:rFonts w:hint="eastAsia"/>
-              </w:rPr>
-              <w:t>納品書</w:t>
+              <w:t>4</w:t>
+            </w:r>
+            <w:r>
+              <w:rPr>
+                <w:rFonts w:hint="eastAsia"/>
+              </w:rPr>
+              <w:t xml:space="preserve"> </w:t>
+            </w:r>
+            <w:r>
+              <w:rPr>
+                <w:rFonts w:hint="eastAsia"/>
+              </w:rPr>
+              <w:t>納品</w:t>
             </w:r>
           </w:p>
         </w:tc>
@@ -4125,7 +4136,7 @@
               <w:rPr>
                 <w:rFonts w:hint="eastAsia"/>
               </w:rPr>
-              <w:t>納品書</w:t>
+              <w:t>納品</w:t>
             </w:r>
           </w:p>
         </w:tc>
@@ -4157,18 +4168,6 @@
               <w:rPr>
                 <w:rFonts w:hint="eastAsia"/>
               </w:rPr>
-              <w:t>3</w:t>
-            </w:r>
-            <w:r>
-              <w:rPr>
-                <w:rFonts w:hint="eastAsia"/>
-              </w:rPr>
-              <w:t>．</w:t>
-            </w:r>
-            <w:r>
-              <w:rPr>
-                <w:rFonts w:hint="eastAsia"/>
-              </w:rPr>
               <w:t>4</w:t>
             </w:r>
             <w:r>
@@ -4181,13 +4180,25 @@
               <w:rPr>
                 <w:rFonts w:hint="eastAsia"/>
               </w:rPr>
-              <w:t>2 </w:t>
-            </w:r>
-            <w:r>
-              <w:rPr>
-                <w:rFonts w:hint="eastAsia"/>
-              </w:rPr>
-              <w:t>マニュアル</w:t>
+              <w:t>4</w:t>
+            </w:r>
+            <w:r>
+              <w:rPr>
+                <w:rFonts w:hint="eastAsia"/>
+              </w:rPr>
+              <w:t>．</w:t>
+            </w:r>
+            <w:r>
+              <w:rPr>
+                <w:rFonts w:hint="eastAsia"/>
+              </w:rPr>
+              <w:t xml:space="preserve">1 </w:t>
+            </w:r>
+            <w:r>
+              <w:rPr>
+                <w:rFonts w:hint="eastAsia"/>
+              </w:rPr>
+              <w:t>納品書</w:t>
             </w:r>
           </w:p>
         </w:tc>
@@ -4217,7 +4228,7 @@
               <w:rPr>
                 <w:rFonts w:hint="eastAsia"/>
               </w:rPr>
-              <w:t>マニュアル</w:t>
+              <w:t>納品書</w:t>
             </w:r>
           </w:p>
         </w:tc>
@@ -4249,13 +4260,37 @@
               <w:rPr>
                 <w:rFonts w:hint="eastAsia"/>
               </w:rPr>
-              <w:t>4 </w:t>
-            </w:r>
-            <w:r>
-              <w:rPr>
-                <w:rFonts w:hint="eastAsia"/>
-              </w:rPr>
-              <w:t>受け入れ</w:t>
+              <w:t>4</w:t>
+            </w:r>
+            <w:r>
+              <w:rPr>
+                <w:rFonts w:hint="eastAsia"/>
+              </w:rPr>
+              <w:t>．</w:t>
+            </w:r>
+            <w:r>
+              <w:rPr>
+                <w:rFonts w:hint="eastAsia"/>
+              </w:rPr>
+              <w:t>4</w:t>
+            </w:r>
+            <w:r>
+              <w:rPr>
+                <w:rFonts w:hint="eastAsia"/>
+              </w:rPr>
+              <w:t>．</w:t>
+            </w:r>
+            <w:r>
+              <w:rPr>
+                <w:rFonts w:hint="eastAsia"/>
+              </w:rPr>
+              <w:t>2 </w:t>
+            </w:r>
+            <w:r>
+              <w:rPr>
+                <w:rFonts w:hint="eastAsia"/>
+              </w:rPr>
+              <w:t>マニュアル</w:t>
             </w:r>
           </w:p>
         </w:tc>
@@ -4270,7 +4305,7 @@
               <w:rPr>
                 <w:rFonts w:hint="eastAsia"/>
               </w:rPr>
-              <w:t>プログラム，納品書，マニュアル</w:t>
+              <w:t>プログラム</w:t>
             </w:r>
           </w:p>
         </w:tc>
@@ -4285,7 +4320,7 @@
               <w:rPr>
                 <w:rFonts w:hint="eastAsia"/>
               </w:rPr>
-              <w:t>プログラム，納品書，マニュアル</w:t>
+              <w:t>マニュアル</w:t>
             </w:r>
           </w:p>
         </w:tc>
@@ -4317,25 +4352,19 @@
               <w:rPr>
                 <w:rFonts w:hint="eastAsia"/>
               </w:rPr>
-              <w:t>4</w:t>
-            </w:r>
-            <w:r>
-              <w:rPr>
-                <w:rFonts w:hint="eastAsia"/>
-              </w:rPr>
-              <w:t>．</w:t>
-            </w:r>
-            <w:r>
-              <w:rPr>
-                <w:rFonts w:hint="eastAsia"/>
-              </w:rPr>
-              <w:t xml:space="preserve">1 </w:t>
-            </w:r>
-            <w:r>
-              <w:rPr>
-                <w:rFonts w:hint="eastAsia"/>
-              </w:rPr>
-              <w:t>受け入れテスト</w:t>
+              <w:t>5</w:t>
+            </w:r>
+            <w:r>
+              <w:rPr>
+                <w:rFonts w:hint="eastAsia"/>
+              </w:rPr>
+              <w:t> </w:t>
+            </w:r>
+            <w:r>
+              <w:rPr>
+                <w:rFonts w:hint="eastAsia"/>
+              </w:rPr>
+              <w:t>受け入れ</w:t>
             </w:r>
           </w:p>
         </w:tc>
@@ -4350,7 +4379,7 @@
               <w:rPr>
                 <w:rFonts w:hint="eastAsia"/>
               </w:rPr>
-              <w:t>テスト計画書</w:t>
+              <w:t>プログラム，納品書，マニュアル</w:t>
             </w:r>
           </w:p>
         </w:tc>
@@ -4365,7 +4394,7 @@
               <w:rPr>
                 <w:rFonts w:hint="eastAsia"/>
               </w:rPr>
-              <w:t>テスト報告書</w:t>
+              <w:t>プログラム，納品書，マニュアル</w:t>
             </w:r>
           </w:p>
         </w:tc>
@@ -4397,7 +4426,87 @@
               <w:rPr>
                 <w:rFonts w:hint="eastAsia"/>
               </w:rPr>
-              <w:t>4</w:t>
+              <w:t>5</w:t>
+            </w:r>
+            <w:r>
+              <w:rPr>
+                <w:rFonts w:hint="eastAsia"/>
+              </w:rPr>
+              <w:t>．</w:t>
+            </w:r>
+            <w:r>
+              <w:rPr>
+                <w:rFonts w:hint="eastAsia"/>
+              </w:rPr>
+              <w:t xml:space="preserve">1 </w:t>
+            </w:r>
+            <w:r>
+              <w:rPr>
+                <w:rFonts w:hint="eastAsia"/>
+              </w:rPr>
+              <w:t>受け入れテスト</w:t>
+            </w:r>
+          </w:p>
+        </w:tc>
+        <w:tc>
+          <w:tcPr>
+            <w:tcW w:w="2544" w:type="dxa"/>
+            <w:noWrap/>
+            <w:hideMark/>
+          </w:tcPr>
+          <w:p>
+            <w:r>
+              <w:rPr>
+                <w:rFonts w:hint="eastAsia"/>
+              </w:rPr>
+              <w:t>テスト計画書</w:t>
+            </w:r>
+          </w:p>
+        </w:tc>
+        <w:tc>
+          <w:tcPr>
+            <w:tcW w:w="2872" w:type="dxa"/>
+            <w:noWrap/>
+            <w:hideMark/>
+          </w:tcPr>
+          <w:p>
+            <w:r>
+              <w:rPr>
+                <w:rFonts w:hint="eastAsia"/>
+              </w:rPr>
+              <w:t>テスト報告書</w:t>
+            </w:r>
+          </w:p>
+        </w:tc>
+      </w:tr>
+      <w:tr>
+        <w:trPr>
+          <w:trHeight w:val="270"/>
+        </w:trPr>
+        <w:tc>
+          <w:tcPr>
+            <w:tcW w:w="3304" w:type="dxa"/>
+            <w:noWrap/>
+            <w:hideMark/>
+          </w:tcPr>
+          <w:p>
+            <w:r>
+              <w:rPr>
+                <w:rFonts w:hint="eastAsia"/>
+              </w:rPr>
+              <w:t>3</w:t>
+            </w:r>
+            <w:r>
+              <w:rPr>
+                <w:rFonts w:hint="eastAsia"/>
+              </w:rPr>
+              <w:t>．</w:t>
+            </w:r>
+            <w:r>
+              <w:rPr>
+                <w:rFonts w:hint="eastAsia"/>
+              </w:rPr>
+              <w:t>5</w:t>
             </w:r>
             <w:r>
               <w:rPr>
@@ -6155,6 +6264,7 @@
       <w:rFonts w:eastAsia="Times New Roman"/>
     </w:rPr>
     <w:tblPr>
+      <w:tblInd w:w="0" w:type="dxa"/>
       <w:tblBorders>
         <w:top w:val="single" w:sz="4" w:space="0" w:color="auto"/>
         <w:left w:val="single" w:sz="4" w:space="0" w:color="auto"/>

--- a/yabuki-a/PM演習矢吹a/PM演習_WBS_矢吹研A班.docx
+++ b/yabuki-a/PM演習矢吹a/PM演習_WBS_矢吹研A班.docx
@@ -3323,7 +3323,7 @@
               <w:rPr>
                 <w:rFonts w:hint="eastAsia"/>
               </w:rPr>
-              <w:t xml:space="preserve"> PJ</w:t>
+              <w:t xml:space="preserve"> </w:t>
             </w:r>
             <w:r>
               <w:rPr>
@@ -3355,12 +3355,8 @@
             <w:hideMark/>
           </w:tcPr>
           <w:p>
-            <w:r>
-              <w:rPr>
-                <w:rFonts w:hint="eastAsia"/>
-              </w:rPr>
-              <w:t>PJ</w:t>
-            </w:r>
+            <w:bookmarkStart w:id="0" w:name="_GoBack"/>
+            <w:bookmarkEnd w:id="0"/>
             <w:r>
               <w:rPr>
                 <w:rFonts w:hint="eastAsia"/>
@@ -3677,8 +3673,6 @@
               </w:rPr>
               <w:t>憲章</w:t>
             </w:r>
-            <w:bookmarkStart w:id="0" w:name="_GoBack"/>
-            <w:bookmarkEnd w:id="0"/>
           </w:p>
         </w:tc>
         <w:tc>

--- a/yabuki-a/PM演習矢吹a/PM演習_WBS_矢吹研A班.docx
+++ b/yabuki-a/PM演習矢吹a/PM演習_WBS_矢吹研A班.docx
@@ -1336,16 +1336,19 @@
               <w:t>．</w:t>
             </w:r>
             <w:r>
-              <w:rPr>
-                <w:rFonts w:hint="eastAsia"/>
-              </w:rPr>
-              <w:t>3 PJ</w:t>
-            </w:r>
-            <w:r>
-              <w:rPr>
-                <w:rFonts w:hint="eastAsia"/>
-              </w:rPr>
-              <w:t>契約書</w:t>
+              <w:t>3</w:t>
+            </w:r>
+            <w:r>
+              <w:rPr>
+                <w:rFonts w:hint="eastAsia"/>
+              </w:rPr>
+              <w:t xml:space="preserve"> </w:t>
+            </w:r>
+            <w:r>
+              <w:rPr>
+                <w:rFonts w:hint="eastAsia"/>
+              </w:rPr>
+              <w:t>体制図</w:t>
             </w:r>
           </w:p>
         </w:tc>
@@ -1366,7 +1369,7 @@
               <w:rPr>
                 <w:rFonts w:hint="eastAsia"/>
               </w:rPr>
-              <w:t>憲章</w:t>
+              <w:t>環境</w:t>
             </w:r>
           </w:p>
         </w:tc>
@@ -1381,13 +1384,7 @@
               <w:rPr>
                 <w:rFonts w:hint="eastAsia"/>
               </w:rPr>
-              <w:t>PJ</w:t>
-            </w:r>
-            <w:r>
-              <w:rPr>
-                <w:rFonts w:hint="eastAsia"/>
-              </w:rPr>
-              <w:t>契約書</w:t>
+              <w:t>体制図</w:t>
             </w:r>
           </w:p>
         </w:tc>
@@ -1431,13 +1428,19 @@
               <w:rPr>
                 <w:rFonts w:hint="eastAsia"/>
               </w:rPr>
-              <w:t xml:space="preserve">4 </w:t>
-            </w:r>
-            <w:r>
-              <w:rPr>
-                <w:rFonts w:hint="eastAsia"/>
-              </w:rPr>
-              <w:t>体制図</w:t>
+              <w:t>4</w:t>
+            </w:r>
+            <w:r>
+              <w:rPr>
+                <w:rFonts w:hint="eastAsia"/>
+              </w:rPr>
+              <w:t xml:space="preserve"> </w:t>
+            </w:r>
+            <w:r>
+              <w:rPr>
+                <w:rFonts w:hint="eastAsia"/>
+              </w:rPr>
+              <w:t>タイム計画</w:t>
             </w:r>
           </w:p>
         </w:tc>
@@ -1452,13 +1455,7 @@
               <w:rPr>
                 <w:rFonts w:hint="eastAsia"/>
               </w:rPr>
-              <w:t>PJ</w:t>
-            </w:r>
-            <w:r>
-              <w:rPr>
-                <w:rFonts w:hint="eastAsia"/>
-              </w:rPr>
-              <w:t>環境</w:t>
+              <w:t>WBS</w:t>
             </w:r>
           </w:p>
         </w:tc>
@@ -1473,7 +1470,7 @@
               <w:rPr>
                 <w:rFonts w:hint="eastAsia"/>
               </w:rPr>
-              <w:t>体制図</w:t>
+              <w:t>タイム計画</w:t>
             </w:r>
           </w:p>
         </w:tc>
@@ -1517,13 +1514,25 @@
               <w:rPr>
                 <w:rFonts w:hint="eastAsia"/>
               </w:rPr>
-              <w:t xml:space="preserve">5 </w:t>
-            </w:r>
-            <w:r>
-              <w:rPr>
-                <w:rFonts w:hint="eastAsia"/>
-              </w:rPr>
-              <w:t>タイム計画</w:t>
+              <w:t>4</w:t>
+            </w:r>
+            <w:r>
+              <w:rPr>
+                <w:rFonts w:hint="eastAsia"/>
+              </w:rPr>
+              <w:t>．</w:t>
+            </w:r>
+            <w:r>
+              <w:rPr>
+                <w:rFonts w:hint="eastAsia"/>
+              </w:rPr>
+              <w:t xml:space="preserve">1 </w:t>
+            </w:r>
+            <w:r>
+              <w:rPr>
+                <w:rFonts w:hint="eastAsia"/>
+              </w:rPr>
+              <w:t>スケジュール見積もり</w:t>
             </w:r>
           </w:p>
         </w:tc>
@@ -1553,7 +1562,7 @@
               <w:rPr>
                 <w:rFonts w:hint="eastAsia"/>
               </w:rPr>
-              <w:t>タイム計画</w:t>
+              <w:t>スケジュール見積もり</w:t>
             </w:r>
           </w:p>
         </w:tc>
@@ -1597,20 +1606,35 @@
               <w:rPr>
                 <w:rFonts w:hint="eastAsia"/>
               </w:rPr>
-              <w:t>5</w:t>
-            </w:r>
-            <w:r>
-              <w:rPr>
-                <w:rFonts w:hint="eastAsia"/>
-              </w:rPr>
-              <w:t>．</w:t>
-            </w:r>
-            <w:r>
-              <w:rPr>
-                <w:rFonts w:hint="eastAsia"/>
-              </w:rPr>
-              <w:t xml:space="preserve">1 </w:t>
-            </w:r>
+              <w:t>4</w:t>
+            </w:r>
+            <w:r>
+              <w:rPr>
+                <w:rFonts w:hint="eastAsia"/>
+              </w:rPr>
+              <w:t>．</w:t>
+            </w:r>
+            <w:r>
+              <w:rPr>
+                <w:rFonts w:hint="eastAsia"/>
+              </w:rPr>
+              <w:t xml:space="preserve">2 </w:t>
+            </w:r>
+            <w:r>
+              <w:rPr>
+                <w:rFonts w:hint="eastAsia"/>
+              </w:rPr>
+              <w:t>ガントチャート</w:t>
+            </w:r>
+          </w:p>
+        </w:tc>
+        <w:tc>
+          <w:tcPr>
+            <w:tcW w:w="2544" w:type="dxa"/>
+            <w:noWrap/>
+            <w:hideMark/>
+          </w:tcPr>
+          <w:p>
             <w:r>
               <w:rPr>
                 <w:rFonts w:hint="eastAsia"/>
@@ -1621,21 +1645,6 @@
         </w:tc>
         <w:tc>
           <w:tcPr>
-            <w:tcW w:w="2544" w:type="dxa"/>
-            <w:noWrap/>
-            <w:hideMark/>
-          </w:tcPr>
-          <w:p>
-            <w:r>
-              <w:rPr>
-                <w:rFonts w:hint="eastAsia"/>
-              </w:rPr>
-              <w:t>WBS</w:t>
-            </w:r>
-          </w:p>
-        </w:tc>
-        <w:tc>
-          <w:tcPr>
             <w:tcW w:w="2872" w:type="dxa"/>
             <w:noWrap/>
             <w:hideMark/>
@@ -1645,7 +1654,7 @@
               <w:rPr>
                 <w:rFonts w:hint="eastAsia"/>
               </w:rPr>
-              <w:t>スケジュール見積もり</w:t>
+              <w:t>ガントチャート</w:t>
             </w:r>
           </w:p>
         </w:tc>
@@ -1695,19 +1704,13 @@
               <w:rPr>
                 <w:rFonts w:hint="eastAsia"/>
               </w:rPr>
-              <w:t>．</w:t>
-            </w:r>
-            <w:r>
-              <w:rPr>
-                <w:rFonts w:hint="eastAsia"/>
-              </w:rPr>
-              <w:t xml:space="preserve">2 </w:t>
-            </w:r>
-            <w:r>
-              <w:rPr>
-                <w:rFonts w:hint="eastAsia"/>
-              </w:rPr>
-              <w:t>ガントチャート</w:t>
+              <w:t xml:space="preserve"> </w:t>
+            </w:r>
+            <w:r>
+              <w:rPr>
+                <w:rFonts w:hint="eastAsia"/>
+              </w:rPr>
+              <w:t>コスト計画</w:t>
             </w:r>
           </w:p>
         </w:tc>
@@ -1722,7 +1725,13 @@
               <w:rPr>
                 <w:rFonts w:hint="eastAsia"/>
               </w:rPr>
-              <w:t>スケジュール見積もり</w:t>
+              <w:t>PJ</w:t>
+            </w:r>
+            <w:r>
+              <w:rPr>
+                <w:rFonts w:hint="eastAsia"/>
+              </w:rPr>
+              <w:t>憲章</w:t>
             </w:r>
           </w:p>
         </w:tc>
@@ -1737,7 +1746,7 @@
               <w:rPr>
                 <w:rFonts w:hint="eastAsia"/>
               </w:rPr>
-              <w:t>ガントチャート</w:t>
+              <w:t>コスト計画</w:t>
             </w:r>
           </w:p>
         </w:tc>
@@ -1781,13 +1790,19 @@
               <w:rPr>
                 <w:rFonts w:hint="eastAsia"/>
               </w:rPr>
-              <w:t xml:space="preserve">6 </w:t>
-            </w:r>
-            <w:r>
-              <w:rPr>
-                <w:rFonts w:hint="eastAsia"/>
-              </w:rPr>
-              <w:t>コスト計画</w:t>
+              <w:t>5</w:t>
+            </w:r>
+            <w:r>
+              <w:rPr>
+                <w:rFonts w:hint="eastAsia"/>
+              </w:rPr>
+              <w:t>．</w:t>
+            </w:r>
+            <w:r>
+              <w:rPr>
+                <w:rFonts w:hint="eastAsia"/>
+              </w:rPr>
+              <w:t xml:space="preserve"> 1 EVM</w:t>
             </w:r>
           </w:p>
         </w:tc>
@@ -1802,13 +1817,7 @@
               <w:rPr>
                 <w:rFonts w:hint="eastAsia"/>
               </w:rPr>
-              <w:t>PJ</w:t>
-            </w:r>
-            <w:r>
-              <w:rPr>
-                <w:rFonts w:hint="eastAsia"/>
-              </w:rPr>
-              <w:t>憲章</w:t>
+              <w:t>ガントチャート</w:t>
             </w:r>
           </w:p>
         </w:tc>
@@ -1823,7 +1832,7 @@
               <w:rPr>
                 <w:rFonts w:hint="eastAsia"/>
               </w:rPr>
-              <w:t>コスト計画</w:t>
+              <w:t>EVM</w:t>
             </w:r>
           </w:p>
         </w:tc>
@@ -1873,13 +1882,13 @@
               <w:rPr>
                 <w:rFonts w:hint="eastAsia"/>
               </w:rPr>
-              <w:t>．</w:t>
-            </w:r>
-            <w:r>
-              <w:rPr>
-                <w:rFonts w:hint="eastAsia"/>
-              </w:rPr>
-              <w:t xml:space="preserve"> 1 EVM</w:t>
+              <w:t xml:space="preserve"> </w:t>
+            </w:r>
+            <w:r>
+              <w:rPr>
+                <w:rFonts w:hint="eastAsia"/>
+              </w:rPr>
+              <w:t>品質計画</w:t>
             </w:r>
           </w:p>
         </w:tc>
@@ -1894,7 +1903,13 @@
               <w:rPr>
                 <w:rFonts w:hint="eastAsia"/>
               </w:rPr>
-              <w:t>ガントチャート</w:t>
+              <w:t>PJ</w:t>
+            </w:r>
+            <w:r>
+              <w:rPr>
+                <w:rFonts w:hint="eastAsia"/>
+              </w:rPr>
+              <w:t>憲章</w:t>
             </w:r>
           </w:p>
         </w:tc>
@@ -1909,7 +1924,7 @@
               <w:rPr>
                 <w:rFonts w:hint="eastAsia"/>
               </w:rPr>
-              <w:t>EVM</w:t>
+              <w:t>品質計画</w:t>
             </w:r>
           </w:p>
         </w:tc>
@@ -1953,13 +1968,19 @@
               <w:rPr>
                 <w:rFonts w:hint="eastAsia"/>
               </w:rPr>
-              <w:t xml:space="preserve">7 </w:t>
-            </w:r>
-            <w:r>
-              <w:rPr>
-                <w:rFonts w:hint="eastAsia"/>
-              </w:rPr>
-              <w:t>品質計画</w:t>
+              <w:t>7</w:t>
+            </w:r>
+            <w:r>
+              <w:rPr>
+                <w:rFonts w:hint="eastAsia"/>
+              </w:rPr>
+              <w:t xml:space="preserve"> </w:t>
+            </w:r>
+            <w:r>
+              <w:rPr>
+                <w:rFonts w:hint="eastAsia"/>
+              </w:rPr>
+              <w:t>人的資源計画</w:t>
             </w:r>
           </w:p>
         </w:tc>
@@ -1995,7 +2016,7 @@
               <w:rPr>
                 <w:rFonts w:hint="eastAsia"/>
               </w:rPr>
-              <w:t>品質計画</w:t>
+              <w:t>人的資源計画</w:t>
             </w:r>
           </w:p>
         </w:tc>
@@ -2039,13 +2060,19 @@
               <w:rPr>
                 <w:rFonts w:hint="eastAsia"/>
               </w:rPr>
-              <w:t xml:space="preserve">8 </w:t>
-            </w:r>
-            <w:r>
-              <w:rPr>
-                <w:rFonts w:hint="eastAsia"/>
-              </w:rPr>
-              <w:t>人的資源計画</w:t>
+              <w:t>7</w:t>
+            </w:r>
+            <w:r>
+              <w:rPr>
+                <w:rFonts w:hint="eastAsia"/>
+              </w:rPr>
+              <w:t>．</w:t>
+            </w:r>
+            <w:r>
+              <w:rPr>
+                <w:rFonts w:hint="eastAsia"/>
+              </w:rPr>
+              <w:t>1 RAM</w:t>
             </w:r>
           </w:p>
         </w:tc>
@@ -2060,13 +2087,7 @@
               <w:rPr>
                 <w:rFonts w:hint="eastAsia"/>
               </w:rPr>
-              <w:t>PJ</w:t>
-            </w:r>
-            <w:r>
-              <w:rPr>
-                <w:rFonts w:hint="eastAsia"/>
-              </w:rPr>
-              <w:t>憲章</w:t>
+              <w:t>WBS</w:t>
             </w:r>
           </w:p>
         </w:tc>
@@ -2081,7 +2102,7 @@
               <w:rPr>
                 <w:rFonts w:hint="eastAsia"/>
               </w:rPr>
-              <w:t>人的資源計画</w:t>
+              <w:t>RAM</w:t>
             </w:r>
           </w:p>
         </w:tc>
@@ -2131,13 +2152,7 @@
               <w:rPr>
                 <w:rFonts w:hint="eastAsia"/>
               </w:rPr>
-              <w:t>．</w:t>
-            </w:r>
-            <w:r>
-              <w:rPr>
-                <w:rFonts w:hint="eastAsia"/>
-              </w:rPr>
-              <w:t>1 RAM</w:t>
+              <w:t>コミュニケーション・マネジメント計画</w:t>
             </w:r>
           </w:p>
         </w:tc>
@@ -2152,7 +2167,7 @@
               <w:rPr>
                 <w:rFonts w:hint="eastAsia"/>
               </w:rPr>
-              <w:t>WBS</w:t>
+              <w:t>スコープ計画</w:t>
             </w:r>
           </w:p>
         </w:tc>
@@ -2167,7 +2182,7 @@
               <w:rPr>
                 <w:rFonts w:hint="eastAsia"/>
               </w:rPr>
-              <w:t>RAM</w:t>
+              <w:t>コミュニケーション・マネジメント計画</w:t>
             </w:r>
           </w:p>
         </w:tc>
@@ -2211,13 +2226,19 @@
               <w:rPr>
                 <w:rFonts w:hint="eastAsia"/>
               </w:rPr>
-              <w:t xml:space="preserve">9 </w:t>
-            </w:r>
-            <w:r>
-              <w:rPr>
-                <w:rFonts w:hint="eastAsia"/>
-              </w:rPr>
-              <w:t>コミュニケーション・マネジメント計画</w:t>
+              <w:t>9</w:t>
+            </w:r>
+            <w:r>
+              <w:rPr>
+                <w:rFonts w:hint="eastAsia"/>
+              </w:rPr>
+              <w:t xml:space="preserve">   </w:t>
+            </w:r>
+            <w:r>
+              <w:rPr>
+                <w:rFonts w:hint="eastAsia"/>
+              </w:rPr>
+              <w:t>リスク計画</w:t>
             </w:r>
           </w:p>
         </w:tc>
@@ -2247,7 +2268,7 @@
               <w:rPr>
                 <w:rFonts w:hint="eastAsia"/>
               </w:rPr>
-              <w:t>コミュニケーション・マネジメント計画</w:t>
+              <w:t>リスク計画</w:t>
             </w:r>
           </w:p>
         </w:tc>
@@ -2291,13 +2312,25 @@
               <w:rPr>
                 <w:rFonts w:hint="eastAsia"/>
               </w:rPr>
-              <w:t xml:space="preserve">10   </w:t>
-            </w:r>
-            <w:r>
-              <w:rPr>
-                <w:rFonts w:hint="eastAsia"/>
-              </w:rPr>
-              <w:t>リスク計画</w:t>
+              <w:t>9</w:t>
+            </w:r>
+            <w:r>
+              <w:rPr>
+                <w:rFonts w:hint="eastAsia"/>
+              </w:rPr>
+              <w:t>．</w:t>
+            </w:r>
+            <w:r>
+              <w:rPr>
+                <w:rFonts w:hint="eastAsia"/>
+              </w:rPr>
+              <w:t xml:space="preserve">1 </w:t>
+            </w:r>
+            <w:r>
+              <w:rPr>
+                <w:rFonts w:hint="eastAsia"/>
+              </w:rPr>
+              <w:t>リスク洗い出し</w:t>
             </w:r>
           </w:p>
         </w:tc>
@@ -2327,7 +2360,7 @@
               <w:rPr>
                 <w:rFonts w:hint="eastAsia"/>
               </w:rPr>
-              <w:t>リスク計画</w:t>
+              <w:t>リスク一覧</w:t>
             </w:r>
           </w:p>
         </w:tc>
@@ -2371,25 +2404,19 @@
               <w:rPr>
                 <w:rFonts w:hint="eastAsia"/>
               </w:rPr>
-              <w:t>10</w:t>
-            </w:r>
-            <w:r>
-              <w:rPr>
-                <w:rFonts w:hint="eastAsia"/>
-              </w:rPr>
-              <w:t>．</w:t>
-            </w:r>
-            <w:r>
-              <w:rPr>
-                <w:rFonts w:hint="eastAsia"/>
-              </w:rPr>
-              <w:t xml:space="preserve">1 </w:t>
-            </w:r>
-            <w:r>
-              <w:rPr>
-                <w:rFonts w:hint="eastAsia"/>
-              </w:rPr>
-              <w:t>リスク洗い出し</w:t>
+              <w:t>9</w:t>
+            </w:r>
+            <w:r>
+              <w:rPr>
+                <w:rFonts w:hint="eastAsia"/>
+              </w:rPr>
+              <w:t>．</w:t>
+            </w:r>
+            <w:r>
+              <w:rPr>
+                <w:rFonts w:hint="eastAsia"/>
+              </w:rPr>
+              <w:t>2 RBS</w:t>
             </w:r>
           </w:p>
         </w:tc>
@@ -2404,7 +2431,7 @@
               <w:rPr>
                 <w:rFonts w:hint="eastAsia"/>
               </w:rPr>
-              <w:t>スコープ計画</w:t>
+              <w:t>WBS</w:t>
             </w:r>
           </w:p>
         </w:tc>
@@ -2419,7 +2446,7 @@
               <w:rPr>
                 <w:rFonts w:hint="eastAsia"/>
               </w:rPr>
-              <w:t>リスク一覧</w:t>
+              <w:t>RBS</w:t>
             </w:r>
           </w:p>
         </w:tc>
@@ -2463,19 +2490,25 @@
               <w:rPr>
                 <w:rFonts w:hint="eastAsia"/>
               </w:rPr>
-              <w:t>10</w:t>
-            </w:r>
-            <w:r>
-              <w:rPr>
-                <w:rFonts w:hint="eastAsia"/>
-              </w:rPr>
-              <w:t>．</w:t>
-            </w:r>
-            <w:r>
-              <w:rPr>
-                <w:rFonts w:hint="eastAsia"/>
-              </w:rPr>
-              <w:t>2 RBS</w:t>
+              <w:t>9</w:t>
+            </w:r>
+            <w:r>
+              <w:rPr>
+                <w:rFonts w:hint="eastAsia"/>
+              </w:rPr>
+              <w:t>．</w:t>
+            </w:r>
+            <w:r>
+              <w:rPr>
+                <w:rFonts w:hint="eastAsia"/>
+              </w:rPr>
+              <w:t>3</w:t>
+            </w:r>
+            <w:r>
+              <w:rPr>
+                <w:rFonts w:hint="eastAsia"/>
+              </w:rPr>
+              <w:t>リスク登録簿</w:t>
             </w:r>
           </w:p>
         </w:tc>
@@ -2490,7 +2523,7 @@
               <w:rPr>
                 <w:rFonts w:hint="eastAsia"/>
               </w:rPr>
-              <w:t>WBS</w:t>
+              <w:t>RBS</w:t>
             </w:r>
           </w:p>
         </w:tc>
@@ -2505,7 +2538,7 @@
               <w:rPr>
                 <w:rFonts w:hint="eastAsia"/>
               </w:rPr>
-              <w:t>RBS</w:t>
+              <w:t>リスク登録簿</w:t>
             </w:r>
           </w:p>
         </w:tc>
@@ -2549,25 +2582,13 @@
               <w:rPr>
                 <w:rFonts w:hint="eastAsia"/>
               </w:rPr>
-              <w:t>10</w:t>
-            </w:r>
-            <w:r>
-              <w:rPr>
-                <w:rFonts w:hint="eastAsia"/>
-              </w:rPr>
-              <w:t>．</w:t>
-            </w:r>
-            <w:r>
-              <w:rPr>
-                <w:rFonts w:hint="eastAsia"/>
-              </w:rPr>
-              <w:t>3 </w:t>
-            </w:r>
-            <w:r>
-              <w:rPr>
-                <w:rFonts w:hint="eastAsia"/>
-              </w:rPr>
-              <w:t>リスク登録簿</w:t>
+              <w:t>9</w:t>
+            </w:r>
+            <w:r>
+              <w:rPr>
+                <w:rFonts w:hint="eastAsia"/>
+              </w:rPr>
+              <w:t>変更管理</w:t>
             </w:r>
           </w:p>
         </w:tc>
@@ -2582,7 +2603,7 @@
               <w:rPr>
                 <w:rFonts w:hint="eastAsia"/>
               </w:rPr>
-              <w:t>RBS</w:t>
+              <w:t>品質計画</w:t>
             </w:r>
           </w:p>
         </w:tc>
@@ -2597,7 +2618,7 @@
               <w:rPr>
                 <w:rFonts w:hint="eastAsia"/>
               </w:rPr>
-              <w:t>リスク登録簿</w:t>
+              <w:t>変更管理</w:t>
             </w:r>
           </w:p>
         </w:tc>
@@ -2617,37 +2638,13 @@
               <w:rPr>
                 <w:rFonts w:hint="eastAsia"/>
               </w:rPr>
-              <w:t>2</w:t>
-            </w:r>
-            <w:r>
-              <w:rPr>
-                <w:rFonts w:hint="eastAsia"/>
-              </w:rPr>
-              <w:t>．</w:t>
-            </w:r>
-            <w:r>
-              <w:rPr>
-                <w:rFonts w:hint="eastAsia"/>
-              </w:rPr>
-              <w:t>1</w:t>
-            </w:r>
-            <w:r>
-              <w:rPr>
-                <w:rFonts w:hint="eastAsia"/>
-              </w:rPr>
-              <w:t>．</w:t>
-            </w:r>
-            <w:r>
-              <w:rPr>
-                <w:rFonts w:hint="eastAsia"/>
-              </w:rPr>
-              <w:t>12 </w:t>
-            </w:r>
-            <w:r>
-              <w:rPr>
-                <w:rFonts w:hint="eastAsia"/>
-              </w:rPr>
-              <w:t>変更管理</w:t>
+              <w:t xml:space="preserve">3 </w:t>
+            </w:r>
+            <w:r>
+              <w:rPr>
+                <w:rFonts w:hint="eastAsia"/>
+              </w:rPr>
+              <w:t>プロジェクト実行</w:t>
             </w:r>
           </w:p>
         </w:tc>
@@ -2662,7 +2659,25 @@
               <w:rPr>
                 <w:rFonts w:hint="eastAsia"/>
               </w:rPr>
-              <w:t>品質計画</w:t>
+              <w:t>プロジェクト</w:t>
+            </w:r>
+            <w:r>
+              <w:rPr>
+                <w:rFonts w:hint="eastAsia"/>
+              </w:rPr>
+              <w:t>マネジメント</w:t>
+            </w:r>
+            <w:r>
+              <w:rPr>
+                <w:rFonts w:hint="eastAsia"/>
+              </w:rPr>
+              <w:t>計画</w:t>
+            </w:r>
+            <w:r>
+              <w:rPr>
+                <w:rFonts w:hint="eastAsia"/>
+              </w:rPr>
+              <w:t>書</w:t>
             </w:r>
           </w:p>
         </w:tc>
@@ -2677,7 +2692,7 @@
               <w:rPr>
                 <w:rFonts w:hint="eastAsia"/>
               </w:rPr>
-              <w:t>変更管理</w:t>
+              <w:t>プロジェクト実行</w:t>
             </w:r>
           </w:p>
         </w:tc>
@@ -2697,13 +2712,33 @@
               <w:rPr>
                 <w:rFonts w:hint="eastAsia"/>
               </w:rPr>
-              <w:t xml:space="preserve">3 </w:t>
-            </w:r>
-            <w:r>
-              <w:rPr>
-                <w:rFonts w:hint="eastAsia"/>
-              </w:rPr>
-              <w:t>プロジェクト実行</w:t>
+              <w:t>3</w:t>
+            </w:r>
+            <w:r>
+              <w:rPr>
+                <w:rFonts w:hint="eastAsia"/>
+              </w:rPr>
+              <w:t>．</w:t>
+            </w:r>
+            <w:r>
+              <w:rPr>
+                <w:rFonts w:hint="eastAsia"/>
+              </w:rPr>
+              <w:t xml:space="preserve">1 </w:t>
+            </w:r>
+            <w:r>
+              <w:rPr>
+                <w:rFonts w:hint="eastAsia"/>
+              </w:rPr>
+              <w:t>外部設</w:t>
+            </w:r>
+            <w:bookmarkStart w:id="0" w:name="_GoBack"/>
+            <w:bookmarkEnd w:id="0"/>
+            <w:r>
+              <w:rPr>
+                <w:rFonts w:hint="eastAsia"/>
+              </w:rPr>
+              <w:t>計</w:t>
             </w:r>
           </w:p>
         </w:tc>
@@ -2718,25 +2753,13 @@
               <w:rPr>
                 <w:rFonts w:hint="eastAsia"/>
               </w:rPr>
-              <w:t>プロジェクト</w:t>
-            </w:r>
-            <w:r>
-              <w:rPr>
-                <w:rFonts w:hint="eastAsia"/>
-              </w:rPr>
-              <w:t>マネジメント</w:t>
-            </w:r>
-            <w:r>
-              <w:rPr>
-                <w:rFonts w:hint="eastAsia"/>
-              </w:rPr>
-              <w:t>計画</w:t>
-            </w:r>
-            <w:r>
-              <w:rPr>
-                <w:rFonts w:hint="eastAsia"/>
-              </w:rPr>
-              <w:t>書</w:t>
+              <w:t>PJ</w:t>
+            </w:r>
+            <w:r>
+              <w:rPr>
+                <w:rFonts w:hint="eastAsia"/>
+              </w:rPr>
+              <w:t>憲章</w:t>
             </w:r>
           </w:p>
         </w:tc>
@@ -2751,7 +2774,7 @@
               <w:rPr>
                 <w:rFonts w:hint="eastAsia"/>
               </w:rPr>
-              <w:t>プロジェクト実行</w:t>
+              <w:t>外部設計</w:t>
             </w:r>
           </w:p>
         </w:tc>
@@ -2783,13 +2806,25 @@
               <w:rPr>
                 <w:rFonts w:hint="eastAsia"/>
               </w:rPr>
+              <w:t>1</w:t>
+            </w:r>
+            <w:r>
+              <w:rPr>
+                <w:rFonts w:hint="eastAsia"/>
+              </w:rPr>
+              <w:t>．</w:t>
+            </w:r>
+            <w:r>
+              <w:rPr>
+                <w:rFonts w:hint="eastAsia"/>
+              </w:rPr>
               <w:t xml:space="preserve">1 </w:t>
             </w:r>
             <w:r>
               <w:rPr>
                 <w:rFonts w:hint="eastAsia"/>
               </w:rPr>
-              <w:t>外部設計</w:t>
+              <w:t>外部設計書</w:t>
             </w:r>
           </w:p>
         </w:tc>
@@ -2825,7 +2860,7 @@
               <w:rPr>
                 <w:rFonts w:hint="eastAsia"/>
               </w:rPr>
-              <w:t>外部設計</w:t>
+              <w:t>外部設計書</w:t>
             </w:r>
           </w:p>
         </w:tc>
@@ -2869,13 +2904,25 @@
               <w:rPr>
                 <w:rFonts w:hint="eastAsia"/>
               </w:rPr>
+              <w:t>1</w:t>
+            </w:r>
+            <w:r>
+              <w:rPr>
+                <w:rFonts w:hint="eastAsia"/>
+              </w:rPr>
+              <w:t>．</w:t>
+            </w:r>
+            <w:r>
+              <w:rPr>
+                <w:rFonts w:hint="eastAsia"/>
+              </w:rPr>
               <w:t xml:space="preserve">1 </w:t>
             </w:r>
             <w:r>
               <w:rPr>
                 <w:rFonts w:hint="eastAsia"/>
               </w:rPr>
-              <w:t>外部設計書</w:t>
+              <w:t>システム概略設計書</w:t>
             </w:r>
           </w:p>
         </w:tc>
@@ -2911,7 +2958,7 @@
               <w:rPr>
                 <w:rFonts w:hint="eastAsia"/>
               </w:rPr>
-              <w:t>外部設計書</w:t>
+              <w:t>システム概略設計書</w:t>
             </w:r>
           </w:p>
         </w:tc>
@@ -2967,8 +3014,23 @@
               <w:rPr>
                 <w:rFonts w:hint="eastAsia"/>
               </w:rPr>
-              <w:t xml:space="preserve">1 </w:t>
-            </w:r>
+              <w:t xml:space="preserve">2 </w:t>
+            </w:r>
+            <w:r>
+              <w:rPr>
+                <w:rFonts w:hint="eastAsia"/>
+              </w:rPr>
+              <w:t>システム機能設計書</w:t>
+            </w:r>
+          </w:p>
+        </w:tc>
+        <w:tc>
+          <w:tcPr>
+            <w:tcW w:w="2544" w:type="dxa"/>
+            <w:noWrap/>
+            <w:hideMark/>
+          </w:tcPr>
+          <w:p>
             <w:r>
               <w:rPr>
                 <w:rFonts w:hint="eastAsia"/>
@@ -2979,27 +3041,6 @@
         </w:tc>
         <w:tc>
           <w:tcPr>
-            <w:tcW w:w="2544" w:type="dxa"/>
-            <w:noWrap/>
-            <w:hideMark/>
-          </w:tcPr>
-          <w:p>
-            <w:r>
-              <w:rPr>
-                <w:rFonts w:hint="eastAsia"/>
-              </w:rPr>
-              <w:t>PJ</w:t>
-            </w:r>
-            <w:r>
-              <w:rPr>
-                <w:rFonts w:hint="eastAsia"/>
-              </w:rPr>
-              <w:t>憲章</w:t>
-            </w:r>
-          </w:p>
-        </w:tc>
-        <w:tc>
-          <w:tcPr>
             <w:tcW w:w="2872" w:type="dxa"/>
             <w:noWrap/>
             <w:hideMark/>
@@ -3009,7 +3050,7 @@
               <w:rPr>
                 <w:rFonts w:hint="eastAsia"/>
               </w:rPr>
-              <w:t>システム概略設計書</w:t>
+              <w:t>システム機能設計書</w:t>
             </w:r>
           </w:p>
         </w:tc>
@@ -3065,8 +3106,23 @@
               <w:rPr>
                 <w:rFonts w:hint="eastAsia"/>
               </w:rPr>
-              <w:t xml:space="preserve">2 </w:t>
-            </w:r>
+              <w:t xml:space="preserve">3 </w:t>
+            </w:r>
+            <w:r>
+              <w:rPr>
+                <w:rFonts w:hint="eastAsia"/>
+              </w:rPr>
+              <w:t>システム画面設計書</w:t>
+            </w:r>
+          </w:p>
+        </w:tc>
+        <w:tc>
+          <w:tcPr>
+            <w:tcW w:w="2544" w:type="dxa"/>
+            <w:noWrap/>
+            <w:hideMark/>
+          </w:tcPr>
+          <w:p>
             <w:r>
               <w:rPr>
                 <w:rFonts w:hint="eastAsia"/>
@@ -3077,21 +3133,6 @@
         </w:tc>
         <w:tc>
           <w:tcPr>
-            <w:tcW w:w="2544" w:type="dxa"/>
-            <w:noWrap/>
-            <w:hideMark/>
-          </w:tcPr>
-          <w:p>
-            <w:r>
-              <w:rPr>
-                <w:rFonts w:hint="eastAsia"/>
-              </w:rPr>
-              <w:t>システム概略設計書</w:t>
-            </w:r>
-          </w:p>
-        </w:tc>
-        <w:tc>
-          <w:tcPr>
             <w:tcW w:w="2872" w:type="dxa"/>
             <w:noWrap/>
             <w:hideMark/>
@@ -3101,7 +3142,7 @@
               <w:rPr>
                 <w:rFonts w:hint="eastAsia"/>
               </w:rPr>
-              <w:t>システム機能設計書</w:t>
+              <w:t>システム画面設計書</w:t>
             </w:r>
           </w:p>
         </w:tc>
@@ -3157,13 +3198,13 @@
               <w:rPr>
                 <w:rFonts w:hint="eastAsia"/>
               </w:rPr>
-              <w:t xml:space="preserve">3 </w:t>
-            </w:r>
-            <w:r>
-              <w:rPr>
-                <w:rFonts w:hint="eastAsia"/>
-              </w:rPr>
-              <w:t>システム画面設計書</w:t>
+              <w:t xml:space="preserve">4 </w:t>
+            </w:r>
+            <w:r>
+              <w:rPr>
+                <w:rFonts w:hint="eastAsia"/>
+              </w:rPr>
+              <w:t>論理データ設計書</w:t>
             </w:r>
           </w:p>
         </w:tc>
@@ -3193,7 +3234,7 @@
               <w:rPr>
                 <w:rFonts w:hint="eastAsia"/>
               </w:rPr>
-              <w:t>システム画面設計書</w:t>
+              <w:t>論理データ設計書</w:t>
             </w:r>
           </w:p>
         </w:tc>
@@ -3225,37 +3266,19 @@
               <w:rPr>
                 <w:rFonts w:hint="eastAsia"/>
               </w:rPr>
-              <w:t>1</w:t>
-            </w:r>
-            <w:r>
-              <w:rPr>
-                <w:rFonts w:hint="eastAsia"/>
-              </w:rPr>
-              <w:t>．</w:t>
-            </w:r>
-            <w:r>
-              <w:rPr>
-                <w:rFonts w:hint="eastAsia"/>
-              </w:rPr>
-              <w:t>1</w:t>
-            </w:r>
-            <w:r>
-              <w:rPr>
-                <w:rFonts w:hint="eastAsia"/>
-              </w:rPr>
-              <w:t>．</w:t>
-            </w:r>
-            <w:r>
-              <w:rPr>
-                <w:rFonts w:hint="eastAsia"/>
-              </w:rPr>
-              <w:t xml:space="preserve">4 </w:t>
-            </w:r>
-            <w:r>
-              <w:rPr>
-                <w:rFonts w:hint="eastAsia"/>
-              </w:rPr>
-              <w:t>論理データ設計書</w:t>
+              <w:t>2</w:t>
+            </w:r>
+            <w:r>
+              <w:rPr>
+                <w:rFonts w:hint="eastAsia"/>
+              </w:rPr>
+              <w:t xml:space="preserve"> </w:t>
+            </w:r>
+            <w:r>
+              <w:rPr>
+                <w:rFonts w:hint="eastAsia"/>
+              </w:rPr>
+              <w:t>契約書</w:t>
             </w:r>
           </w:p>
         </w:tc>
@@ -3270,7 +3293,7 @@
               <w:rPr>
                 <w:rFonts w:hint="eastAsia"/>
               </w:rPr>
-              <w:t>システム機能設計書</w:t>
+              <w:t>外部設計書</w:t>
             </w:r>
           </w:p>
         </w:tc>
@@ -3285,7 +3308,7 @@
               <w:rPr>
                 <w:rFonts w:hint="eastAsia"/>
               </w:rPr>
-              <w:t>論理データ設計書</w:t>
+              <w:t>契約書</w:t>
             </w:r>
           </w:p>
         </w:tc>
@@ -3317,7 +3340,7 @@
               <w:rPr>
                 <w:rFonts w:hint="eastAsia"/>
               </w:rPr>
-              <w:t>2</w:t>
+              <w:t>3</w:t>
             </w:r>
             <w:r>
               <w:rPr>
@@ -3329,7 +3352,7 @@
               <w:rPr>
                 <w:rFonts w:hint="eastAsia"/>
               </w:rPr>
-              <w:t>契約書</w:t>
+              <w:t>中間発表</w:t>
             </w:r>
           </w:p>
         </w:tc>
@@ -3344,7 +3367,7 @@
               <w:rPr>
                 <w:rFonts w:hint="eastAsia"/>
               </w:rPr>
-              <w:t>外部設計書</w:t>
+              <w:t>今までの成果物</w:t>
             </w:r>
           </w:p>
         </w:tc>
@@ -3355,13 +3378,11 @@
             <w:hideMark/>
           </w:tcPr>
           <w:p>
-            <w:bookmarkStart w:id="0" w:name="_GoBack"/>
-            <w:bookmarkEnd w:id="0"/>
-            <w:r>
-              <w:rPr>
-                <w:rFonts w:hint="eastAsia"/>
-              </w:rPr>
-              <w:t>契約書</w:t>
+            <w:r>
+              <w:rPr>
+                <w:rFonts w:hint="eastAsia"/>
+              </w:rPr>
+              <w:t>中間発表</w:t>
             </w:r>
           </w:p>
         </w:tc>
@@ -3399,13 +3420,25 @@
               <w:rPr>
                 <w:rFonts w:hint="eastAsia"/>
               </w:rPr>
-              <w:t xml:space="preserve"> </w:t>
-            </w:r>
-            <w:r>
-              <w:rPr>
-                <w:rFonts w:hint="eastAsia"/>
-              </w:rPr>
-              <w:t>中間発表</w:t>
+              <w:t>．</w:t>
+            </w:r>
+            <w:r>
+              <w:rPr>
+                <w:rFonts w:hint="eastAsia"/>
+              </w:rPr>
+              <w:t xml:space="preserve">1 </w:t>
+            </w:r>
+            <w:r>
+              <w:rPr>
+                <w:rFonts w:hint="eastAsia"/>
+              </w:rPr>
+              <w:t>中間</w:t>
+            </w:r>
+            <w:r>
+              <w:rPr>
+                <w:rFonts w:hint="eastAsia"/>
+              </w:rPr>
+              <w:t>発表スライド</w:t>
             </w:r>
           </w:p>
         </w:tc>
@@ -3435,7 +3468,7 @@
               <w:rPr>
                 <w:rFonts w:hint="eastAsia"/>
               </w:rPr>
-              <w:t>中間発表</w:t>
+              <w:t>中間発表スライド</w:t>
             </w:r>
           </w:p>
         </w:tc>
@@ -3467,31 +3500,19 @@
               <w:rPr>
                 <w:rFonts w:hint="eastAsia"/>
               </w:rPr>
-              <w:t>3</w:t>
-            </w:r>
-            <w:r>
-              <w:rPr>
-                <w:rFonts w:hint="eastAsia"/>
-              </w:rPr>
-              <w:t>．</w:t>
-            </w:r>
-            <w:r>
-              <w:rPr>
-                <w:rFonts w:hint="eastAsia"/>
-              </w:rPr>
-              <w:t xml:space="preserve">1 </w:t>
-            </w:r>
-            <w:r>
-              <w:rPr>
-                <w:rFonts w:hint="eastAsia"/>
-              </w:rPr>
-              <w:t>中間</w:t>
-            </w:r>
-            <w:r>
-              <w:rPr>
-                <w:rFonts w:hint="eastAsia"/>
-              </w:rPr>
-              <w:t>発表スライド</w:t>
+              <w:t>4</w:t>
+            </w:r>
+            <w:r>
+              <w:rPr>
+                <w:rFonts w:hint="eastAsia"/>
+              </w:rPr>
+              <w:t xml:space="preserve"> </w:t>
+            </w:r>
+            <w:r>
+              <w:rPr>
+                <w:rFonts w:hint="eastAsia"/>
+              </w:rPr>
+              <w:t>発注</w:t>
             </w:r>
           </w:p>
         </w:tc>
@@ -3506,7 +3527,7 @@
               <w:rPr>
                 <w:rFonts w:hint="eastAsia"/>
               </w:rPr>
-              <w:t>今までの成果物</w:t>
+              <w:t>外部設計書</w:t>
             </w:r>
           </w:p>
         </w:tc>
@@ -3521,7 +3542,7 @@
               <w:rPr>
                 <w:rFonts w:hint="eastAsia"/>
               </w:rPr>
-              <w:t>中間発表スライド</w:t>
+              <w:t>発注</w:t>
             </w:r>
           </w:p>
         </w:tc>
@@ -3534,7 +3555,6 @@
           <w:tcPr>
             <w:tcW w:w="3304" w:type="dxa"/>
             <w:noWrap/>
-            <w:hideMark/>
           </w:tcPr>
           <w:p>
             <w:r>
@@ -3542,79 +3562,6 @@
                 <w:rFonts w:hint="eastAsia"/>
               </w:rPr>
               <w:lastRenderedPageBreak/>
-              <w:t>3</w:t>
-            </w:r>
-            <w:r>
-              <w:rPr>
-                <w:rFonts w:hint="eastAsia"/>
-              </w:rPr>
-              <w:t>．</w:t>
-            </w:r>
-            <w:r>
-              <w:rPr>
-                <w:rFonts w:hint="eastAsia"/>
-              </w:rPr>
-              <w:t>4</w:t>
-            </w:r>
-            <w:r>
-              <w:rPr>
-                <w:rFonts w:hint="eastAsia"/>
-              </w:rPr>
-              <w:t xml:space="preserve"> </w:t>
-            </w:r>
-            <w:r>
-              <w:rPr>
-                <w:rFonts w:hint="eastAsia"/>
-              </w:rPr>
-              <w:t>発注</w:t>
-            </w:r>
-          </w:p>
-        </w:tc>
-        <w:tc>
-          <w:tcPr>
-            <w:tcW w:w="2544" w:type="dxa"/>
-            <w:noWrap/>
-            <w:hideMark/>
-          </w:tcPr>
-          <w:p>
-            <w:r>
-              <w:rPr>
-                <w:rFonts w:hint="eastAsia"/>
-              </w:rPr>
-              <w:t>外部設計書</w:t>
-            </w:r>
-          </w:p>
-        </w:tc>
-        <w:tc>
-          <w:tcPr>
-            <w:tcW w:w="2872" w:type="dxa"/>
-            <w:noWrap/>
-            <w:hideMark/>
-          </w:tcPr>
-          <w:p>
-            <w:r>
-              <w:rPr>
-                <w:rFonts w:hint="eastAsia"/>
-              </w:rPr>
-              <w:t>発注</w:t>
-            </w:r>
-          </w:p>
-        </w:tc>
-      </w:tr>
-      <w:tr>
-        <w:trPr>
-          <w:trHeight w:val="270"/>
-        </w:trPr>
-        <w:tc>
-          <w:tcPr>
-            <w:tcW w:w="3304" w:type="dxa"/>
-            <w:noWrap/>
-          </w:tcPr>
-          <w:p>
-            <w:r>
-              <w:rPr>
-                <w:rFonts w:hint="eastAsia"/>
-              </w:rPr>
               <w:t>3</w:t>
             </w:r>
             <w:r>

--- a/yabuki-a/PM演習矢吹a/PM演習_WBS_矢吹研A班.docx
+++ b/yabuki-a/PM演習矢吹a/PM演習_WBS_矢吹研A班.docx
@@ -122,9 +122,6 @@
           <w:numId w:val="10"/>
         </w:numPr>
         <w:ind w:leftChars="0"/>
-        <w:rPr>
-          <w:rFonts w:hint="eastAsia"/>
-        </w:rPr>
       </w:pPr>
       <w:r>
         <w:rPr>
@@ -519,9 +516,6 @@
           <w:numId w:val="10"/>
         </w:numPr>
         <w:ind w:leftChars="0"/>
-        <w:rPr>
-          <w:rFonts w:hint="eastAsia"/>
-        </w:rPr>
       </w:pPr>
       <w:r>
         <w:rPr>
@@ -602,9 +596,6 @@
           <w:numId w:val="10"/>
         </w:numPr>
         <w:ind w:leftChars="0"/>
-        <w:rPr>
-          <w:rFonts w:hint="eastAsia"/>
-        </w:rPr>
       </w:pPr>
       <w:r>
         <w:rPr>
@@ -670,15 +661,12 @@
           <w:numId w:val="10"/>
         </w:numPr>
         <w:ind w:leftChars="0"/>
-        <w:rPr>
-          <w:rFonts w:hint="eastAsia"/>
-        </w:rPr>
-      </w:pPr>
-      <w:r>
-        <w:rPr>
-          <w:rFonts w:hint="eastAsia"/>
-        </w:rPr>
-        <w:t>発注書</w:t>
+      </w:pPr>
+      <w:r>
+        <w:rPr>
+          <w:rFonts w:hint="eastAsia"/>
+        </w:rPr>
+        <w:t>発注</w:t>
       </w:r>
     </w:p>
     <w:p>
@@ -689,9 +677,6 @@
           <w:numId w:val="10"/>
         </w:numPr>
         <w:ind w:leftChars="0"/>
-        <w:rPr>
-          <w:rFonts w:hint="eastAsia"/>
-        </w:rPr>
       </w:pPr>
       <w:r>
         <w:rPr>
@@ -704,13 +689,173 @@
       <w:pPr>
         <w:pStyle w:val="a3"/>
         <w:numPr>
+          <w:ilvl w:val="2"/>
+          <w:numId w:val="10"/>
+        </w:numPr>
+        <w:ind w:leftChars="0"/>
+      </w:pPr>
+      <w:r>
+        <w:rPr>
+          <w:rFonts w:hint="eastAsia"/>
+        </w:rPr>
+        <w:t>あて先</w:t>
+      </w:r>
+    </w:p>
+    <w:p>
+      <w:pPr>
+        <w:pStyle w:val="a3"/>
+        <w:numPr>
+          <w:ilvl w:val="2"/>
+          <w:numId w:val="10"/>
+        </w:numPr>
+        <w:ind w:leftChars="0"/>
+      </w:pPr>
+      <w:r>
+        <w:rPr>
+          <w:rFonts w:hint="eastAsia"/>
+        </w:rPr>
+        <w:t>作成日</w:t>
+      </w:r>
+    </w:p>
+    <w:p>
+      <w:pPr>
+        <w:pStyle w:val="a3"/>
+        <w:numPr>
+          <w:ilvl w:val="2"/>
+          <w:numId w:val="10"/>
+        </w:numPr>
+        <w:ind w:leftChars="0"/>
+      </w:pPr>
+      <w:r>
+        <w:rPr>
+          <w:rFonts w:hint="eastAsia"/>
+        </w:rPr>
+        <w:t>作成者</w:t>
+      </w:r>
+    </w:p>
+    <w:p>
+      <w:pPr>
+        <w:pStyle w:val="a3"/>
+        <w:numPr>
+          <w:ilvl w:val="2"/>
+          <w:numId w:val="10"/>
+        </w:numPr>
+        <w:ind w:leftChars="0"/>
+      </w:pPr>
+      <w:r>
+        <w:rPr>
+          <w:rFonts w:hint="eastAsia"/>
+        </w:rPr>
+        <w:t>担当者</w:t>
+      </w:r>
+    </w:p>
+    <w:p>
+      <w:pPr>
+        <w:pStyle w:val="a3"/>
+        <w:numPr>
+          <w:ilvl w:val="3"/>
+          <w:numId w:val="10"/>
+        </w:numPr>
+        <w:ind w:leftChars="0"/>
+      </w:pPr>
+      <w:r>
+        <w:rPr>
+          <w:rFonts w:hint="eastAsia"/>
+        </w:rPr>
+        <w:t>発注担当者</w:t>
+      </w:r>
+    </w:p>
+    <w:p>
+      <w:pPr>
+        <w:pStyle w:val="a3"/>
+        <w:numPr>
+          <w:ilvl w:val="3"/>
+          <w:numId w:val="10"/>
+        </w:numPr>
+        <w:ind w:leftChars="0"/>
+      </w:pPr>
+      <w:r>
+        <w:rPr>
+          <w:rFonts w:hint="eastAsia"/>
+        </w:rPr>
+        <w:t>受注担当者</w:t>
+      </w:r>
+    </w:p>
+    <w:p>
+      <w:pPr>
+        <w:pStyle w:val="a3"/>
+        <w:numPr>
+          <w:ilvl w:val="2"/>
+          <w:numId w:val="10"/>
+        </w:numPr>
+        <w:ind w:leftChars="0"/>
+      </w:pPr>
+      <w:r>
+        <w:rPr>
+          <w:rFonts w:hint="eastAsia"/>
+        </w:rPr>
+        <w:t>タイトル</w:t>
+      </w:r>
+    </w:p>
+    <w:p>
+      <w:pPr>
+        <w:pStyle w:val="a3"/>
+        <w:numPr>
+          <w:ilvl w:val="2"/>
+          <w:numId w:val="10"/>
+        </w:numPr>
+        <w:ind w:leftChars="0"/>
+      </w:pPr>
+      <w:r>
+        <w:rPr>
+          <w:rFonts w:hint="eastAsia"/>
+        </w:rPr>
+        <w:t>希望納期</w:t>
+      </w:r>
+    </w:p>
+    <w:p>
+      <w:pPr>
+        <w:pStyle w:val="a3"/>
+        <w:numPr>
+          <w:ilvl w:val="2"/>
+          <w:numId w:val="10"/>
+        </w:numPr>
+        <w:ind w:leftChars="0"/>
+      </w:pPr>
+      <w:r>
+        <w:rPr>
+          <w:rFonts w:hint="eastAsia"/>
+        </w:rPr>
+        <w:t>納品先</w:t>
+      </w:r>
+    </w:p>
+    <w:p>
+      <w:pPr>
+        <w:pStyle w:val="a3"/>
+        <w:numPr>
+          <w:ilvl w:val="2"/>
+          <w:numId w:val="10"/>
+        </w:numPr>
+        <w:ind w:leftChars="0"/>
+        <w:rPr>
+          <w:rFonts w:hint="eastAsia"/>
+        </w:rPr>
+      </w:pPr>
+      <w:r>
+        <w:rPr>
+          <w:rFonts w:hint="eastAsia"/>
+        </w:rPr>
+        <w:t>合計金額</w:t>
+      </w:r>
+    </w:p>
+    <w:p>
+      <w:pPr>
+        <w:pStyle w:val="a3"/>
+        <w:numPr>
           <w:ilvl w:val="1"/>
           <w:numId w:val="10"/>
         </w:numPr>
         <w:ind w:leftChars="0"/>
-        <w:rPr>
-          <w:rFonts w:hint="eastAsia"/>
-        </w:rPr>
       </w:pPr>
       <w:r>
         <w:rPr>
@@ -729,6 +874,448 @@
       <w:pPr>
         <w:pStyle w:val="a3"/>
         <w:numPr>
+          <w:ilvl w:val="2"/>
+          <w:numId w:val="10"/>
+        </w:numPr>
+        <w:ind w:leftChars="0"/>
+      </w:pPr>
+      <w:r>
+        <w:rPr>
+          <w:rFonts w:hint="eastAsia"/>
+        </w:rPr>
+        <w:t>単体テスト計画</w:t>
+      </w:r>
+    </w:p>
+    <w:p>
+      <w:pPr>
+        <w:pStyle w:val="a3"/>
+        <w:numPr>
+          <w:ilvl w:val="3"/>
+          <w:numId w:val="10"/>
+        </w:numPr>
+        <w:ind w:leftChars="0"/>
+      </w:pPr>
+      <w:r>
+        <w:rPr>
+          <w:rFonts w:hint="eastAsia"/>
+        </w:rPr>
+        <w:t>目的。範囲</w:t>
+      </w:r>
+    </w:p>
+    <w:p>
+      <w:pPr>
+        <w:pStyle w:val="a3"/>
+        <w:numPr>
+          <w:ilvl w:val="3"/>
+          <w:numId w:val="10"/>
+        </w:numPr>
+        <w:ind w:leftChars="0"/>
+      </w:pPr>
+      <w:r>
+        <w:rPr>
+          <w:rFonts w:hint="eastAsia"/>
+        </w:rPr>
+        <w:t>方法</w:t>
+      </w:r>
+    </w:p>
+    <w:p>
+      <w:pPr>
+        <w:pStyle w:val="a3"/>
+        <w:numPr>
+          <w:ilvl w:val="3"/>
+          <w:numId w:val="10"/>
+        </w:numPr>
+        <w:ind w:leftChars="0"/>
+      </w:pPr>
+      <w:r>
+        <w:rPr>
+          <w:rFonts w:hint="eastAsia"/>
+        </w:rPr>
+        <w:t>開始基準</w:t>
+      </w:r>
+    </w:p>
+    <w:p>
+      <w:pPr>
+        <w:pStyle w:val="a3"/>
+        <w:numPr>
+          <w:ilvl w:val="3"/>
+          <w:numId w:val="10"/>
+        </w:numPr>
+        <w:ind w:leftChars="0"/>
+      </w:pPr>
+      <w:r>
+        <w:rPr>
+          <w:rFonts w:hint="eastAsia"/>
+        </w:rPr>
+        <w:t>完了基準</w:t>
+      </w:r>
+    </w:p>
+    <w:p>
+      <w:pPr>
+        <w:pStyle w:val="a3"/>
+        <w:numPr>
+          <w:ilvl w:val="3"/>
+          <w:numId w:val="10"/>
+        </w:numPr>
+        <w:ind w:leftChars="0"/>
+        <w:rPr>
+          <w:rFonts w:hint="eastAsia"/>
+        </w:rPr>
+      </w:pPr>
+      <w:r>
+        <w:rPr>
+          <w:rFonts w:hint="eastAsia"/>
+        </w:rPr>
+        <w:t>資源</w:t>
+      </w:r>
+    </w:p>
+    <w:p>
+      <w:pPr>
+        <w:pStyle w:val="a3"/>
+        <w:numPr>
+          <w:ilvl w:val="3"/>
+          <w:numId w:val="10"/>
+        </w:numPr>
+        <w:ind w:leftChars="0"/>
+      </w:pPr>
+      <w:r>
+        <w:rPr>
+          <w:rFonts w:hint="eastAsia"/>
+        </w:rPr>
+        <w:t>体制</w:t>
+      </w:r>
+    </w:p>
+    <w:p>
+      <w:pPr>
+        <w:pStyle w:val="a3"/>
+        <w:numPr>
+          <w:ilvl w:val="3"/>
+          <w:numId w:val="10"/>
+        </w:numPr>
+        <w:ind w:leftChars="0"/>
+      </w:pPr>
+      <w:r>
+        <w:rPr>
+          <w:rFonts w:hint="eastAsia"/>
+        </w:rPr>
+        <w:t>スケジュール</w:t>
+      </w:r>
+    </w:p>
+    <w:p>
+      <w:pPr>
+        <w:pStyle w:val="a3"/>
+        <w:numPr>
+          <w:ilvl w:val="3"/>
+          <w:numId w:val="10"/>
+        </w:numPr>
+        <w:ind w:leftChars="0"/>
+      </w:pPr>
+      <w:r>
+        <w:rPr>
+          <w:rFonts w:hint="eastAsia"/>
+        </w:rPr>
+        <w:t>検収方法</w:t>
+      </w:r>
+    </w:p>
+    <w:p>
+      <w:pPr>
+        <w:pStyle w:val="a3"/>
+        <w:numPr>
+          <w:ilvl w:val="2"/>
+          <w:numId w:val="10"/>
+        </w:numPr>
+        <w:ind w:leftChars="0"/>
+      </w:pPr>
+      <w:r>
+        <w:rPr>
+          <w:rFonts w:hint="eastAsia"/>
+        </w:rPr>
+        <w:t>結合テスト計画</w:t>
+      </w:r>
+    </w:p>
+    <w:p>
+      <w:pPr>
+        <w:pStyle w:val="a3"/>
+        <w:numPr>
+          <w:ilvl w:val="3"/>
+          <w:numId w:val="10"/>
+        </w:numPr>
+        <w:ind w:leftChars="0"/>
+      </w:pPr>
+      <w:r>
+        <w:rPr>
+          <w:rFonts w:hint="eastAsia"/>
+        </w:rPr>
+        <w:t>目的。範囲</w:t>
+      </w:r>
+    </w:p>
+    <w:p>
+      <w:pPr>
+        <w:pStyle w:val="a3"/>
+        <w:numPr>
+          <w:ilvl w:val="3"/>
+          <w:numId w:val="10"/>
+        </w:numPr>
+        <w:ind w:leftChars="0"/>
+      </w:pPr>
+      <w:r>
+        <w:rPr>
+          <w:rFonts w:hint="eastAsia"/>
+        </w:rPr>
+        <w:t>方法</w:t>
+      </w:r>
+    </w:p>
+    <w:p>
+      <w:pPr>
+        <w:pStyle w:val="a3"/>
+        <w:numPr>
+          <w:ilvl w:val="3"/>
+          <w:numId w:val="10"/>
+        </w:numPr>
+        <w:ind w:leftChars="0"/>
+      </w:pPr>
+      <w:r>
+        <w:rPr>
+          <w:rFonts w:hint="eastAsia"/>
+        </w:rPr>
+        <w:t>開始基準</w:t>
+      </w:r>
+    </w:p>
+    <w:p>
+      <w:pPr>
+        <w:pStyle w:val="a3"/>
+        <w:numPr>
+          <w:ilvl w:val="3"/>
+          <w:numId w:val="10"/>
+        </w:numPr>
+        <w:ind w:leftChars="0"/>
+      </w:pPr>
+      <w:r>
+        <w:rPr>
+          <w:rFonts w:hint="eastAsia"/>
+        </w:rPr>
+        <w:t>完了基準</w:t>
+      </w:r>
+    </w:p>
+    <w:p>
+      <w:pPr>
+        <w:pStyle w:val="a3"/>
+        <w:numPr>
+          <w:ilvl w:val="3"/>
+          <w:numId w:val="10"/>
+        </w:numPr>
+        <w:ind w:leftChars="0"/>
+        <w:rPr>
+          <w:rFonts w:hint="eastAsia"/>
+        </w:rPr>
+      </w:pPr>
+      <w:r>
+        <w:rPr>
+          <w:rFonts w:hint="eastAsia"/>
+        </w:rPr>
+        <w:t>資源</w:t>
+      </w:r>
+    </w:p>
+    <w:p>
+      <w:pPr>
+        <w:pStyle w:val="a3"/>
+        <w:numPr>
+          <w:ilvl w:val="3"/>
+          <w:numId w:val="10"/>
+        </w:numPr>
+        <w:ind w:leftChars="0"/>
+      </w:pPr>
+      <w:r>
+        <w:rPr>
+          <w:rFonts w:hint="eastAsia"/>
+        </w:rPr>
+        <w:t>体制</w:t>
+      </w:r>
+    </w:p>
+    <w:p>
+      <w:pPr>
+        <w:pStyle w:val="a3"/>
+        <w:numPr>
+          <w:ilvl w:val="3"/>
+          <w:numId w:val="10"/>
+        </w:numPr>
+        <w:ind w:leftChars="0"/>
+      </w:pPr>
+      <w:r>
+        <w:rPr>
+          <w:rFonts w:hint="eastAsia"/>
+        </w:rPr>
+        <w:t>スケジュール</w:t>
+      </w:r>
+    </w:p>
+    <w:p>
+      <w:pPr>
+        <w:pStyle w:val="a3"/>
+        <w:numPr>
+          <w:ilvl w:val="3"/>
+          <w:numId w:val="10"/>
+        </w:numPr>
+        <w:ind w:leftChars="0"/>
+      </w:pPr>
+      <w:r>
+        <w:rPr>
+          <w:rFonts w:hint="eastAsia"/>
+        </w:rPr>
+        <w:t>検収方法</w:t>
+      </w:r>
+    </w:p>
+    <w:p>
+      <w:pPr>
+        <w:pStyle w:val="a3"/>
+        <w:numPr>
+          <w:ilvl w:val="2"/>
+          <w:numId w:val="10"/>
+        </w:numPr>
+        <w:ind w:leftChars="0"/>
+      </w:pPr>
+      <w:r>
+        <w:rPr>
+          <w:rFonts w:hint="eastAsia"/>
+        </w:rPr>
+        <w:t>システム・テスト計画</w:t>
+      </w:r>
+    </w:p>
+    <w:p>
+      <w:pPr>
+        <w:pStyle w:val="a3"/>
+        <w:numPr>
+          <w:ilvl w:val="3"/>
+          <w:numId w:val="10"/>
+        </w:numPr>
+        <w:ind w:leftChars="0"/>
+      </w:pPr>
+      <w:r>
+        <w:rPr>
+          <w:rFonts w:hint="eastAsia"/>
+        </w:rPr>
+        <w:t>目的。範囲</w:t>
+      </w:r>
+    </w:p>
+    <w:p>
+      <w:pPr>
+        <w:pStyle w:val="a3"/>
+        <w:numPr>
+          <w:ilvl w:val="3"/>
+          <w:numId w:val="10"/>
+        </w:numPr>
+        <w:ind w:leftChars="0"/>
+      </w:pPr>
+      <w:r>
+        <w:rPr>
+          <w:rFonts w:hint="eastAsia"/>
+        </w:rPr>
+        <w:t>方法</w:t>
+      </w:r>
+    </w:p>
+    <w:p>
+      <w:pPr>
+        <w:pStyle w:val="a3"/>
+        <w:numPr>
+          <w:ilvl w:val="3"/>
+          <w:numId w:val="10"/>
+        </w:numPr>
+        <w:ind w:leftChars="0"/>
+      </w:pPr>
+      <w:r>
+        <w:rPr>
+          <w:rFonts w:hint="eastAsia"/>
+        </w:rPr>
+        <w:t>開始基準</w:t>
+      </w:r>
+    </w:p>
+    <w:p>
+      <w:pPr>
+        <w:pStyle w:val="a3"/>
+        <w:numPr>
+          <w:ilvl w:val="3"/>
+          <w:numId w:val="10"/>
+        </w:numPr>
+        <w:ind w:leftChars="0"/>
+      </w:pPr>
+      <w:r>
+        <w:rPr>
+          <w:rFonts w:hint="eastAsia"/>
+        </w:rPr>
+        <w:lastRenderedPageBreak/>
+        <w:t>完了基準</w:t>
+      </w:r>
+    </w:p>
+    <w:p>
+      <w:pPr>
+        <w:pStyle w:val="a3"/>
+        <w:numPr>
+          <w:ilvl w:val="3"/>
+          <w:numId w:val="10"/>
+        </w:numPr>
+        <w:ind w:leftChars="0"/>
+        <w:rPr>
+          <w:rFonts w:hint="eastAsia"/>
+        </w:rPr>
+      </w:pPr>
+      <w:r>
+        <w:rPr>
+          <w:rFonts w:hint="eastAsia"/>
+        </w:rPr>
+        <w:t>資源</w:t>
+      </w:r>
+    </w:p>
+    <w:p>
+      <w:pPr>
+        <w:pStyle w:val="a3"/>
+        <w:numPr>
+          <w:ilvl w:val="3"/>
+          <w:numId w:val="10"/>
+        </w:numPr>
+        <w:ind w:leftChars="0"/>
+      </w:pPr>
+      <w:r>
+        <w:rPr>
+          <w:rFonts w:hint="eastAsia"/>
+        </w:rPr>
+        <w:t>体制</w:t>
+      </w:r>
+    </w:p>
+    <w:p>
+      <w:pPr>
+        <w:pStyle w:val="a3"/>
+        <w:numPr>
+          <w:ilvl w:val="3"/>
+          <w:numId w:val="10"/>
+        </w:numPr>
+        <w:ind w:leftChars="0"/>
+      </w:pPr>
+      <w:r>
+        <w:rPr>
+          <w:rFonts w:hint="eastAsia"/>
+        </w:rPr>
+        <w:t>スケジュール</w:t>
+      </w:r>
+    </w:p>
+    <w:p>
+      <w:pPr>
+        <w:pStyle w:val="a3"/>
+        <w:numPr>
+          <w:ilvl w:val="3"/>
+          <w:numId w:val="10"/>
+        </w:numPr>
+        <w:ind w:leftChars="0"/>
+      </w:pPr>
+      <w:r>
+        <w:rPr>
+          <w:rFonts w:hint="eastAsia"/>
+        </w:rPr>
+        <w:t>検収方法</w:t>
+      </w:r>
+    </w:p>
+    <w:p>
+      <w:pPr>
+        <w:pStyle w:val="a3"/>
+        <w:numPr>
           <w:ilvl w:val="0"/>
           <w:numId w:val="10"/>
         </w:numPr>
@@ -756,21 +1343,11 @@
         </w:rPr>
         <w:t>内部設計</w:t>
       </w:r>
-    </w:p>
-    <w:p>
-      <w:pPr>
-        <w:pStyle w:val="a3"/>
-        <w:numPr>
-          <w:ilvl w:val="2"/>
-          <w:numId w:val="10"/>
-        </w:numPr>
-        <w:ind w:leftChars="0"/>
-      </w:pPr>
-      <w:r>
-        <w:rPr>
-          <w:rFonts w:hint="eastAsia"/>
-        </w:rPr>
-        <w:t>内部設計書作成</w:t>
+      <w:r>
+        <w:rPr>
+          <w:rFonts w:hint="eastAsia"/>
+        </w:rPr>
+        <w:t>書</w:t>
       </w:r>
     </w:p>
     <w:p>
@@ -786,6 +1363,105 @@
         <w:rPr>
           <w:rFonts w:hint="eastAsia"/>
         </w:rPr>
+        <w:t>機能仕様書</w:t>
+      </w:r>
+    </w:p>
+    <w:p>
+      <w:pPr>
+        <w:pStyle w:val="a3"/>
+        <w:numPr>
+          <w:ilvl w:val="2"/>
+          <w:numId w:val="10"/>
+        </w:numPr>
+        <w:ind w:leftChars="0"/>
+      </w:pPr>
+      <w:r>
+        <w:rPr>
+          <w:rFonts w:hint="eastAsia"/>
+        </w:rPr>
+        <w:t>機能分割</w:t>
+      </w:r>
+    </w:p>
+    <w:p>
+      <w:pPr>
+        <w:pStyle w:val="a3"/>
+        <w:numPr>
+          <w:ilvl w:val="2"/>
+          <w:numId w:val="10"/>
+        </w:numPr>
+        <w:ind w:leftChars="0"/>
+      </w:pPr>
+      <w:r>
+        <w:rPr>
+          <w:rFonts w:hint="eastAsia"/>
+        </w:rPr>
+        <w:t>プログラム分割</w:t>
+      </w:r>
+    </w:p>
+    <w:p>
+      <w:pPr>
+        <w:pStyle w:val="a3"/>
+        <w:numPr>
+          <w:ilvl w:val="2"/>
+          <w:numId w:val="10"/>
+        </w:numPr>
+        <w:ind w:leftChars="0"/>
+      </w:pPr>
+      <w:r>
+        <w:rPr>
+          <w:rFonts w:hint="eastAsia"/>
+        </w:rPr>
+        <w:t>モジュール分割</w:t>
+      </w:r>
+    </w:p>
+    <w:p>
+      <w:pPr>
+        <w:pStyle w:val="a3"/>
+        <w:numPr>
+          <w:ilvl w:val="1"/>
+          <w:numId w:val="10"/>
+        </w:numPr>
+        <w:ind w:leftChars="0"/>
+      </w:pPr>
+      <w:r>
+        <w:rPr>
+          <w:rFonts w:hint="eastAsia"/>
+        </w:rPr>
+        <w:t>データフロー図</w:t>
+      </w:r>
+    </w:p>
+    <w:p>
+      <w:pPr>
+        <w:pStyle w:val="a3"/>
+        <w:numPr>
+          <w:ilvl w:val="1"/>
+          <w:numId w:val="10"/>
+        </w:numPr>
+        <w:ind w:leftChars="0"/>
+        <w:rPr>
+          <w:rFonts w:hint="eastAsia"/>
+        </w:rPr>
+      </w:pPr>
+      <w:r>
+        <w:rPr>
+          <w:rFonts w:hint="eastAsia"/>
+        </w:rPr>
+        <w:t>データベース物理設計書</w:t>
+      </w:r>
+    </w:p>
+    <w:p>
+      <w:pPr>
+        <w:pStyle w:val="a3"/>
+        <w:numPr>
+          <w:ilvl w:val="1"/>
+          <w:numId w:val="10"/>
+        </w:numPr>
+        <w:ind w:leftChars="0"/>
+      </w:pPr>
+      <w:r>
+        <w:rPr>
+          <w:rFonts w:hint="eastAsia"/>
+        </w:rPr>
         <w:t>プログラム</w:t>
       </w:r>
     </w:p>
@@ -813,9 +1489,6 @@
           <w:numId w:val="10"/>
         </w:numPr>
         <w:ind w:leftChars="0"/>
-        <w:rPr>
-          <w:rFonts w:hint="eastAsia"/>
-        </w:rPr>
       </w:pPr>
       <w:r>
         <w:rPr>
@@ -876,13 +1549,162 @@
       <w:pPr>
         <w:pStyle w:val="a3"/>
         <w:numPr>
-          <w:ilvl w:val="2"/>
-          <w:numId w:val="10"/>
-        </w:numPr>
-        <w:ind w:leftChars="0"/>
-        <w:rPr>
-          <w:rFonts w:hint="eastAsia"/>
-        </w:rPr>
+          <w:ilvl w:val="3"/>
+          <w:numId w:val="10"/>
+        </w:numPr>
+        <w:ind w:leftChars="0"/>
+      </w:pPr>
+      <w:r>
+        <w:rPr>
+          <w:rFonts w:hint="eastAsia"/>
+        </w:rPr>
+        <w:t>あて先</w:t>
+      </w:r>
+    </w:p>
+    <w:p>
+      <w:pPr>
+        <w:pStyle w:val="a3"/>
+        <w:numPr>
+          <w:ilvl w:val="3"/>
+          <w:numId w:val="10"/>
+        </w:numPr>
+        <w:ind w:leftChars="0"/>
+      </w:pPr>
+      <w:r>
+        <w:rPr>
+          <w:rFonts w:hint="eastAsia"/>
+        </w:rPr>
+        <w:t>作成日</w:t>
+      </w:r>
+    </w:p>
+    <w:p>
+      <w:pPr>
+        <w:pStyle w:val="a3"/>
+        <w:numPr>
+          <w:ilvl w:val="3"/>
+          <w:numId w:val="10"/>
+        </w:numPr>
+        <w:ind w:leftChars="0"/>
+      </w:pPr>
+      <w:r>
+        <w:rPr>
+          <w:rFonts w:hint="eastAsia"/>
+        </w:rPr>
+        <w:t>作成者</w:t>
+      </w:r>
+    </w:p>
+    <w:p>
+      <w:pPr>
+        <w:pStyle w:val="a3"/>
+        <w:numPr>
+          <w:ilvl w:val="3"/>
+          <w:numId w:val="10"/>
+        </w:numPr>
+        <w:ind w:leftChars="0"/>
+      </w:pPr>
+      <w:r>
+        <w:rPr>
+          <w:rFonts w:hint="eastAsia"/>
+        </w:rPr>
+        <w:t>担当者</w:t>
+      </w:r>
+    </w:p>
+    <w:p>
+      <w:pPr>
+        <w:pStyle w:val="a3"/>
+        <w:numPr>
+          <w:ilvl w:val="4"/>
+          <w:numId w:val="10"/>
+        </w:numPr>
+        <w:ind w:leftChars="0"/>
+      </w:pPr>
+      <w:r>
+        <w:rPr>
+          <w:rFonts w:hint="eastAsia"/>
+        </w:rPr>
+        <w:t>発注担当者</w:t>
+      </w:r>
+    </w:p>
+    <w:p>
+      <w:pPr>
+        <w:pStyle w:val="a3"/>
+        <w:numPr>
+          <w:ilvl w:val="4"/>
+          <w:numId w:val="10"/>
+        </w:numPr>
+        <w:ind w:leftChars="0"/>
+      </w:pPr>
+      <w:r>
+        <w:rPr>
+          <w:rFonts w:hint="eastAsia"/>
+        </w:rPr>
+        <w:t>受注担当者</w:t>
+      </w:r>
+    </w:p>
+    <w:p>
+      <w:pPr>
+        <w:pStyle w:val="a3"/>
+        <w:numPr>
+          <w:ilvl w:val="3"/>
+          <w:numId w:val="10"/>
+        </w:numPr>
+        <w:ind w:leftChars="0"/>
+        <w:rPr>
+          <w:rFonts w:hint="eastAsia"/>
+        </w:rPr>
+      </w:pPr>
+      <w:r>
+        <w:rPr>
+          <w:rFonts w:hint="eastAsia"/>
+        </w:rPr>
+        <w:t>タイトル</w:t>
+      </w:r>
+    </w:p>
+    <w:p>
+      <w:pPr>
+        <w:pStyle w:val="a3"/>
+        <w:numPr>
+          <w:ilvl w:val="3"/>
+          <w:numId w:val="10"/>
+        </w:numPr>
+        <w:ind w:leftChars="0"/>
+      </w:pPr>
+      <w:r>
+        <w:rPr>
+          <w:rFonts w:hint="eastAsia"/>
+        </w:rPr>
+        <w:t>納品先</w:t>
+      </w:r>
+    </w:p>
+    <w:p>
+      <w:pPr>
+        <w:pStyle w:val="a3"/>
+        <w:numPr>
+          <w:ilvl w:val="3"/>
+          <w:numId w:val="10"/>
+        </w:numPr>
+        <w:ind w:leftChars="0"/>
+        <w:rPr>
+          <w:rFonts w:hint="eastAsia"/>
+        </w:rPr>
+      </w:pPr>
+      <w:r>
+        <w:rPr>
+          <w:rFonts w:hint="eastAsia"/>
+        </w:rPr>
+        <w:t>合計金額</w:t>
+      </w:r>
+      <w:bookmarkStart w:id="0" w:name="_GoBack"/>
+      <w:bookmarkEnd w:id="0"/>
+    </w:p>
+    <w:p>
+      <w:pPr>
+        <w:pStyle w:val="a3"/>
+        <w:numPr>
+          <w:ilvl w:val="2"/>
+          <w:numId w:val="10"/>
+        </w:numPr>
+        <w:ind w:leftChars="0"/>
       </w:pPr>
       <w:r>
         <w:rPr>
@@ -915,9 +1737,6 @@
           <w:numId w:val="10"/>
         </w:numPr>
         <w:ind w:leftChars="0"/>
-        <w:rPr>
-          <w:rFonts w:hint="eastAsia"/>
-        </w:rPr>
       </w:pPr>
       <w:r>
         <w:rPr>
@@ -934,9 +1753,6 @@
           <w:numId w:val="10"/>
         </w:numPr>
         <w:ind w:leftChars="0"/>
-        <w:rPr>
-          <w:rFonts w:hint="eastAsia"/>
-        </w:rPr>
       </w:pPr>
       <w:r>
         <w:rPr>
@@ -1034,6 +1850,7 @@
         <w:rPr>
           <w:rFonts w:hint="eastAsia"/>
         </w:rPr>
+        <w:lastRenderedPageBreak/>
         <w:t>EVM</w:t>
       </w:r>
       <w:r>
@@ -1275,8 +2092,6 @@
     <w:pPr>
       <w:pStyle w:val="a4"/>
     </w:pPr>
-    <w:bookmarkStart w:id="0" w:name="_GoBack"/>
-    <w:bookmarkEnd w:id="0"/>
   </w:p>
 </w:hdr>
 </file>

--- a/yabuki-a/PM演習矢吹a/PM演習_WBS_矢吹研A班.docx
+++ b/yabuki-a/PM演習矢吹a/PM演習_WBS_矢吹研A班.docx
@@ -592,6 +592,22 @@
       <w:pPr>
         <w:pStyle w:val="a3"/>
         <w:numPr>
+          <w:ilvl w:val="0"/>
+          <w:numId w:val="10"/>
+        </w:numPr>
+        <w:ind w:leftChars="0"/>
+      </w:pPr>
+      <w:r>
+        <w:rPr>
+          <w:rFonts w:hint="eastAsia"/>
+        </w:rPr>
+        <w:t>中間発表</w:t>
+      </w:r>
+    </w:p>
+    <w:p>
+      <w:pPr>
+        <w:pStyle w:val="a3"/>
+        <w:numPr>
           <w:ilvl w:val="1"/>
           <w:numId w:val="10"/>
         </w:numPr>
@@ -601,6 +617,22 @@
         <w:rPr>
           <w:rFonts w:hint="eastAsia"/>
         </w:rPr>
+        <w:t>中間発表スライド作成</w:t>
+      </w:r>
+    </w:p>
+    <w:p>
+      <w:pPr>
+        <w:pStyle w:val="a3"/>
+        <w:numPr>
+          <w:ilvl w:val="0"/>
+          <w:numId w:val="10"/>
+        </w:numPr>
+        <w:ind w:leftChars="0"/>
+      </w:pPr>
+      <w:r>
+        <w:rPr>
+          <w:rFonts w:hint="eastAsia"/>
+        </w:rPr>
         <w:t>契約書</w:t>
       </w:r>
     </w:p>
@@ -608,16 +640,250 @@
       <w:pPr>
         <w:pStyle w:val="a3"/>
         <w:numPr>
-          <w:ilvl w:val="2"/>
-          <w:numId w:val="10"/>
-        </w:numPr>
-        <w:ind w:leftChars="0"/>
-      </w:pPr>
-      <w:r>
-        <w:rPr>
-          <w:rFonts w:hint="eastAsia"/>
-        </w:rPr>
-        <w:t>契約書作成</w:t>
+          <w:ilvl w:val="1"/>
+          <w:numId w:val="10"/>
+        </w:numPr>
+        <w:ind w:leftChars="0"/>
+      </w:pPr>
+      <w:r>
+        <w:rPr>
+          <w:rFonts w:hint="eastAsia"/>
+        </w:rPr>
+        <w:lastRenderedPageBreak/>
+        <w:t>目的</w:t>
+      </w:r>
+    </w:p>
+    <w:p>
+      <w:pPr>
+        <w:pStyle w:val="a3"/>
+        <w:numPr>
+          <w:ilvl w:val="1"/>
+          <w:numId w:val="10"/>
+        </w:numPr>
+        <w:ind w:leftChars="0"/>
+      </w:pPr>
+      <w:r>
+        <w:rPr>
+          <w:rFonts w:hint="eastAsia"/>
+        </w:rPr>
+        <w:t>定義</w:t>
+      </w:r>
+    </w:p>
+    <w:p>
+      <w:pPr>
+        <w:pStyle w:val="a3"/>
+        <w:numPr>
+          <w:ilvl w:val="1"/>
+          <w:numId w:val="10"/>
+        </w:numPr>
+        <w:ind w:leftChars="0"/>
+      </w:pPr>
+      <w:r>
+        <w:rPr>
+          <w:rFonts w:hint="eastAsia"/>
+        </w:rPr>
+        <w:t>成果物</w:t>
+      </w:r>
+    </w:p>
+    <w:p>
+      <w:pPr>
+        <w:pStyle w:val="a3"/>
+        <w:numPr>
+          <w:ilvl w:val="1"/>
+          <w:numId w:val="10"/>
+        </w:numPr>
+        <w:ind w:leftChars="0"/>
+      </w:pPr>
+      <w:r>
+        <w:rPr>
+          <w:rFonts w:hint="eastAsia"/>
+        </w:rPr>
+        <w:t>資料提供</w:t>
+      </w:r>
+    </w:p>
+    <w:p>
+      <w:pPr>
+        <w:pStyle w:val="a3"/>
+        <w:numPr>
+          <w:ilvl w:val="1"/>
+          <w:numId w:val="10"/>
+        </w:numPr>
+        <w:ind w:leftChars="0"/>
+      </w:pPr>
+      <w:r>
+        <w:rPr>
+          <w:rFonts w:hint="eastAsia"/>
+        </w:rPr>
+        <w:t>開発場所</w:t>
+      </w:r>
+    </w:p>
+    <w:p>
+      <w:pPr>
+        <w:pStyle w:val="a3"/>
+        <w:numPr>
+          <w:ilvl w:val="1"/>
+          <w:numId w:val="10"/>
+        </w:numPr>
+        <w:ind w:leftChars="0"/>
+      </w:pPr>
+      <w:r>
+        <w:rPr>
+          <w:rFonts w:hint="eastAsia"/>
+        </w:rPr>
+        <w:t>指揮命令</w:t>
+      </w:r>
+    </w:p>
+    <w:p>
+      <w:pPr>
+        <w:pStyle w:val="a3"/>
+        <w:numPr>
+          <w:ilvl w:val="1"/>
+          <w:numId w:val="10"/>
+        </w:numPr>
+        <w:ind w:leftChars="0"/>
+      </w:pPr>
+      <w:r>
+        <w:rPr>
+          <w:rFonts w:hint="eastAsia"/>
+        </w:rPr>
+        <w:t>連絡担当者</w:t>
+      </w:r>
+    </w:p>
+    <w:p>
+      <w:pPr>
+        <w:pStyle w:val="a3"/>
+        <w:numPr>
+          <w:ilvl w:val="1"/>
+          <w:numId w:val="10"/>
+        </w:numPr>
+        <w:ind w:leftChars="0"/>
+      </w:pPr>
+      <w:r>
+        <w:rPr>
+          <w:rFonts w:hint="eastAsia"/>
+        </w:rPr>
+        <w:t>検収</w:t>
+      </w:r>
+    </w:p>
+    <w:p>
+      <w:pPr>
+        <w:pStyle w:val="a3"/>
+        <w:numPr>
+          <w:ilvl w:val="1"/>
+          <w:numId w:val="10"/>
+        </w:numPr>
+        <w:ind w:leftChars="0"/>
+      </w:pPr>
+      <w:r>
+        <w:rPr>
+          <w:rFonts w:hint="eastAsia"/>
+        </w:rPr>
+        <w:t>著作権</w:t>
+      </w:r>
+    </w:p>
+    <w:p>
+      <w:pPr>
+        <w:pStyle w:val="a3"/>
+        <w:numPr>
+          <w:ilvl w:val="1"/>
+          <w:numId w:val="10"/>
+        </w:numPr>
+        <w:ind w:leftChars="0"/>
+      </w:pPr>
+      <w:r>
+        <w:rPr>
+          <w:rFonts w:hint="eastAsia"/>
+        </w:rPr>
+        <w:t>契約内容の変更</w:t>
+      </w:r>
+    </w:p>
+    <w:p>
+      <w:pPr>
+        <w:pStyle w:val="a3"/>
+        <w:numPr>
+          <w:ilvl w:val="1"/>
+          <w:numId w:val="10"/>
+        </w:numPr>
+        <w:ind w:leftChars="0"/>
+        <w:rPr>
+          <w:rFonts w:hint="eastAsia"/>
+        </w:rPr>
+      </w:pPr>
+      <w:r>
+        <w:rPr>
+          <w:rFonts w:hint="eastAsia"/>
+        </w:rPr>
+        <w:t>契約期限</w:t>
+      </w:r>
+    </w:p>
+    <w:p>
+      <w:pPr>
+        <w:pStyle w:val="a3"/>
+        <w:numPr>
+          <w:ilvl w:val="1"/>
+          <w:numId w:val="10"/>
+        </w:numPr>
+        <w:ind w:leftChars="0"/>
+        <w:rPr>
+          <w:rFonts w:hint="eastAsia"/>
+        </w:rPr>
+      </w:pPr>
+      <w:r>
+        <w:rPr>
+          <w:rFonts w:hint="eastAsia"/>
+        </w:rPr>
+        <w:t>金額</w:t>
+      </w:r>
+    </w:p>
+    <w:p>
+      <w:pPr>
+        <w:pStyle w:val="a3"/>
+        <w:numPr>
+          <w:ilvl w:val="1"/>
+          <w:numId w:val="10"/>
+        </w:numPr>
+        <w:ind w:leftChars="0"/>
+      </w:pPr>
+      <w:r>
+        <w:rPr>
+          <w:rFonts w:hint="eastAsia"/>
+        </w:rPr>
+        <w:t>承認</w:t>
+      </w:r>
+    </w:p>
+    <w:p>
+      <w:pPr>
+        <w:pStyle w:val="a3"/>
+        <w:numPr>
+          <w:ilvl w:val="2"/>
+          <w:numId w:val="10"/>
+        </w:numPr>
+        <w:ind w:leftChars="0"/>
+      </w:pPr>
+      <w:r>
+        <w:rPr>
+          <w:rFonts w:hint="eastAsia"/>
+        </w:rPr>
+        <w:t>レビュー</w:t>
+      </w:r>
+    </w:p>
+    <w:p>
+      <w:pPr>
+        <w:pStyle w:val="a3"/>
+        <w:numPr>
+          <w:ilvl w:val="2"/>
+          <w:numId w:val="10"/>
+        </w:numPr>
+        <w:ind w:leftChars="0"/>
+        <w:rPr>
+          <w:rFonts w:hint="eastAsia"/>
+        </w:rPr>
+      </w:pPr>
+      <w:r>
+        <w:rPr>
+          <w:rFonts w:hint="eastAsia"/>
+        </w:rPr>
+        <w:t>修正</w:t>
       </w:r>
     </w:p>
     <w:p>
@@ -633,7 +899,7 @@
         <w:rPr>
           <w:rFonts w:hint="eastAsia"/>
         </w:rPr>
-        <w:t>中間発表</w:t>
+        <w:t>内部設計</w:t>
       </w:r>
     </w:p>
     <w:p>
@@ -649,8 +915,26 @@
         <w:rPr>
           <w:rFonts w:hint="eastAsia"/>
         </w:rPr>
-        <w:lastRenderedPageBreak/>
-        <w:t>中間発表スライド作成</w:t>
+        <w:t>システム処理設計書</w:t>
+      </w:r>
+    </w:p>
+    <w:p>
+      <w:pPr>
+        <w:pStyle w:val="a3"/>
+        <w:numPr>
+          <w:ilvl w:val="1"/>
+          <w:numId w:val="10"/>
+        </w:numPr>
+        <w:ind w:leftChars="0"/>
+        <w:rPr>
+          <w:rFonts w:hint="eastAsia"/>
+        </w:rPr>
+      </w:pPr>
+      <w:r>
+        <w:rPr>
+          <w:rFonts w:hint="eastAsia"/>
+        </w:rPr>
+        <w:t>物理データ設計書</w:t>
       </w:r>
     </w:p>
     <w:p>
@@ -682,7 +966,7 @@
         <w:rPr>
           <w:rFonts w:hint="eastAsia"/>
         </w:rPr>
-        <w:t>発注書作成</w:t>
+        <w:t>発注書</w:t>
       </w:r>
     </w:p>
     <w:p>
@@ -852,847 +1136,48 @@
       <w:pPr>
         <w:pStyle w:val="a3"/>
         <w:numPr>
-          <w:ilvl w:val="1"/>
-          <w:numId w:val="10"/>
-        </w:numPr>
-        <w:ind w:leftChars="0"/>
-      </w:pPr>
-      <w:r>
-        <w:rPr>
-          <w:rFonts w:hint="eastAsia"/>
-        </w:rPr>
-        <w:t>テスト計画書</w:t>
-      </w:r>
-      <w:r>
-        <w:rPr>
-          <w:rFonts w:hint="eastAsia"/>
-        </w:rPr>
-        <w:t>作成</w:t>
-      </w:r>
-    </w:p>
-    <w:p>
-      <w:pPr>
-        <w:pStyle w:val="a3"/>
-        <w:numPr>
-          <w:ilvl w:val="2"/>
-          <w:numId w:val="10"/>
-        </w:numPr>
-        <w:ind w:leftChars="0"/>
-      </w:pPr>
-      <w:r>
-        <w:rPr>
-          <w:rFonts w:hint="eastAsia"/>
-        </w:rPr>
-        <w:t>単体テスト計画</w:t>
-      </w:r>
-    </w:p>
-    <w:p>
-      <w:pPr>
-        <w:pStyle w:val="a3"/>
-        <w:numPr>
-          <w:ilvl w:val="3"/>
-          <w:numId w:val="10"/>
-        </w:numPr>
-        <w:ind w:leftChars="0"/>
-      </w:pPr>
-      <w:r>
-        <w:rPr>
-          <w:rFonts w:hint="eastAsia"/>
-        </w:rPr>
-        <w:t>目的。範囲</w:t>
-      </w:r>
-    </w:p>
-    <w:p>
-      <w:pPr>
-        <w:pStyle w:val="a3"/>
-        <w:numPr>
-          <w:ilvl w:val="3"/>
-          <w:numId w:val="10"/>
-        </w:numPr>
-        <w:ind w:leftChars="0"/>
-      </w:pPr>
-      <w:r>
-        <w:rPr>
-          <w:rFonts w:hint="eastAsia"/>
-        </w:rPr>
-        <w:t>方法</w:t>
-      </w:r>
-    </w:p>
-    <w:p>
-      <w:pPr>
-        <w:pStyle w:val="a3"/>
-        <w:numPr>
-          <w:ilvl w:val="3"/>
-          <w:numId w:val="10"/>
-        </w:numPr>
-        <w:ind w:leftChars="0"/>
-      </w:pPr>
-      <w:r>
-        <w:rPr>
-          <w:rFonts w:hint="eastAsia"/>
-        </w:rPr>
-        <w:t>開始基準</w:t>
-      </w:r>
-    </w:p>
-    <w:p>
-      <w:pPr>
-        <w:pStyle w:val="a3"/>
-        <w:numPr>
-          <w:ilvl w:val="3"/>
-          <w:numId w:val="10"/>
-        </w:numPr>
-        <w:ind w:leftChars="0"/>
-      </w:pPr>
-      <w:r>
-        <w:rPr>
-          <w:rFonts w:hint="eastAsia"/>
-        </w:rPr>
-        <w:t>完了基準</w:t>
-      </w:r>
-    </w:p>
-    <w:p>
-      <w:pPr>
-        <w:pStyle w:val="a3"/>
-        <w:numPr>
-          <w:ilvl w:val="3"/>
-          <w:numId w:val="10"/>
-        </w:numPr>
-        <w:ind w:leftChars="0"/>
-        <w:rPr>
-          <w:rFonts w:hint="eastAsia"/>
-        </w:rPr>
-      </w:pPr>
-      <w:r>
-        <w:rPr>
-          <w:rFonts w:hint="eastAsia"/>
-        </w:rPr>
-        <w:t>資源</w:t>
-      </w:r>
-    </w:p>
-    <w:p>
-      <w:pPr>
-        <w:pStyle w:val="a3"/>
-        <w:numPr>
-          <w:ilvl w:val="3"/>
-          <w:numId w:val="10"/>
-        </w:numPr>
-        <w:ind w:leftChars="0"/>
-      </w:pPr>
-      <w:r>
-        <w:rPr>
-          <w:rFonts w:hint="eastAsia"/>
-        </w:rPr>
-        <w:t>体制</w:t>
-      </w:r>
-    </w:p>
-    <w:p>
-      <w:pPr>
-        <w:pStyle w:val="a3"/>
-        <w:numPr>
-          <w:ilvl w:val="3"/>
-          <w:numId w:val="10"/>
-        </w:numPr>
-        <w:ind w:leftChars="0"/>
-      </w:pPr>
-      <w:r>
-        <w:rPr>
-          <w:rFonts w:hint="eastAsia"/>
-        </w:rPr>
-        <w:t>スケジュール</w:t>
-      </w:r>
-    </w:p>
-    <w:p>
-      <w:pPr>
-        <w:pStyle w:val="a3"/>
-        <w:numPr>
-          <w:ilvl w:val="3"/>
-          <w:numId w:val="10"/>
-        </w:numPr>
-        <w:ind w:leftChars="0"/>
-      </w:pPr>
-      <w:r>
-        <w:rPr>
-          <w:rFonts w:hint="eastAsia"/>
-        </w:rPr>
-        <w:t>検収方法</w:t>
-      </w:r>
-    </w:p>
-    <w:p>
-      <w:pPr>
-        <w:pStyle w:val="a3"/>
-        <w:numPr>
-          <w:ilvl w:val="2"/>
-          <w:numId w:val="10"/>
-        </w:numPr>
-        <w:ind w:leftChars="0"/>
-      </w:pPr>
-      <w:r>
-        <w:rPr>
-          <w:rFonts w:hint="eastAsia"/>
-        </w:rPr>
-        <w:t>結合テスト計画</w:t>
-      </w:r>
-    </w:p>
-    <w:p>
-      <w:pPr>
-        <w:pStyle w:val="a3"/>
-        <w:numPr>
-          <w:ilvl w:val="3"/>
-          <w:numId w:val="10"/>
-        </w:numPr>
-        <w:ind w:leftChars="0"/>
-      </w:pPr>
-      <w:r>
-        <w:rPr>
-          <w:rFonts w:hint="eastAsia"/>
-        </w:rPr>
-        <w:t>目的。範囲</w:t>
-      </w:r>
-    </w:p>
-    <w:p>
-      <w:pPr>
-        <w:pStyle w:val="a3"/>
-        <w:numPr>
-          <w:ilvl w:val="3"/>
-          <w:numId w:val="10"/>
-        </w:numPr>
-        <w:ind w:leftChars="0"/>
-      </w:pPr>
-      <w:r>
-        <w:rPr>
-          <w:rFonts w:hint="eastAsia"/>
-        </w:rPr>
-        <w:t>方法</w:t>
-      </w:r>
-    </w:p>
-    <w:p>
-      <w:pPr>
-        <w:pStyle w:val="a3"/>
-        <w:numPr>
-          <w:ilvl w:val="3"/>
-          <w:numId w:val="10"/>
-        </w:numPr>
-        <w:ind w:leftChars="0"/>
-      </w:pPr>
-      <w:r>
-        <w:rPr>
-          <w:rFonts w:hint="eastAsia"/>
-        </w:rPr>
-        <w:t>開始基準</w:t>
-      </w:r>
-    </w:p>
-    <w:p>
-      <w:pPr>
-        <w:pStyle w:val="a3"/>
-        <w:numPr>
-          <w:ilvl w:val="3"/>
-          <w:numId w:val="10"/>
-        </w:numPr>
-        <w:ind w:leftChars="0"/>
-      </w:pPr>
-      <w:r>
-        <w:rPr>
-          <w:rFonts w:hint="eastAsia"/>
-        </w:rPr>
-        <w:t>完了基準</w:t>
-      </w:r>
-    </w:p>
-    <w:p>
-      <w:pPr>
-        <w:pStyle w:val="a3"/>
-        <w:numPr>
-          <w:ilvl w:val="3"/>
-          <w:numId w:val="10"/>
-        </w:numPr>
-        <w:ind w:leftChars="0"/>
-        <w:rPr>
-          <w:rFonts w:hint="eastAsia"/>
-        </w:rPr>
-      </w:pPr>
-      <w:r>
-        <w:rPr>
-          <w:rFonts w:hint="eastAsia"/>
-        </w:rPr>
-        <w:t>資源</w:t>
-      </w:r>
-    </w:p>
-    <w:p>
-      <w:pPr>
-        <w:pStyle w:val="a3"/>
-        <w:numPr>
-          <w:ilvl w:val="3"/>
-          <w:numId w:val="10"/>
-        </w:numPr>
-        <w:ind w:leftChars="0"/>
-      </w:pPr>
-      <w:r>
-        <w:rPr>
-          <w:rFonts w:hint="eastAsia"/>
-        </w:rPr>
-        <w:t>体制</w:t>
-      </w:r>
-    </w:p>
-    <w:p>
-      <w:pPr>
-        <w:pStyle w:val="a3"/>
-        <w:numPr>
-          <w:ilvl w:val="3"/>
-          <w:numId w:val="10"/>
-        </w:numPr>
-        <w:ind w:leftChars="0"/>
-      </w:pPr>
-      <w:r>
-        <w:rPr>
-          <w:rFonts w:hint="eastAsia"/>
-        </w:rPr>
-        <w:t>スケジュール</w:t>
-      </w:r>
-    </w:p>
-    <w:p>
-      <w:pPr>
-        <w:pStyle w:val="a3"/>
-        <w:numPr>
-          <w:ilvl w:val="3"/>
-          <w:numId w:val="10"/>
-        </w:numPr>
-        <w:ind w:leftChars="0"/>
-      </w:pPr>
-      <w:r>
-        <w:rPr>
-          <w:rFonts w:hint="eastAsia"/>
-        </w:rPr>
-        <w:t>検収方法</w:t>
-      </w:r>
-    </w:p>
-    <w:p>
-      <w:pPr>
-        <w:pStyle w:val="a3"/>
-        <w:numPr>
-          <w:ilvl w:val="2"/>
-          <w:numId w:val="10"/>
-        </w:numPr>
-        <w:ind w:leftChars="0"/>
-      </w:pPr>
-      <w:r>
-        <w:rPr>
-          <w:rFonts w:hint="eastAsia"/>
-        </w:rPr>
-        <w:t>システム・テスト計画</w:t>
-      </w:r>
-    </w:p>
-    <w:p>
-      <w:pPr>
-        <w:pStyle w:val="a3"/>
-        <w:numPr>
-          <w:ilvl w:val="3"/>
-          <w:numId w:val="10"/>
-        </w:numPr>
-        <w:ind w:leftChars="0"/>
-      </w:pPr>
-      <w:r>
-        <w:rPr>
-          <w:rFonts w:hint="eastAsia"/>
-        </w:rPr>
-        <w:t>目的。範囲</w:t>
-      </w:r>
-    </w:p>
-    <w:p>
-      <w:pPr>
-        <w:pStyle w:val="a3"/>
-        <w:numPr>
-          <w:ilvl w:val="3"/>
-          <w:numId w:val="10"/>
-        </w:numPr>
-        <w:ind w:leftChars="0"/>
-      </w:pPr>
-      <w:r>
-        <w:rPr>
-          <w:rFonts w:hint="eastAsia"/>
-        </w:rPr>
-        <w:t>方法</w:t>
-      </w:r>
-    </w:p>
-    <w:p>
-      <w:pPr>
-        <w:pStyle w:val="a3"/>
-        <w:numPr>
-          <w:ilvl w:val="3"/>
-          <w:numId w:val="10"/>
-        </w:numPr>
-        <w:ind w:leftChars="0"/>
-      </w:pPr>
-      <w:r>
-        <w:rPr>
-          <w:rFonts w:hint="eastAsia"/>
-        </w:rPr>
-        <w:t>開始基準</w:t>
-      </w:r>
-    </w:p>
-    <w:p>
-      <w:pPr>
-        <w:pStyle w:val="a3"/>
-        <w:numPr>
-          <w:ilvl w:val="3"/>
-          <w:numId w:val="10"/>
-        </w:numPr>
-        <w:ind w:leftChars="0"/>
-      </w:pPr>
-      <w:r>
-        <w:rPr>
-          <w:rFonts w:hint="eastAsia"/>
-        </w:rPr>
-        <w:lastRenderedPageBreak/>
-        <w:t>完了基準</w:t>
-      </w:r>
-    </w:p>
-    <w:p>
-      <w:pPr>
-        <w:pStyle w:val="a3"/>
-        <w:numPr>
-          <w:ilvl w:val="3"/>
-          <w:numId w:val="10"/>
-        </w:numPr>
-        <w:ind w:leftChars="0"/>
-        <w:rPr>
-          <w:rFonts w:hint="eastAsia"/>
-        </w:rPr>
-      </w:pPr>
-      <w:r>
-        <w:rPr>
-          <w:rFonts w:hint="eastAsia"/>
-        </w:rPr>
-        <w:t>資源</w:t>
-      </w:r>
-    </w:p>
-    <w:p>
-      <w:pPr>
-        <w:pStyle w:val="a3"/>
-        <w:numPr>
-          <w:ilvl w:val="3"/>
-          <w:numId w:val="10"/>
-        </w:numPr>
-        <w:ind w:leftChars="0"/>
-      </w:pPr>
-      <w:r>
-        <w:rPr>
-          <w:rFonts w:hint="eastAsia"/>
-        </w:rPr>
-        <w:t>体制</w:t>
-      </w:r>
-    </w:p>
-    <w:p>
-      <w:pPr>
-        <w:pStyle w:val="a3"/>
-        <w:numPr>
-          <w:ilvl w:val="3"/>
-          <w:numId w:val="10"/>
-        </w:numPr>
-        <w:ind w:leftChars="0"/>
-      </w:pPr>
-      <w:r>
-        <w:rPr>
-          <w:rFonts w:hint="eastAsia"/>
-        </w:rPr>
-        <w:t>スケジュール</w:t>
-      </w:r>
-    </w:p>
-    <w:p>
-      <w:pPr>
-        <w:pStyle w:val="a3"/>
-        <w:numPr>
-          <w:ilvl w:val="3"/>
-          <w:numId w:val="10"/>
-        </w:numPr>
-        <w:ind w:leftChars="0"/>
-      </w:pPr>
-      <w:r>
-        <w:rPr>
-          <w:rFonts w:hint="eastAsia"/>
-        </w:rPr>
-        <w:t>検収方法</w:t>
-      </w:r>
-    </w:p>
-    <w:p>
-      <w:pPr>
-        <w:pStyle w:val="a3"/>
-        <w:numPr>
-          <w:ilvl w:val="0"/>
-          <w:numId w:val="10"/>
-        </w:numPr>
-        <w:ind w:leftChars="0"/>
-      </w:pPr>
-      <w:r>
-        <w:rPr>
-          <w:rFonts w:hint="eastAsia"/>
-        </w:rPr>
-        <w:t>委託</w:t>
-      </w:r>
-    </w:p>
-    <w:p>
-      <w:pPr>
-        <w:pStyle w:val="a3"/>
-        <w:numPr>
-          <w:ilvl w:val="1"/>
-          <w:numId w:val="10"/>
-        </w:numPr>
-        <w:ind w:leftChars="0"/>
-      </w:pPr>
-      <w:r>
-        <w:rPr>
-          <w:rFonts w:hint="eastAsia"/>
-        </w:rPr>
-        <w:t>内部設計</w:t>
-      </w:r>
-      <w:r>
-        <w:rPr>
-          <w:rFonts w:hint="eastAsia"/>
-        </w:rPr>
-        <w:t>書</w:t>
-      </w:r>
-    </w:p>
-    <w:p>
-      <w:pPr>
-        <w:pStyle w:val="a3"/>
-        <w:numPr>
-          <w:ilvl w:val="1"/>
-          <w:numId w:val="10"/>
-        </w:numPr>
-        <w:ind w:leftChars="0"/>
-      </w:pPr>
-      <w:r>
-        <w:rPr>
-          <w:rFonts w:hint="eastAsia"/>
-        </w:rPr>
-        <w:t>機能仕様書</w:t>
-      </w:r>
-    </w:p>
-    <w:p>
-      <w:pPr>
-        <w:pStyle w:val="a3"/>
-        <w:numPr>
-          <w:ilvl w:val="2"/>
-          <w:numId w:val="10"/>
-        </w:numPr>
-        <w:ind w:leftChars="0"/>
-      </w:pPr>
-      <w:r>
-        <w:rPr>
-          <w:rFonts w:hint="eastAsia"/>
-        </w:rPr>
-        <w:t>機能分割</w:t>
-      </w:r>
-    </w:p>
-    <w:p>
-      <w:pPr>
-        <w:pStyle w:val="a3"/>
-        <w:numPr>
-          <w:ilvl w:val="2"/>
-          <w:numId w:val="10"/>
-        </w:numPr>
-        <w:ind w:leftChars="0"/>
-      </w:pPr>
-      <w:r>
-        <w:rPr>
-          <w:rFonts w:hint="eastAsia"/>
-        </w:rPr>
-        <w:t>プログラム分割</w:t>
-      </w:r>
-    </w:p>
-    <w:p>
-      <w:pPr>
-        <w:pStyle w:val="a3"/>
-        <w:numPr>
-          <w:ilvl w:val="2"/>
-          <w:numId w:val="10"/>
-        </w:numPr>
-        <w:ind w:leftChars="0"/>
-      </w:pPr>
-      <w:r>
-        <w:rPr>
-          <w:rFonts w:hint="eastAsia"/>
-        </w:rPr>
-        <w:t>モジュール分割</w:t>
-      </w:r>
-    </w:p>
-    <w:p>
-      <w:pPr>
-        <w:pStyle w:val="a3"/>
-        <w:numPr>
-          <w:ilvl w:val="1"/>
-          <w:numId w:val="10"/>
-        </w:numPr>
-        <w:ind w:leftChars="0"/>
-      </w:pPr>
-      <w:r>
-        <w:rPr>
-          <w:rFonts w:hint="eastAsia"/>
-        </w:rPr>
-        <w:t>データフロー図</w:t>
-      </w:r>
-    </w:p>
-    <w:p>
-      <w:pPr>
-        <w:pStyle w:val="a3"/>
-        <w:numPr>
-          <w:ilvl w:val="1"/>
-          <w:numId w:val="10"/>
-        </w:numPr>
-        <w:ind w:leftChars="0"/>
-        <w:rPr>
-          <w:rFonts w:hint="eastAsia"/>
-        </w:rPr>
-      </w:pPr>
-      <w:r>
-        <w:rPr>
-          <w:rFonts w:hint="eastAsia"/>
-        </w:rPr>
-        <w:t>データベース物理設計書</w:t>
-      </w:r>
-    </w:p>
-    <w:p>
-      <w:pPr>
-        <w:pStyle w:val="a3"/>
-        <w:numPr>
-          <w:ilvl w:val="1"/>
-          <w:numId w:val="10"/>
-        </w:numPr>
-        <w:ind w:leftChars="0"/>
-      </w:pPr>
-      <w:r>
-        <w:rPr>
-          <w:rFonts w:hint="eastAsia"/>
-        </w:rPr>
-        <w:t>プログラム</w:t>
-      </w:r>
-    </w:p>
-    <w:p>
-      <w:pPr>
-        <w:pStyle w:val="a3"/>
-        <w:numPr>
-          <w:ilvl w:val="2"/>
-          <w:numId w:val="10"/>
-        </w:numPr>
-        <w:ind w:leftChars="0"/>
-      </w:pPr>
-      <w:r>
-        <w:rPr>
-          <w:rFonts w:hint="eastAsia"/>
-        </w:rPr>
-        <w:t>プログラミング</w:t>
-      </w:r>
-    </w:p>
-    <w:p>
-      <w:pPr>
-        <w:pStyle w:val="a3"/>
-        <w:numPr>
-          <w:ilvl w:val="1"/>
-          <w:numId w:val="10"/>
-        </w:numPr>
-        <w:ind w:leftChars="0"/>
-      </w:pPr>
-      <w:r>
-        <w:rPr>
-          <w:rFonts w:hint="eastAsia"/>
-        </w:rPr>
-        <w:t>テスト</w:t>
-      </w:r>
-    </w:p>
-    <w:p>
-      <w:pPr>
-        <w:pStyle w:val="a3"/>
-        <w:numPr>
-          <w:ilvl w:val="2"/>
-          <w:numId w:val="10"/>
-        </w:numPr>
-        <w:ind w:leftChars="0"/>
-      </w:pPr>
-      <w:r>
-        <w:rPr>
-          <w:rFonts w:hint="eastAsia"/>
-        </w:rPr>
-        <w:t>テスト報告書</w:t>
-      </w:r>
-    </w:p>
-    <w:p>
-      <w:pPr>
-        <w:pStyle w:val="a3"/>
-        <w:numPr>
-          <w:ilvl w:val="1"/>
-          <w:numId w:val="10"/>
-        </w:numPr>
-        <w:ind w:leftChars="0"/>
-      </w:pPr>
-      <w:r>
-        <w:rPr>
-          <w:rFonts w:hint="eastAsia"/>
-        </w:rPr>
-        <w:t>納品</w:t>
-      </w:r>
-    </w:p>
-    <w:p>
-      <w:pPr>
-        <w:pStyle w:val="a3"/>
-        <w:numPr>
-          <w:ilvl w:val="2"/>
-          <w:numId w:val="10"/>
-        </w:numPr>
-        <w:ind w:leftChars="0"/>
-      </w:pPr>
-      <w:r>
-        <w:rPr>
-          <w:rFonts w:hint="eastAsia"/>
-        </w:rPr>
-        <w:t>納品書作成</w:t>
-      </w:r>
-    </w:p>
-    <w:p>
-      <w:pPr>
-        <w:pStyle w:val="a3"/>
-        <w:numPr>
-          <w:ilvl w:val="3"/>
-          <w:numId w:val="10"/>
-        </w:numPr>
-        <w:ind w:leftChars="0"/>
-      </w:pPr>
-      <w:r>
-        <w:rPr>
-          <w:rFonts w:hint="eastAsia"/>
-        </w:rPr>
-        <w:t>あて先</w:t>
-      </w:r>
-    </w:p>
-    <w:p>
-      <w:pPr>
-        <w:pStyle w:val="a3"/>
-        <w:numPr>
-          <w:ilvl w:val="3"/>
-          <w:numId w:val="10"/>
-        </w:numPr>
-        <w:ind w:leftChars="0"/>
-      </w:pPr>
-      <w:r>
-        <w:rPr>
-          <w:rFonts w:hint="eastAsia"/>
-        </w:rPr>
-        <w:t>作成日</w:t>
-      </w:r>
-    </w:p>
-    <w:p>
-      <w:pPr>
-        <w:pStyle w:val="a3"/>
-        <w:numPr>
-          <w:ilvl w:val="3"/>
-          <w:numId w:val="10"/>
-        </w:numPr>
-        <w:ind w:leftChars="0"/>
-      </w:pPr>
-      <w:r>
-        <w:rPr>
-          <w:rFonts w:hint="eastAsia"/>
-        </w:rPr>
-        <w:t>作成者</w:t>
-      </w:r>
-    </w:p>
-    <w:p>
-      <w:pPr>
-        <w:pStyle w:val="a3"/>
-        <w:numPr>
-          <w:ilvl w:val="3"/>
-          <w:numId w:val="10"/>
-        </w:numPr>
-        <w:ind w:leftChars="0"/>
-      </w:pPr>
-      <w:r>
-        <w:rPr>
-          <w:rFonts w:hint="eastAsia"/>
-        </w:rPr>
-        <w:t>担当者</w:t>
-      </w:r>
-    </w:p>
-    <w:p>
-      <w:pPr>
-        <w:pStyle w:val="a3"/>
-        <w:numPr>
-          <w:ilvl w:val="4"/>
-          <w:numId w:val="10"/>
-        </w:numPr>
-        <w:ind w:leftChars="0"/>
-      </w:pPr>
-      <w:r>
-        <w:rPr>
-          <w:rFonts w:hint="eastAsia"/>
-        </w:rPr>
-        <w:t>発注担当者</w:t>
-      </w:r>
-    </w:p>
-    <w:p>
-      <w:pPr>
-        <w:pStyle w:val="a3"/>
-        <w:numPr>
-          <w:ilvl w:val="4"/>
-          <w:numId w:val="10"/>
-        </w:numPr>
-        <w:ind w:leftChars="0"/>
-      </w:pPr>
-      <w:r>
-        <w:rPr>
-          <w:rFonts w:hint="eastAsia"/>
-        </w:rPr>
-        <w:t>受注担当者</w:t>
-      </w:r>
-    </w:p>
-    <w:p>
-      <w:pPr>
-        <w:pStyle w:val="a3"/>
-        <w:numPr>
-          <w:ilvl w:val="3"/>
-          <w:numId w:val="10"/>
-        </w:numPr>
-        <w:ind w:leftChars="0"/>
-        <w:rPr>
-          <w:rFonts w:hint="eastAsia"/>
-        </w:rPr>
-      </w:pPr>
-      <w:r>
-        <w:rPr>
-          <w:rFonts w:hint="eastAsia"/>
-        </w:rPr>
-        <w:t>タイトル</w:t>
-      </w:r>
-    </w:p>
-    <w:p>
-      <w:pPr>
-        <w:pStyle w:val="a3"/>
-        <w:numPr>
-          <w:ilvl w:val="3"/>
-          <w:numId w:val="10"/>
-        </w:numPr>
-        <w:ind w:leftChars="0"/>
-      </w:pPr>
-      <w:r>
-        <w:rPr>
-          <w:rFonts w:hint="eastAsia"/>
-        </w:rPr>
-        <w:t>納品先</w:t>
-      </w:r>
-    </w:p>
-    <w:p>
-      <w:pPr>
-        <w:pStyle w:val="a3"/>
-        <w:numPr>
-          <w:ilvl w:val="3"/>
-          <w:numId w:val="10"/>
-        </w:numPr>
-        <w:ind w:leftChars="0"/>
-        <w:rPr>
-          <w:rFonts w:hint="eastAsia"/>
-        </w:rPr>
-      </w:pPr>
-      <w:r>
-        <w:rPr>
-          <w:rFonts w:hint="eastAsia"/>
-        </w:rPr>
-        <w:t>合計金額</w:t>
+          <w:ilvl w:val="2"/>
+          <w:numId w:val="10"/>
+        </w:numPr>
+        <w:ind w:leftChars="0"/>
+      </w:pPr>
+      <w:r>
+        <w:rPr>
+          <w:rFonts w:hint="eastAsia"/>
+        </w:rPr>
+        <w:t>レビュー</w:t>
+      </w:r>
+    </w:p>
+    <w:p>
+      <w:pPr>
+        <w:pStyle w:val="a3"/>
+        <w:numPr>
+          <w:ilvl w:val="2"/>
+          <w:numId w:val="10"/>
+        </w:numPr>
+        <w:ind w:leftChars="0"/>
+      </w:pPr>
+      <w:r>
+        <w:rPr>
+          <w:rFonts w:hint="eastAsia"/>
+        </w:rPr>
+        <w:t>修正</w:t>
+      </w:r>
+    </w:p>
+    <w:p>
+      <w:pPr>
+        <w:pStyle w:val="a3"/>
+        <w:numPr>
+          <w:ilvl w:val="2"/>
+          <w:numId w:val="10"/>
+        </w:numPr>
+        <w:ind w:leftChars="0"/>
+      </w:pPr>
+      <w:r>
+        <w:rPr>
+          <w:rFonts w:hint="eastAsia"/>
+        </w:rPr>
+        <w:t>承認</w:t>
       </w:r>
       <w:bookmarkStart w:id="0" w:name="_GoBack"/>
       <w:bookmarkEnd w:id="0"/>
@@ -1701,6 +1186,1071 @@
       <w:pPr>
         <w:pStyle w:val="a3"/>
         <w:numPr>
+          <w:ilvl w:val="1"/>
+          <w:numId w:val="10"/>
+        </w:numPr>
+        <w:ind w:leftChars="0"/>
+      </w:pPr>
+      <w:r>
+        <w:rPr>
+          <w:rFonts w:hint="eastAsia"/>
+        </w:rPr>
+        <w:t>テスト計画書</w:t>
+      </w:r>
+    </w:p>
+    <w:p>
+      <w:pPr>
+        <w:pStyle w:val="a3"/>
+        <w:numPr>
+          <w:ilvl w:val="2"/>
+          <w:numId w:val="10"/>
+        </w:numPr>
+        <w:ind w:leftChars="0"/>
+      </w:pPr>
+      <w:r>
+        <w:rPr>
+          <w:rFonts w:hint="eastAsia"/>
+        </w:rPr>
+        <w:t>単体テスト計画</w:t>
+      </w:r>
+    </w:p>
+    <w:p>
+      <w:pPr>
+        <w:pStyle w:val="a3"/>
+        <w:numPr>
+          <w:ilvl w:val="3"/>
+          <w:numId w:val="10"/>
+        </w:numPr>
+        <w:ind w:leftChars="0"/>
+      </w:pPr>
+      <w:r>
+        <w:rPr>
+          <w:rFonts w:hint="eastAsia"/>
+        </w:rPr>
+        <w:t>目的。範囲</w:t>
+      </w:r>
+    </w:p>
+    <w:p>
+      <w:pPr>
+        <w:pStyle w:val="a3"/>
+        <w:numPr>
+          <w:ilvl w:val="3"/>
+          <w:numId w:val="10"/>
+        </w:numPr>
+        <w:ind w:leftChars="0"/>
+      </w:pPr>
+      <w:r>
+        <w:rPr>
+          <w:rFonts w:hint="eastAsia"/>
+        </w:rPr>
+        <w:lastRenderedPageBreak/>
+        <w:t>方法</w:t>
+      </w:r>
+    </w:p>
+    <w:p>
+      <w:pPr>
+        <w:pStyle w:val="a3"/>
+        <w:numPr>
+          <w:ilvl w:val="3"/>
+          <w:numId w:val="10"/>
+        </w:numPr>
+        <w:ind w:leftChars="0"/>
+      </w:pPr>
+      <w:r>
+        <w:rPr>
+          <w:rFonts w:hint="eastAsia"/>
+        </w:rPr>
+        <w:t>開始基準</w:t>
+      </w:r>
+    </w:p>
+    <w:p>
+      <w:pPr>
+        <w:pStyle w:val="a3"/>
+        <w:numPr>
+          <w:ilvl w:val="3"/>
+          <w:numId w:val="10"/>
+        </w:numPr>
+        <w:ind w:leftChars="0"/>
+      </w:pPr>
+      <w:r>
+        <w:rPr>
+          <w:rFonts w:hint="eastAsia"/>
+        </w:rPr>
+        <w:t>完了基準</w:t>
+      </w:r>
+    </w:p>
+    <w:p>
+      <w:pPr>
+        <w:pStyle w:val="a3"/>
+        <w:numPr>
+          <w:ilvl w:val="3"/>
+          <w:numId w:val="10"/>
+        </w:numPr>
+        <w:ind w:leftChars="0"/>
+      </w:pPr>
+      <w:r>
+        <w:rPr>
+          <w:rFonts w:hint="eastAsia"/>
+        </w:rPr>
+        <w:t>資源</w:t>
+      </w:r>
+    </w:p>
+    <w:p>
+      <w:pPr>
+        <w:pStyle w:val="a3"/>
+        <w:numPr>
+          <w:ilvl w:val="3"/>
+          <w:numId w:val="10"/>
+        </w:numPr>
+        <w:ind w:leftChars="0"/>
+      </w:pPr>
+      <w:r>
+        <w:rPr>
+          <w:rFonts w:hint="eastAsia"/>
+        </w:rPr>
+        <w:t>体制</w:t>
+      </w:r>
+    </w:p>
+    <w:p>
+      <w:pPr>
+        <w:pStyle w:val="a3"/>
+        <w:numPr>
+          <w:ilvl w:val="3"/>
+          <w:numId w:val="10"/>
+        </w:numPr>
+        <w:ind w:leftChars="0"/>
+      </w:pPr>
+      <w:r>
+        <w:rPr>
+          <w:rFonts w:hint="eastAsia"/>
+        </w:rPr>
+        <w:t>スケジュール</w:t>
+      </w:r>
+    </w:p>
+    <w:p>
+      <w:pPr>
+        <w:pStyle w:val="a3"/>
+        <w:numPr>
+          <w:ilvl w:val="3"/>
+          <w:numId w:val="10"/>
+        </w:numPr>
+        <w:ind w:leftChars="0"/>
+        <w:rPr>
+          <w:rFonts w:hint="eastAsia"/>
+        </w:rPr>
+      </w:pPr>
+      <w:r>
+        <w:rPr>
+          <w:rFonts w:hint="eastAsia"/>
+        </w:rPr>
+        <w:t>検収方法</w:t>
+      </w:r>
+    </w:p>
+    <w:p>
+      <w:pPr>
+        <w:pStyle w:val="a3"/>
+        <w:numPr>
+          <w:ilvl w:val="3"/>
+          <w:numId w:val="10"/>
+        </w:numPr>
+        <w:ind w:leftChars="0"/>
+      </w:pPr>
+      <w:r>
+        <w:rPr>
+          <w:rFonts w:hint="eastAsia"/>
+        </w:rPr>
+        <w:t>レビュー</w:t>
+      </w:r>
+    </w:p>
+    <w:p>
+      <w:pPr>
+        <w:pStyle w:val="a3"/>
+        <w:numPr>
+          <w:ilvl w:val="3"/>
+          <w:numId w:val="10"/>
+        </w:numPr>
+        <w:ind w:leftChars="0"/>
+      </w:pPr>
+      <w:r>
+        <w:rPr>
+          <w:rFonts w:hint="eastAsia"/>
+        </w:rPr>
+        <w:t>修正</w:t>
+      </w:r>
+    </w:p>
+    <w:p>
+      <w:pPr>
+        <w:pStyle w:val="a3"/>
+        <w:numPr>
+          <w:ilvl w:val="3"/>
+          <w:numId w:val="10"/>
+        </w:numPr>
+        <w:ind w:leftChars="0"/>
+        <w:rPr>
+          <w:rFonts w:hint="eastAsia"/>
+        </w:rPr>
+      </w:pPr>
+      <w:r>
+        <w:rPr>
+          <w:rFonts w:hint="eastAsia"/>
+        </w:rPr>
+        <w:t>承認</w:t>
+      </w:r>
+    </w:p>
+    <w:p>
+      <w:pPr>
+        <w:pStyle w:val="a3"/>
+        <w:numPr>
+          <w:ilvl w:val="2"/>
+          <w:numId w:val="10"/>
+        </w:numPr>
+        <w:ind w:leftChars="0"/>
+      </w:pPr>
+      <w:r>
+        <w:rPr>
+          <w:rFonts w:hint="eastAsia"/>
+        </w:rPr>
+        <w:t>結合テスト計画</w:t>
+      </w:r>
+    </w:p>
+    <w:p>
+      <w:pPr>
+        <w:pStyle w:val="a3"/>
+        <w:numPr>
+          <w:ilvl w:val="3"/>
+          <w:numId w:val="10"/>
+        </w:numPr>
+        <w:ind w:leftChars="0"/>
+      </w:pPr>
+      <w:r>
+        <w:rPr>
+          <w:rFonts w:hint="eastAsia"/>
+        </w:rPr>
+        <w:t>目的。範囲</w:t>
+      </w:r>
+    </w:p>
+    <w:p>
+      <w:pPr>
+        <w:pStyle w:val="a3"/>
+        <w:numPr>
+          <w:ilvl w:val="3"/>
+          <w:numId w:val="10"/>
+        </w:numPr>
+        <w:ind w:leftChars="0"/>
+      </w:pPr>
+      <w:r>
+        <w:rPr>
+          <w:rFonts w:hint="eastAsia"/>
+        </w:rPr>
+        <w:t>方法</w:t>
+      </w:r>
+    </w:p>
+    <w:p>
+      <w:pPr>
+        <w:pStyle w:val="a3"/>
+        <w:numPr>
+          <w:ilvl w:val="3"/>
+          <w:numId w:val="10"/>
+        </w:numPr>
+        <w:ind w:leftChars="0"/>
+      </w:pPr>
+      <w:r>
+        <w:rPr>
+          <w:rFonts w:hint="eastAsia"/>
+        </w:rPr>
+        <w:t>開始基準</w:t>
+      </w:r>
+    </w:p>
+    <w:p>
+      <w:pPr>
+        <w:pStyle w:val="a3"/>
+        <w:numPr>
+          <w:ilvl w:val="3"/>
+          <w:numId w:val="10"/>
+        </w:numPr>
+        <w:ind w:leftChars="0"/>
+      </w:pPr>
+      <w:r>
+        <w:rPr>
+          <w:rFonts w:hint="eastAsia"/>
+        </w:rPr>
+        <w:t>完了基準</w:t>
+      </w:r>
+    </w:p>
+    <w:p>
+      <w:pPr>
+        <w:pStyle w:val="a3"/>
+        <w:numPr>
+          <w:ilvl w:val="3"/>
+          <w:numId w:val="10"/>
+        </w:numPr>
+        <w:ind w:leftChars="0"/>
+      </w:pPr>
+      <w:r>
+        <w:rPr>
+          <w:rFonts w:hint="eastAsia"/>
+        </w:rPr>
+        <w:t>資源</w:t>
+      </w:r>
+    </w:p>
+    <w:p>
+      <w:pPr>
+        <w:pStyle w:val="a3"/>
+        <w:numPr>
+          <w:ilvl w:val="3"/>
+          <w:numId w:val="10"/>
+        </w:numPr>
+        <w:ind w:leftChars="0"/>
+      </w:pPr>
+      <w:r>
+        <w:rPr>
+          <w:rFonts w:hint="eastAsia"/>
+        </w:rPr>
+        <w:t>体制</w:t>
+      </w:r>
+    </w:p>
+    <w:p>
+      <w:pPr>
+        <w:pStyle w:val="a3"/>
+        <w:numPr>
+          <w:ilvl w:val="3"/>
+          <w:numId w:val="10"/>
+        </w:numPr>
+        <w:ind w:leftChars="0"/>
+      </w:pPr>
+      <w:r>
+        <w:rPr>
+          <w:rFonts w:hint="eastAsia"/>
+        </w:rPr>
+        <w:t>スケジュール</w:t>
+      </w:r>
+    </w:p>
+    <w:p>
+      <w:pPr>
+        <w:pStyle w:val="a3"/>
+        <w:numPr>
+          <w:ilvl w:val="3"/>
+          <w:numId w:val="10"/>
+        </w:numPr>
+        <w:ind w:leftChars="0"/>
+        <w:rPr>
+          <w:rFonts w:hint="eastAsia"/>
+        </w:rPr>
+      </w:pPr>
+      <w:r>
+        <w:rPr>
+          <w:rFonts w:hint="eastAsia"/>
+        </w:rPr>
+        <w:t>検収方法</w:t>
+      </w:r>
+    </w:p>
+    <w:p>
+      <w:pPr>
+        <w:pStyle w:val="a3"/>
+        <w:numPr>
+          <w:ilvl w:val="3"/>
+          <w:numId w:val="10"/>
+        </w:numPr>
+        <w:ind w:leftChars="0"/>
+      </w:pPr>
+      <w:r>
+        <w:rPr>
+          <w:rFonts w:hint="eastAsia"/>
+        </w:rPr>
+        <w:t>レビュー</w:t>
+      </w:r>
+    </w:p>
+    <w:p>
+      <w:pPr>
+        <w:pStyle w:val="a3"/>
+        <w:numPr>
+          <w:ilvl w:val="3"/>
+          <w:numId w:val="10"/>
+        </w:numPr>
+        <w:ind w:leftChars="0"/>
+      </w:pPr>
+      <w:r>
+        <w:rPr>
+          <w:rFonts w:hint="eastAsia"/>
+        </w:rPr>
+        <w:t>修正</w:t>
+      </w:r>
+    </w:p>
+    <w:p>
+      <w:pPr>
+        <w:pStyle w:val="a3"/>
+        <w:numPr>
+          <w:ilvl w:val="3"/>
+          <w:numId w:val="10"/>
+        </w:numPr>
+        <w:ind w:leftChars="0"/>
+      </w:pPr>
+      <w:r>
+        <w:rPr>
+          <w:rFonts w:hint="eastAsia"/>
+        </w:rPr>
+        <w:t>承認</w:t>
+      </w:r>
+    </w:p>
+    <w:p>
+      <w:pPr>
+        <w:pStyle w:val="a3"/>
+        <w:numPr>
+          <w:ilvl w:val="2"/>
+          <w:numId w:val="10"/>
+        </w:numPr>
+        <w:ind w:leftChars="0"/>
+      </w:pPr>
+      <w:r>
+        <w:rPr>
+          <w:rFonts w:hint="eastAsia"/>
+        </w:rPr>
+        <w:t>システムテスト計画</w:t>
+      </w:r>
+    </w:p>
+    <w:p>
+      <w:pPr>
+        <w:pStyle w:val="a3"/>
+        <w:numPr>
+          <w:ilvl w:val="3"/>
+          <w:numId w:val="10"/>
+        </w:numPr>
+        <w:ind w:leftChars="0"/>
+      </w:pPr>
+      <w:r>
+        <w:rPr>
+          <w:rFonts w:hint="eastAsia"/>
+        </w:rPr>
+        <w:t>目的。範囲</w:t>
+      </w:r>
+    </w:p>
+    <w:p>
+      <w:pPr>
+        <w:pStyle w:val="a3"/>
+        <w:numPr>
+          <w:ilvl w:val="3"/>
+          <w:numId w:val="10"/>
+        </w:numPr>
+        <w:ind w:leftChars="0"/>
+      </w:pPr>
+      <w:r>
+        <w:rPr>
+          <w:rFonts w:hint="eastAsia"/>
+        </w:rPr>
+        <w:t>方法</w:t>
+      </w:r>
+    </w:p>
+    <w:p>
+      <w:pPr>
+        <w:pStyle w:val="a3"/>
+        <w:numPr>
+          <w:ilvl w:val="3"/>
+          <w:numId w:val="10"/>
+        </w:numPr>
+        <w:ind w:leftChars="0"/>
+      </w:pPr>
+      <w:r>
+        <w:rPr>
+          <w:rFonts w:hint="eastAsia"/>
+        </w:rPr>
+        <w:t>開始基準</w:t>
+      </w:r>
+    </w:p>
+    <w:p>
+      <w:pPr>
+        <w:pStyle w:val="a3"/>
+        <w:numPr>
+          <w:ilvl w:val="3"/>
+          <w:numId w:val="10"/>
+        </w:numPr>
+        <w:ind w:leftChars="0"/>
+      </w:pPr>
+      <w:r>
+        <w:rPr>
+          <w:rFonts w:hint="eastAsia"/>
+        </w:rPr>
+        <w:t>完了基準</w:t>
+      </w:r>
+    </w:p>
+    <w:p>
+      <w:pPr>
+        <w:pStyle w:val="a3"/>
+        <w:numPr>
+          <w:ilvl w:val="3"/>
+          <w:numId w:val="10"/>
+        </w:numPr>
+        <w:ind w:leftChars="0"/>
+      </w:pPr>
+      <w:r>
+        <w:rPr>
+          <w:rFonts w:hint="eastAsia"/>
+        </w:rPr>
+        <w:t>資源</w:t>
+      </w:r>
+    </w:p>
+    <w:p>
+      <w:pPr>
+        <w:pStyle w:val="a3"/>
+        <w:numPr>
+          <w:ilvl w:val="3"/>
+          <w:numId w:val="10"/>
+        </w:numPr>
+        <w:ind w:leftChars="0"/>
+      </w:pPr>
+      <w:r>
+        <w:rPr>
+          <w:rFonts w:hint="eastAsia"/>
+        </w:rPr>
+        <w:t>体制</w:t>
+      </w:r>
+    </w:p>
+    <w:p>
+      <w:pPr>
+        <w:pStyle w:val="a3"/>
+        <w:numPr>
+          <w:ilvl w:val="3"/>
+          <w:numId w:val="10"/>
+        </w:numPr>
+        <w:ind w:leftChars="0"/>
+      </w:pPr>
+      <w:r>
+        <w:rPr>
+          <w:rFonts w:hint="eastAsia"/>
+        </w:rPr>
+        <w:t>スケジュール</w:t>
+      </w:r>
+    </w:p>
+    <w:p>
+      <w:pPr>
+        <w:pStyle w:val="a3"/>
+        <w:numPr>
+          <w:ilvl w:val="3"/>
+          <w:numId w:val="10"/>
+        </w:numPr>
+        <w:ind w:leftChars="0"/>
+        <w:rPr>
+          <w:rFonts w:hint="eastAsia"/>
+        </w:rPr>
+      </w:pPr>
+      <w:r>
+        <w:rPr>
+          <w:rFonts w:hint="eastAsia"/>
+        </w:rPr>
+        <w:t>検収方法</w:t>
+      </w:r>
+    </w:p>
+    <w:p>
+      <w:pPr>
+        <w:pStyle w:val="a3"/>
+        <w:numPr>
+          <w:ilvl w:val="3"/>
+          <w:numId w:val="10"/>
+        </w:numPr>
+        <w:ind w:leftChars="0"/>
+      </w:pPr>
+      <w:r>
+        <w:rPr>
+          <w:rFonts w:hint="eastAsia"/>
+        </w:rPr>
+        <w:t>レビュー</w:t>
+      </w:r>
+    </w:p>
+    <w:p>
+      <w:pPr>
+        <w:pStyle w:val="a3"/>
+        <w:numPr>
+          <w:ilvl w:val="3"/>
+          <w:numId w:val="10"/>
+        </w:numPr>
+        <w:ind w:leftChars="0"/>
+      </w:pPr>
+      <w:r>
+        <w:rPr>
+          <w:rFonts w:hint="eastAsia"/>
+        </w:rPr>
+        <w:t>修正</w:t>
+      </w:r>
+    </w:p>
+    <w:p>
+      <w:pPr>
+        <w:pStyle w:val="a3"/>
+        <w:numPr>
+          <w:ilvl w:val="3"/>
+          <w:numId w:val="10"/>
+        </w:numPr>
+        <w:ind w:leftChars="0"/>
+        <w:rPr>
+          <w:rFonts w:hint="eastAsia"/>
+        </w:rPr>
+      </w:pPr>
+      <w:r>
+        <w:rPr>
+          <w:rFonts w:hint="eastAsia"/>
+        </w:rPr>
+        <w:t>承認</w:t>
+      </w:r>
+    </w:p>
+    <w:p>
+      <w:pPr>
+        <w:pStyle w:val="a3"/>
+        <w:numPr>
+          <w:ilvl w:val="0"/>
+          <w:numId w:val="10"/>
+        </w:numPr>
+        <w:ind w:leftChars="0"/>
+        <w:rPr>
+          <w:rFonts w:hint="eastAsia"/>
+        </w:rPr>
+      </w:pPr>
+      <w:r>
+        <w:rPr>
+          <w:rFonts w:hint="eastAsia"/>
+        </w:rPr>
+        <w:t>開発</w:t>
+      </w:r>
+    </w:p>
+    <w:p>
+      <w:pPr>
+        <w:pStyle w:val="a3"/>
+        <w:numPr>
+          <w:ilvl w:val="1"/>
+          <w:numId w:val="10"/>
+        </w:numPr>
+        <w:ind w:leftChars="0"/>
+        <w:rPr>
+          <w:rFonts w:hint="eastAsia"/>
+        </w:rPr>
+      </w:pPr>
+      <w:r>
+        <w:rPr>
+          <w:rFonts w:hint="eastAsia"/>
+        </w:rPr>
+        <w:t>プログラム</w:t>
+      </w:r>
+    </w:p>
+    <w:p>
+      <w:pPr>
+        <w:pStyle w:val="a3"/>
+        <w:numPr>
+          <w:ilvl w:val="2"/>
+          <w:numId w:val="10"/>
+        </w:numPr>
+        <w:ind w:leftChars="0"/>
+        <w:rPr>
+          <w:rFonts w:hint="eastAsia"/>
+        </w:rPr>
+      </w:pPr>
+      <w:r>
+        <w:rPr>
+          <w:rFonts w:hint="eastAsia"/>
+        </w:rPr>
+        <w:lastRenderedPageBreak/>
+        <w:t>プログラミング</w:t>
+      </w:r>
+    </w:p>
+    <w:p>
+      <w:pPr>
+        <w:pStyle w:val="a3"/>
+        <w:numPr>
+          <w:ilvl w:val="2"/>
+          <w:numId w:val="10"/>
+        </w:numPr>
+        <w:ind w:leftChars="0"/>
+      </w:pPr>
+      <w:r>
+        <w:rPr>
+          <w:rFonts w:hint="eastAsia"/>
+        </w:rPr>
+        <w:t>レビュー</w:t>
+      </w:r>
+    </w:p>
+    <w:p>
+      <w:pPr>
+        <w:pStyle w:val="a3"/>
+        <w:numPr>
+          <w:ilvl w:val="2"/>
+          <w:numId w:val="10"/>
+        </w:numPr>
+        <w:ind w:leftChars="0"/>
+      </w:pPr>
+      <w:r>
+        <w:rPr>
+          <w:rFonts w:hint="eastAsia"/>
+        </w:rPr>
+        <w:t>修正</w:t>
+      </w:r>
+    </w:p>
+    <w:p>
+      <w:pPr>
+        <w:pStyle w:val="a3"/>
+        <w:numPr>
+          <w:ilvl w:val="2"/>
+          <w:numId w:val="10"/>
+        </w:numPr>
+        <w:ind w:leftChars="0"/>
+        <w:rPr>
+          <w:rFonts w:hint="eastAsia"/>
+        </w:rPr>
+      </w:pPr>
+      <w:r>
+        <w:rPr>
+          <w:rFonts w:hint="eastAsia"/>
+        </w:rPr>
+        <w:t>承認</w:t>
+      </w:r>
+    </w:p>
+    <w:p>
+      <w:pPr>
+        <w:pStyle w:val="a3"/>
+        <w:numPr>
+          <w:ilvl w:val="1"/>
+          <w:numId w:val="10"/>
+        </w:numPr>
+        <w:ind w:leftChars="0"/>
+      </w:pPr>
+      <w:r>
+        <w:rPr>
+          <w:rFonts w:hint="eastAsia"/>
+        </w:rPr>
+        <w:t>テスト</w:t>
+      </w:r>
+      <w:r>
+        <w:rPr>
+          <w:rFonts w:hint="eastAsia"/>
+        </w:rPr>
+        <w:t>報告書</w:t>
+      </w:r>
+    </w:p>
+    <w:p>
+      <w:pPr>
+        <w:pStyle w:val="a3"/>
+        <w:numPr>
+          <w:ilvl w:val="2"/>
+          <w:numId w:val="10"/>
+        </w:numPr>
+        <w:ind w:leftChars="0"/>
+      </w:pPr>
+      <w:r>
+        <w:rPr>
+          <w:rFonts w:hint="eastAsia"/>
+        </w:rPr>
+        <w:t>単体テスト</w:t>
+      </w:r>
+    </w:p>
+    <w:p>
+      <w:pPr>
+        <w:pStyle w:val="a3"/>
+        <w:numPr>
+          <w:ilvl w:val="2"/>
+          <w:numId w:val="10"/>
+        </w:numPr>
+        <w:ind w:leftChars="0"/>
+      </w:pPr>
+      <w:r>
+        <w:rPr>
+          <w:rFonts w:hint="eastAsia"/>
+        </w:rPr>
+        <w:t>結合テスト</w:t>
+      </w:r>
+    </w:p>
+    <w:p>
+      <w:pPr>
+        <w:pStyle w:val="a3"/>
+        <w:numPr>
+          <w:ilvl w:val="2"/>
+          <w:numId w:val="10"/>
+        </w:numPr>
+        <w:ind w:leftChars="0"/>
+        <w:rPr>
+          <w:rFonts w:hint="eastAsia"/>
+        </w:rPr>
+      </w:pPr>
+      <w:r>
+        <w:rPr>
+          <w:rFonts w:hint="eastAsia"/>
+        </w:rPr>
+        <w:t>システムテスト</w:t>
+      </w:r>
+    </w:p>
+    <w:p>
+      <w:pPr>
+        <w:pStyle w:val="a3"/>
+        <w:numPr>
+          <w:ilvl w:val="2"/>
+          <w:numId w:val="10"/>
+        </w:numPr>
+        <w:ind w:leftChars="0"/>
+      </w:pPr>
+      <w:r>
+        <w:rPr>
+          <w:rFonts w:hint="eastAsia"/>
+        </w:rPr>
+        <w:t>レビュー</w:t>
+      </w:r>
+    </w:p>
+    <w:p>
+      <w:pPr>
+        <w:pStyle w:val="a3"/>
+        <w:numPr>
+          <w:ilvl w:val="2"/>
+          <w:numId w:val="10"/>
+        </w:numPr>
+        <w:ind w:leftChars="0"/>
+      </w:pPr>
+      <w:r>
+        <w:rPr>
+          <w:rFonts w:hint="eastAsia"/>
+        </w:rPr>
+        <w:t>修正</w:t>
+      </w:r>
+    </w:p>
+    <w:p>
+      <w:pPr>
+        <w:pStyle w:val="a3"/>
+        <w:numPr>
+          <w:ilvl w:val="2"/>
+          <w:numId w:val="10"/>
+        </w:numPr>
+        <w:ind w:leftChars="0"/>
+        <w:rPr>
+          <w:rFonts w:hint="eastAsia"/>
+        </w:rPr>
+      </w:pPr>
+      <w:r>
+        <w:rPr>
+          <w:rFonts w:hint="eastAsia"/>
+        </w:rPr>
+        <w:t>承認</w:t>
+      </w:r>
+    </w:p>
+    <w:p>
+      <w:pPr>
+        <w:pStyle w:val="a3"/>
+        <w:numPr>
+          <w:ilvl w:val="1"/>
+          <w:numId w:val="10"/>
+        </w:numPr>
+        <w:ind w:leftChars="0"/>
+      </w:pPr>
+      <w:r>
+        <w:rPr>
+          <w:rFonts w:hint="eastAsia"/>
+        </w:rPr>
+        <w:t>納品</w:t>
+      </w:r>
+    </w:p>
+    <w:p>
+      <w:pPr>
+        <w:pStyle w:val="a3"/>
+        <w:numPr>
+          <w:ilvl w:val="2"/>
+          <w:numId w:val="10"/>
+        </w:numPr>
+        <w:ind w:leftChars="0"/>
+      </w:pPr>
+      <w:r>
+        <w:rPr>
+          <w:rFonts w:hint="eastAsia"/>
+        </w:rPr>
+        <w:t>納品書作成</w:t>
+      </w:r>
+    </w:p>
+    <w:p>
+      <w:pPr>
+        <w:pStyle w:val="a3"/>
+        <w:numPr>
+          <w:ilvl w:val="3"/>
+          <w:numId w:val="10"/>
+        </w:numPr>
+        <w:ind w:leftChars="0"/>
+      </w:pPr>
+      <w:r>
+        <w:rPr>
+          <w:rFonts w:hint="eastAsia"/>
+        </w:rPr>
+        <w:t>あて先</w:t>
+      </w:r>
+    </w:p>
+    <w:p>
+      <w:pPr>
+        <w:pStyle w:val="a3"/>
+        <w:numPr>
+          <w:ilvl w:val="3"/>
+          <w:numId w:val="10"/>
+        </w:numPr>
+        <w:ind w:leftChars="0"/>
+      </w:pPr>
+      <w:r>
+        <w:rPr>
+          <w:rFonts w:hint="eastAsia"/>
+        </w:rPr>
+        <w:t>作成日</w:t>
+      </w:r>
+    </w:p>
+    <w:p>
+      <w:pPr>
+        <w:pStyle w:val="a3"/>
+        <w:numPr>
+          <w:ilvl w:val="3"/>
+          <w:numId w:val="10"/>
+        </w:numPr>
+        <w:ind w:leftChars="0"/>
+      </w:pPr>
+      <w:r>
+        <w:rPr>
+          <w:rFonts w:hint="eastAsia"/>
+        </w:rPr>
+        <w:t>作成者</w:t>
+      </w:r>
+    </w:p>
+    <w:p>
+      <w:pPr>
+        <w:pStyle w:val="a3"/>
+        <w:numPr>
+          <w:ilvl w:val="3"/>
+          <w:numId w:val="10"/>
+        </w:numPr>
+        <w:ind w:leftChars="0"/>
+      </w:pPr>
+      <w:r>
+        <w:rPr>
+          <w:rFonts w:hint="eastAsia"/>
+        </w:rPr>
+        <w:t>担当者</w:t>
+      </w:r>
+    </w:p>
+    <w:p>
+      <w:pPr>
+        <w:pStyle w:val="a3"/>
+        <w:numPr>
+          <w:ilvl w:val="4"/>
+          <w:numId w:val="10"/>
+        </w:numPr>
+        <w:ind w:leftChars="0"/>
+      </w:pPr>
+      <w:r>
+        <w:rPr>
+          <w:rFonts w:hint="eastAsia"/>
+        </w:rPr>
+        <w:t>発注担当者</w:t>
+      </w:r>
+    </w:p>
+    <w:p>
+      <w:pPr>
+        <w:pStyle w:val="a3"/>
+        <w:numPr>
+          <w:ilvl w:val="4"/>
+          <w:numId w:val="10"/>
+        </w:numPr>
+        <w:ind w:leftChars="0"/>
+      </w:pPr>
+      <w:r>
+        <w:rPr>
+          <w:rFonts w:hint="eastAsia"/>
+        </w:rPr>
+        <w:t>受注担当者</w:t>
+      </w:r>
+    </w:p>
+    <w:p>
+      <w:pPr>
+        <w:pStyle w:val="a3"/>
+        <w:numPr>
+          <w:ilvl w:val="3"/>
+          <w:numId w:val="10"/>
+        </w:numPr>
+        <w:ind w:leftChars="0"/>
+      </w:pPr>
+      <w:r>
+        <w:rPr>
+          <w:rFonts w:hint="eastAsia"/>
+        </w:rPr>
+        <w:t>タイトル</w:t>
+      </w:r>
+    </w:p>
+    <w:p>
+      <w:pPr>
+        <w:pStyle w:val="a3"/>
+        <w:numPr>
+          <w:ilvl w:val="3"/>
+          <w:numId w:val="10"/>
+        </w:numPr>
+        <w:ind w:leftChars="0"/>
+      </w:pPr>
+      <w:r>
+        <w:rPr>
+          <w:rFonts w:hint="eastAsia"/>
+        </w:rPr>
+        <w:t>納品先</w:t>
+      </w:r>
+    </w:p>
+    <w:p>
+      <w:pPr>
+        <w:pStyle w:val="a3"/>
+        <w:numPr>
+          <w:ilvl w:val="3"/>
+          <w:numId w:val="10"/>
+        </w:numPr>
+        <w:ind w:leftChars="0"/>
+      </w:pPr>
+      <w:r>
+        <w:rPr>
+          <w:rFonts w:hint="eastAsia"/>
+        </w:rPr>
+        <w:t>金額</w:t>
+      </w:r>
+    </w:p>
+    <w:p>
+      <w:pPr>
+        <w:pStyle w:val="a3"/>
+        <w:numPr>
+          <w:ilvl w:val="3"/>
+          <w:numId w:val="10"/>
+        </w:numPr>
+        <w:ind w:leftChars="0"/>
+      </w:pPr>
+      <w:r>
+        <w:rPr>
+          <w:rFonts w:hint="eastAsia"/>
+        </w:rPr>
+        <w:t>レビュー</w:t>
+      </w:r>
+    </w:p>
+    <w:p>
+      <w:pPr>
+        <w:pStyle w:val="a3"/>
+        <w:numPr>
+          <w:ilvl w:val="3"/>
+          <w:numId w:val="10"/>
+        </w:numPr>
+        <w:ind w:leftChars="0"/>
+      </w:pPr>
+      <w:r>
+        <w:rPr>
+          <w:rFonts w:hint="eastAsia"/>
+        </w:rPr>
+        <w:t>修正</w:t>
+      </w:r>
+    </w:p>
+    <w:p>
+      <w:pPr>
+        <w:pStyle w:val="a3"/>
+        <w:numPr>
+          <w:ilvl w:val="3"/>
+          <w:numId w:val="10"/>
+        </w:numPr>
+        <w:ind w:leftChars="0"/>
+      </w:pPr>
+      <w:r>
+        <w:rPr>
+          <w:rFonts w:hint="eastAsia"/>
+        </w:rPr>
+        <w:t>承認</w:t>
+      </w:r>
+    </w:p>
+    <w:p>
+      <w:pPr>
+        <w:pStyle w:val="a3"/>
+        <w:numPr>
           <w:ilvl w:val="2"/>
           <w:numId w:val="10"/>
         </w:numPr>
@@ -1717,6 +2267,92 @@
       <w:pPr>
         <w:pStyle w:val="a3"/>
         <w:numPr>
+          <w:ilvl w:val="3"/>
+          <w:numId w:val="10"/>
+        </w:numPr>
+        <w:ind w:leftChars="0"/>
+      </w:pPr>
+      <w:r>
+        <w:rPr>
+          <w:rFonts w:hint="eastAsia"/>
+        </w:rPr>
+        <w:t>目次</w:t>
+      </w:r>
+    </w:p>
+    <w:p>
+      <w:pPr>
+        <w:pStyle w:val="a3"/>
+        <w:numPr>
+          <w:ilvl w:val="3"/>
+          <w:numId w:val="10"/>
+        </w:numPr>
+        <w:ind w:leftChars="0"/>
+        <w:rPr>
+          <w:rFonts w:hint="eastAsia"/>
+        </w:rPr>
+      </w:pPr>
+      <w:r>
+        <w:rPr>
+          <w:rFonts w:hint="eastAsia"/>
+        </w:rPr>
+        <w:t>使い方</w:t>
+      </w:r>
+    </w:p>
+    <w:p>
+      <w:pPr>
+        <w:pStyle w:val="a3"/>
+        <w:numPr>
+          <w:ilvl w:val="3"/>
+          <w:numId w:val="10"/>
+        </w:numPr>
+        <w:ind w:leftChars="0"/>
+      </w:pPr>
+      <w:r>
+        <w:rPr>
+          <w:rFonts w:hint="eastAsia"/>
+        </w:rPr>
+        <w:t>レビュー</w:t>
+      </w:r>
+    </w:p>
+    <w:p>
+      <w:pPr>
+        <w:pStyle w:val="a3"/>
+        <w:numPr>
+          <w:ilvl w:val="3"/>
+          <w:numId w:val="10"/>
+        </w:numPr>
+        <w:ind w:leftChars="0"/>
+      </w:pPr>
+      <w:r>
+        <w:rPr>
+          <w:rFonts w:hint="eastAsia"/>
+        </w:rPr>
+        <w:t>修正</w:t>
+      </w:r>
+    </w:p>
+    <w:p>
+      <w:pPr>
+        <w:pStyle w:val="a3"/>
+        <w:numPr>
+          <w:ilvl w:val="3"/>
+          <w:numId w:val="10"/>
+        </w:numPr>
+        <w:ind w:leftChars="0"/>
+        <w:rPr>
+          <w:rFonts w:hint="eastAsia"/>
+        </w:rPr>
+      </w:pPr>
+      <w:r>
+        <w:rPr>
+          <w:rFonts w:hint="eastAsia"/>
+        </w:rPr>
+        <w:t>承認</w:t>
+      </w:r>
+    </w:p>
+    <w:p>
+      <w:pPr>
+        <w:pStyle w:val="a3"/>
+        <w:numPr>
           <w:ilvl w:val="0"/>
           <w:numId w:val="10"/>
         </w:numPr>
@@ -1749,6 +2385,89 @@
       <w:pPr>
         <w:pStyle w:val="a3"/>
         <w:numPr>
+          <w:ilvl w:val="2"/>
+          <w:numId w:val="10"/>
+        </w:numPr>
+        <w:ind w:leftChars="0"/>
+      </w:pPr>
+      <w:r>
+        <w:rPr>
+          <w:rFonts w:hint="eastAsia"/>
+        </w:rPr>
+        <w:t>納品書</w:t>
+      </w:r>
+      <w:r>
+        <w:rPr>
+          <w:rFonts w:hint="eastAsia"/>
+        </w:rPr>
+        <w:t>検収</w:t>
+      </w:r>
+    </w:p>
+    <w:p>
+      <w:pPr>
+        <w:pStyle w:val="a3"/>
+        <w:numPr>
+          <w:ilvl w:val="2"/>
+          <w:numId w:val="10"/>
+        </w:numPr>
+        <w:ind w:leftChars="0"/>
+      </w:pPr>
+      <w:r>
+        <w:rPr>
+          <w:rFonts w:hint="eastAsia"/>
+        </w:rPr>
+        <w:t>テスト報告書検収</w:t>
+      </w:r>
+    </w:p>
+    <w:p>
+      <w:pPr>
+        <w:pStyle w:val="a3"/>
+        <w:numPr>
+          <w:ilvl w:val="2"/>
+          <w:numId w:val="10"/>
+        </w:numPr>
+        <w:ind w:leftChars="0"/>
+      </w:pPr>
+      <w:r>
+        <w:rPr>
+          <w:rFonts w:hint="eastAsia"/>
+        </w:rPr>
+        <w:t>プログラム</w:t>
+      </w:r>
+      <w:r>
+        <w:rPr>
+          <w:rFonts w:hint="eastAsia"/>
+        </w:rPr>
+        <w:t>検収</w:t>
+      </w:r>
+    </w:p>
+    <w:p>
+      <w:pPr>
+        <w:pStyle w:val="a3"/>
+        <w:numPr>
+          <w:ilvl w:val="2"/>
+          <w:numId w:val="10"/>
+        </w:numPr>
+        <w:ind w:leftChars="0"/>
+      </w:pPr>
+      <w:r>
+        <w:rPr>
+          <w:rFonts w:hint="eastAsia"/>
+        </w:rPr>
+        <w:lastRenderedPageBreak/>
+        <w:t>マニュアル</w:t>
+      </w:r>
+      <w:r>
+        <w:rPr>
+          <w:rFonts w:hint="eastAsia"/>
+        </w:rPr>
+        <w:t>検収</w:t>
+      </w:r>
+    </w:p>
+    <w:p>
+      <w:pPr>
+        <w:pStyle w:val="a3"/>
+        <w:numPr>
           <w:ilvl w:val="0"/>
           <w:numId w:val="10"/>
         </w:numPr>
@@ -1850,7 +2569,6 @@
         <w:rPr>
           <w:rFonts w:hint="eastAsia"/>
         </w:rPr>
-        <w:lastRenderedPageBreak/>
         <w:t>EVM</w:t>
       </w:r>
       <w:r>
@@ -1928,6 +2646,9 @@
           <w:numId w:val="10"/>
         </w:numPr>
         <w:ind w:leftChars="0"/>
+        <w:rPr>
+          <w:rFonts w:hint="eastAsia"/>
+        </w:rPr>
       </w:pPr>
       <w:r>
         <w:rPr>

--- a/yabuki-a/PM演習矢吹a/PM演習_WBS_矢吹研A班.docx
+++ b/yabuki-a/PM演習矢吹a/PM演習_WBS_矢吹研A班.docx
@@ -837,9 +837,6 @@
           <w:numId w:val="10"/>
         </w:numPr>
         <w:ind w:leftChars="0"/>
-        <w:rPr>
-          <w:rFonts w:hint="eastAsia"/>
-        </w:rPr>
       </w:pPr>
       <w:r>
         <w:rPr>
@@ -883,7 +880,13 @@
         <w:rPr>
           <w:rFonts w:hint="eastAsia"/>
         </w:rPr>
-        <w:t>単体テスト計画</w:t>
+        <w:t>モジュール</w:t>
+      </w:r>
+      <w:r>
+        <w:rPr>
+          <w:rFonts w:hint="eastAsia"/>
+        </w:rPr>
+        <w:t>テスト計画</w:t>
       </w:r>
     </w:p>
     <w:p>
@@ -958,9 +961,6 @@
           <w:numId w:val="10"/>
         </w:numPr>
         <w:ind w:leftChars="0"/>
-        <w:rPr>
-          <w:rFonts w:hint="eastAsia"/>
-        </w:rPr>
       </w:pPr>
       <w:r>
         <w:rPr>
@@ -1030,7 +1030,13 @@
         <w:rPr>
           <w:rFonts w:hint="eastAsia"/>
         </w:rPr>
-        <w:t>結合テスト計画</w:t>
+        <w:t>プログラム</w:t>
+      </w:r>
+      <w:r>
+        <w:rPr>
+          <w:rFonts w:hint="eastAsia"/>
+        </w:rPr>
+        <w:t>テスト計画</w:t>
       </w:r>
     </w:p>
     <w:p>
@@ -1105,9 +1111,6 @@
           <w:numId w:val="10"/>
         </w:numPr>
         <w:ind w:leftChars="0"/>
-        <w:rPr>
-          <w:rFonts w:hint="eastAsia"/>
-        </w:rPr>
       </w:pPr>
       <w:r>
         <w:rPr>
@@ -1177,7 +1180,13 @@
         <w:rPr>
           <w:rFonts w:hint="eastAsia"/>
         </w:rPr>
-        <w:t>システム・テスト計画</w:t>
+        <w:t>システム</w:t>
+      </w:r>
+      <w:r>
+        <w:rPr>
+          <w:rFonts w:hint="eastAsia"/>
+        </w:rPr>
+        <w:t>テスト計画</w:t>
       </w:r>
     </w:p>
     <w:p>
@@ -1253,9 +1262,6 @@
           <w:numId w:val="10"/>
         </w:numPr>
         <w:ind w:leftChars="0"/>
-        <w:rPr>
-          <w:rFonts w:hint="eastAsia"/>
-        </w:rPr>
       </w:pPr>
       <w:r>
         <w:rPr>
@@ -1438,9 +1444,6 @@
           <w:numId w:val="10"/>
         </w:numPr>
         <w:ind w:leftChars="0"/>
-        <w:rPr>
-          <w:rFonts w:hint="eastAsia"/>
-        </w:rPr>
       </w:pPr>
       <w:r>
         <w:rPr>
@@ -1517,182 +1520,16 @@
       <w:pPr>
         <w:pStyle w:val="a3"/>
         <w:numPr>
-          <w:ilvl w:val="1"/>
-          <w:numId w:val="10"/>
-        </w:numPr>
-        <w:ind w:leftChars="0"/>
-      </w:pPr>
-      <w:r>
-        <w:rPr>
-          <w:rFonts w:hint="eastAsia"/>
-        </w:rPr>
-        <w:t>納品</w:t>
-      </w:r>
-    </w:p>
-    <w:p>
-      <w:pPr>
-        <w:pStyle w:val="a3"/>
-        <w:numPr>
-          <w:ilvl w:val="2"/>
-          <w:numId w:val="10"/>
-        </w:numPr>
-        <w:ind w:leftChars="0"/>
-      </w:pPr>
-      <w:r>
-        <w:rPr>
-          <w:rFonts w:hint="eastAsia"/>
-        </w:rPr>
-        <w:t>納品書作成</w:t>
-      </w:r>
-    </w:p>
-    <w:p>
-      <w:pPr>
-        <w:pStyle w:val="a3"/>
-        <w:numPr>
-          <w:ilvl w:val="3"/>
-          <w:numId w:val="10"/>
-        </w:numPr>
-        <w:ind w:leftChars="0"/>
-      </w:pPr>
-      <w:r>
-        <w:rPr>
-          <w:rFonts w:hint="eastAsia"/>
-        </w:rPr>
-        <w:t>あて先</w:t>
-      </w:r>
-    </w:p>
-    <w:p>
-      <w:pPr>
-        <w:pStyle w:val="a3"/>
-        <w:numPr>
-          <w:ilvl w:val="3"/>
-          <w:numId w:val="10"/>
-        </w:numPr>
-        <w:ind w:leftChars="0"/>
-      </w:pPr>
-      <w:r>
-        <w:rPr>
-          <w:rFonts w:hint="eastAsia"/>
-        </w:rPr>
-        <w:t>作成日</w:t>
-      </w:r>
-    </w:p>
-    <w:p>
-      <w:pPr>
-        <w:pStyle w:val="a3"/>
-        <w:numPr>
-          <w:ilvl w:val="3"/>
-          <w:numId w:val="10"/>
-        </w:numPr>
-        <w:ind w:leftChars="0"/>
-      </w:pPr>
-      <w:r>
-        <w:rPr>
-          <w:rFonts w:hint="eastAsia"/>
-        </w:rPr>
-        <w:t>作成者</w:t>
-      </w:r>
-    </w:p>
-    <w:p>
-      <w:pPr>
-        <w:pStyle w:val="a3"/>
-        <w:numPr>
-          <w:ilvl w:val="3"/>
-          <w:numId w:val="10"/>
-        </w:numPr>
-        <w:ind w:leftChars="0"/>
-      </w:pPr>
-      <w:r>
-        <w:rPr>
-          <w:rFonts w:hint="eastAsia"/>
-        </w:rPr>
-        <w:t>担当者</w:t>
-      </w:r>
-    </w:p>
-    <w:p>
-      <w:pPr>
-        <w:pStyle w:val="a3"/>
-        <w:numPr>
-          <w:ilvl w:val="4"/>
-          <w:numId w:val="10"/>
-        </w:numPr>
-        <w:ind w:leftChars="0"/>
-      </w:pPr>
-      <w:r>
-        <w:rPr>
-          <w:rFonts w:hint="eastAsia"/>
-        </w:rPr>
-        <w:t>発注担当者</w:t>
-      </w:r>
-    </w:p>
-    <w:p>
-      <w:pPr>
-        <w:pStyle w:val="a3"/>
-        <w:numPr>
-          <w:ilvl w:val="4"/>
-          <w:numId w:val="10"/>
-        </w:numPr>
-        <w:ind w:leftChars="0"/>
-      </w:pPr>
-      <w:r>
-        <w:rPr>
-          <w:rFonts w:hint="eastAsia"/>
-        </w:rPr>
-        <w:t>受注担当者</w:t>
-      </w:r>
-    </w:p>
-    <w:p>
-      <w:pPr>
-        <w:pStyle w:val="a3"/>
-        <w:numPr>
-          <w:ilvl w:val="3"/>
-          <w:numId w:val="10"/>
-        </w:numPr>
-        <w:ind w:leftChars="0"/>
-        <w:rPr>
-          <w:rFonts w:hint="eastAsia"/>
-        </w:rPr>
-      </w:pPr>
-      <w:r>
-        <w:rPr>
-          <w:rFonts w:hint="eastAsia"/>
-        </w:rPr>
-        <w:t>タイトル</w:t>
-      </w:r>
-    </w:p>
-    <w:p>
-      <w:pPr>
-        <w:pStyle w:val="a3"/>
-        <w:numPr>
-          <w:ilvl w:val="3"/>
-          <w:numId w:val="10"/>
-        </w:numPr>
-        <w:ind w:leftChars="0"/>
-      </w:pPr>
-      <w:r>
-        <w:rPr>
-          <w:rFonts w:hint="eastAsia"/>
-        </w:rPr>
-        <w:t>納品先</w:t>
-      </w:r>
-    </w:p>
-    <w:p>
-      <w:pPr>
-        <w:pStyle w:val="a3"/>
-        <w:numPr>
-          <w:ilvl w:val="3"/>
-          <w:numId w:val="10"/>
-        </w:numPr>
-        <w:ind w:leftChars="0"/>
-        <w:rPr>
-          <w:rFonts w:hint="eastAsia"/>
-        </w:rPr>
-      </w:pPr>
-      <w:r>
-        <w:rPr>
-          <w:rFonts w:hint="eastAsia"/>
-        </w:rPr>
-        <w:t>合計金額</w:t>
+          <w:ilvl w:val="2"/>
+          <w:numId w:val="10"/>
+        </w:numPr>
+        <w:ind w:leftChars="0"/>
+      </w:pPr>
+      <w:r>
+        <w:rPr>
+          <w:rFonts w:hint="eastAsia"/>
+        </w:rPr>
+        <w:t>受け入れテスト</w:t>
       </w:r>
       <w:bookmarkStart w:id="0" w:name="_GoBack"/>
       <w:bookmarkEnd w:id="0"/>
@@ -1701,6 +1538,182 @@
       <w:pPr>
         <w:pStyle w:val="a3"/>
         <w:numPr>
+          <w:ilvl w:val="1"/>
+          <w:numId w:val="10"/>
+        </w:numPr>
+        <w:ind w:leftChars="0"/>
+      </w:pPr>
+      <w:r>
+        <w:rPr>
+          <w:rFonts w:hint="eastAsia"/>
+        </w:rPr>
+        <w:t>納品</w:t>
+      </w:r>
+    </w:p>
+    <w:p>
+      <w:pPr>
+        <w:pStyle w:val="a3"/>
+        <w:numPr>
+          <w:ilvl w:val="2"/>
+          <w:numId w:val="10"/>
+        </w:numPr>
+        <w:ind w:leftChars="0"/>
+      </w:pPr>
+      <w:r>
+        <w:rPr>
+          <w:rFonts w:hint="eastAsia"/>
+        </w:rPr>
+        <w:t>納品書作成</w:t>
+      </w:r>
+    </w:p>
+    <w:p>
+      <w:pPr>
+        <w:pStyle w:val="a3"/>
+        <w:numPr>
+          <w:ilvl w:val="3"/>
+          <w:numId w:val="10"/>
+        </w:numPr>
+        <w:ind w:leftChars="0"/>
+      </w:pPr>
+      <w:r>
+        <w:rPr>
+          <w:rFonts w:hint="eastAsia"/>
+        </w:rPr>
+        <w:t>あて先</w:t>
+      </w:r>
+    </w:p>
+    <w:p>
+      <w:pPr>
+        <w:pStyle w:val="a3"/>
+        <w:numPr>
+          <w:ilvl w:val="3"/>
+          <w:numId w:val="10"/>
+        </w:numPr>
+        <w:ind w:leftChars="0"/>
+      </w:pPr>
+      <w:r>
+        <w:rPr>
+          <w:rFonts w:hint="eastAsia"/>
+        </w:rPr>
+        <w:t>作成日</w:t>
+      </w:r>
+    </w:p>
+    <w:p>
+      <w:pPr>
+        <w:pStyle w:val="a3"/>
+        <w:numPr>
+          <w:ilvl w:val="3"/>
+          <w:numId w:val="10"/>
+        </w:numPr>
+        <w:ind w:leftChars="0"/>
+      </w:pPr>
+      <w:r>
+        <w:rPr>
+          <w:rFonts w:hint="eastAsia"/>
+        </w:rPr>
+        <w:t>作成者</w:t>
+      </w:r>
+    </w:p>
+    <w:p>
+      <w:pPr>
+        <w:pStyle w:val="a3"/>
+        <w:numPr>
+          <w:ilvl w:val="3"/>
+          <w:numId w:val="10"/>
+        </w:numPr>
+        <w:ind w:leftChars="0"/>
+      </w:pPr>
+      <w:r>
+        <w:rPr>
+          <w:rFonts w:hint="eastAsia"/>
+        </w:rPr>
+        <w:t>担当者</w:t>
+      </w:r>
+    </w:p>
+    <w:p>
+      <w:pPr>
+        <w:pStyle w:val="a3"/>
+        <w:numPr>
+          <w:ilvl w:val="4"/>
+          <w:numId w:val="10"/>
+        </w:numPr>
+        <w:ind w:leftChars="0"/>
+      </w:pPr>
+      <w:r>
+        <w:rPr>
+          <w:rFonts w:hint="eastAsia"/>
+        </w:rPr>
+        <w:t>発注担当者</w:t>
+      </w:r>
+    </w:p>
+    <w:p>
+      <w:pPr>
+        <w:pStyle w:val="a3"/>
+        <w:numPr>
+          <w:ilvl w:val="4"/>
+          <w:numId w:val="10"/>
+        </w:numPr>
+        <w:ind w:leftChars="0"/>
+      </w:pPr>
+      <w:r>
+        <w:rPr>
+          <w:rFonts w:hint="eastAsia"/>
+        </w:rPr>
+        <w:t>受注担当者</w:t>
+      </w:r>
+    </w:p>
+    <w:p>
+      <w:pPr>
+        <w:pStyle w:val="a3"/>
+        <w:numPr>
+          <w:ilvl w:val="3"/>
+          <w:numId w:val="10"/>
+        </w:numPr>
+        <w:ind w:leftChars="0"/>
+      </w:pPr>
+      <w:r>
+        <w:rPr>
+          <w:rFonts w:hint="eastAsia"/>
+        </w:rPr>
+        <w:t>タイトル</w:t>
+      </w:r>
+    </w:p>
+    <w:p>
+      <w:pPr>
+        <w:pStyle w:val="a3"/>
+        <w:numPr>
+          <w:ilvl w:val="3"/>
+          <w:numId w:val="10"/>
+        </w:numPr>
+        <w:ind w:leftChars="0"/>
+      </w:pPr>
+      <w:r>
+        <w:rPr>
+          <w:rFonts w:hint="eastAsia"/>
+        </w:rPr>
+        <w:t>納品先</w:t>
+      </w:r>
+    </w:p>
+    <w:p>
+      <w:pPr>
+        <w:pStyle w:val="a3"/>
+        <w:numPr>
+          <w:ilvl w:val="3"/>
+          <w:numId w:val="10"/>
+        </w:numPr>
+        <w:ind w:leftChars="0"/>
+      </w:pPr>
+      <w:r>
+        <w:rPr>
+          <w:rFonts w:hint="eastAsia"/>
+        </w:rPr>
+        <w:t>合計金額</w:t>
+      </w:r>
+    </w:p>
+    <w:p>
+      <w:pPr>
+        <w:pStyle w:val="a3"/>
+        <w:numPr>
           <w:ilvl w:val="2"/>
           <w:numId w:val="10"/>
         </w:numPr>
@@ -1737,6 +1750,25 @@
           <w:numId w:val="10"/>
         </w:numPr>
         <w:ind w:leftChars="0"/>
+        <w:rPr>
+          <w:rFonts w:hint="eastAsia"/>
+        </w:rPr>
+      </w:pPr>
+      <w:r>
+        <w:rPr>
+          <w:rFonts w:hint="eastAsia"/>
+        </w:rPr>
+        <w:t>受け入れてテスト</w:t>
+      </w:r>
+    </w:p>
+    <w:p>
+      <w:pPr>
+        <w:pStyle w:val="a3"/>
+        <w:numPr>
+          <w:ilvl w:val="1"/>
+          <w:numId w:val="10"/>
+        </w:numPr>
+        <w:ind w:leftChars="0"/>
       </w:pPr>
       <w:r>
         <w:rPr>
@@ -1806,6 +1838,7 @@
         <w:rPr>
           <w:rFonts w:hint="eastAsia"/>
         </w:rPr>
+        <w:lastRenderedPageBreak/>
         <w:t>管理ツール</w:t>
       </w:r>
       <w:r>
@@ -1850,7 +1883,6 @@
         <w:rPr>
           <w:rFonts w:hint="eastAsia"/>
         </w:rPr>
-        <w:lastRenderedPageBreak/>
         <w:t>EVM</w:t>
       </w:r>
       <w:r>

--- a/yabuki-a/PM演習矢吹a/PM演習_WBS_矢吹研A班.docx
+++ b/yabuki-a/PM演習矢吹a/PM演習_WBS_矢吹研A班.docx
@@ -805,9 +805,6 @@
           <w:numId w:val="10"/>
         </w:numPr>
         <w:ind w:leftChars="0"/>
-        <w:rPr>
-          <w:rFonts w:hint="eastAsia"/>
-        </w:rPr>
       </w:pPr>
       <w:r>
         <w:rPr>
@@ -824,9 +821,6 @@
           <w:numId w:val="10"/>
         </w:numPr>
         <w:ind w:leftChars="0"/>
-        <w:rPr>
-          <w:rFonts w:hint="eastAsia"/>
-        </w:rPr>
       </w:pPr>
       <w:r>
         <w:rPr>
@@ -875,9 +869,6 @@
           <w:numId w:val="10"/>
         </w:numPr>
         <w:ind w:leftChars="0"/>
-        <w:rPr>
-          <w:rFonts w:hint="eastAsia"/>
-        </w:rPr>
       </w:pPr>
       <w:r>
         <w:rPr>
@@ -926,9 +917,6 @@
           <w:numId w:val="10"/>
         </w:numPr>
         <w:ind w:leftChars="0"/>
-        <w:rPr>
-          <w:rFonts w:hint="eastAsia"/>
-        </w:rPr>
       </w:pPr>
       <w:r>
         <w:rPr>
@@ -1111,73 +1099,6 @@
           <w:rFonts w:hint="eastAsia"/>
         </w:rPr>
         <w:t>納品先</w:t>
-      </w:r>
-    </w:p>
-    <w:p>
-      <w:pPr>
-        <w:pStyle w:val="a3"/>
-        <w:numPr>
-          <w:ilvl w:val="2"/>
-          <w:numId w:val="10"/>
-        </w:numPr>
-        <w:ind w:leftChars="0"/>
-        <w:rPr>
-          <w:rFonts w:hint="eastAsia"/>
-        </w:rPr>
-      </w:pPr>
-      <w:r>
-        <w:rPr>
-          <w:rFonts w:hint="eastAsia"/>
-        </w:rPr>
-        <w:t>合計金額</w:t>
-      </w:r>
-    </w:p>
-    <w:p>
-      <w:pPr>
-        <w:pStyle w:val="a3"/>
-        <w:numPr>
-          <w:ilvl w:val="2"/>
-          <w:numId w:val="10"/>
-        </w:numPr>
-        <w:ind w:leftChars="0"/>
-      </w:pPr>
-      <w:r>
-        <w:rPr>
-          <w:rFonts w:hint="eastAsia"/>
-        </w:rPr>
-        <w:t>レビュー</w:t>
-      </w:r>
-    </w:p>
-    <w:p>
-      <w:pPr>
-        <w:pStyle w:val="a3"/>
-        <w:numPr>
-          <w:ilvl w:val="2"/>
-          <w:numId w:val="10"/>
-        </w:numPr>
-        <w:ind w:leftChars="0"/>
-      </w:pPr>
-      <w:r>
-        <w:rPr>
-          <w:rFonts w:hint="eastAsia"/>
-        </w:rPr>
-        <w:t>修正</w:t>
-      </w:r>
-    </w:p>
-    <w:p>
-      <w:pPr>
-        <w:pStyle w:val="a3"/>
-        <w:numPr>
-          <w:ilvl w:val="2"/>
-          <w:numId w:val="10"/>
-        </w:numPr>
-        <w:ind w:leftChars="0"/>
-      </w:pPr>
-      <w:r>
-        <w:rPr>
-          <w:rFonts w:hint="eastAsia"/>
-        </w:rPr>
-        <w:t>承認</w:t>
       </w:r>
       <w:bookmarkStart w:id="0" w:name="_GoBack"/>
       <w:bookmarkEnd w:id="0"/>
@@ -1186,6 +1107,70 @@
       <w:pPr>
         <w:pStyle w:val="a3"/>
         <w:numPr>
+          <w:ilvl w:val="2"/>
+          <w:numId w:val="10"/>
+        </w:numPr>
+        <w:ind w:leftChars="0"/>
+      </w:pPr>
+      <w:r>
+        <w:rPr>
+          <w:rFonts w:hint="eastAsia"/>
+        </w:rPr>
+        <w:t>合計金額</w:t>
+      </w:r>
+    </w:p>
+    <w:p>
+      <w:pPr>
+        <w:pStyle w:val="a3"/>
+        <w:numPr>
+          <w:ilvl w:val="2"/>
+          <w:numId w:val="10"/>
+        </w:numPr>
+        <w:ind w:leftChars="0"/>
+      </w:pPr>
+      <w:r>
+        <w:rPr>
+          <w:rFonts w:hint="eastAsia"/>
+        </w:rPr>
+        <w:t>レビュー</w:t>
+      </w:r>
+    </w:p>
+    <w:p>
+      <w:pPr>
+        <w:pStyle w:val="a3"/>
+        <w:numPr>
+          <w:ilvl w:val="2"/>
+          <w:numId w:val="10"/>
+        </w:numPr>
+        <w:ind w:leftChars="0"/>
+      </w:pPr>
+      <w:r>
+        <w:rPr>
+          <w:rFonts w:hint="eastAsia"/>
+        </w:rPr>
+        <w:t>修正</w:t>
+      </w:r>
+    </w:p>
+    <w:p>
+      <w:pPr>
+        <w:pStyle w:val="a3"/>
+        <w:numPr>
+          <w:ilvl w:val="2"/>
+          <w:numId w:val="10"/>
+        </w:numPr>
+        <w:ind w:leftChars="0"/>
+      </w:pPr>
+      <w:r>
+        <w:rPr>
+          <w:rFonts w:hint="eastAsia"/>
+        </w:rPr>
+        <w:t>承認</w:t>
+      </w:r>
+    </w:p>
+    <w:p>
+      <w:pPr>
+        <w:pStyle w:val="a3"/>
+        <w:numPr>
           <w:ilvl w:val="1"/>
           <w:numId w:val="10"/>
         </w:numPr>
@@ -1195,7 +1180,21 @@
         <w:rPr>
           <w:rFonts w:hint="eastAsia"/>
         </w:rPr>
-        <w:t>テスト計画書</w:t>
+        <w:t>テスト</w:t>
+      </w:r>
+      <w:commentRangeStart w:id="1"/>
+      <w:r>
+        <w:rPr>
+          <w:rFonts w:hint="eastAsia"/>
+        </w:rPr>
+        <w:t>計画書</w:t>
+      </w:r>
+      <w:commentRangeEnd w:id="1"/>
+      <w:r>
+        <w:rPr>
+          <w:rStyle w:val="a8"/>
+        </w:rPr>
+        <w:commentReference w:id="1"/>
       </w:r>
     </w:p>
     <w:p>
@@ -1335,9 +1334,6 @@
           <w:numId w:val="10"/>
         </w:numPr>
         <w:ind w:leftChars="0"/>
-        <w:rPr>
-          <w:rFonts w:hint="eastAsia"/>
-        </w:rPr>
       </w:pPr>
       <w:r>
         <w:rPr>
@@ -1386,9 +1382,6 @@
           <w:numId w:val="10"/>
         </w:numPr>
         <w:ind w:leftChars="0"/>
-        <w:rPr>
-          <w:rFonts w:hint="eastAsia"/>
-        </w:rPr>
       </w:pPr>
       <w:r>
         <w:rPr>
@@ -1533,9 +1526,6 @@
           <w:numId w:val="10"/>
         </w:numPr>
         <w:ind w:leftChars="0"/>
-        <w:rPr>
-          <w:rFonts w:hint="eastAsia"/>
-        </w:rPr>
       </w:pPr>
       <w:r>
         <w:rPr>
@@ -1728,9 +1718,6 @@
           <w:numId w:val="10"/>
         </w:numPr>
         <w:ind w:leftChars="0"/>
-        <w:rPr>
-          <w:rFonts w:hint="eastAsia"/>
-        </w:rPr>
       </w:pPr>
       <w:r>
         <w:rPr>
@@ -1779,9 +1766,6 @@
           <w:numId w:val="10"/>
         </w:numPr>
         <w:ind w:leftChars="0"/>
-        <w:rPr>
-          <w:rFonts w:hint="eastAsia"/>
-        </w:rPr>
       </w:pPr>
       <w:r>
         <w:rPr>
@@ -1798,9 +1782,6 @@
           <w:numId w:val="10"/>
         </w:numPr>
         <w:ind w:leftChars="0"/>
-        <w:rPr>
-          <w:rFonts w:hint="eastAsia"/>
-        </w:rPr>
       </w:pPr>
       <w:r>
         <w:rPr>
@@ -1817,9 +1798,6 @@
           <w:numId w:val="10"/>
         </w:numPr>
         <w:ind w:leftChars="0"/>
-        <w:rPr>
-          <w:rFonts w:hint="eastAsia"/>
-        </w:rPr>
       </w:pPr>
       <w:r>
         <w:rPr>
@@ -1836,9 +1814,6 @@
           <w:numId w:val="10"/>
         </w:numPr>
         <w:ind w:leftChars="0"/>
-        <w:rPr>
-          <w:rFonts w:hint="eastAsia"/>
-        </w:rPr>
       </w:pPr>
       <w:r>
         <w:rPr>
@@ -1888,9 +1863,6 @@
           <w:numId w:val="10"/>
         </w:numPr>
         <w:ind w:leftChars="0"/>
-        <w:rPr>
-          <w:rFonts w:hint="eastAsia"/>
-        </w:rPr>
       </w:pPr>
       <w:r>
         <w:rPr>
@@ -1961,9 +1933,6 @@
           <w:numId w:val="10"/>
         </w:numPr>
         <w:ind w:leftChars="0"/>
-        <w:rPr>
-          <w:rFonts w:hint="eastAsia"/>
-        </w:rPr>
       </w:pPr>
       <w:r>
         <w:rPr>
@@ -2012,9 +1981,6 @@
           <w:numId w:val="10"/>
         </w:numPr>
         <w:ind w:leftChars="0"/>
-        <w:rPr>
-          <w:rFonts w:hint="eastAsia"/>
-        </w:rPr>
       </w:pPr>
       <w:r>
         <w:rPr>
@@ -2287,9 +2253,6 @@
           <w:numId w:val="10"/>
         </w:numPr>
         <w:ind w:leftChars="0"/>
-        <w:rPr>
-          <w:rFonts w:hint="eastAsia"/>
-        </w:rPr>
       </w:pPr>
       <w:r>
         <w:rPr>
@@ -2338,9 +2301,6 @@
           <w:numId w:val="10"/>
         </w:numPr>
         <w:ind w:leftChars="0"/>
-        <w:rPr>
-          <w:rFonts w:hint="eastAsia"/>
-        </w:rPr>
       </w:pPr>
       <w:r>
         <w:rPr>
@@ -2646,9 +2606,6 @@
           <w:numId w:val="10"/>
         </w:numPr>
         <w:ind w:leftChars="0"/>
-        <w:rPr>
-          <w:rFonts w:hint="eastAsia"/>
-        </w:rPr>
       </w:pPr>
       <w:r>
         <w:rPr>
@@ -2714,12 +2671,12 @@
       </w:r>
     </w:p>
     <w:sectPr>
-      <w:headerReference w:type="even" r:id="rId7"/>
-      <w:headerReference w:type="default" r:id="rId8"/>
-      <w:footerReference w:type="even" r:id="rId9"/>
-      <w:footerReference w:type="default" r:id="rId10"/>
-      <w:headerReference w:type="first" r:id="rId11"/>
-      <w:footerReference w:type="first" r:id="rId12"/>
+      <w:headerReference w:type="even" r:id="rId10"/>
+      <w:headerReference w:type="default" r:id="rId11"/>
+      <w:footerReference w:type="even" r:id="rId12"/>
+      <w:footerReference w:type="default" r:id="rId13"/>
+      <w:headerReference w:type="first" r:id="rId14"/>
+      <w:footerReference w:type="first" r:id="rId15"/>
       <w:pgSz w:w="11906" w:h="16838"/>
       <w:pgMar w:top="1985" w:right="1701" w:bottom="1701" w:left="1701" w:header="851" w:footer="992" w:gutter="0"/>
       <w:cols w:space="425"/>
@@ -2727,6 +2684,36 @@
     </w:sectPr>
   </w:body>
 </w:document>
+</file>
+
+<file path=word/comments.xml><?xml version="1.0" encoding="utf-8"?>
+<w:comments xmlns:wpc="http://schemas.microsoft.com/office/word/2010/wordprocessingCanvas" xmlns:mc="http://schemas.openxmlformats.org/markup-compatibility/2006" xmlns:o="urn:schemas-microsoft-com:office:office" xmlns:r="http://schemas.openxmlformats.org/officeDocument/2006/relationships" xmlns:m="http://schemas.openxmlformats.org/officeDocument/2006/math" xmlns:v="urn:schemas-microsoft-com:vml" xmlns:wp14="http://schemas.microsoft.com/office/word/2010/wordprocessingDrawing" xmlns:wp="http://schemas.openxmlformats.org/drawingml/2006/wordprocessingDrawing" xmlns:w10="urn:schemas-microsoft-com:office:word" xmlns:w="http://schemas.openxmlformats.org/wordprocessingml/2006/main" xmlns:w14="http://schemas.microsoft.com/office/word/2010/wordml" xmlns:w15="http://schemas.microsoft.com/office/word/2012/wordml" xmlns:wpg="http://schemas.microsoft.com/office/word/2010/wordprocessingGroup" xmlns:wpi="http://schemas.microsoft.com/office/word/2010/wordprocessingInk" xmlns:wne="http://schemas.microsoft.com/office/word/2006/wordml" xmlns:wps="http://schemas.microsoft.com/office/word/2010/wordprocessingShape" mc:Ignorable="w14 w15 wp14">
+  <w:comment w:id="1" w:author="Jun" w:date="2014-06-10T18:43:00Z" w:initials="J">
+    <w:p>
+      <w:pPr>
+        <w:pStyle w:val="a9"/>
+      </w:pPr>
+      <w:r>
+        <w:rPr>
+          <w:rStyle w:val="a8"/>
+        </w:rPr>
+        <w:annotationRef/>
+      </w:r>
+      <w:r>
+        <w:rPr>
+          <w:rFonts w:hint="eastAsia"/>
+        </w:rPr>
+        <w:t>テストはモジュールテスト、プログラムテスト、システムテスト、受け入れテストですか？</w:t>
+      </w:r>
+    </w:p>
+  </w:comment>
+</w:comments>
+</file>
+
+<file path=word/commentsExtended.xml><?xml version="1.0" encoding="utf-8"?>
+<w15:commentsEx xmlns:wpc="http://schemas.microsoft.com/office/word/2010/wordprocessingCanvas" xmlns:mc="http://schemas.openxmlformats.org/markup-compatibility/2006" xmlns:o="urn:schemas-microsoft-com:office:office" xmlns:r="http://schemas.openxmlformats.org/officeDocument/2006/relationships" xmlns:m="http://schemas.openxmlformats.org/officeDocument/2006/math" xmlns:v="urn:schemas-microsoft-com:vml" xmlns:wp14="http://schemas.microsoft.com/office/word/2010/wordprocessingDrawing" xmlns:wp="http://schemas.openxmlformats.org/drawingml/2006/wordprocessingDrawing" xmlns:w10="urn:schemas-microsoft-com:office:word" xmlns:w="http://schemas.openxmlformats.org/wordprocessingml/2006/main" xmlns:w14="http://schemas.microsoft.com/office/word/2010/wordml" xmlns:w15="http://schemas.microsoft.com/office/word/2012/wordml" xmlns:wpg="http://schemas.microsoft.com/office/word/2010/wordprocessingGroup" xmlns:wpi="http://schemas.microsoft.com/office/word/2010/wordprocessingInk" xmlns:wne="http://schemas.microsoft.com/office/word/2006/wordml" xmlns:wps="http://schemas.microsoft.com/office/word/2010/wordprocessingShape" mc:Ignorable="w14 w15 wp14">
+  <w15:commentEx w15:paraId="77E5A2BA" w15:done="0"/>
+</w15:commentsEx>
 </file>
 
 <file path=word/endnotes.xml><?xml version="1.0" encoding="utf-8"?>
@@ -3738,6 +3725,14 @@
     <w:abstractNumId w:val="5"/>
   </w:num>
 </w:numbering>
+</file>
+
+<file path=word/people.xml><?xml version="1.0" encoding="utf-8"?>
+<w15:people xmlns:wpc="http://schemas.microsoft.com/office/word/2010/wordprocessingCanvas" xmlns:mc="http://schemas.openxmlformats.org/markup-compatibility/2006" xmlns:o="urn:schemas-microsoft-com:office:office" xmlns:r="http://schemas.openxmlformats.org/officeDocument/2006/relationships" xmlns:m="http://schemas.openxmlformats.org/officeDocument/2006/math" xmlns:v="urn:schemas-microsoft-com:vml" xmlns:wp14="http://schemas.microsoft.com/office/word/2010/wordprocessingDrawing" xmlns:wp="http://schemas.openxmlformats.org/drawingml/2006/wordprocessingDrawing" xmlns:w10="urn:schemas-microsoft-com:office:word" xmlns:w="http://schemas.openxmlformats.org/wordprocessingml/2006/main" xmlns:w14="http://schemas.microsoft.com/office/word/2010/wordml" xmlns:w15="http://schemas.microsoft.com/office/word/2012/wordml" xmlns:wpg="http://schemas.microsoft.com/office/word/2010/wordprocessingGroup" xmlns:wpi="http://schemas.microsoft.com/office/word/2010/wordprocessingInk" xmlns:wne="http://schemas.microsoft.com/office/word/2006/wordml" xmlns:wps="http://schemas.microsoft.com/office/word/2010/wordprocessingShape" mc:Ignorable="w14 w15 wp14">
+  <w15:person w15:author="Jun">
+    <w15:presenceInfo w15:providerId="None" w15:userId="Jun"/>
+  </w15:person>
+</w15:people>
 </file>
 
 <file path=word/styles.xml><?xml version="1.0" encoding="utf-8"?>
@@ -4216,6 +4211,91 @@
     <w:uiPriority w:val="99"/>
     <w:rsid w:val="00A63F04"/>
   </w:style>
+  <w:style w:type="character" w:styleId="a8">
+    <w:name w:val="annotation reference"/>
+    <w:basedOn w:val="a0"/>
+    <w:uiPriority w:val="99"/>
+    <w:semiHidden/>
+    <w:unhideWhenUsed/>
+    <w:rsid w:val="000D61F0"/>
+    <w:rPr>
+      <w:sz w:val="18"/>
+      <w:szCs w:val="18"/>
+    </w:rPr>
+  </w:style>
+  <w:style w:type="paragraph" w:styleId="a9">
+    <w:name w:val="annotation text"/>
+    <w:basedOn w:val="a"/>
+    <w:link w:val="aa"/>
+    <w:uiPriority w:val="99"/>
+    <w:semiHidden/>
+    <w:unhideWhenUsed/>
+    <w:rsid w:val="000D61F0"/>
+    <w:pPr>
+      <w:jc w:val="left"/>
+    </w:pPr>
+  </w:style>
+  <w:style w:type="character" w:customStyle="1" w:styleId="aa">
+    <w:name w:val="コメント文字列 (文字)"/>
+    <w:basedOn w:val="a0"/>
+    <w:link w:val="a9"/>
+    <w:uiPriority w:val="99"/>
+    <w:semiHidden/>
+    <w:rsid w:val="000D61F0"/>
+  </w:style>
+  <w:style w:type="paragraph" w:styleId="ab">
+    <w:name w:val="annotation subject"/>
+    <w:basedOn w:val="a9"/>
+    <w:next w:val="a9"/>
+    <w:link w:val="ac"/>
+    <w:uiPriority w:val="99"/>
+    <w:semiHidden/>
+    <w:unhideWhenUsed/>
+    <w:rsid w:val="000D61F0"/>
+    <w:rPr>
+      <w:b/>
+      <w:bCs/>
+    </w:rPr>
+  </w:style>
+  <w:style w:type="character" w:customStyle="1" w:styleId="ac">
+    <w:name w:val="コメント内容 (文字)"/>
+    <w:basedOn w:val="aa"/>
+    <w:link w:val="ab"/>
+    <w:uiPriority w:val="99"/>
+    <w:semiHidden/>
+    <w:rsid w:val="000D61F0"/>
+    <w:rPr>
+      <w:b/>
+      <w:bCs/>
+    </w:rPr>
+  </w:style>
+  <w:style w:type="paragraph" w:styleId="ad">
+    <w:name w:val="Balloon Text"/>
+    <w:basedOn w:val="a"/>
+    <w:link w:val="ae"/>
+    <w:uiPriority w:val="99"/>
+    <w:semiHidden/>
+    <w:unhideWhenUsed/>
+    <w:rsid w:val="000D61F0"/>
+    <w:rPr>
+      <w:rFonts w:asciiTheme="majorHAnsi" w:eastAsiaTheme="majorEastAsia" w:hAnsiTheme="majorHAnsi" w:cstheme="majorBidi"/>
+      <w:sz w:val="18"/>
+      <w:szCs w:val="18"/>
+    </w:rPr>
+  </w:style>
+  <w:style w:type="character" w:customStyle="1" w:styleId="ae">
+    <w:name w:val="吹き出し (文字)"/>
+    <w:basedOn w:val="a0"/>
+    <w:link w:val="ad"/>
+    <w:uiPriority w:val="99"/>
+    <w:semiHidden/>
+    <w:rsid w:val="000D61F0"/>
+    <w:rPr>
+      <w:rFonts w:asciiTheme="majorHAnsi" w:eastAsiaTheme="majorEastAsia" w:hAnsiTheme="majorHAnsi" w:cstheme="majorBidi"/>
+      <w:sz w:val="18"/>
+      <w:szCs w:val="18"/>
+    </w:rPr>
+  </w:style>
 </w:styles>
 </file>
 
@@ -4478,4 +4558,16 @@
     </a:ext>
   </a:extLst>
 </a:theme>
+</file>
+
+<file path=customXml/item1.xml><?xml version="1.0" encoding="utf-8"?>
+<b:Sources xmlns:b="http://schemas.openxmlformats.org/officeDocument/2006/bibliography" xmlns="http://schemas.openxmlformats.org/officeDocument/2006/bibliography" SelectedStyle="\APASixthEditionOfficeOnline.xsl" StyleName="APA" Version="6"/>
+</file>
+
+<file path=customXml/itemProps1.xml><?xml version="1.0" encoding="utf-8"?>
+<ds:datastoreItem xmlns:ds="http://schemas.openxmlformats.org/officeDocument/2006/customXml" ds:itemID="{ADDC5745-A788-4243-9300-366A5C616F6F}">
+  <ds:schemaRefs>
+    <ds:schemaRef ds:uri="http://schemas.openxmlformats.org/officeDocument/2006/bibliography"/>
+  </ds:schemaRefs>
+</ds:datastoreItem>
 </file>
--- a/yabuki-a/PM演習矢吹a/PM演習_WBS_矢吹研A班.docx
+++ b/yabuki-a/PM演習矢吹a/PM演習_WBS_矢吹研A班.docx
@@ -628,11 +628,31 @@
           <w:numId w:val="10"/>
         </w:numPr>
         <w:ind w:leftChars="0"/>
-      </w:pPr>
-      <w:r>
-        <w:rPr>
-          <w:rFonts w:hint="eastAsia"/>
-        </w:rPr>
+        <w:rPr>
+          <w:rFonts w:hint="eastAsia"/>
+        </w:rPr>
+      </w:pPr>
+      <w:r>
+        <w:rPr>
+          <w:rFonts w:hint="eastAsia"/>
+        </w:rPr>
+        <w:t>契約</w:t>
+      </w:r>
+    </w:p>
+    <w:p>
+      <w:pPr>
+        <w:pStyle w:val="a3"/>
+        <w:numPr>
+          <w:ilvl w:val="1"/>
+          <w:numId w:val="10"/>
+        </w:numPr>
+        <w:ind w:leftChars="0"/>
+      </w:pPr>
+      <w:r>
+        <w:rPr>
+          <w:rFonts w:hint="eastAsia"/>
+        </w:rPr>
+        <w:lastRenderedPageBreak/>
         <w:t>契約書</w:t>
       </w:r>
     </w:p>
@@ -640,17 +660,1230 @@
       <w:pPr>
         <w:pStyle w:val="a3"/>
         <w:numPr>
+          <w:ilvl w:val="2"/>
+          <w:numId w:val="10"/>
+        </w:numPr>
+        <w:ind w:leftChars="0"/>
+      </w:pPr>
+      <w:r>
+        <w:rPr>
+          <w:rFonts w:hint="eastAsia"/>
+        </w:rPr>
+        <w:t>目的</w:t>
+      </w:r>
+    </w:p>
+    <w:p>
+      <w:pPr>
+        <w:pStyle w:val="a3"/>
+        <w:numPr>
+          <w:ilvl w:val="2"/>
+          <w:numId w:val="10"/>
+        </w:numPr>
+        <w:ind w:leftChars="0"/>
+      </w:pPr>
+      <w:r>
+        <w:rPr>
+          <w:rFonts w:hint="eastAsia"/>
+        </w:rPr>
+        <w:t>定義</w:t>
+      </w:r>
+    </w:p>
+    <w:p>
+      <w:pPr>
+        <w:pStyle w:val="a3"/>
+        <w:numPr>
+          <w:ilvl w:val="2"/>
+          <w:numId w:val="10"/>
+        </w:numPr>
+        <w:ind w:leftChars="0"/>
+      </w:pPr>
+      <w:r>
+        <w:rPr>
+          <w:rFonts w:hint="eastAsia"/>
+        </w:rPr>
+        <w:t>成果物</w:t>
+      </w:r>
+    </w:p>
+    <w:p>
+      <w:pPr>
+        <w:pStyle w:val="a3"/>
+        <w:numPr>
+          <w:ilvl w:val="2"/>
+          <w:numId w:val="10"/>
+        </w:numPr>
+        <w:ind w:leftChars="0"/>
+      </w:pPr>
+      <w:r>
+        <w:rPr>
+          <w:rFonts w:hint="eastAsia"/>
+        </w:rPr>
+        <w:t>資料提供</w:t>
+      </w:r>
+    </w:p>
+    <w:p>
+      <w:pPr>
+        <w:pStyle w:val="a3"/>
+        <w:numPr>
+          <w:ilvl w:val="2"/>
+          <w:numId w:val="10"/>
+        </w:numPr>
+        <w:ind w:leftChars="0"/>
+      </w:pPr>
+      <w:r>
+        <w:rPr>
+          <w:rFonts w:hint="eastAsia"/>
+        </w:rPr>
+        <w:t>開発場所</w:t>
+      </w:r>
+    </w:p>
+    <w:p>
+      <w:pPr>
+        <w:pStyle w:val="a3"/>
+        <w:numPr>
+          <w:ilvl w:val="2"/>
+          <w:numId w:val="10"/>
+        </w:numPr>
+        <w:ind w:leftChars="0"/>
+      </w:pPr>
+      <w:r>
+        <w:rPr>
+          <w:rFonts w:hint="eastAsia"/>
+        </w:rPr>
+        <w:t>指揮命令</w:t>
+      </w:r>
+    </w:p>
+    <w:p>
+      <w:pPr>
+        <w:pStyle w:val="a3"/>
+        <w:numPr>
+          <w:ilvl w:val="2"/>
+          <w:numId w:val="10"/>
+        </w:numPr>
+        <w:ind w:leftChars="0"/>
+      </w:pPr>
+      <w:r>
+        <w:rPr>
+          <w:rFonts w:hint="eastAsia"/>
+        </w:rPr>
+        <w:t>連絡担当者</w:t>
+      </w:r>
+    </w:p>
+    <w:p>
+      <w:pPr>
+        <w:pStyle w:val="a3"/>
+        <w:numPr>
+          <w:ilvl w:val="2"/>
+          <w:numId w:val="10"/>
+        </w:numPr>
+        <w:ind w:leftChars="0"/>
+      </w:pPr>
+      <w:r>
+        <w:rPr>
+          <w:rFonts w:hint="eastAsia"/>
+        </w:rPr>
+        <w:t>検収</w:t>
+      </w:r>
+    </w:p>
+    <w:p>
+      <w:pPr>
+        <w:pStyle w:val="a3"/>
+        <w:numPr>
+          <w:ilvl w:val="2"/>
+          <w:numId w:val="10"/>
+        </w:numPr>
+        <w:ind w:leftChars="0"/>
+      </w:pPr>
+      <w:r>
+        <w:rPr>
+          <w:rFonts w:hint="eastAsia"/>
+        </w:rPr>
+        <w:t>著作権</w:t>
+      </w:r>
+    </w:p>
+    <w:p>
+      <w:pPr>
+        <w:pStyle w:val="a3"/>
+        <w:numPr>
+          <w:ilvl w:val="2"/>
+          <w:numId w:val="10"/>
+        </w:numPr>
+        <w:ind w:leftChars="0"/>
+      </w:pPr>
+      <w:r>
+        <w:rPr>
+          <w:rFonts w:hint="eastAsia"/>
+        </w:rPr>
+        <w:t>契約内容の変更</w:t>
+      </w:r>
+    </w:p>
+    <w:p>
+      <w:pPr>
+        <w:pStyle w:val="a3"/>
+        <w:numPr>
+          <w:ilvl w:val="2"/>
+          <w:numId w:val="10"/>
+        </w:numPr>
+        <w:ind w:leftChars="0"/>
+      </w:pPr>
+      <w:r>
+        <w:rPr>
+          <w:rFonts w:hint="eastAsia"/>
+        </w:rPr>
+        <w:t>契約期限</w:t>
+      </w:r>
+    </w:p>
+    <w:p>
+      <w:pPr>
+        <w:pStyle w:val="a3"/>
+        <w:numPr>
+          <w:ilvl w:val="2"/>
+          <w:numId w:val="10"/>
+        </w:numPr>
+        <w:ind w:leftChars="0"/>
+      </w:pPr>
+      <w:r>
+        <w:rPr>
+          <w:rFonts w:hint="eastAsia"/>
+        </w:rPr>
+        <w:t>金額</w:t>
+      </w:r>
+    </w:p>
+    <w:p>
+      <w:pPr>
+        <w:pStyle w:val="a3"/>
+        <w:numPr>
           <w:ilvl w:val="1"/>
           <w:numId w:val="10"/>
         </w:numPr>
         <w:ind w:leftChars="0"/>
+        <w:rPr>
+          <w:rFonts w:hint="eastAsia"/>
+        </w:rPr>
+      </w:pPr>
+      <w:r>
+        <w:rPr>
+          <w:rFonts w:hint="eastAsia"/>
+        </w:rPr>
+        <w:t>シニア承認</w:t>
+      </w:r>
+    </w:p>
+    <w:p>
+      <w:pPr>
+        <w:pStyle w:val="a3"/>
+        <w:numPr>
+          <w:ilvl w:val="1"/>
+          <w:numId w:val="10"/>
+        </w:numPr>
+        <w:ind w:leftChars="0"/>
+        <w:rPr>
+          <w:rFonts w:hint="eastAsia"/>
+        </w:rPr>
+      </w:pPr>
+      <w:r>
+        <w:rPr>
+          <w:rFonts w:hint="eastAsia"/>
+        </w:rPr>
+        <w:t>ユーザ承認</w:t>
+      </w:r>
+    </w:p>
+    <w:p>
+      <w:pPr>
+        <w:pStyle w:val="a3"/>
+        <w:numPr>
+          <w:ilvl w:val="0"/>
+          <w:numId w:val="10"/>
+        </w:numPr>
+        <w:ind w:leftChars="0"/>
+      </w:pPr>
+      <w:r>
+        <w:rPr>
+          <w:rFonts w:hint="eastAsia"/>
+        </w:rPr>
+        <w:t>内部設計</w:t>
+      </w:r>
+    </w:p>
+    <w:p>
+      <w:pPr>
+        <w:pStyle w:val="a3"/>
+        <w:numPr>
+          <w:ilvl w:val="1"/>
+          <w:numId w:val="10"/>
+        </w:numPr>
+        <w:ind w:leftChars="0"/>
+      </w:pPr>
+      <w:r>
+        <w:rPr>
+          <w:rFonts w:hint="eastAsia"/>
+        </w:rPr>
+        <w:t>内部設計書</w:t>
+      </w:r>
+    </w:p>
+    <w:p>
+      <w:pPr>
+        <w:pStyle w:val="a3"/>
+        <w:numPr>
+          <w:ilvl w:val="2"/>
+          <w:numId w:val="10"/>
+        </w:numPr>
+        <w:ind w:leftChars="0"/>
+      </w:pPr>
+      <w:r>
+        <w:rPr>
+          <w:rFonts w:hint="eastAsia"/>
+        </w:rPr>
+        <w:t>システム処理設計書</w:t>
+      </w:r>
+    </w:p>
+    <w:p>
+      <w:pPr>
+        <w:pStyle w:val="a3"/>
+        <w:numPr>
+          <w:ilvl w:val="2"/>
+          <w:numId w:val="10"/>
+        </w:numPr>
+        <w:ind w:leftChars="0"/>
+      </w:pPr>
+      <w:r>
+        <w:rPr>
+          <w:rFonts w:hint="eastAsia"/>
+        </w:rPr>
+        <w:t>物理データ設計書</w:t>
+      </w:r>
+    </w:p>
+    <w:p>
+      <w:pPr>
+        <w:pStyle w:val="a3"/>
+        <w:numPr>
+          <w:ilvl w:val="1"/>
+          <w:numId w:val="10"/>
+        </w:numPr>
+        <w:ind w:leftChars="0"/>
+      </w:pPr>
+      <w:r>
+        <w:rPr>
+          <w:rFonts w:hint="eastAsia"/>
+        </w:rPr>
+        <w:t>シニア承認</w:t>
+      </w:r>
+    </w:p>
+    <w:p>
+      <w:pPr>
+        <w:pStyle w:val="a3"/>
+        <w:numPr>
+          <w:ilvl w:val="1"/>
+          <w:numId w:val="10"/>
+        </w:numPr>
+        <w:ind w:leftChars="0"/>
+      </w:pPr>
+      <w:r>
+        <w:rPr>
+          <w:rFonts w:hint="eastAsia"/>
+        </w:rPr>
+        <w:t>ユーザ承認</w:t>
+      </w:r>
+    </w:p>
+    <w:p>
+      <w:pPr>
+        <w:pStyle w:val="a3"/>
+        <w:numPr>
+          <w:ilvl w:val="0"/>
+          <w:numId w:val="10"/>
+        </w:numPr>
+        <w:ind w:leftChars="0"/>
+      </w:pPr>
+      <w:r>
+        <w:rPr>
+          <w:rFonts w:hint="eastAsia"/>
+        </w:rPr>
+        <w:t>発注</w:t>
+      </w:r>
+    </w:p>
+    <w:p>
+      <w:pPr>
+        <w:pStyle w:val="a3"/>
+        <w:numPr>
+          <w:ilvl w:val="1"/>
+          <w:numId w:val="10"/>
+        </w:numPr>
+        <w:ind w:leftChars="0"/>
+      </w:pPr>
+      <w:r>
+        <w:rPr>
+          <w:rFonts w:hint="eastAsia"/>
+        </w:rPr>
+        <w:t>発注書</w:t>
+      </w:r>
+    </w:p>
+    <w:p>
+      <w:pPr>
+        <w:pStyle w:val="a3"/>
+        <w:numPr>
+          <w:ilvl w:val="2"/>
+          <w:numId w:val="10"/>
+        </w:numPr>
+        <w:ind w:leftChars="0"/>
+      </w:pPr>
+      <w:r>
+        <w:rPr>
+          <w:rFonts w:hint="eastAsia"/>
+        </w:rPr>
+        <w:t>あて先</w:t>
+      </w:r>
+    </w:p>
+    <w:p>
+      <w:pPr>
+        <w:pStyle w:val="a3"/>
+        <w:numPr>
+          <w:ilvl w:val="2"/>
+          <w:numId w:val="10"/>
+        </w:numPr>
+        <w:ind w:leftChars="0"/>
+      </w:pPr>
+      <w:r>
+        <w:rPr>
+          <w:rFonts w:hint="eastAsia"/>
+        </w:rPr>
+        <w:t>作成日</w:t>
+      </w:r>
+    </w:p>
+    <w:p>
+      <w:pPr>
+        <w:pStyle w:val="a3"/>
+        <w:numPr>
+          <w:ilvl w:val="2"/>
+          <w:numId w:val="10"/>
+        </w:numPr>
+        <w:ind w:leftChars="0"/>
+      </w:pPr>
+      <w:r>
+        <w:rPr>
+          <w:rFonts w:hint="eastAsia"/>
+        </w:rPr>
+        <w:t>作成者</w:t>
+      </w:r>
+    </w:p>
+    <w:p>
+      <w:pPr>
+        <w:pStyle w:val="a3"/>
+        <w:numPr>
+          <w:ilvl w:val="2"/>
+          <w:numId w:val="10"/>
+        </w:numPr>
+        <w:ind w:leftChars="0"/>
+      </w:pPr>
+      <w:r>
+        <w:rPr>
+          <w:rFonts w:hint="eastAsia"/>
+        </w:rPr>
+        <w:t>担当者</w:t>
+      </w:r>
+    </w:p>
+    <w:p>
+      <w:pPr>
+        <w:pStyle w:val="a3"/>
+        <w:numPr>
+          <w:ilvl w:val="3"/>
+          <w:numId w:val="10"/>
+        </w:numPr>
+        <w:ind w:leftChars="0"/>
+      </w:pPr>
+      <w:r>
+        <w:rPr>
+          <w:rFonts w:hint="eastAsia"/>
+        </w:rPr>
+        <w:t>発注担当者</w:t>
+      </w:r>
+    </w:p>
+    <w:p>
+      <w:pPr>
+        <w:pStyle w:val="a3"/>
+        <w:numPr>
+          <w:ilvl w:val="3"/>
+          <w:numId w:val="10"/>
+        </w:numPr>
+        <w:ind w:leftChars="0"/>
+      </w:pPr>
+      <w:r>
+        <w:rPr>
+          <w:rFonts w:hint="eastAsia"/>
+        </w:rPr>
+        <w:t>受注担当者</w:t>
+      </w:r>
+    </w:p>
+    <w:p>
+      <w:pPr>
+        <w:pStyle w:val="a3"/>
+        <w:numPr>
+          <w:ilvl w:val="2"/>
+          <w:numId w:val="10"/>
+        </w:numPr>
+        <w:ind w:leftChars="0"/>
+      </w:pPr>
+      <w:r>
+        <w:rPr>
+          <w:rFonts w:hint="eastAsia"/>
+        </w:rPr>
+        <w:t>タイトル</w:t>
+      </w:r>
+    </w:p>
+    <w:p>
+      <w:pPr>
+        <w:pStyle w:val="a3"/>
+        <w:numPr>
+          <w:ilvl w:val="2"/>
+          <w:numId w:val="10"/>
+        </w:numPr>
+        <w:ind w:leftChars="0"/>
+      </w:pPr>
+      <w:r>
+        <w:rPr>
+          <w:rFonts w:hint="eastAsia"/>
+        </w:rPr>
+        <w:t>希望納期</w:t>
+      </w:r>
+    </w:p>
+    <w:p>
+      <w:pPr>
+        <w:pStyle w:val="a3"/>
+        <w:numPr>
+          <w:ilvl w:val="2"/>
+          <w:numId w:val="10"/>
+        </w:numPr>
+        <w:ind w:leftChars="0"/>
+      </w:pPr>
+      <w:r>
+        <w:rPr>
+          <w:rFonts w:hint="eastAsia"/>
+        </w:rPr>
+        <w:t>納品先</w:t>
+      </w:r>
+    </w:p>
+    <w:p>
+      <w:pPr>
+        <w:pStyle w:val="a3"/>
+        <w:numPr>
+          <w:ilvl w:val="2"/>
+          <w:numId w:val="10"/>
+        </w:numPr>
+        <w:ind w:leftChars="0"/>
+      </w:pPr>
+      <w:r>
+        <w:rPr>
+          <w:rFonts w:hint="eastAsia"/>
+        </w:rPr>
+        <w:t>合計金額</w:t>
+      </w:r>
+    </w:p>
+    <w:p>
+      <w:pPr>
+        <w:pStyle w:val="a3"/>
+        <w:numPr>
+          <w:ilvl w:val="1"/>
+          <w:numId w:val="10"/>
+        </w:numPr>
+        <w:ind w:leftChars="0"/>
+        <w:rPr>
+          <w:rFonts w:hint="eastAsia"/>
+        </w:rPr>
+      </w:pPr>
+      <w:r>
+        <w:rPr>
+          <w:rFonts w:hint="eastAsia"/>
+        </w:rPr>
+        <w:t>シニア承認</w:t>
+      </w:r>
+    </w:p>
+    <w:p>
+      <w:pPr>
+        <w:pStyle w:val="a3"/>
+        <w:numPr>
+          <w:ilvl w:val="1"/>
+          <w:numId w:val="10"/>
+        </w:numPr>
+        <w:ind w:leftChars="0"/>
+        <w:rPr>
+          <w:rFonts w:hint="eastAsia"/>
+        </w:rPr>
+      </w:pPr>
+      <w:r>
+        <w:rPr>
+          <w:rFonts w:hint="eastAsia"/>
+        </w:rPr>
+        <w:t>ユーザ承認</w:t>
+      </w:r>
+    </w:p>
+    <w:p>
+      <w:pPr>
+        <w:pStyle w:val="a3"/>
+        <w:numPr>
+          <w:ilvl w:val="1"/>
+          <w:numId w:val="10"/>
+        </w:numPr>
+        <w:ind w:leftChars="0"/>
+      </w:pPr>
+      <w:r>
+        <w:rPr>
+          <w:rFonts w:hint="eastAsia"/>
+        </w:rPr>
+        <w:t>テスト</w:t>
+      </w:r>
+      <w:commentRangeStart w:id="0"/>
+      <w:r>
+        <w:rPr>
+          <w:rFonts w:hint="eastAsia"/>
+        </w:rPr>
+        <w:t>計画書</w:t>
+      </w:r>
+      <w:commentRangeEnd w:id="0"/>
+      <w:r>
+        <w:rPr>
+          <w:rStyle w:val="a8"/>
+        </w:rPr>
+        <w:commentReference w:id="0"/>
+      </w:r>
+    </w:p>
+    <w:p>
+      <w:pPr>
+        <w:pStyle w:val="a3"/>
+        <w:numPr>
+          <w:ilvl w:val="2"/>
+          <w:numId w:val="10"/>
+        </w:numPr>
+        <w:ind w:leftChars="0"/>
       </w:pPr>
       <w:r>
         <w:rPr>
           <w:rFonts w:hint="eastAsia"/>
         </w:rPr>
         <w:lastRenderedPageBreak/>
-        <w:t>目的</w:t>
+        <w:t>単体テスト計画</w:t>
+      </w:r>
+    </w:p>
+    <w:p>
+      <w:pPr>
+        <w:pStyle w:val="a3"/>
+        <w:numPr>
+          <w:ilvl w:val="3"/>
+          <w:numId w:val="10"/>
+        </w:numPr>
+        <w:ind w:leftChars="0"/>
+      </w:pPr>
+      <w:r>
+        <w:rPr>
+          <w:rFonts w:hint="eastAsia"/>
+        </w:rPr>
+        <w:t>目的。範囲</w:t>
+      </w:r>
+    </w:p>
+    <w:p>
+      <w:pPr>
+        <w:pStyle w:val="a3"/>
+        <w:numPr>
+          <w:ilvl w:val="3"/>
+          <w:numId w:val="10"/>
+        </w:numPr>
+        <w:ind w:leftChars="0"/>
+      </w:pPr>
+      <w:r>
+        <w:rPr>
+          <w:rFonts w:hint="eastAsia"/>
+        </w:rPr>
+        <w:t>方法</w:t>
+      </w:r>
+    </w:p>
+    <w:p>
+      <w:pPr>
+        <w:pStyle w:val="a3"/>
+        <w:numPr>
+          <w:ilvl w:val="3"/>
+          <w:numId w:val="10"/>
+        </w:numPr>
+        <w:ind w:leftChars="0"/>
+      </w:pPr>
+      <w:r>
+        <w:rPr>
+          <w:rFonts w:hint="eastAsia"/>
+        </w:rPr>
+        <w:t>開始基準</w:t>
+      </w:r>
+    </w:p>
+    <w:p>
+      <w:pPr>
+        <w:pStyle w:val="a3"/>
+        <w:numPr>
+          <w:ilvl w:val="3"/>
+          <w:numId w:val="10"/>
+        </w:numPr>
+        <w:ind w:leftChars="0"/>
+      </w:pPr>
+      <w:r>
+        <w:rPr>
+          <w:rFonts w:hint="eastAsia"/>
+        </w:rPr>
+        <w:t>完了基準</w:t>
+      </w:r>
+    </w:p>
+    <w:p>
+      <w:pPr>
+        <w:pStyle w:val="a3"/>
+        <w:numPr>
+          <w:ilvl w:val="3"/>
+          <w:numId w:val="10"/>
+        </w:numPr>
+        <w:ind w:leftChars="0"/>
+      </w:pPr>
+      <w:r>
+        <w:rPr>
+          <w:rFonts w:hint="eastAsia"/>
+        </w:rPr>
+        <w:t>資源</w:t>
+      </w:r>
+    </w:p>
+    <w:p>
+      <w:pPr>
+        <w:pStyle w:val="a3"/>
+        <w:numPr>
+          <w:ilvl w:val="3"/>
+          <w:numId w:val="10"/>
+        </w:numPr>
+        <w:ind w:leftChars="0"/>
+      </w:pPr>
+      <w:r>
+        <w:rPr>
+          <w:rFonts w:hint="eastAsia"/>
+        </w:rPr>
+        <w:t>体制</w:t>
+      </w:r>
+    </w:p>
+    <w:p>
+      <w:pPr>
+        <w:pStyle w:val="a3"/>
+        <w:numPr>
+          <w:ilvl w:val="3"/>
+          <w:numId w:val="10"/>
+        </w:numPr>
+        <w:ind w:leftChars="0"/>
+      </w:pPr>
+      <w:r>
+        <w:rPr>
+          <w:rFonts w:hint="eastAsia"/>
+        </w:rPr>
+        <w:t>スケジュール</w:t>
+      </w:r>
+    </w:p>
+    <w:p>
+      <w:pPr>
+        <w:pStyle w:val="a3"/>
+        <w:numPr>
+          <w:ilvl w:val="3"/>
+          <w:numId w:val="10"/>
+        </w:numPr>
+        <w:ind w:leftChars="0"/>
+      </w:pPr>
+      <w:r>
+        <w:rPr>
+          <w:rFonts w:hint="eastAsia"/>
+        </w:rPr>
+        <w:t>検収方法</w:t>
+      </w:r>
+    </w:p>
+    <w:p>
+      <w:pPr>
+        <w:pStyle w:val="a3"/>
+        <w:numPr>
+          <w:ilvl w:val="2"/>
+          <w:numId w:val="10"/>
+        </w:numPr>
+        <w:ind w:leftChars="0"/>
+      </w:pPr>
+      <w:r>
+        <w:rPr>
+          <w:rFonts w:hint="eastAsia"/>
+        </w:rPr>
+        <w:t>結合テスト計画</w:t>
+      </w:r>
+    </w:p>
+    <w:p>
+      <w:pPr>
+        <w:pStyle w:val="a3"/>
+        <w:numPr>
+          <w:ilvl w:val="3"/>
+          <w:numId w:val="10"/>
+        </w:numPr>
+        <w:ind w:leftChars="0"/>
+      </w:pPr>
+      <w:r>
+        <w:rPr>
+          <w:rFonts w:hint="eastAsia"/>
+        </w:rPr>
+        <w:t>目的。範囲</w:t>
+      </w:r>
+    </w:p>
+    <w:p>
+      <w:pPr>
+        <w:pStyle w:val="a3"/>
+        <w:numPr>
+          <w:ilvl w:val="3"/>
+          <w:numId w:val="10"/>
+        </w:numPr>
+        <w:ind w:leftChars="0"/>
+      </w:pPr>
+      <w:r>
+        <w:rPr>
+          <w:rFonts w:hint="eastAsia"/>
+        </w:rPr>
+        <w:t>方法</w:t>
+      </w:r>
+    </w:p>
+    <w:p>
+      <w:pPr>
+        <w:pStyle w:val="a3"/>
+        <w:numPr>
+          <w:ilvl w:val="3"/>
+          <w:numId w:val="10"/>
+        </w:numPr>
+        <w:ind w:leftChars="0"/>
+      </w:pPr>
+      <w:r>
+        <w:rPr>
+          <w:rFonts w:hint="eastAsia"/>
+        </w:rPr>
+        <w:t>開始基準</w:t>
+      </w:r>
+    </w:p>
+    <w:p>
+      <w:pPr>
+        <w:pStyle w:val="a3"/>
+        <w:numPr>
+          <w:ilvl w:val="3"/>
+          <w:numId w:val="10"/>
+        </w:numPr>
+        <w:ind w:leftChars="0"/>
+      </w:pPr>
+      <w:r>
+        <w:rPr>
+          <w:rFonts w:hint="eastAsia"/>
+        </w:rPr>
+        <w:t>完了基準</w:t>
+      </w:r>
+    </w:p>
+    <w:p>
+      <w:pPr>
+        <w:pStyle w:val="a3"/>
+        <w:numPr>
+          <w:ilvl w:val="3"/>
+          <w:numId w:val="10"/>
+        </w:numPr>
+        <w:ind w:leftChars="0"/>
+      </w:pPr>
+      <w:r>
+        <w:rPr>
+          <w:rFonts w:hint="eastAsia"/>
+        </w:rPr>
+        <w:t>資源</w:t>
+      </w:r>
+    </w:p>
+    <w:p>
+      <w:pPr>
+        <w:pStyle w:val="a3"/>
+        <w:numPr>
+          <w:ilvl w:val="3"/>
+          <w:numId w:val="10"/>
+        </w:numPr>
+        <w:ind w:leftChars="0"/>
+      </w:pPr>
+      <w:r>
+        <w:rPr>
+          <w:rFonts w:hint="eastAsia"/>
+        </w:rPr>
+        <w:t>体制</w:t>
+      </w:r>
+    </w:p>
+    <w:p>
+      <w:pPr>
+        <w:pStyle w:val="a3"/>
+        <w:numPr>
+          <w:ilvl w:val="3"/>
+          <w:numId w:val="10"/>
+        </w:numPr>
+        <w:ind w:leftChars="0"/>
+      </w:pPr>
+      <w:r>
+        <w:rPr>
+          <w:rFonts w:hint="eastAsia"/>
+        </w:rPr>
+        <w:t>スケジュール</w:t>
+      </w:r>
+    </w:p>
+    <w:p>
+      <w:pPr>
+        <w:pStyle w:val="a3"/>
+        <w:numPr>
+          <w:ilvl w:val="3"/>
+          <w:numId w:val="10"/>
+        </w:numPr>
+        <w:ind w:leftChars="0"/>
+        <w:rPr>
+          <w:rFonts w:hint="eastAsia"/>
+        </w:rPr>
+      </w:pPr>
+      <w:r>
+        <w:rPr>
+          <w:rFonts w:hint="eastAsia"/>
+        </w:rPr>
+        <w:t>検収方法</w:t>
+      </w:r>
+    </w:p>
+    <w:p>
+      <w:pPr>
+        <w:pStyle w:val="a3"/>
+        <w:numPr>
+          <w:ilvl w:val="2"/>
+          <w:numId w:val="10"/>
+        </w:numPr>
+        <w:ind w:leftChars="0"/>
+      </w:pPr>
+      <w:r>
+        <w:rPr>
+          <w:rFonts w:hint="eastAsia"/>
+        </w:rPr>
+        <w:t>システムテスト計画</w:t>
+      </w:r>
+    </w:p>
+    <w:p>
+      <w:pPr>
+        <w:pStyle w:val="a3"/>
+        <w:numPr>
+          <w:ilvl w:val="3"/>
+          <w:numId w:val="10"/>
+        </w:numPr>
+        <w:ind w:leftChars="0"/>
+      </w:pPr>
+      <w:r>
+        <w:rPr>
+          <w:rFonts w:hint="eastAsia"/>
+        </w:rPr>
+        <w:t>目的。範囲</w:t>
+      </w:r>
+    </w:p>
+    <w:p>
+      <w:pPr>
+        <w:pStyle w:val="a3"/>
+        <w:numPr>
+          <w:ilvl w:val="3"/>
+          <w:numId w:val="10"/>
+        </w:numPr>
+        <w:ind w:leftChars="0"/>
+      </w:pPr>
+      <w:r>
+        <w:rPr>
+          <w:rFonts w:hint="eastAsia"/>
+        </w:rPr>
+        <w:t>方法</w:t>
+      </w:r>
+    </w:p>
+    <w:p>
+      <w:pPr>
+        <w:pStyle w:val="a3"/>
+        <w:numPr>
+          <w:ilvl w:val="3"/>
+          <w:numId w:val="10"/>
+        </w:numPr>
+        <w:ind w:leftChars="0"/>
+      </w:pPr>
+      <w:r>
+        <w:rPr>
+          <w:rFonts w:hint="eastAsia"/>
+        </w:rPr>
+        <w:t>開始基準</w:t>
+      </w:r>
+    </w:p>
+    <w:p>
+      <w:pPr>
+        <w:pStyle w:val="a3"/>
+        <w:numPr>
+          <w:ilvl w:val="3"/>
+          <w:numId w:val="10"/>
+        </w:numPr>
+        <w:ind w:leftChars="0"/>
+      </w:pPr>
+      <w:r>
+        <w:rPr>
+          <w:rFonts w:hint="eastAsia"/>
+        </w:rPr>
+        <w:t>完了基準</w:t>
+      </w:r>
+    </w:p>
+    <w:p>
+      <w:pPr>
+        <w:pStyle w:val="a3"/>
+        <w:numPr>
+          <w:ilvl w:val="3"/>
+          <w:numId w:val="10"/>
+        </w:numPr>
+        <w:ind w:leftChars="0"/>
+      </w:pPr>
+      <w:r>
+        <w:rPr>
+          <w:rFonts w:hint="eastAsia"/>
+        </w:rPr>
+        <w:t>資源</w:t>
+      </w:r>
+    </w:p>
+    <w:p>
+      <w:pPr>
+        <w:pStyle w:val="a3"/>
+        <w:numPr>
+          <w:ilvl w:val="3"/>
+          <w:numId w:val="10"/>
+        </w:numPr>
+        <w:ind w:leftChars="0"/>
+      </w:pPr>
+      <w:r>
+        <w:rPr>
+          <w:rFonts w:hint="eastAsia"/>
+        </w:rPr>
+        <w:t>体制</w:t>
+      </w:r>
+    </w:p>
+    <w:p>
+      <w:pPr>
+        <w:pStyle w:val="a3"/>
+        <w:numPr>
+          <w:ilvl w:val="3"/>
+          <w:numId w:val="10"/>
+        </w:numPr>
+        <w:ind w:leftChars="0"/>
+      </w:pPr>
+      <w:r>
+        <w:rPr>
+          <w:rFonts w:hint="eastAsia"/>
+        </w:rPr>
+        <w:t>スケジュール</w:t>
+      </w:r>
+    </w:p>
+    <w:p>
+      <w:pPr>
+        <w:pStyle w:val="a3"/>
+        <w:numPr>
+          <w:ilvl w:val="3"/>
+          <w:numId w:val="10"/>
+        </w:numPr>
+        <w:ind w:leftChars="0"/>
+        <w:rPr>
+          <w:rFonts w:hint="eastAsia"/>
+        </w:rPr>
+      </w:pPr>
+      <w:r>
+        <w:rPr>
+          <w:rFonts w:hint="eastAsia"/>
+        </w:rPr>
+        <w:t>検収方法</w:t>
+      </w:r>
+    </w:p>
+    <w:p>
+      <w:pPr>
+        <w:pStyle w:val="a3"/>
+        <w:numPr>
+          <w:ilvl w:val="2"/>
+          <w:numId w:val="10"/>
+        </w:numPr>
+        <w:ind w:leftChars="0"/>
+      </w:pPr>
+      <w:r>
+        <w:rPr>
+          <w:rFonts w:hint="eastAsia"/>
+        </w:rPr>
+        <w:t>運用</w:t>
+      </w:r>
+      <w:r>
+        <w:rPr>
+          <w:rFonts w:hint="eastAsia"/>
+        </w:rPr>
+        <w:t>テスト計画</w:t>
+      </w:r>
+    </w:p>
+    <w:p>
+      <w:pPr>
+        <w:pStyle w:val="a3"/>
+        <w:numPr>
+          <w:ilvl w:val="3"/>
+          <w:numId w:val="10"/>
+        </w:numPr>
+        <w:ind w:leftChars="0"/>
+      </w:pPr>
+      <w:r>
+        <w:rPr>
+          <w:rFonts w:hint="eastAsia"/>
+        </w:rPr>
+        <w:t>目的。範囲</w:t>
+      </w:r>
+    </w:p>
+    <w:p>
+      <w:pPr>
+        <w:pStyle w:val="a3"/>
+        <w:numPr>
+          <w:ilvl w:val="3"/>
+          <w:numId w:val="10"/>
+        </w:numPr>
+        <w:ind w:leftChars="0"/>
+      </w:pPr>
+      <w:r>
+        <w:rPr>
+          <w:rFonts w:hint="eastAsia"/>
+        </w:rPr>
+        <w:t>方法</w:t>
+      </w:r>
+    </w:p>
+    <w:p>
+      <w:pPr>
+        <w:pStyle w:val="a3"/>
+        <w:numPr>
+          <w:ilvl w:val="3"/>
+          <w:numId w:val="10"/>
+        </w:numPr>
+        <w:ind w:leftChars="0"/>
+      </w:pPr>
+      <w:r>
+        <w:rPr>
+          <w:rFonts w:hint="eastAsia"/>
+        </w:rPr>
+        <w:t>開始基準</w:t>
+      </w:r>
+    </w:p>
+    <w:p>
+      <w:pPr>
+        <w:pStyle w:val="a3"/>
+        <w:numPr>
+          <w:ilvl w:val="3"/>
+          <w:numId w:val="10"/>
+        </w:numPr>
+        <w:ind w:leftChars="0"/>
+      </w:pPr>
+      <w:r>
+        <w:rPr>
+          <w:rFonts w:hint="eastAsia"/>
+        </w:rPr>
+        <w:t>完了基準</w:t>
+      </w:r>
+    </w:p>
+    <w:p>
+      <w:pPr>
+        <w:pStyle w:val="a3"/>
+        <w:numPr>
+          <w:ilvl w:val="3"/>
+          <w:numId w:val="10"/>
+        </w:numPr>
+        <w:ind w:leftChars="0"/>
+      </w:pPr>
+      <w:r>
+        <w:rPr>
+          <w:rFonts w:hint="eastAsia"/>
+        </w:rPr>
+        <w:t>資源</w:t>
+      </w:r>
+    </w:p>
+    <w:p>
+      <w:pPr>
+        <w:pStyle w:val="a3"/>
+        <w:numPr>
+          <w:ilvl w:val="3"/>
+          <w:numId w:val="10"/>
+        </w:numPr>
+        <w:ind w:leftChars="0"/>
+      </w:pPr>
+      <w:r>
+        <w:rPr>
+          <w:rFonts w:hint="eastAsia"/>
+        </w:rPr>
+        <w:t>体制</w:t>
+      </w:r>
+    </w:p>
+    <w:p>
+      <w:pPr>
+        <w:pStyle w:val="a3"/>
+        <w:numPr>
+          <w:ilvl w:val="3"/>
+          <w:numId w:val="10"/>
+        </w:numPr>
+        <w:ind w:leftChars="0"/>
+      </w:pPr>
+      <w:r>
+        <w:rPr>
+          <w:rFonts w:hint="eastAsia"/>
+        </w:rPr>
+        <w:t>スケジュール</w:t>
+      </w:r>
+    </w:p>
+    <w:p>
+      <w:pPr>
+        <w:pStyle w:val="a3"/>
+        <w:numPr>
+          <w:ilvl w:val="3"/>
+          <w:numId w:val="10"/>
+        </w:numPr>
+        <w:ind w:leftChars="0"/>
+      </w:pPr>
+      <w:r>
+        <w:rPr>
+          <w:rFonts w:hint="eastAsia"/>
+        </w:rPr>
+        <w:t>検収方法</w:t>
+      </w:r>
+    </w:p>
+    <w:p>
+      <w:pPr>
+        <w:pStyle w:val="a3"/>
+        <w:numPr>
+          <w:ilvl w:val="2"/>
+          <w:numId w:val="10"/>
+        </w:numPr>
+        <w:ind w:leftChars="0"/>
+        <w:rPr>
+          <w:rFonts w:hint="eastAsia"/>
+        </w:rPr>
+      </w:pPr>
+      <w:r>
+        <w:rPr>
+          <w:rFonts w:hint="eastAsia"/>
+        </w:rPr>
+        <w:lastRenderedPageBreak/>
+        <w:t>シニア承認</w:t>
+      </w:r>
+    </w:p>
+    <w:p>
+      <w:pPr>
+        <w:pStyle w:val="a3"/>
+        <w:numPr>
+          <w:ilvl w:val="2"/>
+          <w:numId w:val="10"/>
+        </w:numPr>
+        <w:ind w:leftChars="0"/>
+        <w:rPr>
+          <w:rFonts w:hint="eastAsia"/>
+        </w:rPr>
+      </w:pPr>
+      <w:r>
+        <w:rPr>
+          <w:rFonts w:hint="eastAsia"/>
+        </w:rPr>
+        <w:t>ユーザ承認</w:t>
+      </w:r>
+    </w:p>
+    <w:p>
+      <w:pPr>
+        <w:pStyle w:val="a3"/>
+        <w:numPr>
+          <w:ilvl w:val="0"/>
+          <w:numId w:val="10"/>
+        </w:numPr>
+        <w:ind w:leftChars="0"/>
+      </w:pPr>
+      <w:r>
+        <w:rPr>
+          <w:rFonts w:hint="eastAsia"/>
+        </w:rPr>
+        <w:t>開発</w:t>
       </w:r>
     </w:p>
     <w:p>
@@ -666,7 +1899,61 @@
         <w:rPr>
           <w:rFonts w:hint="eastAsia"/>
         </w:rPr>
-        <w:t>定義</w:t>
+        <w:t>プログラム</w:t>
+      </w:r>
+    </w:p>
+    <w:p>
+      <w:pPr>
+        <w:pStyle w:val="a3"/>
+        <w:numPr>
+          <w:ilvl w:val="2"/>
+          <w:numId w:val="10"/>
+        </w:numPr>
+        <w:ind w:leftChars="0"/>
+      </w:pPr>
+      <w:r>
+        <w:rPr>
+          <w:rFonts w:hint="eastAsia"/>
+        </w:rPr>
+        <w:t>プログラミング</w:t>
+      </w:r>
+    </w:p>
+    <w:p>
+      <w:pPr>
+        <w:pStyle w:val="a3"/>
+        <w:numPr>
+          <w:ilvl w:val="2"/>
+          <w:numId w:val="10"/>
+        </w:numPr>
+        <w:ind w:leftChars="0"/>
+        <w:rPr>
+          <w:rFonts w:hint="eastAsia"/>
+        </w:rPr>
+      </w:pPr>
+      <w:r>
+        <w:rPr>
+          <w:rFonts w:hint="eastAsia"/>
+        </w:rPr>
+        <w:t>シニア承認</w:t>
+      </w:r>
+    </w:p>
+    <w:p>
+      <w:pPr>
+        <w:pStyle w:val="a3"/>
+        <w:numPr>
+          <w:ilvl w:val="2"/>
+          <w:numId w:val="10"/>
+        </w:numPr>
+        <w:ind w:leftChars="0"/>
+        <w:rPr>
+          <w:rFonts w:hint="eastAsia"/>
+        </w:rPr>
+      </w:pPr>
+      <w:r>
+        <w:rPr>
+          <w:rFonts w:hint="eastAsia"/>
+        </w:rPr>
+        <w:t>ユーザ承認</w:t>
       </w:r>
     </w:p>
     <w:p>
@@ -682,7 +1969,99 @@
         <w:rPr>
           <w:rFonts w:hint="eastAsia"/>
         </w:rPr>
-        <w:t>成果物</w:t>
+        <w:t>テスト</w:t>
+      </w:r>
+      <w:r>
+        <w:rPr>
+          <w:rFonts w:hint="eastAsia"/>
+        </w:rPr>
+        <w:t>報告書</w:t>
+      </w:r>
+    </w:p>
+    <w:p>
+      <w:pPr>
+        <w:pStyle w:val="a3"/>
+        <w:numPr>
+          <w:ilvl w:val="2"/>
+          <w:numId w:val="10"/>
+        </w:numPr>
+        <w:ind w:leftChars="0"/>
+      </w:pPr>
+      <w:r>
+        <w:rPr>
+          <w:rFonts w:hint="eastAsia"/>
+        </w:rPr>
+        <w:t>単体テスト</w:t>
+      </w:r>
+    </w:p>
+    <w:p>
+      <w:pPr>
+        <w:pStyle w:val="a3"/>
+        <w:numPr>
+          <w:ilvl w:val="2"/>
+          <w:numId w:val="10"/>
+        </w:numPr>
+        <w:ind w:leftChars="0"/>
+      </w:pPr>
+      <w:r>
+        <w:rPr>
+          <w:rFonts w:hint="eastAsia"/>
+        </w:rPr>
+        <w:t>結合テスト</w:t>
+      </w:r>
+    </w:p>
+    <w:p>
+      <w:pPr>
+        <w:pStyle w:val="a3"/>
+        <w:numPr>
+          <w:ilvl w:val="2"/>
+          <w:numId w:val="10"/>
+        </w:numPr>
+        <w:ind w:leftChars="0"/>
+      </w:pPr>
+      <w:r>
+        <w:rPr>
+          <w:rFonts w:hint="eastAsia"/>
+        </w:rPr>
+        <w:t>システムテスト</w:t>
+      </w:r>
+    </w:p>
+    <w:p>
+      <w:pPr>
+        <w:pStyle w:val="a3"/>
+        <w:numPr>
+          <w:ilvl w:val="2"/>
+          <w:numId w:val="10"/>
+        </w:numPr>
+        <w:ind w:leftChars="0"/>
+        <w:rPr>
+          <w:rFonts w:hint="eastAsia"/>
+        </w:rPr>
+      </w:pPr>
+      <w:r>
+        <w:rPr>
+          <w:rFonts w:hint="eastAsia"/>
+        </w:rPr>
+        <w:t>シニア承認</w:t>
+      </w:r>
+    </w:p>
+    <w:p>
+      <w:pPr>
+        <w:pStyle w:val="a3"/>
+        <w:numPr>
+          <w:ilvl w:val="2"/>
+          <w:numId w:val="10"/>
+        </w:numPr>
+        <w:ind w:leftChars="0"/>
+        <w:rPr>
+          <w:rFonts w:hint="eastAsia"/>
+        </w:rPr>
+      </w:pPr>
+      <w:r>
+        <w:rPr>
+          <w:rFonts w:hint="eastAsia"/>
+        </w:rPr>
+        <w:t>ユーザ承認</w:t>
       </w:r>
     </w:p>
     <w:p>
@@ -698,7 +2077,269 @@
         <w:rPr>
           <w:rFonts w:hint="eastAsia"/>
         </w:rPr>
-        <w:t>資料提供</w:t>
+        <w:t>納品</w:t>
+      </w:r>
+    </w:p>
+    <w:p>
+      <w:pPr>
+        <w:pStyle w:val="a3"/>
+        <w:numPr>
+          <w:ilvl w:val="2"/>
+          <w:numId w:val="10"/>
+        </w:numPr>
+        <w:ind w:leftChars="0"/>
+      </w:pPr>
+      <w:r>
+        <w:rPr>
+          <w:rFonts w:hint="eastAsia"/>
+        </w:rPr>
+        <w:t>納品書作成</w:t>
+      </w:r>
+    </w:p>
+    <w:p>
+      <w:pPr>
+        <w:pStyle w:val="a3"/>
+        <w:numPr>
+          <w:ilvl w:val="3"/>
+          <w:numId w:val="10"/>
+        </w:numPr>
+        <w:ind w:leftChars="0"/>
+      </w:pPr>
+      <w:r>
+        <w:rPr>
+          <w:rFonts w:hint="eastAsia"/>
+        </w:rPr>
+        <w:t>あて先</w:t>
+      </w:r>
+    </w:p>
+    <w:p>
+      <w:pPr>
+        <w:pStyle w:val="a3"/>
+        <w:numPr>
+          <w:ilvl w:val="3"/>
+          <w:numId w:val="10"/>
+        </w:numPr>
+        <w:ind w:leftChars="0"/>
+      </w:pPr>
+      <w:r>
+        <w:rPr>
+          <w:rFonts w:hint="eastAsia"/>
+        </w:rPr>
+        <w:t>作成日</w:t>
+      </w:r>
+    </w:p>
+    <w:p>
+      <w:pPr>
+        <w:pStyle w:val="a3"/>
+        <w:numPr>
+          <w:ilvl w:val="3"/>
+          <w:numId w:val="10"/>
+        </w:numPr>
+        <w:ind w:leftChars="0"/>
+      </w:pPr>
+      <w:r>
+        <w:rPr>
+          <w:rFonts w:hint="eastAsia"/>
+        </w:rPr>
+        <w:t>作成者</w:t>
+      </w:r>
+    </w:p>
+    <w:p>
+      <w:pPr>
+        <w:pStyle w:val="a3"/>
+        <w:numPr>
+          <w:ilvl w:val="3"/>
+          <w:numId w:val="10"/>
+        </w:numPr>
+        <w:ind w:leftChars="0"/>
+      </w:pPr>
+      <w:r>
+        <w:rPr>
+          <w:rFonts w:hint="eastAsia"/>
+        </w:rPr>
+        <w:t>担当者</w:t>
+      </w:r>
+    </w:p>
+    <w:p>
+      <w:pPr>
+        <w:pStyle w:val="a3"/>
+        <w:numPr>
+          <w:ilvl w:val="4"/>
+          <w:numId w:val="10"/>
+        </w:numPr>
+        <w:ind w:leftChars="0"/>
+      </w:pPr>
+      <w:r>
+        <w:rPr>
+          <w:rFonts w:hint="eastAsia"/>
+        </w:rPr>
+        <w:t>発注担当者</w:t>
+      </w:r>
+    </w:p>
+    <w:p>
+      <w:pPr>
+        <w:pStyle w:val="a3"/>
+        <w:numPr>
+          <w:ilvl w:val="4"/>
+          <w:numId w:val="10"/>
+        </w:numPr>
+        <w:ind w:leftChars="0"/>
+      </w:pPr>
+      <w:r>
+        <w:rPr>
+          <w:rFonts w:hint="eastAsia"/>
+        </w:rPr>
+        <w:t>受注担当者</w:t>
+      </w:r>
+    </w:p>
+    <w:p>
+      <w:pPr>
+        <w:pStyle w:val="a3"/>
+        <w:numPr>
+          <w:ilvl w:val="3"/>
+          <w:numId w:val="10"/>
+        </w:numPr>
+        <w:ind w:leftChars="0"/>
+      </w:pPr>
+      <w:r>
+        <w:rPr>
+          <w:rFonts w:hint="eastAsia"/>
+        </w:rPr>
+        <w:t>タイトル</w:t>
+      </w:r>
+    </w:p>
+    <w:p>
+      <w:pPr>
+        <w:pStyle w:val="a3"/>
+        <w:numPr>
+          <w:ilvl w:val="3"/>
+          <w:numId w:val="10"/>
+        </w:numPr>
+        <w:ind w:leftChars="0"/>
+      </w:pPr>
+      <w:r>
+        <w:rPr>
+          <w:rFonts w:hint="eastAsia"/>
+        </w:rPr>
+        <w:t>納品先</w:t>
+      </w:r>
+    </w:p>
+    <w:p>
+      <w:pPr>
+        <w:pStyle w:val="a3"/>
+        <w:numPr>
+          <w:ilvl w:val="3"/>
+          <w:numId w:val="10"/>
+        </w:numPr>
+        <w:ind w:leftChars="0"/>
+      </w:pPr>
+      <w:r>
+        <w:rPr>
+          <w:rFonts w:hint="eastAsia"/>
+        </w:rPr>
+        <w:t>金額</w:t>
+      </w:r>
+    </w:p>
+    <w:p>
+      <w:pPr>
+        <w:pStyle w:val="a3"/>
+        <w:numPr>
+          <w:ilvl w:val="2"/>
+          <w:numId w:val="10"/>
+        </w:numPr>
+        <w:ind w:leftChars="0"/>
+      </w:pPr>
+      <w:r>
+        <w:rPr>
+          <w:rFonts w:hint="eastAsia"/>
+        </w:rPr>
+        <w:t>マニュアル作成</w:t>
+      </w:r>
+    </w:p>
+    <w:p>
+      <w:pPr>
+        <w:pStyle w:val="a3"/>
+        <w:numPr>
+          <w:ilvl w:val="3"/>
+          <w:numId w:val="10"/>
+        </w:numPr>
+        <w:ind w:leftChars="0"/>
+      </w:pPr>
+      <w:r>
+        <w:rPr>
+          <w:rFonts w:hint="eastAsia"/>
+        </w:rPr>
+        <w:t>目次</w:t>
+      </w:r>
+    </w:p>
+    <w:p>
+      <w:pPr>
+        <w:pStyle w:val="a3"/>
+        <w:numPr>
+          <w:ilvl w:val="3"/>
+          <w:numId w:val="10"/>
+        </w:numPr>
+        <w:ind w:leftChars="0"/>
+      </w:pPr>
+      <w:r>
+        <w:rPr>
+          <w:rFonts w:hint="eastAsia"/>
+        </w:rPr>
+        <w:t>使い方</w:t>
+      </w:r>
+    </w:p>
+    <w:p>
+      <w:pPr>
+        <w:pStyle w:val="a3"/>
+        <w:numPr>
+          <w:ilvl w:val="2"/>
+          <w:numId w:val="10"/>
+        </w:numPr>
+        <w:ind w:leftChars="0"/>
+      </w:pPr>
+      <w:r>
+        <w:rPr>
+          <w:rFonts w:hint="eastAsia"/>
+        </w:rPr>
+        <w:t>シニア承認</w:t>
+      </w:r>
+    </w:p>
+    <w:p>
+      <w:pPr>
+        <w:pStyle w:val="a3"/>
+        <w:numPr>
+          <w:ilvl w:val="2"/>
+          <w:numId w:val="10"/>
+        </w:numPr>
+        <w:ind w:leftChars="0"/>
+        <w:rPr>
+          <w:rFonts w:hint="eastAsia"/>
+        </w:rPr>
+      </w:pPr>
+      <w:r>
+        <w:rPr>
+          <w:rFonts w:hint="eastAsia"/>
+        </w:rPr>
+        <w:t>ユーザ承認</w:t>
+      </w:r>
+    </w:p>
+    <w:p>
+      <w:pPr>
+        <w:pStyle w:val="a3"/>
+        <w:numPr>
+          <w:ilvl w:val="0"/>
+          <w:numId w:val="10"/>
+        </w:numPr>
+        <w:ind w:leftChars="0"/>
+        <w:rPr>
+          <w:rFonts w:hint="eastAsia"/>
+        </w:rPr>
+      </w:pPr>
+      <w:r>
+        <w:rPr>
+          <w:rFonts w:hint="eastAsia"/>
+        </w:rPr>
+        <w:t>検収</w:t>
       </w:r>
     </w:p>
     <w:p>
@@ -709,12 +2350,15 @@
           <w:numId w:val="10"/>
         </w:numPr>
         <w:ind w:leftChars="0"/>
-      </w:pPr>
-      <w:r>
-        <w:rPr>
-          <w:rFonts w:hint="eastAsia"/>
-        </w:rPr>
-        <w:t>開発場所</w:t>
+        <w:rPr>
+          <w:rFonts w:hint="eastAsia"/>
+        </w:rPr>
+      </w:pPr>
+      <w:r>
+        <w:rPr>
+          <w:rFonts w:hint="eastAsia"/>
+        </w:rPr>
+        <w:t>運用テスト</w:t>
       </w:r>
     </w:p>
     <w:p>
@@ -730,7 +2374,106 @@
         <w:rPr>
           <w:rFonts w:hint="eastAsia"/>
         </w:rPr>
-        <w:t>指揮命令</w:t>
+        <w:t>検収</w:t>
+      </w:r>
+    </w:p>
+    <w:p>
+      <w:pPr>
+        <w:pStyle w:val="a3"/>
+        <w:numPr>
+          <w:ilvl w:val="2"/>
+          <w:numId w:val="10"/>
+        </w:numPr>
+        <w:ind w:leftChars="0"/>
+      </w:pPr>
+      <w:r>
+        <w:rPr>
+          <w:rFonts w:hint="eastAsia"/>
+        </w:rPr>
+        <w:t>納品書</w:t>
+      </w:r>
+      <w:r>
+        <w:rPr>
+          <w:rFonts w:hint="eastAsia"/>
+        </w:rPr>
+        <w:t>検収</w:t>
+      </w:r>
+    </w:p>
+    <w:p>
+      <w:pPr>
+        <w:pStyle w:val="a3"/>
+        <w:numPr>
+          <w:ilvl w:val="2"/>
+          <w:numId w:val="10"/>
+        </w:numPr>
+        <w:ind w:leftChars="0"/>
+      </w:pPr>
+      <w:r>
+        <w:rPr>
+          <w:rFonts w:hint="eastAsia"/>
+        </w:rPr>
+        <w:t>テスト報告書検収</w:t>
+      </w:r>
+    </w:p>
+    <w:p>
+      <w:pPr>
+        <w:pStyle w:val="a3"/>
+        <w:numPr>
+          <w:ilvl w:val="2"/>
+          <w:numId w:val="10"/>
+        </w:numPr>
+        <w:ind w:leftChars="0"/>
+      </w:pPr>
+      <w:r>
+        <w:rPr>
+          <w:rFonts w:hint="eastAsia"/>
+        </w:rPr>
+        <w:t>プログラム</w:t>
+      </w:r>
+      <w:r>
+        <w:rPr>
+          <w:rFonts w:hint="eastAsia"/>
+        </w:rPr>
+        <w:t>検収</w:t>
+      </w:r>
+    </w:p>
+    <w:p>
+      <w:pPr>
+        <w:pStyle w:val="a3"/>
+        <w:numPr>
+          <w:ilvl w:val="2"/>
+          <w:numId w:val="10"/>
+        </w:numPr>
+        <w:ind w:leftChars="0"/>
+      </w:pPr>
+      <w:r>
+        <w:rPr>
+          <w:rFonts w:hint="eastAsia"/>
+        </w:rPr>
+        <w:t>マニュアル</w:t>
+      </w:r>
+      <w:r>
+        <w:rPr>
+          <w:rFonts w:hint="eastAsia"/>
+        </w:rPr>
+        <w:t>検収</w:t>
+      </w:r>
+    </w:p>
+    <w:p>
+      <w:pPr>
+        <w:pStyle w:val="a3"/>
+        <w:numPr>
+          <w:ilvl w:val="0"/>
+          <w:numId w:val="10"/>
+        </w:numPr>
+        <w:ind w:leftChars="0"/>
+      </w:pPr>
+      <w:r>
+        <w:rPr>
+          <w:rFonts w:hint="eastAsia"/>
+        </w:rPr>
+        <w:lastRenderedPageBreak/>
+        <w:t>プロジェクト監視・コントロール</w:t>
       </w:r>
     </w:p>
     <w:p>
@@ -746,7 +2489,7 @@
         <w:rPr>
           <w:rFonts w:hint="eastAsia"/>
         </w:rPr>
-        <w:t>連絡担当者</w:t>
+        <w:t>議事録作成</w:t>
       </w:r>
     </w:p>
     <w:p>
@@ -762,7 +2505,7 @@
         <w:rPr>
           <w:rFonts w:hint="eastAsia"/>
         </w:rPr>
-        <w:t>検収</w:t>
+        <w:t>週報作成</w:t>
       </w:r>
     </w:p>
     <w:p>
@@ -778,7 +2521,73 @@
         <w:rPr>
           <w:rFonts w:hint="eastAsia"/>
         </w:rPr>
-        <w:t>著作権</w:t>
+        <w:t>管理ツール</w:t>
+      </w:r>
+      <w:r>
+        <w:rPr>
+          <w:rFonts w:hint="eastAsia"/>
+        </w:rPr>
+        <w:t>作成</w:t>
+      </w:r>
+    </w:p>
+    <w:p>
+      <w:pPr>
+        <w:pStyle w:val="a3"/>
+        <w:numPr>
+          <w:ilvl w:val="2"/>
+          <w:numId w:val="10"/>
+        </w:numPr>
+        <w:ind w:leftChars="0"/>
+      </w:pPr>
+      <w:r>
+        <w:rPr>
+          <w:rFonts w:hint="eastAsia"/>
+        </w:rPr>
+        <w:t>ガントチャート</w:t>
+      </w:r>
+      <w:r>
+        <w:rPr>
+          <w:rFonts w:hint="eastAsia"/>
+        </w:rPr>
+        <w:t>作成</w:t>
+      </w:r>
+    </w:p>
+    <w:p>
+      <w:pPr>
+        <w:pStyle w:val="a3"/>
+        <w:numPr>
+          <w:ilvl w:val="2"/>
+          <w:numId w:val="10"/>
+        </w:numPr>
+        <w:ind w:leftChars="0"/>
+      </w:pPr>
+      <w:r>
+        <w:rPr>
+          <w:rFonts w:hint="eastAsia"/>
+        </w:rPr>
+        <w:t>EVM</w:t>
+      </w:r>
+      <w:r>
+        <w:rPr>
+          <w:rFonts w:hint="eastAsia"/>
+        </w:rPr>
+        <w:t>作成</w:t>
+      </w:r>
+    </w:p>
+    <w:p>
+      <w:pPr>
+        <w:pStyle w:val="a3"/>
+        <w:numPr>
+          <w:ilvl w:val="0"/>
+          <w:numId w:val="10"/>
+        </w:numPr>
+        <w:ind w:leftChars="0"/>
+      </w:pPr>
+      <w:r>
+        <w:rPr>
+          <w:rFonts w:hint="eastAsia"/>
+        </w:rPr>
+        <w:t>プロジェクト終結</w:t>
       </w:r>
     </w:p>
     <w:p>
@@ -794,8 +2603,48 @@
         <w:rPr>
           <w:rFonts w:hint="eastAsia"/>
         </w:rPr>
-        <w:t>契約内容の変更</w:t>
-      </w:r>
+        <w:t>マネジメントレポート</w:t>
+      </w:r>
+      <w:r>
+        <w:rPr>
+          <w:rFonts w:hint="eastAsia"/>
+        </w:rPr>
+        <w:t>作成</w:t>
+      </w:r>
+    </w:p>
+    <w:p>
+      <w:pPr>
+        <w:pStyle w:val="a3"/>
+        <w:numPr>
+          <w:ilvl w:val="2"/>
+          <w:numId w:val="10"/>
+        </w:numPr>
+        <w:ind w:leftChars="0"/>
+      </w:pPr>
+      <w:r>
+        <w:rPr>
+          <w:rFonts w:hint="eastAsia"/>
+        </w:rPr>
+        <w:t>ユーザ承認</w:t>
+      </w:r>
+    </w:p>
+    <w:p>
+      <w:pPr>
+        <w:pStyle w:val="a3"/>
+        <w:numPr>
+          <w:ilvl w:val="2"/>
+          <w:numId w:val="10"/>
+        </w:numPr>
+        <w:ind w:leftChars="0"/>
+      </w:pPr>
+      <w:r>
+        <w:rPr>
+          <w:rFonts w:hint="eastAsia"/>
+        </w:rPr>
+        <w:t>シニア承認</w:t>
+      </w:r>
+      <w:bookmarkStart w:id="1" w:name="_GoBack"/>
+      <w:bookmarkEnd w:id="1"/>
     </w:p>
     <w:p>
       <w:pPr>
@@ -810,7 +2659,67 @@
         <w:rPr>
           <w:rFonts w:hint="eastAsia"/>
         </w:rPr>
-        <w:t>契約期限</w:t>
+        <w:t>PD</w:t>
+      </w:r>
+      <w:r>
+        <w:rPr>
+          <w:rFonts w:hint="eastAsia"/>
+        </w:rPr>
+        <w:t>発表</w:t>
+      </w:r>
+    </w:p>
+    <w:p>
+      <w:pPr>
+        <w:pStyle w:val="a3"/>
+        <w:numPr>
+          <w:ilvl w:val="2"/>
+          <w:numId w:val="10"/>
+        </w:numPr>
+        <w:ind w:leftChars="0"/>
+      </w:pPr>
+      <w:r>
+        <w:rPr>
+          <w:rFonts w:hint="eastAsia"/>
+        </w:rPr>
+        <w:t>PD</w:t>
+      </w:r>
+      <w:r>
+        <w:rPr>
+          <w:rFonts w:hint="eastAsia"/>
+        </w:rPr>
+        <w:t>発表スライド</w:t>
+      </w:r>
+    </w:p>
+    <w:p>
+      <w:pPr>
+        <w:pStyle w:val="a3"/>
+        <w:numPr>
+          <w:ilvl w:val="2"/>
+          <w:numId w:val="10"/>
+        </w:numPr>
+        <w:ind w:leftChars="0"/>
+      </w:pPr>
+      <w:r>
+        <w:rPr>
+          <w:rFonts w:hint="eastAsia"/>
+        </w:rPr>
+        <w:t>シニア承認</w:t>
+      </w:r>
+    </w:p>
+    <w:p>
+      <w:pPr>
+        <w:pStyle w:val="a3"/>
+        <w:numPr>
+          <w:ilvl w:val="2"/>
+          <w:numId w:val="10"/>
+        </w:numPr>
+        <w:ind w:leftChars="0"/>
+      </w:pPr>
+      <w:r>
+        <w:rPr>
+          <w:rFonts w:hint="eastAsia"/>
+        </w:rPr>
+        <w:t>ユーザ承認</w:t>
       </w:r>
     </w:p>
     <w:p>
@@ -826,1770 +2735,7 @@
         <w:rPr>
           <w:rFonts w:hint="eastAsia"/>
         </w:rPr>
-        <w:t>金額</w:t>
-      </w:r>
-    </w:p>
-    <w:p>
-      <w:pPr>
-        <w:pStyle w:val="a3"/>
-        <w:numPr>
-          <w:ilvl w:val="1"/>
-          <w:numId w:val="10"/>
-        </w:numPr>
-        <w:ind w:leftChars="0"/>
-      </w:pPr>
-      <w:r>
-        <w:rPr>
-          <w:rFonts w:hint="eastAsia"/>
-        </w:rPr>
-        <w:t>承認</w:t>
-      </w:r>
-    </w:p>
-    <w:p>
-      <w:pPr>
-        <w:pStyle w:val="a3"/>
-        <w:numPr>
-          <w:ilvl w:val="2"/>
-          <w:numId w:val="10"/>
-        </w:numPr>
-        <w:ind w:leftChars="0"/>
-      </w:pPr>
-      <w:r>
-        <w:rPr>
-          <w:rFonts w:hint="eastAsia"/>
-        </w:rPr>
-        <w:t>レビュー</w:t>
-      </w:r>
-    </w:p>
-    <w:p>
-      <w:pPr>
-        <w:pStyle w:val="a3"/>
-        <w:numPr>
-          <w:ilvl w:val="2"/>
-          <w:numId w:val="10"/>
-        </w:numPr>
-        <w:ind w:leftChars="0"/>
-      </w:pPr>
-      <w:r>
-        <w:rPr>
-          <w:rFonts w:hint="eastAsia"/>
-        </w:rPr>
-        <w:t>修正</w:t>
-      </w:r>
-    </w:p>
-    <w:p>
-      <w:pPr>
-        <w:pStyle w:val="a3"/>
-        <w:numPr>
-          <w:ilvl w:val="0"/>
-          <w:numId w:val="10"/>
-        </w:numPr>
-        <w:ind w:leftChars="0"/>
-      </w:pPr>
-      <w:r>
-        <w:rPr>
-          <w:rFonts w:hint="eastAsia"/>
-        </w:rPr>
-        <w:t>内部設計</w:t>
-      </w:r>
-    </w:p>
-    <w:p>
-      <w:pPr>
-        <w:pStyle w:val="a3"/>
-        <w:numPr>
-          <w:ilvl w:val="1"/>
-          <w:numId w:val="10"/>
-        </w:numPr>
-        <w:ind w:leftChars="0"/>
-      </w:pPr>
-      <w:r>
-        <w:rPr>
-          <w:rFonts w:hint="eastAsia"/>
-        </w:rPr>
-        <w:t>システム処理設計書</w:t>
-      </w:r>
-    </w:p>
-    <w:p>
-      <w:pPr>
-        <w:pStyle w:val="a3"/>
-        <w:numPr>
-          <w:ilvl w:val="1"/>
-          <w:numId w:val="10"/>
-        </w:numPr>
-        <w:ind w:leftChars="0"/>
-      </w:pPr>
-      <w:r>
-        <w:rPr>
-          <w:rFonts w:hint="eastAsia"/>
-        </w:rPr>
-        <w:t>物理データ設計書</w:t>
-      </w:r>
-    </w:p>
-    <w:p>
-      <w:pPr>
-        <w:pStyle w:val="a3"/>
-        <w:numPr>
-          <w:ilvl w:val="0"/>
-          <w:numId w:val="10"/>
-        </w:numPr>
-        <w:ind w:leftChars="0"/>
-      </w:pPr>
-      <w:r>
-        <w:rPr>
-          <w:rFonts w:hint="eastAsia"/>
-        </w:rPr>
-        <w:t>発注</w:t>
-      </w:r>
-    </w:p>
-    <w:p>
-      <w:pPr>
-        <w:pStyle w:val="a3"/>
-        <w:numPr>
-          <w:ilvl w:val="1"/>
-          <w:numId w:val="10"/>
-        </w:numPr>
-        <w:ind w:leftChars="0"/>
-      </w:pPr>
-      <w:r>
-        <w:rPr>
-          <w:rFonts w:hint="eastAsia"/>
-        </w:rPr>
-        <w:t>発注書</w:t>
-      </w:r>
-    </w:p>
-    <w:p>
-      <w:pPr>
-        <w:pStyle w:val="a3"/>
-        <w:numPr>
-          <w:ilvl w:val="2"/>
-          <w:numId w:val="10"/>
-        </w:numPr>
-        <w:ind w:leftChars="0"/>
-      </w:pPr>
-      <w:r>
-        <w:rPr>
-          <w:rFonts w:hint="eastAsia"/>
-        </w:rPr>
-        <w:t>あて先</w:t>
-      </w:r>
-    </w:p>
-    <w:p>
-      <w:pPr>
-        <w:pStyle w:val="a3"/>
-        <w:numPr>
-          <w:ilvl w:val="2"/>
-          <w:numId w:val="10"/>
-        </w:numPr>
-        <w:ind w:leftChars="0"/>
-      </w:pPr>
-      <w:r>
-        <w:rPr>
-          <w:rFonts w:hint="eastAsia"/>
-        </w:rPr>
-        <w:t>作成日</w:t>
-      </w:r>
-    </w:p>
-    <w:p>
-      <w:pPr>
-        <w:pStyle w:val="a3"/>
-        <w:numPr>
-          <w:ilvl w:val="2"/>
-          <w:numId w:val="10"/>
-        </w:numPr>
-        <w:ind w:leftChars="0"/>
-      </w:pPr>
-      <w:r>
-        <w:rPr>
-          <w:rFonts w:hint="eastAsia"/>
-        </w:rPr>
-        <w:t>作成者</w:t>
-      </w:r>
-    </w:p>
-    <w:p>
-      <w:pPr>
-        <w:pStyle w:val="a3"/>
-        <w:numPr>
-          <w:ilvl w:val="2"/>
-          <w:numId w:val="10"/>
-        </w:numPr>
-        <w:ind w:leftChars="0"/>
-      </w:pPr>
-      <w:r>
-        <w:rPr>
-          <w:rFonts w:hint="eastAsia"/>
-        </w:rPr>
-        <w:t>担当者</w:t>
-      </w:r>
-    </w:p>
-    <w:p>
-      <w:pPr>
-        <w:pStyle w:val="a3"/>
-        <w:numPr>
-          <w:ilvl w:val="3"/>
-          <w:numId w:val="10"/>
-        </w:numPr>
-        <w:ind w:leftChars="0"/>
-      </w:pPr>
-      <w:r>
-        <w:rPr>
-          <w:rFonts w:hint="eastAsia"/>
-        </w:rPr>
-        <w:t>発注担当者</w:t>
-      </w:r>
-    </w:p>
-    <w:p>
-      <w:pPr>
-        <w:pStyle w:val="a3"/>
-        <w:numPr>
-          <w:ilvl w:val="3"/>
-          <w:numId w:val="10"/>
-        </w:numPr>
-        <w:ind w:leftChars="0"/>
-      </w:pPr>
-      <w:r>
-        <w:rPr>
-          <w:rFonts w:hint="eastAsia"/>
-        </w:rPr>
-        <w:t>受注担当者</w:t>
-      </w:r>
-    </w:p>
-    <w:p>
-      <w:pPr>
-        <w:pStyle w:val="a3"/>
-        <w:numPr>
-          <w:ilvl w:val="2"/>
-          <w:numId w:val="10"/>
-        </w:numPr>
-        <w:ind w:leftChars="0"/>
-      </w:pPr>
-      <w:r>
-        <w:rPr>
-          <w:rFonts w:hint="eastAsia"/>
-        </w:rPr>
-        <w:t>タイトル</w:t>
-      </w:r>
-    </w:p>
-    <w:p>
-      <w:pPr>
-        <w:pStyle w:val="a3"/>
-        <w:numPr>
-          <w:ilvl w:val="2"/>
-          <w:numId w:val="10"/>
-        </w:numPr>
-        <w:ind w:leftChars="0"/>
-      </w:pPr>
-      <w:r>
-        <w:rPr>
-          <w:rFonts w:hint="eastAsia"/>
-        </w:rPr>
-        <w:t>希望納期</w:t>
-      </w:r>
-    </w:p>
-    <w:p>
-      <w:pPr>
-        <w:pStyle w:val="a3"/>
-        <w:numPr>
-          <w:ilvl w:val="2"/>
-          <w:numId w:val="10"/>
-        </w:numPr>
-        <w:ind w:leftChars="0"/>
-      </w:pPr>
-      <w:r>
-        <w:rPr>
-          <w:rFonts w:hint="eastAsia"/>
-        </w:rPr>
-        <w:t>納品先</w:t>
-      </w:r>
-      <w:bookmarkStart w:id="0" w:name="_GoBack"/>
-      <w:bookmarkEnd w:id="0"/>
-    </w:p>
-    <w:p>
-      <w:pPr>
-        <w:pStyle w:val="a3"/>
-        <w:numPr>
-          <w:ilvl w:val="2"/>
-          <w:numId w:val="10"/>
-        </w:numPr>
-        <w:ind w:leftChars="0"/>
-      </w:pPr>
-      <w:r>
-        <w:rPr>
-          <w:rFonts w:hint="eastAsia"/>
-        </w:rPr>
-        <w:t>合計金額</w:t>
-      </w:r>
-    </w:p>
-    <w:p>
-      <w:pPr>
-        <w:pStyle w:val="a3"/>
-        <w:numPr>
-          <w:ilvl w:val="2"/>
-          <w:numId w:val="10"/>
-        </w:numPr>
-        <w:ind w:leftChars="0"/>
-      </w:pPr>
-      <w:r>
-        <w:rPr>
-          <w:rFonts w:hint="eastAsia"/>
-        </w:rPr>
-        <w:t>レビュー</w:t>
-      </w:r>
-    </w:p>
-    <w:p>
-      <w:pPr>
-        <w:pStyle w:val="a3"/>
-        <w:numPr>
-          <w:ilvl w:val="2"/>
-          <w:numId w:val="10"/>
-        </w:numPr>
-        <w:ind w:leftChars="0"/>
-      </w:pPr>
-      <w:r>
-        <w:rPr>
-          <w:rFonts w:hint="eastAsia"/>
-        </w:rPr>
-        <w:t>修正</w:t>
-      </w:r>
-    </w:p>
-    <w:p>
-      <w:pPr>
-        <w:pStyle w:val="a3"/>
-        <w:numPr>
-          <w:ilvl w:val="2"/>
-          <w:numId w:val="10"/>
-        </w:numPr>
-        <w:ind w:leftChars="0"/>
-      </w:pPr>
-      <w:r>
-        <w:rPr>
-          <w:rFonts w:hint="eastAsia"/>
-        </w:rPr>
-        <w:t>承認</w:t>
-      </w:r>
-    </w:p>
-    <w:p>
-      <w:pPr>
-        <w:pStyle w:val="a3"/>
-        <w:numPr>
-          <w:ilvl w:val="1"/>
-          <w:numId w:val="10"/>
-        </w:numPr>
-        <w:ind w:leftChars="0"/>
-      </w:pPr>
-      <w:r>
-        <w:rPr>
-          <w:rFonts w:hint="eastAsia"/>
-        </w:rPr>
-        <w:t>テスト</w:t>
-      </w:r>
-      <w:commentRangeStart w:id="1"/>
-      <w:r>
-        <w:rPr>
-          <w:rFonts w:hint="eastAsia"/>
-        </w:rPr>
-        <w:t>計画書</w:t>
-      </w:r>
-      <w:commentRangeEnd w:id="1"/>
-      <w:r>
-        <w:rPr>
-          <w:rStyle w:val="a8"/>
-        </w:rPr>
-        <w:commentReference w:id="1"/>
-      </w:r>
-    </w:p>
-    <w:p>
-      <w:pPr>
-        <w:pStyle w:val="a3"/>
-        <w:numPr>
-          <w:ilvl w:val="2"/>
-          <w:numId w:val="10"/>
-        </w:numPr>
-        <w:ind w:leftChars="0"/>
-      </w:pPr>
-      <w:r>
-        <w:rPr>
-          <w:rFonts w:hint="eastAsia"/>
-        </w:rPr>
-        <w:t>単体テスト計画</w:t>
-      </w:r>
-    </w:p>
-    <w:p>
-      <w:pPr>
-        <w:pStyle w:val="a3"/>
-        <w:numPr>
-          <w:ilvl w:val="3"/>
-          <w:numId w:val="10"/>
-        </w:numPr>
-        <w:ind w:leftChars="0"/>
-      </w:pPr>
-      <w:r>
-        <w:rPr>
-          <w:rFonts w:hint="eastAsia"/>
-        </w:rPr>
-        <w:t>目的。範囲</w:t>
-      </w:r>
-    </w:p>
-    <w:p>
-      <w:pPr>
-        <w:pStyle w:val="a3"/>
-        <w:numPr>
-          <w:ilvl w:val="3"/>
-          <w:numId w:val="10"/>
-        </w:numPr>
-        <w:ind w:leftChars="0"/>
-      </w:pPr>
-      <w:r>
-        <w:rPr>
-          <w:rFonts w:hint="eastAsia"/>
-        </w:rPr>
-        <w:lastRenderedPageBreak/>
-        <w:t>方法</w:t>
-      </w:r>
-    </w:p>
-    <w:p>
-      <w:pPr>
-        <w:pStyle w:val="a3"/>
-        <w:numPr>
-          <w:ilvl w:val="3"/>
-          <w:numId w:val="10"/>
-        </w:numPr>
-        <w:ind w:leftChars="0"/>
-      </w:pPr>
-      <w:r>
-        <w:rPr>
-          <w:rFonts w:hint="eastAsia"/>
-        </w:rPr>
-        <w:t>開始基準</w:t>
-      </w:r>
-    </w:p>
-    <w:p>
-      <w:pPr>
-        <w:pStyle w:val="a3"/>
-        <w:numPr>
-          <w:ilvl w:val="3"/>
-          <w:numId w:val="10"/>
-        </w:numPr>
-        <w:ind w:leftChars="0"/>
-      </w:pPr>
-      <w:r>
-        <w:rPr>
-          <w:rFonts w:hint="eastAsia"/>
-        </w:rPr>
-        <w:t>完了基準</w:t>
-      </w:r>
-    </w:p>
-    <w:p>
-      <w:pPr>
-        <w:pStyle w:val="a3"/>
-        <w:numPr>
-          <w:ilvl w:val="3"/>
-          <w:numId w:val="10"/>
-        </w:numPr>
-        <w:ind w:leftChars="0"/>
-      </w:pPr>
-      <w:r>
-        <w:rPr>
-          <w:rFonts w:hint="eastAsia"/>
-        </w:rPr>
-        <w:t>資源</w:t>
-      </w:r>
-    </w:p>
-    <w:p>
-      <w:pPr>
-        <w:pStyle w:val="a3"/>
-        <w:numPr>
-          <w:ilvl w:val="3"/>
-          <w:numId w:val="10"/>
-        </w:numPr>
-        <w:ind w:leftChars="0"/>
-      </w:pPr>
-      <w:r>
-        <w:rPr>
-          <w:rFonts w:hint="eastAsia"/>
-        </w:rPr>
-        <w:t>体制</w:t>
-      </w:r>
-    </w:p>
-    <w:p>
-      <w:pPr>
-        <w:pStyle w:val="a3"/>
-        <w:numPr>
-          <w:ilvl w:val="3"/>
-          <w:numId w:val="10"/>
-        </w:numPr>
-        <w:ind w:leftChars="0"/>
-      </w:pPr>
-      <w:r>
-        <w:rPr>
-          <w:rFonts w:hint="eastAsia"/>
-        </w:rPr>
-        <w:t>スケジュール</w:t>
-      </w:r>
-    </w:p>
-    <w:p>
-      <w:pPr>
-        <w:pStyle w:val="a3"/>
-        <w:numPr>
-          <w:ilvl w:val="3"/>
-          <w:numId w:val="10"/>
-        </w:numPr>
-        <w:ind w:leftChars="0"/>
-      </w:pPr>
-      <w:r>
-        <w:rPr>
-          <w:rFonts w:hint="eastAsia"/>
-        </w:rPr>
-        <w:t>検収方法</w:t>
-      </w:r>
-    </w:p>
-    <w:p>
-      <w:pPr>
-        <w:pStyle w:val="a3"/>
-        <w:numPr>
-          <w:ilvl w:val="3"/>
-          <w:numId w:val="10"/>
-        </w:numPr>
-        <w:ind w:leftChars="0"/>
-      </w:pPr>
-      <w:r>
-        <w:rPr>
-          <w:rFonts w:hint="eastAsia"/>
-        </w:rPr>
-        <w:t>レビュー</w:t>
-      </w:r>
-    </w:p>
-    <w:p>
-      <w:pPr>
-        <w:pStyle w:val="a3"/>
-        <w:numPr>
-          <w:ilvl w:val="3"/>
-          <w:numId w:val="10"/>
-        </w:numPr>
-        <w:ind w:leftChars="0"/>
-      </w:pPr>
-      <w:r>
-        <w:rPr>
-          <w:rFonts w:hint="eastAsia"/>
-        </w:rPr>
-        <w:t>修正</w:t>
-      </w:r>
-    </w:p>
-    <w:p>
-      <w:pPr>
-        <w:pStyle w:val="a3"/>
-        <w:numPr>
-          <w:ilvl w:val="3"/>
-          <w:numId w:val="10"/>
-        </w:numPr>
-        <w:ind w:leftChars="0"/>
-      </w:pPr>
-      <w:r>
-        <w:rPr>
-          <w:rFonts w:hint="eastAsia"/>
-        </w:rPr>
-        <w:t>承認</w:t>
-      </w:r>
-    </w:p>
-    <w:p>
-      <w:pPr>
-        <w:pStyle w:val="a3"/>
-        <w:numPr>
-          <w:ilvl w:val="2"/>
-          <w:numId w:val="10"/>
-        </w:numPr>
-        <w:ind w:leftChars="0"/>
-      </w:pPr>
-      <w:r>
-        <w:rPr>
-          <w:rFonts w:hint="eastAsia"/>
-        </w:rPr>
-        <w:t>結合テスト計画</w:t>
-      </w:r>
-    </w:p>
-    <w:p>
-      <w:pPr>
-        <w:pStyle w:val="a3"/>
-        <w:numPr>
-          <w:ilvl w:val="3"/>
-          <w:numId w:val="10"/>
-        </w:numPr>
-        <w:ind w:leftChars="0"/>
-      </w:pPr>
-      <w:r>
-        <w:rPr>
-          <w:rFonts w:hint="eastAsia"/>
-        </w:rPr>
-        <w:t>目的。範囲</w:t>
-      </w:r>
-    </w:p>
-    <w:p>
-      <w:pPr>
-        <w:pStyle w:val="a3"/>
-        <w:numPr>
-          <w:ilvl w:val="3"/>
-          <w:numId w:val="10"/>
-        </w:numPr>
-        <w:ind w:leftChars="0"/>
-      </w:pPr>
-      <w:r>
-        <w:rPr>
-          <w:rFonts w:hint="eastAsia"/>
-        </w:rPr>
-        <w:t>方法</w:t>
-      </w:r>
-    </w:p>
-    <w:p>
-      <w:pPr>
-        <w:pStyle w:val="a3"/>
-        <w:numPr>
-          <w:ilvl w:val="3"/>
-          <w:numId w:val="10"/>
-        </w:numPr>
-        <w:ind w:leftChars="0"/>
-      </w:pPr>
-      <w:r>
-        <w:rPr>
-          <w:rFonts w:hint="eastAsia"/>
-        </w:rPr>
-        <w:t>開始基準</w:t>
-      </w:r>
-    </w:p>
-    <w:p>
-      <w:pPr>
-        <w:pStyle w:val="a3"/>
-        <w:numPr>
-          <w:ilvl w:val="3"/>
-          <w:numId w:val="10"/>
-        </w:numPr>
-        <w:ind w:leftChars="0"/>
-      </w:pPr>
-      <w:r>
-        <w:rPr>
-          <w:rFonts w:hint="eastAsia"/>
-        </w:rPr>
-        <w:t>完了基準</w:t>
-      </w:r>
-    </w:p>
-    <w:p>
-      <w:pPr>
-        <w:pStyle w:val="a3"/>
-        <w:numPr>
-          <w:ilvl w:val="3"/>
-          <w:numId w:val="10"/>
-        </w:numPr>
-        <w:ind w:leftChars="0"/>
-      </w:pPr>
-      <w:r>
-        <w:rPr>
-          <w:rFonts w:hint="eastAsia"/>
-        </w:rPr>
-        <w:t>資源</w:t>
-      </w:r>
-    </w:p>
-    <w:p>
-      <w:pPr>
-        <w:pStyle w:val="a3"/>
-        <w:numPr>
-          <w:ilvl w:val="3"/>
-          <w:numId w:val="10"/>
-        </w:numPr>
-        <w:ind w:leftChars="0"/>
-      </w:pPr>
-      <w:r>
-        <w:rPr>
-          <w:rFonts w:hint="eastAsia"/>
-        </w:rPr>
-        <w:t>体制</w:t>
-      </w:r>
-    </w:p>
-    <w:p>
-      <w:pPr>
-        <w:pStyle w:val="a3"/>
-        <w:numPr>
-          <w:ilvl w:val="3"/>
-          <w:numId w:val="10"/>
-        </w:numPr>
-        <w:ind w:leftChars="0"/>
-      </w:pPr>
-      <w:r>
-        <w:rPr>
-          <w:rFonts w:hint="eastAsia"/>
-        </w:rPr>
-        <w:t>スケジュール</w:t>
-      </w:r>
-    </w:p>
-    <w:p>
-      <w:pPr>
-        <w:pStyle w:val="a3"/>
-        <w:numPr>
-          <w:ilvl w:val="3"/>
-          <w:numId w:val="10"/>
-        </w:numPr>
-        <w:ind w:leftChars="0"/>
-      </w:pPr>
-      <w:r>
-        <w:rPr>
-          <w:rFonts w:hint="eastAsia"/>
-        </w:rPr>
-        <w:t>検収方法</w:t>
-      </w:r>
-    </w:p>
-    <w:p>
-      <w:pPr>
-        <w:pStyle w:val="a3"/>
-        <w:numPr>
-          <w:ilvl w:val="3"/>
-          <w:numId w:val="10"/>
-        </w:numPr>
-        <w:ind w:leftChars="0"/>
-      </w:pPr>
-      <w:r>
-        <w:rPr>
-          <w:rFonts w:hint="eastAsia"/>
-        </w:rPr>
-        <w:t>レビュー</w:t>
-      </w:r>
-    </w:p>
-    <w:p>
-      <w:pPr>
-        <w:pStyle w:val="a3"/>
-        <w:numPr>
-          <w:ilvl w:val="3"/>
-          <w:numId w:val="10"/>
-        </w:numPr>
-        <w:ind w:leftChars="0"/>
-      </w:pPr>
-      <w:r>
-        <w:rPr>
-          <w:rFonts w:hint="eastAsia"/>
-        </w:rPr>
-        <w:t>修正</w:t>
-      </w:r>
-    </w:p>
-    <w:p>
-      <w:pPr>
-        <w:pStyle w:val="a3"/>
-        <w:numPr>
-          <w:ilvl w:val="3"/>
-          <w:numId w:val="10"/>
-        </w:numPr>
-        <w:ind w:leftChars="0"/>
-      </w:pPr>
-      <w:r>
-        <w:rPr>
-          <w:rFonts w:hint="eastAsia"/>
-        </w:rPr>
-        <w:t>承認</w:t>
-      </w:r>
-    </w:p>
-    <w:p>
-      <w:pPr>
-        <w:pStyle w:val="a3"/>
-        <w:numPr>
-          <w:ilvl w:val="2"/>
-          <w:numId w:val="10"/>
-        </w:numPr>
-        <w:ind w:leftChars="0"/>
-      </w:pPr>
-      <w:r>
-        <w:rPr>
-          <w:rFonts w:hint="eastAsia"/>
-        </w:rPr>
-        <w:t>システムテスト計画</w:t>
-      </w:r>
-    </w:p>
-    <w:p>
-      <w:pPr>
-        <w:pStyle w:val="a3"/>
-        <w:numPr>
-          <w:ilvl w:val="3"/>
-          <w:numId w:val="10"/>
-        </w:numPr>
-        <w:ind w:leftChars="0"/>
-      </w:pPr>
-      <w:r>
-        <w:rPr>
-          <w:rFonts w:hint="eastAsia"/>
-        </w:rPr>
-        <w:t>目的。範囲</w:t>
-      </w:r>
-    </w:p>
-    <w:p>
-      <w:pPr>
-        <w:pStyle w:val="a3"/>
-        <w:numPr>
-          <w:ilvl w:val="3"/>
-          <w:numId w:val="10"/>
-        </w:numPr>
-        <w:ind w:leftChars="0"/>
-      </w:pPr>
-      <w:r>
-        <w:rPr>
-          <w:rFonts w:hint="eastAsia"/>
-        </w:rPr>
-        <w:t>方法</w:t>
-      </w:r>
-    </w:p>
-    <w:p>
-      <w:pPr>
-        <w:pStyle w:val="a3"/>
-        <w:numPr>
-          <w:ilvl w:val="3"/>
-          <w:numId w:val="10"/>
-        </w:numPr>
-        <w:ind w:leftChars="0"/>
-      </w:pPr>
-      <w:r>
-        <w:rPr>
-          <w:rFonts w:hint="eastAsia"/>
-        </w:rPr>
-        <w:t>開始基準</w:t>
-      </w:r>
-    </w:p>
-    <w:p>
-      <w:pPr>
-        <w:pStyle w:val="a3"/>
-        <w:numPr>
-          <w:ilvl w:val="3"/>
-          <w:numId w:val="10"/>
-        </w:numPr>
-        <w:ind w:leftChars="0"/>
-      </w:pPr>
-      <w:r>
-        <w:rPr>
-          <w:rFonts w:hint="eastAsia"/>
-        </w:rPr>
-        <w:t>完了基準</w:t>
-      </w:r>
-    </w:p>
-    <w:p>
-      <w:pPr>
-        <w:pStyle w:val="a3"/>
-        <w:numPr>
-          <w:ilvl w:val="3"/>
-          <w:numId w:val="10"/>
-        </w:numPr>
-        <w:ind w:leftChars="0"/>
-      </w:pPr>
-      <w:r>
-        <w:rPr>
-          <w:rFonts w:hint="eastAsia"/>
-        </w:rPr>
-        <w:t>資源</w:t>
-      </w:r>
-    </w:p>
-    <w:p>
-      <w:pPr>
-        <w:pStyle w:val="a3"/>
-        <w:numPr>
-          <w:ilvl w:val="3"/>
-          <w:numId w:val="10"/>
-        </w:numPr>
-        <w:ind w:leftChars="0"/>
-      </w:pPr>
-      <w:r>
-        <w:rPr>
-          <w:rFonts w:hint="eastAsia"/>
-        </w:rPr>
-        <w:t>体制</w:t>
-      </w:r>
-    </w:p>
-    <w:p>
-      <w:pPr>
-        <w:pStyle w:val="a3"/>
-        <w:numPr>
-          <w:ilvl w:val="3"/>
-          <w:numId w:val="10"/>
-        </w:numPr>
-        <w:ind w:leftChars="0"/>
-      </w:pPr>
-      <w:r>
-        <w:rPr>
-          <w:rFonts w:hint="eastAsia"/>
-        </w:rPr>
-        <w:t>スケジュール</w:t>
-      </w:r>
-    </w:p>
-    <w:p>
-      <w:pPr>
-        <w:pStyle w:val="a3"/>
-        <w:numPr>
-          <w:ilvl w:val="3"/>
-          <w:numId w:val="10"/>
-        </w:numPr>
-        <w:ind w:leftChars="0"/>
-      </w:pPr>
-      <w:r>
-        <w:rPr>
-          <w:rFonts w:hint="eastAsia"/>
-        </w:rPr>
-        <w:t>検収方法</w:t>
-      </w:r>
-    </w:p>
-    <w:p>
-      <w:pPr>
-        <w:pStyle w:val="a3"/>
-        <w:numPr>
-          <w:ilvl w:val="3"/>
-          <w:numId w:val="10"/>
-        </w:numPr>
-        <w:ind w:leftChars="0"/>
-      </w:pPr>
-      <w:r>
-        <w:rPr>
-          <w:rFonts w:hint="eastAsia"/>
-        </w:rPr>
-        <w:t>レビュー</w:t>
-      </w:r>
-    </w:p>
-    <w:p>
-      <w:pPr>
-        <w:pStyle w:val="a3"/>
-        <w:numPr>
-          <w:ilvl w:val="3"/>
-          <w:numId w:val="10"/>
-        </w:numPr>
-        <w:ind w:leftChars="0"/>
-      </w:pPr>
-      <w:r>
-        <w:rPr>
-          <w:rFonts w:hint="eastAsia"/>
-        </w:rPr>
-        <w:t>修正</w:t>
-      </w:r>
-    </w:p>
-    <w:p>
-      <w:pPr>
-        <w:pStyle w:val="a3"/>
-        <w:numPr>
-          <w:ilvl w:val="3"/>
-          <w:numId w:val="10"/>
-        </w:numPr>
-        <w:ind w:leftChars="0"/>
-      </w:pPr>
-      <w:r>
-        <w:rPr>
-          <w:rFonts w:hint="eastAsia"/>
-        </w:rPr>
-        <w:t>承認</w:t>
-      </w:r>
-    </w:p>
-    <w:p>
-      <w:pPr>
-        <w:pStyle w:val="a3"/>
-        <w:numPr>
-          <w:ilvl w:val="0"/>
-          <w:numId w:val="10"/>
-        </w:numPr>
-        <w:ind w:leftChars="0"/>
-      </w:pPr>
-      <w:r>
-        <w:rPr>
-          <w:rFonts w:hint="eastAsia"/>
-        </w:rPr>
-        <w:t>開発</w:t>
-      </w:r>
-    </w:p>
-    <w:p>
-      <w:pPr>
-        <w:pStyle w:val="a3"/>
-        <w:numPr>
-          <w:ilvl w:val="1"/>
-          <w:numId w:val="10"/>
-        </w:numPr>
-        <w:ind w:leftChars="0"/>
-      </w:pPr>
-      <w:r>
-        <w:rPr>
-          <w:rFonts w:hint="eastAsia"/>
-        </w:rPr>
-        <w:t>プログラム</w:t>
-      </w:r>
-    </w:p>
-    <w:p>
-      <w:pPr>
-        <w:pStyle w:val="a3"/>
-        <w:numPr>
-          <w:ilvl w:val="2"/>
-          <w:numId w:val="10"/>
-        </w:numPr>
-        <w:ind w:leftChars="0"/>
-      </w:pPr>
-      <w:r>
-        <w:rPr>
-          <w:rFonts w:hint="eastAsia"/>
-        </w:rPr>
-        <w:lastRenderedPageBreak/>
-        <w:t>プログラミング</w:t>
-      </w:r>
-    </w:p>
-    <w:p>
-      <w:pPr>
-        <w:pStyle w:val="a3"/>
-        <w:numPr>
-          <w:ilvl w:val="2"/>
-          <w:numId w:val="10"/>
-        </w:numPr>
-        <w:ind w:leftChars="0"/>
-      </w:pPr>
-      <w:r>
-        <w:rPr>
-          <w:rFonts w:hint="eastAsia"/>
-        </w:rPr>
-        <w:t>レビュー</w:t>
-      </w:r>
-    </w:p>
-    <w:p>
-      <w:pPr>
-        <w:pStyle w:val="a3"/>
-        <w:numPr>
-          <w:ilvl w:val="2"/>
-          <w:numId w:val="10"/>
-        </w:numPr>
-        <w:ind w:leftChars="0"/>
-      </w:pPr>
-      <w:r>
-        <w:rPr>
-          <w:rFonts w:hint="eastAsia"/>
-        </w:rPr>
-        <w:t>修正</w:t>
-      </w:r>
-    </w:p>
-    <w:p>
-      <w:pPr>
-        <w:pStyle w:val="a3"/>
-        <w:numPr>
-          <w:ilvl w:val="2"/>
-          <w:numId w:val="10"/>
-        </w:numPr>
-        <w:ind w:leftChars="0"/>
-      </w:pPr>
-      <w:r>
-        <w:rPr>
-          <w:rFonts w:hint="eastAsia"/>
-        </w:rPr>
-        <w:t>承認</w:t>
-      </w:r>
-    </w:p>
-    <w:p>
-      <w:pPr>
-        <w:pStyle w:val="a3"/>
-        <w:numPr>
-          <w:ilvl w:val="1"/>
-          <w:numId w:val="10"/>
-        </w:numPr>
-        <w:ind w:leftChars="0"/>
-      </w:pPr>
-      <w:r>
-        <w:rPr>
-          <w:rFonts w:hint="eastAsia"/>
-        </w:rPr>
-        <w:t>テスト</w:t>
-      </w:r>
-      <w:r>
-        <w:rPr>
-          <w:rFonts w:hint="eastAsia"/>
-        </w:rPr>
-        <w:t>報告書</w:t>
-      </w:r>
-    </w:p>
-    <w:p>
-      <w:pPr>
-        <w:pStyle w:val="a3"/>
-        <w:numPr>
-          <w:ilvl w:val="2"/>
-          <w:numId w:val="10"/>
-        </w:numPr>
-        <w:ind w:leftChars="0"/>
-      </w:pPr>
-      <w:r>
-        <w:rPr>
-          <w:rFonts w:hint="eastAsia"/>
-        </w:rPr>
-        <w:t>単体テスト</w:t>
-      </w:r>
-    </w:p>
-    <w:p>
-      <w:pPr>
-        <w:pStyle w:val="a3"/>
-        <w:numPr>
-          <w:ilvl w:val="2"/>
-          <w:numId w:val="10"/>
-        </w:numPr>
-        <w:ind w:leftChars="0"/>
-      </w:pPr>
-      <w:r>
-        <w:rPr>
-          <w:rFonts w:hint="eastAsia"/>
-        </w:rPr>
-        <w:t>結合テスト</w:t>
-      </w:r>
-    </w:p>
-    <w:p>
-      <w:pPr>
-        <w:pStyle w:val="a3"/>
-        <w:numPr>
-          <w:ilvl w:val="2"/>
-          <w:numId w:val="10"/>
-        </w:numPr>
-        <w:ind w:leftChars="0"/>
-      </w:pPr>
-      <w:r>
-        <w:rPr>
-          <w:rFonts w:hint="eastAsia"/>
-        </w:rPr>
-        <w:t>システムテスト</w:t>
-      </w:r>
-    </w:p>
-    <w:p>
-      <w:pPr>
-        <w:pStyle w:val="a3"/>
-        <w:numPr>
-          <w:ilvl w:val="2"/>
-          <w:numId w:val="10"/>
-        </w:numPr>
-        <w:ind w:leftChars="0"/>
-      </w:pPr>
-      <w:r>
-        <w:rPr>
-          <w:rFonts w:hint="eastAsia"/>
-        </w:rPr>
-        <w:t>レビュー</w:t>
-      </w:r>
-    </w:p>
-    <w:p>
-      <w:pPr>
-        <w:pStyle w:val="a3"/>
-        <w:numPr>
-          <w:ilvl w:val="2"/>
-          <w:numId w:val="10"/>
-        </w:numPr>
-        <w:ind w:leftChars="0"/>
-      </w:pPr>
-      <w:r>
-        <w:rPr>
-          <w:rFonts w:hint="eastAsia"/>
-        </w:rPr>
-        <w:t>修正</w:t>
-      </w:r>
-    </w:p>
-    <w:p>
-      <w:pPr>
-        <w:pStyle w:val="a3"/>
-        <w:numPr>
-          <w:ilvl w:val="2"/>
-          <w:numId w:val="10"/>
-        </w:numPr>
-        <w:ind w:leftChars="0"/>
-      </w:pPr>
-      <w:r>
-        <w:rPr>
-          <w:rFonts w:hint="eastAsia"/>
-        </w:rPr>
-        <w:t>承認</w:t>
-      </w:r>
-    </w:p>
-    <w:p>
-      <w:pPr>
-        <w:pStyle w:val="a3"/>
-        <w:numPr>
-          <w:ilvl w:val="1"/>
-          <w:numId w:val="10"/>
-        </w:numPr>
-        <w:ind w:leftChars="0"/>
-      </w:pPr>
-      <w:r>
-        <w:rPr>
-          <w:rFonts w:hint="eastAsia"/>
-        </w:rPr>
-        <w:t>納品</w:t>
-      </w:r>
-    </w:p>
-    <w:p>
-      <w:pPr>
-        <w:pStyle w:val="a3"/>
-        <w:numPr>
-          <w:ilvl w:val="2"/>
-          <w:numId w:val="10"/>
-        </w:numPr>
-        <w:ind w:leftChars="0"/>
-      </w:pPr>
-      <w:r>
-        <w:rPr>
-          <w:rFonts w:hint="eastAsia"/>
-        </w:rPr>
-        <w:t>納品書作成</w:t>
-      </w:r>
-    </w:p>
-    <w:p>
-      <w:pPr>
-        <w:pStyle w:val="a3"/>
-        <w:numPr>
-          <w:ilvl w:val="3"/>
-          <w:numId w:val="10"/>
-        </w:numPr>
-        <w:ind w:leftChars="0"/>
-      </w:pPr>
-      <w:r>
-        <w:rPr>
-          <w:rFonts w:hint="eastAsia"/>
-        </w:rPr>
-        <w:t>あて先</w:t>
-      </w:r>
-    </w:p>
-    <w:p>
-      <w:pPr>
-        <w:pStyle w:val="a3"/>
-        <w:numPr>
-          <w:ilvl w:val="3"/>
-          <w:numId w:val="10"/>
-        </w:numPr>
-        <w:ind w:leftChars="0"/>
-      </w:pPr>
-      <w:r>
-        <w:rPr>
-          <w:rFonts w:hint="eastAsia"/>
-        </w:rPr>
-        <w:t>作成日</w:t>
-      </w:r>
-    </w:p>
-    <w:p>
-      <w:pPr>
-        <w:pStyle w:val="a3"/>
-        <w:numPr>
-          <w:ilvl w:val="3"/>
-          <w:numId w:val="10"/>
-        </w:numPr>
-        <w:ind w:leftChars="0"/>
-      </w:pPr>
-      <w:r>
-        <w:rPr>
-          <w:rFonts w:hint="eastAsia"/>
-        </w:rPr>
-        <w:t>作成者</w:t>
-      </w:r>
-    </w:p>
-    <w:p>
-      <w:pPr>
-        <w:pStyle w:val="a3"/>
-        <w:numPr>
-          <w:ilvl w:val="3"/>
-          <w:numId w:val="10"/>
-        </w:numPr>
-        <w:ind w:leftChars="0"/>
-      </w:pPr>
-      <w:r>
-        <w:rPr>
-          <w:rFonts w:hint="eastAsia"/>
-        </w:rPr>
-        <w:t>担当者</w:t>
-      </w:r>
-    </w:p>
-    <w:p>
-      <w:pPr>
-        <w:pStyle w:val="a3"/>
-        <w:numPr>
-          <w:ilvl w:val="4"/>
-          <w:numId w:val="10"/>
-        </w:numPr>
-        <w:ind w:leftChars="0"/>
-      </w:pPr>
-      <w:r>
-        <w:rPr>
-          <w:rFonts w:hint="eastAsia"/>
-        </w:rPr>
-        <w:t>発注担当者</w:t>
-      </w:r>
-    </w:p>
-    <w:p>
-      <w:pPr>
-        <w:pStyle w:val="a3"/>
-        <w:numPr>
-          <w:ilvl w:val="4"/>
-          <w:numId w:val="10"/>
-        </w:numPr>
-        <w:ind w:leftChars="0"/>
-      </w:pPr>
-      <w:r>
-        <w:rPr>
-          <w:rFonts w:hint="eastAsia"/>
-        </w:rPr>
-        <w:t>受注担当者</w:t>
-      </w:r>
-    </w:p>
-    <w:p>
-      <w:pPr>
-        <w:pStyle w:val="a3"/>
-        <w:numPr>
-          <w:ilvl w:val="3"/>
-          <w:numId w:val="10"/>
-        </w:numPr>
-        <w:ind w:leftChars="0"/>
-      </w:pPr>
-      <w:r>
-        <w:rPr>
-          <w:rFonts w:hint="eastAsia"/>
-        </w:rPr>
-        <w:t>タイトル</w:t>
-      </w:r>
-    </w:p>
-    <w:p>
-      <w:pPr>
-        <w:pStyle w:val="a3"/>
-        <w:numPr>
-          <w:ilvl w:val="3"/>
-          <w:numId w:val="10"/>
-        </w:numPr>
-        <w:ind w:leftChars="0"/>
-      </w:pPr>
-      <w:r>
-        <w:rPr>
-          <w:rFonts w:hint="eastAsia"/>
-        </w:rPr>
-        <w:t>納品先</w:t>
-      </w:r>
-    </w:p>
-    <w:p>
-      <w:pPr>
-        <w:pStyle w:val="a3"/>
-        <w:numPr>
-          <w:ilvl w:val="3"/>
-          <w:numId w:val="10"/>
-        </w:numPr>
-        <w:ind w:leftChars="0"/>
-      </w:pPr>
-      <w:r>
-        <w:rPr>
-          <w:rFonts w:hint="eastAsia"/>
-        </w:rPr>
-        <w:t>金額</w:t>
-      </w:r>
-    </w:p>
-    <w:p>
-      <w:pPr>
-        <w:pStyle w:val="a3"/>
-        <w:numPr>
-          <w:ilvl w:val="3"/>
-          <w:numId w:val="10"/>
-        </w:numPr>
-        <w:ind w:leftChars="0"/>
-      </w:pPr>
-      <w:r>
-        <w:rPr>
-          <w:rFonts w:hint="eastAsia"/>
-        </w:rPr>
-        <w:t>レビュー</w:t>
-      </w:r>
-    </w:p>
-    <w:p>
-      <w:pPr>
-        <w:pStyle w:val="a3"/>
-        <w:numPr>
-          <w:ilvl w:val="3"/>
-          <w:numId w:val="10"/>
-        </w:numPr>
-        <w:ind w:leftChars="0"/>
-      </w:pPr>
-      <w:r>
-        <w:rPr>
-          <w:rFonts w:hint="eastAsia"/>
-        </w:rPr>
-        <w:t>修正</w:t>
-      </w:r>
-    </w:p>
-    <w:p>
-      <w:pPr>
-        <w:pStyle w:val="a3"/>
-        <w:numPr>
-          <w:ilvl w:val="3"/>
-          <w:numId w:val="10"/>
-        </w:numPr>
-        <w:ind w:leftChars="0"/>
-      </w:pPr>
-      <w:r>
-        <w:rPr>
-          <w:rFonts w:hint="eastAsia"/>
-        </w:rPr>
-        <w:t>承認</w:t>
-      </w:r>
-    </w:p>
-    <w:p>
-      <w:pPr>
-        <w:pStyle w:val="a3"/>
-        <w:numPr>
-          <w:ilvl w:val="2"/>
-          <w:numId w:val="10"/>
-        </w:numPr>
-        <w:ind w:leftChars="0"/>
-      </w:pPr>
-      <w:r>
-        <w:rPr>
-          <w:rFonts w:hint="eastAsia"/>
-        </w:rPr>
-        <w:t>マニュアル作成</w:t>
-      </w:r>
-    </w:p>
-    <w:p>
-      <w:pPr>
-        <w:pStyle w:val="a3"/>
-        <w:numPr>
-          <w:ilvl w:val="3"/>
-          <w:numId w:val="10"/>
-        </w:numPr>
-        <w:ind w:leftChars="0"/>
-      </w:pPr>
-      <w:r>
-        <w:rPr>
-          <w:rFonts w:hint="eastAsia"/>
-        </w:rPr>
-        <w:t>目次</w:t>
-      </w:r>
-    </w:p>
-    <w:p>
-      <w:pPr>
-        <w:pStyle w:val="a3"/>
-        <w:numPr>
-          <w:ilvl w:val="3"/>
-          <w:numId w:val="10"/>
-        </w:numPr>
-        <w:ind w:leftChars="0"/>
-      </w:pPr>
-      <w:r>
-        <w:rPr>
-          <w:rFonts w:hint="eastAsia"/>
-        </w:rPr>
-        <w:t>使い方</w:t>
-      </w:r>
-    </w:p>
-    <w:p>
-      <w:pPr>
-        <w:pStyle w:val="a3"/>
-        <w:numPr>
-          <w:ilvl w:val="3"/>
-          <w:numId w:val="10"/>
-        </w:numPr>
-        <w:ind w:leftChars="0"/>
-      </w:pPr>
-      <w:r>
-        <w:rPr>
-          <w:rFonts w:hint="eastAsia"/>
-        </w:rPr>
-        <w:t>レビュー</w:t>
-      </w:r>
-    </w:p>
-    <w:p>
-      <w:pPr>
-        <w:pStyle w:val="a3"/>
-        <w:numPr>
-          <w:ilvl w:val="3"/>
-          <w:numId w:val="10"/>
-        </w:numPr>
-        <w:ind w:leftChars="0"/>
-      </w:pPr>
-      <w:r>
-        <w:rPr>
-          <w:rFonts w:hint="eastAsia"/>
-        </w:rPr>
-        <w:t>修正</w:t>
-      </w:r>
-    </w:p>
-    <w:p>
-      <w:pPr>
-        <w:pStyle w:val="a3"/>
-        <w:numPr>
-          <w:ilvl w:val="3"/>
-          <w:numId w:val="10"/>
-        </w:numPr>
-        <w:ind w:leftChars="0"/>
-      </w:pPr>
-      <w:r>
-        <w:rPr>
-          <w:rFonts w:hint="eastAsia"/>
-        </w:rPr>
-        <w:t>承認</w:t>
-      </w:r>
-    </w:p>
-    <w:p>
-      <w:pPr>
-        <w:pStyle w:val="a3"/>
-        <w:numPr>
-          <w:ilvl w:val="0"/>
-          <w:numId w:val="10"/>
-        </w:numPr>
-        <w:ind w:leftChars="0"/>
-      </w:pPr>
-      <w:r>
-        <w:rPr>
-          <w:rFonts w:hint="eastAsia"/>
-        </w:rPr>
-        <w:t>検収</w:t>
-      </w:r>
-    </w:p>
-    <w:p>
-      <w:pPr>
-        <w:pStyle w:val="a3"/>
-        <w:numPr>
-          <w:ilvl w:val="1"/>
-          <w:numId w:val="10"/>
-        </w:numPr>
-        <w:ind w:leftChars="0"/>
-      </w:pPr>
-      <w:r>
-        <w:rPr>
-          <w:rFonts w:hint="eastAsia"/>
-        </w:rPr>
-        <w:t>検収</w:t>
-      </w:r>
-    </w:p>
-    <w:p>
-      <w:pPr>
-        <w:pStyle w:val="a3"/>
-        <w:numPr>
-          <w:ilvl w:val="2"/>
-          <w:numId w:val="10"/>
-        </w:numPr>
-        <w:ind w:leftChars="0"/>
-      </w:pPr>
-      <w:r>
-        <w:rPr>
-          <w:rFonts w:hint="eastAsia"/>
-        </w:rPr>
-        <w:t>納品書</w:t>
-      </w:r>
-      <w:r>
-        <w:rPr>
-          <w:rFonts w:hint="eastAsia"/>
-        </w:rPr>
-        <w:t>検収</w:t>
-      </w:r>
-    </w:p>
-    <w:p>
-      <w:pPr>
-        <w:pStyle w:val="a3"/>
-        <w:numPr>
-          <w:ilvl w:val="2"/>
-          <w:numId w:val="10"/>
-        </w:numPr>
-        <w:ind w:leftChars="0"/>
-      </w:pPr>
-      <w:r>
-        <w:rPr>
-          <w:rFonts w:hint="eastAsia"/>
-        </w:rPr>
-        <w:t>テスト報告書検収</w:t>
-      </w:r>
-    </w:p>
-    <w:p>
-      <w:pPr>
-        <w:pStyle w:val="a3"/>
-        <w:numPr>
-          <w:ilvl w:val="2"/>
-          <w:numId w:val="10"/>
-        </w:numPr>
-        <w:ind w:leftChars="0"/>
-      </w:pPr>
-      <w:r>
-        <w:rPr>
-          <w:rFonts w:hint="eastAsia"/>
-        </w:rPr>
-        <w:t>プログラム</w:t>
-      </w:r>
-      <w:r>
-        <w:rPr>
-          <w:rFonts w:hint="eastAsia"/>
-        </w:rPr>
-        <w:t>検収</w:t>
-      </w:r>
-    </w:p>
-    <w:p>
-      <w:pPr>
-        <w:pStyle w:val="a3"/>
-        <w:numPr>
-          <w:ilvl w:val="2"/>
-          <w:numId w:val="10"/>
-        </w:numPr>
-        <w:ind w:leftChars="0"/>
-      </w:pPr>
-      <w:r>
-        <w:rPr>
-          <w:rFonts w:hint="eastAsia"/>
-        </w:rPr>
-        <w:lastRenderedPageBreak/>
-        <w:t>マニュアル</w:t>
-      </w:r>
-      <w:r>
-        <w:rPr>
-          <w:rFonts w:hint="eastAsia"/>
-        </w:rPr>
-        <w:t>検収</w:t>
-      </w:r>
-    </w:p>
-    <w:p>
-      <w:pPr>
-        <w:pStyle w:val="a3"/>
-        <w:numPr>
-          <w:ilvl w:val="0"/>
-          <w:numId w:val="10"/>
-        </w:numPr>
-        <w:ind w:leftChars="0"/>
-      </w:pPr>
-      <w:r>
-        <w:rPr>
-          <w:rFonts w:hint="eastAsia"/>
-        </w:rPr>
-        <w:t>プロジェクト監視・コントロール</w:t>
-      </w:r>
-    </w:p>
-    <w:p>
-      <w:pPr>
-        <w:pStyle w:val="a3"/>
-        <w:numPr>
-          <w:ilvl w:val="1"/>
-          <w:numId w:val="10"/>
-        </w:numPr>
-        <w:ind w:leftChars="0"/>
-      </w:pPr>
-      <w:r>
-        <w:rPr>
-          <w:rFonts w:hint="eastAsia"/>
-        </w:rPr>
-        <w:t>議事録作成</w:t>
-      </w:r>
-    </w:p>
-    <w:p>
-      <w:pPr>
-        <w:pStyle w:val="a3"/>
-        <w:numPr>
-          <w:ilvl w:val="1"/>
-          <w:numId w:val="10"/>
-        </w:numPr>
-        <w:ind w:leftChars="0"/>
-      </w:pPr>
-      <w:r>
-        <w:rPr>
-          <w:rFonts w:hint="eastAsia"/>
-        </w:rPr>
-        <w:t>週報作成</w:t>
-      </w:r>
-    </w:p>
-    <w:p>
-      <w:pPr>
-        <w:pStyle w:val="a3"/>
-        <w:numPr>
-          <w:ilvl w:val="1"/>
-          <w:numId w:val="10"/>
-        </w:numPr>
-        <w:ind w:leftChars="0"/>
-      </w:pPr>
-      <w:r>
-        <w:rPr>
-          <w:rFonts w:hint="eastAsia"/>
-        </w:rPr>
-        <w:t>管理ツール</w:t>
-      </w:r>
-      <w:r>
-        <w:rPr>
-          <w:rFonts w:hint="eastAsia"/>
-        </w:rPr>
-        <w:t>作成</w:t>
-      </w:r>
-    </w:p>
-    <w:p>
-      <w:pPr>
-        <w:pStyle w:val="a3"/>
-        <w:numPr>
-          <w:ilvl w:val="2"/>
-          <w:numId w:val="10"/>
-        </w:numPr>
-        <w:ind w:leftChars="0"/>
-      </w:pPr>
-      <w:r>
-        <w:rPr>
-          <w:rFonts w:hint="eastAsia"/>
-        </w:rPr>
-        <w:t>ガントチャート</w:t>
-      </w:r>
-      <w:r>
-        <w:rPr>
-          <w:rFonts w:hint="eastAsia"/>
-        </w:rPr>
-        <w:t>作成</w:t>
-      </w:r>
-    </w:p>
-    <w:p>
-      <w:pPr>
-        <w:pStyle w:val="a3"/>
-        <w:numPr>
-          <w:ilvl w:val="2"/>
-          <w:numId w:val="10"/>
-        </w:numPr>
-        <w:ind w:leftChars="0"/>
-      </w:pPr>
-      <w:r>
-        <w:rPr>
-          <w:rFonts w:hint="eastAsia"/>
-        </w:rPr>
-        <w:t>EVM</w:t>
-      </w:r>
-      <w:r>
-        <w:rPr>
-          <w:rFonts w:hint="eastAsia"/>
-        </w:rPr>
-        <w:t>作成</w:t>
-      </w:r>
-    </w:p>
-    <w:p>
-      <w:pPr>
-        <w:pStyle w:val="a3"/>
-        <w:numPr>
-          <w:ilvl w:val="0"/>
-          <w:numId w:val="10"/>
-        </w:numPr>
-        <w:ind w:leftChars="0"/>
-      </w:pPr>
-      <w:r>
-        <w:rPr>
-          <w:rFonts w:hint="eastAsia"/>
-        </w:rPr>
-        <w:t>プロジェクト終結</w:t>
-      </w:r>
-    </w:p>
-    <w:p>
-      <w:pPr>
-        <w:pStyle w:val="a3"/>
-        <w:numPr>
-          <w:ilvl w:val="1"/>
-          <w:numId w:val="10"/>
-        </w:numPr>
-        <w:ind w:leftChars="0"/>
-      </w:pPr>
-      <w:r>
-        <w:rPr>
-          <w:rFonts w:hint="eastAsia"/>
-        </w:rPr>
-        <w:t>マネジメントレポート</w:t>
-      </w:r>
-      <w:r>
-        <w:rPr>
-          <w:rFonts w:hint="eastAsia"/>
-        </w:rPr>
-        <w:t>作成</w:t>
-      </w:r>
-    </w:p>
-    <w:p>
-      <w:pPr>
-        <w:pStyle w:val="a3"/>
-        <w:numPr>
-          <w:ilvl w:val="1"/>
-          <w:numId w:val="10"/>
-        </w:numPr>
-        <w:ind w:leftChars="0"/>
-      </w:pPr>
-      <w:r>
-        <w:rPr>
-          <w:rFonts w:hint="eastAsia"/>
-        </w:rPr>
-        <w:t>PD</w:t>
+        <w:t>PM</w:t>
       </w:r>
       <w:r>
         <w:rPr>
@@ -2611,63 +2757,45 @@
         <w:rPr>
           <w:rFonts w:hint="eastAsia"/>
         </w:rPr>
-        <w:t>PD</w:t>
-      </w:r>
-      <w:r>
-        <w:rPr>
-          <w:rFonts w:hint="eastAsia"/>
-        </w:rPr>
-        <w:t>発表スライド作成</w:t>
-      </w:r>
-    </w:p>
-    <w:p>
-      <w:pPr>
-        <w:pStyle w:val="a3"/>
-        <w:numPr>
-          <w:ilvl w:val="1"/>
-          <w:numId w:val="10"/>
-        </w:numPr>
-        <w:ind w:leftChars="0"/>
-      </w:pPr>
-      <w:r>
-        <w:rPr>
-          <w:rFonts w:hint="eastAsia"/>
-        </w:rPr>
         <w:t>PM</w:t>
       </w:r>
       <w:r>
         <w:rPr>
           <w:rFonts w:hint="eastAsia"/>
         </w:rPr>
-        <w:t>発表</w:t>
-      </w:r>
-    </w:p>
-    <w:p>
-      <w:pPr>
-        <w:pStyle w:val="a3"/>
-        <w:numPr>
-          <w:ilvl w:val="2"/>
-          <w:numId w:val="10"/>
-        </w:numPr>
-        <w:ind w:leftChars="0"/>
-      </w:pPr>
-      <w:r>
-        <w:rPr>
-          <w:rFonts w:hint="eastAsia"/>
-        </w:rPr>
-        <w:t>PM</w:t>
-      </w:r>
-      <w:r>
-        <w:rPr>
-          <w:rFonts w:hint="eastAsia"/>
-        </w:rPr>
         <w:t>発表スライド</w:t>
       </w:r>
-      <w:r>
-        <w:rPr>
-          <w:rFonts w:hint="eastAsia"/>
-        </w:rPr>
-        <w:t>作成</w:t>
+    </w:p>
+    <w:p>
+      <w:pPr>
+        <w:pStyle w:val="a3"/>
+        <w:numPr>
+          <w:ilvl w:val="2"/>
+          <w:numId w:val="10"/>
+        </w:numPr>
+        <w:ind w:leftChars="0"/>
+      </w:pPr>
+      <w:r>
+        <w:rPr>
+          <w:rFonts w:hint="eastAsia"/>
+        </w:rPr>
+        <w:t>シニア承認</w:t>
+      </w:r>
+    </w:p>
+    <w:p>
+      <w:pPr>
+        <w:pStyle w:val="a3"/>
+        <w:numPr>
+          <w:ilvl w:val="2"/>
+          <w:numId w:val="10"/>
+        </w:numPr>
+        <w:ind w:leftChars="0"/>
+      </w:pPr>
+      <w:r>
+        <w:rPr>
+          <w:rFonts w:hint="eastAsia"/>
+        </w:rPr>
+        <w:t>ユーザ承認</w:t>
       </w:r>
     </w:p>
     <w:sectPr>
@@ -2688,7 +2816,7 @@
 
 <file path=word/comments.xml><?xml version="1.0" encoding="utf-8"?>
 <w:comments xmlns:wpc="http://schemas.microsoft.com/office/word/2010/wordprocessingCanvas" xmlns:mc="http://schemas.openxmlformats.org/markup-compatibility/2006" xmlns:o="urn:schemas-microsoft-com:office:office" xmlns:r="http://schemas.openxmlformats.org/officeDocument/2006/relationships" xmlns:m="http://schemas.openxmlformats.org/officeDocument/2006/math" xmlns:v="urn:schemas-microsoft-com:vml" xmlns:wp14="http://schemas.microsoft.com/office/word/2010/wordprocessingDrawing" xmlns:wp="http://schemas.openxmlformats.org/drawingml/2006/wordprocessingDrawing" xmlns:w10="urn:schemas-microsoft-com:office:word" xmlns:w="http://schemas.openxmlformats.org/wordprocessingml/2006/main" xmlns:w14="http://schemas.microsoft.com/office/word/2010/wordml" xmlns:w15="http://schemas.microsoft.com/office/word/2012/wordml" xmlns:wpg="http://schemas.microsoft.com/office/word/2010/wordprocessingGroup" xmlns:wpi="http://schemas.microsoft.com/office/word/2010/wordprocessingInk" xmlns:wne="http://schemas.microsoft.com/office/word/2006/wordml" xmlns:wps="http://schemas.microsoft.com/office/word/2010/wordprocessingShape" mc:Ignorable="w14 w15 wp14">
-  <w:comment w:id="1" w:author="Jun" w:date="2014-06-10T18:43:00Z" w:initials="J">
+  <w:comment w:id="0" w:author="Jun" w:date="2014-06-10T18:43:00Z" w:initials="J">
     <w:p>
       <w:pPr>
         <w:pStyle w:val="a9"/>
@@ -4565,7 +4693,7 @@
 </file>
 
 <file path=customXml/itemProps1.xml><?xml version="1.0" encoding="utf-8"?>
-<ds:datastoreItem xmlns:ds="http://schemas.openxmlformats.org/officeDocument/2006/customXml" ds:itemID="{ADDC5745-A788-4243-9300-366A5C616F6F}">
+<ds:datastoreItem xmlns:ds="http://schemas.openxmlformats.org/officeDocument/2006/customXml" ds:itemID="{DAD310CC-C933-405C-A7F1-0E7040CC1244}">
   <ds:schemaRefs>
     <ds:schemaRef ds:uri="http://schemas.openxmlformats.org/officeDocument/2006/bibliography"/>
   </ds:schemaRefs>

--- a/yabuki-a/PM演習矢吹a/PM演習_WBS_矢吹研A班.docx
+++ b/yabuki-a/PM演習矢吹a/PM演習_WBS_矢吹研A班.docx
@@ -929,6 +929,54 @@
       <w:pPr>
         <w:pStyle w:val="a3"/>
         <w:numPr>
+          <w:ilvl w:val="1"/>
+          <w:numId w:val="10"/>
+        </w:numPr>
+        <w:ind w:leftChars="0"/>
+      </w:pPr>
+      <w:r>
+        <w:rPr>
+          <w:rFonts w:hint="eastAsia"/>
+        </w:rPr>
+        <w:t>承認</w:t>
+      </w:r>
+    </w:p>
+    <w:p>
+      <w:pPr>
+        <w:pStyle w:val="a3"/>
+        <w:numPr>
+          <w:ilvl w:val="2"/>
+          <w:numId w:val="10"/>
+        </w:numPr>
+        <w:ind w:leftChars="0"/>
+      </w:pPr>
+      <w:r>
+        <w:rPr>
+          <w:rFonts w:hint="eastAsia"/>
+        </w:rPr>
+        <w:t>レビュー</w:t>
+      </w:r>
+    </w:p>
+    <w:p>
+      <w:pPr>
+        <w:pStyle w:val="a3"/>
+        <w:numPr>
+          <w:ilvl w:val="2"/>
+          <w:numId w:val="10"/>
+        </w:numPr>
+        <w:ind w:leftChars="0"/>
+      </w:pPr>
+      <w:r>
+        <w:rPr>
+          <w:rFonts w:hint="eastAsia"/>
+        </w:rPr>
+        <w:t>修正</w:t>
+      </w:r>
+    </w:p>
+    <w:p>
+      <w:pPr>
+        <w:pStyle w:val="a3"/>
+        <w:numPr>
           <w:ilvl w:val="0"/>
           <w:numId w:val="10"/>
         </w:numPr>
@@ -1100,8 +1148,6 @@
         </w:rPr>
         <w:t>納品先</w:t>
       </w:r>
-      <w:bookmarkStart w:id="0" w:name="_GoBack"/>
-      <w:bookmarkEnd w:id="0"/>
     </w:p>
     <w:p>
       <w:pPr>
@@ -1180,21 +1226,22 @@
         <w:rPr>
           <w:rFonts w:hint="eastAsia"/>
         </w:rPr>
+        <w:lastRenderedPageBreak/>
         <w:t>テスト</w:t>
       </w:r>
-      <w:commentRangeStart w:id="1"/>
+      <w:commentRangeStart w:id="0"/>
       <w:r>
         <w:rPr>
           <w:rFonts w:hint="eastAsia"/>
         </w:rPr>
         <w:t>計画書</w:t>
       </w:r>
-      <w:commentRangeEnd w:id="1"/>
+      <w:commentRangeEnd w:id="0"/>
       <w:r>
         <w:rPr>
           <w:rStyle w:val="a8"/>
         </w:rPr>
-        <w:commentReference w:id="1"/>
+        <w:commentReference w:id="0"/>
       </w:r>
     </w:p>
     <w:p>
@@ -1242,111 +1289,703 @@
         <w:rPr>
           <w:rFonts w:hint="eastAsia"/>
         </w:rPr>
+        <w:t>方法</w:t>
+      </w:r>
+    </w:p>
+    <w:p>
+      <w:pPr>
+        <w:pStyle w:val="a3"/>
+        <w:numPr>
+          <w:ilvl w:val="3"/>
+          <w:numId w:val="10"/>
+        </w:numPr>
+        <w:ind w:leftChars="0"/>
+      </w:pPr>
+      <w:r>
+        <w:rPr>
+          <w:rFonts w:hint="eastAsia"/>
+        </w:rPr>
+        <w:t>開始基準</w:t>
+      </w:r>
+    </w:p>
+    <w:p>
+      <w:pPr>
+        <w:pStyle w:val="a3"/>
+        <w:numPr>
+          <w:ilvl w:val="3"/>
+          <w:numId w:val="10"/>
+        </w:numPr>
+        <w:ind w:leftChars="0"/>
+      </w:pPr>
+      <w:r>
+        <w:rPr>
+          <w:rFonts w:hint="eastAsia"/>
+        </w:rPr>
+        <w:t>完了基準</w:t>
+      </w:r>
+    </w:p>
+    <w:p>
+      <w:pPr>
+        <w:pStyle w:val="a3"/>
+        <w:numPr>
+          <w:ilvl w:val="3"/>
+          <w:numId w:val="10"/>
+        </w:numPr>
+        <w:ind w:leftChars="0"/>
+      </w:pPr>
+      <w:r>
+        <w:rPr>
+          <w:rFonts w:hint="eastAsia"/>
+        </w:rPr>
+        <w:t>資源</w:t>
+      </w:r>
+    </w:p>
+    <w:p>
+      <w:pPr>
+        <w:pStyle w:val="a3"/>
+        <w:numPr>
+          <w:ilvl w:val="3"/>
+          <w:numId w:val="10"/>
+        </w:numPr>
+        <w:ind w:leftChars="0"/>
+      </w:pPr>
+      <w:r>
+        <w:rPr>
+          <w:rFonts w:hint="eastAsia"/>
+        </w:rPr>
+        <w:t>体制</w:t>
+      </w:r>
+    </w:p>
+    <w:p>
+      <w:pPr>
+        <w:pStyle w:val="a3"/>
+        <w:numPr>
+          <w:ilvl w:val="3"/>
+          <w:numId w:val="10"/>
+        </w:numPr>
+        <w:ind w:leftChars="0"/>
+      </w:pPr>
+      <w:r>
+        <w:rPr>
+          <w:rFonts w:hint="eastAsia"/>
+        </w:rPr>
+        <w:t>スケジュール</w:t>
+      </w:r>
+    </w:p>
+    <w:p>
+      <w:pPr>
+        <w:pStyle w:val="a3"/>
+        <w:numPr>
+          <w:ilvl w:val="3"/>
+          <w:numId w:val="10"/>
+        </w:numPr>
+        <w:ind w:leftChars="0"/>
+      </w:pPr>
+      <w:r>
+        <w:rPr>
+          <w:rFonts w:hint="eastAsia"/>
+        </w:rPr>
+        <w:t>検収方法</w:t>
+      </w:r>
+    </w:p>
+    <w:p>
+      <w:pPr>
+        <w:pStyle w:val="a3"/>
+        <w:numPr>
+          <w:ilvl w:val="3"/>
+          <w:numId w:val="10"/>
+        </w:numPr>
+        <w:ind w:leftChars="0"/>
+      </w:pPr>
+      <w:r>
+        <w:rPr>
+          <w:rFonts w:hint="eastAsia"/>
+        </w:rPr>
+        <w:t>レビュー</w:t>
+      </w:r>
+    </w:p>
+    <w:p>
+      <w:pPr>
+        <w:pStyle w:val="a3"/>
+        <w:numPr>
+          <w:ilvl w:val="3"/>
+          <w:numId w:val="10"/>
+        </w:numPr>
+        <w:ind w:leftChars="0"/>
+      </w:pPr>
+      <w:r>
+        <w:rPr>
+          <w:rFonts w:hint="eastAsia"/>
+        </w:rPr>
+        <w:t>修正</w:t>
+      </w:r>
+    </w:p>
+    <w:p>
+      <w:pPr>
+        <w:pStyle w:val="a3"/>
+        <w:numPr>
+          <w:ilvl w:val="3"/>
+          <w:numId w:val="10"/>
+        </w:numPr>
+        <w:ind w:leftChars="0"/>
+      </w:pPr>
+      <w:r>
+        <w:rPr>
+          <w:rFonts w:hint="eastAsia"/>
+        </w:rPr>
+        <w:t>承認</w:t>
+      </w:r>
+    </w:p>
+    <w:p>
+      <w:pPr>
+        <w:pStyle w:val="a3"/>
+        <w:numPr>
+          <w:ilvl w:val="2"/>
+          <w:numId w:val="10"/>
+        </w:numPr>
+        <w:ind w:leftChars="0"/>
+      </w:pPr>
+      <w:r>
+        <w:rPr>
+          <w:rFonts w:hint="eastAsia"/>
+        </w:rPr>
+        <w:t>結合テスト計画</w:t>
+      </w:r>
+    </w:p>
+    <w:p>
+      <w:pPr>
+        <w:pStyle w:val="a3"/>
+        <w:numPr>
+          <w:ilvl w:val="3"/>
+          <w:numId w:val="10"/>
+        </w:numPr>
+        <w:ind w:leftChars="0"/>
+      </w:pPr>
+      <w:r>
+        <w:rPr>
+          <w:rFonts w:hint="eastAsia"/>
+        </w:rPr>
+        <w:t>目的。範囲</w:t>
+      </w:r>
+    </w:p>
+    <w:p>
+      <w:pPr>
+        <w:pStyle w:val="a3"/>
+        <w:numPr>
+          <w:ilvl w:val="3"/>
+          <w:numId w:val="10"/>
+        </w:numPr>
+        <w:ind w:leftChars="0"/>
+      </w:pPr>
+      <w:r>
+        <w:rPr>
+          <w:rFonts w:hint="eastAsia"/>
+        </w:rPr>
+        <w:t>方法</w:t>
+      </w:r>
+    </w:p>
+    <w:p>
+      <w:pPr>
+        <w:pStyle w:val="a3"/>
+        <w:numPr>
+          <w:ilvl w:val="3"/>
+          <w:numId w:val="10"/>
+        </w:numPr>
+        <w:ind w:leftChars="0"/>
+      </w:pPr>
+      <w:r>
+        <w:rPr>
+          <w:rFonts w:hint="eastAsia"/>
+        </w:rPr>
+        <w:t>開始基準</w:t>
+      </w:r>
+    </w:p>
+    <w:p>
+      <w:pPr>
+        <w:pStyle w:val="a3"/>
+        <w:numPr>
+          <w:ilvl w:val="3"/>
+          <w:numId w:val="10"/>
+        </w:numPr>
+        <w:ind w:leftChars="0"/>
+      </w:pPr>
+      <w:r>
+        <w:rPr>
+          <w:rFonts w:hint="eastAsia"/>
+        </w:rPr>
+        <w:t>完了基準</w:t>
+      </w:r>
+    </w:p>
+    <w:p>
+      <w:pPr>
+        <w:pStyle w:val="a3"/>
+        <w:numPr>
+          <w:ilvl w:val="3"/>
+          <w:numId w:val="10"/>
+        </w:numPr>
+        <w:ind w:leftChars="0"/>
+      </w:pPr>
+      <w:r>
+        <w:rPr>
+          <w:rFonts w:hint="eastAsia"/>
+        </w:rPr>
+        <w:t>資源</w:t>
+      </w:r>
+    </w:p>
+    <w:p>
+      <w:pPr>
+        <w:pStyle w:val="a3"/>
+        <w:numPr>
+          <w:ilvl w:val="3"/>
+          <w:numId w:val="10"/>
+        </w:numPr>
+        <w:ind w:leftChars="0"/>
+      </w:pPr>
+      <w:r>
+        <w:rPr>
+          <w:rFonts w:hint="eastAsia"/>
+        </w:rPr>
+        <w:t>体制</w:t>
+      </w:r>
+    </w:p>
+    <w:p>
+      <w:pPr>
+        <w:pStyle w:val="a3"/>
+        <w:numPr>
+          <w:ilvl w:val="3"/>
+          <w:numId w:val="10"/>
+        </w:numPr>
+        <w:ind w:leftChars="0"/>
+      </w:pPr>
+      <w:r>
+        <w:rPr>
+          <w:rFonts w:hint="eastAsia"/>
+        </w:rPr>
+        <w:t>スケジュール</w:t>
+      </w:r>
+    </w:p>
+    <w:p>
+      <w:pPr>
+        <w:pStyle w:val="a3"/>
+        <w:numPr>
+          <w:ilvl w:val="3"/>
+          <w:numId w:val="10"/>
+        </w:numPr>
+        <w:ind w:leftChars="0"/>
+      </w:pPr>
+      <w:r>
+        <w:rPr>
+          <w:rFonts w:hint="eastAsia"/>
+        </w:rPr>
+        <w:t>検収方法</w:t>
+      </w:r>
+    </w:p>
+    <w:p>
+      <w:pPr>
+        <w:pStyle w:val="a3"/>
+        <w:numPr>
+          <w:ilvl w:val="3"/>
+          <w:numId w:val="10"/>
+        </w:numPr>
+        <w:ind w:leftChars="0"/>
+      </w:pPr>
+      <w:r>
+        <w:rPr>
+          <w:rFonts w:hint="eastAsia"/>
+        </w:rPr>
+        <w:t>レビュー</w:t>
+      </w:r>
+    </w:p>
+    <w:p>
+      <w:pPr>
+        <w:pStyle w:val="a3"/>
+        <w:numPr>
+          <w:ilvl w:val="3"/>
+          <w:numId w:val="10"/>
+        </w:numPr>
+        <w:ind w:leftChars="0"/>
+      </w:pPr>
+      <w:r>
+        <w:rPr>
+          <w:rFonts w:hint="eastAsia"/>
+        </w:rPr>
+        <w:t>修正</w:t>
+      </w:r>
+    </w:p>
+    <w:p>
+      <w:pPr>
+        <w:pStyle w:val="a3"/>
+        <w:numPr>
+          <w:ilvl w:val="3"/>
+          <w:numId w:val="10"/>
+        </w:numPr>
+        <w:ind w:leftChars="0"/>
+      </w:pPr>
+      <w:r>
+        <w:rPr>
+          <w:rFonts w:hint="eastAsia"/>
+        </w:rPr>
+        <w:t>承認</w:t>
+      </w:r>
+    </w:p>
+    <w:p>
+      <w:pPr>
+        <w:pStyle w:val="a3"/>
+        <w:numPr>
+          <w:ilvl w:val="2"/>
+          <w:numId w:val="10"/>
+        </w:numPr>
+        <w:ind w:leftChars="0"/>
+      </w:pPr>
+      <w:r>
+        <w:rPr>
+          <w:rFonts w:hint="eastAsia"/>
+        </w:rPr>
+        <w:t>システムテスト計画</w:t>
+      </w:r>
+    </w:p>
+    <w:p>
+      <w:pPr>
+        <w:pStyle w:val="a3"/>
+        <w:numPr>
+          <w:ilvl w:val="3"/>
+          <w:numId w:val="10"/>
+        </w:numPr>
+        <w:ind w:leftChars="0"/>
+      </w:pPr>
+      <w:r>
+        <w:rPr>
+          <w:rFonts w:hint="eastAsia"/>
+        </w:rPr>
+        <w:t>目的。範囲</w:t>
+      </w:r>
+    </w:p>
+    <w:p>
+      <w:pPr>
+        <w:pStyle w:val="a3"/>
+        <w:numPr>
+          <w:ilvl w:val="3"/>
+          <w:numId w:val="10"/>
+        </w:numPr>
+        <w:ind w:leftChars="0"/>
+      </w:pPr>
+      <w:r>
+        <w:rPr>
+          <w:rFonts w:hint="eastAsia"/>
+        </w:rPr>
+        <w:t>方法</w:t>
+      </w:r>
+    </w:p>
+    <w:p>
+      <w:pPr>
+        <w:pStyle w:val="a3"/>
+        <w:numPr>
+          <w:ilvl w:val="3"/>
+          <w:numId w:val="10"/>
+        </w:numPr>
+        <w:ind w:leftChars="0"/>
+      </w:pPr>
+      <w:r>
+        <w:rPr>
+          <w:rFonts w:hint="eastAsia"/>
+        </w:rPr>
+        <w:t>開始基準</w:t>
+      </w:r>
+    </w:p>
+    <w:p>
+      <w:pPr>
+        <w:pStyle w:val="a3"/>
+        <w:numPr>
+          <w:ilvl w:val="3"/>
+          <w:numId w:val="10"/>
+        </w:numPr>
+        <w:ind w:leftChars="0"/>
+      </w:pPr>
+      <w:r>
+        <w:rPr>
+          <w:rFonts w:hint="eastAsia"/>
+        </w:rPr>
+        <w:t>完了基準</w:t>
+      </w:r>
+    </w:p>
+    <w:p>
+      <w:pPr>
+        <w:pStyle w:val="a3"/>
+        <w:numPr>
+          <w:ilvl w:val="3"/>
+          <w:numId w:val="10"/>
+        </w:numPr>
+        <w:ind w:leftChars="0"/>
+      </w:pPr>
+      <w:r>
+        <w:rPr>
+          <w:rFonts w:hint="eastAsia"/>
+        </w:rPr>
+        <w:t>資源</w:t>
+      </w:r>
+    </w:p>
+    <w:p>
+      <w:pPr>
+        <w:pStyle w:val="a3"/>
+        <w:numPr>
+          <w:ilvl w:val="3"/>
+          <w:numId w:val="10"/>
+        </w:numPr>
+        <w:ind w:leftChars="0"/>
+      </w:pPr>
+      <w:r>
+        <w:rPr>
+          <w:rFonts w:hint="eastAsia"/>
+        </w:rPr>
+        <w:t>体制</w:t>
+      </w:r>
+    </w:p>
+    <w:p>
+      <w:pPr>
+        <w:pStyle w:val="a3"/>
+        <w:numPr>
+          <w:ilvl w:val="3"/>
+          <w:numId w:val="10"/>
+        </w:numPr>
+        <w:ind w:leftChars="0"/>
+      </w:pPr>
+      <w:r>
+        <w:rPr>
+          <w:rFonts w:hint="eastAsia"/>
+        </w:rPr>
+        <w:t>スケジュール</w:t>
+      </w:r>
+    </w:p>
+    <w:p>
+      <w:pPr>
+        <w:pStyle w:val="a3"/>
+        <w:numPr>
+          <w:ilvl w:val="3"/>
+          <w:numId w:val="10"/>
+        </w:numPr>
+        <w:ind w:leftChars="0"/>
+      </w:pPr>
+      <w:r>
+        <w:rPr>
+          <w:rFonts w:hint="eastAsia"/>
+        </w:rPr>
+        <w:t>検収方法</w:t>
+      </w:r>
+    </w:p>
+    <w:p>
+      <w:pPr>
+        <w:pStyle w:val="a3"/>
+        <w:numPr>
+          <w:ilvl w:val="3"/>
+          <w:numId w:val="10"/>
+        </w:numPr>
+        <w:ind w:leftChars="0"/>
+      </w:pPr>
+      <w:r>
+        <w:rPr>
+          <w:rFonts w:hint="eastAsia"/>
+        </w:rPr>
+        <w:t>レビュー</w:t>
+      </w:r>
+    </w:p>
+    <w:p>
+      <w:pPr>
+        <w:pStyle w:val="a3"/>
+        <w:numPr>
+          <w:ilvl w:val="3"/>
+          <w:numId w:val="10"/>
+        </w:numPr>
+        <w:ind w:leftChars="0"/>
+      </w:pPr>
+      <w:r>
+        <w:rPr>
+          <w:rFonts w:hint="eastAsia"/>
+        </w:rPr>
+        <w:t>修正</w:t>
+      </w:r>
+    </w:p>
+    <w:p>
+      <w:pPr>
+        <w:pStyle w:val="a3"/>
+        <w:numPr>
+          <w:ilvl w:val="3"/>
+          <w:numId w:val="10"/>
+        </w:numPr>
+        <w:ind w:leftChars="0"/>
+      </w:pPr>
+      <w:r>
+        <w:rPr>
+          <w:rFonts w:hint="eastAsia"/>
+        </w:rPr>
         <w:lastRenderedPageBreak/>
-        <w:t>方法</w:t>
-      </w:r>
-    </w:p>
-    <w:p>
-      <w:pPr>
-        <w:pStyle w:val="a3"/>
-        <w:numPr>
-          <w:ilvl w:val="3"/>
-          <w:numId w:val="10"/>
-        </w:numPr>
-        <w:ind w:leftChars="0"/>
-      </w:pPr>
-      <w:r>
-        <w:rPr>
-          <w:rFonts w:hint="eastAsia"/>
-        </w:rPr>
-        <w:t>開始基準</w:t>
-      </w:r>
-    </w:p>
-    <w:p>
-      <w:pPr>
-        <w:pStyle w:val="a3"/>
-        <w:numPr>
-          <w:ilvl w:val="3"/>
-          <w:numId w:val="10"/>
-        </w:numPr>
-        <w:ind w:leftChars="0"/>
-      </w:pPr>
-      <w:r>
-        <w:rPr>
-          <w:rFonts w:hint="eastAsia"/>
-        </w:rPr>
-        <w:t>完了基準</w:t>
-      </w:r>
-    </w:p>
-    <w:p>
-      <w:pPr>
-        <w:pStyle w:val="a3"/>
-        <w:numPr>
-          <w:ilvl w:val="3"/>
-          <w:numId w:val="10"/>
-        </w:numPr>
-        <w:ind w:leftChars="0"/>
-      </w:pPr>
-      <w:r>
-        <w:rPr>
-          <w:rFonts w:hint="eastAsia"/>
-        </w:rPr>
-        <w:t>資源</w:t>
-      </w:r>
-    </w:p>
-    <w:p>
-      <w:pPr>
-        <w:pStyle w:val="a3"/>
-        <w:numPr>
-          <w:ilvl w:val="3"/>
-          <w:numId w:val="10"/>
-        </w:numPr>
-        <w:ind w:leftChars="0"/>
-      </w:pPr>
-      <w:r>
-        <w:rPr>
-          <w:rFonts w:hint="eastAsia"/>
-        </w:rPr>
-        <w:t>体制</w:t>
-      </w:r>
-    </w:p>
-    <w:p>
-      <w:pPr>
-        <w:pStyle w:val="a3"/>
-        <w:numPr>
-          <w:ilvl w:val="3"/>
-          <w:numId w:val="10"/>
-        </w:numPr>
-        <w:ind w:leftChars="0"/>
-      </w:pPr>
-      <w:r>
-        <w:rPr>
-          <w:rFonts w:hint="eastAsia"/>
-        </w:rPr>
-        <w:t>スケジュール</w:t>
-      </w:r>
-    </w:p>
-    <w:p>
-      <w:pPr>
-        <w:pStyle w:val="a3"/>
-        <w:numPr>
-          <w:ilvl w:val="3"/>
-          <w:numId w:val="10"/>
-        </w:numPr>
-        <w:ind w:leftChars="0"/>
-      </w:pPr>
-      <w:r>
-        <w:rPr>
-          <w:rFonts w:hint="eastAsia"/>
-        </w:rPr>
-        <w:t>検収方法</w:t>
-      </w:r>
-    </w:p>
-    <w:p>
-      <w:pPr>
-        <w:pStyle w:val="a3"/>
-        <w:numPr>
-          <w:ilvl w:val="3"/>
+        <w:t>承認</w:t>
+      </w:r>
+    </w:p>
+    <w:p>
+      <w:pPr>
+        <w:pStyle w:val="a3"/>
+        <w:numPr>
+          <w:ilvl w:val="0"/>
+          <w:numId w:val="10"/>
+        </w:numPr>
+        <w:ind w:leftChars="0"/>
+      </w:pPr>
+      <w:r>
+        <w:rPr>
+          <w:rFonts w:hint="eastAsia"/>
+        </w:rPr>
+        <w:t>開発</w:t>
+      </w:r>
+    </w:p>
+    <w:p>
+      <w:pPr>
+        <w:pStyle w:val="a3"/>
+        <w:numPr>
+          <w:ilvl w:val="1"/>
+          <w:numId w:val="10"/>
+        </w:numPr>
+        <w:ind w:leftChars="0"/>
+      </w:pPr>
+      <w:r>
+        <w:rPr>
+          <w:rFonts w:hint="eastAsia"/>
+        </w:rPr>
+        <w:t>プログラム</w:t>
+      </w:r>
+    </w:p>
+    <w:p>
+      <w:pPr>
+        <w:pStyle w:val="a3"/>
+        <w:numPr>
+          <w:ilvl w:val="2"/>
+          <w:numId w:val="10"/>
+        </w:numPr>
+        <w:ind w:leftChars="0"/>
+      </w:pPr>
+      <w:r>
+        <w:rPr>
+          <w:rFonts w:hint="eastAsia"/>
+        </w:rPr>
+        <w:t>プログラミング</w:t>
+      </w:r>
+    </w:p>
+    <w:p>
+      <w:pPr>
+        <w:pStyle w:val="a3"/>
+        <w:numPr>
+          <w:ilvl w:val="3"/>
+          <w:numId w:val="10"/>
+        </w:numPr>
+        <w:ind w:leftChars="0"/>
+      </w:pPr>
+      <w:r>
+        <w:rPr>
+          <w:rFonts w:hint="eastAsia"/>
+        </w:rPr>
+        <w:t>画面</w:t>
+      </w:r>
+    </w:p>
+    <w:p>
+      <w:pPr>
+        <w:pStyle w:val="a3"/>
+        <w:numPr>
+          <w:ilvl w:val="3"/>
+          <w:numId w:val="10"/>
+        </w:numPr>
+        <w:ind w:leftChars="0"/>
+      </w:pPr>
+      <w:r>
+        <w:rPr>
+          <w:rFonts w:hint="eastAsia"/>
+        </w:rPr>
+        <w:t>ログイン機能</w:t>
+      </w:r>
+    </w:p>
+    <w:p>
+      <w:pPr>
+        <w:pStyle w:val="a3"/>
+        <w:numPr>
+          <w:ilvl w:val="3"/>
+          <w:numId w:val="10"/>
+        </w:numPr>
+        <w:ind w:leftChars="0"/>
+      </w:pPr>
+      <w:r>
+        <w:rPr>
+          <w:rFonts w:hint="eastAsia"/>
+        </w:rPr>
+        <w:t>メニュー機能</w:t>
+      </w:r>
+    </w:p>
+    <w:p>
+      <w:pPr>
+        <w:pStyle w:val="a3"/>
+        <w:numPr>
+          <w:ilvl w:val="3"/>
+          <w:numId w:val="10"/>
+        </w:numPr>
+        <w:ind w:leftChars="0"/>
+      </w:pPr>
+      <w:r>
+        <w:rPr>
+          <w:rFonts w:hint="eastAsia"/>
+        </w:rPr>
+        <w:t>ログアウト機能</w:t>
+      </w:r>
+    </w:p>
+    <w:p>
+      <w:pPr>
+        <w:pStyle w:val="a3"/>
+        <w:numPr>
+          <w:ilvl w:val="3"/>
+          <w:numId w:val="10"/>
+        </w:numPr>
+        <w:ind w:leftChars="0"/>
+      </w:pPr>
+      <w:r>
+        <w:rPr>
+          <w:rFonts w:hint="eastAsia"/>
+        </w:rPr>
+        <w:t>戻る機能</w:t>
+      </w:r>
+    </w:p>
+    <w:p>
+      <w:pPr>
+        <w:pStyle w:val="a3"/>
+        <w:numPr>
+          <w:ilvl w:val="3"/>
+          <w:numId w:val="10"/>
+        </w:numPr>
+        <w:ind w:leftChars="0"/>
+      </w:pPr>
+      <w:r>
+        <w:rPr>
+          <w:rFonts w:hint="eastAsia"/>
+        </w:rPr>
+        <w:t>更新機能</w:t>
+      </w:r>
+    </w:p>
+    <w:p>
+      <w:pPr>
+        <w:pStyle w:val="a3"/>
+        <w:numPr>
+          <w:ilvl w:val="3"/>
+          <w:numId w:val="10"/>
+        </w:numPr>
+        <w:ind w:leftChars="0"/>
+      </w:pPr>
+      <w:r>
+        <w:rPr>
+          <w:rFonts w:hint="eastAsia"/>
+        </w:rPr>
+        <w:t>初回登録機能</w:t>
+      </w:r>
+    </w:p>
+    <w:p>
+      <w:pPr>
+        <w:pStyle w:val="a3"/>
+        <w:numPr>
+          <w:ilvl w:val="2"/>
           <w:numId w:val="10"/>
         </w:numPr>
         <w:ind w:leftChars="0"/>
@@ -1362,7 +2001,7 @@
       <w:pPr>
         <w:pStyle w:val="a3"/>
         <w:numPr>
-          <w:ilvl w:val="3"/>
+          <w:ilvl w:val="2"/>
           <w:numId w:val="10"/>
         </w:numPr>
         <w:ind w:leftChars="0"/>
@@ -1378,7 +2017,7 @@
       <w:pPr>
         <w:pStyle w:val="a3"/>
         <w:numPr>
-          <w:ilvl w:val="3"/>
+          <w:ilvl w:val="2"/>
           <w:numId w:val="10"/>
         </w:numPr>
         <w:ind w:leftChars="0"/>
@@ -1394,151 +2033,61 @@
       <w:pPr>
         <w:pStyle w:val="a3"/>
         <w:numPr>
-          <w:ilvl w:val="2"/>
-          <w:numId w:val="10"/>
-        </w:numPr>
-        <w:ind w:leftChars="0"/>
-      </w:pPr>
-      <w:r>
-        <w:rPr>
-          <w:rFonts w:hint="eastAsia"/>
-        </w:rPr>
-        <w:t>結合テスト計画</w:t>
-      </w:r>
-    </w:p>
-    <w:p>
-      <w:pPr>
-        <w:pStyle w:val="a3"/>
-        <w:numPr>
-          <w:ilvl w:val="3"/>
-          <w:numId w:val="10"/>
-        </w:numPr>
-        <w:ind w:leftChars="0"/>
-      </w:pPr>
-      <w:r>
-        <w:rPr>
-          <w:rFonts w:hint="eastAsia"/>
-        </w:rPr>
-        <w:t>目的。範囲</w:t>
-      </w:r>
-    </w:p>
-    <w:p>
-      <w:pPr>
-        <w:pStyle w:val="a3"/>
-        <w:numPr>
-          <w:ilvl w:val="3"/>
-          <w:numId w:val="10"/>
-        </w:numPr>
-        <w:ind w:leftChars="0"/>
-      </w:pPr>
-      <w:r>
-        <w:rPr>
-          <w:rFonts w:hint="eastAsia"/>
-        </w:rPr>
-        <w:t>方法</w:t>
-      </w:r>
-    </w:p>
-    <w:p>
-      <w:pPr>
-        <w:pStyle w:val="a3"/>
-        <w:numPr>
-          <w:ilvl w:val="3"/>
-          <w:numId w:val="10"/>
-        </w:numPr>
-        <w:ind w:leftChars="0"/>
-      </w:pPr>
-      <w:r>
-        <w:rPr>
-          <w:rFonts w:hint="eastAsia"/>
-        </w:rPr>
-        <w:t>開始基準</w:t>
-      </w:r>
-    </w:p>
-    <w:p>
-      <w:pPr>
-        <w:pStyle w:val="a3"/>
-        <w:numPr>
-          <w:ilvl w:val="3"/>
-          <w:numId w:val="10"/>
-        </w:numPr>
-        <w:ind w:leftChars="0"/>
-      </w:pPr>
-      <w:r>
-        <w:rPr>
-          <w:rFonts w:hint="eastAsia"/>
-        </w:rPr>
-        <w:t>完了基準</w:t>
-      </w:r>
-    </w:p>
-    <w:p>
-      <w:pPr>
-        <w:pStyle w:val="a3"/>
-        <w:numPr>
-          <w:ilvl w:val="3"/>
-          <w:numId w:val="10"/>
-        </w:numPr>
-        <w:ind w:leftChars="0"/>
-      </w:pPr>
-      <w:r>
-        <w:rPr>
-          <w:rFonts w:hint="eastAsia"/>
-        </w:rPr>
-        <w:t>資源</w:t>
-      </w:r>
-    </w:p>
-    <w:p>
-      <w:pPr>
-        <w:pStyle w:val="a3"/>
-        <w:numPr>
-          <w:ilvl w:val="3"/>
-          <w:numId w:val="10"/>
-        </w:numPr>
-        <w:ind w:leftChars="0"/>
-      </w:pPr>
-      <w:r>
-        <w:rPr>
-          <w:rFonts w:hint="eastAsia"/>
-        </w:rPr>
-        <w:t>体制</w:t>
-      </w:r>
-    </w:p>
-    <w:p>
-      <w:pPr>
-        <w:pStyle w:val="a3"/>
-        <w:numPr>
-          <w:ilvl w:val="3"/>
-          <w:numId w:val="10"/>
-        </w:numPr>
-        <w:ind w:leftChars="0"/>
-      </w:pPr>
-      <w:r>
-        <w:rPr>
-          <w:rFonts w:hint="eastAsia"/>
-        </w:rPr>
-        <w:t>スケジュール</w:t>
-      </w:r>
-    </w:p>
-    <w:p>
-      <w:pPr>
-        <w:pStyle w:val="a3"/>
-        <w:numPr>
-          <w:ilvl w:val="3"/>
-          <w:numId w:val="10"/>
-        </w:numPr>
-        <w:ind w:leftChars="0"/>
-      </w:pPr>
-      <w:r>
-        <w:rPr>
-          <w:rFonts w:hint="eastAsia"/>
-        </w:rPr>
-        <w:t>検収方法</w:t>
-      </w:r>
-    </w:p>
-    <w:p>
-      <w:pPr>
-        <w:pStyle w:val="a3"/>
-        <w:numPr>
-          <w:ilvl w:val="3"/>
+          <w:ilvl w:val="1"/>
+          <w:numId w:val="10"/>
+        </w:numPr>
+        <w:ind w:leftChars="0"/>
+      </w:pPr>
+      <w:r>
+        <w:rPr>
+          <w:rFonts w:hint="eastAsia"/>
+        </w:rPr>
+        <w:t>テスト</w:t>
+      </w:r>
+      <w:r>
+        <w:rPr>
+          <w:rFonts w:hint="eastAsia"/>
+        </w:rPr>
+        <w:t>報告書</w:t>
+      </w:r>
+    </w:p>
+    <w:p>
+      <w:pPr>
+        <w:pStyle w:val="a3"/>
+        <w:numPr>
+          <w:ilvl w:val="2"/>
+          <w:numId w:val="10"/>
+        </w:numPr>
+        <w:ind w:leftChars="0"/>
+      </w:pPr>
+      <w:r>
+        <w:rPr>
+          <w:rFonts w:hint="eastAsia"/>
+        </w:rPr>
+        <w:t>単体テスト</w:t>
+      </w:r>
+    </w:p>
+    <w:p>
+      <w:pPr>
+        <w:pStyle w:val="a3"/>
+        <w:numPr>
+          <w:ilvl w:val="2"/>
+          <w:numId w:val="10"/>
+        </w:numPr>
+        <w:ind w:leftChars="0"/>
+      </w:pPr>
+      <w:r>
+        <w:rPr>
+          <w:rFonts w:hint="eastAsia"/>
+        </w:rPr>
+        <w:t>結合テスト</w:t>
+      </w:r>
+    </w:p>
+    <w:p>
+      <w:pPr>
+        <w:pStyle w:val="a3"/>
+        <w:numPr>
+          <w:ilvl w:val="2"/>
           <w:numId w:val="10"/>
         </w:numPr>
         <w:ind w:leftChars="0"/>
@@ -1554,7 +2103,7 @@
       <w:pPr>
         <w:pStyle w:val="a3"/>
         <w:numPr>
-          <w:ilvl w:val="3"/>
+          <w:ilvl w:val="2"/>
           <w:numId w:val="10"/>
         </w:numPr>
         <w:ind w:leftChars="0"/>
@@ -1570,7 +2119,7 @@
       <w:pPr>
         <w:pStyle w:val="a3"/>
         <w:numPr>
-          <w:ilvl w:val="3"/>
+          <w:ilvl w:val="2"/>
           <w:numId w:val="10"/>
         </w:numPr>
         <w:ind w:leftChars="0"/>
@@ -1586,144 +2135,48 @@
       <w:pPr>
         <w:pStyle w:val="a3"/>
         <w:numPr>
-          <w:ilvl w:val="2"/>
-          <w:numId w:val="10"/>
-        </w:numPr>
-        <w:ind w:leftChars="0"/>
-      </w:pPr>
-      <w:r>
-        <w:rPr>
-          <w:rFonts w:hint="eastAsia"/>
-        </w:rPr>
-        <w:t>システムテスト計画</w:t>
-      </w:r>
-    </w:p>
-    <w:p>
-      <w:pPr>
-        <w:pStyle w:val="a3"/>
-        <w:numPr>
-          <w:ilvl w:val="3"/>
-          <w:numId w:val="10"/>
-        </w:numPr>
-        <w:ind w:leftChars="0"/>
-      </w:pPr>
-      <w:r>
-        <w:rPr>
-          <w:rFonts w:hint="eastAsia"/>
-        </w:rPr>
-        <w:t>目的。範囲</w:t>
-      </w:r>
-    </w:p>
-    <w:p>
-      <w:pPr>
-        <w:pStyle w:val="a3"/>
-        <w:numPr>
-          <w:ilvl w:val="3"/>
-          <w:numId w:val="10"/>
-        </w:numPr>
-        <w:ind w:leftChars="0"/>
-      </w:pPr>
-      <w:r>
-        <w:rPr>
-          <w:rFonts w:hint="eastAsia"/>
-        </w:rPr>
-        <w:t>方法</w:t>
-      </w:r>
-    </w:p>
-    <w:p>
-      <w:pPr>
-        <w:pStyle w:val="a3"/>
-        <w:numPr>
-          <w:ilvl w:val="3"/>
-          <w:numId w:val="10"/>
-        </w:numPr>
-        <w:ind w:leftChars="0"/>
-      </w:pPr>
-      <w:r>
-        <w:rPr>
-          <w:rFonts w:hint="eastAsia"/>
-        </w:rPr>
-        <w:t>開始基準</w:t>
-      </w:r>
-    </w:p>
-    <w:p>
-      <w:pPr>
-        <w:pStyle w:val="a3"/>
-        <w:numPr>
-          <w:ilvl w:val="3"/>
-          <w:numId w:val="10"/>
-        </w:numPr>
-        <w:ind w:leftChars="0"/>
-      </w:pPr>
-      <w:r>
-        <w:rPr>
-          <w:rFonts w:hint="eastAsia"/>
-        </w:rPr>
-        <w:t>完了基準</w:t>
-      </w:r>
-    </w:p>
-    <w:p>
-      <w:pPr>
-        <w:pStyle w:val="a3"/>
-        <w:numPr>
-          <w:ilvl w:val="3"/>
-          <w:numId w:val="10"/>
-        </w:numPr>
-        <w:ind w:leftChars="0"/>
-      </w:pPr>
-      <w:r>
-        <w:rPr>
-          <w:rFonts w:hint="eastAsia"/>
-        </w:rPr>
-        <w:t>資源</w:t>
-      </w:r>
-    </w:p>
-    <w:p>
-      <w:pPr>
-        <w:pStyle w:val="a3"/>
-        <w:numPr>
-          <w:ilvl w:val="3"/>
-          <w:numId w:val="10"/>
-        </w:numPr>
-        <w:ind w:leftChars="0"/>
-      </w:pPr>
-      <w:r>
-        <w:rPr>
-          <w:rFonts w:hint="eastAsia"/>
-        </w:rPr>
-        <w:t>体制</w:t>
-      </w:r>
-    </w:p>
-    <w:p>
-      <w:pPr>
-        <w:pStyle w:val="a3"/>
-        <w:numPr>
-          <w:ilvl w:val="3"/>
-          <w:numId w:val="10"/>
-        </w:numPr>
-        <w:ind w:leftChars="0"/>
-      </w:pPr>
-      <w:r>
-        <w:rPr>
-          <w:rFonts w:hint="eastAsia"/>
-        </w:rPr>
-        <w:t>スケジュール</w:t>
-      </w:r>
-    </w:p>
-    <w:p>
-      <w:pPr>
-        <w:pStyle w:val="a3"/>
-        <w:numPr>
-          <w:ilvl w:val="3"/>
-          <w:numId w:val="10"/>
-        </w:numPr>
-        <w:ind w:leftChars="0"/>
-      </w:pPr>
-      <w:r>
-        <w:rPr>
-          <w:rFonts w:hint="eastAsia"/>
-        </w:rPr>
-        <w:t>検収方法</w:t>
+          <w:ilvl w:val="1"/>
+          <w:numId w:val="10"/>
+        </w:numPr>
+        <w:ind w:leftChars="0"/>
+      </w:pPr>
+      <w:r>
+        <w:rPr>
+          <w:rFonts w:hint="eastAsia"/>
+        </w:rPr>
+        <w:t>納品</w:t>
+      </w:r>
+    </w:p>
+    <w:p>
+      <w:pPr>
+        <w:pStyle w:val="a3"/>
+        <w:numPr>
+          <w:ilvl w:val="2"/>
+          <w:numId w:val="10"/>
+        </w:numPr>
+        <w:ind w:leftChars="0"/>
+      </w:pPr>
+      <w:r>
+        <w:rPr>
+          <w:rFonts w:hint="eastAsia"/>
+        </w:rPr>
+        <w:t>マニュアル作成</w:t>
+      </w:r>
+    </w:p>
+    <w:p>
+      <w:pPr>
+        <w:pStyle w:val="a3"/>
+        <w:numPr>
+          <w:ilvl w:val="3"/>
+          <w:numId w:val="10"/>
+        </w:numPr>
+        <w:ind w:leftChars="0"/>
+      </w:pPr>
+      <w:r>
+        <w:rPr>
+          <w:rFonts w:hint="eastAsia"/>
+        </w:rPr>
+        <w:t>使い方</w:t>
       </w:r>
     </w:p>
     <w:p>
@@ -1778,6 +2231,215 @@
       <w:pPr>
         <w:pStyle w:val="a3"/>
         <w:numPr>
+          <w:ilvl w:val="2"/>
+          <w:numId w:val="10"/>
+        </w:numPr>
+        <w:ind w:leftChars="0"/>
+      </w:pPr>
+      <w:r>
+        <w:rPr>
+          <w:rFonts w:hint="eastAsia"/>
+        </w:rPr>
+        <w:t>納品書作成</w:t>
+      </w:r>
+    </w:p>
+    <w:p>
+      <w:pPr>
+        <w:pStyle w:val="a3"/>
+        <w:numPr>
+          <w:ilvl w:val="3"/>
+          <w:numId w:val="10"/>
+        </w:numPr>
+        <w:ind w:leftChars="0"/>
+      </w:pPr>
+      <w:r>
+        <w:rPr>
+          <w:rFonts w:hint="eastAsia"/>
+        </w:rPr>
+        <w:t>あて先</w:t>
+      </w:r>
+    </w:p>
+    <w:p>
+      <w:pPr>
+        <w:pStyle w:val="a3"/>
+        <w:numPr>
+          <w:ilvl w:val="3"/>
+          <w:numId w:val="10"/>
+        </w:numPr>
+        <w:ind w:leftChars="0"/>
+      </w:pPr>
+      <w:r>
+        <w:rPr>
+          <w:rFonts w:hint="eastAsia"/>
+        </w:rPr>
+        <w:t>作成日</w:t>
+      </w:r>
+    </w:p>
+    <w:p>
+      <w:pPr>
+        <w:pStyle w:val="a3"/>
+        <w:numPr>
+          <w:ilvl w:val="3"/>
+          <w:numId w:val="10"/>
+        </w:numPr>
+        <w:ind w:leftChars="0"/>
+      </w:pPr>
+      <w:r>
+        <w:rPr>
+          <w:rFonts w:hint="eastAsia"/>
+        </w:rPr>
+        <w:t>作成者</w:t>
+      </w:r>
+    </w:p>
+    <w:p>
+      <w:pPr>
+        <w:pStyle w:val="a3"/>
+        <w:numPr>
+          <w:ilvl w:val="3"/>
+          <w:numId w:val="10"/>
+        </w:numPr>
+        <w:ind w:leftChars="0"/>
+      </w:pPr>
+      <w:r>
+        <w:rPr>
+          <w:rFonts w:hint="eastAsia"/>
+        </w:rPr>
+        <w:t>担当者</w:t>
+      </w:r>
+    </w:p>
+    <w:p>
+      <w:pPr>
+        <w:pStyle w:val="a3"/>
+        <w:numPr>
+          <w:ilvl w:val="4"/>
+          <w:numId w:val="10"/>
+        </w:numPr>
+        <w:ind w:leftChars="0"/>
+      </w:pPr>
+      <w:r>
+        <w:rPr>
+          <w:rFonts w:hint="eastAsia"/>
+        </w:rPr>
+        <w:t>発注担当者</w:t>
+      </w:r>
+    </w:p>
+    <w:p>
+      <w:pPr>
+        <w:pStyle w:val="a3"/>
+        <w:numPr>
+          <w:ilvl w:val="4"/>
+          <w:numId w:val="10"/>
+        </w:numPr>
+        <w:ind w:leftChars="0"/>
+      </w:pPr>
+      <w:r>
+        <w:rPr>
+          <w:rFonts w:hint="eastAsia"/>
+        </w:rPr>
+        <w:t>受注担当者</w:t>
+      </w:r>
+    </w:p>
+    <w:p>
+      <w:pPr>
+        <w:pStyle w:val="a3"/>
+        <w:numPr>
+          <w:ilvl w:val="3"/>
+          <w:numId w:val="10"/>
+        </w:numPr>
+        <w:ind w:leftChars="0"/>
+      </w:pPr>
+      <w:r>
+        <w:rPr>
+          <w:rFonts w:hint="eastAsia"/>
+        </w:rPr>
+        <w:t>タイトル</w:t>
+      </w:r>
+    </w:p>
+    <w:p>
+      <w:pPr>
+        <w:pStyle w:val="a3"/>
+        <w:numPr>
+          <w:ilvl w:val="3"/>
+          <w:numId w:val="10"/>
+        </w:numPr>
+        <w:ind w:leftChars="0"/>
+      </w:pPr>
+      <w:r>
+        <w:rPr>
+          <w:rFonts w:hint="eastAsia"/>
+        </w:rPr>
+        <w:t>納品先</w:t>
+      </w:r>
+    </w:p>
+    <w:p>
+      <w:pPr>
+        <w:pStyle w:val="a3"/>
+        <w:numPr>
+          <w:ilvl w:val="3"/>
+          <w:numId w:val="10"/>
+        </w:numPr>
+        <w:ind w:leftChars="0"/>
+      </w:pPr>
+      <w:r>
+        <w:rPr>
+          <w:rFonts w:hint="eastAsia"/>
+        </w:rPr>
+        <w:t>金額</w:t>
+      </w:r>
+    </w:p>
+    <w:p>
+      <w:pPr>
+        <w:pStyle w:val="a3"/>
+        <w:numPr>
+          <w:ilvl w:val="3"/>
+          <w:numId w:val="10"/>
+        </w:numPr>
+        <w:ind w:leftChars="0"/>
+      </w:pPr>
+      <w:r>
+        <w:rPr>
+          <w:rFonts w:hint="eastAsia"/>
+        </w:rPr>
+        <w:lastRenderedPageBreak/>
+        <w:t>レビュー</w:t>
+      </w:r>
+    </w:p>
+    <w:p>
+      <w:pPr>
+        <w:pStyle w:val="a3"/>
+        <w:numPr>
+          <w:ilvl w:val="3"/>
+          <w:numId w:val="10"/>
+        </w:numPr>
+        <w:ind w:leftChars="0"/>
+      </w:pPr>
+      <w:r>
+        <w:rPr>
+          <w:rFonts w:hint="eastAsia"/>
+        </w:rPr>
+        <w:t>修正</w:t>
+      </w:r>
+    </w:p>
+    <w:p>
+      <w:pPr>
+        <w:pStyle w:val="a3"/>
+        <w:numPr>
+          <w:ilvl w:val="3"/>
+          <w:numId w:val="10"/>
+        </w:numPr>
+        <w:ind w:leftChars="0"/>
+      </w:pPr>
+      <w:r>
+        <w:rPr>
+          <w:rFonts w:hint="eastAsia"/>
+        </w:rPr>
+        <w:t>承認</w:t>
+      </w:r>
+    </w:p>
+    <w:p>
+      <w:pPr>
+        <w:pStyle w:val="a3"/>
+        <w:numPr>
           <w:ilvl w:val="0"/>
           <w:numId w:val="10"/>
         </w:numPr>
@@ -1787,7 +2449,7 @@
         <w:rPr>
           <w:rFonts w:hint="eastAsia"/>
         </w:rPr>
-        <w:t>開発</w:t>
+        <w:t>検収</w:t>
       </w:r>
     </w:p>
     <w:p>
@@ -1803,72 +2465,51 @@
         <w:rPr>
           <w:rFonts w:hint="eastAsia"/>
         </w:rPr>
+        <w:t>納品書</w:t>
+      </w:r>
+      <w:r>
+        <w:rPr>
+          <w:rFonts w:hint="eastAsia"/>
+        </w:rPr>
+        <w:t>検収</w:t>
+      </w:r>
+    </w:p>
+    <w:p>
+      <w:pPr>
+        <w:pStyle w:val="a3"/>
+        <w:numPr>
+          <w:ilvl w:val="1"/>
+          <w:numId w:val="10"/>
+        </w:numPr>
+        <w:ind w:leftChars="0"/>
+      </w:pPr>
+      <w:r>
+        <w:rPr>
+          <w:rFonts w:hint="eastAsia"/>
+        </w:rPr>
+        <w:t>テスト報告書検収</w:t>
+      </w:r>
+    </w:p>
+    <w:p>
+      <w:pPr>
+        <w:pStyle w:val="a3"/>
+        <w:numPr>
+          <w:ilvl w:val="1"/>
+          <w:numId w:val="10"/>
+        </w:numPr>
+        <w:ind w:leftChars="0"/>
+      </w:pPr>
+      <w:r>
+        <w:rPr>
+          <w:rFonts w:hint="eastAsia"/>
+        </w:rPr>
         <w:t>プログラム</w:t>
       </w:r>
-    </w:p>
-    <w:p>
-      <w:pPr>
-        <w:pStyle w:val="a3"/>
-        <w:numPr>
-          <w:ilvl w:val="2"/>
-          <w:numId w:val="10"/>
-        </w:numPr>
-        <w:ind w:leftChars="0"/>
-      </w:pPr>
-      <w:r>
-        <w:rPr>
-          <w:rFonts w:hint="eastAsia"/>
-        </w:rPr>
-        <w:lastRenderedPageBreak/>
-        <w:t>プログラミング</w:t>
-      </w:r>
-    </w:p>
-    <w:p>
-      <w:pPr>
-        <w:pStyle w:val="a3"/>
-        <w:numPr>
-          <w:ilvl w:val="2"/>
-          <w:numId w:val="10"/>
-        </w:numPr>
-        <w:ind w:leftChars="0"/>
-      </w:pPr>
-      <w:r>
-        <w:rPr>
-          <w:rFonts w:hint="eastAsia"/>
-        </w:rPr>
-        <w:t>レビュー</w:t>
-      </w:r>
-    </w:p>
-    <w:p>
-      <w:pPr>
-        <w:pStyle w:val="a3"/>
-        <w:numPr>
-          <w:ilvl w:val="2"/>
-          <w:numId w:val="10"/>
-        </w:numPr>
-        <w:ind w:leftChars="0"/>
-      </w:pPr>
-      <w:r>
-        <w:rPr>
-          <w:rFonts w:hint="eastAsia"/>
-        </w:rPr>
-        <w:t>修正</w:t>
-      </w:r>
-    </w:p>
-    <w:p>
-      <w:pPr>
-        <w:pStyle w:val="a3"/>
-        <w:numPr>
-          <w:ilvl w:val="2"/>
-          <w:numId w:val="10"/>
-        </w:numPr>
-        <w:ind w:leftChars="0"/>
-      </w:pPr>
-      <w:r>
-        <w:rPr>
-          <w:rFonts w:hint="eastAsia"/>
-        </w:rPr>
-        <w:t>承認</w:t>
+      <w:r>
+        <w:rPr>
+          <w:rFonts w:hint="eastAsia"/>
+        </w:rPr>
+        <w:t>検収</w:t>
       </w:r>
     </w:p>
     <w:p>
@@ -1884,52 +2525,20 @@
         <w:rPr>
           <w:rFonts w:hint="eastAsia"/>
         </w:rPr>
-        <w:t>テスト</w:t>
-      </w:r>
-      <w:r>
-        <w:rPr>
-          <w:rFonts w:hint="eastAsia"/>
-        </w:rPr>
-        <w:t>報告書</w:t>
-      </w:r>
-    </w:p>
-    <w:p>
-      <w:pPr>
-        <w:pStyle w:val="a3"/>
-        <w:numPr>
-          <w:ilvl w:val="2"/>
-          <w:numId w:val="10"/>
-        </w:numPr>
-        <w:ind w:leftChars="0"/>
-      </w:pPr>
-      <w:r>
-        <w:rPr>
-          <w:rFonts w:hint="eastAsia"/>
-        </w:rPr>
-        <w:t>単体テスト</w:t>
-      </w:r>
-    </w:p>
-    <w:p>
-      <w:pPr>
-        <w:pStyle w:val="a3"/>
-        <w:numPr>
-          <w:ilvl w:val="2"/>
-          <w:numId w:val="10"/>
-        </w:numPr>
-        <w:ind w:leftChars="0"/>
-      </w:pPr>
-      <w:r>
-        <w:rPr>
-          <w:rFonts w:hint="eastAsia"/>
-        </w:rPr>
-        <w:t>結合テスト</w:t>
-      </w:r>
-    </w:p>
-    <w:p>
-      <w:pPr>
-        <w:pStyle w:val="a3"/>
-        <w:numPr>
-          <w:ilvl w:val="2"/>
+        <w:t>マニュアル</w:t>
+      </w:r>
+      <w:r>
+        <w:rPr>
+          <w:rFonts w:hint="eastAsia"/>
+        </w:rPr>
+        <w:t>検収</w:t>
+      </w:r>
+    </w:p>
+    <w:p>
+      <w:pPr>
+        <w:pStyle w:val="a3"/>
+        <w:numPr>
+          <w:ilvl w:val="0"/>
           <w:numId w:val="10"/>
         </w:numPr>
         <w:ind w:leftChars="0"/>
@@ -1945,54 +2554,6 @@
       <w:pPr>
         <w:pStyle w:val="a3"/>
         <w:numPr>
-          <w:ilvl w:val="2"/>
-          <w:numId w:val="10"/>
-        </w:numPr>
-        <w:ind w:leftChars="0"/>
-      </w:pPr>
-      <w:r>
-        <w:rPr>
-          <w:rFonts w:hint="eastAsia"/>
-        </w:rPr>
-        <w:t>レビュー</w:t>
-      </w:r>
-    </w:p>
-    <w:p>
-      <w:pPr>
-        <w:pStyle w:val="a3"/>
-        <w:numPr>
-          <w:ilvl w:val="2"/>
-          <w:numId w:val="10"/>
-        </w:numPr>
-        <w:ind w:leftChars="0"/>
-      </w:pPr>
-      <w:r>
-        <w:rPr>
-          <w:rFonts w:hint="eastAsia"/>
-        </w:rPr>
-        <w:t>修正</w:t>
-      </w:r>
-    </w:p>
-    <w:p>
-      <w:pPr>
-        <w:pStyle w:val="a3"/>
-        <w:numPr>
-          <w:ilvl w:val="2"/>
-          <w:numId w:val="10"/>
-        </w:numPr>
-        <w:ind w:leftChars="0"/>
-      </w:pPr>
-      <w:r>
-        <w:rPr>
-          <w:rFonts w:hint="eastAsia"/>
-        </w:rPr>
-        <w:t>承認</w:t>
-      </w:r>
-    </w:p>
-    <w:p>
-      <w:pPr>
-        <w:pStyle w:val="a3"/>
-        <w:numPr>
           <w:ilvl w:val="1"/>
           <w:numId w:val="10"/>
         </w:numPr>
@@ -2002,312 +2563,26 @@
         <w:rPr>
           <w:rFonts w:hint="eastAsia"/>
         </w:rPr>
-        <w:t>納品</w:t>
-      </w:r>
-    </w:p>
-    <w:p>
-      <w:pPr>
-        <w:pStyle w:val="a3"/>
-        <w:numPr>
-          <w:ilvl w:val="2"/>
-          <w:numId w:val="10"/>
-        </w:numPr>
-        <w:ind w:leftChars="0"/>
-      </w:pPr>
-      <w:r>
-        <w:rPr>
-          <w:rFonts w:hint="eastAsia"/>
-        </w:rPr>
-        <w:t>納品書作成</w:t>
-      </w:r>
-    </w:p>
-    <w:p>
-      <w:pPr>
-        <w:pStyle w:val="a3"/>
-        <w:numPr>
-          <w:ilvl w:val="3"/>
-          <w:numId w:val="10"/>
-        </w:numPr>
-        <w:ind w:leftChars="0"/>
-      </w:pPr>
-      <w:r>
-        <w:rPr>
-          <w:rFonts w:hint="eastAsia"/>
-        </w:rPr>
-        <w:t>あて先</w:t>
-      </w:r>
-    </w:p>
-    <w:p>
-      <w:pPr>
-        <w:pStyle w:val="a3"/>
-        <w:numPr>
-          <w:ilvl w:val="3"/>
-          <w:numId w:val="10"/>
-        </w:numPr>
-        <w:ind w:leftChars="0"/>
-      </w:pPr>
-      <w:r>
-        <w:rPr>
-          <w:rFonts w:hint="eastAsia"/>
-        </w:rPr>
-        <w:t>作成日</w:t>
-      </w:r>
-    </w:p>
-    <w:p>
-      <w:pPr>
-        <w:pStyle w:val="a3"/>
-        <w:numPr>
-          <w:ilvl w:val="3"/>
-          <w:numId w:val="10"/>
-        </w:numPr>
-        <w:ind w:leftChars="0"/>
-      </w:pPr>
-      <w:r>
-        <w:rPr>
-          <w:rFonts w:hint="eastAsia"/>
-        </w:rPr>
-        <w:t>作成者</w:t>
-      </w:r>
-    </w:p>
-    <w:p>
-      <w:pPr>
-        <w:pStyle w:val="a3"/>
-        <w:numPr>
-          <w:ilvl w:val="3"/>
-          <w:numId w:val="10"/>
-        </w:numPr>
-        <w:ind w:leftChars="0"/>
-      </w:pPr>
-      <w:r>
-        <w:rPr>
-          <w:rFonts w:hint="eastAsia"/>
-        </w:rPr>
-        <w:t>担当者</w:t>
-      </w:r>
-    </w:p>
-    <w:p>
-      <w:pPr>
-        <w:pStyle w:val="a3"/>
-        <w:numPr>
-          <w:ilvl w:val="4"/>
-          <w:numId w:val="10"/>
-        </w:numPr>
-        <w:ind w:leftChars="0"/>
-      </w:pPr>
-      <w:r>
-        <w:rPr>
-          <w:rFonts w:hint="eastAsia"/>
-        </w:rPr>
-        <w:t>発注担当者</w:t>
-      </w:r>
-    </w:p>
-    <w:p>
-      <w:pPr>
-        <w:pStyle w:val="a3"/>
-        <w:numPr>
-          <w:ilvl w:val="4"/>
-          <w:numId w:val="10"/>
-        </w:numPr>
-        <w:ind w:leftChars="0"/>
-      </w:pPr>
-      <w:r>
-        <w:rPr>
-          <w:rFonts w:hint="eastAsia"/>
-        </w:rPr>
-        <w:t>受注担当者</w:t>
-      </w:r>
-    </w:p>
-    <w:p>
-      <w:pPr>
-        <w:pStyle w:val="a3"/>
-        <w:numPr>
-          <w:ilvl w:val="3"/>
-          <w:numId w:val="10"/>
-        </w:numPr>
-        <w:ind w:leftChars="0"/>
-      </w:pPr>
-      <w:r>
-        <w:rPr>
-          <w:rFonts w:hint="eastAsia"/>
-        </w:rPr>
-        <w:t>タイトル</w:t>
-      </w:r>
-    </w:p>
-    <w:p>
-      <w:pPr>
-        <w:pStyle w:val="a3"/>
-        <w:numPr>
-          <w:ilvl w:val="3"/>
-          <w:numId w:val="10"/>
-        </w:numPr>
-        <w:ind w:leftChars="0"/>
-      </w:pPr>
-      <w:r>
-        <w:rPr>
-          <w:rFonts w:hint="eastAsia"/>
-        </w:rPr>
-        <w:t>納品先</w:t>
-      </w:r>
-    </w:p>
-    <w:p>
-      <w:pPr>
-        <w:pStyle w:val="a3"/>
-        <w:numPr>
-          <w:ilvl w:val="3"/>
-          <w:numId w:val="10"/>
-        </w:numPr>
-        <w:ind w:leftChars="0"/>
-      </w:pPr>
-      <w:r>
-        <w:rPr>
-          <w:rFonts w:hint="eastAsia"/>
-        </w:rPr>
-        <w:t>金額</w:t>
-      </w:r>
-    </w:p>
-    <w:p>
-      <w:pPr>
-        <w:pStyle w:val="a3"/>
-        <w:numPr>
-          <w:ilvl w:val="3"/>
-          <w:numId w:val="10"/>
-        </w:numPr>
-        <w:ind w:leftChars="0"/>
-      </w:pPr>
-      <w:r>
-        <w:rPr>
-          <w:rFonts w:hint="eastAsia"/>
-        </w:rPr>
-        <w:t>レビュー</w:t>
-      </w:r>
-    </w:p>
-    <w:p>
-      <w:pPr>
-        <w:pStyle w:val="a3"/>
-        <w:numPr>
-          <w:ilvl w:val="3"/>
-          <w:numId w:val="10"/>
-        </w:numPr>
-        <w:ind w:leftChars="0"/>
-      </w:pPr>
-      <w:r>
-        <w:rPr>
-          <w:rFonts w:hint="eastAsia"/>
-        </w:rPr>
-        <w:t>修正</w:t>
-      </w:r>
-    </w:p>
-    <w:p>
-      <w:pPr>
-        <w:pStyle w:val="a3"/>
-        <w:numPr>
-          <w:ilvl w:val="3"/>
-          <w:numId w:val="10"/>
-        </w:numPr>
-        <w:ind w:leftChars="0"/>
-      </w:pPr>
-      <w:r>
-        <w:rPr>
-          <w:rFonts w:hint="eastAsia"/>
-        </w:rPr>
-        <w:t>承認</w:t>
-      </w:r>
-    </w:p>
-    <w:p>
-      <w:pPr>
-        <w:pStyle w:val="a3"/>
-        <w:numPr>
-          <w:ilvl w:val="2"/>
-          <w:numId w:val="10"/>
-        </w:numPr>
-        <w:ind w:leftChars="0"/>
-      </w:pPr>
-      <w:r>
-        <w:rPr>
-          <w:rFonts w:hint="eastAsia"/>
-        </w:rPr>
-        <w:t>マニュアル作成</w:t>
-      </w:r>
-    </w:p>
-    <w:p>
-      <w:pPr>
-        <w:pStyle w:val="a3"/>
-        <w:numPr>
-          <w:ilvl w:val="3"/>
-          <w:numId w:val="10"/>
-        </w:numPr>
-        <w:ind w:leftChars="0"/>
-      </w:pPr>
-      <w:r>
-        <w:rPr>
-          <w:rFonts w:hint="eastAsia"/>
-        </w:rPr>
-        <w:t>目次</w:t>
-      </w:r>
-    </w:p>
-    <w:p>
-      <w:pPr>
-        <w:pStyle w:val="a3"/>
-        <w:numPr>
-          <w:ilvl w:val="3"/>
-          <w:numId w:val="10"/>
-        </w:numPr>
-        <w:ind w:leftChars="0"/>
-      </w:pPr>
-      <w:r>
-        <w:rPr>
-          <w:rFonts w:hint="eastAsia"/>
-        </w:rPr>
-        <w:t>使い方</w:t>
-      </w:r>
-    </w:p>
-    <w:p>
-      <w:pPr>
-        <w:pStyle w:val="a3"/>
-        <w:numPr>
-          <w:ilvl w:val="3"/>
-          <w:numId w:val="10"/>
-        </w:numPr>
-        <w:ind w:leftChars="0"/>
-      </w:pPr>
-      <w:r>
-        <w:rPr>
-          <w:rFonts w:hint="eastAsia"/>
-        </w:rPr>
-        <w:t>レビュー</w:t>
-      </w:r>
-    </w:p>
-    <w:p>
-      <w:pPr>
-        <w:pStyle w:val="a3"/>
-        <w:numPr>
-          <w:ilvl w:val="3"/>
-          <w:numId w:val="10"/>
-        </w:numPr>
-        <w:ind w:leftChars="0"/>
-      </w:pPr>
-      <w:r>
-        <w:rPr>
-          <w:rFonts w:hint="eastAsia"/>
-        </w:rPr>
-        <w:t>修正</w:t>
-      </w:r>
-    </w:p>
-    <w:p>
-      <w:pPr>
-        <w:pStyle w:val="a3"/>
-        <w:numPr>
-          <w:ilvl w:val="3"/>
-          <w:numId w:val="10"/>
-        </w:numPr>
-        <w:ind w:leftChars="0"/>
-      </w:pPr>
-      <w:r>
-        <w:rPr>
-          <w:rFonts w:hint="eastAsia"/>
-        </w:rPr>
-        <w:t>承認</w:t>
-      </w:r>
+        <w:t>システムテスト</w:t>
+      </w:r>
+    </w:p>
+    <w:p>
+      <w:pPr>
+        <w:pStyle w:val="a3"/>
+        <w:numPr>
+          <w:ilvl w:val="1"/>
+          <w:numId w:val="10"/>
+        </w:numPr>
+        <w:ind w:leftChars="0"/>
+      </w:pPr>
+      <w:r>
+        <w:rPr>
+          <w:rFonts w:hint="eastAsia"/>
+        </w:rPr>
+        <w:t>システムテスト承認</w:t>
+      </w:r>
+      <w:bookmarkStart w:id="1" w:name="_GoBack"/>
+      <w:bookmarkEnd w:id="1"/>
     </w:p>
     <w:p>
       <w:pPr>
@@ -2322,7 +2597,7 @@
         <w:rPr>
           <w:rFonts w:hint="eastAsia"/>
         </w:rPr>
-        <w:t>検収</w:t>
+        <w:t>プロジェクト監視・コントロール</w:t>
       </w:r>
     </w:p>
     <w:p>
@@ -2338,90 +2613,89 @@
         <w:rPr>
           <w:rFonts w:hint="eastAsia"/>
         </w:rPr>
-        <w:t>検収</w:t>
-      </w:r>
-    </w:p>
-    <w:p>
-      <w:pPr>
-        <w:pStyle w:val="a3"/>
-        <w:numPr>
-          <w:ilvl w:val="2"/>
-          <w:numId w:val="10"/>
-        </w:numPr>
-        <w:ind w:leftChars="0"/>
-      </w:pPr>
-      <w:r>
-        <w:rPr>
-          <w:rFonts w:hint="eastAsia"/>
-        </w:rPr>
-        <w:t>納品書</w:t>
-      </w:r>
-      <w:r>
-        <w:rPr>
-          <w:rFonts w:hint="eastAsia"/>
-        </w:rPr>
-        <w:t>検収</w:t>
-      </w:r>
-    </w:p>
-    <w:p>
-      <w:pPr>
-        <w:pStyle w:val="a3"/>
-        <w:numPr>
-          <w:ilvl w:val="2"/>
-          <w:numId w:val="10"/>
-        </w:numPr>
-        <w:ind w:leftChars="0"/>
-      </w:pPr>
-      <w:r>
-        <w:rPr>
-          <w:rFonts w:hint="eastAsia"/>
-        </w:rPr>
-        <w:t>テスト報告書検収</w:t>
-      </w:r>
-    </w:p>
-    <w:p>
-      <w:pPr>
-        <w:pStyle w:val="a3"/>
-        <w:numPr>
-          <w:ilvl w:val="2"/>
-          <w:numId w:val="10"/>
-        </w:numPr>
-        <w:ind w:leftChars="0"/>
-      </w:pPr>
-      <w:r>
-        <w:rPr>
-          <w:rFonts w:hint="eastAsia"/>
-        </w:rPr>
-        <w:t>プログラム</w:t>
-      </w:r>
-      <w:r>
-        <w:rPr>
-          <w:rFonts w:hint="eastAsia"/>
-        </w:rPr>
-        <w:t>検収</w:t>
-      </w:r>
-    </w:p>
-    <w:p>
-      <w:pPr>
-        <w:pStyle w:val="a3"/>
-        <w:numPr>
-          <w:ilvl w:val="2"/>
-          <w:numId w:val="10"/>
-        </w:numPr>
-        <w:ind w:leftChars="0"/>
-      </w:pPr>
-      <w:r>
-        <w:rPr>
-          <w:rFonts w:hint="eastAsia"/>
-        </w:rPr>
-        <w:lastRenderedPageBreak/>
-        <w:t>マニュアル</w:t>
-      </w:r>
-      <w:r>
-        <w:rPr>
-          <w:rFonts w:hint="eastAsia"/>
-        </w:rPr>
-        <w:t>検収</w:t>
+        <w:t>議事録作成</w:t>
+      </w:r>
+    </w:p>
+    <w:p>
+      <w:pPr>
+        <w:pStyle w:val="a3"/>
+        <w:numPr>
+          <w:ilvl w:val="1"/>
+          <w:numId w:val="10"/>
+        </w:numPr>
+        <w:ind w:leftChars="0"/>
+      </w:pPr>
+      <w:r>
+        <w:rPr>
+          <w:rFonts w:hint="eastAsia"/>
+        </w:rPr>
+        <w:t>週報作成</w:t>
+      </w:r>
+    </w:p>
+    <w:p>
+      <w:pPr>
+        <w:pStyle w:val="a3"/>
+        <w:numPr>
+          <w:ilvl w:val="1"/>
+          <w:numId w:val="10"/>
+        </w:numPr>
+        <w:ind w:leftChars="0"/>
+      </w:pPr>
+      <w:r>
+        <w:rPr>
+          <w:rFonts w:hint="eastAsia"/>
+        </w:rPr>
+        <w:t>管理ツール</w:t>
+      </w:r>
+      <w:r>
+        <w:rPr>
+          <w:rFonts w:hint="eastAsia"/>
+        </w:rPr>
+        <w:t>作成</w:t>
+      </w:r>
+    </w:p>
+    <w:p>
+      <w:pPr>
+        <w:pStyle w:val="a3"/>
+        <w:numPr>
+          <w:ilvl w:val="2"/>
+          <w:numId w:val="10"/>
+        </w:numPr>
+        <w:ind w:leftChars="0"/>
+      </w:pPr>
+      <w:r>
+        <w:rPr>
+          <w:rFonts w:hint="eastAsia"/>
+        </w:rPr>
+        <w:t>ガントチャート</w:t>
+      </w:r>
+      <w:r>
+        <w:rPr>
+          <w:rFonts w:hint="eastAsia"/>
+        </w:rPr>
+        <w:t>作成</w:t>
+      </w:r>
+    </w:p>
+    <w:p>
+      <w:pPr>
+        <w:pStyle w:val="a3"/>
+        <w:numPr>
+          <w:ilvl w:val="2"/>
+          <w:numId w:val="10"/>
+        </w:numPr>
+        <w:ind w:leftChars="0"/>
+      </w:pPr>
+      <w:r>
+        <w:rPr>
+          <w:rFonts w:hint="eastAsia"/>
+        </w:rPr>
+        <w:t>EVM</w:t>
+      </w:r>
+      <w:r>
+        <w:rPr>
+          <w:rFonts w:hint="eastAsia"/>
+        </w:rPr>
+        <w:t>作成</w:t>
       </w:r>
     </w:p>
     <w:p>
@@ -2437,7 +2711,7 @@
         <w:rPr>
           <w:rFonts w:hint="eastAsia"/>
         </w:rPr>
-        <w:t>プロジェクト監視・コントロール</w:t>
+        <w:t>プロジェクト終結</w:t>
       </w:r>
     </w:p>
     <w:p>
@@ -2453,7 +2727,13 @@
         <w:rPr>
           <w:rFonts w:hint="eastAsia"/>
         </w:rPr>
-        <w:t>議事録作成</w:t>
+        <w:t>マネジメントレポート</w:t>
+      </w:r>
+      <w:r>
+        <w:rPr>
+          <w:rFonts w:hint="eastAsia"/>
+        </w:rPr>
+        <w:t>作成</w:t>
       </w:r>
     </w:p>
     <w:p>
@@ -2469,7 +2749,35 @@
         <w:rPr>
           <w:rFonts w:hint="eastAsia"/>
         </w:rPr>
-        <w:t>週報作成</w:t>
+        <w:t>PD</w:t>
+      </w:r>
+      <w:r>
+        <w:rPr>
+          <w:rFonts w:hint="eastAsia"/>
+        </w:rPr>
+        <w:t>発表</w:t>
+      </w:r>
+    </w:p>
+    <w:p>
+      <w:pPr>
+        <w:pStyle w:val="a3"/>
+        <w:numPr>
+          <w:ilvl w:val="2"/>
+          <w:numId w:val="10"/>
+        </w:numPr>
+        <w:ind w:leftChars="0"/>
+      </w:pPr>
+      <w:r>
+        <w:rPr>
+          <w:rFonts w:hint="eastAsia"/>
+        </w:rPr>
+        <w:t>PD</w:t>
+      </w:r>
+      <w:r>
+        <w:rPr>
+          <w:rFonts w:hint="eastAsia"/>
+        </w:rPr>
+        <w:t>発表スライド作成</w:t>
       </w:r>
     </w:p>
     <w:p>
@@ -2485,7 +2793,35 @@
         <w:rPr>
           <w:rFonts w:hint="eastAsia"/>
         </w:rPr>
-        <w:t>管理ツール</w:t>
+        <w:t>PM</w:t>
+      </w:r>
+      <w:r>
+        <w:rPr>
+          <w:rFonts w:hint="eastAsia"/>
+        </w:rPr>
+        <w:t>発表</w:t>
+      </w:r>
+    </w:p>
+    <w:p>
+      <w:pPr>
+        <w:pStyle w:val="a3"/>
+        <w:numPr>
+          <w:ilvl w:val="2"/>
+          <w:numId w:val="10"/>
+        </w:numPr>
+        <w:ind w:leftChars="0"/>
+      </w:pPr>
+      <w:r>
+        <w:rPr>
+          <w:rFonts w:hint="eastAsia"/>
+        </w:rPr>
+        <w:t>PM</w:t>
+      </w:r>
+      <w:r>
+        <w:rPr>
+          <w:rFonts w:hint="eastAsia"/>
+        </w:rPr>
+        <w:t>発表スライド</w:t>
       </w:r>
       <w:r>
         <w:rPr>
@@ -2494,189 +2830,7 @@
         <w:t>作成</w:t>
       </w:r>
     </w:p>
-    <w:p>
-      <w:pPr>
-        <w:pStyle w:val="a3"/>
-        <w:numPr>
-          <w:ilvl w:val="2"/>
-          <w:numId w:val="10"/>
-        </w:numPr>
-        <w:ind w:leftChars="0"/>
-      </w:pPr>
-      <w:r>
-        <w:rPr>
-          <w:rFonts w:hint="eastAsia"/>
-        </w:rPr>
-        <w:t>ガントチャート</w:t>
-      </w:r>
-      <w:r>
-        <w:rPr>
-          <w:rFonts w:hint="eastAsia"/>
-        </w:rPr>
-        <w:t>作成</w:t>
-      </w:r>
-    </w:p>
-    <w:p>
-      <w:pPr>
-        <w:pStyle w:val="a3"/>
-        <w:numPr>
-          <w:ilvl w:val="2"/>
-          <w:numId w:val="10"/>
-        </w:numPr>
-        <w:ind w:leftChars="0"/>
-      </w:pPr>
-      <w:r>
-        <w:rPr>
-          <w:rFonts w:hint="eastAsia"/>
-        </w:rPr>
-        <w:t>EVM</w:t>
-      </w:r>
-      <w:r>
-        <w:rPr>
-          <w:rFonts w:hint="eastAsia"/>
-        </w:rPr>
-        <w:t>作成</w:t>
-      </w:r>
-    </w:p>
-    <w:p>
-      <w:pPr>
-        <w:pStyle w:val="a3"/>
-        <w:numPr>
-          <w:ilvl w:val="0"/>
-          <w:numId w:val="10"/>
-        </w:numPr>
-        <w:ind w:leftChars="0"/>
-      </w:pPr>
-      <w:r>
-        <w:rPr>
-          <w:rFonts w:hint="eastAsia"/>
-        </w:rPr>
-        <w:t>プロジェクト終結</w:t>
-      </w:r>
-    </w:p>
-    <w:p>
-      <w:pPr>
-        <w:pStyle w:val="a3"/>
-        <w:numPr>
-          <w:ilvl w:val="1"/>
-          <w:numId w:val="10"/>
-        </w:numPr>
-        <w:ind w:leftChars="0"/>
-      </w:pPr>
-      <w:r>
-        <w:rPr>
-          <w:rFonts w:hint="eastAsia"/>
-        </w:rPr>
-        <w:t>マネジメントレポート</w:t>
-      </w:r>
-      <w:r>
-        <w:rPr>
-          <w:rFonts w:hint="eastAsia"/>
-        </w:rPr>
-        <w:t>作成</w:t>
-      </w:r>
-    </w:p>
-    <w:p>
-      <w:pPr>
-        <w:pStyle w:val="a3"/>
-        <w:numPr>
-          <w:ilvl w:val="1"/>
-          <w:numId w:val="10"/>
-        </w:numPr>
-        <w:ind w:leftChars="0"/>
-      </w:pPr>
-      <w:r>
-        <w:rPr>
-          <w:rFonts w:hint="eastAsia"/>
-        </w:rPr>
-        <w:t>PD</w:t>
-      </w:r>
-      <w:r>
-        <w:rPr>
-          <w:rFonts w:hint="eastAsia"/>
-        </w:rPr>
-        <w:t>発表</w:t>
-      </w:r>
-    </w:p>
-    <w:p>
-      <w:pPr>
-        <w:pStyle w:val="a3"/>
-        <w:numPr>
-          <w:ilvl w:val="2"/>
-          <w:numId w:val="10"/>
-        </w:numPr>
-        <w:ind w:leftChars="0"/>
-      </w:pPr>
-      <w:r>
-        <w:rPr>
-          <w:rFonts w:hint="eastAsia"/>
-        </w:rPr>
-        <w:t>PD</w:t>
-      </w:r>
-      <w:r>
-        <w:rPr>
-          <w:rFonts w:hint="eastAsia"/>
-        </w:rPr>
-        <w:t>発表スライド作成</w:t>
-      </w:r>
-    </w:p>
-    <w:p>
-      <w:pPr>
-        <w:pStyle w:val="a3"/>
-        <w:numPr>
-          <w:ilvl w:val="1"/>
-          <w:numId w:val="10"/>
-        </w:numPr>
-        <w:ind w:leftChars="0"/>
-      </w:pPr>
-      <w:r>
-        <w:rPr>
-          <w:rFonts w:hint="eastAsia"/>
-        </w:rPr>
-        <w:t>PM</w:t>
-      </w:r>
-      <w:r>
-        <w:rPr>
-          <w:rFonts w:hint="eastAsia"/>
-        </w:rPr>
-        <w:t>発表</w:t>
-      </w:r>
-    </w:p>
-    <w:p>
-      <w:pPr>
-        <w:pStyle w:val="a3"/>
-        <w:numPr>
-          <w:ilvl w:val="2"/>
-          <w:numId w:val="10"/>
-        </w:numPr>
-        <w:ind w:leftChars="0"/>
-      </w:pPr>
-      <w:r>
-        <w:rPr>
-          <w:rFonts w:hint="eastAsia"/>
-        </w:rPr>
-        <w:t>PM</w:t>
-      </w:r>
-      <w:r>
-        <w:rPr>
-          <w:rFonts w:hint="eastAsia"/>
-        </w:rPr>
-        <w:t>発表スライド</w:t>
-      </w:r>
-      <w:r>
-        <w:rPr>
-          <w:rFonts w:hint="eastAsia"/>
-        </w:rPr>
-        <w:t>作成</w:t>
-      </w:r>
-    </w:p>
     <w:sectPr>
-      <w:headerReference w:type="even" r:id="rId10"/>
-      <w:headerReference w:type="default" r:id="rId11"/>
-      <w:footerReference w:type="even" r:id="rId12"/>
-      <w:footerReference w:type="default" r:id="rId13"/>
-      <w:headerReference w:type="first" r:id="rId14"/>
-      <w:footerReference w:type="first" r:id="rId15"/>
       <w:pgSz w:w="11906" w:h="16838"/>
       <w:pgMar w:top="1985" w:right="1701" w:bottom="1701" w:left="1701" w:header="851" w:footer="992" w:gutter="0"/>
       <w:cols w:space="425"/>
@@ -2688,7 +2842,7 @@
 
 <file path=word/comments.xml><?xml version="1.0" encoding="utf-8"?>
 <w:comments xmlns:wpc="http://schemas.microsoft.com/office/word/2010/wordprocessingCanvas" xmlns:mc="http://schemas.openxmlformats.org/markup-compatibility/2006" xmlns:o="urn:schemas-microsoft-com:office:office" xmlns:r="http://schemas.openxmlformats.org/officeDocument/2006/relationships" xmlns:m="http://schemas.openxmlformats.org/officeDocument/2006/math" xmlns:v="urn:schemas-microsoft-com:vml" xmlns:wp14="http://schemas.microsoft.com/office/word/2010/wordprocessingDrawing" xmlns:wp="http://schemas.openxmlformats.org/drawingml/2006/wordprocessingDrawing" xmlns:w10="urn:schemas-microsoft-com:office:word" xmlns:w="http://schemas.openxmlformats.org/wordprocessingml/2006/main" xmlns:w14="http://schemas.microsoft.com/office/word/2010/wordml" xmlns:w15="http://schemas.microsoft.com/office/word/2012/wordml" xmlns:wpg="http://schemas.microsoft.com/office/word/2010/wordprocessingGroup" xmlns:wpi="http://schemas.microsoft.com/office/word/2010/wordprocessingInk" xmlns:wne="http://schemas.microsoft.com/office/word/2006/wordml" xmlns:wps="http://schemas.microsoft.com/office/word/2010/wordprocessingShape" mc:Ignorable="w14 w15 wp14">
-  <w:comment w:id="1" w:author="Jun" w:date="2014-06-10T18:43:00Z" w:initials="J">
+  <w:comment w:id="0" w:author="Jun" w:date="2014-06-10T18:43:00Z" w:initials="J">
     <w:p>
       <w:pPr>
         <w:pStyle w:val="a9"/>
@@ -2735,36 +2889,6 @@
 </w:endnotes>
 </file>
 
-<file path=word/footer1.xml><?xml version="1.0" encoding="utf-8"?>
-<w:ftr xmlns:wpc="http://schemas.microsoft.com/office/word/2010/wordprocessingCanvas" xmlns:mc="http://schemas.openxmlformats.org/markup-compatibility/2006" xmlns:o="urn:schemas-microsoft-com:office:office" xmlns:r="http://schemas.openxmlformats.org/officeDocument/2006/relationships" xmlns:m="http://schemas.openxmlformats.org/officeDocument/2006/math" xmlns:v="urn:schemas-microsoft-com:vml" xmlns:wp14="http://schemas.microsoft.com/office/word/2010/wordprocessingDrawing" xmlns:wp="http://schemas.openxmlformats.org/drawingml/2006/wordprocessingDrawing" xmlns:w10="urn:schemas-microsoft-com:office:word" xmlns:w="http://schemas.openxmlformats.org/wordprocessingml/2006/main" xmlns:w14="http://schemas.microsoft.com/office/word/2010/wordml" xmlns:w15="http://schemas.microsoft.com/office/word/2012/wordml" xmlns:wpg="http://schemas.microsoft.com/office/word/2010/wordprocessingGroup" xmlns:wpi="http://schemas.microsoft.com/office/word/2010/wordprocessingInk" xmlns:wne="http://schemas.microsoft.com/office/word/2006/wordml" xmlns:wps="http://schemas.microsoft.com/office/word/2010/wordprocessingShape" mc:Ignorable="w14 w15 wp14">
-  <w:p>
-    <w:pPr>
-      <w:pStyle w:val="a6"/>
-    </w:pPr>
-  </w:p>
-</w:ftr>
-</file>
-
-<file path=word/footer2.xml><?xml version="1.0" encoding="utf-8"?>
-<w:ftr xmlns:wpc="http://schemas.microsoft.com/office/word/2010/wordprocessingCanvas" xmlns:mc="http://schemas.openxmlformats.org/markup-compatibility/2006" xmlns:o="urn:schemas-microsoft-com:office:office" xmlns:r="http://schemas.openxmlformats.org/officeDocument/2006/relationships" xmlns:m="http://schemas.openxmlformats.org/officeDocument/2006/math" xmlns:v="urn:schemas-microsoft-com:vml" xmlns:wp14="http://schemas.microsoft.com/office/word/2010/wordprocessingDrawing" xmlns:wp="http://schemas.openxmlformats.org/drawingml/2006/wordprocessingDrawing" xmlns:w10="urn:schemas-microsoft-com:office:word" xmlns:w="http://schemas.openxmlformats.org/wordprocessingml/2006/main" xmlns:w14="http://schemas.microsoft.com/office/word/2010/wordml" xmlns:w15="http://schemas.microsoft.com/office/word/2012/wordml" xmlns:wpg="http://schemas.microsoft.com/office/word/2010/wordprocessingGroup" xmlns:wpi="http://schemas.microsoft.com/office/word/2010/wordprocessingInk" xmlns:wne="http://schemas.microsoft.com/office/word/2006/wordml" xmlns:wps="http://schemas.microsoft.com/office/word/2010/wordprocessingShape" mc:Ignorable="w14 w15 wp14">
-  <w:p>
-    <w:pPr>
-      <w:pStyle w:val="a6"/>
-    </w:pPr>
-  </w:p>
-</w:ftr>
-</file>
-
-<file path=word/footer3.xml><?xml version="1.0" encoding="utf-8"?>
-<w:ftr xmlns:wpc="http://schemas.microsoft.com/office/word/2010/wordprocessingCanvas" xmlns:mc="http://schemas.openxmlformats.org/markup-compatibility/2006" xmlns:o="urn:schemas-microsoft-com:office:office" xmlns:r="http://schemas.openxmlformats.org/officeDocument/2006/relationships" xmlns:m="http://schemas.openxmlformats.org/officeDocument/2006/math" xmlns:v="urn:schemas-microsoft-com:vml" xmlns:wp14="http://schemas.microsoft.com/office/word/2010/wordprocessingDrawing" xmlns:wp="http://schemas.openxmlformats.org/drawingml/2006/wordprocessingDrawing" xmlns:w10="urn:schemas-microsoft-com:office:word" xmlns:w="http://schemas.openxmlformats.org/wordprocessingml/2006/main" xmlns:w14="http://schemas.microsoft.com/office/word/2010/wordml" xmlns:w15="http://schemas.microsoft.com/office/word/2012/wordml" xmlns:wpg="http://schemas.microsoft.com/office/word/2010/wordprocessingGroup" xmlns:wpi="http://schemas.microsoft.com/office/word/2010/wordprocessingInk" xmlns:wne="http://schemas.microsoft.com/office/word/2006/wordml" xmlns:wps="http://schemas.microsoft.com/office/word/2010/wordprocessingShape" mc:Ignorable="w14 w15 wp14">
-  <w:p>
-    <w:pPr>
-      <w:pStyle w:val="a6"/>
-    </w:pPr>
-  </w:p>
-</w:ftr>
-</file>
-
 <file path=word/footnotes.xml><?xml version="1.0" encoding="utf-8"?>
 <w:footnotes xmlns:wpc="http://schemas.microsoft.com/office/word/2010/wordprocessingCanvas" xmlns:mc="http://schemas.openxmlformats.org/markup-compatibility/2006" xmlns:o="urn:schemas-microsoft-com:office:office" xmlns:r="http://schemas.openxmlformats.org/officeDocument/2006/relationships" xmlns:m="http://schemas.openxmlformats.org/officeDocument/2006/math" xmlns:v="urn:schemas-microsoft-com:vml" xmlns:wp14="http://schemas.microsoft.com/office/word/2010/wordprocessingDrawing" xmlns:wp="http://schemas.openxmlformats.org/drawingml/2006/wordprocessingDrawing" xmlns:w10="urn:schemas-microsoft-com:office:word" xmlns:w="http://schemas.openxmlformats.org/wordprocessingml/2006/main" xmlns:w14="http://schemas.microsoft.com/office/word/2010/wordml" xmlns:w15="http://schemas.microsoft.com/office/word/2012/wordml" xmlns:wpg="http://schemas.microsoft.com/office/word/2010/wordprocessingGroup" xmlns:wpi="http://schemas.microsoft.com/office/word/2010/wordprocessingInk" xmlns:wne="http://schemas.microsoft.com/office/word/2006/wordml" xmlns:wps="http://schemas.microsoft.com/office/word/2010/wordprocessingShape" mc:Ignorable="w14 w15 wp14">
   <w:footnote w:type="separator" w:id="-1">
@@ -2782,36 +2906,6 @@
     </w:p>
   </w:footnote>
 </w:footnotes>
-</file>
-
-<file path=word/header1.xml><?xml version="1.0" encoding="utf-8"?>
-<w:hdr xmlns:wpc="http://schemas.microsoft.com/office/word/2010/wordprocessingCanvas" xmlns:mc="http://schemas.openxmlformats.org/markup-compatibility/2006" xmlns:o="urn:schemas-microsoft-com:office:office" xmlns:r="http://schemas.openxmlformats.org/officeDocument/2006/relationships" xmlns:m="http://schemas.openxmlformats.org/officeDocument/2006/math" xmlns:v="urn:schemas-microsoft-com:vml" xmlns:wp14="http://schemas.microsoft.com/office/word/2010/wordprocessingDrawing" xmlns:wp="http://schemas.openxmlformats.org/drawingml/2006/wordprocessingDrawing" xmlns:w10="urn:schemas-microsoft-com:office:word" xmlns:w="http://schemas.openxmlformats.org/wordprocessingml/2006/main" xmlns:w14="http://schemas.microsoft.com/office/word/2010/wordml" xmlns:w15="http://schemas.microsoft.com/office/word/2012/wordml" xmlns:wpg="http://schemas.microsoft.com/office/word/2010/wordprocessingGroup" xmlns:wpi="http://schemas.microsoft.com/office/word/2010/wordprocessingInk" xmlns:wne="http://schemas.microsoft.com/office/word/2006/wordml" xmlns:wps="http://schemas.microsoft.com/office/word/2010/wordprocessingShape" mc:Ignorable="w14 w15 wp14">
-  <w:p>
-    <w:pPr>
-      <w:pStyle w:val="a4"/>
-    </w:pPr>
-  </w:p>
-</w:hdr>
-</file>
-
-<file path=word/header2.xml><?xml version="1.0" encoding="utf-8"?>
-<w:hdr xmlns:wpc="http://schemas.microsoft.com/office/word/2010/wordprocessingCanvas" xmlns:mc="http://schemas.openxmlformats.org/markup-compatibility/2006" xmlns:o="urn:schemas-microsoft-com:office:office" xmlns:r="http://schemas.openxmlformats.org/officeDocument/2006/relationships" xmlns:m="http://schemas.openxmlformats.org/officeDocument/2006/math" xmlns:v="urn:schemas-microsoft-com:vml" xmlns:wp14="http://schemas.microsoft.com/office/word/2010/wordprocessingDrawing" xmlns:wp="http://schemas.openxmlformats.org/drawingml/2006/wordprocessingDrawing" xmlns:w10="urn:schemas-microsoft-com:office:word" xmlns:w="http://schemas.openxmlformats.org/wordprocessingml/2006/main" xmlns:w14="http://schemas.microsoft.com/office/word/2010/wordml" xmlns:w15="http://schemas.microsoft.com/office/word/2012/wordml" xmlns:wpg="http://schemas.microsoft.com/office/word/2010/wordprocessingGroup" xmlns:wpi="http://schemas.microsoft.com/office/word/2010/wordprocessingInk" xmlns:wne="http://schemas.microsoft.com/office/word/2006/wordml" xmlns:wps="http://schemas.microsoft.com/office/word/2010/wordprocessingShape" mc:Ignorable="w14 w15 wp14">
-  <w:p>
-    <w:pPr>
-      <w:pStyle w:val="a4"/>
-    </w:pPr>
-  </w:p>
-</w:hdr>
-</file>
-
-<file path=word/header3.xml><?xml version="1.0" encoding="utf-8"?>
-<w:hdr xmlns:wpc="http://schemas.microsoft.com/office/word/2010/wordprocessingCanvas" xmlns:mc="http://schemas.openxmlformats.org/markup-compatibility/2006" xmlns:o="urn:schemas-microsoft-com:office:office" xmlns:r="http://schemas.openxmlformats.org/officeDocument/2006/relationships" xmlns:m="http://schemas.openxmlformats.org/officeDocument/2006/math" xmlns:v="urn:schemas-microsoft-com:vml" xmlns:wp14="http://schemas.microsoft.com/office/word/2010/wordprocessingDrawing" xmlns:wp="http://schemas.openxmlformats.org/drawingml/2006/wordprocessingDrawing" xmlns:w10="urn:schemas-microsoft-com:office:word" xmlns:w="http://schemas.openxmlformats.org/wordprocessingml/2006/main" xmlns:w14="http://schemas.microsoft.com/office/word/2010/wordml" xmlns:w15="http://schemas.microsoft.com/office/word/2012/wordml" xmlns:wpg="http://schemas.microsoft.com/office/word/2010/wordprocessingGroup" xmlns:wpi="http://schemas.microsoft.com/office/word/2010/wordprocessingInk" xmlns:wne="http://schemas.microsoft.com/office/word/2006/wordml" xmlns:wps="http://schemas.microsoft.com/office/word/2010/wordprocessingShape" mc:Ignorable="w14 w15 wp14">
-  <w:p>
-    <w:pPr>
-      <w:pStyle w:val="a4"/>
-    </w:pPr>
-  </w:p>
-</w:hdr>
 </file>
 
 <file path=word/numbering.xml><?xml version="1.0" encoding="utf-8"?>
@@ -4565,7 +4659,7 @@
 </file>
 
 <file path=customXml/itemProps1.xml><?xml version="1.0" encoding="utf-8"?>
-<ds:datastoreItem xmlns:ds="http://schemas.openxmlformats.org/officeDocument/2006/customXml" ds:itemID="{ADDC5745-A788-4243-9300-366A5C616F6F}">
+<ds:datastoreItem xmlns:ds="http://schemas.openxmlformats.org/officeDocument/2006/customXml" ds:itemID="{DE7BBCEA-DAF2-4549-A58A-F34A642423B5}">
   <ds:schemaRefs>
     <ds:schemaRef ds:uri="http://schemas.openxmlformats.org/officeDocument/2006/bibliography"/>
   </ds:schemaRefs>

--- a/yabuki-a/PM演習矢吹a/PM演習_WBS_矢吹研A班.docx
+++ b/yabuki-a/PM演習矢吹a/PM演習_WBS_矢吹研A班.docx
@@ -1,6 +1,6 @@
 
 <file path=word/document.xml><?xml version="1.0" encoding="utf-8"?>
-<w:document xmlns:wpc="http://schemas.microsoft.com/office/word/2010/wordprocessingCanvas" xmlns:mc="http://schemas.openxmlformats.org/markup-compatibility/2006" xmlns:o="urn:schemas-microsoft-com:office:office" xmlns:r="http://schemas.openxmlformats.org/officeDocument/2006/relationships" xmlns:m="http://schemas.openxmlformats.org/officeDocument/2006/math" xmlns:v="urn:schemas-microsoft-com:vml" xmlns:wp14="http://schemas.microsoft.com/office/word/2010/wordprocessingDrawing" xmlns:wp="http://schemas.openxmlformats.org/drawingml/2006/wordprocessingDrawing" xmlns:w10="urn:schemas-microsoft-com:office:word" xmlns:w="http://schemas.openxmlformats.org/wordprocessingml/2006/main" xmlns:w14="http://schemas.microsoft.com/office/word/2010/wordml" xmlns:w15="http://schemas.microsoft.com/office/word/2012/wordml" xmlns:wpg="http://schemas.microsoft.com/office/word/2010/wordprocessingGroup" xmlns:wpi="http://schemas.microsoft.com/office/word/2010/wordprocessingInk" xmlns:wne="http://schemas.microsoft.com/office/word/2006/wordml" xmlns:wps="http://schemas.microsoft.com/office/word/2010/wordprocessingShape" mc:Ignorable="w14 w15 wp14">
+<w:document xmlns:wpc="http://schemas.microsoft.com/office/word/2010/wordprocessingCanvas" xmlns:mc="http://schemas.openxmlformats.org/markup-compatibility/2006" xmlns:o="urn:schemas-microsoft-com:office:office" xmlns:r="http://schemas.openxmlformats.org/officeDocument/2006/relationships" xmlns:m="http://schemas.openxmlformats.org/officeDocument/2006/math" xmlns:v="urn:schemas-microsoft-com:vml" xmlns:wp14="http://schemas.microsoft.com/office/word/2010/wordprocessingDrawing" xmlns:wp="http://schemas.openxmlformats.org/drawingml/2006/wordprocessingDrawing" xmlns:w10="urn:schemas-microsoft-com:office:word" xmlns:w="http://schemas.openxmlformats.org/wordprocessingml/2006/main" xmlns:w14="http://schemas.microsoft.com/office/word/2010/wordml" xmlns:wpg="http://schemas.microsoft.com/office/word/2010/wordprocessingGroup" xmlns:wpi="http://schemas.microsoft.com/office/word/2010/wordprocessingInk" xmlns:wne="http://schemas.microsoft.com/office/word/2006/wordml" xmlns:wps="http://schemas.microsoft.com/office/word/2010/wordprocessingShape" mc:Ignorable="w14 wp14">
   <w:body>
     <w:p>
       <w:r>
@@ -475,6 +475,8 @@
         </w:rPr>
         <w:t>リスク登録簿作成</w:t>
       </w:r>
+      <w:bookmarkStart w:id="0" w:name="_GoBack"/>
+      <w:bookmarkEnd w:id="0"/>
     </w:p>
     <w:p>
       <w:pPr>
@@ -613,12 +615,20 @@
         </w:numPr>
         <w:ind w:leftChars="0"/>
       </w:pPr>
+      <w:commentRangeStart w:id="1"/>
       <w:r>
         <w:rPr>
           <w:rFonts w:hint="eastAsia"/>
         </w:rPr>
         <w:t>中間発表スライド作成</w:t>
       </w:r>
+      <w:commentRangeEnd w:id="1"/>
+      <w:r>
+        <w:rPr>
+          <w:rStyle w:val="a8"/>
+        </w:rPr>
+        <w:commentReference w:id="1"/>
+      </w:r>
     </w:p>
     <w:p>
       <w:pPr>
@@ -628,9 +638,6 @@
           <w:numId w:val="10"/>
         </w:numPr>
         <w:ind w:leftChars="0"/>
-        <w:rPr>
-          <w:rFonts w:hint="eastAsia"/>
-        </w:rPr>
       </w:pPr>
       <w:r>
         <w:rPr>
@@ -856,9 +863,6 @@
           <w:numId w:val="10"/>
         </w:numPr>
         <w:ind w:leftChars="0"/>
-        <w:rPr>
-          <w:rFonts w:hint="eastAsia"/>
-        </w:rPr>
       </w:pPr>
       <w:r>
         <w:rPr>
@@ -875,9 +879,6 @@
           <w:numId w:val="10"/>
         </w:numPr>
         <w:ind w:leftChars="0"/>
-        <w:rPr>
-          <w:rFonts w:hint="eastAsia"/>
-        </w:rPr>
       </w:pPr>
       <w:r>
         <w:rPr>
@@ -1182,9 +1183,6 @@
           <w:numId w:val="10"/>
         </w:numPr>
         <w:ind w:leftChars="0"/>
-        <w:rPr>
-          <w:rFonts w:hint="eastAsia"/>
-        </w:rPr>
       </w:pPr>
       <w:r>
         <w:rPr>
@@ -1201,9 +1199,6 @@
           <w:numId w:val="10"/>
         </w:numPr>
         <w:ind w:leftChars="0"/>
-        <w:rPr>
-          <w:rFonts w:hint="eastAsia"/>
-        </w:rPr>
       </w:pPr>
       <w:r>
         <w:rPr>
@@ -1227,19 +1222,19 @@
         </w:rPr>
         <w:t>テスト</w:t>
       </w:r>
-      <w:commentRangeStart w:id="0"/>
+      <w:commentRangeStart w:id="2"/>
       <w:r>
         <w:rPr>
           <w:rFonts w:hint="eastAsia"/>
         </w:rPr>
         <w:t>計画書</w:t>
       </w:r>
-      <w:commentRangeEnd w:id="0"/>
+      <w:commentRangeEnd w:id="2"/>
       <w:r>
         <w:rPr>
           <w:rStyle w:val="a8"/>
         </w:rPr>
-        <w:commentReference w:id="0"/>
+        <w:commentReference w:id="2"/>
       </w:r>
     </w:p>
     <w:p>
@@ -1523,9 +1518,6 @@
           <w:numId w:val="10"/>
         </w:numPr>
         <w:ind w:leftChars="0"/>
-        <w:rPr>
-          <w:rFonts w:hint="eastAsia"/>
-        </w:rPr>
       </w:pPr>
       <w:r>
         <w:rPr>
@@ -1670,9 +1662,6 @@
           <w:numId w:val="10"/>
         </w:numPr>
         <w:ind w:leftChars="0"/>
-        <w:rPr>
-          <w:rFonts w:hint="eastAsia"/>
-        </w:rPr>
       </w:pPr>
       <w:r>
         <w:rPr>
@@ -1694,13 +1683,7 @@
         <w:rPr>
           <w:rFonts w:hint="eastAsia"/>
         </w:rPr>
-        <w:t>運用</w:t>
-      </w:r>
-      <w:r>
-        <w:rPr>
-          <w:rFonts w:hint="eastAsia"/>
-        </w:rPr>
-        <w:t>テスト計画</w:t>
+        <w:t>運用テスト計画</w:t>
       </w:r>
     </w:p>
     <w:p>
@@ -1839,9 +1822,6 @@
           <w:numId w:val="10"/>
         </w:numPr>
         <w:ind w:leftChars="0"/>
-        <w:rPr>
-          <w:rFonts w:hint="eastAsia"/>
-        </w:rPr>
       </w:pPr>
       <w:r>
         <w:rPr>
@@ -1859,9 +1839,6 @@
           <w:numId w:val="10"/>
         </w:numPr>
         <w:ind w:leftChars="0"/>
-        <w:rPr>
-          <w:rFonts w:hint="eastAsia"/>
-        </w:rPr>
       </w:pPr>
       <w:r>
         <w:rPr>
@@ -1926,9 +1903,6 @@
           <w:numId w:val="10"/>
         </w:numPr>
         <w:ind w:leftChars="0"/>
-        <w:rPr>
-          <w:rFonts w:hint="eastAsia"/>
-        </w:rPr>
       </w:pPr>
       <w:r>
         <w:rPr>
@@ -1945,9 +1919,6 @@
           <w:numId w:val="10"/>
         </w:numPr>
         <w:ind w:leftChars="0"/>
-        <w:rPr>
-          <w:rFonts w:hint="eastAsia"/>
-        </w:rPr>
       </w:pPr>
       <w:r>
         <w:rPr>
@@ -2034,9 +2005,6 @@
           <w:numId w:val="10"/>
         </w:numPr>
         <w:ind w:leftChars="0"/>
-        <w:rPr>
-          <w:rFonts w:hint="eastAsia"/>
-        </w:rPr>
       </w:pPr>
       <w:r>
         <w:rPr>
@@ -2053,9 +2021,6 @@
           <w:numId w:val="10"/>
         </w:numPr>
         <w:ind w:leftChars="0"/>
-        <w:rPr>
-          <w:rFonts w:hint="eastAsia"/>
-        </w:rPr>
       </w:pPr>
       <w:r>
         <w:rPr>
@@ -2312,9 +2277,6 @@
           <w:numId w:val="10"/>
         </w:numPr>
         <w:ind w:leftChars="0"/>
-        <w:rPr>
-          <w:rFonts w:hint="eastAsia"/>
-        </w:rPr>
       </w:pPr>
       <w:r>
         <w:rPr>
@@ -2331,9 +2293,6 @@
           <w:numId w:val="10"/>
         </w:numPr>
         <w:ind w:leftChars="0"/>
-        <w:rPr>
-          <w:rFonts w:hint="eastAsia"/>
-        </w:rPr>
       </w:pPr>
       <w:r>
         <w:rPr>
@@ -2350,9 +2309,6 @@
           <w:numId w:val="10"/>
         </w:numPr>
         <w:ind w:leftChars="0"/>
-        <w:rPr>
-          <w:rFonts w:hint="eastAsia"/>
-        </w:rPr>
       </w:pPr>
       <w:r>
         <w:rPr>
@@ -2643,8 +2599,6 @@
         </w:rPr>
         <w:t>シニア承認</w:t>
       </w:r>
-      <w:bookmarkStart w:id="1" w:name="_GoBack"/>
-      <w:bookmarkEnd w:id="1"/>
     </w:p>
     <w:p>
       <w:pPr>
@@ -2815,8 +2769,27 @@
 </file>
 
 <file path=word/comments.xml><?xml version="1.0" encoding="utf-8"?>
-<w:comments xmlns:wpc="http://schemas.microsoft.com/office/word/2010/wordprocessingCanvas" xmlns:mc="http://schemas.openxmlformats.org/markup-compatibility/2006" xmlns:o="urn:schemas-microsoft-com:office:office" xmlns:r="http://schemas.openxmlformats.org/officeDocument/2006/relationships" xmlns:m="http://schemas.openxmlformats.org/officeDocument/2006/math" xmlns:v="urn:schemas-microsoft-com:vml" xmlns:wp14="http://schemas.microsoft.com/office/word/2010/wordprocessingDrawing" xmlns:wp="http://schemas.openxmlformats.org/drawingml/2006/wordprocessingDrawing" xmlns:w10="urn:schemas-microsoft-com:office:word" xmlns:w="http://schemas.openxmlformats.org/wordprocessingml/2006/main" xmlns:w14="http://schemas.microsoft.com/office/word/2010/wordml" xmlns:w15="http://schemas.microsoft.com/office/word/2012/wordml" xmlns:wpg="http://schemas.microsoft.com/office/word/2010/wordprocessingGroup" xmlns:wpi="http://schemas.microsoft.com/office/word/2010/wordprocessingInk" xmlns:wne="http://schemas.microsoft.com/office/word/2006/wordml" xmlns:wps="http://schemas.microsoft.com/office/word/2010/wordprocessingShape" mc:Ignorable="w14 w15 wp14">
-  <w:comment w:id="0" w:author="Jun" w:date="2014-06-10T18:43:00Z" w:initials="J">
+<w:comments xmlns:wpc="http://schemas.microsoft.com/office/word/2010/wordprocessingCanvas" xmlns:mc="http://schemas.openxmlformats.org/markup-compatibility/2006" xmlns:o="urn:schemas-microsoft-com:office:office" xmlns:r="http://schemas.openxmlformats.org/officeDocument/2006/relationships" xmlns:m="http://schemas.openxmlformats.org/officeDocument/2006/math" xmlns:v="urn:schemas-microsoft-com:vml" xmlns:wp14="http://schemas.microsoft.com/office/word/2010/wordprocessingDrawing" xmlns:wp="http://schemas.openxmlformats.org/drawingml/2006/wordprocessingDrawing" xmlns:w10="urn:schemas-microsoft-com:office:word" xmlns:w="http://schemas.openxmlformats.org/wordprocessingml/2006/main" xmlns:w14="http://schemas.microsoft.com/office/word/2010/wordml" xmlns:wpg="http://schemas.microsoft.com/office/word/2010/wordprocessingGroup" xmlns:wpi="http://schemas.microsoft.com/office/word/2010/wordprocessingInk" xmlns:wne="http://schemas.microsoft.com/office/word/2006/wordml" xmlns:wps="http://schemas.microsoft.com/office/word/2010/wordprocessingShape" mc:Ignorable="w14 wp14">
+  <w:comment w:id="1" w:author="myu" w:date="2014-06-11T17:53:00Z" w:initials="m">
+    <w:p>
+      <w:pPr>
+        <w:pStyle w:val="a9"/>
+      </w:pPr>
+      <w:r>
+        <w:rPr>
+          <w:rStyle w:val="a8"/>
+        </w:rPr>
+        <w:annotationRef/>
+      </w:r>
+      <w:r>
+        <w:rPr>
+          <w:rFonts w:hint="eastAsia"/>
+        </w:rPr>
+        <w:t>中間「発表」にも関わらず発表しない？</w:t>
+      </w:r>
+    </w:p>
+  </w:comment>
+  <w:comment w:id="2" w:author="Jun" w:date="2014-06-10T18:43:00Z" w:initials="J">
     <w:p>
       <w:pPr>
         <w:pStyle w:val="a9"/>
@@ -2845,7 +2818,7 @@
 </file>
 
 <file path=word/endnotes.xml><?xml version="1.0" encoding="utf-8"?>
-<w:endnotes xmlns:wpc="http://schemas.microsoft.com/office/word/2010/wordprocessingCanvas" xmlns:mc="http://schemas.openxmlformats.org/markup-compatibility/2006" xmlns:o="urn:schemas-microsoft-com:office:office" xmlns:r="http://schemas.openxmlformats.org/officeDocument/2006/relationships" xmlns:m="http://schemas.openxmlformats.org/officeDocument/2006/math" xmlns:v="urn:schemas-microsoft-com:vml" xmlns:wp14="http://schemas.microsoft.com/office/word/2010/wordprocessingDrawing" xmlns:wp="http://schemas.openxmlformats.org/drawingml/2006/wordprocessingDrawing" xmlns:w10="urn:schemas-microsoft-com:office:word" xmlns:w="http://schemas.openxmlformats.org/wordprocessingml/2006/main" xmlns:w14="http://schemas.microsoft.com/office/word/2010/wordml" xmlns:w15="http://schemas.microsoft.com/office/word/2012/wordml" xmlns:wpg="http://schemas.microsoft.com/office/word/2010/wordprocessingGroup" xmlns:wpi="http://schemas.microsoft.com/office/word/2010/wordprocessingInk" xmlns:wne="http://schemas.microsoft.com/office/word/2006/wordml" xmlns:wps="http://schemas.microsoft.com/office/word/2010/wordprocessingShape" mc:Ignorable="w14 w15 wp14">
+<w:endnotes xmlns:wpc="http://schemas.microsoft.com/office/word/2010/wordprocessingCanvas" xmlns:mc="http://schemas.openxmlformats.org/markup-compatibility/2006" xmlns:o="urn:schemas-microsoft-com:office:office" xmlns:r="http://schemas.openxmlformats.org/officeDocument/2006/relationships" xmlns:m="http://schemas.openxmlformats.org/officeDocument/2006/math" xmlns:v="urn:schemas-microsoft-com:vml" xmlns:wp14="http://schemas.microsoft.com/office/word/2010/wordprocessingDrawing" xmlns:wp="http://schemas.openxmlformats.org/drawingml/2006/wordprocessingDrawing" xmlns:w10="urn:schemas-microsoft-com:office:word" xmlns:w="http://schemas.openxmlformats.org/wordprocessingml/2006/main" xmlns:w14="http://schemas.microsoft.com/office/word/2010/wordml" xmlns:wpg="http://schemas.microsoft.com/office/word/2010/wordprocessingGroup" xmlns:wpi="http://schemas.microsoft.com/office/word/2010/wordprocessingInk" xmlns:wne="http://schemas.microsoft.com/office/word/2006/wordml" xmlns:wps="http://schemas.microsoft.com/office/word/2010/wordprocessingShape" mc:Ignorable="w14 wp14">
   <w:endnote w:type="separator" w:id="-1">
     <w:p>
       <w:r>
@@ -2864,7 +2837,7 @@
 </file>
 
 <file path=word/footer1.xml><?xml version="1.0" encoding="utf-8"?>
-<w:ftr xmlns:wpc="http://schemas.microsoft.com/office/word/2010/wordprocessingCanvas" xmlns:mc="http://schemas.openxmlformats.org/markup-compatibility/2006" xmlns:o="urn:schemas-microsoft-com:office:office" xmlns:r="http://schemas.openxmlformats.org/officeDocument/2006/relationships" xmlns:m="http://schemas.openxmlformats.org/officeDocument/2006/math" xmlns:v="urn:schemas-microsoft-com:vml" xmlns:wp14="http://schemas.microsoft.com/office/word/2010/wordprocessingDrawing" xmlns:wp="http://schemas.openxmlformats.org/drawingml/2006/wordprocessingDrawing" xmlns:w10="urn:schemas-microsoft-com:office:word" xmlns:w="http://schemas.openxmlformats.org/wordprocessingml/2006/main" xmlns:w14="http://schemas.microsoft.com/office/word/2010/wordml" xmlns:w15="http://schemas.microsoft.com/office/word/2012/wordml" xmlns:wpg="http://schemas.microsoft.com/office/word/2010/wordprocessingGroup" xmlns:wpi="http://schemas.microsoft.com/office/word/2010/wordprocessingInk" xmlns:wne="http://schemas.microsoft.com/office/word/2006/wordml" xmlns:wps="http://schemas.microsoft.com/office/word/2010/wordprocessingShape" mc:Ignorable="w14 w15 wp14">
+<w:ftr xmlns:wpc="http://schemas.microsoft.com/office/word/2010/wordprocessingCanvas" xmlns:mc="http://schemas.openxmlformats.org/markup-compatibility/2006" xmlns:o="urn:schemas-microsoft-com:office:office" xmlns:r="http://schemas.openxmlformats.org/officeDocument/2006/relationships" xmlns:m="http://schemas.openxmlformats.org/officeDocument/2006/math" xmlns:v="urn:schemas-microsoft-com:vml" xmlns:wp14="http://schemas.microsoft.com/office/word/2010/wordprocessingDrawing" xmlns:wp="http://schemas.openxmlformats.org/drawingml/2006/wordprocessingDrawing" xmlns:w10="urn:schemas-microsoft-com:office:word" xmlns:w="http://schemas.openxmlformats.org/wordprocessingml/2006/main" xmlns:w14="http://schemas.microsoft.com/office/word/2010/wordml" xmlns:wpg="http://schemas.microsoft.com/office/word/2010/wordprocessingGroup" xmlns:wpi="http://schemas.microsoft.com/office/word/2010/wordprocessingInk" xmlns:wne="http://schemas.microsoft.com/office/word/2006/wordml" xmlns:wps="http://schemas.microsoft.com/office/word/2010/wordprocessingShape" mc:Ignorable="w14 wp14">
   <w:p>
     <w:pPr>
       <w:pStyle w:val="a6"/>
@@ -2874,7 +2847,7 @@
 </file>
 
 <file path=word/footer2.xml><?xml version="1.0" encoding="utf-8"?>
-<w:ftr xmlns:wpc="http://schemas.microsoft.com/office/word/2010/wordprocessingCanvas" xmlns:mc="http://schemas.openxmlformats.org/markup-compatibility/2006" xmlns:o="urn:schemas-microsoft-com:office:office" xmlns:r="http://schemas.openxmlformats.org/officeDocument/2006/relationships" xmlns:m="http://schemas.openxmlformats.org/officeDocument/2006/math" xmlns:v="urn:schemas-microsoft-com:vml" xmlns:wp14="http://schemas.microsoft.com/office/word/2010/wordprocessingDrawing" xmlns:wp="http://schemas.openxmlformats.org/drawingml/2006/wordprocessingDrawing" xmlns:w10="urn:schemas-microsoft-com:office:word" xmlns:w="http://schemas.openxmlformats.org/wordprocessingml/2006/main" xmlns:w14="http://schemas.microsoft.com/office/word/2010/wordml" xmlns:w15="http://schemas.microsoft.com/office/word/2012/wordml" xmlns:wpg="http://schemas.microsoft.com/office/word/2010/wordprocessingGroup" xmlns:wpi="http://schemas.microsoft.com/office/word/2010/wordprocessingInk" xmlns:wne="http://schemas.microsoft.com/office/word/2006/wordml" xmlns:wps="http://schemas.microsoft.com/office/word/2010/wordprocessingShape" mc:Ignorable="w14 w15 wp14">
+<w:ftr xmlns:wpc="http://schemas.microsoft.com/office/word/2010/wordprocessingCanvas" xmlns:mc="http://schemas.openxmlformats.org/markup-compatibility/2006" xmlns:o="urn:schemas-microsoft-com:office:office" xmlns:r="http://schemas.openxmlformats.org/officeDocument/2006/relationships" xmlns:m="http://schemas.openxmlformats.org/officeDocument/2006/math" xmlns:v="urn:schemas-microsoft-com:vml" xmlns:wp14="http://schemas.microsoft.com/office/word/2010/wordprocessingDrawing" xmlns:wp="http://schemas.openxmlformats.org/drawingml/2006/wordprocessingDrawing" xmlns:w10="urn:schemas-microsoft-com:office:word" xmlns:w="http://schemas.openxmlformats.org/wordprocessingml/2006/main" xmlns:w14="http://schemas.microsoft.com/office/word/2010/wordml" xmlns:wpg="http://schemas.microsoft.com/office/word/2010/wordprocessingGroup" xmlns:wpi="http://schemas.microsoft.com/office/word/2010/wordprocessingInk" xmlns:wne="http://schemas.microsoft.com/office/word/2006/wordml" xmlns:wps="http://schemas.microsoft.com/office/word/2010/wordprocessingShape" mc:Ignorable="w14 wp14">
   <w:p>
     <w:pPr>
       <w:pStyle w:val="a6"/>
@@ -2884,7 +2857,7 @@
 </file>
 
 <file path=word/footer3.xml><?xml version="1.0" encoding="utf-8"?>
-<w:ftr xmlns:wpc="http://schemas.microsoft.com/office/word/2010/wordprocessingCanvas" xmlns:mc="http://schemas.openxmlformats.org/markup-compatibility/2006" xmlns:o="urn:schemas-microsoft-com:office:office" xmlns:r="http://schemas.openxmlformats.org/officeDocument/2006/relationships" xmlns:m="http://schemas.openxmlformats.org/officeDocument/2006/math" xmlns:v="urn:schemas-microsoft-com:vml" xmlns:wp14="http://schemas.microsoft.com/office/word/2010/wordprocessingDrawing" xmlns:wp="http://schemas.openxmlformats.org/drawingml/2006/wordprocessingDrawing" xmlns:w10="urn:schemas-microsoft-com:office:word" xmlns:w="http://schemas.openxmlformats.org/wordprocessingml/2006/main" xmlns:w14="http://schemas.microsoft.com/office/word/2010/wordml" xmlns:w15="http://schemas.microsoft.com/office/word/2012/wordml" xmlns:wpg="http://schemas.microsoft.com/office/word/2010/wordprocessingGroup" xmlns:wpi="http://schemas.microsoft.com/office/word/2010/wordprocessingInk" xmlns:wne="http://schemas.microsoft.com/office/word/2006/wordml" xmlns:wps="http://schemas.microsoft.com/office/word/2010/wordprocessingShape" mc:Ignorable="w14 w15 wp14">
+<w:ftr xmlns:wpc="http://schemas.microsoft.com/office/word/2010/wordprocessingCanvas" xmlns:mc="http://schemas.openxmlformats.org/markup-compatibility/2006" xmlns:o="urn:schemas-microsoft-com:office:office" xmlns:r="http://schemas.openxmlformats.org/officeDocument/2006/relationships" xmlns:m="http://schemas.openxmlformats.org/officeDocument/2006/math" xmlns:v="urn:schemas-microsoft-com:vml" xmlns:wp14="http://schemas.microsoft.com/office/word/2010/wordprocessingDrawing" xmlns:wp="http://schemas.openxmlformats.org/drawingml/2006/wordprocessingDrawing" xmlns:w10="urn:schemas-microsoft-com:office:word" xmlns:w="http://schemas.openxmlformats.org/wordprocessingml/2006/main" xmlns:w14="http://schemas.microsoft.com/office/word/2010/wordml" xmlns:wpg="http://schemas.microsoft.com/office/word/2010/wordprocessingGroup" xmlns:wpi="http://schemas.microsoft.com/office/word/2010/wordprocessingInk" xmlns:wne="http://schemas.microsoft.com/office/word/2006/wordml" xmlns:wps="http://schemas.microsoft.com/office/word/2010/wordprocessingShape" mc:Ignorable="w14 wp14">
   <w:p>
     <w:pPr>
       <w:pStyle w:val="a6"/>
@@ -2894,7 +2867,7 @@
 </file>
 
 <file path=word/footnotes.xml><?xml version="1.0" encoding="utf-8"?>
-<w:footnotes xmlns:wpc="http://schemas.microsoft.com/office/word/2010/wordprocessingCanvas" xmlns:mc="http://schemas.openxmlformats.org/markup-compatibility/2006" xmlns:o="urn:schemas-microsoft-com:office:office" xmlns:r="http://schemas.openxmlformats.org/officeDocument/2006/relationships" xmlns:m="http://schemas.openxmlformats.org/officeDocument/2006/math" xmlns:v="urn:schemas-microsoft-com:vml" xmlns:wp14="http://schemas.microsoft.com/office/word/2010/wordprocessingDrawing" xmlns:wp="http://schemas.openxmlformats.org/drawingml/2006/wordprocessingDrawing" xmlns:w10="urn:schemas-microsoft-com:office:word" xmlns:w="http://schemas.openxmlformats.org/wordprocessingml/2006/main" xmlns:w14="http://schemas.microsoft.com/office/word/2010/wordml" xmlns:w15="http://schemas.microsoft.com/office/word/2012/wordml" xmlns:wpg="http://schemas.microsoft.com/office/word/2010/wordprocessingGroup" xmlns:wpi="http://schemas.microsoft.com/office/word/2010/wordprocessingInk" xmlns:wne="http://schemas.microsoft.com/office/word/2006/wordml" xmlns:wps="http://schemas.microsoft.com/office/word/2010/wordprocessingShape" mc:Ignorable="w14 w15 wp14">
+<w:footnotes xmlns:wpc="http://schemas.microsoft.com/office/word/2010/wordprocessingCanvas" xmlns:mc="http://schemas.openxmlformats.org/markup-compatibility/2006" xmlns:o="urn:schemas-microsoft-com:office:office" xmlns:r="http://schemas.openxmlformats.org/officeDocument/2006/relationships" xmlns:m="http://schemas.openxmlformats.org/officeDocument/2006/math" xmlns:v="urn:schemas-microsoft-com:vml" xmlns:wp14="http://schemas.microsoft.com/office/word/2010/wordprocessingDrawing" xmlns:wp="http://schemas.openxmlformats.org/drawingml/2006/wordprocessingDrawing" xmlns:w10="urn:schemas-microsoft-com:office:word" xmlns:w="http://schemas.openxmlformats.org/wordprocessingml/2006/main" xmlns:w14="http://schemas.microsoft.com/office/word/2010/wordml" xmlns:wpg="http://schemas.microsoft.com/office/word/2010/wordprocessingGroup" xmlns:wpi="http://schemas.microsoft.com/office/word/2010/wordprocessingInk" xmlns:wne="http://schemas.microsoft.com/office/word/2006/wordml" xmlns:wps="http://schemas.microsoft.com/office/word/2010/wordprocessingShape" mc:Ignorable="w14 wp14">
   <w:footnote w:type="separator" w:id="-1">
     <w:p>
       <w:r>
@@ -2913,7 +2886,7 @@
 </file>
 
 <file path=word/header1.xml><?xml version="1.0" encoding="utf-8"?>
-<w:hdr xmlns:wpc="http://schemas.microsoft.com/office/word/2010/wordprocessingCanvas" xmlns:mc="http://schemas.openxmlformats.org/markup-compatibility/2006" xmlns:o="urn:schemas-microsoft-com:office:office" xmlns:r="http://schemas.openxmlformats.org/officeDocument/2006/relationships" xmlns:m="http://schemas.openxmlformats.org/officeDocument/2006/math" xmlns:v="urn:schemas-microsoft-com:vml" xmlns:wp14="http://schemas.microsoft.com/office/word/2010/wordprocessingDrawing" xmlns:wp="http://schemas.openxmlformats.org/drawingml/2006/wordprocessingDrawing" xmlns:w10="urn:schemas-microsoft-com:office:word" xmlns:w="http://schemas.openxmlformats.org/wordprocessingml/2006/main" xmlns:w14="http://schemas.microsoft.com/office/word/2010/wordml" xmlns:w15="http://schemas.microsoft.com/office/word/2012/wordml" xmlns:wpg="http://schemas.microsoft.com/office/word/2010/wordprocessingGroup" xmlns:wpi="http://schemas.microsoft.com/office/word/2010/wordprocessingInk" xmlns:wne="http://schemas.microsoft.com/office/word/2006/wordml" xmlns:wps="http://schemas.microsoft.com/office/word/2010/wordprocessingShape" mc:Ignorable="w14 w15 wp14">
+<w:hdr xmlns:wpc="http://schemas.microsoft.com/office/word/2010/wordprocessingCanvas" xmlns:mc="http://schemas.openxmlformats.org/markup-compatibility/2006" xmlns:o="urn:schemas-microsoft-com:office:office" xmlns:r="http://schemas.openxmlformats.org/officeDocument/2006/relationships" xmlns:m="http://schemas.openxmlformats.org/officeDocument/2006/math" xmlns:v="urn:schemas-microsoft-com:vml" xmlns:wp14="http://schemas.microsoft.com/office/word/2010/wordprocessingDrawing" xmlns:wp="http://schemas.openxmlformats.org/drawingml/2006/wordprocessingDrawing" xmlns:w10="urn:schemas-microsoft-com:office:word" xmlns:w="http://schemas.openxmlformats.org/wordprocessingml/2006/main" xmlns:w14="http://schemas.microsoft.com/office/word/2010/wordml" xmlns:wpg="http://schemas.microsoft.com/office/word/2010/wordprocessingGroup" xmlns:wpi="http://schemas.microsoft.com/office/word/2010/wordprocessingInk" xmlns:wne="http://schemas.microsoft.com/office/word/2006/wordml" xmlns:wps="http://schemas.microsoft.com/office/word/2010/wordprocessingShape" mc:Ignorable="w14 wp14">
   <w:p>
     <w:pPr>
       <w:pStyle w:val="a4"/>
@@ -2923,7 +2896,7 @@
 </file>
 
 <file path=word/header2.xml><?xml version="1.0" encoding="utf-8"?>
-<w:hdr xmlns:wpc="http://schemas.microsoft.com/office/word/2010/wordprocessingCanvas" xmlns:mc="http://schemas.openxmlformats.org/markup-compatibility/2006" xmlns:o="urn:schemas-microsoft-com:office:office" xmlns:r="http://schemas.openxmlformats.org/officeDocument/2006/relationships" xmlns:m="http://schemas.openxmlformats.org/officeDocument/2006/math" xmlns:v="urn:schemas-microsoft-com:vml" xmlns:wp14="http://schemas.microsoft.com/office/word/2010/wordprocessingDrawing" xmlns:wp="http://schemas.openxmlformats.org/drawingml/2006/wordprocessingDrawing" xmlns:w10="urn:schemas-microsoft-com:office:word" xmlns:w="http://schemas.openxmlformats.org/wordprocessingml/2006/main" xmlns:w14="http://schemas.microsoft.com/office/word/2010/wordml" xmlns:w15="http://schemas.microsoft.com/office/word/2012/wordml" xmlns:wpg="http://schemas.microsoft.com/office/word/2010/wordprocessingGroup" xmlns:wpi="http://schemas.microsoft.com/office/word/2010/wordprocessingInk" xmlns:wne="http://schemas.microsoft.com/office/word/2006/wordml" xmlns:wps="http://schemas.microsoft.com/office/word/2010/wordprocessingShape" mc:Ignorable="w14 w15 wp14">
+<w:hdr xmlns:wpc="http://schemas.microsoft.com/office/word/2010/wordprocessingCanvas" xmlns:mc="http://schemas.openxmlformats.org/markup-compatibility/2006" xmlns:o="urn:schemas-microsoft-com:office:office" xmlns:r="http://schemas.openxmlformats.org/officeDocument/2006/relationships" xmlns:m="http://schemas.openxmlformats.org/officeDocument/2006/math" xmlns:v="urn:schemas-microsoft-com:vml" xmlns:wp14="http://schemas.microsoft.com/office/word/2010/wordprocessingDrawing" xmlns:wp="http://schemas.openxmlformats.org/drawingml/2006/wordprocessingDrawing" xmlns:w10="urn:schemas-microsoft-com:office:word" xmlns:w="http://schemas.openxmlformats.org/wordprocessingml/2006/main" xmlns:w14="http://schemas.microsoft.com/office/word/2010/wordml" xmlns:wpg="http://schemas.microsoft.com/office/word/2010/wordprocessingGroup" xmlns:wpi="http://schemas.microsoft.com/office/word/2010/wordprocessingInk" xmlns:wne="http://schemas.microsoft.com/office/word/2006/wordml" xmlns:wps="http://schemas.microsoft.com/office/word/2010/wordprocessingShape" mc:Ignorable="w14 wp14">
   <w:p>
     <w:pPr>
       <w:pStyle w:val="a4"/>
@@ -2933,7 +2906,7 @@
 </file>
 
 <file path=word/header3.xml><?xml version="1.0" encoding="utf-8"?>
-<w:hdr xmlns:wpc="http://schemas.microsoft.com/office/word/2010/wordprocessingCanvas" xmlns:mc="http://schemas.openxmlformats.org/markup-compatibility/2006" xmlns:o="urn:schemas-microsoft-com:office:office" xmlns:r="http://schemas.openxmlformats.org/officeDocument/2006/relationships" xmlns:m="http://schemas.openxmlformats.org/officeDocument/2006/math" xmlns:v="urn:schemas-microsoft-com:vml" xmlns:wp14="http://schemas.microsoft.com/office/word/2010/wordprocessingDrawing" xmlns:wp="http://schemas.openxmlformats.org/drawingml/2006/wordprocessingDrawing" xmlns:w10="urn:schemas-microsoft-com:office:word" xmlns:w="http://schemas.openxmlformats.org/wordprocessingml/2006/main" xmlns:w14="http://schemas.microsoft.com/office/word/2010/wordml" xmlns:w15="http://schemas.microsoft.com/office/word/2012/wordml" xmlns:wpg="http://schemas.microsoft.com/office/word/2010/wordprocessingGroup" xmlns:wpi="http://schemas.microsoft.com/office/word/2010/wordprocessingInk" xmlns:wne="http://schemas.microsoft.com/office/word/2006/wordml" xmlns:wps="http://schemas.microsoft.com/office/word/2010/wordprocessingShape" mc:Ignorable="w14 w15 wp14">
+<w:hdr xmlns:wpc="http://schemas.microsoft.com/office/word/2010/wordprocessingCanvas" xmlns:mc="http://schemas.openxmlformats.org/markup-compatibility/2006" xmlns:o="urn:schemas-microsoft-com:office:office" xmlns:r="http://schemas.openxmlformats.org/officeDocument/2006/relationships" xmlns:m="http://schemas.openxmlformats.org/officeDocument/2006/math" xmlns:v="urn:schemas-microsoft-com:vml" xmlns:wp14="http://schemas.microsoft.com/office/word/2010/wordprocessingDrawing" xmlns:wp="http://schemas.openxmlformats.org/drawingml/2006/wordprocessingDrawing" xmlns:w10="urn:schemas-microsoft-com:office:word" xmlns:w="http://schemas.openxmlformats.org/wordprocessingml/2006/main" xmlns:w14="http://schemas.microsoft.com/office/word/2010/wordml" xmlns:wpg="http://schemas.microsoft.com/office/word/2010/wordprocessingGroup" xmlns:wpi="http://schemas.microsoft.com/office/word/2010/wordprocessingInk" xmlns:wne="http://schemas.microsoft.com/office/word/2006/wordml" xmlns:wps="http://schemas.microsoft.com/office/word/2010/wordprocessingShape" mc:Ignorable="w14 wp14">
   <w:p>
     <w:pPr>
       <w:pStyle w:val="a4"/>
@@ -2943,7 +2916,7 @@
 </file>
 
 <file path=word/numbering.xml><?xml version="1.0" encoding="utf-8"?>
-<w:numbering xmlns:wpc="http://schemas.microsoft.com/office/word/2010/wordprocessingCanvas" xmlns:mc="http://schemas.openxmlformats.org/markup-compatibility/2006" xmlns:o="urn:schemas-microsoft-com:office:office" xmlns:r="http://schemas.openxmlformats.org/officeDocument/2006/relationships" xmlns:m="http://schemas.openxmlformats.org/officeDocument/2006/math" xmlns:v="urn:schemas-microsoft-com:vml" xmlns:wp14="http://schemas.microsoft.com/office/word/2010/wordprocessingDrawing" xmlns:wp="http://schemas.openxmlformats.org/drawingml/2006/wordprocessingDrawing" xmlns:w10="urn:schemas-microsoft-com:office:word" xmlns:w="http://schemas.openxmlformats.org/wordprocessingml/2006/main" xmlns:w14="http://schemas.microsoft.com/office/word/2010/wordml" xmlns:w15="http://schemas.microsoft.com/office/word/2012/wordml" xmlns:wpg="http://schemas.microsoft.com/office/word/2010/wordprocessingGroup" xmlns:wpi="http://schemas.microsoft.com/office/word/2010/wordprocessingInk" xmlns:wne="http://schemas.microsoft.com/office/word/2006/wordml" xmlns:wps="http://schemas.microsoft.com/office/word/2010/wordprocessingShape" mc:Ignorable="w14 w15 wp14">
+<w:numbering xmlns:wpc="http://schemas.microsoft.com/office/word/2010/wordprocessingCanvas" xmlns:mc="http://schemas.openxmlformats.org/markup-compatibility/2006" xmlns:o="urn:schemas-microsoft-com:office:office" xmlns:r="http://schemas.openxmlformats.org/officeDocument/2006/relationships" xmlns:m="http://schemas.openxmlformats.org/officeDocument/2006/math" xmlns:v="urn:schemas-microsoft-com:vml" xmlns:wp14="http://schemas.microsoft.com/office/word/2010/wordprocessingDrawing" xmlns:wp="http://schemas.openxmlformats.org/drawingml/2006/wordprocessingDrawing" xmlns:w10="urn:schemas-microsoft-com:office:word" xmlns:w="http://schemas.openxmlformats.org/wordprocessingml/2006/main" xmlns:w14="http://schemas.microsoft.com/office/word/2010/wordml" xmlns:wpg="http://schemas.microsoft.com/office/word/2010/wordprocessingGroup" xmlns:wpi="http://schemas.microsoft.com/office/word/2010/wordprocessingInk" xmlns:wne="http://schemas.microsoft.com/office/word/2006/wordml" xmlns:wps="http://schemas.microsoft.com/office/word/2010/wordprocessingShape" mc:Ignorable="w14 wp14">
   <w:abstractNum w:abstractNumId="0">
     <w:nsid w:val="0FE16997"/>
     <w:multiLevelType w:val="hybridMultilevel"/>
@@ -3864,7 +3837,7 @@
 </file>
 
 <file path=word/styles.xml><?xml version="1.0" encoding="utf-8"?>
-<w:styles xmlns:mc="http://schemas.openxmlformats.org/markup-compatibility/2006" xmlns:r="http://schemas.openxmlformats.org/officeDocument/2006/relationships" xmlns:w="http://schemas.openxmlformats.org/wordprocessingml/2006/main" xmlns:w14="http://schemas.microsoft.com/office/word/2010/wordml" xmlns:w15="http://schemas.microsoft.com/office/word/2012/wordml" mc:Ignorable="w14 w15">
+<w:styles xmlns:mc="http://schemas.openxmlformats.org/markup-compatibility/2006" xmlns:r="http://schemas.openxmlformats.org/officeDocument/2006/relationships" xmlns:w="http://schemas.openxmlformats.org/wordprocessingml/2006/main" xmlns:w14="http://schemas.microsoft.com/office/word/2010/wordml" mc:Ignorable="w14">
   <w:docDefaults>
     <w:rPrDefault>
       <w:rPr>
@@ -3877,378 +3850,474 @@
     </w:rPrDefault>
     <w:pPrDefault/>
   </w:docDefaults>
-  <w:latentStyles w:defLockedState="0" w:defUIPriority="99" w:defSemiHidden="0" w:defUnhideWhenUsed="0" w:defQFormat="0" w:count="371">
-    <w:lsdException w:name="Normal" w:uiPriority="0" w:qFormat="1"/>
-    <w:lsdException w:name="heading 1" w:uiPriority="9" w:qFormat="1"/>
-    <w:lsdException w:name="heading 2" w:semiHidden="1" w:uiPriority="9" w:unhideWhenUsed="1" w:qFormat="1"/>
-    <w:lsdException w:name="heading 3" w:semiHidden="1" w:uiPriority="9" w:unhideWhenUsed="1" w:qFormat="1"/>
-    <w:lsdException w:name="heading 4" w:semiHidden="1" w:uiPriority="9" w:unhideWhenUsed="1" w:qFormat="1"/>
-    <w:lsdException w:name="heading 5" w:semiHidden="1" w:uiPriority="9" w:unhideWhenUsed="1" w:qFormat="1"/>
-    <w:lsdException w:name="heading 6" w:semiHidden="1" w:uiPriority="9" w:unhideWhenUsed="1" w:qFormat="1"/>
-    <w:lsdException w:name="heading 7" w:semiHidden="1" w:uiPriority="9" w:unhideWhenUsed="1" w:qFormat="1"/>
-    <w:lsdException w:name="heading 8" w:semiHidden="1" w:uiPriority="9" w:unhideWhenUsed="1" w:qFormat="1"/>
-    <w:lsdException w:name="heading 9" w:semiHidden="1" w:uiPriority="9" w:unhideWhenUsed="1" w:qFormat="1"/>
-    <w:lsdException w:name="index 1" w:semiHidden="1" w:unhideWhenUsed="1"/>
-    <w:lsdException w:name="index 2" w:semiHidden="1" w:unhideWhenUsed="1"/>
-    <w:lsdException w:name="index 3" w:semiHidden="1" w:unhideWhenUsed="1"/>
-    <w:lsdException w:name="index 4" w:semiHidden="1" w:unhideWhenUsed="1"/>
-    <w:lsdException w:name="index 5" w:semiHidden="1" w:unhideWhenUsed="1"/>
-    <w:lsdException w:name="index 6" w:semiHidden="1" w:unhideWhenUsed="1"/>
-    <w:lsdException w:name="index 7" w:semiHidden="1" w:unhideWhenUsed="1"/>
-    <w:lsdException w:name="index 8" w:semiHidden="1" w:unhideWhenUsed="1"/>
-    <w:lsdException w:name="index 9" w:semiHidden="1" w:unhideWhenUsed="1"/>
-    <w:lsdException w:name="toc 1" w:semiHidden="1" w:uiPriority="39" w:unhideWhenUsed="1"/>
-    <w:lsdException w:name="toc 2" w:semiHidden="1" w:uiPriority="39" w:unhideWhenUsed="1"/>
-    <w:lsdException w:name="toc 3" w:semiHidden="1" w:uiPriority="39" w:unhideWhenUsed="1"/>
-    <w:lsdException w:name="toc 4" w:semiHidden="1" w:uiPriority="39" w:unhideWhenUsed="1"/>
-    <w:lsdException w:name="toc 5" w:semiHidden="1" w:uiPriority="39" w:unhideWhenUsed="1"/>
-    <w:lsdException w:name="toc 6" w:semiHidden="1" w:uiPriority="39" w:unhideWhenUsed="1"/>
-    <w:lsdException w:name="toc 7" w:semiHidden="1" w:uiPriority="39" w:unhideWhenUsed="1"/>
-    <w:lsdException w:name="toc 8" w:semiHidden="1" w:uiPriority="39" w:unhideWhenUsed="1"/>
-    <w:lsdException w:name="toc 9" w:semiHidden="1" w:uiPriority="39" w:unhideWhenUsed="1"/>
-    <w:lsdException w:name="Normal Indent" w:semiHidden="1" w:unhideWhenUsed="1"/>
-    <w:lsdException w:name="footnote text" w:semiHidden="1" w:unhideWhenUsed="1"/>
-    <w:lsdException w:name="annotation text" w:semiHidden="1" w:unhideWhenUsed="1"/>
-    <w:lsdException w:name="header" w:semiHidden="1" w:unhideWhenUsed="1"/>
-    <w:lsdException w:name="footer" w:semiHidden="1" w:unhideWhenUsed="1"/>
-    <w:lsdException w:name="index heading" w:semiHidden="1" w:unhideWhenUsed="1"/>
-    <w:lsdException w:name="caption" w:semiHidden="1" w:uiPriority="35" w:unhideWhenUsed="1" w:qFormat="1"/>
-    <w:lsdException w:name="table of figures" w:semiHidden="1" w:unhideWhenUsed="1"/>
-    <w:lsdException w:name="envelope address" w:semiHidden="1" w:unhideWhenUsed="1"/>
-    <w:lsdException w:name="envelope return" w:semiHidden="1" w:unhideWhenUsed="1"/>
-    <w:lsdException w:name="footnote reference" w:semiHidden="1" w:unhideWhenUsed="1"/>
-    <w:lsdException w:name="annotation reference" w:semiHidden="1" w:unhideWhenUsed="1"/>
-    <w:lsdException w:name="line number" w:semiHidden="1" w:unhideWhenUsed="1"/>
-    <w:lsdException w:name="page number" w:semiHidden="1" w:unhideWhenUsed="1"/>
-    <w:lsdException w:name="endnote reference" w:semiHidden="1" w:unhideWhenUsed="1"/>
-    <w:lsdException w:name="endnote text" w:semiHidden="1" w:unhideWhenUsed="1"/>
-    <w:lsdException w:name="table of authorities" w:semiHidden="1" w:unhideWhenUsed="1"/>
-    <w:lsdException w:name="macro" w:semiHidden="1" w:unhideWhenUsed="1"/>
-    <w:lsdException w:name="toa heading" w:semiHidden="1" w:unhideWhenUsed="1"/>
-    <w:lsdException w:name="List" w:semiHidden="1" w:unhideWhenUsed="1"/>
-    <w:lsdException w:name="List Bullet" w:semiHidden="1" w:unhideWhenUsed="1"/>
-    <w:lsdException w:name="List Number" w:semiHidden="1" w:unhideWhenUsed="1"/>
-    <w:lsdException w:name="List 2" w:semiHidden="1" w:unhideWhenUsed="1"/>
-    <w:lsdException w:name="List 3" w:semiHidden="1" w:unhideWhenUsed="1"/>
-    <w:lsdException w:name="List 4" w:semiHidden="1" w:unhideWhenUsed="1"/>
-    <w:lsdException w:name="List 5" w:semiHidden="1" w:unhideWhenUsed="1"/>
-    <w:lsdException w:name="List Bullet 2" w:semiHidden="1" w:unhideWhenUsed="1"/>
-    <w:lsdException w:name="List Bullet 3" w:semiHidden="1" w:unhideWhenUsed="1"/>
-    <w:lsdException w:name="List Bullet 4" w:semiHidden="1" w:unhideWhenUsed="1"/>
-    <w:lsdException w:name="List Bullet 5" w:semiHidden="1" w:unhideWhenUsed="1"/>
-    <w:lsdException w:name="List Number 2" w:semiHidden="1" w:unhideWhenUsed="1"/>
-    <w:lsdException w:name="List Number 3" w:semiHidden="1" w:unhideWhenUsed="1"/>
-    <w:lsdException w:name="List Number 4" w:semiHidden="1" w:unhideWhenUsed="1"/>
-    <w:lsdException w:name="List Number 5" w:semiHidden="1" w:unhideWhenUsed="1"/>
-    <w:lsdException w:name="Title" w:uiPriority="10" w:qFormat="1"/>
-    <w:lsdException w:name="Closing" w:semiHidden="1" w:unhideWhenUsed="1"/>
-    <w:lsdException w:name="Signature" w:semiHidden="1" w:unhideWhenUsed="1"/>
-    <w:lsdException w:name="Default Paragraph Font" w:semiHidden="1" w:uiPriority="1" w:unhideWhenUsed="1"/>
-    <w:lsdException w:name="Body Text" w:semiHidden="1" w:unhideWhenUsed="1"/>
-    <w:lsdException w:name="Body Text Indent" w:semiHidden="1" w:unhideWhenUsed="1"/>
-    <w:lsdException w:name="List Continue" w:semiHidden="1" w:unhideWhenUsed="1"/>
-    <w:lsdException w:name="List Continue 2" w:semiHidden="1" w:unhideWhenUsed="1"/>
-    <w:lsdException w:name="List Continue 3" w:semiHidden="1" w:unhideWhenUsed="1"/>
-    <w:lsdException w:name="List Continue 4" w:semiHidden="1" w:unhideWhenUsed="1"/>
-    <w:lsdException w:name="List Continue 5" w:semiHidden="1" w:unhideWhenUsed="1"/>
-    <w:lsdException w:name="Message Header" w:semiHidden="1" w:unhideWhenUsed="1"/>
-    <w:lsdException w:name="Subtitle" w:uiPriority="11" w:qFormat="1"/>
-    <w:lsdException w:name="Salutation" w:semiHidden="1" w:unhideWhenUsed="1"/>
-    <w:lsdException w:name="Date" w:semiHidden="1" w:unhideWhenUsed="1"/>
-    <w:lsdException w:name="Body Text First Indent" w:semiHidden="1" w:unhideWhenUsed="1"/>
-    <w:lsdException w:name="Body Text First Indent 2" w:semiHidden="1" w:unhideWhenUsed="1"/>
-    <w:lsdException w:name="Note Heading" w:semiHidden="1" w:unhideWhenUsed="1"/>
-    <w:lsdException w:name="Body Text 2" w:semiHidden="1" w:unhideWhenUsed="1"/>
-    <w:lsdException w:name="Body Text 3" w:semiHidden="1" w:unhideWhenUsed="1"/>
-    <w:lsdException w:name="Body Text Indent 2" w:semiHidden="1" w:unhideWhenUsed="1"/>
-    <w:lsdException w:name="Body Text Indent 3" w:semiHidden="1" w:unhideWhenUsed="1"/>
-    <w:lsdException w:name="Block Text" w:semiHidden="1" w:unhideWhenUsed="1"/>
-    <w:lsdException w:name="Hyperlink" w:semiHidden="1" w:unhideWhenUsed="1"/>
-    <w:lsdException w:name="FollowedHyperlink" w:semiHidden="1" w:unhideWhenUsed="1"/>
-    <w:lsdException w:name="Strong" w:uiPriority="22" w:qFormat="1"/>
-    <w:lsdException w:name="Emphasis" w:uiPriority="20" w:qFormat="1"/>
-    <w:lsdException w:name="Document Map" w:semiHidden="1" w:unhideWhenUsed="1"/>
-    <w:lsdException w:name="Plain Text" w:semiHidden="1" w:unhideWhenUsed="1"/>
-    <w:lsdException w:name="E-mail Signature" w:semiHidden="1" w:unhideWhenUsed="1"/>
-    <w:lsdException w:name="HTML Top of Form" w:semiHidden="1" w:unhideWhenUsed="1"/>
-    <w:lsdException w:name="HTML Bottom of Form" w:semiHidden="1" w:unhideWhenUsed="1"/>
-    <w:lsdException w:name="Normal (Web)" w:semiHidden="1" w:unhideWhenUsed="1"/>
-    <w:lsdException w:name="HTML Acronym" w:semiHidden="1" w:unhideWhenUsed="1"/>
-    <w:lsdException w:name="HTML Address" w:semiHidden="1" w:unhideWhenUsed="1"/>
-    <w:lsdException w:name="HTML Cite" w:semiHidden="1" w:unhideWhenUsed="1"/>
-    <w:lsdException w:name="HTML Code" w:semiHidden="1" w:unhideWhenUsed="1"/>
-    <w:lsdException w:name="HTML Definition" w:semiHidden="1" w:unhideWhenUsed="1"/>
-    <w:lsdException w:name="HTML Keyboard" w:semiHidden="1" w:unhideWhenUsed="1"/>
-    <w:lsdException w:name="HTML Preformatted" w:semiHidden="1" w:unhideWhenUsed="1"/>
-    <w:lsdException w:name="HTML Sample" w:semiHidden="1" w:unhideWhenUsed="1"/>
-    <w:lsdException w:name="HTML Typewriter" w:semiHidden="1" w:unhideWhenUsed="1"/>
-    <w:lsdException w:name="HTML Variable" w:semiHidden="1" w:unhideWhenUsed="1"/>
-    <w:lsdException w:name="Normal Table" w:semiHidden="1" w:unhideWhenUsed="1"/>
-    <w:lsdException w:name="annotation subject" w:semiHidden="1" w:unhideWhenUsed="1"/>
-    <w:lsdException w:name="No List" w:semiHidden="1" w:unhideWhenUsed="1"/>
-    <w:lsdException w:name="Outline List 1" w:semiHidden="1" w:unhideWhenUsed="1"/>
-    <w:lsdException w:name="Outline List 2" w:semiHidden="1" w:unhideWhenUsed="1"/>
-    <w:lsdException w:name="Outline List 3" w:semiHidden="1" w:unhideWhenUsed="1"/>
-    <w:lsdException w:name="Table Simple 1" w:semiHidden="1" w:unhideWhenUsed="1"/>
-    <w:lsdException w:name="Table Simple 2" w:semiHidden="1" w:unhideWhenUsed="1"/>
-    <w:lsdException w:name="Table Simple 3" w:semiHidden="1" w:unhideWhenUsed="1"/>
-    <w:lsdException w:name="Table Classic 1" w:semiHidden="1" w:unhideWhenUsed="1"/>
-    <w:lsdException w:name="Table Classic 2" w:semiHidden="1" w:unhideWhenUsed="1"/>
-    <w:lsdException w:name="Table Classic 3" w:semiHidden="1" w:unhideWhenUsed="1"/>
-    <w:lsdException w:name="Table Classic 4" w:semiHidden="1" w:unhideWhenUsed="1"/>
-    <w:lsdException w:name="Table Colorful 1" w:semiHidden="1" w:unhideWhenUsed="1"/>
-    <w:lsdException w:name="Table Colorful 2" w:semiHidden="1" w:unhideWhenUsed="1"/>
-    <w:lsdException w:name="Table Colorful 3" w:semiHidden="1" w:unhideWhenUsed="1"/>
-    <w:lsdException w:name="Table Columns 1" w:semiHidden="1" w:unhideWhenUsed="1"/>
-    <w:lsdException w:name="Table Columns 2" w:semiHidden="1" w:unhideWhenUsed="1"/>
-    <w:lsdException w:name="Table Columns 3" w:semiHidden="1" w:unhideWhenUsed="1"/>
-    <w:lsdException w:name="Table Columns 4" w:semiHidden="1" w:unhideWhenUsed="1"/>
-    <w:lsdException w:name="Table Columns 5" w:semiHidden="1" w:unhideWhenUsed="1"/>
-    <w:lsdException w:name="Table Grid 1" w:semiHidden="1" w:unhideWhenUsed="1"/>
-    <w:lsdException w:name="Table Grid 2" w:semiHidden="1" w:unhideWhenUsed="1"/>
-    <w:lsdException w:name="Table Grid 3" w:semiHidden="1" w:unhideWhenUsed="1"/>
-    <w:lsdException w:name="Table Grid 4" w:semiHidden="1" w:unhideWhenUsed="1"/>
-    <w:lsdException w:name="Table Grid 5" w:semiHidden="1" w:unhideWhenUsed="1"/>
-    <w:lsdException w:name="Table Grid 6" w:semiHidden="1" w:unhideWhenUsed="1"/>
-    <w:lsdException w:name="Table Grid 7" w:semiHidden="1" w:unhideWhenUsed="1"/>
-    <w:lsdException w:name="Table Grid 8" w:semiHidden="1" w:unhideWhenUsed="1"/>
-    <w:lsdException w:name="Table List 1" w:semiHidden="1" w:unhideWhenUsed="1"/>
-    <w:lsdException w:name="Table List 2" w:semiHidden="1" w:unhideWhenUsed="1"/>
-    <w:lsdException w:name="Table List 3" w:semiHidden="1" w:unhideWhenUsed="1"/>
-    <w:lsdException w:name="Table List 4" w:semiHidden="1" w:unhideWhenUsed="1"/>
-    <w:lsdException w:name="Table List 5" w:semiHidden="1" w:unhideWhenUsed="1"/>
-    <w:lsdException w:name="Table List 6" w:semiHidden="1" w:unhideWhenUsed="1"/>
-    <w:lsdException w:name="Table List 7" w:semiHidden="1" w:unhideWhenUsed="1"/>
-    <w:lsdException w:name="Table List 8" w:semiHidden="1" w:unhideWhenUsed="1"/>
-    <w:lsdException w:name="Table 3D effects 1" w:semiHidden="1" w:unhideWhenUsed="1"/>
-    <w:lsdException w:name="Table 3D effects 2" w:semiHidden="1" w:unhideWhenUsed="1"/>
-    <w:lsdException w:name="Table 3D effects 3" w:semiHidden="1" w:unhideWhenUsed="1"/>
-    <w:lsdException w:name="Table Contemporary" w:semiHidden="1" w:unhideWhenUsed="1"/>
-    <w:lsdException w:name="Table Elegant" w:semiHidden="1" w:unhideWhenUsed="1"/>
-    <w:lsdException w:name="Table Professional" w:semiHidden="1" w:unhideWhenUsed="1"/>
-    <w:lsdException w:name="Table Subtle 1" w:semiHidden="1" w:unhideWhenUsed="1"/>
-    <w:lsdException w:name="Table Subtle 2" w:semiHidden="1" w:unhideWhenUsed="1"/>
-    <w:lsdException w:name="Table Web 1" w:semiHidden="1" w:unhideWhenUsed="1"/>
-    <w:lsdException w:name="Table Web 2" w:semiHidden="1" w:unhideWhenUsed="1"/>
-    <w:lsdException w:name="Table Web 3" w:semiHidden="1" w:unhideWhenUsed="1"/>
-    <w:lsdException w:name="Balloon Text" w:semiHidden="1" w:unhideWhenUsed="1"/>
-    <w:lsdException w:name="Table Grid" w:uiPriority="39"/>
-    <w:lsdException w:name="Table Theme" w:semiHidden="1" w:unhideWhenUsed="1"/>
-    <w:lsdException w:name="Placeholder Text" w:semiHidden="1"/>
-    <w:lsdException w:name="No Spacing" w:uiPriority="1" w:qFormat="1"/>
-    <w:lsdException w:name="Light Shading" w:uiPriority="60"/>
-    <w:lsdException w:name="Light List" w:uiPriority="61"/>
-    <w:lsdException w:name="Light Grid" w:uiPriority="62"/>
-    <w:lsdException w:name="Medium Shading 1" w:uiPriority="63"/>
-    <w:lsdException w:name="Medium Shading 2" w:uiPriority="64"/>
-    <w:lsdException w:name="Medium List 1" w:uiPriority="65"/>
-    <w:lsdException w:name="Medium List 2" w:uiPriority="66"/>
-    <w:lsdException w:name="Medium Grid 1" w:uiPriority="67"/>
-    <w:lsdException w:name="Medium Grid 2" w:uiPriority="68"/>
-    <w:lsdException w:name="Medium Grid 3" w:uiPriority="69"/>
-    <w:lsdException w:name="Dark List" w:uiPriority="70"/>
-    <w:lsdException w:name="Colorful Shading" w:uiPriority="71"/>
-    <w:lsdException w:name="Colorful List" w:uiPriority="72"/>
-    <w:lsdException w:name="Colorful Grid" w:uiPriority="73"/>
-    <w:lsdException w:name="Light Shading Accent 1" w:uiPriority="60"/>
-    <w:lsdException w:name="Light List Accent 1" w:uiPriority="61"/>
-    <w:lsdException w:name="Light Grid Accent 1" w:uiPriority="62"/>
-    <w:lsdException w:name="Medium Shading 1 Accent 1" w:uiPriority="63"/>
-    <w:lsdException w:name="Medium Shading 2 Accent 1" w:uiPriority="64"/>
-    <w:lsdException w:name="Medium List 1 Accent 1" w:uiPriority="65"/>
-    <w:lsdException w:name="Revision" w:semiHidden="1"/>
-    <w:lsdException w:name="List Paragraph" w:uiPriority="34" w:qFormat="1"/>
-    <w:lsdException w:name="Quote" w:uiPriority="29" w:qFormat="1"/>
-    <w:lsdException w:name="Intense Quote" w:uiPriority="30" w:qFormat="1"/>
-    <w:lsdException w:name="Medium List 2 Accent 1" w:uiPriority="66"/>
-    <w:lsdException w:name="Medium Grid 1 Accent 1" w:uiPriority="67"/>
-    <w:lsdException w:name="Medium Grid 2 Accent 1" w:uiPriority="68"/>
-    <w:lsdException w:name="Medium Grid 3 Accent 1" w:uiPriority="69"/>
-    <w:lsdException w:name="Dark List Accent 1" w:uiPriority="70"/>
-    <w:lsdException w:name="Colorful Shading Accent 1" w:uiPriority="71"/>
-    <w:lsdException w:name="Colorful List Accent 1" w:uiPriority="72"/>
-    <w:lsdException w:name="Colorful Grid Accent 1" w:uiPriority="73"/>
-    <w:lsdException w:name="Light Shading Accent 2" w:uiPriority="60"/>
-    <w:lsdException w:name="Light List Accent 2" w:uiPriority="61"/>
-    <w:lsdException w:name="Light Grid Accent 2" w:uiPriority="62"/>
-    <w:lsdException w:name="Medium Shading 1 Accent 2" w:uiPriority="63"/>
-    <w:lsdException w:name="Medium Shading 2 Accent 2" w:uiPriority="64"/>
-    <w:lsdException w:name="Medium List 1 Accent 2" w:uiPriority="65"/>
-    <w:lsdException w:name="Medium List 2 Accent 2" w:uiPriority="66"/>
-    <w:lsdException w:name="Medium Grid 1 Accent 2" w:uiPriority="67"/>
-    <w:lsdException w:name="Medium Grid 2 Accent 2" w:uiPriority="68"/>
-    <w:lsdException w:name="Medium Grid 3 Accent 2" w:uiPriority="69"/>
-    <w:lsdException w:name="Dark List Accent 2" w:uiPriority="70"/>
-    <w:lsdException w:name="Colorful Shading Accent 2" w:uiPriority="71"/>
-    <w:lsdException w:name="Colorful List Accent 2" w:uiPriority="72"/>
-    <w:lsdException w:name="Colorful Grid Accent 2" w:uiPriority="73"/>
-    <w:lsdException w:name="Light Shading Accent 3" w:uiPriority="60"/>
-    <w:lsdException w:name="Light List Accent 3" w:uiPriority="61"/>
-    <w:lsdException w:name="Light Grid Accent 3" w:uiPriority="62"/>
-    <w:lsdException w:name="Medium Shading 1 Accent 3" w:uiPriority="63"/>
-    <w:lsdException w:name="Medium Shading 2 Accent 3" w:uiPriority="64"/>
-    <w:lsdException w:name="Medium List 1 Accent 3" w:uiPriority="65"/>
-    <w:lsdException w:name="Medium List 2 Accent 3" w:uiPriority="66"/>
-    <w:lsdException w:name="Medium Grid 1 Accent 3" w:uiPriority="67"/>
-    <w:lsdException w:name="Medium Grid 2 Accent 3" w:uiPriority="68"/>
-    <w:lsdException w:name="Medium Grid 3 Accent 3" w:uiPriority="69"/>
-    <w:lsdException w:name="Dark List Accent 3" w:uiPriority="70"/>
-    <w:lsdException w:name="Colorful Shading Accent 3" w:uiPriority="71"/>
-    <w:lsdException w:name="Colorful List Accent 3" w:uiPriority="72"/>
-    <w:lsdException w:name="Colorful Grid Accent 3" w:uiPriority="73"/>
-    <w:lsdException w:name="Light Shading Accent 4" w:uiPriority="60"/>
-    <w:lsdException w:name="Light List Accent 4" w:uiPriority="61"/>
-    <w:lsdException w:name="Light Grid Accent 4" w:uiPriority="62"/>
-    <w:lsdException w:name="Medium Shading 1 Accent 4" w:uiPriority="63"/>
-    <w:lsdException w:name="Medium Shading 2 Accent 4" w:uiPriority="64"/>
-    <w:lsdException w:name="Medium List 1 Accent 4" w:uiPriority="65"/>
-    <w:lsdException w:name="Medium List 2 Accent 4" w:uiPriority="66"/>
-    <w:lsdException w:name="Medium Grid 1 Accent 4" w:uiPriority="67"/>
-    <w:lsdException w:name="Medium Grid 2 Accent 4" w:uiPriority="68"/>
-    <w:lsdException w:name="Medium Grid 3 Accent 4" w:uiPriority="69"/>
-    <w:lsdException w:name="Dark List Accent 4" w:uiPriority="70"/>
-    <w:lsdException w:name="Colorful Shading Accent 4" w:uiPriority="71"/>
-    <w:lsdException w:name="Colorful List Accent 4" w:uiPriority="72"/>
-    <w:lsdException w:name="Colorful Grid Accent 4" w:uiPriority="73"/>
-    <w:lsdException w:name="Light Shading Accent 5" w:uiPriority="60"/>
-    <w:lsdException w:name="Light List Accent 5" w:uiPriority="61"/>
-    <w:lsdException w:name="Light Grid Accent 5" w:uiPriority="62"/>
-    <w:lsdException w:name="Medium Shading 1 Accent 5" w:uiPriority="63"/>
-    <w:lsdException w:name="Medium Shading 2 Accent 5" w:uiPriority="64"/>
-    <w:lsdException w:name="Medium List 1 Accent 5" w:uiPriority="65"/>
-    <w:lsdException w:name="Medium List 2 Accent 5" w:uiPriority="66"/>
-    <w:lsdException w:name="Medium Grid 1 Accent 5" w:uiPriority="67"/>
-    <w:lsdException w:name="Medium Grid 2 Accent 5" w:uiPriority="68"/>
-    <w:lsdException w:name="Medium Grid 3 Accent 5" w:uiPriority="69"/>
-    <w:lsdException w:name="Dark List Accent 5" w:uiPriority="70"/>
-    <w:lsdException w:name="Colorful Shading Accent 5" w:uiPriority="71"/>
-    <w:lsdException w:name="Colorful List Accent 5" w:uiPriority="72"/>
-    <w:lsdException w:name="Colorful Grid Accent 5" w:uiPriority="73"/>
-    <w:lsdException w:name="Light Shading Accent 6" w:uiPriority="60"/>
-    <w:lsdException w:name="Light List Accent 6" w:uiPriority="61"/>
-    <w:lsdException w:name="Light Grid Accent 6" w:uiPriority="62"/>
-    <w:lsdException w:name="Medium Shading 1 Accent 6" w:uiPriority="63"/>
-    <w:lsdException w:name="Medium Shading 2 Accent 6" w:uiPriority="64"/>
-    <w:lsdException w:name="Medium List 1 Accent 6" w:uiPriority="65"/>
-    <w:lsdException w:name="Medium List 2 Accent 6" w:uiPriority="66"/>
-    <w:lsdException w:name="Medium Grid 1 Accent 6" w:uiPriority="67"/>
-    <w:lsdException w:name="Medium Grid 2 Accent 6" w:uiPriority="68"/>
-    <w:lsdException w:name="Medium Grid 3 Accent 6" w:uiPriority="69"/>
-    <w:lsdException w:name="Dark List Accent 6" w:uiPriority="70"/>
-    <w:lsdException w:name="Colorful Shading Accent 6" w:uiPriority="71"/>
-    <w:lsdException w:name="Colorful List Accent 6" w:uiPriority="72"/>
-    <w:lsdException w:name="Colorful Grid Accent 6" w:uiPriority="73"/>
-    <w:lsdException w:name="Subtle Emphasis" w:uiPriority="19" w:qFormat="1"/>
-    <w:lsdException w:name="Intense Emphasis" w:uiPriority="21" w:qFormat="1"/>
-    <w:lsdException w:name="Subtle Reference" w:uiPriority="31" w:qFormat="1"/>
-    <w:lsdException w:name="Intense Reference" w:uiPriority="32" w:qFormat="1"/>
-    <w:lsdException w:name="Book Title" w:uiPriority="33" w:qFormat="1"/>
-    <w:lsdException w:name="Bibliography" w:semiHidden="1" w:uiPriority="37" w:unhideWhenUsed="1"/>
-    <w:lsdException w:name="TOC Heading" w:semiHidden="1" w:uiPriority="39" w:unhideWhenUsed="1" w:qFormat="1"/>
-    <w:lsdException w:name="Plain Table 1" w:uiPriority="41"/>
-    <w:lsdException w:name="Plain Table 2" w:uiPriority="42"/>
-    <w:lsdException w:name="Plain Table 3" w:uiPriority="43"/>
-    <w:lsdException w:name="Plain Table 4" w:uiPriority="44"/>
-    <w:lsdException w:name="Plain Table 5" w:uiPriority="45"/>
-    <w:lsdException w:name="Grid Table Light" w:uiPriority="40"/>
-    <w:lsdException w:name="Grid Table 1 Light" w:uiPriority="46"/>
-    <w:lsdException w:name="Grid Table 2" w:uiPriority="47"/>
-    <w:lsdException w:name="Grid Table 3" w:uiPriority="48"/>
-    <w:lsdException w:name="Grid Table 4" w:uiPriority="49"/>
-    <w:lsdException w:name="Grid Table 5 Dark" w:uiPriority="50"/>
-    <w:lsdException w:name="Grid Table 6 Colorful" w:uiPriority="51"/>
-    <w:lsdException w:name="Grid Table 7 Colorful" w:uiPriority="52"/>
-    <w:lsdException w:name="Grid Table 1 Light Accent 1" w:uiPriority="46"/>
-    <w:lsdException w:name="Grid Table 2 Accent 1" w:uiPriority="47"/>
-    <w:lsdException w:name="Grid Table 3 Accent 1" w:uiPriority="48"/>
-    <w:lsdException w:name="Grid Table 4 Accent 1" w:uiPriority="49"/>
-    <w:lsdException w:name="Grid Table 5 Dark Accent 1" w:uiPriority="50"/>
-    <w:lsdException w:name="Grid Table 6 Colorful Accent 1" w:uiPriority="51"/>
-    <w:lsdException w:name="Grid Table 7 Colorful Accent 1" w:uiPriority="52"/>
-    <w:lsdException w:name="Grid Table 1 Light Accent 2" w:uiPriority="46"/>
-    <w:lsdException w:name="Grid Table 2 Accent 2" w:uiPriority="47"/>
-    <w:lsdException w:name="Grid Table 3 Accent 2" w:uiPriority="48"/>
-    <w:lsdException w:name="Grid Table 4 Accent 2" w:uiPriority="49"/>
-    <w:lsdException w:name="Grid Table 5 Dark Accent 2" w:uiPriority="50"/>
-    <w:lsdException w:name="Grid Table 6 Colorful Accent 2" w:uiPriority="51"/>
-    <w:lsdException w:name="Grid Table 7 Colorful Accent 2" w:uiPriority="52"/>
-    <w:lsdException w:name="Grid Table 1 Light Accent 3" w:uiPriority="46"/>
-    <w:lsdException w:name="Grid Table 2 Accent 3" w:uiPriority="47"/>
-    <w:lsdException w:name="Grid Table 3 Accent 3" w:uiPriority="48"/>
-    <w:lsdException w:name="Grid Table 4 Accent 3" w:uiPriority="49"/>
-    <w:lsdException w:name="Grid Table 5 Dark Accent 3" w:uiPriority="50"/>
-    <w:lsdException w:name="Grid Table 6 Colorful Accent 3" w:uiPriority="51"/>
-    <w:lsdException w:name="Grid Table 7 Colorful Accent 3" w:uiPriority="52"/>
-    <w:lsdException w:name="Grid Table 1 Light Accent 4" w:uiPriority="46"/>
-    <w:lsdException w:name="Grid Table 2 Accent 4" w:uiPriority="47"/>
-    <w:lsdException w:name="Grid Table 3 Accent 4" w:uiPriority="48"/>
-    <w:lsdException w:name="Grid Table 4 Accent 4" w:uiPriority="49"/>
-    <w:lsdException w:name="Grid Table 5 Dark Accent 4" w:uiPriority="50"/>
-    <w:lsdException w:name="Grid Table 6 Colorful Accent 4" w:uiPriority="51"/>
-    <w:lsdException w:name="Grid Table 7 Colorful Accent 4" w:uiPriority="52"/>
-    <w:lsdException w:name="Grid Table 1 Light Accent 5" w:uiPriority="46"/>
-    <w:lsdException w:name="Grid Table 2 Accent 5" w:uiPriority="47"/>
-    <w:lsdException w:name="Grid Table 3 Accent 5" w:uiPriority="48"/>
-    <w:lsdException w:name="Grid Table 4 Accent 5" w:uiPriority="49"/>
-    <w:lsdException w:name="Grid Table 5 Dark Accent 5" w:uiPriority="50"/>
-    <w:lsdException w:name="Grid Table 6 Colorful Accent 5" w:uiPriority="51"/>
-    <w:lsdException w:name="Grid Table 7 Colorful Accent 5" w:uiPriority="52"/>
-    <w:lsdException w:name="Grid Table 1 Light Accent 6" w:uiPriority="46"/>
-    <w:lsdException w:name="Grid Table 2 Accent 6" w:uiPriority="47"/>
-    <w:lsdException w:name="Grid Table 3 Accent 6" w:uiPriority="48"/>
-    <w:lsdException w:name="Grid Table 4 Accent 6" w:uiPriority="49"/>
-    <w:lsdException w:name="Grid Table 5 Dark Accent 6" w:uiPriority="50"/>
-    <w:lsdException w:name="Grid Table 6 Colorful Accent 6" w:uiPriority="51"/>
-    <w:lsdException w:name="Grid Table 7 Colorful Accent 6" w:uiPriority="52"/>
-    <w:lsdException w:name="List Table 1 Light" w:uiPriority="46"/>
-    <w:lsdException w:name="List Table 2" w:uiPriority="47"/>
-    <w:lsdException w:name="List Table 3" w:uiPriority="48"/>
-    <w:lsdException w:name="List Table 4" w:uiPriority="49"/>
-    <w:lsdException w:name="List Table 5 Dark" w:uiPriority="50"/>
-    <w:lsdException w:name="List Table 6 Colorful" w:uiPriority="51"/>
-    <w:lsdException w:name="List Table 7 Colorful" w:uiPriority="52"/>
-    <w:lsdException w:name="List Table 1 Light Accent 1" w:uiPriority="46"/>
-    <w:lsdException w:name="List Table 2 Accent 1" w:uiPriority="47"/>
-    <w:lsdException w:name="List Table 3 Accent 1" w:uiPriority="48"/>
-    <w:lsdException w:name="List Table 4 Accent 1" w:uiPriority="49"/>
-    <w:lsdException w:name="List Table 5 Dark Accent 1" w:uiPriority="50"/>
-    <w:lsdException w:name="List Table 6 Colorful Accent 1" w:uiPriority="51"/>
-    <w:lsdException w:name="List Table 7 Colorful Accent 1" w:uiPriority="52"/>
-    <w:lsdException w:name="List Table 1 Light Accent 2" w:uiPriority="46"/>
-    <w:lsdException w:name="List Table 2 Accent 2" w:uiPriority="47"/>
-    <w:lsdException w:name="List Table 3 Accent 2" w:uiPriority="48"/>
-    <w:lsdException w:name="List Table 4 Accent 2" w:uiPriority="49"/>
-    <w:lsdException w:name="List Table 5 Dark Accent 2" w:uiPriority="50"/>
-    <w:lsdException w:name="List Table 6 Colorful Accent 2" w:uiPriority="51"/>
-    <w:lsdException w:name="List Table 7 Colorful Accent 2" w:uiPriority="52"/>
-    <w:lsdException w:name="List Table 1 Light Accent 3" w:uiPriority="46"/>
-    <w:lsdException w:name="List Table 2 Accent 3" w:uiPriority="47"/>
-    <w:lsdException w:name="List Table 3 Accent 3" w:uiPriority="48"/>
-    <w:lsdException w:name="List Table 4 Accent 3" w:uiPriority="49"/>
-    <w:lsdException w:name="List Table 5 Dark Accent 3" w:uiPriority="50"/>
-    <w:lsdException w:name="List Table 6 Colorful Accent 3" w:uiPriority="51"/>
-    <w:lsdException w:name="List Table 7 Colorful Accent 3" w:uiPriority="52"/>
-    <w:lsdException w:name="List Table 1 Light Accent 4" w:uiPriority="46"/>
-    <w:lsdException w:name="List Table 2 Accent 4" w:uiPriority="47"/>
-    <w:lsdException w:name="List Table 3 Accent 4" w:uiPriority="48"/>
-    <w:lsdException w:name="List Table 4 Accent 4" w:uiPriority="49"/>
-    <w:lsdException w:name="List Table 5 Dark Accent 4" w:uiPriority="50"/>
-    <w:lsdException w:name="List Table 6 Colorful Accent 4" w:uiPriority="51"/>
-    <w:lsdException w:name="List Table 7 Colorful Accent 4" w:uiPriority="52"/>
-    <w:lsdException w:name="List Table 1 Light Accent 5" w:uiPriority="46"/>
-    <w:lsdException w:name="List Table 2 Accent 5" w:uiPriority="47"/>
-    <w:lsdException w:name="List Table 3 Accent 5" w:uiPriority="48"/>
-    <w:lsdException w:name="List Table 4 Accent 5" w:uiPriority="49"/>
-    <w:lsdException w:name="List Table 5 Dark Accent 5" w:uiPriority="50"/>
-    <w:lsdException w:name="List Table 6 Colorful Accent 5" w:uiPriority="51"/>
-    <w:lsdException w:name="List Table 7 Colorful Accent 5" w:uiPriority="52"/>
-    <w:lsdException w:name="List Table 1 Light Accent 6" w:uiPriority="46"/>
-    <w:lsdException w:name="List Table 2 Accent 6" w:uiPriority="47"/>
-    <w:lsdException w:name="List Table 3 Accent 6" w:uiPriority="48"/>
-    <w:lsdException w:name="List Table 4 Accent 6" w:uiPriority="49"/>
-    <w:lsdException w:name="List Table 5 Dark Accent 6" w:uiPriority="50"/>
-    <w:lsdException w:name="List Table 6 Colorful Accent 6" w:uiPriority="51"/>
-    <w:lsdException w:name="List Table 7 Colorful Accent 6" w:uiPriority="52"/>
+  <w:latentStyles w:defLockedState="0" w:defUIPriority="99" w:defSemiHidden="1" w:defUnhideWhenUsed="1" w:defQFormat="0" w:count="267">
+    <w:lsdException w:name="Normal" w:semiHidden="0" w:uiPriority="0" w:unhideWhenUsed="0" w:qFormat="1"/>
+    <w:lsdException w:name="heading 1" w:semiHidden="0" w:uiPriority="9" w:unhideWhenUsed="0" w:qFormat="1"/>
+    <w:lsdException w:name="heading 2" w:uiPriority="9" w:qFormat="1"/>
+    <w:lsdException w:name="heading 3" w:uiPriority="9" w:qFormat="1"/>
+    <w:lsdException w:name="heading 4" w:uiPriority="9" w:qFormat="1"/>
+    <w:lsdException w:name="heading 5" w:uiPriority="9" w:qFormat="1"/>
+    <w:lsdException w:name="heading 6" w:uiPriority="9" w:qFormat="1"/>
+    <w:lsdException w:name="heading 7" w:uiPriority="9" w:qFormat="1"/>
+    <w:lsdException w:name="heading 8" w:uiPriority="9" w:qFormat="1"/>
+    <w:lsdException w:name="heading 9" w:uiPriority="9" w:qFormat="1"/>
+    <w:lsdException w:name="toc 1" w:uiPriority="39"/>
+    <w:lsdException w:name="toc 2" w:uiPriority="39"/>
+    <w:lsdException w:name="toc 3" w:uiPriority="39"/>
+    <w:lsdException w:name="toc 4" w:uiPriority="39"/>
+    <w:lsdException w:name="toc 5" w:uiPriority="39"/>
+    <w:lsdException w:name="toc 6" w:uiPriority="39"/>
+    <w:lsdException w:name="toc 7" w:uiPriority="39"/>
+    <w:lsdException w:name="toc 8" w:uiPriority="39"/>
+    <w:lsdException w:name="toc 9" w:uiPriority="39"/>
+    <w:lsdException w:name="caption" w:uiPriority="35" w:qFormat="1"/>
+    <w:lsdException w:name="Title" w:semiHidden="0" w:uiPriority="10" w:unhideWhenUsed="0" w:qFormat="1"/>
+    <w:lsdException w:name="Default Paragraph Font" w:uiPriority="1"/>
+    <w:lsdException w:name="Subtitle" w:semiHidden="0" w:uiPriority="11" w:unhideWhenUsed="0" w:qFormat="1"/>
+    <w:lsdException w:name="Strong" w:semiHidden="0" w:uiPriority="22" w:unhideWhenUsed="0" w:qFormat="1"/>
+    <w:lsdException w:name="Emphasis" w:semiHidden="0" w:uiPriority="20" w:unhideWhenUsed="0" w:qFormat="1"/>
+    <w:lsdException w:name="Table Grid" w:semiHidden="0" w:uiPriority="39" w:unhideWhenUsed="0"/>
+    <w:lsdException w:name="Placeholder Text" w:unhideWhenUsed="0"/>
+    <w:lsdException w:name="No Spacing" w:semiHidden="0" w:uiPriority="1" w:unhideWhenUsed="0" w:qFormat="1"/>
+    <w:lsdException w:name="Light Shading" w:semiHidden="0" w:uiPriority="60" w:unhideWhenUsed="0"/>
+    <w:lsdException w:name="Light List" w:semiHidden="0" w:uiPriority="61" w:unhideWhenUsed="0"/>
+    <w:lsdException w:name="Light Grid" w:semiHidden="0" w:uiPriority="62" w:unhideWhenUsed="0"/>
+    <w:lsdException w:name="Medium Shading 1" w:semiHidden="0" w:uiPriority="63" w:unhideWhenUsed="0"/>
+    <w:lsdException w:name="Medium Shading 2" w:semiHidden="0" w:uiPriority="64" w:unhideWhenUsed="0"/>
+    <w:lsdException w:name="Medium List 1" w:semiHidden="0" w:uiPriority="65" w:unhideWhenUsed="0"/>
+    <w:lsdException w:name="Medium List 2" w:semiHidden="0" w:uiPriority="66" w:unhideWhenUsed="0"/>
+    <w:lsdException w:name="Medium Grid 1" w:semiHidden="0" w:uiPriority="67" w:unhideWhenUsed="0"/>
+    <w:lsdException w:name="Medium Grid 2" w:semiHidden="0" w:uiPriority="68" w:unhideWhenUsed="0"/>
+    <w:lsdException w:name="Medium Grid 3" w:semiHidden="0" w:uiPriority="69" w:unhideWhenUsed="0"/>
+    <w:lsdException w:name="Dark List" w:semiHidden="0" w:uiPriority="70" w:unhideWhenUsed="0"/>
+    <w:lsdException w:name="Colorful Shading" w:semiHidden="0" w:uiPriority="71" w:unhideWhenUsed="0"/>
+    <w:lsdException w:name="Colorful List" w:semiHidden="0" w:uiPriority="72" w:unhideWhenUsed="0"/>
+    <w:lsdException w:name="Colorful Grid" w:semiHidden="0" w:uiPriority="73" w:unhideWhenUsed="0"/>
+    <w:lsdException w:name="Light Shading Accent 1" w:semiHidden="0" w:uiPriority="60" w:unhideWhenUsed="0"/>
+    <w:lsdException w:name="Light List Accent 1" w:semiHidden="0" w:uiPriority="61" w:unhideWhenUsed="0"/>
+    <w:lsdException w:name="Light Grid Accent 1" w:semiHidden="0" w:uiPriority="62" w:unhideWhenUsed="0"/>
+    <w:lsdException w:name="Medium Shading 1 Accent 1" w:semiHidden="0" w:uiPriority="63" w:unhideWhenUsed="0"/>
+    <w:lsdException w:name="Medium Shading 2 Accent 1" w:semiHidden="0" w:uiPriority="64" w:unhideWhenUsed="0"/>
+    <w:lsdException w:name="Medium List 1 Accent 1" w:semiHidden="0" w:uiPriority="65" w:unhideWhenUsed="0"/>
+    <w:lsdException w:name="Revision" w:unhideWhenUsed="0"/>
+    <w:lsdException w:name="List Paragraph" w:semiHidden="0" w:uiPriority="34" w:unhideWhenUsed="0" w:qFormat="1"/>
+    <w:lsdException w:name="Quote" w:semiHidden="0" w:uiPriority="29" w:unhideWhenUsed="0" w:qFormat="1"/>
+    <w:lsdException w:name="Intense Quote" w:semiHidden="0" w:uiPriority="30" w:unhideWhenUsed="0" w:qFormat="1"/>
+    <w:lsdException w:name="Medium List 2 Accent 1" w:semiHidden="0" w:uiPriority="66" w:unhideWhenUsed="0"/>
+    <w:lsdException w:name="Medium Grid 1 Accent 1" w:semiHidden="0" w:uiPriority="67" w:unhideWhenUsed="0"/>
+    <w:lsdException w:name="Medium Grid 2 Accent 1" w:semiHidden="0" w:uiPriority="68" w:unhideWhenUsed="0"/>
+    <w:lsdException w:name="Medium Grid 3 Accent 1" w:semiHidden="0" w:uiPriority="69" w:unhideWhenUsed="0"/>
+    <w:lsdException w:name="Dark List Accent 1" w:semiHidden="0" w:uiPriority="70" w:unhideWhenUsed="0"/>
+    <w:lsdException w:name="Colorful Shading Accent 1" w:semiHidden="0" w:uiPriority="71" w:unhideWhenUsed="0"/>
+    <w:lsdException w:name="Colorful List Accent 1" w:semiHidden="0" w:uiPriority="72" w:unhideWhenUsed="0"/>
+    <w:lsdException w:name="Colorful Grid Accent 1" w:semiHidden="0" w:uiPriority="73" w:unhideWhenUsed="0"/>
+    <w:lsdException w:name="Light Shading Accent 2" w:semiHidden="0" w:uiPriority="60" w:unhideWhenUsed="0"/>
+    <w:lsdException w:name="Light List Accent 2" w:semiHidden="0" w:uiPriority="61" w:unhideWhenUsed="0"/>
+    <w:lsdException w:name="Light Grid Accent 2" w:semiHidden="0" w:uiPriority="62" w:unhideWhenUsed="0"/>
+    <w:lsdException w:name="Medium Shading 1 Accent 2" w:semiHidden="0" w:uiPriority="63" w:unhideWhenUsed="0"/>
+    <w:lsdException w:name="Medium Shading 2 Accent 2" w:semiHidden="0" w:uiPriority="64" w:unhideWhenUsed="0"/>
+    <w:lsdException w:name="Medium List 1 Accent 2" w:semiHidden="0" w:uiPriority="65" w:unhideWhenUsed="0"/>
+    <w:lsdException w:name="Medium List 2 Accent 2" w:semiHidden="0" w:uiPriority="66" w:unhideWhenUsed="0"/>
+    <w:lsdException w:name="Medium Grid 1 Accent 2" w:semiHidden="0" w:uiPriority="67" w:unhideWhenUsed="0"/>
+    <w:lsdException w:name="Medium Grid 2 Accent 2" w:semiHidden="0" w:uiPriority="68" w:unhideWhenUsed="0"/>
+    <w:lsdException w:name="Medium Grid 3 Accent 2" w:semiHidden="0" w:uiPriority="69" w:unhideWhenUsed="0"/>
+    <w:lsdException w:name="Dark List Accent 2" w:semiHidden="0" w:uiPriority="70" w:unhideWhenUsed="0"/>
+    <w:lsdException w:name="Colorful Shading Accent 2" w:semiHidden="0" w:uiPriority="71" w:unhideWhenUsed="0"/>
+    <w:lsdException w:name="Colorful List Accent 2" w:semiHidden="0" w:uiPriority="72" w:unhideWhenUsed="0"/>
+    <w:lsdException w:name="Colorful Grid Accent 2" w:semiHidden="0" w:uiPriority="73" w:unhideWhenUsed="0"/>
+    <w:lsdException w:name="Light Shading Accent 3" w:semiHidden="0" w:uiPriority="60" w:unhideWhenUsed="0"/>
+    <w:lsdException w:name="Light List Accent 3" w:semiHidden="0" w:uiPriority="61" w:unhideWhenUsed="0"/>
+    <w:lsdException w:name="Light Grid Accent 3" w:semiHidden="0" w:uiPriority="62" w:unhideWhenUsed="0"/>
+    <w:lsdException w:name="Medium Shading 1 Accent 3" w:semiHidden="0" w:uiPriority="63" w:unhideWhenUsed="0"/>
+    <w:lsdException w:name="Medium Shading 2 Accent 3" w:semiHidden="0" w:uiPriority="64" w:unhideWhenUsed="0"/>
+    <w:lsdException w:name="Medium List 1 Accent 3" w:semiHidden="0" w:uiPriority="65" w:unhideWhenUsed="0"/>
+    <w:lsdException w:name="Medium List 2 Accent 3" w:semiHidden="0" w:uiPriority="66" w:unhideWhenUsed="0"/>
+    <w:lsdException w:name="Medium Grid 1 Accent 3" w:semiHidden="0" w:uiPriority="67" w:unhideWhenUsed="0"/>
+    <w:lsdException w:name="Medium Grid 2 Accent 3" w:semiHidden="0" w:uiPriority="68" w:unhideWhenUsed="0"/>
+    <w:lsdException w:name="Medium Grid 3 Accent 3" w:semiHidden="0" w:uiPriority="69" w:unhideWhenUsed="0"/>
+    <w:lsdException w:name="Dark List Accent 3" w:semiHidden="0" w:uiPriority="70" w:unhideWhenUsed="0"/>
+    <w:lsdException w:name="Colorful Shading Accent 3" w:semiHidden="0" w:uiPriority="71" w:unhideWhenUsed="0"/>
+    <w:lsdException w:name="Colorful List Accent 3" w:semiHidden="0" w:uiPriority="72" w:unhideWhenUsed="0"/>
+    <w:lsdException w:name="Colorful Grid Accent 3" w:semiHidden="0" w:uiPriority="73" w:unhideWhenUsed="0"/>
+    <w:lsdException w:name="Light Shading Accent 4" w:semiHidden="0" w:uiPriority="60" w:unhideWhenUsed="0"/>
+    <w:lsdException w:name="Light List Accent 4" w:semiHidden="0" w:uiPriority="61" w:unhideWhenUsed="0"/>
+    <w:lsdException w:name="Light Grid Accent 4" w:semiHidden="0" w:uiPriority="62" w:unhideWhenUsed="0"/>
+    <w:lsdException w:name="Medium Shading 1 Accent 4" w:semiHidden="0" w:uiPriority="63" w:unhideWhenUsed="0"/>
+    <w:lsdException w:name="Medium Shading 2 Accent 4" w:semiHidden="0" w:uiPriority="64" w:unhideWhenUsed="0"/>
+    <w:lsdException w:name="Medium List 1 Accent 4" w:semiHidden="0" w:uiPriority="65" w:unhideWhenUsed="0"/>
+    <w:lsdException w:name="Medium List 2 Accent 4" w:semiHidden="0" w:uiPriority="66" w:unhideWhenUsed="0"/>
+    <w:lsdException w:name="Medium Grid 1 Accent 4" w:semiHidden="0" w:uiPriority="67" w:unhideWhenUsed="0"/>
+    <w:lsdException w:name="Medium Grid 2 Accent 4" w:semiHidden="0" w:uiPriority="68" w:unhideWhenUsed="0"/>
+    <w:lsdException w:name="Medium Grid 3 Accent 4" w:semiHidden="0" w:uiPriority="69" w:unhideWhenUsed="0"/>
+    <w:lsdException w:name="Dark List Accent 4" w:semiHidden="0" w:uiPriority="70" w:unhideWhenUsed="0"/>
+    <w:lsdException w:name="Colorful Shading Accent 4" w:semiHidden="0" w:uiPriority="71" w:unhideWhenUsed="0"/>
+    <w:lsdException w:name="Colorful List Accent 4" w:semiHidden="0" w:uiPriority="72" w:unhideWhenUsed="0"/>
+    <w:lsdException w:name="Colorful Grid Accent 4" w:semiHidden="0" w:uiPriority="73" w:unhideWhenUsed="0"/>
+    <w:lsdException w:name="Light Shading Accent 5" w:semiHidden="0" w:uiPriority="60" w:unhideWhenUsed="0"/>
+    <w:lsdException w:name="Light List Accent 5" w:semiHidden="0" w:uiPriority="61" w:unhideWhenUsed="0"/>
+    <w:lsdException w:name="Light Grid Accent 5" w:semiHidden="0" w:uiPriority="62" w:unhideWhenUsed="0"/>
+    <w:lsdException w:name="Medium Shading 1 Accent 5" w:semiHidden="0" w:uiPriority="63" w:unhideWhenUsed="0"/>
+    <w:lsdException w:name="Medium Shading 2 Accent 5" w:semiHidden="0" w:uiPriority="64" w:unhideWhenUsed="0"/>
+    <w:lsdException w:name="Medium List 1 Accent 5" w:semiHidden="0" w:uiPriority="65" w:unhideWhenUsed="0"/>
+    <w:lsdException w:name="Medium List 2 Accent 5" w:semiHidden="0" w:uiPriority="66" w:unhideWhenUsed="0"/>
+    <w:lsdException w:name="Medium Grid 1 Accent 5" w:semiHidden="0" w:uiPriority="67" w:unhideWhenUsed="0"/>
+    <w:lsdException w:name="Medium Grid 2 Accent 5" w:semiHidden="0" w:uiPriority="68" w:unhideWhenUsed="0"/>
+    <w:lsdException w:name="Medium Grid 3 Accent 5" w:semiHidden="0" w:uiPriority="69" w:unhideWhenUsed="0"/>
+    <w:lsdException w:name="Dark List Accent 5" w:semiHidden="0" w:uiPriority="70" w:unhideWhenUsed="0"/>
+    <w:lsdException w:name="Colorful Shading Accent 5" w:semiHidden="0" w:uiPriority="71" w:unhideWhenUsed="0"/>
+    <w:lsdException w:name="Colorful List Accent 5" w:semiHidden="0" w:uiPriority="72" w:unhideWhenUsed="0"/>
+    <w:lsdException w:name="Colorful Grid Accent 5" w:semiHidden="0" w:uiPriority="73" w:unhideWhenUsed="0"/>
+    <w:lsdException w:name="Light Shading Accent 6" w:semiHidden="0" w:uiPriority="60" w:unhideWhenUsed="0"/>
+    <w:lsdException w:name="Light List Accent 6" w:semiHidden="0" w:uiPriority="61" w:unhideWhenUsed="0"/>
+    <w:lsdException w:name="Light Grid Accent 6" w:semiHidden="0" w:uiPriority="62" w:unhideWhenUsed="0"/>
+    <w:lsdException w:name="Medium Shading 1 Accent 6" w:semiHidden="0" w:uiPriority="63" w:unhideWhenUsed="0"/>
+    <w:lsdException w:name="Medium Shading 2 Accent 6" w:semiHidden="0" w:uiPriority="64" w:unhideWhenUsed="0"/>
+    <w:lsdException w:name="Medium List 1 Accent 6" w:semiHidden="0" w:uiPriority="65" w:unhideWhenUsed="0"/>
+    <w:lsdException w:name="Medium List 2 Accent 6" w:semiHidden="0" w:uiPriority="66" w:unhideWhenUsed="0"/>
+    <w:lsdException w:name="Medium Grid 1 Accent 6" w:semiHidden="0" w:uiPriority="67" w:unhideWhenUsed="0"/>
+    <w:lsdException w:name="Medium Grid 2 Accent 6" w:semiHidden="0" w:uiPriority="68" w:unhideWhenUsed="0"/>
+    <w:lsdException w:name="Medium Grid 3 Accent 6" w:semiHidden="0" w:uiPriority="69" w:unhideWhenUsed="0"/>
+    <w:lsdException w:name="Dark List Accent 6" w:semiHidden="0" w:uiPriority="70" w:unhideWhenUsed="0"/>
+    <w:lsdException w:name="Colorful Shading Accent 6" w:semiHidden="0" w:uiPriority="71" w:unhideWhenUsed="0"/>
+    <w:lsdException w:name="Colorful List Accent 6" w:semiHidden="0" w:uiPriority="72" w:unhideWhenUsed="0"/>
+    <w:lsdException w:name="Colorful Grid Accent 6" w:semiHidden="0" w:uiPriority="73" w:unhideWhenUsed="0"/>
+    <w:lsdException w:name="Subtle Emphasis" w:semiHidden="0" w:uiPriority="19" w:unhideWhenUsed="0" w:qFormat="1"/>
+    <w:lsdException w:name="Intense Emphasis" w:semiHidden="0" w:uiPriority="21" w:unhideWhenUsed="0" w:qFormat="1"/>
+    <w:lsdException w:name="Subtle Reference" w:semiHidden="0" w:uiPriority="31" w:unhideWhenUsed="0" w:qFormat="1"/>
+    <w:lsdException w:name="Intense Reference" w:semiHidden="0" w:uiPriority="32" w:unhideWhenUsed="0" w:qFormat="1"/>
+    <w:lsdException w:name="Book Title" w:semiHidden="0" w:uiPriority="33" w:unhideWhenUsed="0" w:qFormat="1"/>
+    <w:lsdException w:name="Bibliography" w:uiPriority="37"/>
+    <w:lsdException w:name="TOC Heading" w:uiPriority="39" w:qFormat="1"/>
+  </w:latentStyles>
+  <w:style w:type="paragraph" w:default="1" w:styleId="a">
+    <w:name w:val="Normal"/>
+    <w:qFormat/>
+    <w:pPr>
+      <w:widowControl w:val="0"/>
+      <w:jc w:val="both"/>
+    </w:pPr>
+  </w:style>
+  <w:style w:type="character" w:default="1" w:styleId="a0">
+    <w:name w:val="Default Paragraph Font"/>
+    <w:uiPriority w:val="1"/>
+    <w:semiHidden/>
+    <w:unhideWhenUsed/>
+  </w:style>
+  <w:style w:type="table" w:default="1" w:styleId="a1">
+    <w:name w:val="Normal Table"/>
+    <w:uiPriority w:val="99"/>
+    <w:semiHidden/>
+    <w:unhideWhenUsed/>
+    <w:tblPr>
+      <w:tblInd w:w="0" w:type="dxa"/>
+      <w:tblCellMar>
+        <w:top w:w="0" w:type="dxa"/>
+        <w:left w:w="108" w:type="dxa"/>
+        <w:bottom w:w="0" w:type="dxa"/>
+        <w:right w:w="108" w:type="dxa"/>
+      </w:tblCellMar>
+    </w:tblPr>
+  </w:style>
+  <w:style w:type="numbering" w:default="1" w:styleId="a2">
+    <w:name w:val="No List"/>
+    <w:uiPriority w:val="99"/>
+    <w:semiHidden/>
+    <w:unhideWhenUsed/>
+  </w:style>
+  <w:style w:type="paragraph" w:styleId="a3">
+    <w:name w:val="List Paragraph"/>
+    <w:basedOn w:val="a"/>
+    <w:uiPriority w:val="34"/>
+    <w:qFormat/>
+    <w:rsid w:val="00072CF7"/>
+    <w:pPr>
+      <w:ind w:leftChars="400" w:left="840"/>
+    </w:pPr>
+  </w:style>
+  <w:style w:type="paragraph" w:styleId="a4">
+    <w:name w:val="header"/>
+    <w:basedOn w:val="a"/>
+    <w:link w:val="a5"/>
+    <w:uiPriority w:val="99"/>
+    <w:unhideWhenUsed/>
+    <w:rsid w:val="00A63F04"/>
+    <w:pPr>
+      <w:tabs>
+        <w:tab w:val="center" w:pos="4252"/>
+        <w:tab w:val="right" w:pos="8504"/>
+      </w:tabs>
+      <w:snapToGrid w:val="0"/>
+    </w:pPr>
+  </w:style>
+  <w:style w:type="character" w:customStyle="1" w:styleId="a5">
+    <w:name w:val="ヘッダー (文字)"/>
+    <w:basedOn w:val="a0"/>
+    <w:link w:val="a4"/>
+    <w:uiPriority w:val="99"/>
+    <w:rsid w:val="00A63F04"/>
+  </w:style>
+  <w:style w:type="paragraph" w:styleId="a6">
+    <w:name w:val="footer"/>
+    <w:basedOn w:val="a"/>
+    <w:link w:val="a7"/>
+    <w:uiPriority w:val="99"/>
+    <w:unhideWhenUsed/>
+    <w:rsid w:val="00A63F04"/>
+    <w:pPr>
+      <w:tabs>
+        <w:tab w:val="center" w:pos="4252"/>
+        <w:tab w:val="right" w:pos="8504"/>
+      </w:tabs>
+      <w:snapToGrid w:val="0"/>
+    </w:pPr>
+  </w:style>
+  <w:style w:type="character" w:customStyle="1" w:styleId="a7">
+    <w:name w:val="フッター (文字)"/>
+    <w:basedOn w:val="a0"/>
+    <w:link w:val="a6"/>
+    <w:uiPriority w:val="99"/>
+    <w:rsid w:val="00A63F04"/>
+  </w:style>
+  <w:style w:type="character" w:styleId="a8">
+    <w:name w:val="annotation reference"/>
+    <w:basedOn w:val="a0"/>
+    <w:uiPriority w:val="99"/>
+    <w:semiHidden/>
+    <w:unhideWhenUsed/>
+    <w:rsid w:val="000D61F0"/>
+    <w:rPr>
+      <w:sz w:val="18"/>
+      <w:szCs w:val="18"/>
+    </w:rPr>
+  </w:style>
+  <w:style w:type="paragraph" w:styleId="a9">
+    <w:name w:val="annotation text"/>
+    <w:basedOn w:val="a"/>
+    <w:link w:val="aa"/>
+    <w:uiPriority w:val="99"/>
+    <w:semiHidden/>
+    <w:unhideWhenUsed/>
+    <w:rsid w:val="000D61F0"/>
+    <w:pPr>
+      <w:jc w:val="left"/>
+    </w:pPr>
+  </w:style>
+  <w:style w:type="character" w:customStyle="1" w:styleId="aa">
+    <w:name w:val="コメント文字列 (文字)"/>
+    <w:basedOn w:val="a0"/>
+    <w:link w:val="a9"/>
+    <w:uiPriority w:val="99"/>
+    <w:semiHidden/>
+    <w:rsid w:val="000D61F0"/>
+  </w:style>
+  <w:style w:type="paragraph" w:styleId="ab">
+    <w:name w:val="annotation subject"/>
+    <w:basedOn w:val="a9"/>
+    <w:next w:val="a9"/>
+    <w:link w:val="ac"/>
+    <w:uiPriority w:val="99"/>
+    <w:semiHidden/>
+    <w:unhideWhenUsed/>
+    <w:rsid w:val="000D61F0"/>
+    <w:rPr>
+      <w:b/>
+      <w:bCs/>
+    </w:rPr>
+  </w:style>
+  <w:style w:type="character" w:customStyle="1" w:styleId="ac">
+    <w:name w:val="コメント内容 (文字)"/>
+    <w:basedOn w:val="aa"/>
+    <w:link w:val="ab"/>
+    <w:uiPriority w:val="99"/>
+    <w:semiHidden/>
+    <w:rsid w:val="000D61F0"/>
+    <w:rPr>
+      <w:b/>
+      <w:bCs/>
+    </w:rPr>
+  </w:style>
+  <w:style w:type="paragraph" w:styleId="ad">
+    <w:name w:val="Balloon Text"/>
+    <w:basedOn w:val="a"/>
+    <w:link w:val="ae"/>
+    <w:uiPriority w:val="99"/>
+    <w:semiHidden/>
+    <w:unhideWhenUsed/>
+    <w:rsid w:val="000D61F0"/>
+    <w:rPr>
+      <w:rFonts w:asciiTheme="majorHAnsi" w:eastAsiaTheme="majorEastAsia" w:hAnsiTheme="majorHAnsi" w:cstheme="majorBidi"/>
+      <w:sz w:val="18"/>
+      <w:szCs w:val="18"/>
+    </w:rPr>
+  </w:style>
+  <w:style w:type="character" w:customStyle="1" w:styleId="ae">
+    <w:name w:val="吹き出し (文字)"/>
+    <w:basedOn w:val="a0"/>
+    <w:link w:val="ad"/>
+    <w:uiPriority w:val="99"/>
+    <w:semiHidden/>
+    <w:rsid w:val="000D61F0"/>
+    <w:rPr>
+      <w:rFonts w:asciiTheme="majorHAnsi" w:eastAsiaTheme="majorEastAsia" w:hAnsiTheme="majorHAnsi" w:cstheme="majorBidi"/>
+      <w:sz w:val="18"/>
+      <w:szCs w:val="18"/>
+    </w:rPr>
+  </w:style>
+</w:styles>
+</file>
+
+<file path=word/stylesWithEffects.xml><?xml version="1.0" encoding="utf-8"?>
+<w:styles xmlns:wpc="http://schemas.microsoft.com/office/word/2010/wordprocessingCanvas" xmlns:mc="http://schemas.openxmlformats.org/markup-compatibility/2006" xmlns:o="urn:schemas-microsoft-com:office:office" xmlns:r="http://schemas.openxmlformats.org/officeDocument/2006/relationships" xmlns:m="http://schemas.openxmlformats.org/officeDocument/2006/math" xmlns:v="urn:schemas-microsoft-com:vml" xmlns:wp14="http://schemas.microsoft.com/office/word/2010/wordprocessingDrawing" xmlns:wp="http://schemas.openxmlformats.org/drawingml/2006/wordprocessingDrawing" xmlns:w10="urn:schemas-microsoft-com:office:word" xmlns:w="http://schemas.openxmlformats.org/wordprocessingml/2006/main" xmlns:w14="http://schemas.microsoft.com/office/word/2010/wordml" xmlns:wpg="http://schemas.microsoft.com/office/word/2010/wordprocessingGroup" xmlns:wpi="http://schemas.microsoft.com/office/word/2010/wordprocessingInk" xmlns:wne="http://schemas.microsoft.com/office/word/2006/wordml" xmlns:wps="http://schemas.microsoft.com/office/word/2010/wordprocessingShape" mc:Ignorable="w14 wp14">
+  <w:docDefaults>
+    <w:rPrDefault>
+      <w:rPr>
+        <w:rFonts w:asciiTheme="minorHAnsi" w:eastAsiaTheme="minorEastAsia" w:hAnsiTheme="minorHAnsi" w:cstheme="minorBidi"/>
+        <w:kern w:val="2"/>
+        <w:sz w:val="21"/>
+        <w:szCs w:val="22"/>
+        <w:lang w:val="en-US" w:eastAsia="ja-JP" w:bidi="ar-SA"/>
+      </w:rPr>
+    </w:rPrDefault>
+    <w:pPrDefault/>
+  </w:docDefaults>
+  <w:latentStyles w:defLockedState="0" w:defUIPriority="99" w:defSemiHidden="1" w:defUnhideWhenUsed="1" w:defQFormat="0" w:count="267">
+    <w:lsdException w:name="Normal" w:semiHidden="0" w:uiPriority="0" w:unhideWhenUsed="0" w:qFormat="1"/>
+    <w:lsdException w:name="heading 1" w:semiHidden="0" w:uiPriority="9" w:unhideWhenUsed="0" w:qFormat="1"/>
+    <w:lsdException w:name="heading 2" w:uiPriority="9" w:qFormat="1"/>
+    <w:lsdException w:name="heading 3" w:uiPriority="9" w:qFormat="1"/>
+    <w:lsdException w:name="heading 4" w:uiPriority="9" w:qFormat="1"/>
+    <w:lsdException w:name="heading 5" w:uiPriority="9" w:qFormat="1"/>
+    <w:lsdException w:name="heading 6" w:uiPriority="9" w:qFormat="1"/>
+    <w:lsdException w:name="heading 7" w:uiPriority="9" w:qFormat="1"/>
+    <w:lsdException w:name="heading 8" w:uiPriority="9" w:qFormat="1"/>
+    <w:lsdException w:name="heading 9" w:uiPriority="9" w:qFormat="1"/>
+    <w:lsdException w:name="toc 1" w:uiPriority="39"/>
+    <w:lsdException w:name="toc 2" w:uiPriority="39"/>
+    <w:lsdException w:name="toc 3" w:uiPriority="39"/>
+    <w:lsdException w:name="toc 4" w:uiPriority="39"/>
+    <w:lsdException w:name="toc 5" w:uiPriority="39"/>
+    <w:lsdException w:name="toc 6" w:uiPriority="39"/>
+    <w:lsdException w:name="toc 7" w:uiPriority="39"/>
+    <w:lsdException w:name="toc 8" w:uiPriority="39"/>
+    <w:lsdException w:name="toc 9" w:uiPriority="39"/>
+    <w:lsdException w:name="caption" w:uiPriority="35" w:qFormat="1"/>
+    <w:lsdException w:name="Title" w:semiHidden="0" w:uiPriority="10" w:unhideWhenUsed="0" w:qFormat="1"/>
+    <w:lsdException w:name="Default Paragraph Font" w:uiPriority="1"/>
+    <w:lsdException w:name="Subtitle" w:semiHidden="0" w:uiPriority="11" w:unhideWhenUsed="0" w:qFormat="1"/>
+    <w:lsdException w:name="Strong" w:semiHidden="0" w:uiPriority="22" w:unhideWhenUsed="0" w:qFormat="1"/>
+    <w:lsdException w:name="Emphasis" w:semiHidden="0" w:uiPriority="20" w:unhideWhenUsed="0" w:qFormat="1"/>
+    <w:lsdException w:name="Table Grid" w:semiHidden="0" w:uiPriority="39" w:unhideWhenUsed="0"/>
+    <w:lsdException w:name="Placeholder Text" w:unhideWhenUsed="0"/>
+    <w:lsdException w:name="No Spacing" w:semiHidden="0" w:uiPriority="1" w:unhideWhenUsed="0" w:qFormat="1"/>
+    <w:lsdException w:name="Light Shading" w:semiHidden="0" w:uiPriority="60" w:unhideWhenUsed="0"/>
+    <w:lsdException w:name="Light List" w:semiHidden="0" w:uiPriority="61" w:unhideWhenUsed="0"/>
+    <w:lsdException w:name="Light Grid" w:semiHidden="0" w:uiPriority="62" w:unhideWhenUsed="0"/>
+    <w:lsdException w:name="Medium Shading 1" w:semiHidden="0" w:uiPriority="63" w:unhideWhenUsed="0"/>
+    <w:lsdException w:name="Medium Shading 2" w:semiHidden="0" w:uiPriority="64" w:unhideWhenUsed="0"/>
+    <w:lsdException w:name="Medium List 1" w:semiHidden="0" w:uiPriority="65" w:unhideWhenUsed="0"/>
+    <w:lsdException w:name="Medium List 2" w:semiHidden="0" w:uiPriority="66" w:unhideWhenUsed="0"/>
+    <w:lsdException w:name="Medium Grid 1" w:semiHidden="0" w:uiPriority="67" w:unhideWhenUsed="0"/>
+    <w:lsdException w:name="Medium Grid 2" w:semiHidden="0" w:uiPriority="68" w:unhideWhenUsed="0"/>
+    <w:lsdException w:name="Medium Grid 3" w:semiHidden="0" w:uiPriority="69" w:unhideWhenUsed="0"/>
+    <w:lsdException w:name="Dark List" w:semiHidden="0" w:uiPriority="70" w:unhideWhenUsed="0"/>
+    <w:lsdException w:name="Colorful Shading" w:semiHidden="0" w:uiPriority="71" w:unhideWhenUsed="0"/>
+    <w:lsdException w:name="Colorful List" w:semiHidden="0" w:uiPriority="72" w:unhideWhenUsed="0"/>
+    <w:lsdException w:name="Colorful Grid" w:semiHidden="0" w:uiPriority="73" w:unhideWhenUsed="0"/>
+    <w:lsdException w:name="Light Shading Accent 1" w:semiHidden="0" w:uiPriority="60" w:unhideWhenUsed="0"/>
+    <w:lsdException w:name="Light List Accent 1" w:semiHidden="0" w:uiPriority="61" w:unhideWhenUsed="0"/>
+    <w:lsdException w:name="Light Grid Accent 1" w:semiHidden="0" w:uiPriority="62" w:unhideWhenUsed="0"/>
+    <w:lsdException w:name="Medium Shading 1 Accent 1" w:semiHidden="0" w:uiPriority="63" w:unhideWhenUsed="0"/>
+    <w:lsdException w:name="Medium Shading 2 Accent 1" w:semiHidden="0" w:uiPriority="64" w:unhideWhenUsed="0"/>
+    <w:lsdException w:name="Medium List 1 Accent 1" w:semiHidden="0" w:uiPriority="65" w:unhideWhenUsed="0"/>
+    <w:lsdException w:name="Revision" w:unhideWhenUsed="0"/>
+    <w:lsdException w:name="List Paragraph" w:semiHidden="0" w:uiPriority="34" w:unhideWhenUsed="0" w:qFormat="1"/>
+    <w:lsdException w:name="Quote" w:semiHidden="0" w:uiPriority="29" w:unhideWhenUsed="0" w:qFormat="1"/>
+    <w:lsdException w:name="Intense Quote" w:semiHidden="0" w:uiPriority="30" w:unhideWhenUsed="0" w:qFormat="1"/>
+    <w:lsdException w:name="Medium List 2 Accent 1" w:semiHidden="0" w:uiPriority="66" w:unhideWhenUsed="0"/>
+    <w:lsdException w:name="Medium Grid 1 Accent 1" w:semiHidden="0" w:uiPriority="67" w:unhideWhenUsed="0"/>
+    <w:lsdException w:name="Medium Grid 2 Accent 1" w:semiHidden="0" w:uiPriority="68" w:unhideWhenUsed="0"/>
+    <w:lsdException w:name="Medium Grid 3 Accent 1" w:semiHidden="0" w:uiPriority="69" w:unhideWhenUsed="0"/>
+    <w:lsdException w:name="Dark List Accent 1" w:semiHidden="0" w:uiPriority="70" w:unhideWhenUsed="0"/>
+    <w:lsdException w:name="Colorful Shading Accent 1" w:semiHidden="0" w:uiPriority="71" w:unhideWhenUsed="0"/>
+    <w:lsdException w:name="Colorful List Accent 1" w:semiHidden="0" w:uiPriority="72" w:unhideWhenUsed="0"/>
+    <w:lsdException w:name="Colorful Grid Accent 1" w:semiHidden="0" w:uiPriority="73" w:unhideWhenUsed="0"/>
+    <w:lsdException w:name="Light Shading Accent 2" w:semiHidden="0" w:uiPriority="60" w:unhideWhenUsed="0"/>
+    <w:lsdException w:name="Light List Accent 2" w:semiHidden="0" w:uiPriority="61" w:unhideWhenUsed="0"/>
+    <w:lsdException w:name="Light Grid Accent 2" w:semiHidden="0" w:uiPriority="62" w:unhideWhenUsed="0"/>
+    <w:lsdException w:name="Medium Shading 1 Accent 2" w:semiHidden="0" w:uiPriority="63" w:unhideWhenUsed="0"/>
+    <w:lsdException w:name="Medium Shading 2 Accent 2" w:semiHidden="0" w:uiPriority="64" w:unhideWhenUsed="0"/>
+    <w:lsdException w:name="Medium List 1 Accent 2" w:semiHidden="0" w:uiPriority="65" w:unhideWhenUsed="0"/>
+    <w:lsdException w:name="Medium List 2 Accent 2" w:semiHidden="0" w:uiPriority="66" w:unhideWhenUsed="0"/>
+    <w:lsdException w:name="Medium Grid 1 Accent 2" w:semiHidden="0" w:uiPriority="67" w:unhideWhenUsed="0"/>
+    <w:lsdException w:name="Medium Grid 2 Accent 2" w:semiHidden="0" w:uiPriority="68" w:unhideWhenUsed="0"/>
+    <w:lsdException w:name="Medium Grid 3 Accent 2" w:semiHidden="0" w:uiPriority="69" w:unhideWhenUsed="0"/>
+    <w:lsdException w:name="Dark List Accent 2" w:semiHidden="0" w:uiPriority="70" w:unhideWhenUsed="0"/>
+    <w:lsdException w:name="Colorful Shading Accent 2" w:semiHidden="0" w:uiPriority="71" w:unhideWhenUsed="0"/>
+    <w:lsdException w:name="Colorful List Accent 2" w:semiHidden="0" w:uiPriority="72" w:unhideWhenUsed="0"/>
+    <w:lsdException w:name="Colorful Grid Accent 2" w:semiHidden="0" w:uiPriority="73" w:unhideWhenUsed="0"/>
+    <w:lsdException w:name="Light Shading Accent 3" w:semiHidden="0" w:uiPriority="60" w:unhideWhenUsed="0"/>
+    <w:lsdException w:name="Light List Accent 3" w:semiHidden="0" w:uiPriority="61" w:unhideWhenUsed="0"/>
+    <w:lsdException w:name="Light Grid Accent 3" w:semiHidden="0" w:uiPriority="62" w:unhideWhenUsed="0"/>
+    <w:lsdException w:name="Medium Shading 1 Accent 3" w:semiHidden="0" w:uiPriority="63" w:unhideWhenUsed="0"/>
+    <w:lsdException w:name="Medium Shading 2 Accent 3" w:semiHidden="0" w:uiPriority="64" w:unhideWhenUsed="0"/>
+    <w:lsdException w:name="Medium List 1 Accent 3" w:semiHidden="0" w:uiPriority="65" w:unhideWhenUsed="0"/>
+    <w:lsdException w:name="Medium List 2 Accent 3" w:semiHidden="0" w:uiPriority="66" w:unhideWhenUsed="0"/>
+    <w:lsdException w:name="Medium Grid 1 Accent 3" w:semiHidden="0" w:uiPriority="67" w:unhideWhenUsed="0"/>
+    <w:lsdException w:name="Medium Grid 2 Accent 3" w:semiHidden="0" w:uiPriority="68" w:unhideWhenUsed="0"/>
+    <w:lsdException w:name="Medium Grid 3 Accent 3" w:semiHidden="0" w:uiPriority="69" w:unhideWhenUsed="0"/>
+    <w:lsdException w:name="Dark List Accent 3" w:semiHidden="0" w:uiPriority="70" w:unhideWhenUsed="0"/>
+    <w:lsdException w:name="Colorful Shading Accent 3" w:semiHidden="0" w:uiPriority="71" w:unhideWhenUsed="0"/>
+    <w:lsdException w:name="Colorful List Accent 3" w:semiHidden="0" w:uiPriority="72" w:unhideWhenUsed="0"/>
+    <w:lsdException w:name="Colorful Grid Accent 3" w:semiHidden="0" w:uiPriority="73" w:unhideWhenUsed="0"/>
+    <w:lsdException w:name="Light Shading Accent 4" w:semiHidden="0" w:uiPriority="60" w:unhideWhenUsed="0"/>
+    <w:lsdException w:name="Light List Accent 4" w:semiHidden="0" w:uiPriority="61" w:unhideWhenUsed="0"/>
+    <w:lsdException w:name="Light Grid Accent 4" w:semiHidden="0" w:uiPriority="62" w:unhideWhenUsed="0"/>
+    <w:lsdException w:name="Medium Shading 1 Accent 4" w:semiHidden="0" w:uiPriority="63" w:unhideWhenUsed="0"/>
+    <w:lsdException w:name="Medium Shading 2 Accent 4" w:semiHidden="0" w:uiPriority="64" w:unhideWhenUsed="0"/>
+    <w:lsdException w:name="Medium List 1 Accent 4" w:semiHidden="0" w:uiPriority="65" w:unhideWhenUsed="0"/>
+    <w:lsdException w:name="Medium List 2 Accent 4" w:semiHidden="0" w:uiPriority="66" w:unhideWhenUsed="0"/>
+    <w:lsdException w:name="Medium Grid 1 Accent 4" w:semiHidden="0" w:uiPriority="67" w:unhideWhenUsed="0"/>
+    <w:lsdException w:name="Medium Grid 2 Accent 4" w:semiHidden="0" w:uiPriority="68" w:unhideWhenUsed="0"/>
+    <w:lsdException w:name="Medium Grid 3 Accent 4" w:semiHidden="0" w:uiPriority="69" w:unhideWhenUsed="0"/>
+    <w:lsdException w:name="Dark List Accent 4" w:semiHidden="0" w:uiPriority="70" w:unhideWhenUsed="0"/>
+    <w:lsdException w:name="Colorful Shading Accent 4" w:semiHidden="0" w:uiPriority="71" w:unhideWhenUsed="0"/>
+    <w:lsdException w:name="Colorful List Accent 4" w:semiHidden="0" w:uiPriority="72" w:unhideWhenUsed="0"/>
+    <w:lsdException w:name="Colorful Grid Accent 4" w:semiHidden="0" w:uiPriority="73" w:unhideWhenUsed="0"/>
+    <w:lsdException w:name="Light Shading Accent 5" w:semiHidden="0" w:uiPriority="60" w:unhideWhenUsed="0"/>
+    <w:lsdException w:name="Light List Accent 5" w:semiHidden="0" w:uiPriority="61" w:unhideWhenUsed="0"/>
+    <w:lsdException w:name="Light Grid Accent 5" w:semiHidden="0" w:uiPriority="62" w:unhideWhenUsed="0"/>
+    <w:lsdException w:name="Medium Shading 1 Accent 5" w:semiHidden="0" w:uiPriority="63" w:unhideWhenUsed="0"/>
+    <w:lsdException w:name="Medium Shading 2 Accent 5" w:semiHidden="0" w:uiPriority="64" w:unhideWhenUsed="0"/>
+    <w:lsdException w:name="Medium List 1 Accent 5" w:semiHidden="0" w:uiPriority="65" w:unhideWhenUsed="0"/>
+    <w:lsdException w:name="Medium List 2 Accent 5" w:semiHidden="0" w:uiPriority="66" w:unhideWhenUsed="0"/>
+    <w:lsdException w:name="Medium Grid 1 Accent 5" w:semiHidden="0" w:uiPriority="67" w:unhideWhenUsed="0"/>
+    <w:lsdException w:name="Medium Grid 2 Accent 5" w:semiHidden="0" w:uiPriority="68" w:unhideWhenUsed="0"/>
+    <w:lsdException w:name="Medium Grid 3 Accent 5" w:semiHidden="0" w:uiPriority="69" w:unhideWhenUsed="0"/>
+    <w:lsdException w:name="Dark List Accent 5" w:semiHidden="0" w:uiPriority="70" w:unhideWhenUsed="0"/>
+    <w:lsdException w:name="Colorful Shading Accent 5" w:semiHidden="0" w:uiPriority="71" w:unhideWhenUsed="0"/>
+    <w:lsdException w:name="Colorful List Accent 5" w:semiHidden="0" w:uiPriority="72" w:unhideWhenUsed="0"/>
+    <w:lsdException w:name="Colorful Grid Accent 5" w:semiHidden="0" w:uiPriority="73" w:unhideWhenUsed="0"/>
+    <w:lsdException w:name="Light Shading Accent 6" w:semiHidden="0" w:uiPriority="60" w:unhideWhenUsed="0"/>
+    <w:lsdException w:name="Light List Accent 6" w:semiHidden="0" w:uiPriority="61" w:unhideWhenUsed="0"/>
+    <w:lsdException w:name="Light Grid Accent 6" w:semiHidden="0" w:uiPriority="62" w:unhideWhenUsed="0"/>
+    <w:lsdException w:name="Medium Shading 1 Accent 6" w:semiHidden="0" w:uiPriority="63" w:unhideWhenUsed="0"/>
+    <w:lsdException w:name="Medium Shading 2 Accent 6" w:semiHidden="0" w:uiPriority="64" w:unhideWhenUsed="0"/>
+    <w:lsdException w:name="Medium List 1 Accent 6" w:semiHidden="0" w:uiPriority="65" w:unhideWhenUsed="0"/>
+    <w:lsdException w:name="Medium List 2 Accent 6" w:semiHidden="0" w:uiPriority="66" w:unhideWhenUsed="0"/>
+    <w:lsdException w:name="Medium Grid 1 Accent 6" w:semiHidden="0" w:uiPriority="67" w:unhideWhenUsed="0"/>
+    <w:lsdException w:name="Medium Grid 2 Accent 6" w:semiHidden="0" w:uiPriority="68" w:unhideWhenUsed="0"/>
+    <w:lsdException w:name="Medium Grid 3 Accent 6" w:semiHidden="0" w:uiPriority="69" w:unhideWhenUsed="0"/>
+    <w:lsdException w:name="Dark List Accent 6" w:semiHidden="0" w:uiPriority="70" w:unhideWhenUsed="0"/>
+    <w:lsdException w:name="Colorful Shading Accent 6" w:semiHidden="0" w:uiPriority="71" w:unhideWhenUsed="0"/>
+    <w:lsdException w:name="Colorful List Accent 6" w:semiHidden="0" w:uiPriority="72" w:unhideWhenUsed="0"/>
+    <w:lsdException w:name="Colorful Grid Accent 6" w:semiHidden="0" w:uiPriority="73" w:unhideWhenUsed="0"/>
+    <w:lsdException w:name="Subtle Emphasis" w:semiHidden="0" w:uiPriority="19" w:unhideWhenUsed="0" w:qFormat="1"/>
+    <w:lsdException w:name="Intense Emphasis" w:semiHidden="0" w:uiPriority="21" w:unhideWhenUsed="0" w:qFormat="1"/>
+    <w:lsdException w:name="Subtle Reference" w:semiHidden="0" w:uiPriority="31" w:unhideWhenUsed="0" w:qFormat="1"/>
+    <w:lsdException w:name="Intense Reference" w:semiHidden="0" w:uiPriority="32" w:unhideWhenUsed="0" w:qFormat="1"/>
+    <w:lsdException w:name="Book Title" w:semiHidden="0" w:uiPriority="33" w:unhideWhenUsed="0" w:qFormat="1"/>
+    <w:lsdException w:name="Bibliography" w:uiPriority="37"/>
+    <w:lsdException w:name="TOC Heading" w:uiPriority="39" w:qFormat="1"/>
   </w:latentStyles>
   <w:style w:type="paragraph" w:default="1" w:styleId="a">
     <w:name w:val="Normal"/>
@@ -4682,7 +4751,7 @@
   <a:extraClrSchemeLst/>
   <a:extLst>
     <a:ext uri="{05A4C25C-085E-4340-85A3-A5531E510DB2}">
-      <thm15:themeFamily xmlns:thm15="http://schemas.microsoft.com/office/thememl/2012/main" name="Office Theme" id="{62F939B6-93AF-4DB8-9C6B-D6C7DFDC589F}" vid="{4A3C46E8-61CC-4603-A589-7422A47A8E4A}"/>
+      <thm15:themeFamily xmlns:thm15="http://schemas.microsoft.com/office/thememl/2012/main" xmlns="" name="Office Theme" id="{62F939B6-93AF-4DB8-9C6B-D6C7DFDC589F}" vid="{4A3C46E8-61CC-4603-A589-7422A47A8E4A}"/>
     </a:ext>
   </a:extLst>
 </a:theme>
@@ -4693,7 +4762,7 @@
 </file>
 
 <file path=customXml/itemProps1.xml><?xml version="1.0" encoding="utf-8"?>
-<ds:datastoreItem xmlns:ds="http://schemas.openxmlformats.org/officeDocument/2006/customXml" ds:itemID="{DAD310CC-C933-405C-A7F1-0E7040CC1244}">
+<ds:datastoreItem xmlns:ds="http://schemas.openxmlformats.org/officeDocument/2006/customXml" ds:itemID="{FAD0C097-1BE7-4819-938C-F53E153BE84C}">
   <ds:schemaRefs>
     <ds:schemaRef ds:uri="http://schemas.openxmlformats.org/officeDocument/2006/bibliography"/>
   </ds:schemaRefs>

--- a/yabuki-a/PM演習矢吹a/PM演習_WBS_矢吹研A班.docx
+++ b/yabuki-a/PM演習矢吹a/PM演習_WBS_矢吹研A班.docx
@@ -1,6 +1,6 @@
 
 <file path=word/document.xml><?xml version="1.0" encoding="utf-8"?>
-<w:document xmlns:wpc="http://schemas.microsoft.com/office/word/2010/wordprocessingCanvas" xmlns:mc="http://schemas.openxmlformats.org/markup-compatibility/2006" xmlns:o="urn:schemas-microsoft-com:office:office" xmlns:r="http://schemas.openxmlformats.org/officeDocument/2006/relationships" xmlns:m="http://schemas.openxmlformats.org/officeDocument/2006/math" xmlns:v="urn:schemas-microsoft-com:vml" xmlns:wp14="http://schemas.microsoft.com/office/word/2010/wordprocessingDrawing" xmlns:wp="http://schemas.openxmlformats.org/drawingml/2006/wordprocessingDrawing" xmlns:w10="urn:schemas-microsoft-com:office:word" xmlns:w="http://schemas.openxmlformats.org/wordprocessingml/2006/main" xmlns:w14="http://schemas.microsoft.com/office/word/2010/wordml" xmlns:wpg="http://schemas.microsoft.com/office/word/2010/wordprocessingGroup" xmlns:wpi="http://schemas.microsoft.com/office/word/2010/wordprocessingInk" xmlns:wne="http://schemas.microsoft.com/office/word/2006/wordml" xmlns:wps="http://schemas.microsoft.com/office/word/2010/wordprocessingShape" mc:Ignorable="w14 wp14">
+<w:document xmlns:wpc="http://schemas.microsoft.com/office/word/2010/wordprocessingCanvas" xmlns:mc="http://schemas.openxmlformats.org/markup-compatibility/2006" xmlns:o="urn:schemas-microsoft-com:office:office" xmlns:r="http://schemas.openxmlformats.org/officeDocument/2006/relationships" xmlns:m="http://schemas.openxmlformats.org/officeDocument/2006/math" xmlns:v="urn:schemas-microsoft-com:vml" xmlns:wp14="http://schemas.microsoft.com/office/word/2010/wordprocessingDrawing" xmlns:wp="http://schemas.openxmlformats.org/drawingml/2006/wordprocessingDrawing" xmlns:w10="urn:schemas-microsoft-com:office:word" xmlns:w="http://schemas.openxmlformats.org/wordprocessingml/2006/main" xmlns:w14="http://schemas.microsoft.com/office/word/2010/wordml" xmlns:w15="http://schemas.microsoft.com/office/word/2012/wordml" xmlns:wpg="http://schemas.microsoft.com/office/word/2010/wordprocessingGroup" xmlns:wpi="http://schemas.microsoft.com/office/word/2010/wordprocessingInk" xmlns:wne="http://schemas.microsoft.com/office/word/2006/wordml" xmlns:wps="http://schemas.microsoft.com/office/word/2010/wordprocessingShape" mc:Ignorable="w14 w15 wp14">
   <w:body>
     <w:p>
       <w:r>
@@ -475,8 +475,6 @@
         </w:rPr>
         <w:t>リスク登録簿作成</w:t>
       </w:r>
-      <w:bookmarkStart w:id="0" w:name="_GoBack"/>
-      <w:bookmarkEnd w:id="0"/>
     </w:p>
     <w:p>
       <w:pPr>
@@ -615,19 +613,19 @@
         </w:numPr>
         <w:ind w:leftChars="0"/>
       </w:pPr>
-      <w:commentRangeStart w:id="1"/>
+      <w:commentRangeStart w:id="0"/>
       <w:r>
         <w:rPr>
           <w:rFonts w:hint="eastAsia"/>
         </w:rPr>
         <w:t>中間発表スライド作成</w:t>
       </w:r>
-      <w:commentRangeEnd w:id="1"/>
+      <w:commentRangeEnd w:id="0"/>
       <w:r>
         <w:rPr>
           <w:rStyle w:val="a8"/>
         </w:rPr>
-        <w:commentReference w:id="1"/>
+        <w:commentReference w:id="0"/>
       </w:r>
     </w:p>
     <w:p>
@@ -1222,19 +1220,19 @@
         </w:rPr>
         <w:t>テスト</w:t>
       </w:r>
-      <w:commentRangeStart w:id="2"/>
+      <w:commentRangeStart w:id="1"/>
       <w:r>
         <w:rPr>
           <w:rFonts w:hint="eastAsia"/>
         </w:rPr>
         <w:t>計画書</w:t>
       </w:r>
-      <w:commentRangeEnd w:id="2"/>
+      <w:commentRangeEnd w:id="1"/>
       <w:r>
         <w:rPr>
           <w:rStyle w:val="a8"/>
         </w:rPr>
-        <w:commentReference w:id="2"/>
+        <w:commentReference w:id="1"/>
       </w:r>
     </w:p>
     <w:p>
@@ -1251,7 +1249,262 @@
           <w:rFonts w:hint="eastAsia"/>
         </w:rPr>
         <w:lastRenderedPageBreak/>
-        <w:t>単体テスト計画</w:t>
+        <w:t>画面テスト計画</w:t>
+      </w:r>
+    </w:p>
+    <w:p>
+      <w:pPr>
+        <w:pStyle w:val="a3"/>
+        <w:numPr>
+          <w:ilvl w:val="2"/>
+          <w:numId w:val="10"/>
+        </w:numPr>
+        <w:ind w:leftChars="0"/>
+        <w:rPr>
+          <w:rFonts w:hint="eastAsia"/>
+        </w:rPr>
+      </w:pPr>
+      <w:r>
+        <w:rPr>
+          <w:rFonts w:hint="eastAsia"/>
+        </w:rPr>
+        <w:t>機能テスト計画</w:t>
+      </w:r>
+    </w:p>
+    <w:p>
+      <w:pPr>
+        <w:pStyle w:val="a3"/>
+        <w:numPr>
+          <w:ilvl w:val="2"/>
+          <w:numId w:val="10"/>
+        </w:numPr>
+        <w:ind w:leftChars="0"/>
+      </w:pPr>
+      <w:r>
+        <w:rPr>
+          <w:rFonts w:hint="eastAsia"/>
+        </w:rPr>
+        <w:t>シニア承認</w:t>
+      </w:r>
+    </w:p>
+    <w:p>
+      <w:pPr>
+        <w:pStyle w:val="a3"/>
+        <w:numPr>
+          <w:ilvl w:val="2"/>
+          <w:numId w:val="10"/>
+        </w:numPr>
+        <w:ind w:leftChars="0"/>
+      </w:pPr>
+      <w:r>
+        <w:rPr>
+          <w:rFonts w:hint="eastAsia"/>
+        </w:rPr>
+        <w:t>ユーザ承認</w:t>
+      </w:r>
+    </w:p>
+    <w:p>
+      <w:pPr>
+        <w:pStyle w:val="a3"/>
+        <w:numPr>
+          <w:ilvl w:val="0"/>
+          <w:numId w:val="10"/>
+        </w:numPr>
+        <w:ind w:leftChars="0"/>
+      </w:pPr>
+      <w:r>
+        <w:rPr>
+          <w:rFonts w:hint="eastAsia"/>
+        </w:rPr>
+        <w:t>開発</w:t>
+      </w:r>
+    </w:p>
+    <w:p>
+      <w:pPr>
+        <w:pStyle w:val="a3"/>
+        <w:numPr>
+          <w:ilvl w:val="1"/>
+          <w:numId w:val="10"/>
+        </w:numPr>
+        <w:ind w:leftChars="0"/>
+      </w:pPr>
+      <w:r>
+        <w:rPr>
+          <w:rFonts w:hint="eastAsia"/>
+        </w:rPr>
+        <w:t>プログラム</w:t>
+      </w:r>
+    </w:p>
+    <w:p>
+      <w:pPr>
+        <w:pStyle w:val="a3"/>
+        <w:numPr>
+          <w:ilvl w:val="2"/>
+          <w:numId w:val="10"/>
+        </w:numPr>
+        <w:ind w:leftChars="0"/>
+      </w:pPr>
+      <w:r>
+        <w:rPr>
+          <w:rFonts w:hint="eastAsia"/>
+        </w:rPr>
+        <w:t>プログラミング</w:t>
+      </w:r>
+    </w:p>
+    <w:p>
+      <w:pPr>
+        <w:pStyle w:val="a3"/>
+        <w:numPr>
+          <w:ilvl w:val="2"/>
+          <w:numId w:val="10"/>
+        </w:numPr>
+        <w:ind w:leftChars="0"/>
+      </w:pPr>
+      <w:r>
+        <w:rPr>
+          <w:rFonts w:hint="eastAsia"/>
+        </w:rPr>
+        <w:t>シニア承認</w:t>
+      </w:r>
+    </w:p>
+    <w:p>
+      <w:pPr>
+        <w:pStyle w:val="a3"/>
+        <w:numPr>
+          <w:ilvl w:val="2"/>
+          <w:numId w:val="10"/>
+        </w:numPr>
+        <w:ind w:leftChars="0"/>
+      </w:pPr>
+      <w:r>
+        <w:rPr>
+          <w:rFonts w:hint="eastAsia"/>
+        </w:rPr>
+        <w:t>ユーザ承認</w:t>
+      </w:r>
+    </w:p>
+    <w:p>
+      <w:pPr>
+        <w:pStyle w:val="a3"/>
+        <w:numPr>
+          <w:ilvl w:val="1"/>
+          <w:numId w:val="10"/>
+        </w:numPr>
+        <w:ind w:leftChars="0"/>
+      </w:pPr>
+      <w:r>
+        <w:rPr>
+          <w:rFonts w:hint="eastAsia"/>
+        </w:rPr>
+        <w:t>テスト</w:t>
+      </w:r>
+      <w:r>
+        <w:rPr>
+          <w:rFonts w:hint="eastAsia"/>
+        </w:rPr>
+        <w:t>報告書</w:t>
+      </w:r>
+    </w:p>
+    <w:p>
+      <w:pPr>
+        <w:pStyle w:val="a3"/>
+        <w:numPr>
+          <w:ilvl w:val="2"/>
+          <w:numId w:val="10"/>
+        </w:numPr>
+        <w:ind w:leftChars="0"/>
+      </w:pPr>
+      <w:r>
+        <w:rPr>
+          <w:rFonts w:hint="eastAsia"/>
+        </w:rPr>
+        <w:t>画面テスト</w:t>
+      </w:r>
+    </w:p>
+    <w:p>
+      <w:pPr>
+        <w:pStyle w:val="a3"/>
+        <w:numPr>
+          <w:ilvl w:val="2"/>
+          <w:numId w:val="10"/>
+        </w:numPr>
+        <w:ind w:leftChars="0"/>
+      </w:pPr>
+      <w:r>
+        <w:rPr>
+          <w:rFonts w:hint="eastAsia"/>
+        </w:rPr>
+        <w:t>機能</w:t>
+      </w:r>
+      <w:r>
+        <w:rPr>
+          <w:rFonts w:hint="eastAsia"/>
+        </w:rPr>
+        <w:t>テスト</w:t>
+      </w:r>
+    </w:p>
+    <w:p>
+      <w:pPr>
+        <w:pStyle w:val="a3"/>
+        <w:numPr>
+          <w:ilvl w:val="2"/>
+          <w:numId w:val="10"/>
+        </w:numPr>
+        <w:ind w:leftChars="0"/>
+      </w:pPr>
+      <w:r>
+        <w:rPr>
+          <w:rFonts w:hint="eastAsia"/>
+        </w:rPr>
+        <w:t>シニア承認</w:t>
+      </w:r>
+    </w:p>
+    <w:p>
+      <w:pPr>
+        <w:pStyle w:val="a3"/>
+        <w:numPr>
+          <w:ilvl w:val="2"/>
+          <w:numId w:val="10"/>
+        </w:numPr>
+        <w:ind w:leftChars="0"/>
+      </w:pPr>
+      <w:r>
+        <w:rPr>
+          <w:rFonts w:hint="eastAsia"/>
+        </w:rPr>
+        <w:t>ユーザ承認</w:t>
+      </w:r>
+    </w:p>
+    <w:p>
+      <w:pPr>
+        <w:pStyle w:val="a3"/>
+        <w:numPr>
+          <w:ilvl w:val="1"/>
+          <w:numId w:val="10"/>
+        </w:numPr>
+        <w:ind w:leftChars="0"/>
+      </w:pPr>
+      <w:r>
+        <w:rPr>
+          <w:rFonts w:hint="eastAsia"/>
+        </w:rPr>
+        <w:t>納品</w:t>
+      </w:r>
+    </w:p>
+    <w:p>
+      <w:pPr>
+        <w:pStyle w:val="a3"/>
+        <w:numPr>
+          <w:ilvl w:val="2"/>
+          <w:numId w:val="10"/>
+        </w:numPr>
+        <w:ind w:leftChars="0"/>
+      </w:pPr>
+      <w:r>
+        <w:rPr>
+          <w:rFonts w:hint="eastAsia"/>
+        </w:rPr>
+        <w:t>納品書作成</w:t>
       </w:r>
     </w:p>
     <w:p>
@@ -1267,7 +1520,7 @@
         <w:rPr>
           <w:rFonts w:hint="eastAsia"/>
         </w:rPr>
-        <w:t>目的。範囲</w:t>
+        <w:t>あて先</w:t>
       </w:r>
     </w:p>
     <w:p>
@@ -1283,7 +1536,7 @@
         <w:rPr>
           <w:rFonts w:hint="eastAsia"/>
         </w:rPr>
-        <w:t>方法</w:t>
+        <w:t>作成日</w:t>
       </w:r>
     </w:p>
     <w:p>
@@ -1299,7 +1552,7 @@
         <w:rPr>
           <w:rFonts w:hint="eastAsia"/>
         </w:rPr>
-        <w:t>開始基準</w:t>
+        <w:t>作成者</w:t>
       </w:r>
     </w:p>
     <w:p>
@@ -1315,7 +1568,39 @@
         <w:rPr>
           <w:rFonts w:hint="eastAsia"/>
         </w:rPr>
-        <w:t>完了基準</w:t>
+        <w:t>担当者</w:t>
+      </w:r>
+    </w:p>
+    <w:p>
+      <w:pPr>
+        <w:pStyle w:val="a3"/>
+        <w:numPr>
+          <w:ilvl w:val="4"/>
+          <w:numId w:val="10"/>
+        </w:numPr>
+        <w:ind w:leftChars="0"/>
+      </w:pPr>
+      <w:r>
+        <w:rPr>
+          <w:rFonts w:hint="eastAsia"/>
+        </w:rPr>
+        <w:t>発注担当者</w:t>
+      </w:r>
+    </w:p>
+    <w:p>
+      <w:pPr>
+        <w:pStyle w:val="a3"/>
+        <w:numPr>
+          <w:ilvl w:val="4"/>
+          <w:numId w:val="10"/>
+        </w:numPr>
+        <w:ind w:leftChars="0"/>
+      </w:pPr>
+      <w:r>
+        <w:rPr>
+          <w:rFonts w:hint="eastAsia"/>
+        </w:rPr>
+        <w:t>受注担当者</w:t>
       </w:r>
     </w:p>
     <w:p>
@@ -1331,7 +1616,7 @@
         <w:rPr>
           <w:rFonts w:hint="eastAsia"/>
         </w:rPr>
-        <w:t>資源</w:t>
+        <w:t>タイトル</w:t>
       </w:r>
     </w:p>
     <w:p>
@@ -1347,7 +1632,7 @@
         <w:rPr>
           <w:rFonts w:hint="eastAsia"/>
         </w:rPr>
-        <w:t>体制</w:t>
+        <w:t>納品先</w:t>
       </w:r>
     </w:p>
     <w:p>
@@ -1363,7 +1648,23 @@
         <w:rPr>
           <w:rFonts w:hint="eastAsia"/>
         </w:rPr>
-        <w:t>スケジュール</w:t>
+        <w:t>金額</w:t>
+      </w:r>
+    </w:p>
+    <w:p>
+      <w:pPr>
+        <w:pStyle w:val="a3"/>
+        <w:numPr>
+          <w:ilvl w:val="2"/>
+          <w:numId w:val="10"/>
+        </w:numPr>
+        <w:ind w:leftChars="0"/>
+      </w:pPr>
+      <w:r>
+        <w:rPr>
+          <w:rFonts w:hint="eastAsia"/>
+        </w:rPr>
+        <w:t>マニュアル作成</w:t>
       </w:r>
     </w:p>
     <w:p>
@@ -1379,23 +1680,7 @@
         <w:rPr>
           <w:rFonts w:hint="eastAsia"/>
         </w:rPr>
-        <w:t>検収方法</w:t>
-      </w:r>
-    </w:p>
-    <w:p>
-      <w:pPr>
-        <w:pStyle w:val="a3"/>
-        <w:numPr>
-          <w:ilvl w:val="2"/>
-          <w:numId w:val="10"/>
-        </w:numPr>
-        <w:ind w:leftChars="0"/>
-      </w:pPr>
-      <w:r>
-        <w:rPr>
-          <w:rFonts w:hint="eastAsia"/>
-        </w:rPr>
-        <w:t>結合テスト計画</w:t>
+        <w:t>目次</w:t>
       </w:r>
     </w:p>
     <w:p>
@@ -1411,407 +1696,149 @@
         <w:rPr>
           <w:rFonts w:hint="eastAsia"/>
         </w:rPr>
-        <w:t>目的。範囲</w:t>
-      </w:r>
-    </w:p>
-    <w:p>
-      <w:pPr>
-        <w:pStyle w:val="a3"/>
-        <w:numPr>
-          <w:ilvl w:val="3"/>
-          <w:numId w:val="10"/>
-        </w:numPr>
-        <w:ind w:leftChars="0"/>
-      </w:pPr>
-      <w:r>
-        <w:rPr>
-          <w:rFonts w:hint="eastAsia"/>
-        </w:rPr>
-        <w:t>方法</w:t>
-      </w:r>
-    </w:p>
-    <w:p>
-      <w:pPr>
-        <w:pStyle w:val="a3"/>
-        <w:numPr>
-          <w:ilvl w:val="3"/>
-          <w:numId w:val="10"/>
-        </w:numPr>
-        <w:ind w:leftChars="0"/>
-      </w:pPr>
-      <w:r>
-        <w:rPr>
-          <w:rFonts w:hint="eastAsia"/>
-        </w:rPr>
-        <w:t>開始基準</w:t>
-      </w:r>
-    </w:p>
-    <w:p>
-      <w:pPr>
-        <w:pStyle w:val="a3"/>
-        <w:numPr>
-          <w:ilvl w:val="3"/>
-          <w:numId w:val="10"/>
-        </w:numPr>
-        <w:ind w:leftChars="0"/>
-      </w:pPr>
-      <w:r>
-        <w:rPr>
-          <w:rFonts w:hint="eastAsia"/>
-        </w:rPr>
-        <w:t>完了基準</w:t>
-      </w:r>
-    </w:p>
-    <w:p>
-      <w:pPr>
-        <w:pStyle w:val="a3"/>
-        <w:numPr>
-          <w:ilvl w:val="3"/>
-          <w:numId w:val="10"/>
-        </w:numPr>
-        <w:ind w:leftChars="0"/>
-      </w:pPr>
-      <w:r>
-        <w:rPr>
-          <w:rFonts w:hint="eastAsia"/>
-        </w:rPr>
-        <w:t>資源</w:t>
-      </w:r>
-    </w:p>
-    <w:p>
-      <w:pPr>
-        <w:pStyle w:val="a3"/>
-        <w:numPr>
-          <w:ilvl w:val="3"/>
-          <w:numId w:val="10"/>
-        </w:numPr>
-        <w:ind w:leftChars="0"/>
-      </w:pPr>
-      <w:r>
-        <w:rPr>
-          <w:rFonts w:hint="eastAsia"/>
-        </w:rPr>
-        <w:t>体制</w:t>
-      </w:r>
-    </w:p>
-    <w:p>
-      <w:pPr>
-        <w:pStyle w:val="a3"/>
-        <w:numPr>
-          <w:ilvl w:val="3"/>
-          <w:numId w:val="10"/>
-        </w:numPr>
-        <w:ind w:leftChars="0"/>
-      </w:pPr>
-      <w:r>
-        <w:rPr>
-          <w:rFonts w:hint="eastAsia"/>
-        </w:rPr>
-        <w:t>スケジュール</w:t>
-      </w:r>
-    </w:p>
-    <w:p>
-      <w:pPr>
-        <w:pStyle w:val="a3"/>
-        <w:numPr>
-          <w:ilvl w:val="3"/>
-          <w:numId w:val="10"/>
-        </w:numPr>
-        <w:ind w:leftChars="0"/>
-      </w:pPr>
-      <w:r>
-        <w:rPr>
-          <w:rFonts w:hint="eastAsia"/>
-        </w:rPr>
-        <w:t>検収方法</w:t>
-      </w:r>
-    </w:p>
-    <w:p>
-      <w:pPr>
-        <w:pStyle w:val="a3"/>
-        <w:numPr>
-          <w:ilvl w:val="2"/>
-          <w:numId w:val="10"/>
-        </w:numPr>
-        <w:ind w:leftChars="0"/>
-      </w:pPr>
-      <w:r>
-        <w:rPr>
-          <w:rFonts w:hint="eastAsia"/>
-        </w:rPr>
-        <w:t>システムテスト計画</w:t>
-      </w:r>
-    </w:p>
-    <w:p>
-      <w:pPr>
-        <w:pStyle w:val="a3"/>
-        <w:numPr>
-          <w:ilvl w:val="3"/>
-          <w:numId w:val="10"/>
-        </w:numPr>
-        <w:ind w:leftChars="0"/>
-      </w:pPr>
-      <w:r>
-        <w:rPr>
-          <w:rFonts w:hint="eastAsia"/>
-        </w:rPr>
-        <w:t>目的。範囲</w:t>
-      </w:r>
-    </w:p>
-    <w:p>
-      <w:pPr>
-        <w:pStyle w:val="a3"/>
-        <w:numPr>
-          <w:ilvl w:val="3"/>
-          <w:numId w:val="10"/>
-        </w:numPr>
-        <w:ind w:leftChars="0"/>
-      </w:pPr>
-      <w:r>
-        <w:rPr>
-          <w:rFonts w:hint="eastAsia"/>
-        </w:rPr>
-        <w:t>方法</w:t>
-      </w:r>
-    </w:p>
-    <w:p>
-      <w:pPr>
-        <w:pStyle w:val="a3"/>
-        <w:numPr>
-          <w:ilvl w:val="3"/>
-          <w:numId w:val="10"/>
-        </w:numPr>
-        <w:ind w:leftChars="0"/>
-      </w:pPr>
-      <w:r>
-        <w:rPr>
-          <w:rFonts w:hint="eastAsia"/>
-        </w:rPr>
-        <w:t>開始基準</w:t>
-      </w:r>
-    </w:p>
-    <w:p>
-      <w:pPr>
-        <w:pStyle w:val="a3"/>
-        <w:numPr>
-          <w:ilvl w:val="3"/>
-          <w:numId w:val="10"/>
-        </w:numPr>
-        <w:ind w:leftChars="0"/>
-      </w:pPr>
-      <w:r>
-        <w:rPr>
-          <w:rFonts w:hint="eastAsia"/>
-        </w:rPr>
-        <w:t>完了基準</w:t>
-      </w:r>
-    </w:p>
-    <w:p>
-      <w:pPr>
-        <w:pStyle w:val="a3"/>
-        <w:numPr>
-          <w:ilvl w:val="3"/>
-          <w:numId w:val="10"/>
-        </w:numPr>
-        <w:ind w:leftChars="0"/>
-      </w:pPr>
-      <w:r>
-        <w:rPr>
-          <w:rFonts w:hint="eastAsia"/>
-        </w:rPr>
-        <w:t>資源</w:t>
-      </w:r>
-    </w:p>
-    <w:p>
-      <w:pPr>
-        <w:pStyle w:val="a3"/>
-        <w:numPr>
-          <w:ilvl w:val="3"/>
-          <w:numId w:val="10"/>
-        </w:numPr>
-        <w:ind w:leftChars="0"/>
-      </w:pPr>
-      <w:r>
-        <w:rPr>
-          <w:rFonts w:hint="eastAsia"/>
-        </w:rPr>
-        <w:t>体制</w:t>
-      </w:r>
-    </w:p>
-    <w:p>
-      <w:pPr>
-        <w:pStyle w:val="a3"/>
-        <w:numPr>
-          <w:ilvl w:val="3"/>
-          <w:numId w:val="10"/>
-        </w:numPr>
-        <w:ind w:leftChars="0"/>
-      </w:pPr>
-      <w:r>
-        <w:rPr>
-          <w:rFonts w:hint="eastAsia"/>
-        </w:rPr>
-        <w:t>スケジュール</w:t>
-      </w:r>
-    </w:p>
-    <w:p>
-      <w:pPr>
-        <w:pStyle w:val="a3"/>
-        <w:numPr>
-          <w:ilvl w:val="3"/>
-          <w:numId w:val="10"/>
-        </w:numPr>
-        <w:ind w:leftChars="0"/>
-      </w:pPr>
-      <w:r>
-        <w:rPr>
-          <w:rFonts w:hint="eastAsia"/>
-        </w:rPr>
-        <w:t>検収方法</w:t>
-      </w:r>
-    </w:p>
-    <w:p>
-      <w:pPr>
-        <w:pStyle w:val="a3"/>
-        <w:numPr>
-          <w:ilvl w:val="2"/>
-          <w:numId w:val="10"/>
-        </w:numPr>
-        <w:ind w:leftChars="0"/>
-      </w:pPr>
-      <w:r>
-        <w:rPr>
-          <w:rFonts w:hint="eastAsia"/>
-        </w:rPr>
-        <w:t>運用テスト計画</w:t>
-      </w:r>
-    </w:p>
-    <w:p>
-      <w:pPr>
-        <w:pStyle w:val="a3"/>
-        <w:numPr>
-          <w:ilvl w:val="3"/>
-          <w:numId w:val="10"/>
-        </w:numPr>
-        <w:ind w:leftChars="0"/>
-      </w:pPr>
-      <w:r>
-        <w:rPr>
-          <w:rFonts w:hint="eastAsia"/>
-        </w:rPr>
-        <w:t>目的。範囲</w:t>
-      </w:r>
-    </w:p>
-    <w:p>
-      <w:pPr>
-        <w:pStyle w:val="a3"/>
-        <w:numPr>
-          <w:ilvl w:val="3"/>
-          <w:numId w:val="10"/>
-        </w:numPr>
-        <w:ind w:leftChars="0"/>
-      </w:pPr>
-      <w:r>
-        <w:rPr>
-          <w:rFonts w:hint="eastAsia"/>
-        </w:rPr>
-        <w:t>方法</w:t>
-      </w:r>
-    </w:p>
-    <w:p>
-      <w:pPr>
-        <w:pStyle w:val="a3"/>
-        <w:numPr>
-          <w:ilvl w:val="3"/>
-          <w:numId w:val="10"/>
-        </w:numPr>
-        <w:ind w:leftChars="0"/>
-      </w:pPr>
-      <w:r>
-        <w:rPr>
-          <w:rFonts w:hint="eastAsia"/>
-        </w:rPr>
-        <w:t>開始基準</w:t>
-      </w:r>
-    </w:p>
-    <w:p>
-      <w:pPr>
-        <w:pStyle w:val="a3"/>
-        <w:numPr>
-          <w:ilvl w:val="3"/>
-          <w:numId w:val="10"/>
-        </w:numPr>
-        <w:ind w:leftChars="0"/>
-      </w:pPr>
-      <w:r>
-        <w:rPr>
-          <w:rFonts w:hint="eastAsia"/>
-        </w:rPr>
-        <w:t>完了基準</w:t>
-      </w:r>
-    </w:p>
-    <w:p>
-      <w:pPr>
-        <w:pStyle w:val="a3"/>
-        <w:numPr>
-          <w:ilvl w:val="3"/>
-          <w:numId w:val="10"/>
-        </w:numPr>
-        <w:ind w:leftChars="0"/>
-      </w:pPr>
-      <w:r>
-        <w:rPr>
-          <w:rFonts w:hint="eastAsia"/>
-        </w:rPr>
-        <w:t>資源</w:t>
-      </w:r>
-    </w:p>
-    <w:p>
-      <w:pPr>
-        <w:pStyle w:val="a3"/>
-        <w:numPr>
-          <w:ilvl w:val="3"/>
-          <w:numId w:val="10"/>
-        </w:numPr>
-        <w:ind w:leftChars="0"/>
-      </w:pPr>
-      <w:r>
-        <w:rPr>
-          <w:rFonts w:hint="eastAsia"/>
-        </w:rPr>
-        <w:t>体制</w:t>
-      </w:r>
-    </w:p>
-    <w:p>
-      <w:pPr>
-        <w:pStyle w:val="a3"/>
-        <w:numPr>
-          <w:ilvl w:val="3"/>
-          <w:numId w:val="10"/>
-        </w:numPr>
-        <w:ind w:leftChars="0"/>
-      </w:pPr>
-      <w:r>
-        <w:rPr>
-          <w:rFonts w:hint="eastAsia"/>
-        </w:rPr>
-        <w:t>スケジュール</w:t>
-      </w:r>
-    </w:p>
-    <w:p>
-      <w:pPr>
-        <w:pStyle w:val="a3"/>
-        <w:numPr>
-          <w:ilvl w:val="3"/>
-          <w:numId w:val="10"/>
-        </w:numPr>
-        <w:ind w:leftChars="0"/>
-      </w:pPr>
-      <w:r>
-        <w:rPr>
-          <w:rFonts w:hint="eastAsia"/>
-        </w:rPr>
-        <w:t>検収方法</w:t>
+        <w:t>使い方</w:t>
+      </w:r>
+    </w:p>
+    <w:p>
+      <w:pPr>
+        <w:pStyle w:val="a3"/>
+        <w:numPr>
+          <w:ilvl w:val="2"/>
+          <w:numId w:val="10"/>
+        </w:numPr>
+        <w:ind w:leftChars="0"/>
+      </w:pPr>
+      <w:r>
+        <w:rPr>
+          <w:rFonts w:hint="eastAsia"/>
+        </w:rPr>
+        <w:t>シニア承認</w:t>
+      </w:r>
+    </w:p>
+    <w:p>
+      <w:pPr>
+        <w:pStyle w:val="a3"/>
+        <w:numPr>
+          <w:ilvl w:val="2"/>
+          <w:numId w:val="10"/>
+        </w:numPr>
+        <w:ind w:leftChars="0"/>
+      </w:pPr>
+      <w:r>
+        <w:rPr>
+          <w:rFonts w:hint="eastAsia"/>
+        </w:rPr>
+        <w:t>ユーザ承認</w:t>
+      </w:r>
+    </w:p>
+    <w:p>
+      <w:pPr>
+        <w:pStyle w:val="a3"/>
+        <w:numPr>
+          <w:ilvl w:val="0"/>
+          <w:numId w:val="10"/>
+        </w:numPr>
+        <w:ind w:leftChars="0"/>
+      </w:pPr>
+      <w:r>
+        <w:rPr>
+          <w:rFonts w:hint="eastAsia"/>
+        </w:rPr>
+        <w:t>検収</w:t>
+      </w:r>
+    </w:p>
+    <w:p>
+      <w:pPr>
+        <w:pStyle w:val="a3"/>
+        <w:numPr>
+          <w:ilvl w:val="1"/>
+          <w:numId w:val="10"/>
+        </w:numPr>
+        <w:ind w:leftChars="0"/>
+      </w:pPr>
+      <w:r>
+        <w:rPr>
+          <w:rFonts w:hint="eastAsia"/>
+        </w:rPr>
+        <w:t>検収</w:t>
+      </w:r>
+    </w:p>
+    <w:p>
+      <w:pPr>
+        <w:pStyle w:val="a3"/>
+        <w:numPr>
+          <w:ilvl w:val="2"/>
+          <w:numId w:val="10"/>
+        </w:numPr>
+        <w:ind w:leftChars="0"/>
+      </w:pPr>
+      <w:r>
+        <w:rPr>
+          <w:rFonts w:hint="eastAsia"/>
+        </w:rPr>
+        <w:t>内部設計書</w:t>
+      </w:r>
+      <w:bookmarkStart w:id="2" w:name="_GoBack"/>
+      <w:bookmarkEnd w:id="2"/>
+    </w:p>
+    <w:p>
+      <w:pPr>
+        <w:pStyle w:val="a3"/>
+        <w:numPr>
+          <w:ilvl w:val="2"/>
+          <w:numId w:val="10"/>
+        </w:numPr>
+        <w:ind w:leftChars="0"/>
+      </w:pPr>
+      <w:r>
+        <w:rPr>
+          <w:rFonts w:hint="eastAsia"/>
+        </w:rPr>
+        <w:t>納品書</w:t>
+      </w:r>
+      <w:r>
+        <w:rPr>
+          <w:rFonts w:hint="eastAsia"/>
+        </w:rPr>
+        <w:t>検収</w:t>
+      </w:r>
+    </w:p>
+    <w:p>
+      <w:pPr>
+        <w:pStyle w:val="a3"/>
+        <w:numPr>
+          <w:ilvl w:val="2"/>
+          <w:numId w:val="10"/>
+        </w:numPr>
+        <w:ind w:leftChars="0"/>
+      </w:pPr>
+      <w:r>
+        <w:rPr>
+          <w:rFonts w:hint="eastAsia"/>
+        </w:rPr>
+        <w:t>テスト報告書検収</w:t>
+      </w:r>
+    </w:p>
+    <w:p>
+      <w:pPr>
+        <w:pStyle w:val="a3"/>
+        <w:numPr>
+          <w:ilvl w:val="2"/>
+          <w:numId w:val="10"/>
+        </w:numPr>
+        <w:ind w:leftChars="0"/>
+      </w:pPr>
+      <w:r>
+        <w:rPr>
+          <w:rFonts w:hint="eastAsia"/>
+        </w:rPr>
+        <w:t>プログラム</w:t>
+      </w:r>
+      <w:r>
+        <w:rPr>
+          <w:rFonts w:hint="eastAsia"/>
+        </w:rPr>
+        <w:t>検収</w:t>
       </w:r>
     </w:p>
     <w:p>
@@ -1828,23 +1855,13 @@
           <w:rFonts w:hint="eastAsia"/>
         </w:rPr>
         <w:lastRenderedPageBreak/>
-        <w:t>シニア承認</w:t>
-      </w:r>
-    </w:p>
-    <w:p>
-      <w:pPr>
-        <w:pStyle w:val="a3"/>
-        <w:numPr>
-          <w:ilvl w:val="2"/>
-          <w:numId w:val="10"/>
-        </w:numPr>
-        <w:ind w:leftChars="0"/>
-      </w:pPr>
-      <w:r>
-        <w:rPr>
-          <w:rFonts w:hint="eastAsia"/>
-        </w:rPr>
-        <w:t>ユーザ承認</w:t>
+        <w:t>マニュアル</w:t>
+      </w:r>
+      <w:r>
+        <w:rPr>
+          <w:rFonts w:hint="eastAsia"/>
+        </w:rPr>
+        <w:t>検収</w:t>
       </w:r>
     </w:p>
     <w:p>
@@ -1860,575 +1877,6 @@
         <w:rPr>
           <w:rFonts w:hint="eastAsia"/>
         </w:rPr>
-        <w:t>開発</w:t>
-      </w:r>
-    </w:p>
-    <w:p>
-      <w:pPr>
-        <w:pStyle w:val="a3"/>
-        <w:numPr>
-          <w:ilvl w:val="1"/>
-          <w:numId w:val="10"/>
-        </w:numPr>
-        <w:ind w:leftChars="0"/>
-      </w:pPr>
-      <w:r>
-        <w:rPr>
-          <w:rFonts w:hint="eastAsia"/>
-        </w:rPr>
-        <w:t>プログラム</w:t>
-      </w:r>
-    </w:p>
-    <w:p>
-      <w:pPr>
-        <w:pStyle w:val="a3"/>
-        <w:numPr>
-          <w:ilvl w:val="2"/>
-          <w:numId w:val="10"/>
-        </w:numPr>
-        <w:ind w:leftChars="0"/>
-      </w:pPr>
-      <w:r>
-        <w:rPr>
-          <w:rFonts w:hint="eastAsia"/>
-        </w:rPr>
-        <w:t>プログラミング</w:t>
-      </w:r>
-    </w:p>
-    <w:p>
-      <w:pPr>
-        <w:pStyle w:val="a3"/>
-        <w:numPr>
-          <w:ilvl w:val="2"/>
-          <w:numId w:val="10"/>
-        </w:numPr>
-        <w:ind w:leftChars="0"/>
-      </w:pPr>
-      <w:r>
-        <w:rPr>
-          <w:rFonts w:hint="eastAsia"/>
-        </w:rPr>
-        <w:t>シニア承認</w:t>
-      </w:r>
-    </w:p>
-    <w:p>
-      <w:pPr>
-        <w:pStyle w:val="a3"/>
-        <w:numPr>
-          <w:ilvl w:val="2"/>
-          <w:numId w:val="10"/>
-        </w:numPr>
-        <w:ind w:leftChars="0"/>
-      </w:pPr>
-      <w:r>
-        <w:rPr>
-          <w:rFonts w:hint="eastAsia"/>
-        </w:rPr>
-        <w:t>ユーザ承認</w:t>
-      </w:r>
-    </w:p>
-    <w:p>
-      <w:pPr>
-        <w:pStyle w:val="a3"/>
-        <w:numPr>
-          <w:ilvl w:val="1"/>
-          <w:numId w:val="10"/>
-        </w:numPr>
-        <w:ind w:leftChars="0"/>
-      </w:pPr>
-      <w:r>
-        <w:rPr>
-          <w:rFonts w:hint="eastAsia"/>
-        </w:rPr>
-        <w:t>テスト</w:t>
-      </w:r>
-      <w:r>
-        <w:rPr>
-          <w:rFonts w:hint="eastAsia"/>
-        </w:rPr>
-        <w:t>報告書</w:t>
-      </w:r>
-    </w:p>
-    <w:p>
-      <w:pPr>
-        <w:pStyle w:val="a3"/>
-        <w:numPr>
-          <w:ilvl w:val="2"/>
-          <w:numId w:val="10"/>
-        </w:numPr>
-        <w:ind w:leftChars="0"/>
-      </w:pPr>
-      <w:r>
-        <w:rPr>
-          <w:rFonts w:hint="eastAsia"/>
-        </w:rPr>
-        <w:t>単体テスト</w:t>
-      </w:r>
-    </w:p>
-    <w:p>
-      <w:pPr>
-        <w:pStyle w:val="a3"/>
-        <w:numPr>
-          <w:ilvl w:val="2"/>
-          <w:numId w:val="10"/>
-        </w:numPr>
-        <w:ind w:leftChars="0"/>
-      </w:pPr>
-      <w:r>
-        <w:rPr>
-          <w:rFonts w:hint="eastAsia"/>
-        </w:rPr>
-        <w:t>結合テスト</w:t>
-      </w:r>
-    </w:p>
-    <w:p>
-      <w:pPr>
-        <w:pStyle w:val="a3"/>
-        <w:numPr>
-          <w:ilvl w:val="2"/>
-          <w:numId w:val="10"/>
-        </w:numPr>
-        <w:ind w:leftChars="0"/>
-      </w:pPr>
-      <w:r>
-        <w:rPr>
-          <w:rFonts w:hint="eastAsia"/>
-        </w:rPr>
-        <w:t>システムテスト</w:t>
-      </w:r>
-    </w:p>
-    <w:p>
-      <w:pPr>
-        <w:pStyle w:val="a3"/>
-        <w:numPr>
-          <w:ilvl w:val="2"/>
-          <w:numId w:val="10"/>
-        </w:numPr>
-        <w:ind w:leftChars="0"/>
-      </w:pPr>
-      <w:r>
-        <w:rPr>
-          <w:rFonts w:hint="eastAsia"/>
-        </w:rPr>
-        <w:t>シニア承認</w:t>
-      </w:r>
-    </w:p>
-    <w:p>
-      <w:pPr>
-        <w:pStyle w:val="a3"/>
-        <w:numPr>
-          <w:ilvl w:val="2"/>
-          <w:numId w:val="10"/>
-        </w:numPr>
-        <w:ind w:leftChars="0"/>
-      </w:pPr>
-      <w:r>
-        <w:rPr>
-          <w:rFonts w:hint="eastAsia"/>
-        </w:rPr>
-        <w:t>ユーザ承認</w:t>
-      </w:r>
-    </w:p>
-    <w:p>
-      <w:pPr>
-        <w:pStyle w:val="a3"/>
-        <w:numPr>
-          <w:ilvl w:val="1"/>
-          <w:numId w:val="10"/>
-        </w:numPr>
-        <w:ind w:leftChars="0"/>
-      </w:pPr>
-      <w:r>
-        <w:rPr>
-          <w:rFonts w:hint="eastAsia"/>
-        </w:rPr>
-        <w:t>納品</w:t>
-      </w:r>
-    </w:p>
-    <w:p>
-      <w:pPr>
-        <w:pStyle w:val="a3"/>
-        <w:numPr>
-          <w:ilvl w:val="2"/>
-          <w:numId w:val="10"/>
-        </w:numPr>
-        <w:ind w:leftChars="0"/>
-      </w:pPr>
-      <w:r>
-        <w:rPr>
-          <w:rFonts w:hint="eastAsia"/>
-        </w:rPr>
-        <w:t>納品書作成</w:t>
-      </w:r>
-    </w:p>
-    <w:p>
-      <w:pPr>
-        <w:pStyle w:val="a3"/>
-        <w:numPr>
-          <w:ilvl w:val="3"/>
-          <w:numId w:val="10"/>
-        </w:numPr>
-        <w:ind w:leftChars="0"/>
-      </w:pPr>
-      <w:r>
-        <w:rPr>
-          <w:rFonts w:hint="eastAsia"/>
-        </w:rPr>
-        <w:t>あて先</w:t>
-      </w:r>
-    </w:p>
-    <w:p>
-      <w:pPr>
-        <w:pStyle w:val="a3"/>
-        <w:numPr>
-          <w:ilvl w:val="3"/>
-          <w:numId w:val="10"/>
-        </w:numPr>
-        <w:ind w:leftChars="0"/>
-      </w:pPr>
-      <w:r>
-        <w:rPr>
-          <w:rFonts w:hint="eastAsia"/>
-        </w:rPr>
-        <w:t>作成日</w:t>
-      </w:r>
-    </w:p>
-    <w:p>
-      <w:pPr>
-        <w:pStyle w:val="a3"/>
-        <w:numPr>
-          <w:ilvl w:val="3"/>
-          <w:numId w:val="10"/>
-        </w:numPr>
-        <w:ind w:leftChars="0"/>
-      </w:pPr>
-      <w:r>
-        <w:rPr>
-          <w:rFonts w:hint="eastAsia"/>
-        </w:rPr>
-        <w:t>作成者</w:t>
-      </w:r>
-    </w:p>
-    <w:p>
-      <w:pPr>
-        <w:pStyle w:val="a3"/>
-        <w:numPr>
-          <w:ilvl w:val="3"/>
-          <w:numId w:val="10"/>
-        </w:numPr>
-        <w:ind w:leftChars="0"/>
-      </w:pPr>
-      <w:r>
-        <w:rPr>
-          <w:rFonts w:hint="eastAsia"/>
-        </w:rPr>
-        <w:t>担当者</w:t>
-      </w:r>
-    </w:p>
-    <w:p>
-      <w:pPr>
-        <w:pStyle w:val="a3"/>
-        <w:numPr>
-          <w:ilvl w:val="4"/>
-          <w:numId w:val="10"/>
-        </w:numPr>
-        <w:ind w:leftChars="0"/>
-      </w:pPr>
-      <w:r>
-        <w:rPr>
-          <w:rFonts w:hint="eastAsia"/>
-        </w:rPr>
-        <w:t>発注担当者</w:t>
-      </w:r>
-    </w:p>
-    <w:p>
-      <w:pPr>
-        <w:pStyle w:val="a3"/>
-        <w:numPr>
-          <w:ilvl w:val="4"/>
-          <w:numId w:val="10"/>
-        </w:numPr>
-        <w:ind w:leftChars="0"/>
-      </w:pPr>
-      <w:r>
-        <w:rPr>
-          <w:rFonts w:hint="eastAsia"/>
-        </w:rPr>
-        <w:t>受注担当者</w:t>
-      </w:r>
-    </w:p>
-    <w:p>
-      <w:pPr>
-        <w:pStyle w:val="a3"/>
-        <w:numPr>
-          <w:ilvl w:val="3"/>
-          <w:numId w:val="10"/>
-        </w:numPr>
-        <w:ind w:leftChars="0"/>
-      </w:pPr>
-      <w:r>
-        <w:rPr>
-          <w:rFonts w:hint="eastAsia"/>
-        </w:rPr>
-        <w:t>タイトル</w:t>
-      </w:r>
-    </w:p>
-    <w:p>
-      <w:pPr>
-        <w:pStyle w:val="a3"/>
-        <w:numPr>
-          <w:ilvl w:val="3"/>
-          <w:numId w:val="10"/>
-        </w:numPr>
-        <w:ind w:leftChars="0"/>
-      </w:pPr>
-      <w:r>
-        <w:rPr>
-          <w:rFonts w:hint="eastAsia"/>
-        </w:rPr>
-        <w:t>納品先</w:t>
-      </w:r>
-    </w:p>
-    <w:p>
-      <w:pPr>
-        <w:pStyle w:val="a3"/>
-        <w:numPr>
-          <w:ilvl w:val="3"/>
-          <w:numId w:val="10"/>
-        </w:numPr>
-        <w:ind w:leftChars="0"/>
-      </w:pPr>
-      <w:r>
-        <w:rPr>
-          <w:rFonts w:hint="eastAsia"/>
-        </w:rPr>
-        <w:t>金額</w:t>
-      </w:r>
-    </w:p>
-    <w:p>
-      <w:pPr>
-        <w:pStyle w:val="a3"/>
-        <w:numPr>
-          <w:ilvl w:val="2"/>
-          <w:numId w:val="10"/>
-        </w:numPr>
-        <w:ind w:leftChars="0"/>
-      </w:pPr>
-      <w:r>
-        <w:rPr>
-          <w:rFonts w:hint="eastAsia"/>
-        </w:rPr>
-        <w:t>マニュアル作成</w:t>
-      </w:r>
-    </w:p>
-    <w:p>
-      <w:pPr>
-        <w:pStyle w:val="a3"/>
-        <w:numPr>
-          <w:ilvl w:val="3"/>
-          <w:numId w:val="10"/>
-        </w:numPr>
-        <w:ind w:leftChars="0"/>
-      </w:pPr>
-      <w:r>
-        <w:rPr>
-          <w:rFonts w:hint="eastAsia"/>
-        </w:rPr>
-        <w:t>目次</w:t>
-      </w:r>
-    </w:p>
-    <w:p>
-      <w:pPr>
-        <w:pStyle w:val="a3"/>
-        <w:numPr>
-          <w:ilvl w:val="3"/>
-          <w:numId w:val="10"/>
-        </w:numPr>
-        <w:ind w:leftChars="0"/>
-      </w:pPr>
-      <w:r>
-        <w:rPr>
-          <w:rFonts w:hint="eastAsia"/>
-        </w:rPr>
-        <w:t>使い方</w:t>
-      </w:r>
-    </w:p>
-    <w:p>
-      <w:pPr>
-        <w:pStyle w:val="a3"/>
-        <w:numPr>
-          <w:ilvl w:val="2"/>
-          <w:numId w:val="10"/>
-        </w:numPr>
-        <w:ind w:leftChars="0"/>
-      </w:pPr>
-      <w:r>
-        <w:rPr>
-          <w:rFonts w:hint="eastAsia"/>
-        </w:rPr>
-        <w:t>シニア承認</w:t>
-      </w:r>
-    </w:p>
-    <w:p>
-      <w:pPr>
-        <w:pStyle w:val="a3"/>
-        <w:numPr>
-          <w:ilvl w:val="2"/>
-          <w:numId w:val="10"/>
-        </w:numPr>
-        <w:ind w:leftChars="0"/>
-      </w:pPr>
-      <w:r>
-        <w:rPr>
-          <w:rFonts w:hint="eastAsia"/>
-        </w:rPr>
-        <w:t>ユーザ承認</w:t>
-      </w:r>
-    </w:p>
-    <w:p>
-      <w:pPr>
-        <w:pStyle w:val="a3"/>
-        <w:numPr>
-          <w:ilvl w:val="0"/>
-          <w:numId w:val="10"/>
-        </w:numPr>
-        <w:ind w:leftChars="0"/>
-      </w:pPr>
-      <w:r>
-        <w:rPr>
-          <w:rFonts w:hint="eastAsia"/>
-        </w:rPr>
-        <w:t>検収</w:t>
-      </w:r>
-    </w:p>
-    <w:p>
-      <w:pPr>
-        <w:pStyle w:val="a3"/>
-        <w:numPr>
-          <w:ilvl w:val="1"/>
-          <w:numId w:val="10"/>
-        </w:numPr>
-        <w:ind w:leftChars="0"/>
-      </w:pPr>
-      <w:r>
-        <w:rPr>
-          <w:rFonts w:hint="eastAsia"/>
-        </w:rPr>
-        <w:t>運用テスト</w:t>
-      </w:r>
-    </w:p>
-    <w:p>
-      <w:pPr>
-        <w:pStyle w:val="a3"/>
-        <w:numPr>
-          <w:ilvl w:val="1"/>
-          <w:numId w:val="10"/>
-        </w:numPr>
-        <w:ind w:leftChars="0"/>
-      </w:pPr>
-      <w:r>
-        <w:rPr>
-          <w:rFonts w:hint="eastAsia"/>
-        </w:rPr>
-        <w:t>検収</w:t>
-      </w:r>
-    </w:p>
-    <w:p>
-      <w:pPr>
-        <w:pStyle w:val="a3"/>
-        <w:numPr>
-          <w:ilvl w:val="2"/>
-          <w:numId w:val="10"/>
-        </w:numPr>
-        <w:ind w:leftChars="0"/>
-      </w:pPr>
-      <w:r>
-        <w:rPr>
-          <w:rFonts w:hint="eastAsia"/>
-        </w:rPr>
-        <w:t>納品書</w:t>
-      </w:r>
-      <w:r>
-        <w:rPr>
-          <w:rFonts w:hint="eastAsia"/>
-        </w:rPr>
-        <w:t>検収</w:t>
-      </w:r>
-    </w:p>
-    <w:p>
-      <w:pPr>
-        <w:pStyle w:val="a3"/>
-        <w:numPr>
-          <w:ilvl w:val="2"/>
-          <w:numId w:val="10"/>
-        </w:numPr>
-        <w:ind w:leftChars="0"/>
-      </w:pPr>
-      <w:r>
-        <w:rPr>
-          <w:rFonts w:hint="eastAsia"/>
-        </w:rPr>
-        <w:t>テスト報告書検収</w:t>
-      </w:r>
-    </w:p>
-    <w:p>
-      <w:pPr>
-        <w:pStyle w:val="a3"/>
-        <w:numPr>
-          <w:ilvl w:val="2"/>
-          <w:numId w:val="10"/>
-        </w:numPr>
-        <w:ind w:leftChars="0"/>
-      </w:pPr>
-      <w:r>
-        <w:rPr>
-          <w:rFonts w:hint="eastAsia"/>
-        </w:rPr>
-        <w:t>プログラム</w:t>
-      </w:r>
-      <w:r>
-        <w:rPr>
-          <w:rFonts w:hint="eastAsia"/>
-        </w:rPr>
-        <w:t>検収</w:t>
-      </w:r>
-    </w:p>
-    <w:p>
-      <w:pPr>
-        <w:pStyle w:val="a3"/>
-        <w:numPr>
-          <w:ilvl w:val="2"/>
-          <w:numId w:val="10"/>
-        </w:numPr>
-        <w:ind w:leftChars="0"/>
-      </w:pPr>
-      <w:r>
-        <w:rPr>
-          <w:rFonts w:hint="eastAsia"/>
-        </w:rPr>
-        <w:t>マニュアル</w:t>
-      </w:r>
-      <w:r>
-        <w:rPr>
-          <w:rFonts w:hint="eastAsia"/>
-        </w:rPr>
-        <w:t>検収</w:t>
-      </w:r>
-    </w:p>
-    <w:p>
-      <w:pPr>
-        <w:pStyle w:val="a3"/>
-        <w:numPr>
-          <w:ilvl w:val="0"/>
-          <w:numId w:val="10"/>
-        </w:numPr>
-        <w:ind w:leftChars="0"/>
-      </w:pPr>
-      <w:r>
-        <w:rPr>
-          <w:rFonts w:hint="eastAsia"/>
-        </w:rPr>
-        <w:lastRenderedPageBreak/>
         <w:t>プロジェクト監視・コントロール</w:t>
       </w:r>
     </w:p>
@@ -2769,8 +2217,8 @@
 </file>
 
 <file path=word/comments.xml><?xml version="1.0" encoding="utf-8"?>
-<w:comments xmlns:wpc="http://schemas.microsoft.com/office/word/2010/wordprocessingCanvas" xmlns:mc="http://schemas.openxmlformats.org/markup-compatibility/2006" xmlns:o="urn:schemas-microsoft-com:office:office" xmlns:r="http://schemas.openxmlformats.org/officeDocument/2006/relationships" xmlns:m="http://schemas.openxmlformats.org/officeDocument/2006/math" xmlns:v="urn:schemas-microsoft-com:vml" xmlns:wp14="http://schemas.microsoft.com/office/word/2010/wordprocessingDrawing" xmlns:wp="http://schemas.openxmlformats.org/drawingml/2006/wordprocessingDrawing" xmlns:w10="urn:schemas-microsoft-com:office:word" xmlns:w="http://schemas.openxmlformats.org/wordprocessingml/2006/main" xmlns:w14="http://schemas.microsoft.com/office/word/2010/wordml" xmlns:wpg="http://schemas.microsoft.com/office/word/2010/wordprocessingGroup" xmlns:wpi="http://schemas.microsoft.com/office/word/2010/wordprocessingInk" xmlns:wne="http://schemas.microsoft.com/office/word/2006/wordml" xmlns:wps="http://schemas.microsoft.com/office/word/2010/wordprocessingShape" mc:Ignorable="w14 wp14">
-  <w:comment w:id="1" w:author="myu" w:date="2014-06-11T17:53:00Z" w:initials="m">
+<w:comments xmlns:wpc="http://schemas.microsoft.com/office/word/2010/wordprocessingCanvas" xmlns:mc="http://schemas.openxmlformats.org/markup-compatibility/2006" xmlns:o="urn:schemas-microsoft-com:office:office" xmlns:r="http://schemas.openxmlformats.org/officeDocument/2006/relationships" xmlns:m="http://schemas.openxmlformats.org/officeDocument/2006/math" xmlns:v="urn:schemas-microsoft-com:vml" xmlns:wp14="http://schemas.microsoft.com/office/word/2010/wordprocessingDrawing" xmlns:wp="http://schemas.openxmlformats.org/drawingml/2006/wordprocessingDrawing" xmlns:w10="urn:schemas-microsoft-com:office:word" xmlns:w="http://schemas.openxmlformats.org/wordprocessingml/2006/main" xmlns:w14="http://schemas.microsoft.com/office/word/2010/wordml" xmlns:w15="http://schemas.microsoft.com/office/word/2012/wordml" xmlns:wpg="http://schemas.microsoft.com/office/word/2010/wordprocessingGroup" xmlns:wpi="http://schemas.microsoft.com/office/word/2010/wordprocessingInk" xmlns:wne="http://schemas.microsoft.com/office/word/2006/wordml" xmlns:wps="http://schemas.microsoft.com/office/word/2010/wordprocessingShape" mc:Ignorable="w14 w15 wp14">
+  <w:comment w:id="0" w:author="myu" w:date="2014-06-11T17:53:00Z" w:initials="m">
     <w:p>
       <w:pPr>
         <w:pStyle w:val="a9"/>
@@ -2789,7 +2237,7 @@
       </w:r>
     </w:p>
   </w:comment>
-  <w:comment w:id="2" w:author="Jun" w:date="2014-06-10T18:43:00Z" w:initials="J">
+  <w:comment w:id="1" w:author="Jun" w:date="2014-06-10T18:43:00Z" w:initials="J">
     <w:p>
       <w:pPr>
         <w:pStyle w:val="a9"/>
@@ -2813,12 +2261,13 @@
 
 <file path=word/commentsExtended.xml><?xml version="1.0" encoding="utf-8"?>
 <w15:commentsEx xmlns:wpc="http://schemas.microsoft.com/office/word/2010/wordprocessingCanvas" xmlns:mc="http://schemas.openxmlformats.org/markup-compatibility/2006" xmlns:o="urn:schemas-microsoft-com:office:office" xmlns:r="http://schemas.openxmlformats.org/officeDocument/2006/relationships" xmlns:m="http://schemas.openxmlformats.org/officeDocument/2006/math" xmlns:v="urn:schemas-microsoft-com:vml" xmlns:wp14="http://schemas.microsoft.com/office/word/2010/wordprocessingDrawing" xmlns:wp="http://schemas.openxmlformats.org/drawingml/2006/wordprocessingDrawing" xmlns:w10="urn:schemas-microsoft-com:office:word" xmlns:w="http://schemas.openxmlformats.org/wordprocessingml/2006/main" xmlns:w14="http://schemas.microsoft.com/office/word/2010/wordml" xmlns:w15="http://schemas.microsoft.com/office/word/2012/wordml" xmlns:wpg="http://schemas.microsoft.com/office/word/2010/wordprocessingGroup" xmlns:wpi="http://schemas.microsoft.com/office/word/2010/wordprocessingInk" xmlns:wne="http://schemas.microsoft.com/office/word/2006/wordml" xmlns:wps="http://schemas.microsoft.com/office/word/2010/wordprocessingShape" mc:Ignorable="w14 w15 wp14">
+  <w15:commentEx w15:paraId="2C45C756" w15:done="0"/>
   <w15:commentEx w15:paraId="77E5A2BA" w15:done="0"/>
 </w15:commentsEx>
 </file>
 
 <file path=word/endnotes.xml><?xml version="1.0" encoding="utf-8"?>
-<w:endnotes xmlns:wpc="http://schemas.microsoft.com/office/word/2010/wordprocessingCanvas" xmlns:mc="http://schemas.openxmlformats.org/markup-compatibility/2006" xmlns:o="urn:schemas-microsoft-com:office:office" xmlns:r="http://schemas.openxmlformats.org/officeDocument/2006/relationships" xmlns:m="http://schemas.openxmlformats.org/officeDocument/2006/math" xmlns:v="urn:schemas-microsoft-com:vml" xmlns:wp14="http://schemas.microsoft.com/office/word/2010/wordprocessingDrawing" xmlns:wp="http://schemas.openxmlformats.org/drawingml/2006/wordprocessingDrawing" xmlns:w10="urn:schemas-microsoft-com:office:word" xmlns:w="http://schemas.openxmlformats.org/wordprocessingml/2006/main" xmlns:w14="http://schemas.microsoft.com/office/word/2010/wordml" xmlns:wpg="http://schemas.microsoft.com/office/word/2010/wordprocessingGroup" xmlns:wpi="http://schemas.microsoft.com/office/word/2010/wordprocessingInk" xmlns:wne="http://schemas.microsoft.com/office/word/2006/wordml" xmlns:wps="http://schemas.microsoft.com/office/word/2010/wordprocessingShape" mc:Ignorable="w14 wp14">
+<w:endnotes xmlns:wpc="http://schemas.microsoft.com/office/word/2010/wordprocessingCanvas" xmlns:mc="http://schemas.openxmlformats.org/markup-compatibility/2006" xmlns:o="urn:schemas-microsoft-com:office:office" xmlns:r="http://schemas.openxmlformats.org/officeDocument/2006/relationships" xmlns:m="http://schemas.openxmlformats.org/officeDocument/2006/math" xmlns:v="urn:schemas-microsoft-com:vml" xmlns:wp14="http://schemas.microsoft.com/office/word/2010/wordprocessingDrawing" xmlns:wp="http://schemas.openxmlformats.org/drawingml/2006/wordprocessingDrawing" xmlns:w10="urn:schemas-microsoft-com:office:word" xmlns:w="http://schemas.openxmlformats.org/wordprocessingml/2006/main" xmlns:w14="http://schemas.microsoft.com/office/word/2010/wordml" xmlns:w15="http://schemas.microsoft.com/office/word/2012/wordml" xmlns:wpg="http://schemas.microsoft.com/office/word/2010/wordprocessingGroup" xmlns:wpi="http://schemas.microsoft.com/office/word/2010/wordprocessingInk" xmlns:wne="http://schemas.microsoft.com/office/word/2006/wordml" xmlns:wps="http://schemas.microsoft.com/office/word/2010/wordprocessingShape" mc:Ignorable="w14 w15 wp14">
   <w:endnote w:type="separator" w:id="-1">
     <w:p>
       <w:r>
@@ -2837,7 +2286,7 @@
 </file>
 
 <file path=word/footer1.xml><?xml version="1.0" encoding="utf-8"?>
-<w:ftr xmlns:wpc="http://schemas.microsoft.com/office/word/2010/wordprocessingCanvas" xmlns:mc="http://schemas.openxmlformats.org/markup-compatibility/2006" xmlns:o="urn:schemas-microsoft-com:office:office" xmlns:r="http://schemas.openxmlformats.org/officeDocument/2006/relationships" xmlns:m="http://schemas.openxmlformats.org/officeDocument/2006/math" xmlns:v="urn:schemas-microsoft-com:vml" xmlns:wp14="http://schemas.microsoft.com/office/word/2010/wordprocessingDrawing" xmlns:wp="http://schemas.openxmlformats.org/drawingml/2006/wordprocessingDrawing" xmlns:w10="urn:schemas-microsoft-com:office:word" xmlns:w="http://schemas.openxmlformats.org/wordprocessingml/2006/main" xmlns:w14="http://schemas.microsoft.com/office/word/2010/wordml" xmlns:wpg="http://schemas.microsoft.com/office/word/2010/wordprocessingGroup" xmlns:wpi="http://schemas.microsoft.com/office/word/2010/wordprocessingInk" xmlns:wne="http://schemas.microsoft.com/office/word/2006/wordml" xmlns:wps="http://schemas.microsoft.com/office/word/2010/wordprocessingShape" mc:Ignorable="w14 wp14">
+<w:ftr xmlns:wpc="http://schemas.microsoft.com/office/word/2010/wordprocessingCanvas" xmlns:mc="http://schemas.openxmlformats.org/markup-compatibility/2006" xmlns:o="urn:schemas-microsoft-com:office:office" xmlns:r="http://schemas.openxmlformats.org/officeDocument/2006/relationships" xmlns:m="http://schemas.openxmlformats.org/officeDocument/2006/math" xmlns:v="urn:schemas-microsoft-com:vml" xmlns:wp14="http://schemas.microsoft.com/office/word/2010/wordprocessingDrawing" xmlns:wp="http://schemas.openxmlformats.org/drawingml/2006/wordprocessingDrawing" xmlns:w10="urn:schemas-microsoft-com:office:word" xmlns:w="http://schemas.openxmlformats.org/wordprocessingml/2006/main" xmlns:w14="http://schemas.microsoft.com/office/word/2010/wordml" xmlns:w15="http://schemas.microsoft.com/office/word/2012/wordml" xmlns:wpg="http://schemas.microsoft.com/office/word/2010/wordprocessingGroup" xmlns:wpi="http://schemas.microsoft.com/office/word/2010/wordprocessingInk" xmlns:wne="http://schemas.microsoft.com/office/word/2006/wordml" xmlns:wps="http://schemas.microsoft.com/office/word/2010/wordprocessingShape" mc:Ignorable="w14 w15 wp14">
   <w:p>
     <w:pPr>
       <w:pStyle w:val="a6"/>
@@ -2847,7 +2296,7 @@
 </file>
 
 <file path=word/footer2.xml><?xml version="1.0" encoding="utf-8"?>
-<w:ftr xmlns:wpc="http://schemas.microsoft.com/office/word/2010/wordprocessingCanvas" xmlns:mc="http://schemas.openxmlformats.org/markup-compatibility/2006" xmlns:o="urn:schemas-microsoft-com:office:office" xmlns:r="http://schemas.openxmlformats.org/officeDocument/2006/relationships" xmlns:m="http://schemas.openxmlformats.org/officeDocument/2006/math" xmlns:v="urn:schemas-microsoft-com:vml" xmlns:wp14="http://schemas.microsoft.com/office/word/2010/wordprocessingDrawing" xmlns:wp="http://schemas.openxmlformats.org/drawingml/2006/wordprocessingDrawing" xmlns:w10="urn:schemas-microsoft-com:office:word" xmlns:w="http://schemas.openxmlformats.org/wordprocessingml/2006/main" xmlns:w14="http://schemas.microsoft.com/office/word/2010/wordml" xmlns:wpg="http://schemas.microsoft.com/office/word/2010/wordprocessingGroup" xmlns:wpi="http://schemas.microsoft.com/office/word/2010/wordprocessingInk" xmlns:wne="http://schemas.microsoft.com/office/word/2006/wordml" xmlns:wps="http://schemas.microsoft.com/office/word/2010/wordprocessingShape" mc:Ignorable="w14 wp14">
+<w:ftr xmlns:wpc="http://schemas.microsoft.com/office/word/2010/wordprocessingCanvas" xmlns:mc="http://schemas.openxmlformats.org/markup-compatibility/2006" xmlns:o="urn:schemas-microsoft-com:office:office" xmlns:r="http://schemas.openxmlformats.org/officeDocument/2006/relationships" xmlns:m="http://schemas.openxmlformats.org/officeDocument/2006/math" xmlns:v="urn:schemas-microsoft-com:vml" xmlns:wp14="http://schemas.microsoft.com/office/word/2010/wordprocessingDrawing" xmlns:wp="http://schemas.openxmlformats.org/drawingml/2006/wordprocessingDrawing" xmlns:w10="urn:schemas-microsoft-com:office:word" xmlns:w="http://schemas.openxmlformats.org/wordprocessingml/2006/main" xmlns:w14="http://schemas.microsoft.com/office/word/2010/wordml" xmlns:w15="http://schemas.microsoft.com/office/word/2012/wordml" xmlns:wpg="http://schemas.microsoft.com/office/word/2010/wordprocessingGroup" xmlns:wpi="http://schemas.microsoft.com/office/word/2010/wordprocessingInk" xmlns:wne="http://schemas.microsoft.com/office/word/2006/wordml" xmlns:wps="http://schemas.microsoft.com/office/word/2010/wordprocessingShape" mc:Ignorable="w14 w15 wp14">
   <w:p>
     <w:pPr>
       <w:pStyle w:val="a6"/>
@@ -2857,7 +2306,7 @@
 </file>
 
 <file path=word/footer3.xml><?xml version="1.0" encoding="utf-8"?>
-<w:ftr xmlns:wpc="http://schemas.microsoft.com/office/word/2010/wordprocessingCanvas" xmlns:mc="http://schemas.openxmlformats.org/markup-compatibility/2006" xmlns:o="urn:schemas-microsoft-com:office:office" xmlns:r="http://schemas.openxmlformats.org/officeDocument/2006/relationships" xmlns:m="http://schemas.openxmlformats.org/officeDocument/2006/math" xmlns:v="urn:schemas-microsoft-com:vml" xmlns:wp14="http://schemas.microsoft.com/office/word/2010/wordprocessingDrawing" xmlns:wp="http://schemas.openxmlformats.org/drawingml/2006/wordprocessingDrawing" xmlns:w10="urn:schemas-microsoft-com:office:word" xmlns:w="http://schemas.openxmlformats.org/wordprocessingml/2006/main" xmlns:w14="http://schemas.microsoft.com/office/word/2010/wordml" xmlns:wpg="http://schemas.microsoft.com/office/word/2010/wordprocessingGroup" xmlns:wpi="http://schemas.microsoft.com/office/word/2010/wordprocessingInk" xmlns:wne="http://schemas.microsoft.com/office/word/2006/wordml" xmlns:wps="http://schemas.microsoft.com/office/word/2010/wordprocessingShape" mc:Ignorable="w14 wp14">
+<w:ftr xmlns:wpc="http://schemas.microsoft.com/office/word/2010/wordprocessingCanvas" xmlns:mc="http://schemas.openxmlformats.org/markup-compatibility/2006" xmlns:o="urn:schemas-microsoft-com:office:office" xmlns:r="http://schemas.openxmlformats.org/officeDocument/2006/relationships" xmlns:m="http://schemas.openxmlformats.org/officeDocument/2006/math" xmlns:v="urn:schemas-microsoft-com:vml" xmlns:wp14="http://schemas.microsoft.com/office/word/2010/wordprocessingDrawing" xmlns:wp="http://schemas.openxmlformats.org/drawingml/2006/wordprocessingDrawing" xmlns:w10="urn:schemas-microsoft-com:office:word" xmlns:w="http://schemas.openxmlformats.org/wordprocessingml/2006/main" xmlns:w14="http://schemas.microsoft.com/office/word/2010/wordml" xmlns:w15="http://schemas.microsoft.com/office/word/2012/wordml" xmlns:wpg="http://schemas.microsoft.com/office/word/2010/wordprocessingGroup" xmlns:wpi="http://schemas.microsoft.com/office/word/2010/wordprocessingInk" xmlns:wne="http://schemas.microsoft.com/office/word/2006/wordml" xmlns:wps="http://schemas.microsoft.com/office/word/2010/wordprocessingShape" mc:Ignorable="w14 w15 wp14">
   <w:p>
     <w:pPr>
       <w:pStyle w:val="a6"/>
@@ -2867,7 +2316,7 @@
 </file>
 
 <file path=word/footnotes.xml><?xml version="1.0" encoding="utf-8"?>
-<w:footnotes xmlns:wpc="http://schemas.microsoft.com/office/word/2010/wordprocessingCanvas" xmlns:mc="http://schemas.openxmlformats.org/markup-compatibility/2006" xmlns:o="urn:schemas-microsoft-com:office:office" xmlns:r="http://schemas.openxmlformats.org/officeDocument/2006/relationships" xmlns:m="http://schemas.openxmlformats.org/officeDocument/2006/math" xmlns:v="urn:schemas-microsoft-com:vml" xmlns:wp14="http://schemas.microsoft.com/office/word/2010/wordprocessingDrawing" xmlns:wp="http://schemas.openxmlformats.org/drawingml/2006/wordprocessingDrawing" xmlns:w10="urn:schemas-microsoft-com:office:word" xmlns:w="http://schemas.openxmlformats.org/wordprocessingml/2006/main" xmlns:w14="http://schemas.microsoft.com/office/word/2010/wordml" xmlns:wpg="http://schemas.microsoft.com/office/word/2010/wordprocessingGroup" xmlns:wpi="http://schemas.microsoft.com/office/word/2010/wordprocessingInk" xmlns:wne="http://schemas.microsoft.com/office/word/2006/wordml" xmlns:wps="http://schemas.microsoft.com/office/word/2010/wordprocessingShape" mc:Ignorable="w14 wp14">
+<w:footnotes xmlns:wpc="http://schemas.microsoft.com/office/word/2010/wordprocessingCanvas" xmlns:mc="http://schemas.openxmlformats.org/markup-compatibility/2006" xmlns:o="urn:schemas-microsoft-com:office:office" xmlns:r="http://schemas.openxmlformats.org/officeDocument/2006/relationships" xmlns:m="http://schemas.openxmlformats.org/officeDocument/2006/math" xmlns:v="urn:schemas-microsoft-com:vml" xmlns:wp14="http://schemas.microsoft.com/office/word/2010/wordprocessingDrawing" xmlns:wp="http://schemas.openxmlformats.org/drawingml/2006/wordprocessingDrawing" xmlns:w10="urn:schemas-microsoft-com:office:word" xmlns:w="http://schemas.openxmlformats.org/wordprocessingml/2006/main" xmlns:w14="http://schemas.microsoft.com/office/word/2010/wordml" xmlns:w15="http://schemas.microsoft.com/office/word/2012/wordml" xmlns:wpg="http://schemas.microsoft.com/office/word/2010/wordprocessingGroup" xmlns:wpi="http://schemas.microsoft.com/office/word/2010/wordprocessingInk" xmlns:wne="http://schemas.microsoft.com/office/word/2006/wordml" xmlns:wps="http://schemas.microsoft.com/office/word/2010/wordprocessingShape" mc:Ignorable="w14 w15 wp14">
   <w:footnote w:type="separator" w:id="-1">
     <w:p>
       <w:r>
@@ -2886,7 +2335,7 @@
 </file>
 
 <file path=word/header1.xml><?xml version="1.0" encoding="utf-8"?>
-<w:hdr xmlns:wpc="http://schemas.microsoft.com/office/word/2010/wordprocessingCanvas" xmlns:mc="http://schemas.openxmlformats.org/markup-compatibility/2006" xmlns:o="urn:schemas-microsoft-com:office:office" xmlns:r="http://schemas.openxmlformats.org/officeDocument/2006/relationships" xmlns:m="http://schemas.openxmlformats.org/officeDocument/2006/math" xmlns:v="urn:schemas-microsoft-com:vml" xmlns:wp14="http://schemas.microsoft.com/office/word/2010/wordprocessingDrawing" xmlns:wp="http://schemas.openxmlformats.org/drawingml/2006/wordprocessingDrawing" xmlns:w10="urn:schemas-microsoft-com:office:word" xmlns:w="http://schemas.openxmlformats.org/wordprocessingml/2006/main" xmlns:w14="http://schemas.microsoft.com/office/word/2010/wordml" xmlns:wpg="http://schemas.microsoft.com/office/word/2010/wordprocessingGroup" xmlns:wpi="http://schemas.microsoft.com/office/word/2010/wordprocessingInk" xmlns:wne="http://schemas.microsoft.com/office/word/2006/wordml" xmlns:wps="http://schemas.microsoft.com/office/word/2010/wordprocessingShape" mc:Ignorable="w14 wp14">
+<w:hdr xmlns:wpc="http://schemas.microsoft.com/office/word/2010/wordprocessingCanvas" xmlns:mc="http://schemas.openxmlformats.org/markup-compatibility/2006" xmlns:o="urn:schemas-microsoft-com:office:office" xmlns:r="http://schemas.openxmlformats.org/officeDocument/2006/relationships" xmlns:m="http://schemas.openxmlformats.org/officeDocument/2006/math" xmlns:v="urn:schemas-microsoft-com:vml" xmlns:wp14="http://schemas.microsoft.com/office/word/2010/wordprocessingDrawing" xmlns:wp="http://schemas.openxmlformats.org/drawingml/2006/wordprocessingDrawing" xmlns:w10="urn:schemas-microsoft-com:office:word" xmlns:w="http://schemas.openxmlformats.org/wordprocessingml/2006/main" xmlns:w14="http://schemas.microsoft.com/office/word/2010/wordml" xmlns:w15="http://schemas.microsoft.com/office/word/2012/wordml" xmlns:wpg="http://schemas.microsoft.com/office/word/2010/wordprocessingGroup" xmlns:wpi="http://schemas.microsoft.com/office/word/2010/wordprocessingInk" xmlns:wne="http://schemas.microsoft.com/office/word/2006/wordml" xmlns:wps="http://schemas.microsoft.com/office/word/2010/wordprocessingShape" mc:Ignorable="w14 w15 wp14">
   <w:p>
     <w:pPr>
       <w:pStyle w:val="a4"/>
@@ -2896,7 +2345,7 @@
 </file>
 
 <file path=word/header2.xml><?xml version="1.0" encoding="utf-8"?>
-<w:hdr xmlns:wpc="http://schemas.microsoft.com/office/word/2010/wordprocessingCanvas" xmlns:mc="http://schemas.openxmlformats.org/markup-compatibility/2006" xmlns:o="urn:schemas-microsoft-com:office:office" xmlns:r="http://schemas.openxmlformats.org/officeDocument/2006/relationships" xmlns:m="http://schemas.openxmlformats.org/officeDocument/2006/math" xmlns:v="urn:schemas-microsoft-com:vml" xmlns:wp14="http://schemas.microsoft.com/office/word/2010/wordprocessingDrawing" xmlns:wp="http://schemas.openxmlformats.org/drawingml/2006/wordprocessingDrawing" xmlns:w10="urn:schemas-microsoft-com:office:word" xmlns:w="http://schemas.openxmlformats.org/wordprocessingml/2006/main" xmlns:w14="http://schemas.microsoft.com/office/word/2010/wordml" xmlns:wpg="http://schemas.microsoft.com/office/word/2010/wordprocessingGroup" xmlns:wpi="http://schemas.microsoft.com/office/word/2010/wordprocessingInk" xmlns:wne="http://schemas.microsoft.com/office/word/2006/wordml" xmlns:wps="http://schemas.microsoft.com/office/word/2010/wordprocessingShape" mc:Ignorable="w14 wp14">
+<w:hdr xmlns:wpc="http://schemas.microsoft.com/office/word/2010/wordprocessingCanvas" xmlns:mc="http://schemas.openxmlformats.org/markup-compatibility/2006" xmlns:o="urn:schemas-microsoft-com:office:office" xmlns:r="http://schemas.openxmlformats.org/officeDocument/2006/relationships" xmlns:m="http://schemas.openxmlformats.org/officeDocument/2006/math" xmlns:v="urn:schemas-microsoft-com:vml" xmlns:wp14="http://schemas.microsoft.com/office/word/2010/wordprocessingDrawing" xmlns:wp="http://schemas.openxmlformats.org/drawingml/2006/wordprocessingDrawing" xmlns:w10="urn:schemas-microsoft-com:office:word" xmlns:w="http://schemas.openxmlformats.org/wordprocessingml/2006/main" xmlns:w14="http://schemas.microsoft.com/office/word/2010/wordml" xmlns:w15="http://schemas.microsoft.com/office/word/2012/wordml" xmlns:wpg="http://schemas.microsoft.com/office/word/2010/wordprocessingGroup" xmlns:wpi="http://schemas.microsoft.com/office/word/2010/wordprocessingInk" xmlns:wne="http://schemas.microsoft.com/office/word/2006/wordml" xmlns:wps="http://schemas.microsoft.com/office/word/2010/wordprocessingShape" mc:Ignorable="w14 w15 wp14">
   <w:p>
     <w:pPr>
       <w:pStyle w:val="a4"/>
@@ -2906,7 +2355,7 @@
 </file>
 
 <file path=word/header3.xml><?xml version="1.0" encoding="utf-8"?>
-<w:hdr xmlns:wpc="http://schemas.microsoft.com/office/word/2010/wordprocessingCanvas" xmlns:mc="http://schemas.openxmlformats.org/markup-compatibility/2006" xmlns:o="urn:schemas-microsoft-com:office:office" xmlns:r="http://schemas.openxmlformats.org/officeDocument/2006/relationships" xmlns:m="http://schemas.openxmlformats.org/officeDocument/2006/math" xmlns:v="urn:schemas-microsoft-com:vml" xmlns:wp14="http://schemas.microsoft.com/office/word/2010/wordprocessingDrawing" xmlns:wp="http://schemas.openxmlformats.org/drawingml/2006/wordprocessingDrawing" xmlns:w10="urn:schemas-microsoft-com:office:word" xmlns:w="http://schemas.openxmlformats.org/wordprocessingml/2006/main" xmlns:w14="http://schemas.microsoft.com/office/word/2010/wordml" xmlns:wpg="http://schemas.microsoft.com/office/word/2010/wordprocessingGroup" xmlns:wpi="http://schemas.microsoft.com/office/word/2010/wordprocessingInk" xmlns:wne="http://schemas.microsoft.com/office/word/2006/wordml" xmlns:wps="http://schemas.microsoft.com/office/word/2010/wordprocessingShape" mc:Ignorable="w14 wp14">
+<w:hdr xmlns:wpc="http://schemas.microsoft.com/office/word/2010/wordprocessingCanvas" xmlns:mc="http://schemas.openxmlformats.org/markup-compatibility/2006" xmlns:o="urn:schemas-microsoft-com:office:office" xmlns:r="http://schemas.openxmlformats.org/officeDocument/2006/relationships" xmlns:m="http://schemas.openxmlformats.org/officeDocument/2006/math" xmlns:v="urn:schemas-microsoft-com:vml" xmlns:wp14="http://schemas.microsoft.com/office/word/2010/wordprocessingDrawing" xmlns:wp="http://schemas.openxmlformats.org/drawingml/2006/wordprocessingDrawing" xmlns:w10="urn:schemas-microsoft-com:office:word" xmlns:w="http://schemas.openxmlformats.org/wordprocessingml/2006/main" xmlns:w14="http://schemas.microsoft.com/office/word/2010/wordml" xmlns:w15="http://schemas.microsoft.com/office/word/2012/wordml" xmlns:wpg="http://schemas.microsoft.com/office/word/2010/wordprocessingGroup" xmlns:wpi="http://schemas.microsoft.com/office/word/2010/wordprocessingInk" xmlns:wne="http://schemas.microsoft.com/office/word/2006/wordml" xmlns:wps="http://schemas.microsoft.com/office/word/2010/wordprocessingShape" mc:Ignorable="w14 w15 wp14">
   <w:p>
     <w:pPr>
       <w:pStyle w:val="a4"/>
@@ -2916,7 +2365,7 @@
 </file>
 
 <file path=word/numbering.xml><?xml version="1.0" encoding="utf-8"?>
-<w:numbering xmlns:wpc="http://schemas.microsoft.com/office/word/2010/wordprocessingCanvas" xmlns:mc="http://schemas.openxmlformats.org/markup-compatibility/2006" xmlns:o="urn:schemas-microsoft-com:office:office" xmlns:r="http://schemas.openxmlformats.org/officeDocument/2006/relationships" xmlns:m="http://schemas.openxmlformats.org/officeDocument/2006/math" xmlns:v="urn:schemas-microsoft-com:vml" xmlns:wp14="http://schemas.microsoft.com/office/word/2010/wordprocessingDrawing" xmlns:wp="http://schemas.openxmlformats.org/drawingml/2006/wordprocessingDrawing" xmlns:w10="urn:schemas-microsoft-com:office:word" xmlns:w="http://schemas.openxmlformats.org/wordprocessingml/2006/main" xmlns:w14="http://schemas.microsoft.com/office/word/2010/wordml" xmlns:wpg="http://schemas.microsoft.com/office/word/2010/wordprocessingGroup" xmlns:wpi="http://schemas.microsoft.com/office/word/2010/wordprocessingInk" xmlns:wne="http://schemas.microsoft.com/office/word/2006/wordml" xmlns:wps="http://schemas.microsoft.com/office/word/2010/wordprocessingShape" mc:Ignorable="w14 wp14">
+<w:numbering xmlns:wpc="http://schemas.microsoft.com/office/word/2010/wordprocessingCanvas" xmlns:mc="http://schemas.openxmlformats.org/markup-compatibility/2006" xmlns:o="urn:schemas-microsoft-com:office:office" xmlns:r="http://schemas.openxmlformats.org/officeDocument/2006/relationships" xmlns:m="http://schemas.openxmlformats.org/officeDocument/2006/math" xmlns:v="urn:schemas-microsoft-com:vml" xmlns:wp14="http://schemas.microsoft.com/office/word/2010/wordprocessingDrawing" xmlns:wp="http://schemas.openxmlformats.org/drawingml/2006/wordprocessingDrawing" xmlns:w10="urn:schemas-microsoft-com:office:word" xmlns:w="http://schemas.openxmlformats.org/wordprocessingml/2006/main" xmlns:w14="http://schemas.microsoft.com/office/word/2010/wordml" xmlns:w15="http://schemas.microsoft.com/office/word/2012/wordml" xmlns:wpg="http://schemas.microsoft.com/office/word/2010/wordprocessingGroup" xmlns:wpi="http://schemas.microsoft.com/office/word/2010/wordprocessingInk" xmlns:wne="http://schemas.microsoft.com/office/word/2006/wordml" xmlns:wps="http://schemas.microsoft.com/office/word/2010/wordprocessingShape" mc:Ignorable="w14 w15 wp14">
   <w:abstractNum w:abstractNumId="0">
     <w:nsid w:val="0FE16997"/>
     <w:multiLevelType w:val="hybridMultilevel"/>
@@ -3837,7 +3286,7 @@
 </file>
 
 <file path=word/styles.xml><?xml version="1.0" encoding="utf-8"?>
-<w:styles xmlns:mc="http://schemas.openxmlformats.org/markup-compatibility/2006" xmlns:r="http://schemas.openxmlformats.org/officeDocument/2006/relationships" xmlns:w="http://schemas.openxmlformats.org/wordprocessingml/2006/main" xmlns:w14="http://schemas.microsoft.com/office/word/2010/wordml" mc:Ignorable="w14">
+<w:styles xmlns:mc="http://schemas.openxmlformats.org/markup-compatibility/2006" xmlns:r="http://schemas.openxmlformats.org/officeDocument/2006/relationships" xmlns:w="http://schemas.openxmlformats.org/wordprocessingml/2006/main" xmlns:w14="http://schemas.microsoft.com/office/word/2010/wordml" xmlns:w15="http://schemas.microsoft.com/office/word/2012/wordml" mc:Ignorable="w14 w15">
   <w:docDefaults>
     <w:rPrDefault>
       <w:rPr>
@@ -3850,474 +3299,378 @@
     </w:rPrDefault>
     <w:pPrDefault/>
   </w:docDefaults>
-  <w:latentStyles w:defLockedState="0" w:defUIPriority="99" w:defSemiHidden="1" w:defUnhideWhenUsed="1" w:defQFormat="0" w:count="267">
-    <w:lsdException w:name="Normal" w:semiHidden="0" w:uiPriority="0" w:unhideWhenUsed="0" w:qFormat="1"/>
-    <w:lsdException w:name="heading 1" w:semiHidden="0" w:uiPriority="9" w:unhideWhenUsed="0" w:qFormat="1"/>
-    <w:lsdException w:name="heading 2" w:uiPriority="9" w:qFormat="1"/>
-    <w:lsdException w:name="heading 3" w:uiPriority="9" w:qFormat="1"/>
-    <w:lsdException w:name="heading 4" w:uiPriority="9" w:qFormat="1"/>
-    <w:lsdException w:name="heading 5" w:uiPriority="9" w:qFormat="1"/>
-    <w:lsdException w:name="heading 6" w:uiPriority="9" w:qFormat="1"/>
-    <w:lsdException w:name="heading 7" w:uiPriority="9" w:qFormat="1"/>
-    <w:lsdException w:name="heading 8" w:uiPriority="9" w:qFormat="1"/>
-    <w:lsdException w:name="heading 9" w:uiPriority="9" w:qFormat="1"/>
-    <w:lsdException w:name="toc 1" w:uiPriority="39"/>
-    <w:lsdException w:name="toc 2" w:uiPriority="39"/>
-    <w:lsdException w:name="toc 3" w:uiPriority="39"/>
-    <w:lsdException w:name="toc 4" w:uiPriority="39"/>
-    <w:lsdException w:name="toc 5" w:uiPriority="39"/>
-    <w:lsdException w:name="toc 6" w:uiPriority="39"/>
-    <w:lsdException w:name="toc 7" w:uiPriority="39"/>
-    <w:lsdException w:name="toc 8" w:uiPriority="39"/>
-    <w:lsdException w:name="toc 9" w:uiPriority="39"/>
-    <w:lsdException w:name="caption" w:uiPriority="35" w:qFormat="1"/>
-    <w:lsdException w:name="Title" w:semiHidden="0" w:uiPriority="10" w:unhideWhenUsed="0" w:qFormat="1"/>
-    <w:lsdException w:name="Default Paragraph Font" w:uiPriority="1"/>
-    <w:lsdException w:name="Subtitle" w:semiHidden="0" w:uiPriority="11" w:unhideWhenUsed="0" w:qFormat="1"/>
-    <w:lsdException w:name="Strong" w:semiHidden="0" w:uiPriority="22" w:unhideWhenUsed="0" w:qFormat="1"/>
-    <w:lsdException w:name="Emphasis" w:semiHidden="0" w:uiPriority="20" w:unhideWhenUsed="0" w:qFormat="1"/>
-    <w:lsdException w:name="Table Grid" w:semiHidden="0" w:uiPriority="39" w:unhideWhenUsed="0"/>
-    <w:lsdException w:name="Placeholder Text" w:unhideWhenUsed="0"/>
-    <w:lsdException w:name="No Spacing" w:semiHidden="0" w:uiPriority="1" w:unhideWhenUsed="0" w:qFormat="1"/>
-    <w:lsdException w:name="Light Shading" w:semiHidden="0" w:uiPriority="60" w:unhideWhenUsed="0"/>
-    <w:lsdException w:name="Light List" w:semiHidden="0" w:uiPriority="61" w:unhideWhenUsed="0"/>
-    <w:lsdException w:name="Light Grid" w:semiHidden="0" w:uiPriority="62" w:unhideWhenUsed="0"/>
-    <w:lsdException w:name="Medium Shading 1" w:semiHidden="0" w:uiPriority="63" w:unhideWhenUsed="0"/>
-    <w:lsdException w:name="Medium Shading 2" w:semiHidden="0" w:uiPriority="64" w:unhideWhenUsed="0"/>
-    <w:lsdException w:name="Medium List 1" w:semiHidden="0" w:uiPriority="65" w:unhideWhenUsed="0"/>
-    <w:lsdException w:name="Medium List 2" w:semiHidden="0" w:uiPriority="66" w:unhideWhenUsed="0"/>
-    <w:lsdException w:name="Medium Grid 1" w:semiHidden="0" w:uiPriority="67" w:unhideWhenUsed="0"/>
-    <w:lsdException w:name="Medium Grid 2" w:semiHidden="0" w:uiPriority="68" w:unhideWhenUsed="0"/>
-    <w:lsdException w:name="Medium Grid 3" w:semiHidden="0" w:uiPriority="69" w:unhideWhenUsed="0"/>
-    <w:lsdException w:name="Dark List" w:semiHidden="0" w:uiPriority="70" w:unhideWhenUsed="0"/>
-    <w:lsdException w:name="Colorful Shading" w:semiHidden="0" w:uiPriority="71" w:unhideWhenUsed="0"/>
-    <w:lsdException w:name="Colorful List" w:semiHidden="0" w:uiPriority="72" w:unhideWhenUsed="0"/>
-    <w:lsdException w:name="Colorful Grid" w:semiHidden="0" w:uiPriority="73" w:unhideWhenUsed="0"/>
-    <w:lsdException w:name="Light Shading Accent 1" w:semiHidden="0" w:uiPriority="60" w:unhideWhenUsed="0"/>
-    <w:lsdException w:name="Light List Accent 1" w:semiHidden="0" w:uiPriority="61" w:unhideWhenUsed="0"/>
-    <w:lsdException w:name="Light Grid Accent 1" w:semiHidden="0" w:uiPriority="62" w:unhideWhenUsed="0"/>
-    <w:lsdException w:name="Medium Shading 1 Accent 1" w:semiHidden="0" w:uiPriority="63" w:unhideWhenUsed="0"/>
-    <w:lsdException w:name="Medium Shading 2 Accent 1" w:semiHidden="0" w:uiPriority="64" w:unhideWhenUsed="0"/>
-    <w:lsdException w:name="Medium List 1 Accent 1" w:semiHidden="0" w:uiPriority="65" w:unhideWhenUsed="0"/>
-    <w:lsdException w:name="Revision" w:unhideWhenUsed="0"/>
-    <w:lsdException w:name="List Paragraph" w:semiHidden="0" w:uiPriority="34" w:unhideWhenUsed="0" w:qFormat="1"/>
-    <w:lsdException w:name="Quote" w:semiHidden="0" w:uiPriority="29" w:unhideWhenUsed="0" w:qFormat="1"/>
-    <w:lsdException w:name="Intense Quote" w:semiHidden="0" w:uiPriority="30" w:unhideWhenUsed="0" w:qFormat="1"/>
-    <w:lsdException w:name="Medium List 2 Accent 1" w:semiHidden="0" w:uiPriority="66" w:unhideWhenUsed="0"/>
-    <w:lsdException w:name="Medium Grid 1 Accent 1" w:semiHidden="0" w:uiPriority="67" w:unhideWhenUsed="0"/>
-    <w:lsdException w:name="Medium Grid 2 Accent 1" w:semiHidden="0" w:uiPriority="68" w:unhideWhenUsed="0"/>
-    <w:lsdException w:name="Medium Grid 3 Accent 1" w:semiHidden="0" w:uiPriority="69" w:unhideWhenUsed="0"/>
-    <w:lsdException w:name="Dark List Accent 1" w:semiHidden="0" w:uiPriority="70" w:unhideWhenUsed="0"/>
-    <w:lsdException w:name="Colorful Shading Accent 1" w:semiHidden="0" w:uiPriority="71" w:unhideWhenUsed="0"/>
-    <w:lsdException w:name="Colorful List Accent 1" w:semiHidden="0" w:uiPriority="72" w:unhideWhenUsed="0"/>
-    <w:lsdException w:name="Colorful Grid Accent 1" w:semiHidden="0" w:uiPriority="73" w:unhideWhenUsed="0"/>
-    <w:lsdException w:name="Light Shading Accent 2" w:semiHidden="0" w:uiPriority="60" w:unhideWhenUsed="0"/>
-    <w:lsdException w:name="Light List Accent 2" w:semiHidden="0" w:uiPriority="61" w:unhideWhenUsed="0"/>
-    <w:lsdException w:name="Light Grid Accent 2" w:semiHidden="0" w:uiPriority="62" w:unhideWhenUsed="0"/>
-    <w:lsdException w:name="Medium Shading 1 Accent 2" w:semiHidden="0" w:uiPriority="63" w:unhideWhenUsed="0"/>
-    <w:lsdException w:name="Medium Shading 2 Accent 2" w:semiHidden="0" w:uiPriority="64" w:unhideWhenUsed="0"/>
-    <w:lsdException w:name="Medium List 1 Accent 2" w:semiHidden="0" w:uiPriority="65" w:unhideWhenUsed="0"/>
-    <w:lsdException w:name="Medium List 2 Accent 2" w:semiHidden="0" w:uiPriority="66" w:unhideWhenUsed="0"/>
-    <w:lsdException w:name="Medium Grid 1 Accent 2" w:semiHidden="0" w:uiPriority="67" w:unhideWhenUsed="0"/>
-    <w:lsdException w:name="Medium Grid 2 Accent 2" w:semiHidden="0" w:uiPriority="68" w:unhideWhenUsed="0"/>
-    <w:lsdException w:name="Medium Grid 3 Accent 2" w:semiHidden="0" w:uiPriority="69" w:unhideWhenUsed="0"/>
-    <w:lsdException w:name="Dark List Accent 2" w:semiHidden="0" w:uiPriority="70" w:unhideWhenUsed="0"/>
-    <w:lsdException w:name="Colorful Shading Accent 2" w:semiHidden="0" w:uiPriority="71" w:unhideWhenUsed="0"/>
-    <w:lsdException w:name="Colorful List Accent 2" w:semiHidden="0" w:uiPriority="72" w:unhideWhenUsed="0"/>
-    <w:lsdException w:name="Colorful Grid Accent 2" w:semiHidden="0" w:uiPriority="73" w:unhideWhenUsed="0"/>
-    <w:lsdException w:name="Light Shading Accent 3" w:semiHidden="0" w:uiPriority="60" w:unhideWhenUsed="0"/>
-    <w:lsdException w:name="Light List Accent 3" w:semiHidden="0" w:uiPriority="61" w:unhideWhenUsed="0"/>
-    <w:lsdException w:name="Light Grid Accent 3" w:semiHidden="0" w:uiPriority="62" w:unhideWhenUsed="0"/>
-    <w:lsdException w:name="Medium Shading 1 Accent 3" w:semiHidden="0" w:uiPriority="63" w:unhideWhenUsed="0"/>
-    <w:lsdException w:name="Medium Shading 2 Accent 3" w:semiHidden="0" w:uiPriority="64" w:unhideWhenUsed="0"/>
-    <w:lsdException w:name="Medium List 1 Accent 3" w:semiHidden="0" w:uiPriority="65" w:unhideWhenUsed="0"/>
-    <w:lsdException w:name="Medium List 2 Accent 3" w:semiHidden="0" w:uiPriority="66" w:unhideWhenUsed="0"/>
-    <w:lsdException w:name="Medium Grid 1 Accent 3" w:semiHidden="0" w:uiPriority="67" w:unhideWhenUsed="0"/>
-    <w:lsdException w:name="Medium Grid 2 Accent 3" w:semiHidden="0" w:uiPriority="68" w:unhideWhenUsed="0"/>
-    <w:lsdException w:name="Medium Grid 3 Accent 3" w:semiHidden="0" w:uiPriority="69" w:unhideWhenUsed="0"/>
-    <w:lsdException w:name="Dark List Accent 3" w:semiHidden="0" w:uiPriority="70" w:unhideWhenUsed="0"/>
-    <w:lsdException w:name="Colorful Shading Accent 3" w:semiHidden="0" w:uiPriority="71" w:unhideWhenUsed="0"/>
-    <w:lsdException w:name="Colorful List Accent 3" w:semiHidden="0" w:uiPriority="72" w:unhideWhenUsed="0"/>
-    <w:lsdException w:name="Colorful Grid Accent 3" w:semiHidden="0" w:uiPriority="73" w:unhideWhenUsed="0"/>
-    <w:lsdException w:name="Light Shading Accent 4" w:semiHidden="0" w:uiPriority="60" w:unhideWhenUsed="0"/>
-    <w:lsdException w:name="Light List Accent 4" w:semiHidden="0" w:uiPriority="61" w:unhideWhenUsed="0"/>
-    <w:lsdException w:name="Light Grid Accent 4" w:semiHidden="0" w:uiPriority="62" w:unhideWhenUsed="0"/>
-    <w:lsdException w:name="Medium Shading 1 Accent 4" w:semiHidden="0" w:uiPriority="63" w:unhideWhenUsed="0"/>
-    <w:lsdException w:name="Medium Shading 2 Accent 4" w:semiHidden="0" w:uiPriority="64" w:unhideWhenUsed="0"/>
-    <w:lsdException w:name="Medium List 1 Accent 4" w:semiHidden="0" w:uiPriority="65" w:unhideWhenUsed="0"/>
-    <w:lsdException w:name="Medium List 2 Accent 4" w:semiHidden="0" w:uiPriority="66" w:unhideWhenUsed="0"/>
-    <w:lsdException w:name="Medium Grid 1 Accent 4" w:semiHidden="0" w:uiPriority="67" w:unhideWhenUsed="0"/>
-    <w:lsdException w:name="Medium Grid 2 Accent 4" w:semiHidden="0" w:uiPriority="68" w:unhideWhenUsed="0"/>
-    <w:lsdException w:name="Medium Grid 3 Accent 4" w:semiHidden="0" w:uiPriority="69" w:unhideWhenUsed="0"/>
-    <w:lsdException w:name="Dark List Accent 4" w:semiHidden="0" w:uiPriority="70" w:unhideWhenUsed="0"/>
-    <w:lsdException w:name="Colorful Shading Accent 4" w:semiHidden="0" w:uiPriority="71" w:unhideWhenUsed="0"/>
-    <w:lsdException w:name="Colorful List Accent 4" w:semiHidden="0" w:uiPriority="72" w:unhideWhenUsed="0"/>
-    <w:lsdException w:name="Colorful Grid Accent 4" w:semiHidden="0" w:uiPriority="73" w:unhideWhenUsed="0"/>
-    <w:lsdException w:name="Light Shading Accent 5" w:semiHidden="0" w:uiPriority="60" w:unhideWhenUsed="0"/>
-    <w:lsdException w:name="Light List Accent 5" w:semiHidden="0" w:uiPriority="61" w:unhideWhenUsed="0"/>
-    <w:lsdException w:name="Light Grid Accent 5" w:semiHidden="0" w:uiPriority="62" w:unhideWhenUsed="0"/>
-    <w:lsdException w:name="Medium Shading 1 Accent 5" w:semiHidden="0" w:uiPriority="63" w:unhideWhenUsed="0"/>
-    <w:lsdException w:name="Medium Shading 2 Accent 5" w:semiHidden="0" w:uiPriority="64" w:unhideWhenUsed="0"/>
-    <w:lsdException w:name="Medium List 1 Accent 5" w:semiHidden="0" w:uiPriority="65" w:unhideWhenUsed="0"/>
-    <w:lsdException w:name="Medium List 2 Accent 5" w:semiHidden="0" w:uiPriority="66" w:unhideWhenUsed="0"/>
-    <w:lsdException w:name="Medium Grid 1 Accent 5" w:semiHidden="0" w:uiPriority="67" w:unhideWhenUsed="0"/>
-    <w:lsdException w:name="Medium Grid 2 Accent 5" w:semiHidden="0" w:uiPriority="68" w:unhideWhenUsed="0"/>
-    <w:lsdException w:name="Medium Grid 3 Accent 5" w:semiHidden="0" w:uiPriority="69" w:unhideWhenUsed="0"/>
-    <w:lsdException w:name="Dark List Accent 5" w:semiHidden="0" w:uiPriority="70" w:unhideWhenUsed="0"/>
-    <w:lsdException w:name="Colorful Shading Accent 5" w:semiHidden="0" w:uiPriority="71" w:unhideWhenUsed="0"/>
-    <w:lsdException w:name="Colorful List Accent 5" w:semiHidden="0" w:uiPriority="72" w:unhideWhenUsed="0"/>
-    <w:lsdException w:name="Colorful Grid Accent 5" w:semiHidden="0" w:uiPriority="73" w:unhideWhenUsed="0"/>
-    <w:lsdException w:name="Light Shading Accent 6" w:semiHidden="0" w:uiPriority="60" w:unhideWhenUsed="0"/>
-    <w:lsdException w:name="Light List Accent 6" w:semiHidden="0" w:uiPriority="61" w:unhideWhenUsed="0"/>
-    <w:lsdException w:name="Light Grid Accent 6" w:semiHidden="0" w:uiPriority="62" w:unhideWhenUsed="0"/>
-    <w:lsdException w:name="Medium Shading 1 Accent 6" w:semiHidden="0" w:uiPriority="63" w:unhideWhenUsed="0"/>
-    <w:lsdException w:name="Medium Shading 2 Accent 6" w:semiHidden="0" w:uiPriority="64" w:unhideWhenUsed="0"/>
-    <w:lsdException w:name="Medium List 1 Accent 6" w:semiHidden="0" w:uiPriority="65" w:unhideWhenUsed="0"/>
-    <w:lsdException w:name="Medium List 2 Accent 6" w:semiHidden="0" w:uiPriority="66" w:unhideWhenUsed="0"/>
-    <w:lsdException w:name="Medium Grid 1 Accent 6" w:semiHidden="0" w:uiPriority="67" w:unhideWhenUsed="0"/>
-    <w:lsdException w:name="Medium Grid 2 Accent 6" w:semiHidden="0" w:uiPriority="68" w:unhideWhenUsed="0"/>
-    <w:lsdException w:name="Medium Grid 3 Accent 6" w:semiHidden="0" w:uiPriority="69" w:unhideWhenUsed="0"/>
-    <w:lsdException w:name="Dark List Accent 6" w:semiHidden="0" w:uiPriority="70" w:unhideWhenUsed="0"/>
-    <w:lsdException w:name="Colorful Shading Accent 6" w:semiHidden="0" w:uiPriority="71" w:unhideWhenUsed="0"/>
-    <w:lsdException w:name="Colorful List Accent 6" w:semiHidden="0" w:uiPriority="72" w:unhideWhenUsed="0"/>
-    <w:lsdException w:name="Colorful Grid Accent 6" w:semiHidden="0" w:uiPriority="73" w:unhideWhenUsed="0"/>
-    <w:lsdException w:name="Subtle Emphasis" w:semiHidden="0" w:uiPriority="19" w:unhideWhenUsed="0" w:qFormat="1"/>
-    <w:lsdException w:name="Intense Emphasis" w:semiHidden="0" w:uiPriority="21" w:unhideWhenUsed="0" w:qFormat="1"/>
-    <w:lsdException w:name="Subtle Reference" w:semiHidden="0" w:uiPriority="31" w:unhideWhenUsed="0" w:qFormat="1"/>
-    <w:lsdException w:name="Intense Reference" w:semiHidden="0" w:uiPriority="32" w:unhideWhenUsed="0" w:qFormat="1"/>
-    <w:lsdException w:name="Book Title" w:semiHidden="0" w:uiPriority="33" w:unhideWhenUsed="0" w:qFormat="1"/>
-    <w:lsdException w:name="Bibliography" w:uiPriority="37"/>
-    <w:lsdException w:name="TOC Heading" w:uiPriority="39" w:qFormat="1"/>
-  </w:latentStyles>
-  <w:style w:type="paragraph" w:default="1" w:styleId="a">
-    <w:name w:val="Normal"/>
-    <w:qFormat/>
-    <w:pPr>
-      <w:widowControl w:val="0"/>
-      <w:jc w:val="both"/>
-    </w:pPr>
-  </w:style>
-  <w:style w:type="character" w:default="1" w:styleId="a0">
-    <w:name w:val="Default Paragraph Font"/>
-    <w:uiPriority w:val="1"/>
-    <w:semiHidden/>
-    <w:unhideWhenUsed/>
-  </w:style>
-  <w:style w:type="table" w:default="1" w:styleId="a1">
-    <w:name w:val="Normal Table"/>
-    <w:uiPriority w:val="99"/>
-    <w:semiHidden/>
-    <w:unhideWhenUsed/>
-    <w:tblPr>
-      <w:tblInd w:w="0" w:type="dxa"/>
-      <w:tblCellMar>
-        <w:top w:w="0" w:type="dxa"/>
-        <w:left w:w="108" w:type="dxa"/>
-        <w:bottom w:w="0" w:type="dxa"/>
-        <w:right w:w="108" w:type="dxa"/>
-      </w:tblCellMar>
-    </w:tblPr>
-  </w:style>
-  <w:style w:type="numbering" w:default="1" w:styleId="a2">
-    <w:name w:val="No List"/>
-    <w:uiPriority w:val="99"/>
-    <w:semiHidden/>
-    <w:unhideWhenUsed/>
-  </w:style>
-  <w:style w:type="paragraph" w:styleId="a3">
-    <w:name w:val="List Paragraph"/>
-    <w:basedOn w:val="a"/>
-    <w:uiPriority w:val="34"/>
-    <w:qFormat/>
-    <w:rsid w:val="00072CF7"/>
-    <w:pPr>
-      <w:ind w:leftChars="400" w:left="840"/>
-    </w:pPr>
-  </w:style>
-  <w:style w:type="paragraph" w:styleId="a4">
-    <w:name w:val="header"/>
-    <w:basedOn w:val="a"/>
-    <w:link w:val="a5"/>
-    <w:uiPriority w:val="99"/>
-    <w:unhideWhenUsed/>
-    <w:rsid w:val="00A63F04"/>
-    <w:pPr>
-      <w:tabs>
-        <w:tab w:val="center" w:pos="4252"/>
-        <w:tab w:val="right" w:pos="8504"/>
-      </w:tabs>
-      <w:snapToGrid w:val="0"/>
-    </w:pPr>
-  </w:style>
-  <w:style w:type="character" w:customStyle="1" w:styleId="a5">
-    <w:name w:val="ヘッダー (文字)"/>
-    <w:basedOn w:val="a0"/>
-    <w:link w:val="a4"/>
-    <w:uiPriority w:val="99"/>
-    <w:rsid w:val="00A63F04"/>
-  </w:style>
-  <w:style w:type="paragraph" w:styleId="a6">
-    <w:name w:val="footer"/>
-    <w:basedOn w:val="a"/>
-    <w:link w:val="a7"/>
-    <w:uiPriority w:val="99"/>
-    <w:unhideWhenUsed/>
-    <w:rsid w:val="00A63F04"/>
-    <w:pPr>
-      <w:tabs>
-        <w:tab w:val="center" w:pos="4252"/>
-        <w:tab w:val="right" w:pos="8504"/>
-      </w:tabs>
-      <w:snapToGrid w:val="0"/>
-    </w:pPr>
-  </w:style>
-  <w:style w:type="character" w:customStyle="1" w:styleId="a7">
-    <w:name w:val="フッター (文字)"/>
-    <w:basedOn w:val="a0"/>
-    <w:link w:val="a6"/>
-    <w:uiPriority w:val="99"/>
-    <w:rsid w:val="00A63F04"/>
-  </w:style>
-  <w:style w:type="character" w:styleId="a8">
-    <w:name w:val="annotation reference"/>
-    <w:basedOn w:val="a0"/>
-    <w:uiPriority w:val="99"/>
-    <w:semiHidden/>
-    <w:unhideWhenUsed/>
-    <w:rsid w:val="000D61F0"/>
-    <w:rPr>
-      <w:sz w:val="18"/>
-      <w:szCs w:val="18"/>
-    </w:rPr>
-  </w:style>
-  <w:style w:type="paragraph" w:styleId="a9">
-    <w:name w:val="annotation text"/>
-    <w:basedOn w:val="a"/>
-    <w:link w:val="aa"/>
-    <w:uiPriority w:val="99"/>
-    <w:semiHidden/>
-    <w:unhideWhenUsed/>
-    <w:rsid w:val="000D61F0"/>
-    <w:pPr>
-      <w:jc w:val="left"/>
-    </w:pPr>
-  </w:style>
-  <w:style w:type="character" w:customStyle="1" w:styleId="aa">
-    <w:name w:val="コメント文字列 (文字)"/>
-    <w:basedOn w:val="a0"/>
-    <w:link w:val="a9"/>
-    <w:uiPriority w:val="99"/>
-    <w:semiHidden/>
-    <w:rsid w:val="000D61F0"/>
-  </w:style>
-  <w:style w:type="paragraph" w:styleId="ab">
-    <w:name w:val="annotation subject"/>
-    <w:basedOn w:val="a9"/>
-    <w:next w:val="a9"/>
-    <w:link w:val="ac"/>
-    <w:uiPriority w:val="99"/>
-    <w:semiHidden/>
-    <w:unhideWhenUsed/>
-    <w:rsid w:val="000D61F0"/>
-    <w:rPr>
-      <w:b/>
-      <w:bCs/>
-    </w:rPr>
-  </w:style>
-  <w:style w:type="character" w:customStyle="1" w:styleId="ac">
-    <w:name w:val="コメント内容 (文字)"/>
-    <w:basedOn w:val="aa"/>
-    <w:link w:val="ab"/>
-    <w:uiPriority w:val="99"/>
-    <w:semiHidden/>
-    <w:rsid w:val="000D61F0"/>
-    <w:rPr>
-      <w:b/>
-      <w:bCs/>
-    </w:rPr>
-  </w:style>
-  <w:style w:type="paragraph" w:styleId="ad">
-    <w:name w:val="Balloon Text"/>
-    <w:basedOn w:val="a"/>
-    <w:link w:val="ae"/>
-    <w:uiPriority w:val="99"/>
-    <w:semiHidden/>
-    <w:unhideWhenUsed/>
-    <w:rsid w:val="000D61F0"/>
-    <w:rPr>
-      <w:rFonts w:asciiTheme="majorHAnsi" w:eastAsiaTheme="majorEastAsia" w:hAnsiTheme="majorHAnsi" w:cstheme="majorBidi"/>
-      <w:sz w:val="18"/>
-      <w:szCs w:val="18"/>
-    </w:rPr>
-  </w:style>
-  <w:style w:type="character" w:customStyle="1" w:styleId="ae">
-    <w:name w:val="吹き出し (文字)"/>
-    <w:basedOn w:val="a0"/>
-    <w:link w:val="ad"/>
-    <w:uiPriority w:val="99"/>
-    <w:semiHidden/>
-    <w:rsid w:val="000D61F0"/>
-    <w:rPr>
-      <w:rFonts w:asciiTheme="majorHAnsi" w:eastAsiaTheme="majorEastAsia" w:hAnsiTheme="majorHAnsi" w:cstheme="majorBidi"/>
-      <w:sz w:val="18"/>
-      <w:szCs w:val="18"/>
-    </w:rPr>
-  </w:style>
-</w:styles>
-</file>
-
-<file path=word/stylesWithEffects.xml><?xml version="1.0" encoding="utf-8"?>
-<w:styles xmlns:wpc="http://schemas.microsoft.com/office/word/2010/wordprocessingCanvas" xmlns:mc="http://schemas.openxmlformats.org/markup-compatibility/2006" xmlns:o="urn:schemas-microsoft-com:office:office" xmlns:r="http://schemas.openxmlformats.org/officeDocument/2006/relationships" xmlns:m="http://schemas.openxmlformats.org/officeDocument/2006/math" xmlns:v="urn:schemas-microsoft-com:vml" xmlns:wp14="http://schemas.microsoft.com/office/word/2010/wordprocessingDrawing" xmlns:wp="http://schemas.openxmlformats.org/drawingml/2006/wordprocessingDrawing" xmlns:w10="urn:schemas-microsoft-com:office:word" xmlns:w="http://schemas.openxmlformats.org/wordprocessingml/2006/main" xmlns:w14="http://schemas.microsoft.com/office/word/2010/wordml" xmlns:wpg="http://schemas.microsoft.com/office/word/2010/wordprocessingGroup" xmlns:wpi="http://schemas.microsoft.com/office/word/2010/wordprocessingInk" xmlns:wne="http://schemas.microsoft.com/office/word/2006/wordml" xmlns:wps="http://schemas.microsoft.com/office/word/2010/wordprocessingShape" mc:Ignorable="w14 wp14">
-  <w:docDefaults>
-    <w:rPrDefault>
-      <w:rPr>
-        <w:rFonts w:asciiTheme="minorHAnsi" w:eastAsiaTheme="minorEastAsia" w:hAnsiTheme="minorHAnsi" w:cstheme="minorBidi"/>
-        <w:kern w:val="2"/>
-        <w:sz w:val="21"/>
-        <w:szCs w:val="22"/>
-        <w:lang w:val="en-US" w:eastAsia="ja-JP" w:bidi="ar-SA"/>
-      </w:rPr>
-    </w:rPrDefault>
-    <w:pPrDefault/>
-  </w:docDefaults>
-  <w:latentStyles w:defLockedState="0" w:defUIPriority="99" w:defSemiHidden="1" w:defUnhideWhenUsed="1" w:defQFormat="0" w:count="267">
-    <w:lsdException w:name="Normal" w:semiHidden="0" w:uiPriority="0" w:unhideWhenUsed="0" w:qFormat="1"/>
-    <w:lsdException w:name="heading 1" w:semiHidden="0" w:uiPriority="9" w:unhideWhenUsed="0" w:qFormat="1"/>
-    <w:lsdException w:name="heading 2" w:uiPriority="9" w:qFormat="1"/>
-    <w:lsdException w:name="heading 3" w:uiPriority="9" w:qFormat="1"/>
-    <w:lsdException w:name="heading 4" w:uiPriority="9" w:qFormat="1"/>
-    <w:lsdException w:name="heading 5" w:uiPriority="9" w:qFormat="1"/>
-    <w:lsdException w:name="heading 6" w:uiPriority="9" w:qFormat="1"/>
-    <w:lsdException w:name="heading 7" w:uiPriority="9" w:qFormat="1"/>
-    <w:lsdException w:name="heading 8" w:uiPriority="9" w:qFormat="1"/>
-    <w:lsdException w:name="heading 9" w:uiPriority="9" w:qFormat="1"/>
-    <w:lsdException w:name="toc 1" w:uiPriority="39"/>
-    <w:lsdException w:name="toc 2" w:uiPriority="39"/>
-    <w:lsdException w:name="toc 3" w:uiPriority="39"/>
-    <w:lsdException w:name="toc 4" w:uiPriority="39"/>
-    <w:lsdException w:name="toc 5" w:uiPriority="39"/>
-    <w:lsdException w:name="toc 6" w:uiPriority="39"/>
-    <w:lsdException w:name="toc 7" w:uiPriority="39"/>
-    <w:lsdException w:name="toc 8" w:uiPriority="39"/>
-    <w:lsdException w:name="toc 9" w:uiPriority="39"/>
-    <w:lsdException w:name="caption" w:uiPriority="35" w:qFormat="1"/>
-    <w:lsdException w:name="Title" w:semiHidden="0" w:uiPriority="10" w:unhideWhenUsed="0" w:qFormat="1"/>
-    <w:lsdException w:name="Default Paragraph Font" w:uiPriority="1"/>
-    <w:lsdException w:name="Subtitle" w:semiHidden="0" w:uiPriority="11" w:unhideWhenUsed="0" w:qFormat="1"/>
-    <w:lsdException w:name="Strong" w:semiHidden="0" w:uiPriority="22" w:unhideWhenUsed="0" w:qFormat="1"/>
-    <w:lsdException w:name="Emphasis" w:semiHidden="0" w:uiPriority="20" w:unhideWhenUsed="0" w:qFormat="1"/>
-    <w:lsdException w:name="Table Grid" w:semiHidden="0" w:uiPriority="39" w:unhideWhenUsed="0"/>
-    <w:lsdException w:name="Placeholder Text" w:unhideWhenUsed="0"/>
-    <w:lsdException w:name="No Spacing" w:semiHidden="0" w:uiPriority="1" w:unhideWhenUsed="0" w:qFormat="1"/>
-    <w:lsdException w:name="Light Shading" w:semiHidden="0" w:uiPriority="60" w:unhideWhenUsed="0"/>
-    <w:lsdException w:name="Light List" w:semiHidden="0" w:uiPriority="61" w:unhideWhenUsed="0"/>
-    <w:lsdException w:name="Light Grid" w:semiHidden="0" w:uiPriority="62" w:unhideWhenUsed="0"/>
-    <w:lsdException w:name="Medium Shading 1" w:semiHidden="0" w:uiPriority="63" w:unhideWhenUsed="0"/>
-    <w:lsdException w:name="Medium Shading 2" w:semiHidden="0" w:uiPriority="64" w:unhideWhenUsed="0"/>
-    <w:lsdException w:name="Medium List 1" w:semiHidden="0" w:uiPriority="65" w:unhideWhenUsed="0"/>
-    <w:lsdException w:name="Medium List 2" w:semiHidden="0" w:uiPriority="66" w:unhideWhenUsed="0"/>
-    <w:lsdException w:name="Medium Grid 1" w:semiHidden="0" w:uiPriority="67" w:unhideWhenUsed="0"/>
-    <w:lsdException w:name="Medium Grid 2" w:semiHidden="0" w:uiPriority="68" w:unhideWhenUsed="0"/>
-    <w:lsdException w:name="Medium Grid 3" w:semiHidden="0" w:uiPriority="69" w:unhideWhenUsed="0"/>
-    <w:lsdException w:name="Dark List" w:semiHidden="0" w:uiPriority="70" w:unhideWhenUsed="0"/>
-    <w:lsdException w:name="Colorful Shading" w:semiHidden="0" w:uiPriority="71" w:unhideWhenUsed="0"/>
-    <w:lsdException w:name="Colorful List" w:semiHidden="0" w:uiPriority="72" w:unhideWhenUsed="0"/>
-    <w:lsdException w:name="Colorful Grid" w:semiHidden="0" w:uiPriority="73" w:unhideWhenUsed="0"/>
-    <w:lsdException w:name="Light Shading Accent 1" w:semiHidden="0" w:uiPriority="60" w:unhideWhenUsed="0"/>
-    <w:lsdException w:name="Light List Accent 1" w:semiHidden="0" w:uiPriority="61" w:unhideWhenUsed="0"/>
-    <w:lsdException w:name="Light Grid Accent 1" w:semiHidden="0" w:uiPriority="62" w:unhideWhenUsed="0"/>
-    <w:lsdException w:name="Medium Shading 1 Accent 1" w:semiHidden="0" w:uiPriority="63" w:unhideWhenUsed="0"/>
-    <w:lsdException w:name="Medium Shading 2 Accent 1" w:semiHidden="0" w:uiPriority="64" w:unhideWhenUsed="0"/>
-    <w:lsdException w:name="Medium List 1 Accent 1" w:semiHidden="0" w:uiPriority="65" w:unhideWhenUsed="0"/>
-    <w:lsdException w:name="Revision" w:unhideWhenUsed="0"/>
-    <w:lsdException w:name="List Paragraph" w:semiHidden="0" w:uiPriority="34" w:unhideWhenUsed="0" w:qFormat="1"/>
-    <w:lsdException w:name="Quote" w:semiHidden="0" w:uiPriority="29" w:unhideWhenUsed="0" w:qFormat="1"/>
-    <w:lsdException w:name="Intense Quote" w:semiHidden="0" w:uiPriority="30" w:unhideWhenUsed="0" w:qFormat="1"/>
-    <w:lsdException w:name="Medium List 2 Accent 1" w:semiHidden="0" w:uiPriority="66" w:unhideWhenUsed="0"/>
-    <w:lsdException w:name="Medium Grid 1 Accent 1" w:semiHidden="0" w:uiPriority="67" w:unhideWhenUsed="0"/>
-    <w:lsdException w:name="Medium Grid 2 Accent 1" w:semiHidden="0" w:uiPriority="68" w:unhideWhenUsed="0"/>
-    <w:lsdException w:name="Medium Grid 3 Accent 1" w:semiHidden="0" w:uiPriority="69" w:unhideWhenUsed="0"/>
-    <w:lsdException w:name="Dark List Accent 1" w:semiHidden="0" w:uiPriority="70" w:unhideWhenUsed="0"/>
-    <w:lsdException w:name="Colorful Shading Accent 1" w:semiHidden="0" w:uiPriority="71" w:unhideWhenUsed="0"/>
-    <w:lsdException w:name="Colorful List Accent 1" w:semiHidden="0" w:uiPriority="72" w:unhideWhenUsed="0"/>
-    <w:lsdException w:name="Colorful Grid Accent 1" w:semiHidden="0" w:uiPriority="73" w:unhideWhenUsed="0"/>
-    <w:lsdException w:name="Light Shading Accent 2" w:semiHidden="0" w:uiPriority="60" w:unhideWhenUsed="0"/>
-    <w:lsdException w:name="Light List Accent 2" w:semiHidden="0" w:uiPriority="61" w:unhideWhenUsed="0"/>
-    <w:lsdException w:name="Light Grid Accent 2" w:semiHidden="0" w:uiPriority="62" w:unhideWhenUsed="0"/>
-    <w:lsdException w:name="Medium Shading 1 Accent 2" w:semiHidden="0" w:uiPriority="63" w:unhideWhenUsed="0"/>
-    <w:lsdException w:name="Medium Shading 2 Accent 2" w:semiHidden="0" w:uiPriority="64" w:unhideWhenUsed="0"/>
-    <w:lsdException w:name="Medium List 1 Accent 2" w:semiHidden="0" w:uiPriority="65" w:unhideWhenUsed="0"/>
-    <w:lsdException w:name="Medium List 2 Accent 2" w:semiHidden="0" w:uiPriority="66" w:unhideWhenUsed="0"/>
-    <w:lsdException w:name="Medium Grid 1 Accent 2" w:semiHidden="0" w:uiPriority="67" w:unhideWhenUsed="0"/>
-    <w:lsdException w:name="Medium Grid 2 Accent 2" w:semiHidden="0" w:uiPriority="68" w:unhideWhenUsed="0"/>
-    <w:lsdException w:name="Medium Grid 3 Accent 2" w:semiHidden="0" w:uiPriority="69" w:unhideWhenUsed="0"/>
-    <w:lsdException w:name="Dark List Accent 2" w:semiHidden="0" w:uiPriority="70" w:unhideWhenUsed="0"/>
-    <w:lsdException w:name="Colorful Shading Accent 2" w:semiHidden="0" w:uiPriority="71" w:unhideWhenUsed="0"/>
-    <w:lsdException w:name="Colorful List Accent 2" w:semiHidden="0" w:uiPriority="72" w:unhideWhenUsed="0"/>
-    <w:lsdException w:name="Colorful Grid Accent 2" w:semiHidden="0" w:uiPriority="73" w:unhideWhenUsed="0"/>
-    <w:lsdException w:name="Light Shading Accent 3" w:semiHidden="0" w:uiPriority="60" w:unhideWhenUsed="0"/>
-    <w:lsdException w:name="Light List Accent 3" w:semiHidden="0" w:uiPriority="61" w:unhideWhenUsed="0"/>
-    <w:lsdException w:name="Light Grid Accent 3" w:semiHidden="0" w:uiPriority="62" w:unhideWhenUsed="0"/>
-    <w:lsdException w:name="Medium Shading 1 Accent 3" w:semiHidden="0" w:uiPriority="63" w:unhideWhenUsed="0"/>
-    <w:lsdException w:name="Medium Shading 2 Accent 3" w:semiHidden="0" w:uiPriority="64" w:unhideWhenUsed="0"/>
-    <w:lsdException w:name="Medium List 1 Accent 3" w:semiHidden="0" w:uiPriority="65" w:unhideWhenUsed="0"/>
-    <w:lsdException w:name="Medium List 2 Accent 3" w:semiHidden="0" w:uiPriority="66" w:unhideWhenUsed="0"/>
-    <w:lsdException w:name="Medium Grid 1 Accent 3" w:semiHidden="0" w:uiPriority="67" w:unhideWhenUsed="0"/>
-    <w:lsdException w:name="Medium Grid 2 Accent 3" w:semiHidden="0" w:uiPriority="68" w:unhideWhenUsed="0"/>
-    <w:lsdException w:name="Medium Grid 3 Accent 3" w:semiHidden="0" w:uiPriority="69" w:unhideWhenUsed="0"/>
-    <w:lsdException w:name="Dark List Accent 3" w:semiHidden="0" w:uiPriority="70" w:unhideWhenUsed="0"/>
-    <w:lsdException w:name="Colorful Shading Accent 3" w:semiHidden="0" w:uiPriority="71" w:unhideWhenUsed="0"/>
-    <w:lsdException w:name="Colorful List Accent 3" w:semiHidden="0" w:uiPriority="72" w:unhideWhenUsed="0"/>
-    <w:lsdException w:name="Colorful Grid Accent 3" w:semiHidden="0" w:uiPriority="73" w:unhideWhenUsed="0"/>
-    <w:lsdException w:name="Light Shading Accent 4" w:semiHidden="0" w:uiPriority="60" w:unhideWhenUsed="0"/>
-    <w:lsdException w:name="Light List Accent 4" w:semiHidden="0" w:uiPriority="61" w:unhideWhenUsed="0"/>
-    <w:lsdException w:name="Light Grid Accent 4" w:semiHidden="0" w:uiPriority="62" w:unhideWhenUsed="0"/>
-    <w:lsdException w:name="Medium Shading 1 Accent 4" w:semiHidden="0" w:uiPriority="63" w:unhideWhenUsed="0"/>
-    <w:lsdException w:name="Medium Shading 2 Accent 4" w:semiHidden="0" w:uiPriority="64" w:unhideWhenUsed="0"/>
-    <w:lsdException w:name="Medium List 1 Accent 4" w:semiHidden="0" w:uiPriority="65" w:unhideWhenUsed="0"/>
-    <w:lsdException w:name="Medium List 2 Accent 4" w:semiHidden="0" w:uiPriority="66" w:unhideWhenUsed="0"/>
-    <w:lsdException w:name="Medium Grid 1 Accent 4" w:semiHidden="0" w:uiPriority="67" w:unhideWhenUsed="0"/>
-    <w:lsdException w:name="Medium Grid 2 Accent 4" w:semiHidden="0" w:uiPriority="68" w:unhideWhenUsed="0"/>
-    <w:lsdException w:name="Medium Grid 3 Accent 4" w:semiHidden="0" w:uiPriority="69" w:unhideWhenUsed="0"/>
-    <w:lsdException w:name="Dark List Accent 4" w:semiHidden="0" w:uiPriority="70" w:unhideWhenUsed="0"/>
-    <w:lsdException w:name="Colorful Shading Accent 4" w:semiHidden="0" w:uiPriority="71" w:unhideWhenUsed="0"/>
-    <w:lsdException w:name="Colorful List Accent 4" w:semiHidden="0" w:uiPriority="72" w:unhideWhenUsed="0"/>
-    <w:lsdException w:name="Colorful Grid Accent 4" w:semiHidden="0" w:uiPriority="73" w:unhideWhenUsed="0"/>
-    <w:lsdException w:name="Light Shading Accent 5" w:semiHidden="0" w:uiPriority="60" w:unhideWhenUsed="0"/>
-    <w:lsdException w:name="Light List Accent 5" w:semiHidden="0" w:uiPriority="61" w:unhideWhenUsed="0"/>
-    <w:lsdException w:name="Light Grid Accent 5" w:semiHidden="0" w:uiPriority="62" w:unhideWhenUsed="0"/>
-    <w:lsdException w:name="Medium Shading 1 Accent 5" w:semiHidden="0" w:uiPriority="63" w:unhideWhenUsed="0"/>
-    <w:lsdException w:name="Medium Shading 2 Accent 5" w:semiHidden="0" w:uiPriority="64" w:unhideWhenUsed="0"/>
-    <w:lsdException w:name="Medium List 1 Accent 5" w:semiHidden="0" w:uiPriority="65" w:unhideWhenUsed="0"/>
-    <w:lsdException w:name="Medium List 2 Accent 5" w:semiHidden="0" w:uiPriority="66" w:unhideWhenUsed="0"/>
-    <w:lsdException w:name="Medium Grid 1 Accent 5" w:semiHidden="0" w:uiPriority="67" w:unhideWhenUsed="0"/>
-    <w:lsdException w:name="Medium Grid 2 Accent 5" w:semiHidden="0" w:uiPriority="68" w:unhideWhenUsed="0"/>
-    <w:lsdException w:name="Medium Grid 3 Accent 5" w:semiHidden="0" w:uiPriority="69" w:unhideWhenUsed="0"/>
-    <w:lsdException w:name="Dark List Accent 5" w:semiHidden="0" w:uiPriority="70" w:unhideWhenUsed="0"/>
-    <w:lsdException w:name="Colorful Shading Accent 5" w:semiHidden="0" w:uiPriority="71" w:unhideWhenUsed="0"/>
-    <w:lsdException w:name="Colorful List Accent 5" w:semiHidden="0" w:uiPriority="72" w:unhideWhenUsed="0"/>
-    <w:lsdException w:name="Colorful Grid Accent 5" w:semiHidden="0" w:uiPriority="73" w:unhideWhenUsed="0"/>
-    <w:lsdException w:name="Light Shading Accent 6" w:semiHidden="0" w:uiPriority="60" w:unhideWhenUsed="0"/>
-    <w:lsdException w:name="Light List Accent 6" w:semiHidden="0" w:uiPriority="61" w:unhideWhenUsed="0"/>
-    <w:lsdException w:name="Light Grid Accent 6" w:semiHidden="0" w:uiPriority="62" w:unhideWhenUsed="0"/>
-    <w:lsdException w:name="Medium Shading 1 Accent 6" w:semiHidden="0" w:uiPriority="63" w:unhideWhenUsed="0"/>
-    <w:lsdException w:name="Medium Shading 2 Accent 6" w:semiHidden="0" w:uiPriority="64" w:unhideWhenUsed="0"/>
-    <w:lsdException w:name="Medium List 1 Accent 6" w:semiHidden="0" w:uiPriority="65" w:unhideWhenUsed="0"/>
-    <w:lsdException w:name="Medium List 2 Accent 6" w:semiHidden="0" w:uiPriority="66" w:unhideWhenUsed="0"/>
-    <w:lsdException w:name="Medium Grid 1 Accent 6" w:semiHidden="0" w:uiPriority="67" w:unhideWhenUsed="0"/>
-    <w:lsdException w:name="Medium Grid 2 Accent 6" w:semiHidden="0" w:uiPriority="68" w:unhideWhenUsed="0"/>
-    <w:lsdException w:name="Medium Grid 3 Accent 6" w:semiHidden="0" w:uiPriority="69" w:unhideWhenUsed="0"/>
-    <w:lsdException w:name="Dark List Accent 6" w:semiHidden="0" w:uiPriority="70" w:unhideWhenUsed="0"/>
-    <w:lsdException w:name="Colorful Shading Accent 6" w:semiHidden="0" w:uiPriority="71" w:unhideWhenUsed="0"/>
-    <w:lsdException w:name="Colorful List Accent 6" w:semiHidden="0" w:uiPriority="72" w:unhideWhenUsed="0"/>
-    <w:lsdException w:name="Colorful Grid Accent 6" w:semiHidden="0" w:uiPriority="73" w:unhideWhenUsed="0"/>
-    <w:lsdException w:name="Subtle Emphasis" w:semiHidden="0" w:uiPriority="19" w:unhideWhenUsed="0" w:qFormat="1"/>
-    <w:lsdException w:name="Intense Emphasis" w:semiHidden="0" w:uiPriority="21" w:unhideWhenUsed="0" w:qFormat="1"/>
-    <w:lsdException w:name="Subtle Reference" w:semiHidden="0" w:uiPriority="31" w:unhideWhenUsed="0" w:qFormat="1"/>
-    <w:lsdException w:name="Intense Reference" w:semiHidden="0" w:uiPriority="32" w:unhideWhenUsed="0" w:qFormat="1"/>
-    <w:lsdException w:name="Book Title" w:semiHidden="0" w:uiPriority="33" w:unhideWhenUsed="0" w:qFormat="1"/>
-    <w:lsdException w:name="Bibliography" w:uiPriority="37"/>
-    <w:lsdException w:name="TOC Heading" w:uiPriority="39" w:qFormat="1"/>
+  <w:latentStyles w:defLockedState="0" w:defUIPriority="99" w:defSemiHidden="0" w:defUnhideWhenUsed="0" w:defQFormat="0" w:count="371">
+    <w:lsdException w:name="Normal" w:uiPriority="0" w:qFormat="1"/>
+    <w:lsdException w:name="heading 1" w:uiPriority="9" w:qFormat="1"/>
+    <w:lsdException w:name="heading 2" w:semiHidden="1" w:uiPriority="9" w:unhideWhenUsed="1" w:qFormat="1"/>
+    <w:lsdException w:name="heading 3" w:semiHidden="1" w:uiPriority="9" w:unhideWhenUsed="1" w:qFormat="1"/>
+    <w:lsdException w:name="heading 4" w:semiHidden="1" w:uiPriority="9" w:unhideWhenUsed="1" w:qFormat="1"/>
+    <w:lsdException w:name="heading 5" w:semiHidden="1" w:uiPriority="9" w:unhideWhenUsed="1" w:qFormat="1"/>
+    <w:lsdException w:name="heading 6" w:semiHidden="1" w:uiPriority="9" w:unhideWhenUsed="1" w:qFormat="1"/>
+    <w:lsdException w:name="heading 7" w:semiHidden="1" w:uiPriority="9" w:unhideWhenUsed="1" w:qFormat="1"/>
+    <w:lsdException w:name="heading 8" w:semiHidden="1" w:uiPriority="9" w:unhideWhenUsed="1" w:qFormat="1"/>
+    <w:lsdException w:name="heading 9" w:semiHidden="1" w:uiPriority="9" w:unhideWhenUsed="1" w:qFormat="1"/>
+    <w:lsdException w:name="index 1" w:semiHidden="1" w:unhideWhenUsed="1"/>
+    <w:lsdException w:name="index 2" w:semiHidden="1" w:unhideWhenUsed="1"/>
+    <w:lsdException w:name="index 3" w:semiHidden="1" w:unhideWhenUsed="1"/>
+    <w:lsdException w:name="index 4" w:semiHidden="1" w:unhideWhenUsed="1"/>
+    <w:lsdException w:name="index 5" w:semiHidden="1" w:unhideWhenUsed="1"/>
+    <w:lsdException w:name="index 6" w:semiHidden="1" w:unhideWhenUsed="1"/>
+    <w:lsdException w:name="index 7" w:semiHidden="1" w:unhideWhenUsed="1"/>
+    <w:lsdException w:name="index 8" w:semiHidden="1" w:unhideWhenUsed="1"/>
+    <w:lsdException w:name="index 9" w:semiHidden="1" w:unhideWhenUsed="1"/>
+    <w:lsdException w:name="toc 1" w:semiHidden="1" w:uiPriority="39" w:unhideWhenUsed="1"/>
+    <w:lsdException w:name="toc 2" w:semiHidden="1" w:uiPriority="39" w:unhideWhenUsed="1"/>
+    <w:lsdException w:name="toc 3" w:semiHidden="1" w:uiPriority="39" w:unhideWhenUsed="1"/>
+    <w:lsdException w:name="toc 4" w:semiHidden="1" w:uiPriority="39" w:unhideWhenUsed="1"/>
+    <w:lsdException w:name="toc 5" w:semiHidden="1" w:uiPriority="39" w:unhideWhenUsed="1"/>
+    <w:lsdException w:name="toc 6" w:semiHidden="1" w:uiPriority="39" w:unhideWhenUsed="1"/>
+    <w:lsdException w:name="toc 7" w:semiHidden="1" w:uiPriority="39" w:unhideWhenUsed="1"/>
+    <w:lsdException w:name="toc 8" w:semiHidden="1" w:uiPriority="39" w:unhideWhenUsed="1"/>
+    <w:lsdException w:name="toc 9" w:semiHidden="1" w:uiPriority="39" w:unhideWhenUsed="1"/>
+    <w:lsdException w:name="Normal Indent" w:semiHidden="1" w:unhideWhenUsed="1"/>
+    <w:lsdException w:name="footnote text" w:semiHidden="1" w:unhideWhenUsed="1"/>
+    <w:lsdException w:name="annotation text" w:semiHidden="1" w:unhideWhenUsed="1"/>
+    <w:lsdException w:name="header" w:semiHidden="1" w:unhideWhenUsed="1"/>
+    <w:lsdException w:name="footer" w:semiHidden="1" w:unhideWhenUsed="1"/>
+    <w:lsdException w:name="index heading" w:semiHidden="1" w:unhideWhenUsed="1"/>
+    <w:lsdException w:name="caption" w:semiHidden="1" w:uiPriority="35" w:unhideWhenUsed="1" w:qFormat="1"/>
+    <w:lsdException w:name="table of figures" w:semiHidden="1" w:unhideWhenUsed="1"/>
+    <w:lsdException w:name="envelope address" w:semiHidden="1" w:unhideWhenUsed="1"/>
+    <w:lsdException w:name="envelope return" w:semiHidden="1" w:unhideWhenUsed="1"/>
+    <w:lsdException w:name="footnote reference" w:semiHidden="1" w:unhideWhenUsed="1"/>
+    <w:lsdException w:name="annotation reference" w:semiHidden="1" w:unhideWhenUsed="1"/>
+    <w:lsdException w:name="line number" w:semiHidden="1" w:unhideWhenUsed="1"/>
+    <w:lsdException w:name="page number" w:semiHidden="1" w:unhideWhenUsed="1"/>
+    <w:lsdException w:name="endnote reference" w:semiHidden="1" w:unhideWhenUsed="1"/>
+    <w:lsdException w:name="endnote text" w:semiHidden="1" w:unhideWhenUsed="1"/>
+    <w:lsdException w:name="table of authorities" w:semiHidden="1" w:unhideWhenUsed="1"/>
+    <w:lsdException w:name="macro" w:semiHidden="1" w:unhideWhenUsed="1"/>
+    <w:lsdException w:name="toa heading" w:semiHidden="1" w:unhideWhenUsed="1"/>
+    <w:lsdException w:name="List" w:semiHidden="1" w:unhideWhenUsed="1"/>
+    <w:lsdException w:name="List Bullet" w:semiHidden="1" w:unhideWhenUsed="1"/>
+    <w:lsdException w:name="List Number" w:semiHidden="1" w:unhideWhenUsed="1"/>
+    <w:lsdException w:name="List 2" w:semiHidden="1" w:unhideWhenUsed="1"/>
+    <w:lsdException w:name="List 3" w:semiHidden="1" w:unhideWhenUsed="1"/>
+    <w:lsdException w:name="List 4" w:semiHidden="1" w:unhideWhenUsed="1"/>
+    <w:lsdException w:name="List 5" w:semiHidden="1" w:unhideWhenUsed="1"/>
+    <w:lsdException w:name="List Bullet 2" w:semiHidden="1" w:unhideWhenUsed="1"/>
+    <w:lsdException w:name="List Bullet 3" w:semiHidden="1" w:unhideWhenUsed="1"/>
+    <w:lsdException w:name="List Bullet 4" w:semiHidden="1" w:unhideWhenUsed="1"/>
+    <w:lsdException w:name="List Bullet 5" w:semiHidden="1" w:unhideWhenUsed="1"/>
+    <w:lsdException w:name="List Number 2" w:semiHidden="1" w:unhideWhenUsed="1"/>
+    <w:lsdException w:name="List Number 3" w:semiHidden="1" w:unhideWhenUsed="1"/>
+    <w:lsdException w:name="List Number 4" w:semiHidden="1" w:unhideWhenUsed="1"/>
+    <w:lsdException w:name="List Number 5" w:semiHidden="1" w:unhideWhenUsed="1"/>
+    <w:lsdException w:name="Title" w:uiPriority="10" w:qFormat="1"/>
+    <w:lsdException w:name="Closing" w:semiHidden="1" w:unhideWhenUsed="1"/>
+    <w:lsdException w:name="Signature" w:semiHidden="1" w:unhideWhenUsed="1"/>
+    <w:lsdException w:name="Default Paragraph Font" w:semiHidden="1" w:uiPriority="1" w:unhideWhenUsed="1"/>
+    <w:lsdException w:name="Body Text" w:semiHidden="1" w:unhideWhenUsed="1"/>
+    <w:lsdException w:name="Body Text Indent" w:semiHidden="1" w:unhideWhenUsed="1"/>
+    <w:lsdException w:name="List Continue" w:semiHidden="1" w:unhideWhenUsed="1"/>
+    <w:lsdException w:name="List Continue 2" w:semiHidden="1" w:unhideWhenUsed="1"/>
+    <w:lsdException w:name="List Continue 3" w:semiHidden="1" w:unhideWhenUsed="1"/>
+    <w:lsdException w:name="List Continue 4" w:semiHidden="1" w:unhideWhenUsed="1"/>
+    <w:lsdException w:name="List Continue 5" w:semiHidden="1" w:unhideWhenUsed="1"/>
+    <w:lsdException w:name="Message Header" w:semiHidden="1" w:unhideWhenUsed="1"/>
+    <w:lsdException w:name="Subtitle" w:uiPriority="11" w:qFormat="1"/>
+    <w:lsdException w:name="Salutation" w:semiHidden="1" w:unhideWhenUsed="1"/>
+    <w:lsdException w:name="Date" w:semiHidden="1" w:unhideWhenUsed="1"/>
+    <w:lsdException w:name="Body Text First Indent" w:semiHidden="1" w:unhideWhenUsed="1"/>
+    <w:lsdException w:name="Body Text First Indent 2" w:semiHidden="1" w:unhideWhenUsed="1"/>
+    <w:lsdException w:name="Note Heading" w:semiHidden="1" w:unhideWhenUsed="1"/>
+    <w:lsdException w:name="Body Text 2" w:semiHidden="1" w:unhideWhenUsed="1"/>
+    <w:lsdException w:name="Body Text 3" w:semiHidden="1" w:unhideWhenUsed="1"/>
+    <w:lsdException w:name="Body Text Indent 2" w:semiHidden="1" w:unhideWhenUsed="1"/>
+    <w:lsdException w:name="Body Text Indent 3" w:semiHidden="1" w:unhideWhenUsed="1"/>
+    <w:lsdException w:name="Block Text" w:semiHidden="1" w:unhideWhenUsed="1"/>
+    <w:lsdException w:name="Hyperlink" w:semiHidden="1" w:unhideWhenUsed="1"/>
+    <w:lsdException w:name="FollowedHyperlink" w:semiHidden="1" w:unhideWhenUsed="1"/>
+    <w:lsdException w:name="Strong" w:uiPriority="22" w:qFormat="1"/>
+    <w:lsdException w:name="Emphasis" w:uiPriority="20" w:qFormat="1"/>
+    <w:lsdException w:name="Document Map" w:semiHidden="1" w:unhideWhenUsed="1"/>
+    <w:lsdException w:name="Plain Text" w:semiHidden="1" w:unhideWhenUsed="1"/>
+    <w:lsdException w:name="E-mail Signature" w:semiHidden="1" w:unhideWhenUsed="1"/>
+    <w:lsdException w:name="HTML Top of Form" w:semiHidden="1" w:unhideWhenUsed="1"/>
+    <w:lsdException w:name="HTML Bottom of Form" w:semiHidden="1" w:unhideWhenUsed="1"/>
+    <w:lsdException w:name="Normal (Web)" w:semiHidden="1" w:unhideWhenUsed="1"/>
+    <w:lsdException w:name="HTML Acronym" w:semiHidden="1" w:unhideWhenUsed="1"/>
+    <w:lsdException w:name="HTML Address" w:semiHidden="1" w:unhideWhenUsed="1"/>
+    <w:lsdException w:name="HTML Cite" w:semiHidden="1" w:unhideWhenUsed="1"/>
+    <w:lsdException w:name="HTML Code" w:semiHidden="1" w:unhideWhenUsed="1"/>
+    <w:lsdException w:name="HTML Definition" w:semiHidden="1" w:unhideWhenUsed="1"/>
+    <w:lsdException w:name="HTML Keyboard" w:semiHidden="1" w:unhideWhenUsed="1"/>
+    <w:lsdException w:name="HTML Preformatted" w:semiHidden="1" w:unhideWhenUsed="1"/>
+    <w:lsdException w:name="HTML Sample" w:semiHidden="1" w:unhideWhenUsed="1"/>
+    <w:lsdException w:name="HTML Typewriter" w:semiHidden="1" w:unhideWhenUsed="1"/>
+    <w:lsdException w:name="HTML Variable" w:semiHidden="1" w:unhideWhenUsed="1"/>
+    <w:lsdException w:name="Normal Table" w:semiHidden="1" w:unhideWhenUsed="1"/>
+    <w:lsdException w:name="annotation subject" w:semiHidden="1" w:unhideWhenUsed="1"/>
+    <w:lsdException w:name="No List" w:semiHidden="1" w:unhideWhenUsed="1"/>
+    <w:lsdException w:name="Outline List 1" w:semiHidden="1" w:unhideWhenUsed="1"/>
+    <w:lsdException w:name="Outline List 2" w:semiHidden="1" w:unhideWhenUsed="1"/>
+    <w:lsdException w:name="Outline List 3" w:semiHidden="1" w:unhideWhenUsed="1"/>
+    <w:lsdException w:name="Table Simple 1" w:semiHidden="1" w:unhideWhenUsed="1"/>
+    <w:lsdException w:name="Table Simple 2" w:semiHidden="1" w:unhideWhenUsed="1"/>
+    <w:lsdException w:name="Table Simple 3" w:semiHidden="1" w:unhideWhenUsed="1"/>
+    <w:lsdException w:name="Table Classic 1" w:semiHidden="1" w:unhideWhenUsed="1"/>
+    <w:lsdException w:name="Table Classic 2" w:semiHidden="1" w:unhideWhenUsed="1"/>
+    <w:lsdException w:name="Table Classic 3" w:semiHidden="1" w:unhideWhenUsed="1"/>
+    <w:lsdException w:name="Table Classic 4" w:semiHidden="1" w:unhideWhenUsed="1"/>
+    <w:lsdException w:name="Table Colorful 1" w:semiHidden="1" w:unhideWhenUsed="1"/>
+    <w:lsdException w:name="Table Colorful 2" w:semiHidden="1" w:unhideWhenUsed="1"/>
+    <w:lsdException w:name="Table Colorful 3" w:semiHidden="1" w:unhideWhenUsed="1"/>
+    <w:lsdException w:name="Table Columns 1" w:semiHidden="1" w:unhideWhenUsed="1"/>
+    <w:lsdException w:name="Table Columns 2" w:semiHidden="1" w:unhideWhenUsed="1"/>
+    <w:lsdException w:name="Table Columns 3" w:semiHidden="1" w:unhideWhenUsed="1"/>
+    <w:lsdException w:name="Table Columns 4" w:semiHidden="1" w:unhideWhenUsed="1"/>
+    <w:lsdException w:name="Table Columns 5" w:semiHidden="1" w:unhideWhenUsed="1"/>
+    <w:lsdException w:name="Table Grid 1" w:semiHidden="1" w:unhideWhenUsed="1"/>
+    <w:lsdException w:name="Table Grid 2" w:semiHidden="1" w:unhideWhenUsed="1"/>
+    <w:lsdException w:name="Table Grid 3" w:semiHidden="1" w:unhideWhenUsed="1"/>
+    <w:lsdException w:name="Table Grid 4" w:semiHidden="1" w:unhideWhenUsed="1"/>
+    <w:lsdException w:name="Table Grid 5" w:semiHidden="1" w:unhideWhenUsed="1"/>
+    <w:lsdException w:name="Table Grid 6" w:semiHidden="1" w:unhideWhenUsed="1"/>
+    <w:lsdException w:name="Table Grid 7" w:semiHidden="1" w:unhideWhenUsed="1"/>
+    <w:lsdException w:name="Table Grid 8" w:semiHidden="1" w:unhideWhenUsed="1"/>
+    <w:lsdException w:name="Table List 1" w:semiHidden="1" w:unhideWhenUsed="1"/>
+    <w:lsdException w:name="Table List 2" w:semiHidden="1" w:unhideWhenUsed="1"/>
+    <w:lsdException w:name="Table List 3" w:semiHidden="1" w:unhideWhenUsed="1"/>
+    <w:lsdException w:name="Table List 4" w:semiHidden="1" w:unhideWhenUsed="1"/>
+    <w:lsdException w:name="Table List 5" w:semiHidden="1" w:unhideWhenUsed="1"/>
+    <w:lsdException w:name="Table List 6" w:semiHidden="1" w:unhideWhenUsed="1"/>
+    <w:lsdException w:name="Table List 7" w:semiHidden="1" w:unhideWhenUsed="1"/>
+    <w:lsdException w:name="Table List 8" w:semiHidden="1" w:unhideWhenUsed="1"/>
+    <w:lsdException w:name="Table 3D effects 1" w:semiHidden="1" w:unhideWhenUsed="1"/>
+    <w:lsdException w:name="Table 3D effects 2" w:semiHidden="1" w:unhideWhenUsed="1"/>
+    <w:lsdException w:name="Table 3D effects 3" w:semiHidden="1" w:unhideWhenUsed="1"/>
+    <w:lsdException w:name="Table Contemporary" w:semiHidden="1" w:unhideWhenUsed="1"/>
+    <w:lsdException w:name="Table Elegant" w:semiHidden="1" w:unhideWhenUsed="1"/>
+    <w:lsdException w:name="Table Professional" w:semiHidden="1" w:unhideWhenUsed="1"/>
+    <w:lsdException w:name="Table Subtle 1" w:semiHidden="1" w:unhideWhenUsed="1"/>
+    <w:lsdException w:name="Table Subtle 2" w:semiHidden="1" w:unhideWhenUsed="1"/>
+    <w:lsdException w:name="Table Web 1" w:semiHidden="1" w:unhideWhenUsed="1"/>
+    <w:lsdException w:name="Table Web 2" w:semiHidden="1" w:unhideWhenUsed="1"/>
+    <w:lsdException w:name="Table Web 3" w:semiHidden="1" w:unhideWhenUsed="1"/>
+    <w:lsdException w:name="Balloon Text" w:semiHidden="1" w:unhideWhenUsed="1"/>
+    <w:lsdException w:name="Table Grid" w:uiPriority="39"/>
+    <w:lsdException w:name="Table Theme" w:semiHidden="1" w:unhideWhenUsed="1"/>
+    <w:lsdException w:name="Placeholder Text" w:semiHidden="1"/>
+    <w:lsdException w:name="No Spacing" w:uiPriority="1" w:qFormat="1"/>
+    <w:lsdException w:name="Light Shading" w:uiPriority="60"/>
+    <w:lsdException w:name="Light List" w:uiPriority="61"/>
+    <w:lsdException w:name="Light Grid" w:uiPriority="62"/>
+    <w:lsdException w:name="Medium Shading 1" w:uiPriority="63"/>
+    <w:lsdException w:name="Medium Shading 2" w:uiPriority="64"/>
+    <w:lsdException w:name="Medium List 1" w:uiPriority="65"/>
+    <w:lsdException w:name="Medium List 2" w:uiPriority="66"/>
+    <w:lsdException w:name="Medium Grid 1" w:uiPriority="67"/>
+    <w:lsdException w:name="Medium Grid 2" w:uiPriority="68"/>
+    <w:lsdException w:name="Medium Grid 3" w:uiPriority="69"/>
+    <w:lsdException w:name="Dark List" w:uiPriority="70"/>
+    <w:lsdException w:name="Colorful Shading" w:uiPriority="71"/>
+    <w:lsdException w:name="Colorful List" w:uiPriority="72"/>
+    <w:lsdException w:name="Colorful Grid" w:uiPriority="73"/>
+    <w:lsdException w:name="Light Shading Accent 1" w:uiPriority="60"/>
+    <w:lsdException w:name="Light List Accent 1" w:uiPriority="61"/>
+    <w:lsdException w:name="Light Grid Accent 1" w:uiPriority="62"/>
+    <w:lsdException w:name="Medium Shading 1 Accent 1" w:uiPriority="63"/>
+    <w:lsdException w:name="Medium Shading 2 Accent 1" w:uiPriority="64"/>
+    <w:lsdException w:name="Medium List 1 Accent 1" w:uiPriority="65"/>
+    <w:lsdException w:name="Revision" w:semiHidden="1"/>
+    <w:lsdException w:name="List Paragraph" w:uiPriority="34" w:qFormat="1"/>
+    <w:lsdException w:name="Quote" w:uiPriority="29" w:qFormat="1"/>
+    <w:lsdException w:name="Intense Quote" w:uiPriority="30" w:qFormat="1"/>
+    <w:lsdException w:name="Medium List 2 Accent 1" w:uiPriority="66"/>
+    <w:lsdException w:name="Medium Grid 1 Accent 1" w:uiPriority="67"/>
+    <w:lsdException w:name="Medium Grid 2 Accent 1" w:uiPriority="68"/>
+    <w:lsdException w:name="Medium Grid 3 Accent 1" w:uiPriority="69"/>
+    <w:lsdException w:name="Dark List Accent 1" w:uiPriority="70"/>
+    <w:lsdException w:name="Colorful Shading Accent 1" w:uiPriority="71"/>
+    <w:lsdException w:name="Colorful List Accent 1" w:uiPriority="72"/>
+    <w:lsdException w:name="Colorful Grid Accent 1" w:uiPriority="73"/>
+    <w:lsdException w:name="Light Shading Accent 2" w:uiPriority="60"/>
+    <w:lsdException w:name="Light List Accent 2" w:uiPriority="61"/>
+    <w:lsdException w:name="Light Grid Accent 2" w:uiPriority="62"/>
+    <w:lsdException w:name="Medium Shading 1 Accent 2" w:uiPriority="63"/>
+    <w:lsdException w:name="Medium Shading 2 Accent 2" w:uiPriority="64"/>
+    <w:lsdException w:name="Medium List 1 Accent 2" w:uiPriority="65"/>
+    <w:lsdException w:name="Medium List 2 Accent 2" w:uiPriority="66"/>
+    <w:lsdException w:name="Medium Grid 1 Accent 2" w:uiPriority="67"/>
+    <w:lsdException w:name="Medium Grid 2 Accent 2" w:uiPriority="68"/>
+    <w:lsdException w:name="Medium Grid 3 Accent 2" w:uiPriority="69"/>
+    <w:lsdException w:name="Dark List Accent 2" w:uiPriority="70"/>
+    <w:lsdException w:name="Colorful Shading Accent 2" w:uiPriority="71"/>
+    <w:lsdException w:name="Colorful List Accent 2" w:uiPriority="72"/>
+    <w:lsdException w:name="Colorful Grid Accent 2" w:uiPriority="73"/>
+    <w:lsdException w:name="Light Shading Accent 3" w:uiPriority="60"/>
+    <w:lsdException w:name="Light List Accent 3" w:uiPriority="61"/>
+    <w:lsdException w:name="Light Grid Accent 3" w:uiPriority="62"/>
+    <w:lsdException w:name="Medium Shading 1 Accent 3" w:uiPriority="63"/>
+    <w:lsdException w:name="Medium Shading 2 Accent 3" w:uiPriority="64"/>
+    <w:lsdException w:name="Medium List 1 Accent 3" w:uiPriority="65"/>
+    <w:lsdException w:name="Medium List 2 Accent 3" w:uiPriority="66"/>
+    <w:lsdException w:name="Medium Grid 1 Accent 3" w:uiPriority="67"/>
+    <w:lsdException w:name="Medium Grid 2 Accent 3" w:uiPriority="68"/>
+    <w:lsdException w:name="Medium Grid 3 Accent 3" w:uiPriority="69"/>
+    <w:lsdException w:name="Dark List Accent 3" w:uiPriority="70"/>
+    <w:lsdException w:name="Colorful Shading Accent 3" w:uiPriority="71"/>
+    <w:lsdException w:name="Colorful List Accent 3" w:uiPriority="72"/>
+    <w:lsdException w:name="Colorful Grid Accent 3" w:uiPriority="73"/>
+    <w:lsdException w:name="Light Shading Accent 4" w:uiPriority="60"/>
+    <w:lsdException w:name="Light List Accent 4" w:uiPriority="61"/>
+    <w:lsdException w:name="Light Grid Accent 4" w:uiPriority="62"/>
+    <w:lsdException w:name="Medium Shading 1 Accent 4" w:uiPriority="63"/>
+    <w:lsdException w:name="Medium Shading 2 Accent 4" w:uiPriority="64"/>
+    <w:lsdException w:name="Medium List 1 Accent 4" w:uiPriority="65"/>
+    <w:lsdException w:name="Medium List 2 Accent 4" w:uiPriority="66"/>
+    <w:lsdException w:name="Medium Grid 1 Accent 4" w:uiPriority="67"/>
+    <w:lsdException w:name="Medium Grid 2 Accent 4" w:uiPriority="68"/>
+    <w:lsdException w:name="Medium Grid 3 Accent 4" w:uiPriority="69"/>
+    <w:lsdException w:name="Dark List Accent 4" w:uiPriority="70"/>
+    <w:lsdException w:name="Colorful Shading Accent 4" w:uiPriority="71"/>
+    <w:lsdException w:name="Colorful List Accent 4" w:uiPriority="72"/>
+    <w:lsdException w:name="Colorful Grid Accent 4" w:uiPriority="73"/>
+    <w:lsdException w:name="Light Shading Accent 5" w:uiPriority="60"/>
+    <w:lsdException w:name="Light List Accent 5" w:uiPriority="61"/>
+    <w:lsdException w:name="Light Grid Accent 5" w:uiPriority="62"/>
+    <w:lsdException w:name="Medium Shading 1 Accent 5" w:uiPriority="63"/>
+    <w:lsdException w:name="Medium Shading 2 Accent 5" w:uiPriority="64"/>
+    <w:lsdException w:name="Medium List 1 Accent 5" w:uiPriority="65"/>
+    <w:lsdException w:name="Medium List 2 Accent 5" w:uiPriority="66"/>
+    <w:lsdException w:name="Medium Grid 1 Accent 5" w:uiPriority="67"/>
+    <w:lsdException w:name="Medium Grid 2 Accent 5" w:uiPriority="68"/>
+    <w:lsdException w:name="Medium Grid 3 Accent 5" w:uiPriority="69"/>
+    <w:lsdException w:name="Dark List Accent 5" w:uiPriority="70"/>
+    <w:lsdException w:name="Colorful Shading Accent 5" w:uiPriority="71"/>
+    <w:lsdException w:name="Colorful List Accent 5" w:uiPriority="72"/>
+    <w:lsdException w:name="Colorful Grid Accent 5" w:uiPriority="73"/>
+    <w:lsdException w:name="Light Shading Accent 6" w:uiPriority="60"/>
+    <w:lsdException w:name="Light List Accent 6" w:uiPriority="61"/>
+    <w:lsdException w:name="Light Grid Accent 6" w:uiPriority="62"/>
+    <w:lsdException w:name="Medium Shading 1 Accent 6" w:uiPriority="63"/>
+    <w:lsdException w:name="Medium Shading 2 Accent 6" w:uiPriority="64"/>
+    <w:lsdException w:name="Medium List 1 Accent 6" w:uiPriority="65"/>
+    <w:lsdException w:name="Medium List 2 Accent 6" w:uiPriority="66"/>
+    <w:lsdException w:name="Medium Grid 1 Accent 6" w:uiPriority="67"/>
+    <w:lsdException w:name="Medium Grid 2 Accent 6" w:uiPriority="68"/>
+    <w:lsdException w:name="Medium Grid 3 Accent 6" w:uiPriority="69"/>
+    <w:lsdException w:name="Dark List Accent 6" w:uiPriority="70"/>
+    <w:lsdException w:name="Colorful Shading Accent 6" w:uiPriority="71"/>
+    <w:lsdException w:name="Colorful List Accent 6" w:uiPriority="72"/>
+    <w:lsdException w:name="Colorful Grid Accent 6" w:uiPriority="73"/>
+    <w:lsdException w:name="Subtle Emphasis" w:uiPriority="19" w:qFormat="1"/>
+    <w:lsdException w:name="Intense Emphasis" w:uiPriority="21" w:qFormat="1"/>
+    <w:lsdException w:name="Subtle Reference" w:uiPriority="31" w:qFormat="1"/>
+    <w:lsdException w:name="Intense Reference" w:uiPriority="32" w:qFormat="1"/>
+    <w:lsdException w:name="Book Title" w:uiPriority="33" w:qFormat="1"/>
+    <w:lsdException w:name="Bibliography" w:semiHidden="1" w:uiPriority="37" w:unhideWhenUsed="1"/>
+    <w:lsdException w:name="TOC Heading" w:semiHidden="1" w:uiPriority="39" w:unhideWhenUsed="1" w:qFormat="1"/>
+    <w:lsdException w:name="Plain Table 1" w:uiPriority="41"/>
+    <w:lsdException w:name="Plain Table 2" w:uiPriority="42"/>
+    <w:lsdException w:name="Plain Table 3" w:uiPriority="43"/>
+    <w:lsdException w:name="Plain Table 4" w:uiPriority="44"/>
+    <w:lsdException w:name="Plain Table 5" w:uiPriority="45"/>
+    <w:lsdException w:name="Grid Table Light" w:uiPriority="40"/>
+    <w:lsdException w:name="Grid Table 1 Light" w:uiPriority="46"/>
+    <w:lsdException w:name="Grid Table 2" w:uiPriority="47"/>
+    <w:lsdException w:name="Grid Table 3" w:uiPriority="48"/>
+    <w:lsdException w:name="Grid Table 4" w:uiPriority="49"/>
+    <w:lsdException w:name="Grid Table 5 Dark" w:uiPriority="50"/>
+    <w:lsdException w:name="Grid Table 6 Colorful" w:uiPriority="51"/>
+    <w:lsdException w:name="Grid Table 7 Colorful" w:uiPriority="52"/>
+    <w:lsdException w:name="Grid Table 1 Light Accent 1" w:uiPriority="46"/>
+    <w:lsdException w:name="Grid Table 2 Accent 1" w:uiPriority="47"/>
+    <w:lsdException w:name="Grid Table 3 Accent 1" w:uiPriority="48"/>
+    <w:lsdException w:name="Grid Table 4 Accent 1" w:uiPriority="49"/>
+    <w:lsdException w:name="Grid Table 5 Dark Accent 1" w:uiPriority="50"/>
+    <w:lsdException w:name="Grid Table 6 Colorful Accent 1" w:uiPriority="51"/>
+    <w:lsdException w:name="Grid Table 7 Colorful Accent 1" w:uiPriority="52"/>
+    <w:lsdException w:name="Grid Table 1 Light Accent 2" w:uiPriority="46"/>
+    <w:lsdException w:name="Grid Table 2 Accent 2" w:uiPriority="47"/>
+    <w:lsdException w:name="Grid Table 3 Accent 2" w:uiPriority="48"/>
+    <w:lsdException w:name="Grid Table 4 Accent 2" w:uiPriority="49"/>
+    <w:lsdException w:name="Grid Table 5 Dark Accent 2" w:uiPriority="50"/>
+    <w:lsdException w:name="Grid Table 6 Colorful Accent 2" w:uiPriority="51"/>
+    <w:lsdException w:name="Grid Table 7 Colorful Accent 2" w:uiPriority="52"/>
+    <w:lsdException w:name="Grid Table 1 Light Accent 3" w:uiPriority="46"/>
+    <w:lsdException w:name="Grid Table 2 Accent 3" w:uiPriority="47"/>
+    <w:lsdException w:name="Grid Table 3 Accent 3" w:uiPriority="48"/>
+    <w:lsdException w:name="Grid Table 4 Accent 3" w:uiPriority="49"/>
+    <w:lsdException w:name="Grid Table 5 Dark Accent 3" w:uiPriority="50"/>
+    <w:lsdException w:name="Grid Table 6 Colorful Accent 3" w:uiPriority="51"/>
+    <w:lsdException w:name="Grid Table 7 Colorful Accent 3" w:uiPriority="52"/>
+    <w:lsdException w:name="Grid Table 1 Light Accent 4" w:uiPriority="46"/>
+    <w:lsdException w:name="Grid Table 2 Accent 4" w:uiPriority="47"/>
+    <w:lsdException w:name="Grid Table 3 Accent 4" w:uiPriority="48"/>
+    <w:lsdException w:name="Grid Table 4 Accent 4" w:uiPriority="49"/>
+    <w:lsdException w:name="Grid Table 5 Dark Accent 4" w:uiPriority="50"/>
+    <w:lsdException w:name="Grid Table 6 Colorful Accent 4" w:uiPriority="51"/>
+    <w:lsdException w:name="Grid Table 7 Colorful Accent 4" w:uiPriority="52"/>
+    <w:lsdException w:name="Grid Table 1 Light Accent 5" w:uiPriority="46"/>
+    <w:lsdException w:name="Grid Table 2 Accent 5" w:uiPriority="47"/>
+    <w:lsdException w:name="Grid Table 3 Accent 5" w:uiPriority="48"/>
+    <w:lsdException w:name="Grid Table 4 Accent 5" w:uiPriority="49"/>
+    <w:lsdException w:name="Grid Table 5 Dark Accent 5" w:uiPriority="50"/>
+    <w:lsdException w:name="Grid Table 6 Colorful Accent 5" w:uiPriority="51"/>
+    <w:lsdException w:name="Grid Table 7 Colorful Accent 5" w:uiPriority="52"/>
+    <w:lsdException w:name="Grid Table 1 Light Accent 6" w:uiPriority="46"/>
+    <w:lsdException w:name="Grid Table 2 Accent 6" w:uiPriority="47"/>
+    <w:lsdException w:name="Grid Table 3 Accent 6" w:uiPriority="48"/>
+    <w:lsdException w:name="Grid Table 4 Accent 6" w:uiPriority="49"/>
+    <w:lsdException w:name="Grid Table 5 Dark Accent 6" w:uiPriority="50"/>
+    <w:lsdException w:name="Grid Table 6 Colorful Accent 6" w:uiPriority="51"/>
+    <w:lsdException w:name="Grid Table 7 Colorful Accent 6" w:uiPriority="52"/>
+    <w:lsdException w:name="List Table 1 Light" w:uiPriority="46"/>
+    <w:lsdException w:name="List Table 2" w:uiPriority="47"/>
+    <w:lsdException w:name="List Table 3" w:uiPriority="48"/>
+    <w:lsdException w:name="List Table 4" w:uiPriority="49"/>
+    <w:lsdException w:name="List Table 5 Dark" w:uiPriority="50"/>
+    <w:lsdException w:name="List Table 6 Colorful" w:uiPriority="51"/>
+    <w:lsdException w:name="List Table 7 Colorful" w:uiPriority="52"/>
+    <w:lsdException w:name="List Table 1 Light Accent 1" w:uiPriority="46"/>
+    <w:lsdException w:name="List Table 2 Accent 1" w:uiPriority="47"/>
+    <w:lsdException w:name="List Table 3 Accent 1" w:uiPriority="48"/>
+    <w:lsdException w:name="List Table 4 Accent 1" w:uiPriority="49"/>
+    <w:lsdException w:name="List Table 5 Dark Accent 1" w:uiPriority="50"/>
+    <w:lsdException w:name="List Table 6 Colorful Accent 1" w:uiPriority="51"/>
+    <w:lsdException w:name="List Table 7 Colorful Accent 1" w:uiPriority="52"/>
+    <w:lsdException w:name="List Table 1 Light Accent 2" w:uiPriority="46"/>
+    <w:lsdException w:name="List Table 2 Accent 2" w:uiPriority="47"/>
+    <w:lsdException w:name="List Table 3 Accent 2" w:uiPriority="48"/>
+    <w:lsdException w:name="List Table 4 Accent 2" w:uiPriority="49"/>
+    <w:lsdException w:name="List Table 5 Dark Accent 2" w:uiPriority="50"/>
+    <w:lsdException w:name="List Table 6 Colorful Accent 2" w:uiPriority="51"/>
+    <w:lsdException w:name="List Table 7 Colorful Accent 2" w:uiPriority="52"/>
+    <w:lsdException w:name="List Table 1 Light Accent 3" w:uiPriority="46"/>
+    <w:lsdException w:name="List Table 2 Accent 3" w:uiPriority="47"/>
+    <w:lsdException w:name="List Table 3 Accent 3" w:uiPriority="48"/>
+    <w:lsdException w:name="List Table 4 Accent 3" w:uiPriority="49"/>
+    <w:lsdException w:name="List Table 5 Dark Accent 3" w:uiPriority="50"/>
+    <w:lsdException w:name="List Table 6 Colorful Accent 3" w:uiPriority="51"/>
+    <w:lsdException w:name="List Table 7 Colorful Accent 3" w:uiPriority="52"/>
+    <w:lsdException w:name="List Table 1 Light Accent 4" w:uiPriority="46"/>
+    <w:lsdException w:name="List Table 2 Accent 4" w:uiPriority="47"/>
+    <w:lsdException w:name="List Table 3 Accent 4" w:uiPriority="48"/>
+    <w:lsdException w:name="List Table 4 Accent 4" w:uiPriority="49"/>
+    <w:lsdException w:name="List Table 5 Dark Accent 4" w:uiPriority="50"/>
+    <w:lsdException w:name="List Table 6 Colorful Accent 4" w:uiPriority="51"/>
+    <w:lsdException w:name="List Table 7 Colorful Accent 4" w:uiPriority="52"/>
+    <w:lsdException w:name="List Table 1 Light Accent 5" w:uiPriority="46"/>
+    <w:lsdException w:name="List Table 2 Accent 5" w:uiPriority="47"/>
+    <w:lsdException w:name="List Table 3 Accent 5" w:uiPriority="48"/>
+    <w:lsdException w:name="List Table 4 Accent 5" w:uiPriority="49"/>
+    <w:lsdException w:name="List Table 5 Dark Accent 5" w:uiPriority="50"/>
+    <w:lsdException w:name="List Table 6 Colorful Accent 5" w:uiPriority="51"/>
+    <w:lsdException w:name="List Table 7 Colorful Accent 5" w:uiPriority="52"/>
+    <w:lsdException w:name="List Table 1 Light Accent 6" w:uiPriority="46"/>
+    <w:lsdException w:name="List Table 2 Accent 6" w:uiPriority="47"/>
+    <w:lsdException w:name="List Table 3 Accent 6" w:uiPriority="48"/>
+    <w:lsdException w:name="List Table 4 Accent 6" w:uiPriority="49"/>
+    <w:lsdException w:name="List Table 5 Dark Accent 6" w:uiPriority="50"/>
+    <w:lsdException w:name="List Table 6 Colorful Accent 6" w:uiPriority="51"/>
+    <w:lsdException w:name="List Table 7 Colorful Accent 6" w:uiPriority="52"/>
   </w:latentStyles>
   <w:style w:type="paragraph" w:default="1" w:styleId="a">
     <w:name w:val="Normal"/>
@@ -4751,7 +4104,7 @@
   <a:extraClrSchemeLst/>
   <a:extLst>
     <a:ext uri="{05A4C25C-085E-4340-85A3-A5531E510DB2}">
-      <thm15:themeFamily xmlns:thm15="http://schemas.microsoft.com/office/thememl/2012/main" xmlns="" name="Office Theme" id="{62F939B6-93AF-4DB8-9C6B-D6C7DFDC589F}" vid="{4A3C46E8-61CC-4603-A589-7422A47A8E4A}"/>
+      <thm15:themeFamily xmlns:thm15="http://schemas.microsoft.com/office/thememl/2012/main" name="Office Theme" id="{62F939B6-93AF-4DB8-9C6B-D6C7DFDC589F}" vid="{4A3C46E8-61CC-4603-A589-7422A47A8E4A}"/>
     </a:ext>
   </a:extLst>
 </a:theme>
@@ -4762,7 +4115,7 @@
 </file>
 
 <file path=customXml/itemProps1.xml><?xml version="1.0" encoding="utf-8"?>
-<ds:datastoreItem xmlns:ds="http://schemas.openxmlformats.org/officeDocument/2006/customXml" ds:itemID="{FAD0C097-1BE7-4819-938C-F53E153BE84C}">
+<ds:datastoreItem xmlns:ds="http://schemas.openxmlformats.org/officeDocument/2006/customXml" ds:itemID="{BEDFA29A-A888-4B7B-AB4D-E85AF8A2D090}">
   <ds:schemaRefs>
     <ds:schemaRef ds:uri="http://schemas.openxmlformats.org/officeDocument/2006/bibliography"/>
   </ds:schemaRefs>

--- a/yabuki-a/PM演習矢吹a/PM演習_WBS_矢吹研A班.docx
+++ b/yabuki-a/PM演習矢吹a/PM演習_WBS_矢吹研A班.docx
@@ -994,6 +994,75 @@
         <w:rPr>
           <w:rFonts w:hint="eastAsia"/>
         </w:rPr>
+        <w:t>コスト見積書</w:t>
+      </w:r>
+    </w:p>
+    <w:p>
+      <w:pPr>
+        <w:pStyle w:val="a3"/>
+        <w:numPr>
+          <w:ilvl w:val="1"/>
+          <w:numId w:val="10"/>
+        </w:numPr>
+        <w:ind w:leftChars="0"/>
+        <w:rPr>
+          <w:rFonts w:hint="eastAsia"/>
+        </w:rPr>
+      </w:pPr>
+      <w:r>
+        <w:rPr>
+          <w:rFonts w:hint="eastAsia"/>
+        </w:rPr>
+        <w:t>コスト見積書作成</w:t>
+      </w:r>
+      <w:bookmarkStart w:id="1" w:name="_GoBack"/>
+      <w:bookmarkEnd w:id="1"/>
+    </w:p>
+    <w:p>
+      <w:pPr>
+        <w:pStyle w:val="a3"/>
+        <w:numPr>
+          <w:ilvl w:val="1"/>
+          <w:numId w:val="10"/>
+        </w:numPr>
+        <w:ind w:leftChars="0"/>
+      </w:pPr>
+      <w:r>
+        <w:rPr>
+          <w:rFonts w:hint="eastAsia"/>
+        </w:rPr>
+        <w:t>シニア承認</w:t>
+      </w:r>
+    </w:p>
+    <w:p>
+      <w:pPr>
+        <w:pStyle w:val="a3"/>
+        <w:numPr>
+          <w:ilvl w:val="1"/>
+          <w:numId w:val="10"/>
+        </w:numPr>
+        <w:ind w:leftChars="0"/>
+      </w:pPr>
+      <w:r>
+        <w:rPr>
+          <w:rFonts w:hint="eastAsia"/>
+        </w:rPr>
+        <w:t>ユーザ承認</w:t>
+      </w:r>
+    </w:p>
+    <w:p>
+      <w:pPr>
+        <w:pStyle w:val="a3"/>
+        <w:numPr>
+          <w:ilvl w:val="0"/>
+          <w:numId w:val="10"/>
+        </w:numPr>
+        <w:ind w:leftChars="0"/>
+      </w:pPr>
+      <w:r>
+        <w:rPr>
+          <w:rFonts w:hint="eastAsia"/>
+        </w:rPr>
         <w:t>発注</w:t>
       </w:r>
     </w:p>
@@ -1170,6 +1239,7 @@
         <w:rPr>
           <w:rFonts w:hint="eastAsia"/>
         </w:rPr>
+        <w:lastRenderedPageBreak/>
         <w:t>合計金額</w:t>
       </w:r>
     </w:p>
@@ -1220,19 +1290,543 @@
         </w:rPr>
         <w:t>テスト</w:t>
       </w:r>
-      <w:commentRangeStart w:id="1"/>
+      <w:commentRangeStart w:id="2"/>
       <w:r>
         <w:rPr>
           <w:rFonts w:hint="eastAsia"/>
         </w:rPr>
         <w:t>計画書</w:t>
       </w:r>
-      <w:commentRangeEnd w:id="1"/>
+      <w:commentRangeEnd w:id="2"/>
       <w:r>
         <w:rPr>
           <w:rStyle w:val="a8"/>
         </w:rPr>
-        <w:commentReference w:id="1"/>
+        <w:commentReference w:id="2"/>
+      </w:r>
+    </w:p>
+    <w:p>
+      <w:pPr>
+        <w:pStyle w:val="a3"/>
+        <w:numPr>
+          <w:ilvl w:val="2"/>
+          <w:numId w:val="10"/>
+        </w:numPr>
+        <w:ind w:leftChars="0"/>
+      </w:pPr>
+      <w:r>
+        <w:rPr>
+          <w:rFonts w:hint="eastAsia"/>
+        </w:rPr>
+        <w:t>画面テスト計画</w:t>
+      </w:r>
+    </w:p>
+    <w:p>
+      <w:pPr>
+        <w:pStyle w:val="a3"/>
+        <w:numPr>
+          <w:ilvl w:val="2"/>
+          <w:numId w:val="10"/>
+        </w:numPr>
+        <w:ind w:leftChars="0"/>
+      </w:pPr>
+      <w:r>
+        <w:rPr>
+          <w:rFonts w:hint="eastAsia"/>
+        </w:rPr>
+        <w:t>機能テスト計画</w:t>
+      </w:r>
+    </w:p>
+    <w:p>
+      <w:pPr>
+        <w:pStyle w:val="a3"/>
+        <w:numPr>
+          <w:ilvl w:val="2"/>
+          <w:numId w:val="10"/>
+        </w:numPr>
+        <w:ind w:leftChars="0"/>
+      </w:pPr>
+      <w:r>
+        <w:rPr>
+          <w:rFonts w:hint="eastAsia"/>
+        </w:rPr>
+        <w:t>シニア承認</w:t>
+      </w:r>
+    </w:p>
+    <w:p>
+      <w:pPr>
+        <w:pStyle w:val="a3"/>
+        <w:numPr>
+          <w:ilvl w:val="2"/>
+          <w:numId w:val="10"/>
+        </w:numPr>
+        <w:ind w:leftChars="0"/>
+      </w:pPr>
+      <w:r>
+        <w:rPr>
+          <w:rFonts w:hint="eastAsia"/>
+        </w:rPr>
+        <w:t>ユーザ承認</w:t>
+      </w:r>
+    </w:p>
+    <w:p>
+      <w:pPr>
+        <w:pStyle w:val="a3"/>
+        <w:numPr>
+          <w:ilvl w:val="0"/>
+          <w:numId w:val="10"/>
+        </w:numPr>
+        <w:ind w:leftChars="0"/>
+      </w:pPr>
+      <w:r>
+        <w:rPr>
+          <w:rFonts w:hint="eastAsia"/>
+        </w:rPr>
+        <w:t>開発</w:t>
+      </w:r>
+    </w:p>
+    <w:p>
+      <w:pPr>
+        <w:pStyle w:val="a3"/>
+        <w:numPr>
+          <w:ilvl w:val="1"/>
+          <w:numId w:val="10"/>
+        </w:numPr>
+        <w:ind w:leftChars="0"/>
+      </w:pPr>
+      <w:r>
+        <w:rPr>
+          <w:rFonts w:hint="eastAsia"/>
+        </w:rPr>
+        <w:t>プログラム</w:t>
+      </w:r>
+    </w:p>
+    <w:p>
+      <w:pPr>
+        <w:pStyle w:val="a3"/>
+        <w:numPr>
+          <w:ilvl w:val="2"/>
+          <w:numId w:val="10"/>
+        </w:numPr>
+        <w:ind w:leftChars="0"/>
+      </w:pPr>
+      <w:r>
+        <w:rPr>
+          <w:rFonts w:hint="eastAsia"/>
+        </w:rPr>
+        <w:t>プログラミング</w:t>
+      </w:r>
+    </w:p>
+    <w:p>
+      <w:pPr>
+        <w:pStyle w:val="a3"/>
+        <w:numPr>
+          <w:ilvl w:val="2"/>
+          <w:numId w:val="10"/>
+        </w:numPr>
+        <w:ind w:leftChars="0"/>
+      </w:pPr>
+      <w:r>
+        <w:rPr>
+          <w:rFonts w:hint="eastAsia"/>
+        </w:rPr>
+        <w:t>シニア承認</w:t>
+      </w:r>
+    </w:p>
+    <w:p>
+      <w:pPr>
+        <w:pStyle w:val="a3"/>
+        <w:numPr>
+          <w:ilvl w:val="2"/>
+          <w:numId w:val="10"/>
+        </w:numPr>
+        <w:ind w:leftChars="0"/>
+      </w:pPr>
+      <w:r>
+        <w:rPr>
+          <w:rFonts w:hint="eastAsia"/>
+        </w:rPr>
+        <w:t>ユーザ承認</w:t>
+      </w:r>
+    </w:p>
+    <w:p>
+      <w:pPr>
+        <w:pStyle w:val="a3"/>
+        <w:numPr>
+          <w:ilvl w:val="1"/>
+          <w:numId w:val="10"/>
+        </w:numPr>
+        <w:ind w:leftChars="0"/>
+      </w:pPr>
+      <w:r>
+        <w:rPr>
+          <w:rFonts w:hint="eastAsia"/>
+        </w:rPr>
+        <w:t>テスト</w:t>
+      </w:r>
+      <w:r>
+        <w:rPr>
+          <w:rFonts w:hint="eastAsia"/>
+        </w:rPr>
+        <w:t>報告書</w:t>
+      </w:r>
+    </w:p>
+    <w:p>
+      <w:pPr>
+        <w:pStyle w:val="a3"/>
+        <w:numPr>
+          <w:ilvl w:val="2"/>
+          <w:numId w:val="10"/>
+        </w:numPr>
+        <w:ind w:leftChars="0"/>
+      </w:pPr>
+      <w:r>
+        <w:rPr>
+          <w:rFonts w:hint="eastAsia"/>
+        </w:rPr>
+        <w:t>画面テスト</w:t>
+      </w:r>
+    </w:p>
+    <w:p>
+      <w:pPr>
+        <w:pStyle w:val="a3"/>
+        <w:numPr>
+          <w:ilvl w:val="2"/>
+          <w:numId w:val="10"/>
+        </w:numPr>
+        <w:ind w:leftChars="0"/>
+      </w:pPr>
+      <w:r>
+        <w:rPr>
+          <w:rFonts w:hint="eastAsia"/>
+        </w:rPr>
+        <w:t>機能</w:t>
+      </w:r>
+      <w:r>
+        <w:rPr>
+          <w:rFonts w:hint="eastAsia"/>
+        </w:rPr>
+        <w:t>テスト</w:t>
+      </w:r>
+    </w:p>
+    <w:p>
+      <w:pPr>
+        <w:pStyle w:val="a3"/>
+        <w:numPr>
+          <w:ilvl w:val="2"/>
+          <w:numId w:val="10"/>
+        </w:numPr>
+        <w:ind w:leftChars="0"/>
+      </w:pPr>
+      <w:r>
+        <w:rPr>
+          <w:rFonts w:hint="eastAsia"/>
+        </w:rPr>
+        <w:t>シニア承認</w:t>
+      </w:r>
+    </w:p>
+    <w:p>
+      <w:pPr>
+        <w:pStyle w:val="a3"/>
+        <w:numPr>
+          <w:ilvl w:val="2"/>
+          <w:numId w:val="10"/>
+        </w:numPr>
+        <w:ind w:leftChars="0"/>
+      </w:pPr>
+      <w:r>
+        <w:rPr>
+          <w:rFonts w:hint="eastAsia"/>
+        </w:rPr>
+        <w:t>ユーザ承認</w:t>
+      </w:r>
+    </w:p>
+    <w:p>
+      <w:pPr>
+        <w:pStyle w:val="a3"/>
+        <w:numPr>
+          <w:ilvl w:val="1"/>
+          <w:numId w:val="10"/>
+        </w:numPr>
+        <w:ind w:leftChars="0"/>
+      </w:pPr>
+      <w:r>
+        <w:rPr>
+          <w:rFonts w:hint="eastAsia"/>
+        </w:rPr>
+        <w:t>納品</w:t>
+      </w:r>
+    </w:p>
+    <w:p>
+      <w:pPr>
+        <w:pStyle w:val="a3"/>
+        <w:numPr>
+          <w:ilvl w:val="2"/>
+          <w:numId w:val="10"/>
+        </w:numPr>
+        <w:ind w:leftChars="0"/>
+      </w:pPr>
+      <w:r>
+        <w:rPr>
+          <w:rFonts w:hint="eastAsia"/>
+        </w:rPr>
+        <w:t>納品書作成</w:t>
+      </w:r>
+    </w:p>
+    <w:p>
+      <w:pPr>
+        <w:pStyle w:val="a3"/>
+        <w:numPr>
+          <w:ilvl w:val="3"/>
+          <w:numId w:val="10"/>
+        </w:numPr>
+        <w:ind w:leftChars="0"/>
+      </w:pPr>
+      <w:r>
+        <w:rPr>
+          <w:rFonts w:hint="eastAsia"/>
+        </w:rPr>
+        <w:t>あて先</w:t>
+      </w:r>
+    </w:p>
+    <w:p>
+      <w:pPr>
+        <w:pStyle w:val="a3"/>
+        <w:numPr>
+          <w:ilvl w:val="3"/>
+          <w:numId w:val="10"/>
+        </w:numPr>
+        <w:ind w:leftChars="0"/>
+      </w:pPr>
+      <w:r>
+        <w:rPr>
+          <w:rFonts w:hint="eastAsia"/>
+        </w:rPr>
+        <w:t>作成日</w:t>
+      </w:r>
+    </w:p>
+    <w:p>
+      <w:pPr>
+        <w:pStyle w:val="a3"/>
+        <w:numPr>
+          <w:ilvl w:val="3"/>
+          <w:numId w:val="10"/>
+        </w:numPr>
+        <w:ind w:leftChars="0"/>
+      </w:pPr>
+      <w:r>
+        <w:rPr>
+          <w:rFonts w:hint="eastAsia"/>
+        </w:rPr>
+        <w:t>作成者</w:t>
+      </w:r>
+    </w:p>
+    <w:p>
+      <w:pPr>
+        <w:pStyle w:val="a3"/>
+        <w:numPr>
+          <w:ilvl w:val="3"/>
+          <w:numId w:val="10"/>
+        </w:numPr>
+        <w:ind w:leftChars="0"/>
+      </w:pPr>
+      <w:r>
+        <w:rPr>
+          <w:rFonts w:hint="eastAsia"/>
+        </w:rPr>
+        <w:t>担当者</w:t>
+      </w:r>
+    </w:p>
+    <w:p>
+      <w:pPr>
+        <w:pStyle w:val="a3"/>
+        <w:numPr>
+          <w:ilvl w:val="4"/>
+          <w:numId w:val="10"/>
+        </w:numPr>
+        <w:ind w:leftChars="0"/>
+      </w:pPr>
+      <w:r>
+        <w:rPr>
+          <w:rFonts w:hint="eastAsia"/>
+        </w:rPr>
+        <w:t>発注担当者</w:t>
+      </w:r>
+    </w:p>
+    <w:p>
+      <w:pPr>
+        <w:pStyle w:val="a3"/>
+        <w:numPr>
+          <w:ilvl w:val="4"/>
+          <w:numId w:val="10"/>
+        </w:numPr>
+        <w:ind w:leftChars="0"/>
+      </w:pPr>
+      <w:r>
+        <w:rPr>
+          <w:rFonts w:hint="eastAsia"/>
+        </w:rPr>
+        <w:t>受注担当者</w:t>
+      </w:r>
+    </w:p>
+    <w:p>
+      <w:pPr>
+        <w:pStyle w:val="a3"/>
+        <w:numPr>
+          <w:ilvl w:val="3"/>
+          <w:numId w:val="10"/>
+        </w:numPr>
+        <w:ind w:leftChars="0"/>
+      </w:pPr>
+      <w:r>
+        <w:rPr>
+          <w:rFonts w:hint="eastAsia"/>
+        </w:rPr>
+        <w:t>タイトル</w:t>
+      </w:r>
+    </w:p>
+    <w:p>
+      <w:pPr>
+        <w:pStyle w:val="a3"/>
+        <w:numPr>
+          <w:ilvl w:val="3"/>
+          <w:numId w:val="10"/>
+        </w:numPr>
+        <w:ind w:leftChars="0"/>
+      </w:pPr>
+      <w:r>
+        <w:rPr>
+          <w:rFonts w:hint="eastAsia"/>
+        </w:rPr>
+        <w:t>納品先</w:t>
+      </w:r>
+    </w:p>
+    <w:p>
+      <w:pPr>
+        <w:pStyle w:val="a3"/>
+        <w:numPr>
+          <w:ilvl w:val="3"/>
+          <w:numId w:val="10"/>
+        </w:numPr>
+        <w:ind w:leftChars="0"/>
+      </w:pPr>
+      <w:r>
+        <w:rPr>
+          <w:rFonts w:hint="eastAsia"/>
+        </w:rPr>
+        <w:t>金額</w:t>
+      </w:r>
+    </w:p>
+    <w:p>
+      <w:pPr>
+        <w:pStyle w:val="a3"/>
+        <w:numPr>
+          <w:ilvl w:val="2"/>
+          <w:numId w:val="10"/>
+        </w:numPr>
+        <w:ind w:leftChars="0"/>
+      </w:pPr>
+      <w:r>
+        <w:rPr>
+          <w:rFonts w:hint="eastAsia"/>
+        </w:rPr>
+        <w:t>マニュアル作成</w:t>
+      </w:r>
+    </w:p>
+    <w:p>
+      <w:pPr>
+        <w:pStyle w:val="a3"/>
+        <w:numPr>
+          <w:ilvl w:val="3"/>
+          <w:numId w:val="10"/>
+        </w:numPr>
+        <w:ind w:leftChars="0"/>
+      </w:pPr>
+      <w:r>
+        <w:rPr>
+          <w:rFonts w:hint="eastAsia"/>
+        </w:rPr>
+        <w:t>目次</w:t>
+      </w:r>
+    </w:p>
+    <w:p>
+      <w:pPr>
+        <w:pStyle w:val="a3"/>
+        <w:numPr>
+          <w:ilvl w:val="3"/>
+          <w:numId w:val="10"/>
+        </w:numPr>
+        <w:ind w:leftChars="0"/>
+      </w:pPr>
+      <w:r>
+        <w:rPr>
+          <w:rFonts w:hint="eastAsia"/>
+        </w:rPr>
+        <w:t>使い方</w:t>
+      </w:r>
+    </w:p>
+    <w:p>
+      <w:pPr>
+        <w:pStyle w:val="a3"/>
+        <w:numPr>
+          <w:ilvl w:val="2"/>
+          <w:numId w:val="10"/>
+        </w:numPr>
+        <w:ind w:leftChars="0"/>
+      </w:pPr>
+      <w:r>
+        <w:rPr>
+          <w:rFonts w:hint="eastAsia"/>
+        </w:rPr>
+        <w:t>シニア承認</w:t>
+      </w:r>
+    </w:p>
+    <w:p>
+      <w:pPr>
+        <w:pStyle w:val="a3"/>
+        <w:numPr>
+          <w:ilvl w:val="2"/>
+          <w:numId w:val="10"/>
+        </w:numPr>
+        <w:ind w:leftChars="0"/>
+      </w:pPr>
+      <w:r>
+        <w:rPr>
+          <w:rFonts w:hint="eastAsia"/>
+        </w:rPr>
+        <w:t>ユーザ承認</w:t>
+      </w:r>
+    </w:p>
+    <w:p>
+      <w:pPr>
+        <w:pStyle w:val="a3"/>
+        <w:numPr>
+          <w:ilvl w:val="0"/>
+          <w:numId w:val="10"/>
+        </w:numPr>
+        <w:ind w:leftChars="0"/>
+      </w:pPr>
+      <w:r>
+        <w:rPr>
+          <w:rFonts w:hint="eastAsia"/>
+        </w:rPr>
+        <w:t>検収</w:t>
+      </w:r>
+    </w:p>
+    <w:p>
+      <w:pPr>
+        <w:pStyle w:val="a3"/>
+        <w:numPr>
+          <w:ilvl w:val="1"/>
+          <w:numId w:val="10"/>
+        </w:numPr>
+        <w:ind w:leftChars="0"/>
+      </w:pPr>
+      <w:r>
+        <w:rPr>
+          <w:rFonts w:hint="eastAsia"/>
+        </w:rPr>
+        <w:t>検収</w:t>
       </w:r>
     </w:p>
     <w:p>
@@ -1249,81 +1843,52 @@
           <w:rFonts w:hint="eastAsia"/>
         </w:rPr>
         <w:lastRenderedPageBreak/>
-        <w:t>画面テスト計画</w:t>
-      </w:r>
-    </w:p>
-    <w:p>
-      <w:pPr>
-        <w:pStyle w:val="a3"/>
-        <w:numPr>
-          <w:ilvl w:val="2"/>
-          <w:numId w:val="10"/>
-        </w:numPr>
-        <w:ind w:leftChars="0"/>
-        <w:rPr>
-          <w:rFonts w:hint="eastAsia"/>
-        </w:rPr>
-      </w:pPr>
-      <w:r>
-        <w:rPr>
-          <w:rFonts w:hint="eastAsia"/>
-        </w:rPr>
-        <w:t>機能テスト計画</w:t>
-      </w:r>
-    </w:p>
-    <w:p>
-      <w:pPr>
-        <w:pStyle w:val="a3"/>
-        <w:numPr>
-          <w:ilvl w:val="2"/>
-          <w:numId w:val="10"/>
-        </w:numPr>
-        <w:ind w:leftChars="0"/>
-      </w:pPr>
-      <w:r>
-        <w:rPr>
-          <w:rFonts w:hint="eastAsia"/>
-        </w:rPr>
-        <w:t>シニア承認</w:t>
-      </w:r>
-    </w:p>
-    <w:p>
-      <w:pPr>
-        <w:pStyle w:val="a3"/>
-        <w:numPr>
-          <w:ilvl w:val="2"/>
-          <w:numId w:val="10"/>
-        </w:numPr>
-        <w:ind w:leftChars="0"/>
-      </w:pPr>
-      <w:r>
-        <w:rPr>
-          <w:rFonts w:hint="eastAsia"/>
-        </w:rPr>
-        <w:t>ユーザ承認</w:t>
-      </w:r>
-    </w:p>
-    <w:p>
-      <w:pPr>
-        <w:pStyle w:val="a3"/>
-        <w:numPr>
-          <w:ilvl w:val="0"/>
-          <w:numId w:val="10"/>
-        </w:numPr>
-        <w:ind w:leftChars="0"/>
-      </w:pPr>
-      <w:r>
-        <w:rPr>
-          <w:rFonts w:hint="eastAsia"/>
-        </w:rPr>
-        <w:t>開発</w:t>
-      </w:r>
-    </w:p>
-    <w:p>
-      <w:pPr>
-        <w:pStyle w:val="a3"/>
-        <w:numPr>
-          <w:ilvl w:val="1"/>
+        <w:t>内部設計書</w:t>
+      </w:r>
+    </w:p>
+    <w:p>
+      <w:pPr>
+        <w:pStyle w:val="a3"/>
+        <w:numPr>
+          <w:ilvl w:val="2"/>
+          <w:numId w:val="10"/>
+        </w:numPr>
+        <w:ind w:leftChars="0"/>
+      </w:pPr>
+      <w:r>
+        <w:rPr>
+          <w:rFonts w:hint="eastAsia"/>
+        </w:rPr>
+        <w:t>納品書</w:t>
+      </w:r>
+      <w:r>
+        <w:rPr>
+          <w:rFonts w:hint="eastAsia"/>
+        </w:rPr>
+        <w:t>検収</w:t>
+      </w:r>
+    </w:p>
+    <w:p>
+      <w:pPr>
+        <w:pStyle w:val="a3"/>
+        <w:numPr>
+          <w:ilvl w:val="2"/>
+          <w:numId w:val="10"/>
+        </w:numPr>
+        <w:ind w:leftChars="0"/>
+      </w:pPr>
+      <w:r>
+        <w:rPr>
+          <w:rFonts w:hint="eastAsia"/>
+        </w:rPr>
+        <w:t>テスト報告書検収</w:t>
+      </w:r>
+    </w:p>
+    <w:p>
+      <w:pPr>
+        <w:pStyle w:val="a3"/>
+        <w:numPr>
+          <w:ilvl w:val="2"/>
           <w:numId w:val="10"/>
         </w:numPr>
         <w:ind w:leftChars="0"/>
@@ -1334,412 +1899,6 @@
         </w:rPr>
         <w:t>プログラム</w:t>
       </w:r>
-    </w:p>
-    <w:p>
-      <w:pPr>
-        <w:pStyle w:val="a3"/>
-        <w:numPr>
-          <w:ilvl w:val="2"/>
-          <w:numId w:val="10"/>
-        </w:numPr>
-        <w:ind w:leftChars="0"/>
-      </w:pPr>
-      <w:r>
-        <w:rPr>
-          <w:rFonts w:hint="eastAsia"/>
-        </w:rPr>
-        <w:t>プログラミング</w:t>
-      </w:r>
-    </w:p>
-    <w:p>
-      <w:pPr>
-        <w:pStyle w:val="a3"/>
-        <w:numPr>
-          <w:ilvl w:val="2"/>
-          <w:numId w:val="10"/>
-        </w:numPr>
-        <w:ind w:leftChars="0"/>
-      </w:pPr>
-      <w:r>
-        <w:rPr>
-          <w:rFonts w:hint="eastAsia"/>
-        </w:rPr>
-        <w:t>シニア承認</w:t>
-      </w:r>
-    </w:p>
-    <w:p>
-      <w:pPr>
-        <w:pStyle w:val="a3"/>
-        <w:numPr>
-          <w:ilvl w:val="2"/>
-          <w:numId w:val="10"/>
-        </w:numPr>
-        <w:ind w:leftChars="0"/>
-      </w:pPr>
-      <w:r>
-        <w:rPr>
-          <w:rFonts w:hint="eastAsia"/>
-        </w:rPr>
-        <w:t>ユーザ承認</w:t>
-      </w:r>
-    </w:p>
-    <w:p>
-      <w:pPr>
-        <w:pStyle w:val="a3"/>
-        <w:numPr>
-          <w:ilvl w:val="1"/>
-          <w:numId w:val="10"/>
-        </w:numPr>
-        <w:ind w:leftChars="0"/>
-      </w:pPr>
-      <w:r>
-        <w:rPr>
-          <w:rFonts w:hint="eastAsia"/>
-        </w:rPr>
-        <w:t>テスト</w:t>
-      </w:r>
-      <w:r>
-        <w:rPr>
-          <w:rFonts w:hint="eastAsia"/>
-        </w:rPr>
-        <w:t>報告書</w:t>
-      </w:r>
-    </w:p>
-    <w:p>
-      <w:pPr>
-        <w:pStyle w:val="a3"/>
-        <w:numPr>
-          <w:ilvl w:val="2"/>
-          <w:numId w:val="10"/>
-        </w:numPr>
-        <w:ind w:leftChars="0"/>
-      </w:pPr>
-      <w:r>
-        <w:rPr>
-          <w:rFonts w:hint="eastAsia"/>
-        </w:rPr>
-        <w:t>画面テスト</w:t>
-      </w:r>
-    </w:p>
-    <w:p>
-      <w:pPr>
-        <w:pStyle w:val="a3"/>
-        <w:numPr>
-          <w:ilvl w:val="2"/>
-          <w:numId w:val="10"/>
-        </w:numPr>
-        <w:ind w:leftChars="0"/>
-      </w:pPr>
-      <w:r>
-        <w:rPr>
-          <w:rFonts w:hint="eastAsia"/>
-        </w:rPr>
-        <w:t>機能</w:t>
-      </w:r>
-      <w:r>
-        <w:rPr>
-          <w:rFonts w:hint="eastAsia"/>
-        </w:rPr>
-        <w:t>テスト</w:t>
-      </w:r>
-    </w:p>
-    <w:p>
-      <w:pPr>
-        <w:pStyle w:val="a3"/>
-        <w:numPr>
-          <w:ilvl w:val="2"/>
-          <w:numId w:val="10"/>
-        </w:numPr>
-        <w:ind w:leftChars="0"/>
-      </w:pPr>
-      <w:r>
-        <w:rPr>
-          <w:rFonts w:hint="eastAsia"/>
-        </w:rPr>
-        <w:t>シニア承認</w:t>
-      </w:r>
-    </w:p>
-    <w:p>
-      <w:pPr>
-        <w:pStyle w:val="a3"/>
-        <w:numPr>
-          <w:ilvl w:val="2"/>
-          <w:numId w:val="10"/>
-        </w:numPr>
-        <w:ind w:leftChars="0"/>
-      </w:pPr>
-      <w:r>
-        <w:rPr>
-          <w:rFonts w:hint="eastAsia"/>
-        </w:rPr>
-        <w:t>ユーザ承認</w:t>
-      </w:r>
-    </w:p>
-    <w:p>
-      <w:pPr>
-        <w:pStyle w:val="a3"/>
-        <w:numPr>
-          <w:ilvl w:val="1"/>
-          <w:numId w:val="10"/>
-        </w:numPr>
-        <w:ind w:leftChars="0"/>
-      </w:pPr>
-      <w:r>
-        <w:rPr>
-          <w:rFonts w:hint="eastAsia"/>
-        </w:rPr>
-        <w:t>納品</w:t>
-      </w:r>
-    </w:p>
-    <w:p>
-      <w:pPr>
-        <w:pStyle w:val="a3"/>
-        <w:numPr>
-          <w:ilvl w:val="2"/>
-          <w:numId w:val="10"/>
-        </w:numPr>
-        <w:ind w:leftChars="0"/>
-      </w:pPr>
-      <w:r>
-        <w:rPr>
-          <w:rFonts w:hint="eastAsia"/>
-        </w:rPr>
-        <w:t>納品書作成</w:t>
-      </w:r>
-    </w:p>
-    <w:p>
-      <w:pPr>
-        <w:pStyle w:val="a3"/>
-        <w:numPr>
-          <w:ilvl w:val="3"/>
-          <w:numId w:val="10"/>
-        </w:numPr>
-        <w:ind w:leftChars="0"/>
-      </w:pPr>
-      <w:r>
-        <w:rPr>
-          <w:rFonts w:hint="eastAsia"/>
-        </w:rPr>
-        <w:t>あて先</w:t>
-      </w:r>
-    </w:p>
-    <w:p>
-      <w:pPr>
-        <w:pStyle w:val="a3"/>
-        <w:numPr>
-          <w:ilvl w:val="3"/>
-          <w:numId w:val="10"/>
-        </w:numPr>
-        <w:ind w:leftChars="0"/>
-      </w:pPr>
-      <w:r>
-        <w:rPr>
-          <w:rFonts w:hint="eastAsia"/>
-        </w:rPr>
-        <w:t>作成日</w:t>
-      </w:r>
-    </w:p>
-    <w:p>
-      <w:pPr>
-        <w:pStyle w:val="a3"/>
-        <w:numPr>
-          <w:ilvl w:val="3"/>
-          <w:numId w:val="10"/>
-        </w:numPr>
-        <w:ind w:leftChars="0"/>
-      </w:pPr>
-      <w:r>
-        <w:rPr>
-          <w:rFonts w:hint="eastAsia"/>
-        </w:rPr>
-        <w:t>作成者</w:t>
-      </w:r>
-    </w:p>
-    <w:p>
-      <w:pPr>
-        <w:pStyle w:val="a3"/>
-        <w:numPr>
-          <w:ilvl w:val="3"/>
-          <w:numId w:val="10"/>
-        </w:numPr>
-        <w:ind w:leftChars="0"/>
-      </w:pPr>
-      <w:r>
-        <w:rPr>
-          <w:rFonts w:hint="eastAsia"/>
-        </w:rPr>
-        <w:t>担当者</w:t>
-      </w:r>
-    </w:p>
-    <w:p>
-      <w:pPr>
-        <w:pStyle w:val="a3"/>
-        <w:numPr>
-          <w:ilvl w:val="4"/>
-          <w:numId w:val="10"/>
-        </w:numPr>
-        <w:ind w:leftChars="0"/>
-      </w:pPr>
-      <w:r>
-        <w:rPr>
-          <w:rFonts w:hint="eastAsia"/>
-        </w:rPr>
-        <w:t>発注担当者</w:t>
-      </w:r>
-    </w:p>
-    <w:p>
-      <w:pPr>
-        <w:pStyle w:val="a3"/>
-        <w:numPr>
-          <w:ilvl w:val="4"/>
-          <w:numId w:val="10"/>
-        </w:numPr>
-        <w:ind w:leftChars="0"/>
-      </w:pPr>
-      <w:r>
-        <w:rPr>
-          <w:rFonts w:hint="eastAsia"/>
-        </w:rPr>
-        <w:t>受注担当者</w:t>
-      </w:r>
-    </w:p>
-    <w:p>
-      <w:pPr>
-        <w:pStyle w:val="a3"/>
-        <w:numPr>
-          <w:ilvl w:val="3"/>
-          <w:numId w:val="10"/>
-        </w:numPr>
-        <w:ind w:leftChars="0"/>
-      </w:pPr>
-      <w:r>
-        <w:rPr>
-          <w:rFonts w:hint="eastAsia"/>
-        </w:rPr>
-        <w:t>タイトル</w:t>
-      </w:r>
-    </w:p>
-    <w:p>
-      <w:pPr>
-        <w:pStyle w:val="a3"/>
-        <w:numPr>
-          <w:ilvl w:val="3"/>
-          <w:numId w:val="10"/>
-        </w:numPr>
-        <w:ind w:leftChars="0"/>
-      </w:pPr>
-      <w:r>
-        <w:rPr>
-          <w:rFonts w:hint="eastAsia"/>
-        </w:rPr>
-        <w:t>納品先</w:t>
-      </w:r>
-    </w:p>
-    <w:p>
-      <w:pPr>
-        <w:pStyle w:val="a3"/>
-        <w:numPr>
-          <w:ilvl w:val="3"/>
-          <w:numId w:val="10"/>
-        </w:numPr>
-        <w:ind w:leftChars="0"/>
-      </w:pPr>
-      <w:r>
-        <w:rPr>
-          <w:rFonts w:hint="eastAsia"/>
-        </w:rPr>
-        <w:t>金額</w:t>
-      </w:r>
-    </w:p>
-    <w:p>
-      <w:pPr>
-        <w:pStyle w:val="a3"/>
-        <w:numPr>
-          <w:ilvl w:val="2"/>
-          <w:numId w:val="10"/>
-        </w:numPr>
-        <w:ind w:leftChars="0"/>
-      </w:pPr>
-      <w:r>
-        <w:rPr>
-          <w:rFonts w:hint="eastAsia"/>
-        </w:rPr>
-        <w:t>マニュアル作成</w:t>
-      </w:r>
-    </w:p>
-    <w:p>
-      <w:pPr>
-        <w:pStyle w:val="a3"/>
-        <w:numPr>
-          <w:ilvl w:val="3"/>
-          <w:numId w:val="10"/>
-        </w:numPr>
-        <w:ind w:leftChars="0"/>
-      </w:pPr>
-      <w:r>
-        <w:rPr>
-          <w:rFonts w:hint="eastAsia"/>
-        </w:rPr>
-        <w:t>目次</w:t>
-      </w:r>
-    </w:p>
-    <w:p>
-      <w:pPr>
-        <w:pStyle w:val="a3"/>
-        <w:numPr>
-          <w:ilvl w:val="3"/>
-          <w:numId w:val="10"/>
-        </w:numPr>
-        <w:ind w:leftChars="0"/>
-      </w:pPr>
-      <w:r>
-        <w:rPr>
-          <w:rFonts w:hint="eastAsia"/>
-        </w:rPr>
-        <w:t>使い方</w:t>
-      </w:r>
-    </w:p>
-    <w:p>
-      <w:pPr>
-        <w:pStyle w:val="a3"/>
-        <w:numPr>
-          <w:ilvl w:val="2"/>
-          <w:numId w:val="10"/>
-        </w:numPr>
-        <w:ind w:leftChars="0"/>
-      </w:pPr>
-      <w:r>
-        <w:rPr>
-          <w:rFonts w:hint="eastAsia"/>
-        </w:rPr>
-        <w:t>シニア承認</w:t>
-      </w:r>
-    </w:p>
-    <w:p>
-      <w:pPr>
-        <w:pStyle w:val="a3"/>
-        <w:numPr>
-          <w:ilvl w:val="2"/>
-          <w:numId w:val="10"/>
-        </w:numPr>
-        <w:ind w:leftChars="0"/>
-      </w:pPr>
-      <w:r>
-        <w:rPr>
-          <w:rFonts w:hint="eastAsia"/>
-        </w:rPr>
-        <w:t>ユーザ承認</w:t>
-      </w:r>
-    </w:p>
-    <w:p>
-      <w:pPr>
-        <w:pStyle w:val="a3"/>
-        <w:numPr>
-          <w:ilvl w:val="0"/>
-          <w:numId w:val="10"/>
-        </w:numPr>
-        <w:ind w:leftChars="0"/>
-      </w:pPr>
       <w:r>
         <w:rPr>
           <w:rFonts w:hint="eastAsia"/>
@@ -1751,110 +1910,15 @@
       <w:pPr>
         <w:pStyle w:val="a3"/>
         <w:numPr>
-          <w:ilvl w:val="1"/>
-          <w:numId w:val="10"/>
-        </w:numPr>
-        <w:ind w:leftChars="0"/>
-      </w:pPr>
-      <w:r>
-        <w:rPr>
-          <w:rFonts w:hint="eastAsia"/>
-        </w:rPr>
-        <w:t>検収</w:t>
-      </w:r>
-    </w:p>
-    <w:p>
-      <w:pPr>
-        <w:pStyle w:val="a3"/>
-        <w:numPr>
-          <w:ilvl w:val="2"/>
-          <w:numId w:val="10"/>
-        </w:numPr>
-        <w:ind w:leftChars="0"/>
-      </w:pPr>
-      <w:r>
-        <w:rPr>
-          <w:rFonts w:hint="eastAsia"/>
-        </w:rPr>
-        <w:t>内部設計書</w:t>
-      </w:r>
-      <w:bookmarkStart w:id="2" w:name="_GoBack"/>
-      <w:bookmarkEnd w:id="2"/>
-    </w:p>
-    <w:p>
-      <w:pPr>
-        <w:pStyle w:val="a3"/>
-        <w:numPr>
-          <w:ilvl w:val="2"/>
-          <w:numId w:val="10"/>
-        </w:numPr>
-        <w:ind w:leftChars="0"/>
-      </w:pPr>
-      <w:r>
-        <w:rPr>
-          <w:rFonts w:hint="eastAsia"/>
-        </w:rPr>
-        <w:t>納品書</w:t>
-      </w:r>
-      <w:r>
-        <w:rPr>
-          <w:rFonts w:hint="eastAsia"/>
-        </w:rPr>
-        <w:t>検収</w:t>
-      </w:r>
-    </w:p>
-    <w:p>
-      <w:pPr>
-        <w:pStyle w:val="a3"/>
-        <w:numPr>
-          <w:ilvl w:val="2"/>
-          <w:numId w:val="10"/>
-        </w:numPr>
-        <w:ind w:leftChars="0"/>
-      </w:pPr>
-      <w:r>
-        <w:rPr>
-          <w:rFonts w:hint="eastAsia"/>
-        </w:rPr>
-        <w:t>テスト報告書検収</w:t>
-      </w:r>
-    </w:p>
-    <w:p>
-      <w:pPr>
-        <w:pStyle w:val="a3"/>
-        <w:numPr>
-          <w:ilvl w:val="2"/>
-          <w:numId w:val="10"/>
-        </w:numPr>
-        <w:ind w:leftChars="0"/>
-      </w:pPr>
-      <w:r>
-        <w:rPr>
-          <w:rFonts w:hint="eastAsia"/>
-        </w:rPr>
-        <w:t>プログラム</w:t>
-      </w:r>
-      <w:r>
-        <w:rPr>
-          <w:rFonts w:hint="eastAsia"/>
-        </w:rPr>
-        <w:t>検収</w:t>
-      </w:r>
-    </w:p>
-    <w:p>
-      <w:pPr>
-        <w:pStyle w:val="a3"/>
-        <w:numPr>
-          <w:ilvl w:val="2"/>
-          <w:numId w:val="10"/>
-        </w:numPr>
-        <w:ind w:leftChars="0"/>
-      </w:pPr>
-      <w:r>
-        <w:rPr>
-          <w:rFonts w:hint="eastAsia"/>
-        </w:rPr>
-        <w:lastRenderedPageBreak/>
+          <w:ilvl w:val="2"/>
+          <w:numId w:val="10"/>
+        </w:numPr>
+        <w:ind w:leftChars="0"/>
+      </w:pPr>
+      <w:r>
+        <w:rPr>
+          <w:rFonts w:hint="eastAsia"/>
+        </w:rPr>
         <w:t>マニュアル</w:t>
       </w:r>
       <w:r>
@@ -2237,7 +2301,7 @@
       </w:r>
     </w:p>
   </w:comment>
-  <w:comment w:id="1" w:author="Jun" w:date="2014-06-10T18:43:00Z" w:initials="J">
+  <w:comment w:id="2" w:author="Jun" w:date="2014-06-10T18:43:00Z" w:initials="J">
     <w:p>
       <w:pPr>
         <w:pStyle w:val="a9"/>
@@ -4115,7 +4179,7 @@
 </file>
 
 <file path=customXml/itemProps1.xml><?xml version="1.0" encoding="utf-8"?>
-<ds:datastoreItem xmlns:ds="http://schemas.openxmlformats.org/officeDocument/2006/customXml" ds:itemID="{BEDFA29A-A888-4B7B-AB4D-E85AF8A2D090}">
+<ds:datastoreItem xmlns:ds="http://schemas.openxmlformats.org/officeDocument/2006/customXml" ds:itemID="{6BC52018-9E0D-4E77-9B54-1BBB10225102}">
   <ds:schemaRefs>
     <ds:schemaRef ds:uri="http://schemas.openxmlformats.org/officeDocument/2006/bibliography"/>
   </ds:schemaRefs>
